--- a/TS/TS - Dossier méthodes - Physique 2014.docx
+++ b/TS/TS - Dossier méthodes - Physique 2014.docx
@@ -12,8 +12,6 @@
           <w:szCs w:val="40"/>
         </w:rPr>
       </w:pPr>
-      <w:bookmarkStart w:id="0" w:name="_GoBack"/>
-      <w:bookmarkEnd w:id="0"/>
     </w:p>
     <w:p>
       <w:pPr>
@@ -139,69 +137,6 @@
           <w:szCs w:val="40"/>
         </w:rPr>
       </w:pPr>
-      <w:r>
-        <w:rPr>
-          <w:rFonts w:ascii="Times New Roman" w:hAnsi="Times New Roman" w:cs="Times New Roman"/>
-          <w:b/>
-          <w:noProof/>
-          <w:sz w:val="40"/>
-          <w:szCs w:val="40"/>
-          <w:lang w:val="en-GB" w:eastAsia="zh-CN"/>
-        </w:rPr>
-        <w:drawing>
-          <wp:anchor distT="0" distB="0" distL="114300" distR="114300" simplePos="0" relativeHeight="251851776" behindDoc="1" locked="0" layoutInCell="1" allowOverlap="1">
-            <wp:simplePos x="0" y="0"/>
-            <wp:positionH relativeFrom="column">
-              <wp:posOffset>48619</wp:posOffset>
-            </wp:positionH>
-            <wp:positionV relativeFrom="paragraph">
-              <wp:posOffset>157508</wp:posOffset>
-            </wp:positionV>
-            <wp:extent cx="6811120" cy="5398935"/>
-            <wp:effectExtent l="19050" t="0" r="8780" b="0"/>
-            <wp:wrapNone/>
-            <wp:docPr id="3" name="Image 214" descr="\\Hobbes\USERS\okugler\My Documents\Enseignement\0-Terminale S\Fiches\Fiches-Méthode\Illustration\Dali-Montre+molle+au+moment+de+la+premiere+explosion.jpg"/>
-            <wp:cNvGraphicFramePr>
-              <a:graphicFrameLocks xmlns:a="http://schemas.openxmlformats.org/drawingml/2006/main" noChangeAspect="1"/>
-            </wp:cNvGraphicFramePr>
-            <a:graphic xmlns:a="http://schemas.openxmlformats.org/drawingml/2006/main">
-              <a:graphicData uri="http://schemas.openxmlformats.org/drawingml/2006/picture">
-                <pic:pic xmlns:pic="http://schemas.openxmlformats.org/drawingml/2006/picture">
-                  <pic:nvPicPr>
-                    <pic:cNvPr id="0" name="Picture 214" descr="\\Hobbes\USERS\okugler\My Documents\Enseignement\0-Terminale S\Fiches\Fiches-Méthode\Illustration\Dali-Montre+molle+au+moment+de+la+premiere+explosion.jpg"/>
-                    <pic:cNvPicPr>
-                      <a:picLocks noChangeAspect="1" noChangeArrowheads="1"/>
-                    </pic:cNvPicPr>
-                  </pic:nvPicPr>
-                  <pic:blipFill>
-                    <a:blip r:embed="rId8" cstate="print"/>
-                    <a:srcRect/>
-                    <a:stretch>
-                      <a:fillRect/>
-                    </a:stretch>
-                  </pic:blipFill>
-                  <pic:spPr bwMode="auto">
-                    <a:xfrm>
-                      <a:off x="0" y="0"/>
-                      <a:ext cx="6811120" cy="5398935"/>
-                    </a:xfrm>
-                    <a:prstGeom prst="rect">
-                      <a:avLst/>
-                    </a:prstGeom>
-                    <a:noFill/>
-                    <a:ln w="9525">
-                      <a:noFill/>
-                      <a:miter lim="800000"/>
-                      <a:headEnd/>
-                      <a:tailEnd/>
-                    </a:ln>
-                  </pic:spPr>
-                </pic:pic>
-              </a:graphicData>
-            </a:graphic>
-          </wp:anchor>
-        </w:drawing>
-      </w:r>
     </w:p>
     <w:p>
       <w:pPr>
@@ -533,41 +468,9 @@
           <w:szCs w:val="36"/>
           <w:u w:val="single"/>
         </w:rPr>
-      </w:pPr>
-    </w:p>
-    <w:p>
-      <w:pPr>
-        <w:rPr>
-          <w:rFonts w:ascii="Times New Roman" w:hAnsi="Times New Roman" w:cs="Times New Roman"/>
-          <w:b/>
-          <w:sz w:val="36"/>
-          <w:szCs w:val="36"/>
-          <w:u w:val="single"/>
-        </w:rPr>
-      </w:pPr>
-      <w:r>
-        <w:rPr>
-          <w:rFonts w:ascii="Times New Roman" w:hAnsi="Times New Roman" w:cs="Times New Roman"/>
-          <w:b/>
-          <w:sz w:val="36"/>
-          <w:szCs w:val="36"/>
-          <w:u w:val="single"/>
-        </w:rPr>
-        <w:br w:type="page"/>
-      </w:r>
-    </w:p>
-    <w:p>
-      <w:pPr>
-        <w:rPr>
-          <w:rFonts w:ascii="Times New Roman" w:hAnsi="Times New Roman" w:cs="Times New Roman"/>
-          <w:b/>
-          <w:sz w:val="36"/>
-          <w:szCs w:val="36"/>
-          <w:u w:val="single"/>
-        </w:rPr>
         <w:sectPr>
-          <w:headerReference w:type="default" r:id="rId9"/>
-          <w:footerReference w:type="default" r:id="rId10"/>
+          <w:headerReference w:type="default" r:id="rId8"/>
+          <w:footerReference w:type="default" r:id="rId9"/>
           <w:pgSz w:w="11906" w:h="16838"/>
           <w:pgMar w:top="682" w:right="566" w:bottom="567" w:left="567" w:header="284" w:footer="164" w:gutter="0"/>
           <w:cols w:space="708"/>
@@ -597,7 +500,7 @@
       <w:sdtContent>
         <w:p>
           <w:pPr>
-            <w:pStyle w:val="En-tte"/>
+            <w:pStyle w:val="Header"/>
             <w:jc w:val="center"/>
             <w:rPr>
               <w:b/>
@@ -616,7 +519,7 @@
         </w:p>
         <w:p>
           <w:pPr>
-            <w:pStyle w:val="En-ttedetabledesmatires"/>
+            <w:pStyle w:val="TOCHeading"/>
             <w:numPr>
               <w:ilvl w:val="0"/>
               <w:numId w:val="0"/>
@@ -627,7 +530,7 @@
         </w:p>
         <w:p>
           <w:pPr>
-            <w:pStyle w:val="TM1"/>
+            <w:pStyle w:val="TOC1"/>
             <w:rPr>
               <w:rFonts w:asciiTheme="minorHAnsi" w:hAnsiTheme="minorHAnsi" w:cstheme="minorBidi"/>
               <w:sz w:val="22"/>
@@ -647,7 +550,7 @@
           <w:hyperlink w:anchor="_Toc414639348" w:history="1">
             <w:r>
               <w:rPr>
-                <w:rStyle w:val="Lienhypertexte"/>
+                <w:rStyle w:val="Hyperlink"/>
               </w:rPr>
               <w:t>I.</w:t>
             </w:r>
@@ -662,7 +565,7 @@
             </w:r>
             <w:r>
               <w:rPr>
-                <w:rStyle w:val="Lienhypertexte"/>
+                <w:rStyle w:val="Hyperlink"/>
               </w:rPr>
               <w:t>Matériel</w:t>
             </w:r>
@@ -711,7 +614,7 @@
         </w:p>
         <w:p>
           <w:pPr>
-            <w:pStyle w:val="TM2"/>
+            <w:pStyle w:val="TOC2"/>
             <w:rPr>
               <w:rFonts w:asciiTheme="minorHAnsi" w:hAnsiTheme="minorHAnsi" w:cstheme="minorBidi"/>
               <w:sz w:val="22"/>
@@ -722,7 +625,7 @@
           <w:hyperlink w:anchor="_Toc414639349" w:history="1">
             <w:r>
               <w:rPr>
-                <w:rStyle w:val="Lienhypertexte"/>
+                <w:rStyle w:val="Hyperlink"/>
                 <w:u w:color="FF0000"/>
               </w:rPr>
               <w:t>A.</w:t>
@@ -738,7 +641,7 @@
             </w:r>
             <w:r>
               <w:rPr>
-                <w:rStyle w:val="Lienhypertexte"/>
+                <w:rStyle w:val="Hyperlink"/>
                 <w:u w:color="FF0000"/>
               </w:rPr>
               <w:t>Oscilloscope</w:t>
@@ -788,7 +691,7 @@
         </w:p>
         <w:p>
           <w:pPr>
-            <w:pStyle w:val="TM3"/>
+            <w:pStyle w:val="TOC3"/>
             <w:rPr>
               <w:rFonts w:eastAsiaTheme="minorEastAsia"/>
               <w:noProof/>
@@ -798,7 +701,7 @@
           <w:hyperlink w:anchor="_Toc414639350" w:history="1">
             <w:r>
               <w:rPr>
-                <w:rStyle w:val="Lienhypertexte"/>
+                <w:rStyle w:val="Hyperlink"/>
                 <w:rFonts w:ascii="Times New Roman" w:hAnsi="Times New Roman" w:cs="Times New Roman"/>
                 <w:noProof/>
               </w:rPr>
@@ -814,7 +717,7 @@
             </w:r>
             <w:r>
               <w:rPr>
-                <w:rStyle w:val="Lienhypertexte"/>
+                <w:rStyle w:val="Hyperlink"/>
                 <w:rFonts w:ascii="Times New Roman" w:hAnsi="Times New Roman" w:cs="Times New Roman"/>
                 <w:noProof/>
               </w:rPr>
@@ -872,7 +775,7 @@
         </w:p>
         <w:p>
           <w:pPr>
-            <w:pStyle w:val="TM3"/>
+            <w:pStyle w:val="TOC3"/>
             <w:rPr>
               <w:rFonts w:eastAsiaTheme="minorEastAsia"/>
               <w:noProof/>
@@ -882,7 +785,7 @@
           <w:hyperlink w:anchor="_Toc414639351" w:history="1">
             <w:r>
               <w:rPr>
-                <w:rStyle w:val="Lienhypertexte"/>
+                <w:rStyle w:val="Hyperlink"/>
                 <w:rFonts w:ascii="Times New Roman" w:hAnsi="Times New Roman" w:cs="Times New Roman"/>
                 <w:noProof/>
               </w:rPr>
@@ -898,7 +801,7 @@
             </w:r>
             <w:r>
               <w:rPr>
-                <w:rStyle w:val="Lienhypertexte"/>
+                <w:rStyle w:val="Hyperlink"/>
                 <w:rFonts w:ascii="Times New Roman" w:hAnsi="Times New Roman" w:cs="Times New Roman"/>
                 <w:noProof/>
               </w:rPr>
@@ -956,7 +859,7 @@
         </w:p>
         <w:p>
           <w:pPr>
-            <w:pStyle w:val="TM3"/>
+            <w:pStyle w:val="TOC3"/>
             <w:rPr>
               <w:rFonts w:eastAsiaTheme="minorEastAsia"/>
               <w:noProof/>
@@ -966,7 +869,7 @@
           <w:hyperlink w:anchor="_Toc414639352" w:history="1">
             <w:r>
               <w:rPr>
-                <w:rStyle w:val="Lienhypertexte"/>
+                <w:rStyle w:val="Hyperlink"/>
                 <w:rFonts w:ascii="Times New Roman" w:hAnsi="Times New Roman" w:cs="Times New Roman"/>
                 <w:noProof/>
               </w:rPr>
@@ -982,7 +885,7 @@
             </w:r>
             <w:r>
               <w:rPr>
-                <w:rStyle w:val="Lienhypertexte"/>
+                <w:rStyle w:val="Hyperlink"/>
                 <w:rFonts w:ascii="Times New Roman" w:hAnsi="Times New Roman" w:cs="Times New Roman"/>
                 <w:noProof/>
               </w:rPr>
@@ -1040,15 +943,15 @@
         </w:p>
         <w:p>
           <w:pPr>
-            <w:pStyle w:val="TM1"/>
+            <w:pStyle w:val="TOC1"/>
             <w:rPr>
-              <w:rStyle w:val="Lienhypertexte"/>
+              <w:rStyle w:val="Hyperlink"/>
             </w:rPr>
           </w:pPr>
         </w:p>
         <w:p>
           <w:pPr>
-            <w:pStyle w:val="TM1"/>
+            <w:pStyle w:val="TOC1"/>
             <w:rPr>
               <w:rFonts w:asciiTheme="minorHAnsi" w:hAnsiTheme="minorHAnsi" w:cstheme="minorBidi"/>
               <w:sz w:val="22"/>
@@ -1059,7 +962,7 @@
           <w:hyperlink w:anchor="_Toc414639353" w:history="1">
             <w:r>
               <w:rPr>
-                <w:rStyle w:val="Lienhypertexte"/>
+                <w:rStyle w:val="Hyperlink"/>
               </w:rPr>
               <w:t>II.</w:t>
             </w:r>
@@ -1074,7 +977,7 @@
             </w:r>
             <w:r>
               <w:rPr>
-                <w:rStyle w:val="Lienhypertexte"/>
+                <w:rStyle w:val="Hyperlink"/>
               </w:rPr>
               <w:t>Logiciel</w:t>
             </w:r>
@@ -1123,7 +1026,7 @@
         </w:p>
         <w:p>
           <w:pPr>
-            <w:pStyle w:val="TM2"/>
+            <w:pStyle w:val="TOC2"/>
             <w:rPr>
               <w:rFonts w:asciiTheme="minorHAnsi" w:hAnsiTheme="minorHAnsi" w:cstheme="minorBidi"/>
               <w:sz w:val="22"/>
@@ -1134,7 +1037,7 @@
           <w:hyperlink w:anchor="_Toc414639354" w:history="1">
             <w:r>
               <w:rPr>
-                <w:rStyle w:val="Lienhypertexte"/>
+                <w:rStyle w:val="Hyperlink"/>
                 <w:u w:color="FF0000"/>
               </w:rPr>
               <w:t>A.</w:t>
@@ -1150,7 +1053,7 @@
             </w:r>
             <w:r>
               <w:rPr>
-                <w:rStyle w:val="Lienhypertexte"/>
+                <w:rStyle w:val="Hyperlink"/>
                 <w:u w:color="FF0000"/>
               </w:rPr>
               <w:t>Audacity</w:t>
@@ -1200,7 +1103,7 @@
         </w:p>
         <w:p>
           <w:pPr>
-            <w:pStyle w:val="TM3"/>
+            <w:pStyle w:val="TOC3"/>
             <w:rPr>
               <w:rFonts w:eastAsiaTheme="minorEastAsia"/>
               <w:noProof/>
@@ -1210,7 +1113,7 @@
           <w:hyperlink w:anchor="_Toc414639355" w:history="1">
             <w:r>
               <w:rPr>
-                <w:rStyle w:val="Lienhypertexte"/>
+                <w:rStyle w:val="Hyperlink"/>
                 <w:rFonts w:ascii="Times New Roman" w:hAnsi="Times New Roman" w:cs="Times New Roman"/>
                 <w:noProof/>
               </w:rPr>
@@ -1226,7 +1129,7 @@
             </w:r>
             <w:r>
               <w:rPr>
-                <w:rStyle w:val="Lienhypertexte"/>
+                <w:rStyle w:val="Hyperlink"/>
                 <w:rFonts w:ascii="Times New Roman" w:hAnsi="Times New Roman" w:cs="Times New Roman"/>
                 <w:noProof/>
               </w:rPr>
@@ -1284,7 +1187,7 @@
         </w:p>
         <w:p>
           <w:pPr>
-            <w:pStyle w:val="TM3"/>
+            <w:pStyle w:val="TOC3"/>
             <w:rPr>
               <w:rFonts w:eastAsiaTheme="minorEastAsia"/>
               <w:noProof/>
@@ -1294,7 +1197,7 @@
           <w:hyperlink w:anchor="_Toc414639356" w:history="1">
             <w:r>
               <w:rPr>
-                <w:rStyle w:val="Lienhypertexte"/>
+                <w:rStyle w:val="Hyperlink"/>
                 <w:rFonts w:ascii="Times New Roman" w:hAnsi="Times New Roman" w:cs="Times New Roman"/>
                 <w:noProof/>
               </w:rPr>
@@ -1310,7 +1213,7 @@
             </w:r>
             <w:r>
               <w:rPr>
-                <w:rStyle w:val="Lienhypertexte"/>
+                <w:rStyle w:val="Hyperlink"/>
                 <w:rFonts w:ascii="Times New Roman" w:hAnsi="Times New Roman" w:cs="Times New Roman"/>
                 <w:noProof/>
               </w:rPr>
@@ -1368,15 +1271,15 @@
         </w:p>
         <w:p>
           <w:pPr>
-            <w:pStyle w:val="TM1"/>
+            <w:pStyle w:val="TOC1"/>
             <w:rPr>
-              <w:rStyle w:val="Lienhypertexte"/>
+              <w:rStyle w:val="Hyperlink"/>
             </w:rPr>
           </w:pPr>
         </w:p>
         <w:p>
           <w:pPr>
-            <w:pStyle w:val="TM1"/>
+            <w:pStyle w:val="TOC1"/>
             <w:rPr>
               <w:rFonts w:asciiTheme="minorHAnsi" w:hAnsiTheme="minorHAnsi" w:cstheme="minorBidi"/>
               <w:sz w:val="22"/>
@@ -1387,7 +1290,7 @@
           <w:hyperlink w:anchor="_Toc414639357" w:history="1">
             <w:r>
               <w:rPr>
-                <w:rStyle w:val="Lienhypertexte"/>
+                <w:rStyle w:val="Hyperlink"/>
               </w:rPr>
               <w:t>III.</w:t>
             </w:r>
@@ -1402,7 +1305,7 @@
             </w:r>
             <w:r>
               <w:rPr>
-                <w:rStyle w:val="Lienhypertexte"/>
+                <w:rStyle w:val="Hyperlink"/>
               </w:rPr>
               <w:t>Connaissances</w:t>
             </w:r>
@@ -1451,7 +1354,7 @@
         </w:p>
         <w:p>
           <w:pPr>
-            <w:pStyle w:val="TM2"/>
+            <w:pStyle w:val="TOC2"/>
             <w:rPr>
               <w:rFonts w:asciiTheme="minorHAnsi" w:hAnsiTheme="minorHAnsi" w:cstheme="minorBidi"/>
               <w:sz w:val="22"/>
@@ -1462,7 +1365,7 @@
           <w:hyperlink w:anchor="_Toc414639358" w:history="1">
             <w:r>
               <w:rPr>
-                <w:rStyle w:val="Lienhypertexte"/>
+                <w:rStyle w:val="Hyperlink"/>
                 <w:u w:color="FF0000"/>
               </w:rPr>
               <w:t>A.</w:t>
@@ -1478,7 +1381,7 @@
             </w:r>
             <w:r>
               <w:rPr>
-                <w:rStyle w:val="Lienhypertexte"/>
+                <w:rStyle w:val="Hyperlink"/>
                 <w:u w:color="FF0000"/>
                 <w:lang w:eastAsia="fr-FR"/>
               </w:rPr>
@@ -1529,7 +1432,7 @@
         </w:p>
         <w:p>
           <w:pPr>
-            <w:pStyle w:val="TM2"/>
+            <w:pStyle w:val="TOC2"/>
             <w:rPr>
               <w:rFonts w:asciiTheme="minorHAnsi" w:hAnsiTheme="minorHAnsi" w:cstheme="minorBidi"/>
               <w:sz w:val="22"/>
@@ -1540,7 +1443,7 @@
           <w:hyperlink w:anchor="_Toc414639359" w:history="1">
             <w:r>
               <w:rPr>
-                <w:rStyle w:val="Lienhypertexte"/>
+                <w:rStyle w:val="Hyperlink"/>
               </w:rPr>
               <w:t>B.</w:t>
             </w:r>
@@ -1555,7 +1458,7 @@
             </w:r>
             <w:r>
               <w:rPr>
-                <w:rStyle w:val="Lienhypertexte"/>
+                <w:rStyle w:val="Hyperlink"/>
               </w:rPr>
               <w:t>Laser</w:t>
             </w:r>
@@ -1604,15 +1507,15 @@
         </w:p>
         <w:p>
           <w:pPr>
-            <w:pStyle w:val="TM1"/>
+            <w:pStyle w:val="TOC1"/>
             <w:rPr>
-              <w:rStyle w:val="Lienhypertexte"/>
+              <w:rStyle w:val="Hyperlink"/>
             </w:rPr>
           </w:pPr>
         </w:p>
         <w:p>
           <w:pPr>
-            <w:pStyle w:val="TM1"/>
+            <w:pStyle w:val="TOC1"/>
             <w:rPr>
               <w:rFonts w:asciiTheme="minorHAnsi" w:hAnsiTheme="minorHAnsi" w:cstheme="minorBidi"/>
               <w:sz w:val="22"/>
@@ -1623,7 +1526,7 @@
           <w:hyperlink w:anchor="_Toc414639360" w:history="1">
             <w:r>
               <w:rPr>
-                <w:rStyle w:val="Lienhypertexte"/>
+                <w:rStyle w:val="Hyperlink"/>
               </w:rPr>
               <w:t>IV.</w:t>
             </w:r>
@@ -1638,7 +1541,7 @@
             </w:r>
             <w:r>
               <w:rPr>
-                <w:rStyle w:val="Lienhypertexte"/>
+                <w:rStyle w:val="Hyperlink"/>
               </w:rPr>
               <w:t>Méthodes</w:t>
             </w:r>
@@ -1687,7 +1590,7 @@
         </w:p>
         <w:p>
           <w:pPr>
-            <w:pStyle w:val="TM2"/>
+            <w:pStyle w:val="TOC2"/>
             <w:rPr>
               <w:rFonts w:asciiTheme="minorHAnsi" w:hAnsiTheme="minorHAnsi" w:cstheme="minorBidi"/>
               <w:sz w:val="22"/>
@@ -1698,7 +1601,7 @@
           <w:hyperlink w:anchor="_Toc414639361" w:history="1">
             <w:r>
               <w:rPr>
-                <w:rStyle w:val="Lienhypertexte"/>
+                <w:rStyle w:val="Hyperlink"/>
               </w:rPr>
               <w:t>A.</w:t>
             </w:r>
@@ -1713,14 +1616,14 @@
             </w:r>
             <w:r>
               <w:rPr>
-                <w:rStyle w:val="Lienhypertexte"/>
+                <w:rStyle w:val="Hyperlink"/>
                 <w:u w:color="FF0000"/>
               </w:rPr>
               <w:t>Tracé d’un vecteur accélération</w:t>
             </w:r>
             <w:r>
               <w:rPr>
-                <w:rStyle w:val="Lienhypertexte"/>
+                <w:rStyle w:val="Hyperlink"/>
               </w:rPr>
               <w:t xml:space="preserve"> </w:t>
             </w:r>
@@ -1750,10 +1653,10 @@
                   <v:path o:extrusionok="f" gradientshapeok="t" o:connecttype="rect"/>
                   <o:lock v:ext="edit" aspectratio="t"/>
                 </v:shapetype>
-                <v:shape id="_x0000_i16800" type="#_x0000_t75" style="width:12.55pt;height:29.05pt" o:ole="">
-                  <v:imagedata r:id="rId11" o:title=""/>
+                <v:shape id="_x0000_i1025" type="#_x0000_t75" style="width:12.75pt;height:29.25pt" o:ole="">
+                  <v:imagedata r:id="rId10" o:title=""/>
                 </v:shape>
-                <o:OLEObject Type="Embed" ProgID="Equation.3" ShapeID="_x0000_i16800" DrawAspect="Content" ObjectID="_1488382836" r:id="rId12"/>
+                <o:OLEObject Type="Embed" ProgID="Equation.3" ShapeID="_x0000_i1025" DrawAspect="Content" ObjectID="_1492938845" r:id="rId11"/>
               </w:object>
             </w:r>
             <w:r>
@@ -1801,7 +1704,7 @@
         </w:p>
         <w:p>
           <w:pPr>
-            <w:pStyle w:val="TM3"/>
+            <w:pStyle w:val="TOC3"/>
             <w:rPr>
               <w:rFonts w:eastAsiaTheme="minorEastAsia"/>
               <w:noProof/>
@@ -1811,7 +1714,7 @@
           <w:hyperlink w:anchor="_Toc414639362" w:history="1">
             <w:r>
               <w:rPr>
-                <w:rStyle w:val="Lienhypertexte"/>
+                <w:rStyle w:val="Hyperlink"/>
                 <w:rFonts w:ascii="Times New Roman" w:hAnsi="Times New Roman" w:cs="Times New Roman"/>
                 <w:noProof/>
                 <w:lang w:eastAsia="fr-FR"/>
@@ -1828,7 +1731,7 @@
             </w:r>
             <w:r>
               <w:rPr>
-                <w:rStyle w:val="Lienhypertexte"/>
+                <w:rStyle w:val="Hyperlink"/>
                 <w:rFonts w:ascii="Times New Roman" w:hAnsi="Times New Roman" w:cs="Times New Roman"/>
                 <w:noProof/>
               </w:rPr>
@@ -1886,7 +1789,7 @@
         </w:p>
         <w:p>
           <w:pPr>
-            <w:pStyle w:val="TM3"/>
+            <w:pStyle w:val="TOC3"/>
             <w:rPr>
               <w:rFonts w:eastAsiaTheme="minorEastAsia"/>
               <w:noProof/>
@@ -1896,7 +1799,7 @@
           <w:hyperlink w:anchor="_Toc414639363" w:history="1">
             <w:r>
               <w:rPr>
-                <w:rStyle w:val="Lienhypertexte"/>
+                <w:rStyle w:val="Hyperlink"/>
                 <w:rFonts w:ascii="Times New Roman" w:hAnsi="Times New Roman" w:cs="Times New Roman"/>
                 <w:noProof/>
                 <w:lang w:eastAsia="fr-FR"/>
@@ -1913,7 +1816,7 @@
             </w:r>
             <w:r>
               <w:rPr>
-                <w:rStyle w:val="Lienhypertexte"/>
+                <w:rStyle w:val="Hyperlink"/>
                 <w:rFonts w:ascii="Times New Roman" w:hAnsi="Times New Roman" w:cs="Times New Roman"/>
                 <w:noProof/>
               </w:rPr>
@@ -1925,15 +1828,15 @@
                 <w:position w:val="-12"/>
               </w:rPr>
               <w:object w:dxaOrig="340" w:dyaOrig="499">
-                <v:shape id="_x0000_i16801" type="#_x0000_t75" style="width:17.15pt;height:24.45pt" o:ole="">
-                  <v:imagedata r:id="rId13" o:title=""/>
+                <v:shape id="_x0000_i1026" type="#_x0000_t75" style="width:17.25pt;height:24.75pt" o:ole="">
+                  <v:imagedata r:id="rId12" o:title=""/>
                 </v:shape>
-                <o:OLEObject Type="Embed" ProgID="Equation.3" ShapeID="_x0000_i16801" DrawAspect="Content" ObjectID="_1488382837" r:id="rId14"/>
+                <o:OLEObject Type="Embed" ProgID="Equation.3" ShapeID="_x0000_i1026" DrawAspect="Content" ObjectID="_1492938846" r:id="rId13"/>
               </w:object>
             </w:r>
             <w:r>
               <w:rPr>
-                <w:rStyle w:val="Lienhypertexte"/>
+                <w:rStyle w:val="Hyperlink"/>
                 <w:rFonts w:ascii="Times New Roman" w:hAnsi="Times New Roman" w:cs="Times New Roman"/>
                 <w:noProof/>
               </w:rPr>
@@ -1941,7 +1844,7 @@
             </w:r>
             <w:r>
               <w:rPr>
-                <w:rStyle w:val="Lienhypertexte"/>
+                <w:rStyle w:val="Hyperlink"/>
                 <w:rFonts w:ascii="Times New Roman" w:hAnsi="Times New Roman" w:cs="Times New Roman"/>
                 <w:noProof/>
                 <w:vertAlign w:val="subscript"/>
@@ -1950,7 +1853,7 @@
             </w:r>
             <w:r>
               <w:rPr>
-                <w:rStyle w:val="Lienhypertexte"/>
+                <w:rStyle w:val="Hyperlink"/>
                 <w:rFonts w:ascii="Times New Roman" w:hAnsi="Times New Roman" w:cs="Times New Roman"/>
                 <w:noProof/>
               </w:rPr>
@@ -2008,7 +1911,7 @@
         </w:p>
         <w:p>
           <w:pPr>
-            <w:pStyle w:val="TM3"/>
+            <w:pStyle w:val="TOC3"/>
             <w:rPr>
               <w:rFonts w:eastAsiaTheme="minorEastAsia"/>
               <w:noProof/>
@@ -2018,7 +1921,7 @@
           <w:hyperlink w:anchor="_Toc414639364" w:history="1">
             <w:r>
               <w:rPr>
-                <w:rStyle w:val="Lienhypertexte"/>
+                <w:rStyle w:val="Hyperlink"/>
                 <w:rFonts w:ascii="Times New Roman" w:hAnsi="Times New Roman" w:cs="Times New Roman"/>
                 <w:noProof/>
                 <w:lang w:eastAsia="fr-FR"/>
@@ -2035,7 +1938,7 @@
             </w:r>
             <w:r>
               <w:rPr>
-                <w:rStyle w:val="Lienhypertexte"/>
+                <w:rStyle w:val="Hyperlink"/>
                 <w:rFonts w:ascii="Times New Roman" w:hAnsi="Times New Roman" w:cs="Times New Roman"/>
                 <w:noProof/>
               </w:rPr>
@@ -2047,15 +1950,15 @@
                 <w:position w:val="-12"/>
               </w:rPr>
               <w:object w:dxaOrig="320" w:dyaOrig="499">
-                <v:shape id="_x0000_i16802" type="#_x0000_t75" style="width:17.15pt;height:24.45pt" o:ole="">
-                  <v:imagedata r:id="rId15" o:title=""/>
+                <v:shape id="_x0000_i1027" type="#_x0000_t75" style="width:17.25pt;height:24.75pt" o:ole="">
+                  <v:imagedata r:id="rId14" o:title=""/>
                 </v:shape>
-                <o:OLEObject Type="Embed" ProgID="Equation.3" ShapeID="_x0000_i16802" DrawAspect="Content" ObjectID="_1488382838" r:id="rId16"/>
+                <o:OLEObject Type="Embed" ProgID="Equation.3" ShapeID="_x0000_i1027" DrawAspect="Content" ObjectID="_1492938847" r:id="rId15"/>
               </w:object>
             </w:r>
             <w:r>
               <w:rPr>
-                <w:rStyle w:val="Lienhypertexte"/>
+                <w:rStyle w:val="Hyperlink"/>
                 <w:rFonts w:ascii="Times New Roman" w:hAnsi="Times New Roman" w:cs="Times New Roman"/>
                 <w:noProof/>
               </w:rPr>
@@ -2063,7 +1966,7 @@
             </w:r>
             <w:r>
               <w:rPr>
-                <w:rStyle w:val="Lienhypertexte"/>
+                <w:rStyle w:val="Hyperlink"/>
                 <w:rFonts w:ascii="Times New Roman" w:hAnsi="Times New Roman" w:cs="Times New Roman"/>
                 <w:noProof/>
                 <w:vertAlign w:val="subscript"/>
@@ -2072,7 +1975,7 @@
             </w:r>
             <w:r>
               <w:rPr>
-                <w:rStyle w:val="Lienhypertexte"/>
+                <w:rStyle w:val="Hyperlink"/>
                 <w:rFonts w:ascii="Times New Roman" w:hAnsi="Times New Roman" w:cs="Times New Roman"/>
                 <w:noProof/>
               </w:rPr>
@@ -2130,7 +2033,7 @@
         </w:p>
         <w:p>
           <w:pPr>
-            <w:pStyle w:val="TM3"/>
+            <w:pStyle w:val="TOC3"/>
             <w:rPr>
               <w:rFonts w:eastAsiaTheme="minorEastAsia"/>
               <w:noProof/>
@@ -2140,7 +2043,7 @@
           <w:hyperlink w:anchor="_Toc414639365" w:history="1">
             <w:r>
               <w:rPr>
-                <w:rStyle w:val="Lienhypertexte"/>
+                <w:rStyle w:val="Hyperlink"/>
                 <w:rFonts w:ascii="Times New Roman" w:hAnsi="Times New Roman" w:cs="Times New Roman"/>
                 <w:noProof/>
                 <w:lang w:eastAsia="fr-FR"/>
@@ -2157,7 +2060,7 @@
             </w:r>
             <w:r>
               <w:rPr>
-                <w:rStyle w:val="Lienhypertexte"/>
+                <w:rStyle w:val="Hyperlink"/>
                 <w:rFonts w:ascii="Times New Roman" w:hAnsi="Times New Roman" w:cs="Times New Roman"/>
                 <w:noProof/>
               </w:rPr>
@@ -2169,15 +2072,15 @@
                 <w:position w:val="-10"/>
               </w:rPr>
               <w:object w:dxaOrig="320" w:dyaOrig="499">
-                <v:shape id="_x0000_i16803" type="#_x0000_t75" style="width:17.15pt;height:24.45pt" o:ole="">
-                  <v:imagedata r:id="rId17" o:title=""/>
+                <v:shape id="_x0000_i1028" type="#_x0000_t75" style="width:17.25pt;height:24.75pt" o:ole="">
+                  <v:imagedata r:id="rId16" o:title=""/>
                 </v:shape>
-                <o:OLEObject Type="Embed" ProgID="Equation.3" ShapeID="_x0000_i16803" DrawAspect="Content" ObjectID="_1488382839" r:id="rId18"/>
+                <o:OLEObject Type="Embed" ProgID="Equation.3" ShapeID="_x0000_i1028" DrawAspect="Content" ObjectID="_1492938848" r:id="rId17"/>
               </w:object>
             </w:r>
             <w:r>
               <w:rPr>
-                <w:rStyle w:val="Lienhypertexte"/>
+                <w:rStyle w:val="Hyperlink"/>
                 <w:rFonts w:ascii="Times New Roman" w:hAnsi="Times New Roman" w:cs="Times New Roman"/>
                 <w:noProof/>
               </w:rPr>
@@ -2189,15 +2092,15 @@
                 <w:position w:val="-12"/>
               </w:rPr>
               <w:object w:dxaOrig="340" w:dyaOrig="520">
-                <v:shape id="_x0000_i16804" type="#_x0000_t75" style="width:17.15pt;height:25.1pt" o:ole="">
-                  <v:imagedata r:id="rId19" o:title=""/>
+                <v:shape id="_x0000_i1029" type="#_x0000_t75" style="width:17.25pt;height:24.75pt" o:ole="">
+                  <v:imagedata r:id="rId18" o:title=""/>
                 </v:shape>
-                <o:OLEObject Type="Embed" ProgID="Equation.3" ShapeID="_x0000_i16804" DrawAspect="Content" ObjectID="_1488382840" r:id="rId20"/>
+                <o:OLEObject Type="Embed" ProgID="Equation.3" ShapeID="_x0000_i1029" DrawAspect="Content" ObjectID="_1492938849" r:id="rId19"/>
               </w:object>
             </w:r>
             <w:r>
               <w:rPr>
-                <w:rStyle w:val="Lienhypertexte"/>
+                <w:rStyle w:val="Hyperlink"/>
                 <w:rFonts w:ascii="Times New Roman" w:hAnsi="Times New Roman" w:cs="Times New Roman"/>
                 <w:noProof/>
               </w:rPr>
@@ -2209,10 +2112,10 @@
                 <w:position w:val="-12"/>
               </w:rPr>
               <w:object w:dxaOrig="340" w:dyaOrig="520">
-                <v:shape id="_x0000_i16805" type="#_x0000_t75" style="width:17.15pt;height:25.1pt" o:ole="">
-                  <v:imagedata r:id="rId21" o:title=""/>
+                <v:shape id="_x0000_i1030" type="#_x0000_t75" style="width:17.25pt;height:24.75pt" o:ole="">
+                  <v:imagedata r:id="rId20" o:title=""/>
                 </v:shape>
-                <o:OLEObject Type="Embed" ProgID="Equation.3" ShapeID="_x0000_i16805" DrawAspect="Content" ObjectID="_1488382841" r:id="rId22"/>
+                <o:OLEObject Type="Embed" ProgID="Equation.3" ShapeID="_x0000_i1030" DrawAspect="Content" ObjectID="_1492938850" r:id="rId21"/>
               </w:object>
             </w:r>
             <w:r>
@@ -2267,7 +2170,7 @@
         </w:p>
         <w:p>
           <w:pPr>
-            <w:pStyle w:val="TM2"/>
+            <w:pStyle w:val="TOC2"/>
             <w:rPr>
               <w:rFonts w:asciiTheme="minorHAnsi" w:hAnsiTheme="minorHAnsi" w:cstheme="minorBidi"/>
               <w:sz w:val="22"/>
@@ -2278,7 +2181,7 @@
           <w:hyperlink w:anchor="_Toc414639366" w:history="1">
             <w:r>
               <w:rPr>
-                <w:rStyle w:val="Lienhypertexte"/>
+                <w:rStyle w:val="Hyperlink"/>
               </w:rPr>
               <w:t>B.</w:t>
             </w:r>
@@ -2293,7 +2196,7 @@
             </w:r>
             <w:r>
               <w:rPr>
-                <w:rStyle w:val="Lienhypertexte"/>
+                <w:rStyle w:val="Hyperlink"/>
                 <w:u w:color="FF0000"/>
               </w:rPr>
               <w:t>Équations horaires</w:t>
@@ -2343,7 +2246,7 @@
         </w:p>
         <w:p>
           <w:pPr>
-            <w:pStyle w:val="TM3"/>
+            <w:pStyle w:val="TOC3"/>
             <w:rPr>
               <w:rFonts w:eastAsiaTheme="minorEastAsia"/>
               <w:noProof/>
@@ -2353,7 +2256,7 @@
           <w:hyperlink w:anchor="_Toc414639367" w:history="1">
             <w:r>
               <w:rPr>
-                <w:rStyle w:val="Lienhypertexte"/>
+                <w:rStyle w:val="Hyperlink"/>
                 <w:rFonts w:ascii="Times New Roman" w:hAnsi="Times New Roman" w:cs="Times New Roman"/>
                 <w:noProof/>
                 <w:lang w:eastAsia="fr-FR"/>
@@ -2370,7 +2273,7 @@
             </w:r>
             <w:r>
               <w:rPr>
-                <w:rStyle w:val="Lienhypertexte"/>
+                <w:rStyle w:val="Hyperlink"/>
                 <w:rFonts w:ascii="Times New Roman" w:hAnsi="Times New Roman" w:cs="Times New Roman"/>
                 <w:noProof/>
               </w:rPr>
@@ -2428,7 +2331,7 @@
         </w:p>
         <w:p>
           <w:pPr>
-            <w:pStyle w:val="TM3"/>
+            <w:pStyle w:val="TOC3"/>
             <w:rPr>
               <w:rFonts w:eastAsiaTheme="minorEastAsia"/>
               <w:noProof/>
@@ -2438,7 +2341,7 @@
           <w:hyperlink w:anchor="_Toc414639368" w:history="1">
             <w:r>
               <w:rPr>
-                <w:rStyle w:val="Lienhypertexte"/>
+                <w:rStyle w:val="Hyperlink"/>
                 <w:rFonts w:ascii="Times New Roman" w:hAnsi="Times New Roman" w:cs="Times New Roman"/>
                 <w:noProof/>
                 <w:lang w:eastAsia="fr-FR"/>
@@ -2455,7 +2358,7 @@
             </w:r>
             <w:r>
               <w:rPr>
-                <w:rStyle w:val="Lienhypertexte"/>
+                <w:rStyle w:val="Hyperlink"/>
                 <w:rFonts w:ascii="Times New Roman" w:hAnsi="Times New Roman" w:cs="Times New Roman"/>
                 <w:noProof/>
               </w:rPr>
@@ -2513,7 +2416,7 @@
         </w:p>
         <w:p>
           <w:pPr>
-            <w:pStyle w:val="TM3"/>
+            <w:pStyle w:val="TOC3"/>
             <w:rPr>
               <w:rFonts w:eastAsiaTheme="minorEastAsia"/>
               <w:noProof/>
@@ -2523,7 +2426,7 @@
           <w:hyperlink w:anchor="_Toc414639369" w:history="1">
             <w:r>
               <w:rPr>
-                <w:rStyle w:val="Lienhypertexte"/>
+                <w:rStyle w:val="Hyperlink"/>
                 <w:rFonts w:ascii="Times New Roman" w:hAnsi="Times New Roman" w:cs="Times New Roman"/>
                 <w:noProof/>
                 <w:lang w:eastAsia="fr-FR"/>
@@ -2540,7 +2443,7 @@
             </w:r>
             <w:r>
               <w:rPr>
-                <w:rStyle w:val="Lienhypertexte"/>
+                <w:rStyle w:val="Hyperlink"/>
                 <w:rFonts w:ascii="Times New Roman" w:hAnsi="Times New Roman" w:cs="Times New Roman"/>
                 <w:noProof/>
               </w:rPr>
@@ -2598,7 +2501,7 @@
         </w:p>
         <w:p>
           <w:pPr>
-            <w:pStyle w:val="TM2"/>
+            <w:pStyle w:val="TOC2"/>
             <w:rPr>
               <w:rFonts w:asciiTheme="minorHAnsi" w:hAnsiTheme="minorHAnsi" w:cstheme="minorBidi"/>
               <w:sz w:val="22"/>
@@ -2609,7 +2512,7 @@
           <w:hyperlink w:anchor="_Toc414639370" w:history="1">
             <w:r>
               <w:rPr>
-                <w:rStyle w:val="Lienhypertexte"/>
+                <w:rStyle w:val="Hyperlink"/>
                 <w:u w:color="FF0000"/>
               </w:rPr>
               <w:t>C.</w:t>
@@ -2625,7 +2528,7 @@
             </w:r>
             <w:r>
               <w:rPr>
-                <w:rStyle w:val="Lienhypertexte"/>
+                <w:rStyle w:val="Hyperlink"/>
                 <w:u w:color="FF0000"/>
               </w:rPr>
               <w:t>Résolution d’un exercice de mécanique</w:t>
@@ -2676,7 +2579,7 @@
         <w:p>
           <w:pPr>
             <w:rPr>
-              <w:rStyle w:val="Lienhypertexte"/>
+              <w:rStyle w:val="Hyperlink"/>
               <w:rFonts w:ascii="Times New Roman" w:eastAsiaTheme="minorEastAsia" w:hAnsi="Times New Roman" w:cs="Times New Roman"/>
               <w:noProof/>
               <w:sz w:val="28"/>
@@ -2685,14 +2588,14 @@
           </w:pPr>
           <w:r>
             <w:rPr>
-              <w:rStyle w:val="Lienhypertexte"/>
+              <w:rStyle w:val="Hyperlink"/>
             </w:rPr>
             <w:br w:type="page"/>
           </w:r>
         </w:p>
         <w:p>
           <w:pPr>
-            <w:pStyle w:val="En-tte"/>
+            <w:pStyle w:val="Header"/>
             <w:jc w:val="center"/>
             <w:rPr>
               <w:b/>
@@ -2706,20 +2609,21 @@
               <w:sz w:val="32"/>
               <w:szCs w:val="32"/>
             </w:rPr>
+            <w:lastRenderedPageBreak/>
             <w:t>Sommaire</w:t>
           </w:r>
         </w:p>
         <w:p>
           <w:pPr>
-            <w:pStyle w:val="TM1"/>
+            <w:pStyle w:val="TOC1"/>
             <w:rPr>
-              <w:rStyle w:val="Lienhypertexte"/>
+              <w:rStyle w:val="Hyperlink"/>
             </w:rPr>
           </w:pPr>
         </w:p>
         <w:p>
           <w:pPr>
-            <w:pStyle w:val="TM1"/>
+            <w:pStyle w:val="TOC1"/>
             <w:rPr>
               <w:rFonts w:asciiTheme="minorHAnsi" w:hAnsiTheme="minorHAnsi" w:cstheme="minorBidi"/>
               <w:sz w:val="22"/>
@@ -2730,7 +2634,7 @@
           <w:hyperlink w:anchor="_Toc414639371" w:history="1">
             <w:r>
               <w:rPr>
-                <w:rStyle w:val="Lienhypertexte"/>
+                <w:rStyle w:val="Hyperlink"/>
               </w:rPr>
               <w:t>V.</w:t>
             </w:r>
@@ -2745,7 +2649,7 @@
             </w:r>
             <w:r>
               <w:rPr>
-                <w:rStyle w:val="Lienhypertexte"/>
+                <w:rStyle w:val="Hyperlink"/>
               </w:rPr>
               <w:t>Formulaire de Physique</w:t>
             </w:r>
@@ -2794,7 +2698,7 @@
         </w:p>
         <w:p>
           <w:pPr>
-            <w:pStyle w:val="TM3"/>
+            <w:pStyle w:val="TOC3"/>
             <w:rPr>
               <w:rFonts w:eastAsiaTheme="minorEastAsia"/>
               <w:noProof/>
@@ -2804,7 +2708,7 @@
           <w:hyperlink w:anchor="_Toc414639372" w:history="1">
             <w:r>
               <w:rPr>
-                <w:rStyle w:val="Lienhypertexte"/>
+                <w:rStyle w:val="Hyperlink"/>
                 <w:rFonts w:ascii="Times New Roman" w:hAnsi="Times New Roman" w:cs="Times New Roman"/>
                 <w:noProof/>
                 <w:lang w:val="en-GB"/>
@@ -2821,7 +2725,7 @@
             </w:r>
             <w:r>
               <w:rPr>
-                <w:rStyle w:val="Lienhypertexte"/>
+                <w:rStyle w:val="Hyperlink"/>
                 <w:rFonts w:ascii="Times New Roman" w:hAnsi="Times New Roman" w:cs="Times New Roman"/>
                 <w:noProof/>
                 <w:lang w:val="en-GB"/>
@@ -2880,7 +2784,7 @@
         </w:p>
         <w:p>
           <w:pPr>
-            <w:pStyle w:val="TM3"/>
+            <w:pStyle w:val="TOC3"/>
             <w:rPr>
               <w:rFonts w:eastAsiaTheme="minorEastAsia"/>
               <w:noProof/>
@@ -2890,7 +2794,7 @@
           <w:hyperlink w:anchor="_Toc414639373" w:history="1">
             <w:r>
               <w:rPr>
-                <w:rStyle w:val="Lienhypertexte"/>
+                <w:rStyle w:val="Hyperlink"/>
                 <w:rFonts w:ascii="Times New Roman" w:hAnsi="Times New Roman" w:cs="Times New Roman"/>
                 <w:noProof/>
               </w:rPr>
@@ -2906,7 +2810,7 @@
             </w:r>
             <w:r>
               <w:rPr>
-                <w:rStyle w:val="Lienhypertexte"/>
+                <w:rStyle w:val="Hyperlink"/>
                 <w:rFonts w:ascii="Times New Roman" w:hAnsi="Times New Roman" w:cs="Times New Roman"/>
                 <w:noProof/>
               </w:rPr>
@@ -2964,7 +2868,7 @@
         </w:p>
         <w:p>
           <w:pPr>
-            <w:pStyle w:val="TM3"/>
+            <w:pStyle w:val="TOC3"/>
             <w:rPr>
               <w:rFonts w:eastAsiaTheme="minorEastAsia"/>
               <w:noProof/>
@@ -2974,7 +2878,7 @@
           <w:hyperlink w:anchor="_Toc414639374" w:history="1">
             <w:r>
               <w:rPr>
-                <w:rStyle w:val="Lienhypertexte"/>
+                <w:rStyle w:val="Hyperlink"/>
                 <w:rFonts w:ascii="Times New Roman" w:hAnsi="Times New Roman" w:cs="Times New Roman"/>
                 <w:noProof/>
               </w:rPr>
@@ -2990,7 +2894,7 @@
             </w:r>
             <w:r>
               <w:rPr>
-                <w:rStyle w:val="Lienhypertexte"/>
+                <w:rStyle w:val="Hyperlink"/>
                 <w:rFonts w:ascii="Times New Roman" w:hAnsi="Times New Roman" w:cs="Times New Roman"/>
                 <w:noProof/>
               </w:rPr>
@@ -3048,7 +2952,7 @@
         </w:p>
         <w:p>
           <w:pPr>
-            <w:pStyle w:val="TM3"/>
+            <w:pStyle w:val="TOC3"/>
             <w:rPr>
               <w:rFonts w:eastAsiaTheme="minorEastAsia"/>
               <w:noProof/>
@@ -3058,7 +2962,7 @@
           <w:hyperlink w:anchor="_Toc414639375" w:history="1">
             <w:r>
               <w:rPr>
-                <w:rStyle w:val="Lienhypertexte"/>
+                <w:rStyle w:val="Hyperlink"/>
                 <w:rFonts w:ascii="Times New Roman" w:hAnsi="Times New Roman" w:cs="Times New Roman"/>
                 <w:noProof/>
               </w:rPr>
@@ -3074,7 +2978,7 @@
             </w:r>
             <w:r>
               <w:rPr>
-                <w:rStyle w:val="Lienhypertexte"/>
+                <w:rStyle w:val="Hyperlink"/>
                 <w:rFonts w:ascii="Times New Roman" w:hAnsi="Times New Roman" w:cs="Times New Roman"/>
                 <w:noProof/>
               </w:rPr>
@@ -3132,7 +3036,7 @@
         </w:p>
         <w:p>
           <w:pPr>
-            <w:pStyle w:val="TM3"/>
+            <w:pStyle w:val="TOC3"/>
             <w:rPr>
               <w:rFonts w:eastAsiaTheme="minorEastAsia"/>
               <w:noProof/>
@@ -3142,7 +3046,7 @@
           <w:hyperlink w:anchor="_Toc414639376" w:history="1">
             <w:r>
               <w:rPr>
-                <w:rStyle w:val="Lienhypertexte"/>
+                <w:rStyle w:val="Hyperlink"/>
                 <w:rFonts w:ascii="Times New Roman" w:hAnsi="Times New Roman" w:cs="Times New Roman"/>
                 <w:noProof/>
               </w:rPr>
@@ -3158,7 +3062,7 @@
             </w:r>
             <w:r>
               <w:rPr>
-                <w:rStyle w:val="Lienhypertexte"/>
+                <w:rStyle w:val="Hyperlink"/>
                 <w:rFonts w:ascii="Times New Roman" w:hAnsi="Times New Roman" w:cs="Times New Roman"/>
                 <w:noProof/>
               </w:rPr>
@@ -3216,7 +3120,7 @@
         </w:p>
         <w:p>
           <w:pPr>
-            <w:pStyle w:val="TM3"/>
+            <w:pStyle w:val="TOC3"/>
             <w:rPr>
               <w:rFonts w:eastAsiaTheme="minorEastAsia"/>
               <w:noProof/>
@@ -3226,7 +3130,7 @@
           <w:hyperlink w:anchor="_Toc414639377" w:history="1">
             <w:r>
               <w:rPr>
-                <w:rStyle w:val="Lienhypertexte"/>
+                <w:rStyle w:val="Hyperlink"/>
                 <w:rFonts w:ascii="Times New Roman" w:hAnsi="Times New Roman" w:cs="Times New Roman"/>
                 <w:noProof/>
               </w:rPr>
@@ -3242,7 +3146,7 @@
             </w:r>
             <w:r>
               <w:rPr>
-                <w:rStyle w:val="Lienhypertexte"/>
+                <w:rStyle w:val="Hyperlink"/>
                 <w:rFonts w:ascii="Times New Roman" w:hAnsi="Times New Roman" w:cs="Times New Roman"/>
                 <w:noProof/>
               </w:rPr>
@@ -3300,7 +3204,7 @@
         </w:p>
         <w:p>
           <w:pPr>
-            <w:pStyle w:val="TM3"/>
+            <w:pStyle w:val="TOC3"/>
             <w:rPr>
               <w:rFonts w:eastAsiaTheme="minorEastAsia"/>
               <w:noProof/>
@@ -3310,7 +3214,7 @@
           <w:hyperlink w:anchor="_Toc414639378" w:history="1">
             <w:r>
               <w:rPr>
-                <w:rStyle w:val="Lienhypertexte"/>
+                <w:rStyle w:val="Hyperlink"/>
                 <w:rFonts w:ascii="Times New Roman" w:hAnsi="Times New Roman" w:cs="Times New Roman"/>
                 <w:noProof/>
               </w:rPr>
@@ -3326,7 +3230,7 @@
             </w:r>
             <w:r>
               <w:rPr>
-                <w:rStyle w:val="Lienhypertexte"/>
+                <w:rStyle w:val="Hyperlink"/>
                 <w:rFonts w:ascii="Times New Roman" w:hAnsi="Times New Roman" w:cs="Times New Roman"/>
                 <w:noProof/>
               </w:rPr>
@@ -3384,7 +3288,7 @@
         </w:p>
         <w:p>
           <w:pPr>
-            <w:pStyle w:val="TM3"/>
+            <w:pStyle w:val="TOC3"/>
             <w:rPr>
               <w:rFonts w:eastAsiaTheme="minorEastAsia"/>
               <w:noProof/>
@@ -3394,7 +3298,7 @@
           <w:hyperlink w:anchor="_Toc414639379" w:history="1">
             <w:r>
               <w:rPr>
-                <w:rStyle w:val="Lienhypertexte"/>
+                <w:rStyle w:val="Hyperlink"/>
                 <w:rFonts w:ascii="Times New Roman" w:hAnsi="Times New Roman" w:cs="Times New Roman"/>
                 <w:noProof/>
               </w:rPr>
@@ -3410,7 +3314,7 @@
             </w:r>
             <w:r>
               <w:rPr>
-                <w:rStyle w:val="Lienhypertexte"/>
+                <w:rStyle w:val="Hyperlink"/>
                 <w:rFonts w:ascii="Times New Roman" w:hAnsi="Times New Roman" w:cs="Times New Roman"/>
                 <w:noProof/>
               </w:rPr>
@@ -3468,7 +3372,7 @@
         </w:p>
         <w:p>
           <w:pPr>
-            <w:pStyle w:val="TM3"/>
+            <w:pStyle w:val="TOC3"/>
             <w:rPr>
               <w:rFonts w:eastAsiaTheme="minorEastAsia"/>
               <w:noProof/>
@@ -3478,7 +3382,7 @@
           <w:hyperlink w:anchor="_Toc414639380" w:history="1">
             <w:r>
               <w:rPr>
-                <w:rStyle w:val="Lienhypertexte"/>
+                <w:rStyle w:val="Hyperlink"/>
                 <w:rFonts w:ascii="Times New Roman" w:hAnsi="Times New Roman" w:cs="Times New Roman"/>
                 <w:noProof/>
               </w:rPr>
@@ -3494,7 +3398,7 @@
             </w:r>
             <w:r>
               <w:rPr>
-                <w:rStyle w:val="Lienhypertexte"/>
+                <w:rStyle w:val="Hyperlink"/>
                 <w:rFonts w:ascii="Times New Roman" w:hAnsi="Times New Roman" w:cs="Times New Roman"/>
                 <w:noProof/>
               </w:rPr>
@@ -3552,7 +3456,7 @@
         </w:p>
         <w:p>
           <w:pPr>
-            <w:pStyle w:val="TM3"/>
+            <w:pStyle w:val="TOC3"/>
             <w:rPr>
               <w:rFonts w:eastAsiaTheme="minorEastAsia"/>
               <w:noProof/>
@@ -3562,7 +3466,7 @@
           <w:hyperlink w:anchor="_Toc414639381" w:history="1">
             <w:r>
               <w:rPr>
-                <w:rStyle w:val="Lienhypertexte"/>
+                <w:rStyle w:val="Hyperlink"/>
                 <w:rFonts w:ascii="Times New Roman" w:hAnsi="Times New Roman" w:cs="Times New Roman"/>
                 <w:noProof/>
               </w:rPr>
@@ -3578,7 +3482,7 @@
             </w:r>
             <w:r>
               <w:rPr>
-                <w:rStyle w:val="Lienhypertexte"/>
+                <w:rStyle w:val="Hyperlink"/>
                 <w:rFonts w:ascii="Times New Roman" w:hAnsi="Times New Roman" w:cs="Times New Roman"/>
                 <w:noProof/>
               </w:rPr>
@@ -3636,7 +3540,7 @@
         </w:p>
         <w:p>
           <w:pPr>
-            <w:pStyle w:val="TM3"/>
+            <w:pStyle w:val="TOC3"/>
             <w:rPr>
               <w:rFonts w:eastAsiaTheme="minorEastAsia"/>
               <w:noProof/>
@@ -3646,7 +3550,7 @@
           <w:hyperlink w:anchor="_Toc414639382" w:history="1">
             <w:r>
               <w:rPr>
-                <w:rStyle w:val="Lienhypertexte"/>
+                <w:rStyle w:val="Hyperlink"/>
                 <w:rFonts w:ascii="Times New Roman" w:hAnsi="Times New Roman" w:cs="Times New Roman"/>
                 <w:noProof/>
               </w:rPr>
@@ -3662,7 +3566,7 @@
             </w:r>
             <w:r>
               <w:rPr>
-                <w:rStyle w:val="Lienhypertexte"/>
+                <w:rStyle w:val="Hyperlink"/>
                 <w:rFonts w:ascii="Times New Roman" w:hAnsi="Times New Roman" w:cs="Times New Roman"/>
                 <w:noProof/>
               </w:rPr>
@@ -3720,7 +3624,7 @@
         </w:p>
         <w:p>
           <w:pPr>
-            <w:pStyle w:val="TM3"/>
+            <w:pStyle w:val="TOC3"/>
             <w:rPr>
               <w:rFonts w:eastAsiaTheme="minorEastAsia"/>
               <w:noProof/>
@@ -3730,7 +3634,7 @@
           <w:hyperlink w:anchor="_Toc414639383" w:history="1">
             <w:r>
               <w:rPr>
-                <w:rStyle w:val="Lienhypertexte"/>
+                <w:rStyle w:val="Hyperlink"/>
                 <w:rFonts w:ascii="Times New Roman" w:hAnsi="Times New Roman" w:cs="Times New Roman"/>
                 <w:noProof/>
               </w:rPr>
@@ -3746,7 +3650,7 @@
             </w:r>
             <w:r>
               <w:rPr>
-                <w:rStyle w:val="Lienhypertexte"/>
+                <w:rStyle w:val="Hyperlink"/>
                 <w:rFonts w:ascii="Times New Roman" w:hAnsi="Times New Roman" w:cs="Times New Roman"/>
                 <w:noProof/>
               </w:rPr>
@@ -3864,8 +3768,8 @@
           <w:u w:val="single"/>
         </w:rPr>
         <w:sectPr>
-          <w:headerReference w:type="default" r:id="rId23"/>
-          <w:footerReference w:type="even" r:id="rId24"/>
+          <w:headerReference w:type="default" r:id="rId22"/>
+          <w:footerReference w:type="even" r:id="rId23"/>
           <w:pgSz w:w="11906" w:h="16838"/>
           <w:pgMar w:top="682" w:right="566" w:bottom="567" w:left="567" w:header="284" w:footer="0" w:gutter="0"/>
           <w:pgNumType w:start="1"/>
@@ -3876,7 +3780,7 @@
     </w:p>
     <w:p>
       <w:pPr>
-        <w:pStyle w:val="Titre1"/>
+        <w:pStyle w:val="Heading1"/>
         <w:pBdr>
           <w:top w:val="single" w:sz="4" w:space="1" w:color="auto"/>
           <w:left w:val="single" w:sz="4" w:space="4" w:color="auto"/>
@@ -3893,7 +3797,7 @@
           <w:szCs w:val="40"/>
         </w:rPr>
       </w:pPr>
-      <w:bookmarkStart w:id="1" w:name="_Toc414639348"/>
+      <w:bookmarkStart w:id="0" w:name="_Toc414639348"/>
       <w:r>
         <w:rPr>
           <w:rFonts w:ascii="Times New Roman" w:hAnsi="Times New Roman" w:cs="Times New Roman"/>
@@ -3901,13 +3805,14 @@
           <w:sz w:val="40"/>
           <w:szCs w:val="40"/>
         </w:rPr>
+        <w:lastRenderedPageBreak/>
         <w:t>Matériel</w:t>
       </w:r>
-      <w:bookmarkEnd w:id="1"/>
+      <w:bookmarkEnd w:id="0"/>
     </w:p>
     <w:p>
       <w:pPr>
-        <w:pStyle w:val="Titre2"/>
+        <w:pStyle w:val="Heading2"/>
         <w:spacing w:before="0" w:line="240" w:lineRule="auto"/>
         <w:ind w:left="0" w:hanging="426"/>
         <w:rPr>
@@ -3918,7 +3823,7 @@
           <w:u w:val="single" w:color="FF0000"/>
         </w:rPr>
       </w:pPr>
-      <w:bookmarkStart w:id="2" w:name="_Toc414639349"/>
+      <w:bookmarkStart w:id="1" w:name="_Toc414639349"/>
       <w:r>
         <w:rPr>
           <w:rFonts w:ascii="Times New Roman" w:hAnsi="Times New Roman" w:cs="Times New Roman"/>
@@ -3929,11 +3834,11 @@
         </w:rPr>
         <w:t>Oscilloscope</w:t>
       </w:r>
-      <w:bookmarkEnd w:id="2"/>
+      <w:bookmarkEnd w:id="1"/>
     </w:p>
     <w:p>
       <w:pPr>
-        <w:pStyle w:val="Titre3"/>
+        <w:pStyle w:val="Heading3"/>
         <w:spacing w:before="0" w:line="240" w:lineRule="auto"/>
         <w:ind w:left="0" w:hanging="284"/>
         <w:rPr>
@@ -3944,7 +3849,7 @@
           <w:u w:val="single"/>
         </w:rPr>
       </w:pPr>
-      <w:bookmarkStart w:id="3" w:name="_Toc414639350"/>
+      <w:bookmarkStart w:id="2" w:name="_Toc414639350"/>
       <w:r>
         <w:rPr>
           <w:rFonts w:ascii="Times New Roman" w:hAnsi="Times New Roman" w:cs="Times New Roman"/>
@@ -3955,7 +3860,7 @@
         </w:rPr>
         <w:t>Présentation et procédure de mise en marche</w:t>
       </w:r>
-      <w:bookmarkEnd w:id="3"/>
+      <w:bookmarkEnd w:id="2"/>
     </w:p>
     <w:p>
       <w:pPr>
@@ -4067,7 +3972,7 @@
                     </pic:cNvPicPr>
                   </pic:nvPicPr>
                   <pic:blipFill>
-                    <a:blip r:embed="rId25" cstate="print"/>
+                    <a:blip r:embed="rId24" cstate="print"/>
                     <a:srcRect/>
                     <a:stretch>
                       <a:fillRect/>
@@ -4262,7 +4167,7 @@
     </w:p>
     <w:p>
       <w:pPr>
-        <w:pStyle w:val="Titre3"/>
+        <w:pStyle w:val="Heading3"/>
         <w:spacing w:before="0" w:line="240" w:lineRule="auto"/>
         <w:ind w:left="0" w:hanging="284"/>
         <w:rPr>
@@ -4273,7 +4178,7 @@
           <w:u w:val="single"/>
         </w:rPr>
       </w:pPr>
-      <w:bookmarkStart w:id="4" w:name="_Toc414639351"/>
+      <w:bookmarkStart w:id="3" w:name="_Toc414639351"/>
       <w:r>
         <w:rPr>
           <w:rFonts w:ascii="Times New Roman" w:hAnsi="Times New Roman" w:cs="Times New Roman"/>
@@ -4284,7 +4189,7 @@
         </w:rPr>
         <w:t>Observation d’un signal</w:t>
       </w:r>
-      <w:bookmarkEnd w:id="4"/>
+      <w:bookmarkEnd w:id="3"/>
     </w:p>
     <w:p>
       <w:pPr>
@@ -4741,7 +4646,7 @@
     </w:p>
     <w:p>
       <w:pPr>
-        <w:pStyle w:val="Titre3"/>
+        <w:pStyle w:val="Heading3"/>
         <w:spacing w:before="0" w:line="240" w:lineRule="auto"/>
         <w:ind w:left="0" w:hanging="284"/>
         <w:rPr>
@@ -4752,7 +4657,7 @@
           <w:u w:val="single"/>
         </w:rPr>
       </w:pPr>
-      <w:bookmarkStart w:id="5" w:name="_Toc414639352"/>
+      <w:bookmarkStart w:id="4" w:name="_Toc414639352"/>
       <w:r>
         <w:rPr>
           <w:rFonts w:ascii="Times New Roman" w:hAnsi="Times New Roman" w:cs="Times New Roman"/>
@@ -4763,7 +4668,7 @@
         </w:rPr>
         <w:t>Caractéristiques du signal observé</w:t>
       </w:r>
-      <w:bookmarkEnd w:id="5"/>
+      <w:bookmarkEnd w:id="4"/>
     </w:p>
     <w:p>
       <w:pPr>
@@ -5044,7 +4949,7 @@
                     </pic:cNvPicPr>
                   </pic:nvPicPr>
                   <pic:blipFill>
-                    <a:blip r:embed="rId26" cstate="print"/>
+                    <a:blip r:embed="rId25" cstate="print"/>
                     <a:srcRect/>
                     <a:stretch>
                       <a:fillRect/>
@@ -5118,7 +5023,7 @@
     </w:p>
     <w:p>
       <w:pPr>
-        <w:pStyle w:val="Paragraphedeliste"/>
+        <w:pStyle w:val="ListParagraph"/>
         <w:numPr>
           <w:ilvl w:val="0"/>
           <w:numId w:val="2"/>
@@ -5173,7 +5078,7 @@
     </w:p>
     <w:p>
       <w:pPr>
-        <w:pStyle w:val="Paragraphedeliste"/>
+        <w:pStyle w:val="ListParagraph"/>
         <w:numPr>
           <w:ilvl w:val="0"/>
           <w:numId w:val="2"/>
@@ -5226,7 +5131,7 @@
     </w:p>
     <w:p>
       <w:pPr>
-        <w:pStyle w:val="Paragraphedeliste"/>
+        <w:pStyle w:val="ListParagraph"/>
         <w:numPr>
           <w:ilvl w:val="0"/>
           <w:numId w:val="2"/>
@@ -5290,7 +5195,7 @@
     </w:p>
     <w:p>
       <w:pPr>
-        <w:pStyle w:val="Paragraphedeliste"/>
+        <w:pStyle w:val="ListParagraph"/>
         <w:autoSpaceDE w:val="0"/>
         <w:autoSpaceDN w:val="0"/>
         <w:adjustRightInd w:val="0"/>
@@ -5333,7 +5238,7 @@
                     </pic:cNvPicPr>
                   </pic:nvPicPr>
                   <pic:blipFill>
-                    <a:blip r:embed="rId27" cstate="print"/>
+                    <a:blip r:embed="rId26" cstate="print"/>
                     <a:srcRect/>
                     <a:stretch>
                       <a:fillRect/>
@@ -5390,7 +5295,7 @@
     </w:p>
     <w:p>
       <w:pPr>
-        <w:pStyle w:val="Paragraphedeliste"/>
+        <w:pStyle w:val="ListParagraph"/>
         <w:numPr>
           <w:ilvl w:val="0"/>
           <w:numId w:val="2"/>
@@ -5445,7 +5350,7 @@
     </w:p>
     <w:p>
       <w:pPr>
-        <w:pStyle w:val="Paragraphedeliste"/>
+        <w:pStyle w:val="ListParagraph"/>
         <w:numPr>
           <w:ilvl w:val="0"/>
           <w:numId w:val="2"/>
@@ -5498,7 +5403,7 @@
     </w:p>
     <w:p>
       <w:pPr>
-        <w:pStyle w:val="Paragraphedeliste"/>
+        <w:pStyle w:val="ListParagraph"/>
         <w:numPr>
           <w:ilvl w:val="0"/>
           <w:numId w:val="2"/>
@@ -5561,7 +5466,7 @@
     </w:p>
     <w:p>
       <w:pPr>
-        <w:pStyle w:val="Titre1"/>
+        <w:pStyle w:val="Heading1"/>
         <w:pBdr>
           <w:top w:val="single" w:sz="4" w:space="1" w:color="auto"/>
           <w:left w:val="single" w:sz="4" w:space="4" w:color="auto"/>
@@ -5578,7 +5483,7 @@
           <w:szCs w:val="40"/>
         </w:rPr>
       </w:pPr>
-      <w:bookmarkStart w:id="6" w:name="_Toc414639353"/>
+      <w:bookmarkStart w:id="5" w:name="_Toc414639353"/>
       <w:r>
         <w:rPr>
           <w:rFonts w:ascii="Times New Roman" w:hAnsi="Times New Roman" w:cs="Times New Roman"/>
@@ -5586,13 +5491,14 @@
           <w:sz w:val="40"/>
           <w:szCs w:val="40"/>
         </w:rPr>
+        <w:lastRenderedPageBreak/>
         <w:t>Logiciel</w:t>
       </w:r>
-      <w:bookmarkEnd w:id="6"/>
+      <w:bookmarkEnd w:id="5"/>
     </w:p>
     <w:p>
       <w:pPr>
-        <w:pStyle w:val="Titre2"/>
+        <w:pStyle w:val="Heading2"/>
         <w:spacing w:before="0" w:line="240" w:lineRule="auto"/>
         <w:ind w:left="0" w:hanging="426"/>
         <w:rPr>
@@ -5603,7 +5509,7 @@
           <w:u w:val="single" w:color="FF0000"/>
         </w:rPr>
       </w:pPr>
-      <w:bookmarkStart w:id="7" w:name="_Toc414639354"/>
+      <w:bookmarkStart w:id="6" w:name="_Toc414639354"/>
       <w:r>
         <w:rPr>
           <w:rFonts w:ascii="Times New Roman" w:hAnsi="Times New Roman" w:cs="Times New Roman"/>
@@ -5640,7 +5546,7 @@
                     </pic:cNvPicPr>
                   </pic:nvPicPr>
                   <pic:blipFill>
-                    <a:blip r:embed="rId28" cstate="print"/>
+                    <a:blip r:embed="rId27" cstate="print"/>
                     <a:srcRect/>
                     <a:stretch>
                       <a:fillRect/>
@@ -5672,11 +5578,11 @@
         </w:rPr>
         <w:t>Audacity</w:t>
       </w:r>
-      <w:bookmarkEnd w:id="7"/>
+      <w:bookmarkEnd w:id="6"/>
     </w:p>
     <w:p>
       <w:pPr>
-        <w:pStyle w:val="Titre3"/>
+        <w:pStyle w:val="Heading3"/>
         <w:spacing w:before="0" w:line="240" w:lineRule="auto"/>
         <w:ind w:left="0" w:hanging="284"/>
         <w:rPr>
@@ -5687,7 +5593,7 @@
           <w:u w:val="single"/>
         </w:rPr>
       </w:pPr>
-      <w:bookmarkStart w:id="8" w:name="_Toc414639355"/>
+      <w:bookmarkStart w:id="7" w:name="_Toc414639355"/>
       <w:r>
         <w:rPr>
           <w:rFonts w:ascii="Times New Roman" w:hAnsi="Times New Roman" w:cs="Times New Roman"/>
@@ -5708,7 +5614,7 @@
         </w:rPr>
         <w:t>du logiciel</w:t>
       </w:r>
-      <w:bookmarkEnd w:id="8"/>
+      <w:bookmarkEnd w:id="7"/>
     </w:p>
     <w:p>
       <w:pPr>
@@ -5919,7 +5825,7 @@
                     </pic:cNvPicPr>
                   </pic:nvPicPr>
                   <pic:blipFill>
-                    <a:blip r:embed="rId29" cstate="print"/>
+                    <a:blip r:embed="rId28" cstate="print"/>
                     <a:srcRect t="2905" b="80911"/>
                     <a:stretch>
                       <a:fillRect/>
@@ -6360,7 +6266,7 @@
                     </pic:cNvPicPr>
                   </pic:nvPicPr>
                   <pic:blipFill>
-                    <a:blip r:embed="rId29" cstate="print"/>
+                    <a:blip r:embed="rId28" cstate="print"/>
                     <a:srcRect t="2905" b="39420"/>
                     <a:stretch>
                       <a:fillRect/>
@@ -6535,7 +6441,7 @@
     </w:p>
     <w:p>
       <w:pPr>
-        <w:pStyle w:val="Titre3"/>
+        <w:pStyle w:val="Heading3"/>
         <w:spacing w:before="0" w:line="240" w:lineRule="auto"/>
         <w:ind w:left="0" w:hanging="284"/>
         <w:rPr>
@@ -6546,7 +6452,7 @@
           <w:u w:val="single"/>
         </w:rPr>
       </w:pPr>
-      <w:bookmarkStart w:id="9" w:name="_Toc414639356"/>
+      <w:bookmarkStart w:id="8" w:name="_Toc414639356"/>
       <w:r>
         <w:rPr>
           <w:rFonts w:ascii="Times New Roman" w:hAnsi="Times New Roman" w:cs="Times New Roman"/>
@@ -6567,7 +6473,7 @@
         </w:rPr>
         <w:t>iverses fonctionnalités du logiciel</w:t>
       </w:r>
-      <w:bookmarkEnd w:id="9"/>
+      <w:bookmarkEnd w:id="8"/>
     </w:p>
     <w:p>
       <w:pPr>
@@ -6816,7 +6722,7 @@
                     </pic:cNvPicPr>
                   </pic:nvPicPr>
                   <pic:blipFill>
-                    <a:blip r:embed="rId30" cstate="print"/>
+                    <a:blip r:embed="rId29" cstate="print"/>
                     <a:srcRect t="3319" r="2956" b="78632"/>
                     <a:stretch>
                       <a:fillRect/>
@@ -7050,7 +6956,7 @@
                     </pic:cNvPicPr>
                   </pic:nvPicPr>
                   <pic:blipFill>
-                    <a:blip r:embed="rId31" cstate="print"/>
+                    <a:blip r:embed="rId30" cstate="print"/>
                     <a:srcRect t="19987" r="28134" b="62245"/>
                     <a:stretch>
                       <a:fillRect/>
@@ -7140,6 +7046,7 @@
           <w:szCs w:val="24"/>
           <w:lang w:val="en-GB" w:eastAsia="zh-CN"/>
         </w:rPr>
+        <w:lastRenderedPageBreak/>
         <mc:AlternateContent>
           <mc:Choice Requires="wps">
             <w:drawing>
@@ -7292,7 +7199,7 @@
                     </pic:cNvPicPr>
                   </pic:nvPicPr>
                   <pic:blipFill>
-                    <a:blip r:embed="rId29" cstate="print"/>
+                    <a:blip r:embed="rId28" cstate="print"/>
                     <a:srcRect r="13530" b="81743"/>
                     <a:stretch>
                       <a:fillRect/>
@@ -7487,7 +7394,7 @@
                     </pic:cNvPicPr>
                   </pic:nvPicPr>
                   <pic:blipFill>
-                    <a:blip r:embed="rId32" cstate="print"/>
+                    <a:blip r:embed="rId31" cstate="print"/>
                     <a:srcRect t="2222" r="39136" b="61874"/>
                     <a:stretch>
                       <a:fillRect/>
@@ -8012,7 +7919,7 @@
                     </pic:cNvPicPr>
                   </pic:nvPicPr>
                   <pic:blipFill>
-                    <a:blip r:embed="rId33" cstate="print"/>
+                    <a:blip r:embed="rId32" cstate="print"/>
                     <a:srcRect t="12047" r="60167" b="6586"/>
                     <a:stretch>
                       <a:fillRect/>
@@ -8363,10 +8270,10 @@
           <w:szCs w:val="24"/>
         </w:rPr>
         <w:sectPr>
-          <w:headerReference w:type="even" r:id="rId34"/>
-          <w:headerReference w:type="default" r:id="rId35"/>
-          <w:footerReference w:type="even" r:id="rId36"/>
-          <w:footerReference w:type="default" r:id="rId37"/>
+          <w:headerReference w:type="even" r:id="rId33"/>
+          <w:headerReference w:type="default" r:id="rId34"/>
+          <w:footerReference w:type="even" r:id="rId35"/>
+          <w:footerReference w:type="default" r:id="rId36"/>
           <w:pgSz w:w="11906" w:h="16838"/>
           <w:pgMar w:top="709" w:right="566" w:bottom="567" w:left="851" w:header="284" w:footer="262" w:gutter="0"/>
           <w:pgNumType w:start="1"/>
@@ -8377,7 +8284,7 @@
     </w:p>
     <w:p>
       <w:pPr>
-        <w:pStyle w:val="Titre1"/>
+        <w:pStyle w:val="Heading1"/>
         <w:pBdr>
           <w:top w:val="single" w:sz="4" w:space="1" w:color="auto"/>
           <w:left w:val="single" w:sz="4" w:space="4" w:color="auto"/>
@@ -8394,7 +8301,7 @@
           <w:szCs w:val="40"/>
         </w:rPr>
       </w:pPr>
-      <w:bookmarkStart w:id="10" w:name="_Toc414639357"/>
+      <w:bookmarkStart w:id="9" w:name="_Toc414639357"/>
       <w:r>
         <w:rPr>
           <w:rFonts w:ascii="Times New Roman" w:hAnsi="Times New Roman" w:cs="Times New Roman"/>
@@ -8402,13 +8309,14 @@
           <w:sz w:val="40"/>
           <w:szCs w:val="40"/>
         </w:rPr>
+        <w:lastRenderedPageBreak/>
         <w:t>Connaissances</w:t>
       </w:r>
-      <w:bookmarkEnd w:id="10"/>
+      <w:bookmarkEnd w:id="9"/>
     </w:p>
     <w:p>
       <w:pPr>
-        <w:pStyle w:val="Titre2"/>
+        <w:pStyle w:val="Heading2"/>
         <w:spacing w:before="0" w:line="240" w:lineRule="auto"/>
         <w:ind w:left="0" w:hanging="426"/>
         <w:rPr>
@@ -8419,7 +8327,7 @@
           <w:u w:val="single" w:color="FF0000"/>
         </w:rPr>
       </w:pPr>
-      <w:bookmarkStart w:id="11" w:name="_Toc414639358"/>
+      <w:bookmarkStart w:id="10" w:name="_Toc414639358"/>
       <w:r>
         <w:rPr>
           <w:rFonts w:ascii="Times New Roman" w:hAnsi="Times New Roman" w:cs="Times New Roman"/>
@@ -8431,11 +8339,11 @@
         </w:rPr>
         <w:t>Ondes</w:t>
       </w:r>
-      <w:bookmarkEnd w:id="11"/>
+      <w:bookmarkEnd w:id="10"/>
     </w:p>
     <w:tbl>
       <w:tblPr>
-        <w:tblStyle w:val="Grilledutableau"/>
+        <w:tblStyle w:val="TableGrid"/>
         <w:tblW w:w="0" w:type="auto"/>
         <w:tblLook w:val="04A0" w:firstRow="1" w:lastRow="0" w:firstColumn="1" w:lastColumn="0" w:noHBand="0" w:noVBand="1"/>
       </w:tblPr>
@@ -8504,7 +8412,7 @@
                           </pic:cNvPicPr>
                         </pic:nvPicPr>
                         <pic:blipFill>
-                          <a:blip r:embed="rId38" cstate="print"/>
+                          <a:blip r:embed="rId37" cstate="print"/>
                           <a:srcRect/>
                           <a:stretch>
                             <a:fillRect/>
@@ -8585,7 +8493,7 @@
                           </pic:cNvPicPr>
                         </pic:nvPicPr>
                         <pic:blipFill>
-                          <a:blip r:embed="rId39" cstate="print"/>
+                          <a:blip r:embed="rId38" cstate="print"/>
                           <a:srcRect/>
                           <a:stretch>
                             <a:fillRect/>
@@ -8692,7 +8600,7 @@
                           </pic:cNvPicPr>
                         </pic:nvPicPr>
                         <pic:blipFill>
-                          <a:blip r:embed="rId40">
+                          <a:blip r:embed="rId39">
                             <a:extLst>
                               <a:ext uri="{28A0092B-C50C-407E-A947-70E740481C1C}">
                                 <a14:useLocalDpi xmlns:a14="http://schemas.microsoft.com/office/drawing/2010/main" val="0"/>
@@ -8794,7 +8702,7 @@
                           </pic:cNvPicPr>
                         </pic:nvPicPr>
                         <pic:blipFill>
-                          <a:blip r:embed="rId41">
+                          <a:blip r:embed="rId40">
                             <a:extLst>
                               <a:ext uri="{28A0092B-C50C-407E-A947-70E740481C1C}">
                                 <a14:useLocalDpi xmlns:a14="http://schemas.microsoft.com/office/drawing/2010/main" val="0"/>
@@ -8867,7 +8775,7 @@
     </w:tbl>
     <w:p>
       <w:pPr>
-        <w:pStyle w:val="Titre2"/>
+        <w:pStyle w:val="Heading2"/>
         <w:ind w:left="0" w:hanging="426"/>
         <w:rPr>
           <w:rFonts w:ascii="Times New Roman" w:hAnsi="Times New Roman" w:cs="Times New Roman"/>
@@ -8877,7 +8785,7 @@
           <w:u w:val="single"/>
         </w:rPr>
       </w:pPr>
-      <w:bookmarkStart w:id="12" w:name="_Toc414639359"/>
+      <w:bookmarkStart w:id="11" w:name="_Toc414639359"/>
       <w:r>
         <w:rPr>
           <w:rFonts w:ascii="Times New Roman" w:hAnsi="Times New Roman" w:cs="Times New Roman"/>
@@ -8886,9 +8794,10 @@
           <w:szCs w:val="32"/>
           <w:u w:val="single"/>
         </w:rPr>
+        <w:lastRenderedPageBreak/>
         <w:t>Laser</w:t>
       </w:r>
-      <w:bookmarkEnd w:id="12"/>
+      <w:bookmarkEnd w:id="11"/>
     </w:p>
     <w:p>
       <w:pPr>
@@ -8917,7 +8826,7 @@
                     </pic:cNvPicPr>
                   </pic:nvPicPr>
                   <pic:blipFill>
-                    <a:blip r:embed="rId42" cstate="print"/>
+                    <a:blip r:embed="rId41" cstate="print"/>
                     <a:srcRect/>
                     <a:stretch>
                       <a:fillRect/>
@@ -8999,7 +8908,7 @@
                     </pic:cNvPicPr>
                   </pic:nvPicPr>
                   <pic:blipFill>
-                    <a:blip r:embed="rId43" cstate="print"/>
+                    <a:blip r:embed="rId42" cstate="print"/>
                     <a:srcRect/>
                     <a:stretch>
                       <a:fillRect/>
@@ -9044,7 +8953,7 @@
     </w:p>
     <w:tbl>
       <w:tblPr>
-        <w:tblStyle w:val="Grilledutableau"/>
+        <w:tblStyle w:val="TableGrid"/>
         <w:tblW w:w="0" w:type="auto"/>
         <w:tblLook w:val="04A0" w:firstRow="1" w:lastRow="0" w:firstColumn="1" w:lastColumn="0" w:noHBand="0" w:noVBand="1"/>
       </w:tblPr>
@@ -9225,10 +9134,10 @@
             </w:r>
             <w:r>
               <w:object w:dxaOrig="315" w:dyaOrig="240">
-                <v:shape id="_x0000_i1031" type="#_x0000_t75" style="width:17.15pt;height:11.9pt" o:ole="">
-                  <v:imagedata r:id="rId44" o:title=""/>
+                <v:shape id="_x0000_i1031" type="#_x0000_t75" style="width:17.25pt;height:12pt" o:ole="">
+                  <v:imagedata r:id="rId43" o:title=""/>
                 </v:shape>
-                <o:OLEObject Type="Embed" ProgID="PBrush" ShapeID="_x0000_i1031" DrawAspect="Content" ObjectID="_1488382842" r:id="rId45"/>
+                <o:OLEObject Type="Embed" ProgID="PBrush" ShapeID="_x0000_i1031" DrawAspect="Content" ObjectID="_1492938851" r:id="rId44"/>
               </w:object>
             </w:r>
           </w:p>
@@ -9302,7 +9211,7 @@
                           </pic:cNvPicPr>
                         </pic:nvPicPr>
                         <pic:blipFill>
-                          <a:blip r:embed="rId46" cstate="print"/>
+                          <a:blip r:embed="rId45" cstate="print"/>
                           <a:srcRect/>
                           <a:stretch>
                             <a:fillRect/>
@@ -9364,7 +9273,7 @@
                           </pic:cNvPicPr>
                         </pic:nvPicPr>
                         <pic:blipFill>
-                          <a:blip r:embed="rId47" cstate="print"/>
+                          <a:blip r:embed="rId46" cstate="print"/>
                           <a:srcRect/>
                           <a:stretch>
                             <a:fillRect/>
@@ -9439,9 +9348,9 @@
           <w:szCs w:val="24"/>
         </w:rPr>
         <w:sectPr>
-          <w:footerReference w:type="even" r:id="rId48"/>
-          <w:headerReference w:type="first" r:id="rId49"/>
-          <w:footerReference w:type="first" r:id="rId50"/>
+          <w:footerReference w:type="even" r:id="rId47"/>
+          <w:headerReference w:type="first" r:id="rId48"/>
+          <w:footerReference w:type="first" r:id="rId49"/>
           <w:pgSz w:w="11906" w:h="16838"/>
           <w:pgMar w:top="682" w:right="566" w:bottom="567" w:left="851" w:header="284" w:footer="310" w:gutter="0"/>
           <w:cols w:space="708"/>
@@ -9452,7 +9361,7 @@
     </w:p>
     <w:p>
       <w:pPr>
-        <w:pStyle w:val="Titre1"/>
+        <w:pStyle w:val="Heading1"/>
         <w:pBdr>
           <w:top w:val="single" w:sz="4" w:space="1" w:color="auto"/>
           <w:left w:val="single" w:sz="4" w:space="4" w:color="auto"/>
@@ -9469,7 +9378,7 @@
           <w:szCs w:val="40"/>
         </w:rPr>
       </w:pPr>
-      <w:bookmarkStart w:id="13" w:name="_Toc414639360"/>
+      <w:bookmarkStart w:id="12" w:name="_Toc414639360"/>
       <w:r>
         <w:rPr>
           <w:rFonts w:ascii="Times New Roman" w:hAnsi="Times New Roman" w:cs="Times New Roman"/>
@@ -9477,13 +9386,14 @@
           <w:sz w:val="40"/>
           <w:szCs w:val="40"/>
         </w:rPr>
+        <w:lastRenderedPageBreak/>
         <w:t>Méthodes</w:t>
       </w:r>
-      <w:bookmarkEnd w:id="13"/>
+      <w:bookmarkEnd w:id="12"/>
     </w:p>
     <w:p>
       <w:pPr>
-        <w:pStyle w:val="Titre2"/>
+        <w:pStyle w:val="Heading2"/>
         <w:spacing w:before="0" w:line="240" w:lineRule="auto"/>
         <w:ind w:left="0" w:hanging="426"/>
         <w:rPr>
@@ -9494,7 +9404,7 @@
           <w:u w:val="single"/>
         </w:rPr>
       </w:pPr>
-      <w:bookmarkStart w:id="14" w:name="_Toc414639361"/>
+      <w:bookmarkStart w:id="13" w:name="_Toc414639361"/>
       <w:r>
         <w:rPr>
           <w:rFonts w:ascii="Times New Roman" w:hAnsi="Times New Roman" w:cs="Times New Roman"/>
@@ -9513,7 +9423,7 @@
         </w:rPr>
         <w:t xml:space="preserve"> </w:t>
       </w:r>
-      <w:bookmarkEnd w:id="14"/>
+      <w:bookmarkEnd w:id="13"/>
       <w:r>
         <w:rPr>
           <w:position w:val="-6"/>
@@ -9521,16 +9431,16 @@
           <w:szCs w:val="32"/>
         </w:rPr>
         <w:object w:dxaOrig="279" w:dyaOrig="560">
-          <v:shape id="_x0000_i1032" type="#_x0000_t75" style="width:12.55pt;height:29.05pt" o:ole="">
-            <v:imagedata r:id="rId11" o:title=""/>
+          <v:shape id="_x0000_i1032" type="#_x0000_t75" style="width:12.75pt;height:29.25pt" o:ole="">
+            <v:imagedata r:id="rId10" o:title=""/>
           </v:shape>
-          <o:OLEObject Type="Embed" ProgID="Equation.3" ShapeID="_x0000_i1032" DrawAspect="Content" ObjectID="_1488382843" r:id="rId51"/>
+          <o:OLEObject Type="Embed" ProgID="Equation.3" ShapeID="_x0000_i1032" DrawAspect="Content" ObjectID="_1492938852" r:id="rId50"/>
         </w:object>
       </w:r>
     </w:p>
     <w:p>
       <w:pPr>
-        <w:pStyle w:val="Titre3"/>
+        <w:pStyle w:val="Heading3"/>
         <w:spacing w:before="0" w:line="240" w:lineRule="auto"/>
         <w:ind w:left="0" w:hanging="284"/>
         <w:rPr>
@@ -9542,7 +9452,7 @@
           <w:lang w:eastAsia="fr-FR"/>
         </w:rPr>
       </w:pPr>
-      <w:bookmarkStart w:id="15" w:name="_Toc414639362"/>
+      <w:bookmarkStart w:id="14" w:name="_Toc414639362"/>
       <w:r>
         <w:rPr>
           <w:rFonts w:ascii="Times New Roman" w:hAnsi="Times New Roman" w:cs="Times New Roman"/>
@@ -9553,7 +9463,7 @@
         </w:rPr>
         <w:t>Introduction</w:t>
       </w:r>
-      <w:bookmarkEnd w:id="15"/>
+      <w:bookmarkEnd w:id="14"/>
     </w:p>
     <w:p>
       <w:pPr>
@@ -9568,12 +9478,12 @@
         <w:rPr>
           <w:noProof/>
         </w:rPr>
-        <w:object w:dxaOrig="0" w:dyaOrig="0">
+        <w:object w:dxaOrig="1440" w:dyaOrig="1440">
           <v:shape id="_x0000_s1347" type="#_x0000_t75" style="position:absolute;margin-left:360.45pt;margin-top:6.25pt;width:210.6pt;height:120.8pt;z-index:251878400;mso-wrap-distance-left:7.1pt;mso-wrap-distance-top:0;mso-wrap-distance-right:7.1pt;mso-wrap-distance-bottom:0;mso-position-horizontal-relative:page;mso-position-vertical-relative:text" o:allowincell="f" stroked="t" strokecolor="black [3213]" strokeweight=".5pt">
-            <v:imagedata r:id="rId52" o:title=""/>
+            <v:imagedata r:id="rId51" o:title=""/>
             <w10:wrap type="square" anchorx="page"/>
           </v:shape>
-          <o:OLEObject Type="Embed" ProgID="PBrush" ShapeID="_x0000_s1347" DrawAspect="Content" ObjectID="_1488383035" r:id="rId53"/>
+          <o:OLEObject Type="Embed" ProgID="PBrush" ShapeID="_x0000_s1347" DrawAspect="Content" ObjectID="_1492939044" r:id="rId52"/>
         </w:object>
       </w:r>
       <w:r>
@@ -9681,10 +9591,10 @@
           <w:szCs w:val="24"/>
         </w:rPr>
         <w:object w:dxaOrig="300" w:dyaOrig="480">
-          <v:shape id="_x0000_i1034" type="#_x0000_t75" style="width:13.85pt;height:24.45pt" o:ole="">
-            <v:imagedata r:id="rId54" o:title=""/>
+          <v:shape id="_x0000_i1034" type="#_x0000_t75" style="width:13.5pt;height:24.75pt" o:ole="">
+            <v:imagedata r:id="rId53" o:title=""/>
           </v:shape>
-          <o:OLEObject Type="Embed" ProgID="Equation.3" ShapeID="_x0000_i1034" DrawAspect="Content" ObjectID="_1488382844" r:id="rId55"/>
+          <o:OLEObject Type="Embed" ProgID="Equation.3" ShapeID="_x0000_i1034" DrawAspect="Content" ObjectID="_1492938853" r:id="rId54"/>
         </w:object>
       </w:r>
       <w:r>
@@ -9815,7 +9725,7 @@
     </w:p>
     <w:p>
       <w:pPr>
-        <w:pStyle w:val="Titre3"/>
+        <w:pStyle w:val="Heading3"/>
         <w:spacing w:before="0" w:line="240" w:lineRule="auto"/>
         <w:ind w:left="0" w:hanging="284"/>
         <w:rPr>
@@ -9827,7 +9737,7 @@
           <w:lang w:eastAsia="fr-FR"/>
         </w:rPr>
       </w:pPr>
-      <w:bookmarkStart w:id="16" w:name="_Toc414639363"/>
+      <w:bookmarkStart w:id="15" w:name="_Toc414639363"/>
       <w:r>
         <w:rPr>
           <w:rFonts w:ascii="Times New Roman" w:hAnsi="Times New Roman" w:cs="Times New Roman"/>
@@ -9844,10 +9754,10 @@
           <w:position w:val="-12"/>
         </w:rPr>
         <w:object w:dxaOrig="340" w:dyaOrig="499">
-          <v:shape id="_x0000_i1035" type="#_x0000_t75" style="width:17.15pt;height:24.45pt" o:ole="">
-            <v:imagedata r:id="rId13" o:title=""/>
+          <v:shape id="_x0000_i1035" type="#_x0000_t75" style="width:17.25pt;height:24.75pt" o:ole="">
+            <v:imagedata r:id="rId12" o:title=""/>
           </v:shape>
-          <o:OLEObject Type="Embed" ProgID="Equation.3" ShapeID="_x0000_i1035" DrawAspect="Content" ObjectID="_1488382845" r:id="rId56"/>
+          <o:OLEObject Type="Embed" ProgID="Equation.3" ShapeID="_x0000_i1035" DrawAspect="Content" ObjectID="_1492938854" r:id="rId55"/>
         </w:object>
       </w:r>
       <w:r>
@@ -9881,7 +9791,7 @@
         </w:rPr>
         <w:t xml:space="preserve"> :</w:t>
       </w:r>
-      <w:bookmarkEnd w:id="16"/>
+      <w:bookmarkEnd w:id="15"/>
     </w:p>
     <w:p>
       <w:pPr>
@@ -10478,10 +10388,10 @@
           <w:bdr w:val="single" w:sz="4" w:space="0" w:color="auto"/>
         </w:rPr>
         <w:object w:dxaOrig="1740" w:dyaOrig="639">
-          <v:shape id="_x0000_i1036" type="#_x0000_t75" style="width:87.85pt;height:32.35pt" o:ole="">
-            <v:imagedata r:id="rId57" o:title=""/>
+          <v:shape id="_x0000_i1036" type="#_x0000_t75" style="width:87.75pt;height:32.25pt" o:ole="">
+            <v:imagedata r:id="rId56" o:title=""/>
           </v:shape>
-          <o:OLEObject Type="Embed" ProgID="Equation.3" ShapeID="_x0000_i1036" DrawAspect="Content" ObjectID="_1488382846" r:id="rId58"/>
+          <o:OLEObject Type="Embed" ProgID="Equation.3" ShapeID="_x0000_i1036" DrawAspect="Content" ObjectID="_1492938855" r:id="rId57"/>
         </w:object>
       </w:r>
       <w:r>
@@ -10508,10 +10418,10 @@
           <w:szCs w:val="24"/>
         </w:rPr>
         <w:object w:dxaOrig="2100" w:dyaOrig="660">
-          <v:shape id="_x0000_i1037" type="#_x0000_t75" style="width:105.05pt;height:33.7pt" o:ole="">
-            <v:imagedata r:id="rId59" o:title=""/>
+          <v:shape id="_x0000_i1037" type="#_x0000_t75" style="width:105pt;height:33.75pt" o:ole="">
+            <v:imagedata r:id="rId58" o:title=""/>
           </v:shape>
-          <o:OLEObject Type="Embed" ProgID="Equation.3" ShapeID="_x0000_i1037" DrawAspect="Content" ObjectID="_1488382847" r:id="rId60"/>
+          <o:OLEObject Type="Embed" ProgID="Equation.3" ShapeID="_x0000_i1037" DrawAspect="Content" ObjectID="_1492938856" r:id="rId59"/>
         </w:object>
       </w:r>
       <w:r>
@@ -10667,12 +10577,12 @@
           <w:sz w:val="24"/>
           <w:szCs w:val="24"/>
         </w:rPr>
-        <w:object w:dxaOrig="0" w:dyaOrig="0">
+        <w:object w:dxaOrig="1440" w:dyaOrig="1440">
           <v:shape id="_x0000_s1348" type="#_x0000_t75" style="position:absolute;left:0;text-align:left;margin-left:226.1pt;margin-top:23.4pt;width:309.7pt;height:132.15pt;z-index:251879424;mso-position-horizontal-relative:text;mso-position-vertical-relative:text" stroked="t" strokeweight=".5pt">
-            <v:imagedata r:id="rId61" o:title=""/>
+            <v:imagedata r:id="rId60" o:title=""/>
             <w10:wrap type="square"/>
           </v:shape>
-          <o:OLEObject Type="Embed" ProgID="PBrush" ShapeID="_x0000_s1348" DrawAspect="Content" ObjectID="_1488383036" r:id="rId62"/>
+          <o:OLEObject Type="Embed" ProgID="PBrush" ShapeID="_x0000_s1348" DrawAspect="Content" ObjectID="_1492939045" r:id="rId61"/>
         </w:object>
       </w:r>
       <w:r>
@@ -10744,10 +10654,10 @@
           <w:szCs w:val="24"/>
         </w:rPr>
         <w:object w:dxaOrig="340" w:dyaOrig="499">
-          <v:shape id="_x0000_i1039" type="#_x0000_t75" style="width:17.15pt;height:24.45pt" o:ole="">
-            <v:imagedata r:id="rId63" o:title=""/>
+          <v:shape id="_x0000_i1039" type="#_x0000_t75" style="width:17.25pt;height:24.75pt" o:ole="">
+            <v:imagedata r:id="rId62" o:title=""/>
           </v:shape>
-          <o:OLEObject Type="Embed" ProgID="Equation.3" ShapeID="_x0000_i1039" DrawAspect="Content" ObjectID="_1488382848" r:id="rId64"/>
+          <o:OLEObject Type="Embed" ProgID="Equation.3" ShapeID="_x0000_i1039" DrawAspect="Content" ObjectID="_1492938857" r:id="rId63"/>
         </w:object>
       </w:r>
       <w:r>
@@ -10850,10 +10760,10 @@
           <w:szCs w:val="24"/>
         </w:rPr>
         <w:object w:dxaOrig="320" w:dyaOrig="499">
-          <v:shape id="_x0000_i1040" type="#_x0000_t75" style="width:17.15pt;height:24.45pt" o:ole="">
-            <v:imagedata r:id="rId65" o:title=""/>
+          <v:shape id="_x0000_i1040" type="#_x0000_t75" style="width:17.25pt;height:24.75pt" o:ole="">
+            <v:imagedata r:id="rId64" o:title=""/>
           </v:shape>
-          <o:OLEObject Type="Embed" ProgID="Equation.3" ShapeID="_x0000_i1040" DrawAspect="Content" ObjectID="_1488382849" r:id="rId66"/>
+          <o:OLEObject Type="Embed" ProgID="Equation.3" ShapeID="_x0000_i1040" DrawAspect="Content" ObjectID="_1492938858" r:id="rId65"/>
         </w:object>
       </w:r>
       <w:r>
@@ -10916,10 +10826,10 @@
           <w:szCs w:val="24"/>
         </w:rPr>
         <w:object w:dxaOrig="340" w:dyaOrig="499">
-          <v:shape id="_x0000_i1041" type="#_x0000_t75" style="width:17.15pt;height:24.45pt" o:ole="">
-            <v:imagedata r:id="rId63" o:title=""/>
+          <v:shape id="_x0000_i1041" type="#_x0000_t75" style="width:17.25pt;height:24.75pt" o:ole="">
+            <v:imagedata r:id="rId62" o:title=""/>
           </v:shape>
-          <o:OLEObject Type="Embed" ProgID="Equation.3" ShapeID="_x0000_i1041" DrawAspect="Content" ObjectID="_1488382850" r:id="rId67"/>
+          <o:OLEObject Type="Embed" ProgID="Equation.3" ShapeID="_x0000_i1041" DrawAspect="Content" ObjectID="_1492938859" r:id="rId66"/>
         </w:object>
       </w:r>
       <w:r>
@@ -11008,7 +10918,7 @@
     </w:p>
     <w:p>
       <w:pPr>
-        <w:pStyle w:val="Titre3"/>
+        <w:pStyle w:val="Heading3"/>
         <w:spacing w:before="0" w:line="240" w:lineRule="auto"/>
         <w:ind w:left="0" w:hanging="284"/>
         <w:rPr>
@@ -11020,7 +10930,7 @@
           <w:lang w:eastAsia="fr-FR"/>
         </w:rPr>
       </w:pPr>
-      <w:bookmarkStart w:id="17" w:name="_Toc414639364"/>
+      <w:bookmarkStart w:id="16" w:name="_Toc414639364"/>
       <w:r>
         <w:rPr>
           <w:rFonts w:asciiTheme="minorHAnsi" w:hAnsiTheme="minorHAnsi" w:cstheme="minorBidi"/>
@@ -11028,12 +10938,12 @@
           <w:color w:val="auto"/>
           <w:u w:val="single"/>
         </w:rPr>
-        <w:object w:dxaOrig="0" w:dyaOrig="0">
+        <w:object w:dxaOrig="1440" w:dyaOrig="1440">
           <v:shape id="_x0000_s1349" type="#_x0000_t75" style="position:absolute;left:0;text-align:left;margin-left:226.6pt;margin-top:34.15pt;width:309.2pt;height:169.65pt;z-index:251880448;mso-position-horizontal-relative:text;mso-position-vertical-relative:text" stroked="t" strokeweight=".5pt">
-            <v:imagedata r:id="rId68" o:title=""/>
+            <v:imagedata r:id="rId67" o:title=""/>
             <w10:wrap type="square"/>
           </v:shape>
-          <o:OLEObject Type="Embed" ProgID="PBrush" ShapeID="_x0000_s1349" DrawAspect="Content" ObjectID="_1488383037" r:id="rId69"/>
+          <o:OLEObject Type="Embed" ProgID="PBrush" ShapeID="_x0000_s1349" DrawAspect="Content" ObjectID="_1492939046" r:id="rId68"/>
         </w:object>
       </w:r>
       <w:r>
@@ -11052,10 +10962,10 @@
           <w:position w:val="-12"/>
         </w:rPr>
         <w:object w:dxaOrig="320" w:dyaOrig="499">
-          <v:shape id="_x0000_i1043" type="#_x0000_t75" style="width:17.15pt;height:24.45pt" o:ole="">
-            <v:imagedata r:id="rId15" o:title=""/>
+          <v:shape id="_x0000_i1043" type="#_x0000_t75" style="width:17.25pt;height:24.75pt" o:ole="">
+            <v:imagedata r:id="rId14" o:title=""/>
           </v:shape>
-          <o:OLEObject Type="Embed" ProgID="Equation.3" ShapeID="_x0000_i1043" DrawAspect="Content" ObjectID="_1488382851" r:id="rId70"/>
+          <o:OLEObject Type="Embed" ProgID="Equation.3" ShapeID="_x0000_i1043" DrawAspect="Content" ObjectID="_1492938860" r:id="rId69"/>
         </w:object>
       </w:r>
       <w:r>
@@ -11099,7 +11009,7 @@
         </w:rPr>
         <w:t xml:space="preserve"> :</w:t>
       </w:r>
-      <w:bookmarkEnd w:id="17"/>
+      <w:bookmarkEnd w:id="16"/>
     </w:p>
     <w:p>
       <w:pPr>
@@ -11260,10 +11170,10 @@
           <w:bdr w:val="single" w:sz="4" w:space="0" w:color="auto"/>
         </w:rPr>
         <w:object w:dxaOrig="1719" w:dyaOrig="639">
-          <v:shape id="_x0000_i1044" type="#_x0000_t75" style="width:84.55pt;height:32.35pt" o:ole="">
-            <v:imagedata r:id="rId71" o:title=""/>
+          <v:shape id="_x0000_i1044" type="#_x0000_t75" style="width:84.75pt;height:32.25pt" o:ole="">
+            <v:imagedata r:id="rId70" o:title=""/>
           </v:shape>
-          <o:OLEObject Type="Embed" ProgID="Equation.3" ShapeID="_x0000_i1044" DrawAspect="Content" ObjectID="_1488382852" r:id="rId72"/>
+          <o:OLEObject Type="Embed" ProgID="Equation.3" ShapeID="_x0000_i1044" DrawAspect="Content" ObjectID="_1492938861" r:id="rId71"/>
         </w:object>
       </w:r>
       <w:r>
@@ -11301,10 +11211,10 @@
           <w:szCs w:val="24"/>
         </w:rPr>
         <w:object w:dxaOrig="2120" w:dyaOrig="660">
-          <v:shape id="_x0000_i1045" type="#_x0000_t75" style="width:106.35pt;height:33.7pt" o:ole="">
-            <v:imagedata r:id="rId73" o:title=""/>
+          <v:shape id="_x0000_i1045" type="#_x0000_t75" style="width:106.5pt;height:33.75pt" o:ole="">
+            <v:imagedata r:id="rId72" o:title=""/>
           </v:shape>
-          <o:OLEObject Type="Embed" ProgID="Equation.3" ShapeID="_x0000_i1045" DrawAspect="Content" ObjectID="_1488382853" r:id="rId74"/>
+          <o:OLEObject Type="Embed" ProgID="Equation.3" ShapeID="_x0000_i1045" DrawAspect="Content" ObjectID="_1492938862" r:id="rId73"/>
         </w:object>
       </w:r>
       <w:r>
@@ -11376,10 +11286,10 @@
           <w:szCs w:val="24"/>
         </w:rPr>
         <w:object w:dxaOrig="320" w:dyaOrig="499">
-          <v:shape id="_x0000_i1046" type="#_x0000_t75" style="width:17.15pt;height:24.45pt" o:ole="">
-            <v:imagedata r:id="rId15" o:title=""/>
+          <v:shape id="_x0000_i1046" type="#_x0000_t75" style="width:17.25pt;height:24.75pt" o:ole="">
+            <v:imagedata r:id="rId14" o:title=""/>
           </v:shape>
-          <o:OLEObject Type="Embed" ProgID="Equation.3" ShapeID="_x0000_i1046" DrawAspect="Content" ObjectID="_1488382854" r:id="rId75"/>
+          <o:OLEObject Type="Embed" ProgID="Equation.3" ShapeID="_x0000_i1046" DrawAspect="Content" ObjectID="_1492938863" r:id="rId74"/>
         </w:object>
       </w:r>
       <w:r>
@@ -11482,10 +11392,10 @@
           <w:szCs w:val="24"/>
         </w:rPr>
         <w:object w:dxaOrig="320" w:dyaOrig="499">
-          <v:shape id="_x0000_i1047" type="#_x0000_t75" style="width:17.15pt;height:24.45pt" o:ole="">
-            <v:imagedata r:id="rId76" o:title=""/>
+          <v:shape id="_x0000_i1047" type="#_x0000_t75" style="width:17.25pt;height:24.75pt" o:ole="">
+            <v:imagedata r:id="rId75" o:title=""/>
           </v:shape>
-          <o:OLEObject Type="Embed" ProgID="Equation.3" ShapeID="_x0000_i1047" DrawAspect="Content" ObjectID="_1488382855" r:id="rId77"/>
+          <o:OLEObject Type="Embed" ProgID="Equation.3" ShapeID="_x0000_i1047" DrawAspect="Content" ObjectID="_1492938864" r:id="rId76"/>
         </w:object>
       </w:r>
       <w:r>
@@ -11522,7 +11432,7 @@
     </w:p>
     <w:p>
       <w:pPr>
-        <w:pStyle w:val="Titre3"/>
+        <w:pStyle w:val="Heading3"/>
         <w:spacing w:before="0" w:line="240" w:lineRule="auto"/>
         <w:ind w:left="0" w:hanging="284"/>
         <w:rPr>
@@ -11534,7 +11444,7 @@
           <w:lang w:eastAsia="fr-FR"/>
         </w:rPr>
       </w:pPr>
-      <w:bookmarkStart w:id="18" w:name="_Toc414639365"/>
+      <w:bookmarkStart w:id="17" w:name="_Toc414639365"/>
       <w:r>
         <w:rPr>
           <w:rFonts w:ascii="Times New Roman" w:hAnsi="Times New Roman" w:cs="Times New Roman"/>
@@ -11543,6 +11453,7 @@
           <w:szCs w:val="28"/>
           <w:u w:val="single"/>
         </w:rPr>
+        <w:lastRenderedPageBreak/>
         <w:t xml:space="preserve">Le vecteur accélération </w:t>
       </w:r>
       <w:r>
@@ -11551,10 +11462,10 @@
           <w:position w:val="-10"/>
         </w:rPr>
         <w:object w:dxaOrig="320" w:dyaOrig="499">
-          <v:shape id="_x0000_i1048" type="#_x0000_t75" style="width:17.15pt;height:24.45pt" o:ole="">
-            <v:imagedata r:id="rId17" o:title=""/>
+          <v:shape id="_x0000_i1048" type="#_x0000_t75" style="width:17.25pt;height:24.75pt" o:ole="">
+            <v:imagedata r:id="rId16" o:title=""/>
           </v:shape>
-          <o:OLEObject Type="Embed" ProgID="Equation.3" ShapeID="_x0000_i1048" DrawAspect="Content" ObjectID="_1488382856" r:id="rId78"/>
+          <o:OLEObject Type="Embed" ProgID="Equation.3" ShapeID="_x0000_i1048" DrawAspect="Content" ObjectID="_1492938865" r:id="rId77"/>
         </w:object>
       </w:r>
       <w:r>
@@ -11573,10 +11484,10 @@
           <w:position w:val="-12"/>
         </w:rPr>
         <w:object w:dxaOrig="340" w:dyaOrig="520">
-          <v:shape id="_x0000_i1049" type="#_x0000_t75" style="width:17.15pt;height:25.1pt" o:ole="">
-            <v:imagedata r:id="rId19" o:title=""/>
+          <v:shape id="_x0000_i1049" type="#_x0000_t75" style="width:17.25pt;height:24.75pt" o:ole="">
+            <v:imagedata r:id="rId18" o:title=""/>
           </v:shape>
-          <o:OLEObject Type="Embed" ProgID="Equation.3" ShapeID="_x0000_i1049" DrawAspect="Content" ObjectID="_1488382857" r:id="rId79"/>
+          <o:OLEObject Type="Embed" ProgID="Equation.3" ShapeID="_x0000_i1049" DrawAspect="Content" ObjectID="_1492938866" r:id="rId78"/>
         </w:object>
       </w:r>
       <w:r>
@@ -11589,17 +11500,17 @@
         </w:rPr>
         <w:t xml:space="preserve"> et </w:t>
       </w:r>
-      <w:bookmarkEnd w:id="18"/>
+      <w:bookmarkEnd w:id="17"/>
       <w:r>
         <w:rPr>
           <w:color w:val="auto"/>
           <w:position w:val="-12"/>
         </w:rPr>
         <w:object w:dxaOrig="340" w:dyaOrig="520">
-          <v:shape id="_x0000_i1050" type="#_x0000_t75" style="width:17.15pt;height:25.1pt" o:ole="">
-            <v:imagedata r:id="rId21" o:title=""/>
+          <v:shape id="_x0000_i1050" type="#_x0000_t75" style="width:17.25pt;height:24.75pt" o:ole="">
+            <v:imagedata r:id="rId20" o:title=""/>
           </v:shape>
-          <o:OLEObject Type="Embed" ProgID="Equation.3" ShapeID="_x0000_i1050" DrawAspect="Content" ObjectID="_1488382858" r:id="rId80"/>
+          <o:OLEObject Type="Embed" ProgID="Equation.3" ShapeID="_x0000_i1050" DrawAspect="Content" ObjectID="_1492938867" r:id="rId79"/>
         </w:object>
       </w:r>
     </w:p>
@@ -11642,10 +11553,10 @@
           <w:position w:val="-10"/>
         </w:rPr>
         <w:object w:dxaOrig="320" w:dyaOrig="480">
-          <v:shape id="_x0000_i1051" type="#_x0000_t75" style="width:17.15pt;height:24.45pt" o:ole="">
-            <v:imagedata r:id="rId81" o:title=""/>
+          <v:shape id="_x0000_i1051" type="#_x0000_t75" style="width:17.25pt;height:24.75pt" o:ole="">
+            <v:imagedata r:id="rId80" o:title=""/>
           </v:shape>
-          <o:OLEObject Type="Embed" ProgID="Equation.3" ShapeID="_x0000_i1051" DrawAspect="Content" ObjectID="_1488382859" r:id="rId82"/>
+          <o:OLEObject Type="Embed" ProgID="Equation.3" ShapeID="_x0000_i1051" DrawAspect="Content" ObjectID="_1492938868" r:id="rId81"/>
         </w:object>
       </w:r>
       <w:r>
@@ -11661,10 +11572,10 @@
           <w:position w:val="-24"/>
         </w:rPr>
         <w:object w:dxaOrig="1359" w:dyaOrig="780">
-          <v:shape id="_x0000_i1052" type="#_x0000_t75" style="width:67.4pt;height:37.65pt" o:ole="">
-            <v:imagedata r:id="rId83" o:title=""/>
+          <v:shape id="_x0000_i1052" type="#_x0000_t75" style="width:67.5pt;height:37.5pt" o:ole="">
+            <v:imagedata r:id="rId82" o:title=""/>
           </v:shape>
-          <o:OLEObject Type="Embed" ProgID="Equation.3" ShapeID="_x0000_i1052" DrawAspect="Content" ObjectID="_1488382860" r:id="rId84"/>
+          <o:OLEObject Type="Embed" ProgID="Equation.3" ShapeID="_x0000_i1052" DrawAspect="Content" ObjectID="_1492938869" r:id="rId83"/>
         </w:object>
       </w:r>
     </w:p>
@@ -11702,10 +11613,10 @@
           <w:szCs w:val="24"/>
         </w:rPr>
         <w:object w:dxaOrig="320" w:dyaOrig="480">
-          <v:shape id="_x0000_i1053" type="#_x0000_t75" style="width:17.15pt;height:24.45pt" o:ole="">
-            <v:imagedata r:id="rId81" o:title=""/>
+          <v:shape id="_x0000_i1053" type="#_x0000_t75" style="width:17.25pt;height:24.75pt" o:ole="">
+            <v:imagedata r:id="rId80" o:title=""/>
           </v:shape>
-          <o:OLEObject Type="Embed" ProgID="Equation.3" ShapeID="_x0000_i1053" DrawAspect="Content" ObjectID="_1488382861" r:id="rId85"/>
+          <o:OLEObject Type="Embed" ProgID="Equation.3" ShapeID="_x0000_i1053" DrawAspect="Content" ObjectID="_1492938870" r:id="rId84"/>
         </w:object>
       </w:r>
       <w:r>
@@ -11724,10 +11635,10 @@
           <w:szCs w:val="24"/>
         </w:rPr>
         <w:object w:dxaOrig="340" w:dyaOrig="460">
-          <v:shape id="_x0000_i1054" type="#_x0000_t75" style="width:17.15pt;height:24.45pt" o:ole="">
-            <v:imagedata r:id="rId86" o:title=""/>
+          <v:shape id="_x0000_i1054" type="#_x0000_t75" style="width:17.25pt;height:24.75pt" o:ole="">
+            <v:imagedata r:id="rId85" o:title=""/>
           </v:shape>
-          <o:OLEObject Type="Embed" ProgID="Equation.3" ShapeID="_x0000_i1054" DrawAspect="Content" ObjectID="_1488382862" r:id="rId87"/>
+          <o:OLEObject Type="Embed" ProgID="Equation.3" ShapeID="_x0000_i1054" DrawAspect="Content" ObjectID="_1492938871" r:id="rId86"/>
         </w:object>
       </w:r>
       <w:r>
@@ -11775,10 +11686,10 @@
           <w:bdr w:val="single" w:sz="4" w:space="0" w:color="auto"/>
         </w:rPr>
         <w:object w:dxaOrig="400" w:dyaOrig="620">
-          <v:shape id="_x0000_i1055" type="#_x0000_t75" style="width:19.8pt;height:31.7pt" o:ole="">
-            <v:imagedata r:id="rId88" o:title=""/>
+          <v:shape id="_x0000_i1055" type="#_x0000_t75" style="width:19.5pt;height:31.5pt" o:ole="">
+            <v:imagedata r:id="rId87" o:title=""/>
           </v:shape>
-          <o:OLEObject Type="Embed" ProgID="Equation.3" ShapeID="_x0000_i1055" DrawAspect="Content" ObjectID="_1488382863" r:id="rId89"/>
+          <o:OLEObject Type="Embed" ProgID="Equation.3" ShapeID="_x0000_i1055" DrawAspect="Content" ObjectID="_1492938872" r:id="rId88"/>
         </w:object>
       </w:r>
       <w:r>
@@ -11821,10 +11732,10 @@
           <w:szCs w:val="24"/>
         </w:rPr>
         <w:object w:dxaOrig="340" w:dyaOrig="460">
-          <v:shape id="_x0000_i1056" type="#_x0000_t75" style="width:17.15pt;height:24.45pt" o:ole="">
-            <v:imagedata r:id="rId86" o:title=""/>
+          <v:shape id="_x0000_i1056" type="#_x0000_t75" style="width:17.25pt;height:24.75pt" o:ole="">
+            <v:imagedata r:id="rId85" o:title=""/>
           </v:shape>
-          <o:OLEObject Type="Embed" ProgID="Equation.3" ShapeID="_x0000_i1056" DrawAspect="Content" ObjectID="_1488382864" r:id="rId90"/>
+          <o:OLEObject Type="Embed" ProgID="Equation.3" ShapeID="_x0000_i1056" DrawAspect="Content" ObjectID="_1492938873" r:id="rId89"/>
         </w:object>
       </w:r>
       <w:r>
@@ -11869,10 +11780,10 @@
           <w:szCs w:val="24"/>
         </w:rPr>
         <w:object w:dxaOrig="340" w:dyaOrig="460">
-          <v:shape id="_x0000_i1057" type="#_x0000_t75" style="width:17.15pt;height:24.45pt" o:ole="">
-            <v:imagedata r:id="rId86" o:title=""/>
+          <v:shape id="_x0000_i1057" type="#_x0000_t75" style="width:17.25pt;height:24.75pt" o:ole="">
+            <v:imagedata r:id="rId85" o:title=""/>
           </v:shape>
-          <o:OLEObject Type="Embed" ProgID="Equation.3" ShapeID="_x0000_i1057" DrawAspect="Content" ObjectID="_1488382865" r:id="rId91"/>
+          <o:OLEObject Type="Embed" ProgID="Equation.3" ShapeID="_x0000_i1057" DrawAspect="Content" ObjectID="_1492938874" r:id="rId90"/>
         </w:object>
       </w:r>
       <w:r>
@@ -11891,10 +11802,10 @@
           <w:szCs w:val="24"/>
         </w:rPr>
         <w:object w:dxaOrig="300" w:dyaOrig="520">
-          <v:shape id="_x0000_i1058" type="#_x0000_t75" style="width:13.85pt;height:25.1pt" o:ole="">
-            <v:imagedata r:id="rId92" o:title=""/>
+          <v:shape id="_x0000_i1058" type="#_x0000_t75" style="width:13.5pt;height:24.75pt" o:ole="">
+            <v:imagedata r:id="rId91" o:title=""/>
           </v:shape>
-          <o:OLEObject Type="Embed" ProgID="Equation.3" ShapeID="_x0000_i1058" DrawAspect="Content" ObjectID="_1488382866" r:id="rId93"/>
+          <o:OLEObject Type="Embed" ProgID="Equation.3" ShapeID="_x0000_i1058" DrawAspect="Content" ObjectID="_1492938875" r:id="rId92"/>
         </w:object>
       </w:r>
       <w:r>
@@ -11921,10 +11832,10 @@
           <w:szCs w:val="24"/>
         </w:rPr>
         <w:object w:dxaOrig="320" w:dyaOrig="499">
-          <v:shape id="_x0000_i1059" type="#_x0000_t75" style="width:17.15pt;height:24.45pt" o:ole="">
-            <v:imagedata r:id="rId65" o:title=""/>
+          <v:shape id="_x0000_i1059" type="#_x0000_t75" style="width:17.25pt;height:24.75pt" o:ole="">
+            <v:imagedata r:id="rId64" o:title=""/>
           </v:shape>
-          <o:OLEObject Type="Embed" ProgID="Equation.3" ShapeID="_x0000_i1059" DrawAspect="Content" ObjectID="_1488382867" r:id="rId94"/>
+          <o:OLEObject Type="Embed" ProgID="Equation.3" ShapeID="_x0000_i1059" DrawAspect="Content" ObjectID="_1492938876" r:id="rId93"/>
         </w:object>
       </w:r>
       <w:r>
@@ -11970,10 +11881,10 @@
           <w:szCs w:val="24"/>
         </w:rPr>
         <w:object w:dxaOrig="340" w:dyaOrig="460">
-          <v:shape id="_x0000_i1060" type="#_x0000_t75" style="width:17.15pt;height:24.45pt" o:ole="">
-            <v:imagedata r:id="rId95" o:title=""/>
+          <v:shape id="_x0000_i1060" type="#_x0000_t75" style="width:17.25pt;height:24.75pt" o:ole="">
+            <v:imagedata r:id="rId94" o:title=""/>
           </v:shape>
-          <o:OLEObject Type="Embed" ProgID="Equation.3" ShapeID="_x0000_i1060" DrawAspect="Content" ObjectID="_1488382868" r:id="rId96"/>
+          <o:OLEObject Type="Embed" ProgID="Equation.3" ShapeID="_x0000_i1060" DrawAspect="Content" ObjectID="_1492938877" r:id="rId95"/>
         </w:object>
       </w:r>
       <w:r>
@@ -11992,10 +11903,10 @@
           <w:szCs w:val="24"/>
         </w:rPr>
         <w:object w:dxaOrig="320" w:dyaOrig="499">
-          <v:shape id="_x0000_i1061" type="#_x0000_t75" style="width:17.15pt;height:24.45pt" o:ole="">
-            <v:imagedata r:id="rId65" o:title=""/>
+          <v:shape id="_x0000_i1061" type="#_x0000_t75" style="width:17.25pt;height:24.75pt" o:ole="">
+            <v:imagedata r:id="rId64" o:title=""/>
           </v:shape>
-          <o:OLEObject Type="Embed" ProgID="Equation.3" ShapeID="_x0000_i1061" DrawAspect="Content" ObjectID="_1488382869" r:id="rId97"/>
+          <o:OLEObject Type="Embed" ProgID="Equation.3" ShapeID="_x0000_i1061" DrawAspect="Content" ObjectID="_1492938878" r:id="rId96"/>
         </w:object>
       </w:r>
       <w:r>
@@ -12014,10 +11925,10 @@
           <w:szCs w:val="24"/>
         </w:rPr>
         <w:object w:dxaOrig="320" w:dyaOrig="499">
-          <v:shape id="_x0000_i1062" type="#_x0000_t75" style="width:17.15pt;height:24.45pt" o:ole="">
-            <v:imagedata r:id="rId76" o:title=""/>
+          <v:shape id="_x0000_i1062" type="#_x0000_t75" style="width:17.25pt;height:24.75pt" o:ole="">
+            <v:imagedata r:id="rId75" o:title=""/>
           </v:shape>
-          <o:OLEObject Type="Embed" ProgID="Equation.3" ShapeID="_x0000_i1062" DrawAspect="Content" ObjectID="_1488382870" r:id="rId98"/>
+          <o:OLEObject Type="Embed" ProgID="Equation.3" ShapeID="_x0000_i1062" DrawAspect="Content" ObjectID="_1492938879" r:id="rId97"/>
         </w:object>
       </w:r>
       <w:r>
@@ -12047,14 +11958,14 @@
           <w:szCs w:val="24"/>
         </w:rPr>
         <w:object w:dxaOrig="6164" w:dyaOrig="3435">
-          <v:shape id="_x0000_i1063" type="#_x0000_t75" style="width:308.5pt;height:171.75pt" o:ole="" o:bordertopcolor="this" o:borderleftcolor="this" o:borderbottomcolor="this" o:borderrightcolor="this">
-            <v:imagedata r:id="rId99" o:title=""/>
+          <v:shape id="_x0000_i1063" type="#_x0000_t75" style="width:308.25pt;height:171.75pt" o:ole="" o:bordertopcolor="this" o:borderleftcolor="this" o:borderbottomcolor="this" o:borderrightcolor="this">
+            <v:imagedata r:id="rId98" o:title=""/>
             <w10:bordertop type="single" width="4"/>
             <w10:borderleft type="single" width="4"/>
             <w10:borderbottom type="single" width="4"/>
             <w10:borderright type="single" width="4"/>
           </v:shape>
-          <o:OLEObject Type="Embed" ProgID="PBrush" ShapeID="_x0000_i1063" DrawAspect="Content" ObjectID="_1488382871" r:id="rId100"/>
+          <o:OLEObject Type="Embed" ProgID="PBrush" ShapeID="_x0000_i1063" DrawAspect="Content" ObjectID="_1492938880" r:id="rId99"/>
         </w:object>
       </w:r>
     </w:p>
@@ -12109,10 +12020,10 @@
           <w:szCs w:val="24"/>
         </w:rPr>
         <w:object w:dxaOrig="340" w:dyaOrig="460">
-          <v:shape id="_x0000_i1064" type="#_x0000_t75" style="width:17.15pt;height:24.45pt" o:ole="">
-            <v:imagedata r:id="rId95" o:title=""/>
+          <v:shape id="_x0000_i1064" type="#_x0000_t75" style="width:17.25pt;height:24.75pt" o:ole="">
+            <v:imagedata r:id="rId94" o:title=""/>
           </v:shape>
-          <o:OLEObject Type="Embed" ProgID="Equation.3" ShapeID="_x0000_i1064" DrawAspect="Content" ObjectID="_1488382872" r:id="rId101"/>
+          <o:OLEObject Type="Embed" ProgID="Equation.3" ShapeID="_x0000_i1064" DrawAspect="Content" ObjectID="_1492938881" r:id="rId100"/>
         </w:object>
       </w:r>
       <w:r>
@@ -12172,10 +12083,10 @@
           <w:szCs w:val="24"/>
         </w:rPr>
         <w:object w:dxaOrig="340" w:dyaOrig="460">
-          <v:shape id="_x0000_i1065" type="#_x0000_t75" style="width:17.15pt;height:24.45pt" o:ole="">
-            <v:imagedata r:id="rId86" o:title=""/>
+          <v:shape id="_x0000_i1065" type="#_x0000_t75" style="width:17.25pt;height:24.75pt" o:ole="">
+            <v:imagedata r:id="rId85" o:title=""/>
           </v:shape>
-          <o:OLEObject Type="Embed" ProgID="Equation.3" ShapeID="_x0000_i1065" DrawAspect="Content" ObjectID="_1488382873" r:id="rId102"/>
+          <o:OLEObject Type="Embed" ProgID="Equation.3" ShapeID="_x0000_i1065" DrawAspect="Content" ObjectID="_1492938882" r:id="rId101"/>
         </w:object>
       </w:r>
       <w:r>
@@ -12295,10 +12206,10 @@
           <w:szCs w:val="24"/>
         </w:rPr>
         <w:object w:dxaOrig="1280" w:dyaOrig="620">
-          <v:shape id="_x0000_i1066" type="#_x0000_t75" style="width:64.05pt;height:31.7pt" o:ole="">
-            <v:imagedata r:id="rId103" o:title=""/>
+          <v:shape id="_x0000_i1066" type="#_x0000_t75" style="width:63.75pt;height:31.5pt" o:ole="">
+            <v:imagedata r:id="rId102" o:title=""/>
           </v:shape>
-          <o:OLEObject Type="Embed" ProgID="Equation.3" ShapeID="_x0000_i1066" DrawAspect="Content" ObjectID="_1488382874" r:id="rId104"/>
+          <o:OLEObject Type="Embed" ProgID="Equation.3" ShapeID="_x0000_i1066" DrawAspect="Content" ObjectID="_1492938883" r:id="rId103"/>
         </w:object>
       </w:r>
       <w:r>
@@ -12405,10 +12316,10 @@
           <w:szCs w:val="24"/>
         </w:rPr>
         <w:object w:dxaOrig="300" w:dyaOrig="480">
-          <v:shape id="_x0000_i1067" type="#_x0000_t75" style="width:13.85pt;height:24.45pt" o:ole="">
-            <v:imagedata r:id="rId54" o:title=""/>
+          <v:shape id="_x0000_i1067" type="#_x0000_t75" style="width:13.5pt;height:24.75pt" o:ole="">
+            <v:imagedata r:id="rId53" o:title=""/>
           </v:shape>
-          <o:OLEObject Type="Embed" ProgID="Equation.3" ShapeID="_x0000_i1067" DrawAspect="Content" ObjectID="_1488382875" r:id="rId105"/>
+          <o:OLEObject Type="Embed" ProgID="Equation.3" ShapeID="_x0000_i1067" DrawAspect="Content" ObjectID="_1492938884" r:id="rId104"/>
         </w:object>
       </w:r>
       <w:r>
@@ -12502,10 +12413,10 @@
           <w:szCs w:val="24"/>
         </w:rPr>
         <w:object w:dxaOrig="320" w:dyaOrig="480">
-          <v:shape id="_x0000_i1068" type="#_x0000_t75" style="width:17.15pt;height:24.45pt" o:ole="">
-            <v:imagedata r:id="rId81" o:title=""/>
+          <v:shape id="_x0000_i1068" type="#_x0000_t75" style="width:17.25pt;height:24.75pt" o:ole="">
+            <v:imagedata r:id="rId80" o:title=""/>
           </v:shape>
-          <o:OLEObject Type="Embed" ProgID="Equation.3" ShapeID="_x0000_i1068" DrawAspect="Content" ObjectID="_1488382876" r:id="rId106"/>
+          <o:OLEObject Type="Embed" ProgID="Equation.3" ShapeID="_x0000_i1068" DrawAspect="Content" ObjectID="_1492938885" r:id="rId105"/>
         </w:object>
       </w:r>
       <w:r>
@@ -12541,12 +12452,13 @@
           <w:sz w:val="24"/>
           <w:szCs w:val="24"/>
         </w:rPr>
-        <w:object w:dxaOrig="0" w:dyaOrig="0">
+        <w:lastRenderedPageBreak/>
+        <w:object w:dxaOrig="1440" w:dyaOrig="1440">
           <v:shape id="_x0000_s1350" type="#_x0000_t75" style="position:absolute;left:0;text-align:left;margin-left:255.75pt;margin-top:1.15pt;width:266.8pt;height:209.1pt;z-index:251881472;mso-position-horizontal-relative:text;mso-position-vertical-relative:text" stroked="t" strokeweight=".5pt">
-            <v:imagedata r:id="rId107" o:title=""/>
+            <v:imagedata r:id="rId106" o:title=""/>
             <w10:wrap type="square"/>
           </v:shape>
-          <o:OLEObject Type="Embed" ProgID="PBrush" ShapeID="_x0000_s1350" DrawAspect="Content" ObjectID="_1488383038" r:id="rId108"/>
+          <o:OLEObject Type="Embed" ProgID="PBrush" ShapeID="_x0000_s1350" DrawAspect="Content" ObjectID="_1492939047" r:id="rId107"/>
         </w:object>
       </w:r>
       <w:r>
@@ -12583,10 +12495,10 @@
           <w:szCs w:val="24"/>
         </w:rPr>
         <w:object w:dxaOrig="300" w:dyaOrig="480">
-          <v:shape id="_x0000_i1070" type="#_x0000_t75" style="width:13.85pt;height:24.45pt" o:ole="">
-            <v:imagedata r:id="rId54" o:title=""/>
+          <v:shape id="_x0000_i1070" type="#_x0000_t75" style="width:13.5pt;height:24.75pt" o:ole="">
+            <v:imagedata r:id="rId53" o:title=""/>
           </v:shape>
-          <o:OLEObject Type="Embed" ProgID="Equation.3" ShapeID="_x0000_i1070" DrawAspect="Content" ObjectID="_1488382877" r:id="rId109"/>
+          <o:OLEObject Type="Embed" ProgID="Equation.3" ShapeID="_x0000_i1070" DrawAspect="Content" ObjectID="_1492938886" r:id="rId108"/>
         </w:object>
       </w:r>
       <w:r>
@@ -12622,10 +12534,10 @@
           <w:szCs w:val="24"/>
         </w:rPr>
         <w:object w:dxaOrig="340" w:dyaOrig="460">
-          <v:shape id="_x0000_i1071" type="#_x0000_t75" style="width:17.15pt;height:24.45pt" o:ole="">
-            <v:imagedata r:id="rId86" o:title=""/>
+          <v:shape id="_x0000_i1071" type="#_x0000_t75" style="width:17.25pt;height:24.75pt" o:ole="">
+            <v:imagedata r:id="rId85" o:title=""/>
           </v:shape>
-          <o:OLEObject Type="Embed" ProgID="Equation.3" ShapeID="_x0000_i1071" DrawAspect="Content" ObjectID="_1488382878" r:id="rId110"/>
+          <o:OLEObject Type="Embed" ProgID="Equation.3" ShapeID="_x0000_i1071" DrawAspect="Content" ObjectID="_1492938887" r:id="rId109"/>
         </w:object>
       </w:r>
       <w:r>
@@ -12666,7 +12578,7 @@
     </w:p>
     <w:p>
       <w:pPr>
-        <w:pStyle w:val="Titre2"/>
+        <w:pStyle w:val="Heading2"/>
         <w:spacing w:before="0" w:line="240" w:lineRule="auto"/>
         <w:ind w:left="0" w:hanging="426"/>
         <w:rPr>
@@ -12677,7 +12589,7 @@
           <w:u w:val="single"/>
         </w:rPr>
       </w:pPr>
-      <w:bookmarkStart w:id="19" w:name="_Toc414639366"/>
+      <w:bookmarkStart w:id="18" w:name="_Toc414639366"/>
       <w:r>
         <w:rPr>
           <w:rFonts w:ascii="Times New Roman" w:hAnsi="Times New Roman" w:cs="Times New Roman"/>
@@ -12686,9 +12598,10 @@
           <w:szCs w:val="32"/>
           <w:u w:val="single" w:color="FF0000"/>
         </w:rPr>
+        <w:lastRenderedPageBreak/>
         <w:t>Équations horaires</w:t>
       </w:r>
-      <w:bookmarkEnd w:id="19"/>
+      <w:bookmarkEnd w:id="18"/>
       <w:r>
         <w:rPr>
           <w:rFonts w:ascii="Times New Roman" w:hAnsi="Times New Roman" w:cs="Times New Roman"/>
@@ -12700,7 +12613,7 @@
     </w:p>
     <w:p>
       <w:pPr>
-        <w:pStyle w:val="Titre3"/>
+        <w:pStyle w:val="Heading3"/>
         <w:spacing w:before="0" w:line="240" w:lineRule="auto"/>
         <w:ind w:left="0" w:hanging="284"/>
         <w:rPr>
@@ -12712,7 +12625,7 @@
           <w:lang w:eastAsia="fr-FR"/>
         </w:rPr>
       </w:pPr>
-      <w:bookmarkStart w:id="20" w:name="_Toc414639367"/>
+      <w:bookmarkStart w:id="19" w:name="_Toc414639367"/>
       <w:r>
         <w:rPr>
           <w:rFonts w:ascii="Times New Roman" w:hAnsi="Times New Roman" w:cs="Times New Roman"/>
@@ -12723,7 +12636,7 @@
         </w:rPr>
         <w:t>Introduction</w:t>
       </w:r>
-      <w:bookmarkEnd w:id="20"/>
+      <w:bookmarkEnd w:id="19"/>
     </w:p>
     <w:p>
       <w:pPr>
@@ -12767,10 +12680,10 @@
           <w:szCs w:val="24"/>
         </w:rPr>
         <w:object w:dxaOrig="220" w:dyaOrig="420">
-          <v:shape id="_x0000_i1072" type="#_x0000_t75" style="width:10.55pt;height:21.15pt" o:ole="">
-            <v:imagedata r:id="rId111" o:title=""/>
+          <v:shape id="_x0000_i1072" type="#_x0000_t75" style="width:10.5pt;height:21pt" o:ole="">
+            <v:imagedata r:id="rId110" o:title=""/>
           </v:shape>
-          <o:OLEObject Type="Embed" ProgID="Equation.3" ShapeID="_x0000_i1072" DrawAspect="Content" ObjectID="_1488382879" r:id="rId112"/>
+          <o:OLEObject Type="Embed" ProgID="Equation.3" ShapeID="_x0000_i1072" DrawAspect="Content" ObjectID="_1492938888" r:id="rId111"/>
         </w:object>
       </w:r>
       <w:r>
@@ -12789,10 +12702,10 @@
           <w:szCs w:val="24"/>
         </w:rPr>
         <w:object w:dxaOrig="220" w:dyaOrig="480">
-          <v:shape id="_x0000_i1073" type="#_x0000_t75" style="width:10.55pt;height:24.45pt" o:ole="">
-            <v:imagedata r:id="rId113" o:title=""/>
+          <v:shape id="_x0000_i1073" type="#_x0000_t75" style="width:10.5pt;height:24.75pt" o:ole="">
+            <v:imagedata r:id="rId112" o:title=""/>
           </v:shape>
-          <o:OLEObject Type="Embed" ProgID="Equation.3" ShapeID="_x0000_i1073" DrawAspect="Content" ObjectID="_1488382880" r:id="rId114"/>
+          <o:OLEObject Type="Embed" ProgID="Equation.3" ShapeID="_x0000_i1073" DrawAspect="Content" ObjectID="_1492938889" r:id="rId113"/>
         </w:object>
       </w:r>
       <w:r>
@@ -12811,10 +12724,10 @@
           <w:szCs w:val="24"/>
         </w:rPr>
         <w:object w:dxaOrig="220" w:dyaOrig="420">
-          <v:shape id="_x0000_i1074" type="#_x0000_t75" style="width:10.55pt;height:21.15pt" o:ole="">
-            <v:imagedata r:id="rId115" o:title=""/>
+          <v:shape id="_x0000_i1074" type="#_x0000_t75" style="width:10.5pt;height:21pt" o:ole="">
+            <v:imagedata r:id="rId114" o:title=""/>
           </v:shape>
-          <o:OLEObject Type="Embed" ProgID="Equation.3" ShapeID="_x0000_i1074" DrawAspect="Content" ObjectID="_1488382881" r:id="rId116"/>
+          <o:OLEObject Type="Embed" ProgID="Equation.3" ShapeID="_x0000_i1074" DrawAspect="Content" ObjectID="_1492938890" r:id="rId115"/>
         </w:object>
       </w:r>
       <w:r>
@@ -12850,10 +12763,10 @@
           <w:szCs w:val="24"/>
         </w:rPr>
         <w:object w:dxaOrig="460" w:dyaOrig="440">
-          <v:shape id="_x0000_i1075" type="#_x0000_t75" style="width:24.45pt;height:21.15pt" o:ole="">
-            <v:imagedata r:id="rId117" o:title=""/>
+          <v:shape id="_x0000_i1075" type="#_x0000_t75" style="width:24.75pt;height:21pt" o:ole="">
+            <v:imagedata r:id="rId116" o:title=""/>
           </v:shape>
-          <o:OLEObject Type="Embed" ProgID="Equation.3" ShapeID="_x0000_i1075" DrawAspect="Content" ObjectID="_1488382882" r:id="rId118"/>
+          <o:OLEObject Type="Embed" ProgID="Equation.3" ShapeID="_x0000_i1075" DrawAspect="Content" ObjectID="_1492938891" r:id="rId117"/>
         </w:object>
       </w:r>
       <w:r>
@@ -12889,10 +12802,10 @@
           <w:szCs w:val="24"/>
         </w:rPr>
         <w:object w:dxaOrig="220" w:dyaOrig="440">
-          <v:shape id="_x0000_i1076" type="#_x0000_t75" style="width:10.55pt;height:21.15pt" o:ole="">
-            <v:imagedata r:id="rId119" o:title=""/>
+          <v:shape id="_x0000_i1076" type="#_x0000_t75" style="width:10.5pt;height:21pt" o:ole="">
+            <v:imagedata r:id="rId118" o:title=""/>
           </v:shape>
-          <o:OLEObject Type="Embed" ProgID="Equation.3" ShapeID="_x0000_i1076" DrawAspect="Content" ObjectID="_1488382883" r:id="rId120"/>
+          <o:OLEObject Type="Embed" ProgID="Equation.3" ShapeID="_x0000_i1076" DrawAspect="Content" ObjectID="_1492938892" r:id="rId119"/>
         </w:object>
       </w:r>
       <w:r>
@@ -12911,10 +12824,10 @@
           <w:szCs w:val="24"/>
         </w:rPr>
         <w:object w:dxaOrig="660" w:dyaOrig="760">
-          <v:shape id="_x0000_i1077" type="#_x0000_t75" style="width:33.7pt;height:38.95pt" o:ole="">
-            <v:imagedata r:id="rId121" o:title=""/>
+          <v:shape id="_x0000_i1077" type="#_x0000_t75" style="width:33.75pt;height:39pt" o:ole="">
+            <v:imagedata r:id="rId120" o:title=""/>
           </v:shape>
-          <o:OLEObject Type="Embed" ProgID="Equation.3" ShapeID="_x0000_i1077" DrawAspect="Content" ObjectID="_1488382884" r:id="rId122"/>
+          <o:OLEObject Type="Embed" ProgID="Equation.3" ShapeID="_x0000_i1077" DrawAspect="Content" ObjectID="_1492938893" r:id="rId121"/>
         </w:object>
       </w:r>
       <w:r>
@@ -12942,10 +12855,10 @@
           <w:szCs w:val="24"/>
         </w:rPr>
         <w:object w:dxaOrig="220" w:dyaOrig="440">
-          <v:shape id="_x0000_i1078" type="#_x0000_t75" style="width:10.55pt;height:21.15pt" o:ole="">
-            <v:imagedata r:id="rId123" o:title=""/>
+          <v:shape id="_x0000_i1078" type="#_x0000_t75" style="width:10.5pt;height:21pt" o:ole="">
+            <v:imagedata r:id="rId122" o:title=""/>
           </v:shape>
-          <o:OLEObject Type="Embed" ProgID="Equation.3" ShapeID="_x0000_i1078" DrawAspect="Content" ObjectID="_1488382885" r:id="rId124"/>
+          <o:OLEObject Type="Embed" ProgID="Equation.3" ShapeID="_x0000_i1078" DrawAspect="Content" ObjectID="_1492938894" r:id="rId123"/>
         </w:object>
       </w:r>
       <w:r>
@@ -12964,10 +12877,10 @@
           <w:szCs w:val="24"/>
         </w:rPr>
         <w:object w:dxaOrig="420" w:dyaOrig="760">
-          <v:shape id="_x0000_i1079" type="#_x0000_t75" style="width:21.15pt;height:38.95pt" o:ole="">
-            <v:imagedata r:id="rId125" o:title=""/>
+          <v:shape id="_x0000_i1079" type="#_x0000_t75" style="width:21pt;height:39pt" o:ole="">
+            <v:imagedata r:id="rId124" o:title=""/>
           </v:shape>
-          <o:OLEObject Type="Embed" ProgID="Equation.3" ShapeID="_x0000_i1079" DrawAspect="Content" ObjectID="_1488382886" r:id="rId126"/>
+          <o:OLEObject Type="Embed" ProgID="Equation.3" ShapeID="_x0000_i1079" DrawAspect="Content" ObjectID="_1492938895" r:id="rId125"/>
         </w:object>
       </w:r>
       <w:r>
@@ -12986,10 +12899,10 @@
           <w:szCs w:val="24"/>
         </w:rPr>
         <w:object w:dxaOrig="780" w:dyaOrig="760">
-          <v:shape id="_x0000_i1080" type="#_x0000_t75" style="width:37.65pt;height:38.95pt" o:ole="">
-            <v:imagedata r:id="rId127" o:title=""/>
+          <v:shape id="_x0000_i1080" type="#_x0000_t75" style="width:37.5pt;height:39pt" o:ole="">
+            <v:imagedata r:id="rId126" o:title=""/>
           </v:shape>
-          <o:OLEObject Type="Embed" ProgID="Equation.3" ShapeID="_x0000_i1080" DrawAspect="Content" ObjectID="_1488382887" r:id="rId128"/>
+          <o:OLEObject Type="Embed" ProgID="Equation.3" ShapeID="_x0000_i1080" DrawAspect="Content" ObjectID="_1492938896" r:id="rId127"/>
         </w:object>
       </w:r>
       <w:r>
@@ -13068,10 +12981,10 @@
           <w:szCs w:val="24"/>
         </w:rPr>
         <w:object w:dxaOrig="720" w:dyaOrig="639">
-          <v:shape id="_x0000_i1081" type="#_x0000_t75" style="width:36.35pt;height:32.35pt" o:ole="">
-            <v:imagedata r:id="rId129" o:title=""/>
+          <v:shape id="_x0000_i1081" type="#_x0000_t75" style="width:36pt;height:32.25pt" o:ole="">
+            <v:imagedata r:id="rId128" o:title=""/>
           </v:shape>
-          <o:OLEObject Type="Embed" ProgID="Equation.3" ShapeID="_x0000_i1081" DrawAspect="Content" ObjectID="_1488382888" r:id="rId130"/>
+          <o:OLEObject Type="Embed" ProgID="Equation.3" ShapeID="_x0000_i1081" DrawAspect="Content" ObjectID="_1492938897" r:id="rId129"/>
         </w:object>
       </w:r>
       <w:r>
@@ -13090,10 +13003,10 @@
           <w:szCs w:val="24"/>
         </w:rPr>
         <w:object w:dxaOrig="700" w:dyaOrig="660">
-          <v:shape id="_x0000_i1082" type="#_x0000_t75" style="width:36.35pt;height:33.7pt" o:ole="">
-            <v:imagedata r:id="rId131" o:title=""/>
+          <v:shape id="_x0000_i1082" type="#_x0000_t75" style="width:36pt;height:33.75pt" o:ole="">
+            <v:imagedata r:id="rId130" o:title=""/>
           </v:shape>
-          <o:OLEObject Type="Embed" ProgID="Equation.3" ShapeID="_x0000_i1082" DrawAspect="Content" ObjectID="_1488382889" r:id="rId132"/>
+          <o:OLEObject Type="Embed" ProgID="Equation.3" ShapeID="_x0000_i1082" DrawAspect="Content" ObjectID="_1492938898" r:id="rId131"/>
         </w:object>
       </w:r>
       <w:r>
@@ -13202,10 +13115,10 @@
           <w:szCs w:val="24"/>
         </w:rPr>
         <w:object w:dxaOrig="420" w:dyaOrig="440">
-          <v:shape id="_x0000_i1083" type="#_x0000_t75" style="width:21.15pt;height:21.15pt" o:ole="">
-            <v:imagedata r:id="rId133" o:title=""/>
+          <v:shape id="_x0000_i1083" type="#_x0000_t75" style="width:21pt;height:21pt" o:ole="">
+            <v:imagedata r:id="rId132" o:title=""/>
           </v:shape>
-          <o:OLEObject Type="Embed" ProgID="Equation.3" ShapeID="_x0000_i1083" DrawAspect="Content" ObjectID="_1488382890" r:id="rId134"/>
+          <o:OLEObject Type="Embed" ProgID="Equation.3" ShapeID="_x0000_i1083" DrawAspect="Content" ObjectID="_1492938899" r:id="rId133"/>
         </w:object>
       </w:r>
       <w:r>
@@ -13237,7 +13150,7 @@
     </w:p>
     <w:p>
       <w:pPr>
-        <w:pStyle w:val="Titre1"/>
+        <w:pStyle w:val="Heading1"/>
         <w:numPr>
           <w:ilvl w:val="0"/>
           <w:numId w:val="0"/>
@@ -13253,7 +13166,7 @@
     </w:p>
     <w:p>
       <w:pPr>
-        <w:pStyle w:val="Titre3"/>
+        <w:pStyle w:val="Heading3"/>
         <w:spacing w:before="0" w:line="240" w:lineRule="auto"/>
         <w:ind w:left="0" w:hanging="284"/>
         <w:rPr>
@@ -13265,8 +13178,8 @@
           <w:lang w:eastAsia="fr-FR"/>
         </w:rPr>
       </w:pPr>
-      <w:bookmarkStart w:id="21" w:name="_Toc391552372"/>
-      <w:bookmarkStart w:id="22" w:name="_Toc414639368"/>
+      <w:bookmarkStart w:id="20" w:name="_Toc391552372"/>
+      <w:bookmarkStart w:id="21" w:name="_Toc414639368"/>
       <w:r>
         <w:rPr>
           <w:rFonts w:ascii="Times New Roman" w:hAnsi="Times New Roman" w:cs="Times New Roman"/>
@@ -13277,8 +13190,8 @@
         </w:rPr>
         <w:t>Equations horaires</w:t>
       </w:r>
+      <w:bookmarkEnd w:id="20"/>
       <w:bookmarkEnd w:id="21"/>
-      <w:bookmarkEnd w:id="22"/>
     </w:p>
     <w:p>
       <w:pPr>
@@ -13455,10 +13368,10 @@
           <w:szCs w:val="24"/>
         </w:rPr>
         <w:object w:dxaOrig="220" w:dyaOrig="420">
-          <v:shape id="_x0000_i1084" type="#_x0000_t75" style="width:10.55pt;height:21.15pt" o:ole="">
-            <v:imagedata r:id="rId135" o:title=""/>
+          <v:shape id="_x0000_i1084" type="#_x0000_t75" style="width:10.5pt;height:21pt" o:ole="">
+            <v:imagedata r:id="rId134" o:title=""/>
           </v:shape>
-          <o:OLEObject Type="Embed" ProgID="Equation.3" ShapeID="_x0000_i1084" DrawAspect="Content" ObjectID="_1488382891" r:id="rId136"/>
+          <o:OLEObject Type="Embed" ProgID="Equation.3" ShapeID="_x0000_i1084" DrawAspect="Content" ObjectID="_1492938900" r:id="rId135"/>
         </w:object>
       </w:r>
       <w:r>
@@ -13477,10 +13390,10 @@
           <w:szCs w:val="24"/>
         </w:rPr>
         <w:object w:dxaOrig="720" w:dyaOrig="520">
-          <v:shape id="_x0000_i1085" type="#_x0000_t75" style="width:36.35pt;height:25.1pt" o:ole="">
-            <v:imagedata r:id="rId137" o:title=""/>
+          <v:shape id="_x0000_i1085" type="#_x0000_t75" style="width:36pt;height:24.75pt" o:ole="">
+            <v:imagedata r:id="rId136" o:title=""/>
           </v:shape>
-          <o:OLEObject Type="Embed" ProgID="Equation.3" ShapeID="_x0000_i1085" DrawAspect="Content" ObjectID="_1488382892" r:id="rId138"/>
+          <o:OLEObject Type="Embed" ProgID="Equation.3" ShapeID="_x0000_i1085" DrawAspect="Content" ObjectID="_1492938901" r:id="rId137"/>
         </w:object>
       </w:r>
       <w:r>
@@ -13499,10 +13412,10 @@
           <w:szCs w:val="24"/>
         </w:rPr>
         <w:object w:dxaOrig="420" w:dyaOrig="780">
-          <v:shape id="_x0000_i1086" type="#_x0000_t75" style="width:21.15pt;height:37.65pt" o:ole="">
-            <v:imagedata r:id="rId139" o:title=""/>
+          <v:shape id="_x0000_i1086" type="#_x0000_t75" style="width:21pt;height:37.5pt" o:ole="">
+            <v:imagedata r:id="rId138" o:title=""/>
           </v:shape>
-          <o:OLEObject Type="Embed" ProgID="Equation.3" ShapeID="_x0000_i1086" DrawAspect="Content" ObjectID="_1488382893" r:id="rId140"/>
+          <o:OLEObject Type="Embed" ProgID="Equation.3" ShapeID="_x0000_i1086" DrawAspect="Content" ObjectID="_1492938902" r:id="rId139"/>
         </w:object>
       </w:r>
       <w:r>
@@ -13521,10 +13434,10 @@
           <w:szCs w:val="24"/>
         </w:rPr>
         <w:object w:dxaOrig="220" w:dyaOrig="440">
-          <v:shape id="_x0000_i1087" type="#_x0000_t75" style="width:10.55pt;height:21.15pt" o:ole="">
-            <v:imagedata r:id="rId123" o:title=""/>
+          <v:shape id="_x0000_i1087" type="#_x0000_t75" style="width:10.5pt;height:21pt" o:ole="">
+            <v:imagedata r:id="rId122" o:title=""/>
           </v:shape>
-          <o:OLEObject Type="Embed" ProgID="Equation.3" ShapeID="_x0000_i1087" DrawAspect="Content" ObjectID="_1488382894" r:id="rId141"/>
+          <o:OLEObject Type="Embed" ProgID="Equation.3" ShapeID="_x0000_i1087" DrawAspect="Content" ObjectID="_1492938903" r:id="rId140"/>
         </w:object>
       </w:r>
       <w:r>
@@ -13580,7 +13493,7 @@
           </w:tcPr>
           <w:p>
             <w:pPr>
-              <w:pStyle w:val="Titre4"/>
+              <w:pStyle w:val="Heading4"/>
               <w:numPr>
                 <w:ilvl w:val="0"/>
                 <w:numId w:val="0"/>
@@ -13641,10 +13554,10 @@
                 <w:szCs w:val="24"/>
               </w:rPr>
               <w:object w:dxaOrig="220" w:dyaOrig="440">
-                <v:shape id="_x0000_i1088" type="#_x0000_t75" style="width:10.55pt;height:21.15pt" o:ole="">
-                  <v:imagedata r:id="rId123" o:title=""/>
+                <v:shape id="_x0000_i1088" type="#_x0000_t75" style="width:10.5pt;height:21pt" o:ole="">
+                  <v:imagedata r:id="rId122" o:title=""/>
                 </v:shape>
-                <o:OLEObject Type="Embed" ProgID="Equation.3" ShapeID="_x0000_i1088" DrawAspect="Content" ObjectID="_1488382895" r:id="rId142"/>
+                <o:OLEObject Type="Embed" ProgID="Equation.3" ShapeID="_x0000_i1088" DrawAspect="Content" ObjectID="_1492938904" r:id="rId141"/>
               </w:object>
             </w:r>
             <w:r>
@@ -13663,10 +13576,10 @@
                 <w:szCs w:val="24"/>
               </w:rPr>
               <w:object w:dxaOrig="300" w:dyaOrig="760">
-                <v:shape id="_x0000_i1089" type="#_x0000_t75" style="width:13.85pt;height:38.95pt" o:ole="">
-                  <v:imagedata r:id="rId143" o:title=""/>
+                <v:shape id="_x0000_i1089" type="#_x0000_t75" style="width:13.5pt;height:39pt" o:ole="">
+                  <v:imagedata r:id="rId142" o:title=""/>
                 </v:shape>
-                <o:OLEObject Type="Embed" ProgID="Equation.3" ShapeID="_x0000_i1089" DrawAspect="Content" ObjectID="_1488382896" r:id="rId144"/>
+                <o:OLEObject Type="Embed" ProgID="Equation.3" ShapeID="_x0000_i1089" DrawAspect="Content" ObjectID="_1492938905" r:id="rId143"/>
               </w:object>
             </w:r>
             <w:r>
@@ -13703,10 +13616,10 @@
                 <w:szCs w:val="24"/>
               </w:rPr>
               <w:object w:dxaOrig="220" w:dyaOrig="440">
-                <v:shape id="_x0000_i1090" type="#_x0000_t75" style="width:10.55pt;height:21.15pt" o:ole="">
-                  <v:imagedata r:id="rId123" o:title=""/>
+                <v:shape id="_x0000_i1090" type="#_x0000_t75" style="width:10.5pt;height:21pt" o:ole="">
+                  <v:imagedata r:id="rId122" o:title=""/>
                 </v:shape>
-                <o:OLEObject Type="Embed" ProgID="Equation.3" ShapeID="_x0000_i1090" DrawAspect="Content" ObjectID="_1488382897" r:id="rId145"/>
+                <o:OLEObject Type="Embed" ProgID="Equation.3" ShapeID="_x0000_i1090" DrawAspect="Content" ObjectID="_1492938906" r:id="rId144"/>
               </w:object>
             </w:r>
             <w:r>
@@ -13717,10 +13630,10 @@
                 <w:szCs w:val="24"/>
               </w:rPr>
               <w:object w:dxaOrig="1400" w:dyaOrig="1520">
-                <v:shape id="_x0000_i1091" type="#_x0000_t75" style="width:70pt;height:76.6pt" o:ole="">
-                  <v:imagedata r:id="rId146" o:title=""/>
+                <v:shape id="_x0000_i1091" type="#_x0000_t75" style="width:69.75pt;height:76.5pt" o:ole="">
+                  <v:imagedata r:id="rId145" o:title=""/>
                 </v:shape>
-                <o:OLEObject Type="Embed" ProgID="Equation.3" ShapeID="_x0000_i1091" DrawAspect="Content" ObjectID="_1488382898" r:id="rId147"/>
+                <o:OLEObject Type="Embed" ProgID="Equation.3" ShapeID="_x0000_i1091" DrawAspect="Content" ObjectID="_1492938907" r:id="rId146"/>
               </w:object>
             </w:r>
           </w:p>
@@ -13758,10 +13671,10 @@
                 <w:u w:val="single"/>
               </w:rPr>
               <w:object w:dxaOrig="220" w:dyaOrig="440">
-                <v:shape id="_x0000_i1092" type="#_x0000_t75" style="width:10.55pt;height:21.15pt" o:ole="">
-                  <v:imagedata r:id="rId123" o:title=""/>
+                <v:shape id="_x0000_i1092" type="#_x0000_t75" style="width:10.5pt;height:21pt" o:ole="">
+                  <v:imagedata r:id="rId122" o:title=""/>
                 </v:shape>
-                <o:OLEObject Type="Embed" ProgID="Equation.3" ShapeID="_x0000_i1092" DrawAspect="Content" ObjectID="_1488382899" r:id="rId148"/>
+                <o:OLEObject Type="Embed" ProgID="Equation.3" ShapeID="_x0000_i1092" DrawAspect="Content" ObjectID="_1492938908" r:id="rId147"/>
               </w:object>
             </w:r>
             <w:r>
@@ -13782,10 +13695,10 @@
                 <w:u w:val="single"/>
               </w:rPr>
               <w:object w:dxaOrig="400" w:dyaOrig="440">
-                <v:shape id="_x0000_i1093" type="#_x0000_t75" style="width:19.8pt;height:21.15pt" o:ole="">
-                  <v:imagedata r:id="rId149" o:title=""/>
+                <v:shape id="_x0000_i1093" type="#_x0000_t75" style="width:19.5pt;height:21pt" o:ole="">
+                  <v:imagedata r:id="rId148" o:title=""/>
                 </v:shape>
-                <o:OLEObject Type="Embed" ProgID="Equation.3" ShapeID="_x0000_i1093" DrawAspect="Content" ObjectID="_1488382900" r:id="rId150"/>
+                <o:OLEObject Type="Embed" ProgID="Equation.3" ShapeID="_x0000_i1093" DrawAspect="Content" ObjectID="_1492938909" r:id="rId149"/>
               </w:object>
             </w:r>
           </w:p>
@@ -13826,10 +13739,10 @@
                 <w:szCs w:val="24"/>
               </w:rPr>
               <w:object w:dxaOrig="220" w:dyaOrig="440">
-                <v:shape id="_x0000_i1094" type="#_x0000_t75" style="width:10.55pt;height:21.15pt" o:ole="">
-                  <v:imagedata r:id="rId123" o:title=""/>
+                <v:shape id="_x0000_i1094" type="#_x0000_t75" style="width:10.5pt;height:21pt" o:ole="">
+                  <v:imagedata r:id="rId122" o:title=""/>
                 </v:shape>
-                <o:OLEObject Type="Embed" ProgID="Equation.3" ShapeID="_x0000_i1094" DrawAspect="Content" ObjectID="_1488382901" r:id="rId151"/>
+                <o:OLEObject Type="Embed" ProgID="Equation.3" ShapeID="_x0000_i1094" DrawAspect="Content" ObjectID="_1492938910" r:id="rId150"/>
               </w:object>
             </w:r>
             <w:r>
@@ -13840,10 +13753,10 @@
                 <w:szCs w:val="24"/>
               </w:rPr>
               <w:object w:dxaOrig="1920" w:dyaOrig="1520">
-                <v:shape id="_x0000_i1095" type="#_x0000_t75" style="width:95.1pt;height:76.6pt" o:ole="">
-                  <v:imagedata r:id="rId152" o:title=""/>
+                <v:shape id="_x0000_i1095" type="#_x0000_t75" style="width:95.25pt;height:76.5pt" o:ole="">
+                  <v:imagedata r:id="rId151" o:title=""/>
                 </v:shape>
-                <o:OLEObject Type="Embed" ProgID="Equation.3" ShapeID="_x0000_i1095" DrawAspect="Content" ObjectID="_1488382902" r:id="rId153"/>
+                <o:OLEObject Type="Embed" ProgID="Equation.3" ShapeID="_x0000_i1095" DrawAspect="Content" ObjectID="_1492938911" r:id="rId152"/>
               </w:object>
             </w:r>
           </w:p>
@@ -13880,7 +13793,7 @@
     </w:tbl>
     <w:p>
       <w:pPr>
-        <w:pStyle w:val="Titre2"/>
+        <w:pStyle w:val="Heading2"/>
         <w:keepLines w:val="0"/>
         <w:numPr>
           <w:ilvl w:val="0"/>
@@ -13947,7 +13860,7 @@
           </w:tcPr>
           <w:p>
             <w:pPr>
-              <w:pStyle w:val="Titre4"/>
+              <w:pStyle w:val="Heading4"/>
               <w:numPr>
                 <w:ilvl w:val="0"/>
                 <w:numId w:val="0"/>
@@ -14010,10 +13923,10 @@
                 <w:szCs w:val="24"/>
               </w:rPr>
               <w:object w:dxaOrig="980" w:dyaOrig="540">
-                <v:shape id="_x0000_i1096" type="#_x0000_t75" style="width:47.55pt;height:27.1pt" o:ole="">
-                  <v:imagedata r:id="rId154" o:title=""/>
+                <v:shape id="_x0000_i1096" type="#_x0000_t75" style="width:47.25pt;height:27pt" o:ole="">
+                  <v:imagedata r:id="rId153" o:title=""/>
                 </v:shape>
-                <o:OLEObject Type="Embed" ProgID="Equation.3" ShapeID="_x0000_i1096" DrawAspect="Content" ObjectID="_1488382903" r:id="rId155"/>
+                <o:OLEObject Type="Embed" ProgID="Equation.3" ShapeID="_x0000_i1096" DrawAspect="Content" ObjectID="_1492938912" r:id="rId154"/>
               </w:object>
             </w:r>
             <w:r>
@@ -14049,10 +13962,10 @@
                 <w:szCs w:val="24"/>
               </w:rPr>
               <w:object w:dxaOrig="220" w:dyaOrig="440">
-                <v:shape id="_x0000_i1097" type="#_x0000_t75" style="width:10.55pt;height:21.15pt" o:ole="">
-                  <v:imagedata r:id="rId156" o:title=""/>
+                <v:shape id="_x0000_i1097" type="#_x0000_t75" style="width:10.5pt;height:21pt" o:ole="">
+                  <v:imagedata r:id="rId155" o:title=""/>
                 </v:shape>
-                <o:OLEObject Type="Embed" ProgID="Equation.3" ShapeID="_x0000_i1097" DrawAspect="Content" ObjectID="_1488382904" r:id="rId157"/>
+                <o:OLEObject Type="Embed" ProgID="Equation.3" ShapeID="_x0000_i1097" DrawAspect="Content" ObjectID="_1492938913" r:id="rId156"/>
               </w:object>
             </w:r>
             <w:r>
@@ -14063,10 +13976,10 @@
                 <w:szCs w:val="24"/>
               </w:rPr>
               <w:object w:dxaOrig="1780" w:dyaOrig="1200">
-                <v:shape id="_x0000_i1098" type="#_x0000_t75" style="width:89.15pt;height:60.1pt" o:ole="">
-                  <v:imagedata r:id="rId158" o:title=""/>
+                <v:shape id="_x0000_i1098" type="#_x0000_t75" style="width:89.25pt;height:60pt" o:ole="">
+                  <v:imagedata r:id="rId157" o:title=""/>
                 </v:shape>
-                <o:OLEObject Type="Embed" ProgID="Equation.3" ShapeID="_x0000_i1098" DrawAspect="Content" ObjectID="_1488382905" r:id="rId159"/>
+                <o:OLEObject Type="Embed" ProgID="Equation.3" ShapeID="_x0000_i1098" DrawAspect="Content" ObjectID="_1492938914" r:id="rId158"/>
               </w:object>
             </w:r>
           </w:p>
@@ -14104,10 +14017,10 @@
                 <w:u w:val="single"/>
               </w:rPr>
               <w:object w:dxaOrig="220" w:dyaOrig="440">
-                <v:shape id="_x0000_i1099" type="#_x0000_t75" style="width:10.55pt;height:21.15pt" o:ole="">
-                  <v:imagedata r:id="rId123" o:title=""/>
+                <v:shape id="_x0000_i1099" type="#_x0000_t75" style="width:10.5pt;height:21pt" o:ole="">
+                  <v:imagedata r:id="rId122" o:title=""/>
                 </v:shape>
-                <o:OLEObject Type="Embed" ProgID="Equation.3" ShapeID="_x0000_i1099" DrawAspect="Content" ObjectID="_1488382906" r:id="rId160"/>
+                <o:OLEObject Type="Embed" ProgID="Equation.3" ShapeID="_x0000_i1099" DrawAspect="Content" ObjectID="_1492938915" r:id="rId159"/>
               </w:object>
             </w:r>
             <w:r>
@@ -14128,10 +14041,10 @@
                 <w:u w:val="single"/>
               </w:rPr>
               <w:object w:dxaOrig="400" w:dyaOrig="440">
-                <v:shape id="_x0000_i1100" type="#_x0000_t75" style="width:19.8pt;height:21.15pt" o:ole="">
-                  <v:imagedata r:id="rId149" o:title=""/>
+                <v:shape id="_x0000_i1100" type="#_x0000_t75" style="width:19.5pt;height:21pt" o:ole="">
+                  <v:imagedata r:id="rId148" o:title=""/>
                 </v:shape>
-                <o:OLEObject Type="Embed" ProgID="Equation.3" ShapeID="_x0000_i1100" DrawAspect="Content" ObjectID="_1488382907" r:id="rId161"/>
+                <o:OLEObject Type="Embed" ProgID="Equation.3" ShapeID="_x0000_i1100" DrawAspect="Content" ObjectID="_1492938916" r:id="rId160"/>
               </w:object>
             </w:r>
           </w:p>
@@ -14153,10 +14066,10 @@
                 <w:szCs w:val="24"/>
               </w:rPr>
               <w:object w:dxaOrig="220" w:dyaOrig="440">
-                <v:shape id="_x0000_i1101" type="#_x0000_t75" style="width:10.55pt;height:21.15pt" o:ole="">
-                  <v:imagedata r:id="rId156" o:title=""/>
+                <v:shape id="_x0000_i1101" type="#_x0000_t75" style="width:10.5pt;height:21pt" o:ole="">
+                  <v:imagedata r:id="rId155" o:title=""/>
                 </v:shape>
-                <o:OLEObject Type="Embed" ProgID="Equation.3" ShapeID="_x0000_i1101" DrawAspect="Content" ObjectID="_1488382908" r:id="rId162"/>
+                <o:OLEObject Type="Embed" ProgID="Equation.3" ShapeID="_x0000_i1101" DrawAspect="Content" ObjectID="_1492938917" r:id="rId161"/>
               </w:object>
             </w:r>
             <w:r>
@@ -14167,10 +14080,10 @@
                 <w:szCs w:val="24"/>
               </w:rPr>
               <w:object w:dxaOrig="2760" w:dyaOrig="1200">
-                <v:shape id="_x0000_i1102" type="#_x0000_t75" style="width:138.05pt;height:60.1pt" o:ole="">
-                  <v:imagedata r:id="rId163" o:title=""/>
+                <v:shape id="_x0000_i1102" type="#_x0000_t75" style="width:138pt;height:60pt" o:ole="">
+                  <v:imagedata r:id="rId162" o:title=""/>
                 </v:shape>
-                <o:OLEObject Type="Embed" ProgID="Equation.3" ShapeID="_x0000_i1102" DrawAspect="Content" ObjectID="_1488382909" r:id="rId164"/>
+                <o:OLEObject Type="Embed" ProgID="Equation.3" ShapeID="_x0000_i1102" DrawAspect="Content" ObjectID="_1492938918" r:id="rId163"/>
               </w:object>
             </w:r>
           </w:p>
@@ -14210,10 +14123,10 @@
                 <w:szCs w:val="24"/>
               </w:rPr>
               <w:object w:dxaOrig="220" w:dyaOrig="440">
-                <v:shape id="_x0000_i1103" type="#_x0000_t75" style="width:10.55pt;height:21.15pt" o:ole="">
-                  <v:imagedata r:id="rId156" o:title=""/>
+                <v:shape id="_x0000_i1103" type="#_x0000_t75" style="width:10.5pt;height:21pt" o:ole="">
+                  <v:imagedata r:id="rId155" o:title=""/>
                 </v:shape>
-                <o:OLEObject Type="Embed" ProgID="Equation.3" ShapeID="_x0000_i1103" DrawAspect="Content" ObjectID="_1488382910" r:id="rId165"/>
+                <o:OLEObject Type="Embed" ProgID="Equation.3" ShapeID="_x0000_i1103" DrawAspect="Content" ObjectID="_1492938919" r:id="rId164"/>
               </w:object>
             </w:r>
             <w:r>
@@ -14232,10 +14145,10 @@
                 <w:szCs w:val="24"/>
               </w:rPr>
               <w:object w:dxaOrig="220" w:dyaOrig="440">
-                <v:shape id="_x0000_i1104" type="#_x0000_t75" style="width:10.55pt;height:21.15pt" o:ole="">
-                  <v:imagedata r:id="rId166" o:title=""/>
+                <v:shape id="_x0000_i1104" type="#_x0000_t75" style="width:10.5pt;height:21pt" o:ole="">
+                  <v:imagedata r:id="rId165" o:title=""/>
                 </v:shape>
-                <o:OLEObject Type="Embed" ProgID="Equation.3" ShapeID="_x0000_i1104" DrawAspect="Content" ObjectID="_1488382911" r:id="rId167"/>
+                <o:OLEObject Type="Embed" ProgID="Equation.3" ShapeID="_x0000_i1104" DrawAspect="Content" ObjectID="_1492938920" r:id="rId166"/>
               </w:object>
             </w:r>
             <w:r>
@@ -14254,10 +14167,10 @@
                 <w:szCs w:val="24"/>
               </w:rPr>
               <w:object w:dxaOrig="320" w:dyaOrig="499">
-                <v:shape id="_x0000_i1105" type="#_x0000_t75" style="width:17.15pt;height:24.45pt" o:ole="">
-                  <v:imagedata r:id="rId168" o:title=""/>
+                <v:shape id="_x0000_i1105" type="#_x0000_t75" style="width:17.25pt;height:24.75pt" o:ole="">
+                  <v:imagedata r:id="rId167" o:title=""/>
                 </v:shape>
-                <o:OLEObject Type="Embed" ProgID="Equation.3" ShapeID="_x0000_i1105" DrawAspect="Content" ObjectID="_1488382912" r:id="rId169"/>
+                <o:OLEObject Type="Embed" ProgID="Equation.3" ShapeID="_x0000_i1105" DrawAspect="Content" ObjectID="_1492938921" r:id="rId168"/>
               </w:object>
             </w:r>
           </w:p>
@@ -14330,10 +14243,10 @@
           <w:szCs w:val="24"/>
         </w:rPr>
         <w:object w:dxaOrig="320" w:dyaOrig="499">
-          <v:shape id="_x0000_i1106" type="#_x0000_t75" style="width:17.15pt;height:24.45pt" o:ole="">
-            <v:imagedata r:id="rId168" o:title=""/>
+          <v:shape id="_x0000_i1106" type="#_x0000_t75" style="width:17.25pt;height:24.75pt" o:ole="">
+            <v:imagedata r:id="rId167" o:title=""/>
           </v:shape>
-          <o:OLEObject Type="Embed" ProgID="Equation.3" ShapeID="_x0000_i1106" DrawAspect="Content" ObjectID="_1488382913" r:id="rId170"/>
+          <o:OLEObject Type="Embed" ProgID="Equation.3" ShapeID="_x0000_i1106" DrawAspect="Content" ObjectID="_1492938922" r:id="rId169"/>
         </w:object>
       </w:r>
       <w:r>
@@ -14546,7 +14459,7 @@
           </w:tcPr>
           <w:p>
             <w:pPr>
-              <w:pStyle w:val="Titre4"/>
+              <w:pStyle w:val="Heading4"/>
               <w:numPr>
                 <w:ilvl w:val="0"/>
                 <w:numId w:val="0"/>
@@ -14609,10 +14522,10 @@
                 <w:szCs w:val="24"/>
               </w:rPr>
               <w:object w:dxaOrig="1219" w:dyaOrig="540">
-                <v:shape id="_x0000_i1107" type="#_x0000_t75" style="width:61.45pt;height:27.1pt" o:ole="">
-                  <v:imagedata r:id="rId171" o:title=""/>
+                <v:shape id="_x0000_i1107" type="#_x0000_t75" style="width:61.5pt;height:27pt" o:ole="">
+                  <v:imagedata r:id="rId170" o:title=""/>
                 </v:shape>
-                <o:OLEObject Type="Embed" ProgID="Equation.3" ShapeID="_x0000_i1107" DrawAspect="Content" ObjectID="_1488382914" r:id="rId172"/>
+                <o:OLEObject Type="Embed" ProgID="Equation.3" ShapeID="_x0000_i1107" DrawAspect="Content" ObjectID="_1492938923" r:id="rId171"/>
               </w:object>
             </w:r>
             <w:r>
@@ -14648,10 +14561,10 @@
                 <w:szCs w:val="24"/>
               </w:rPr>
               <w:object w:dxaOrig="460" w:dyaOrig="440">
-                <v:shape id="_x0000_i1108" type="#_x0000_t75" style="width:24.45pt;height:21.15pt" o:ole="">
-                  <v:imagedata r:id="rId173" o:title=""/>
+                <v:shape id="_x0000_i1108" type="#_x0000_t75" style="width:24.75pt;height:21pt" o:ole="">
+                  <v:imagedata r:id="rId172" o:title=""/>
                 </v:shape>
-                <o:OLEObject Type="Embed" ProgID="Equation.3" ShapeID="_x0000_i1108" DrawAspect="Content" ObjectID="_1488382915" r:id="rId174"/>
+                <o:OLEObject Type="Embed" ProgID="Equation.3" ShapeID="_x0000_i1108" DrawAspect="Content" ObjectID="_1492938924" r:id="rId173"/>
               </w:object>
             </w:r>
             <w:r>
@@ -14662,10 +14575,10 @@
                 <w:szCs w:val="24"/>
               </w:rPr>
               <w:object w:dxaOrig="1660" w:dyaOrig="1200">
-                <v:shape id="_x0000_i1109" type="#_x0000_t75" style="width:82.55pt;height:60.1pt" o:ole="">
-                  <v:imagedata r:id="rId175" o:title=""/>
+                <v:shape id="_x0000_i1109" type="#_x0000_t75" style="width:82.5pt;height:60pt" o:ole="">
+                  <v:imagedata r:id="rId174" o:title=""/>
                 </v:shape>
-                <o:OLEObject Type="Embed" ProgID="Equation.3" ShapeID="_x0000_i1109" DrawAspect="Content" ObjectID="_1488382916" r:id="rId176"/>
+                <o:OLEObject Type="Embed" ProgID="Equation.3" ShapeID="_x0000_i1109" DrawAspect="Content" ObjectID="_1492938925" r:id="rId175"/>
               </w:object>
             </w:r>
           </w:p>
@@ -14703,10 +14616,10 @@
                 <w:u w:val="single"/>
               </w:rPr>
               <w:object w:dxaOrig="220" w:dyaOrig="440">
-                <v:shape id="_x0000_i1110" type="#_x0000_t75" style="width:10.55pt;height:21.15pt" o:ole="">
-                  <v:imagedata r:id="rId123" o:title=""/>
+                <v:shape id="_x0000_i1110" type="#_x0000_t75" style="width:10.5pt;height:21pt" o:ole="">
+                  <v:imagedata r:id="rId122" o:title=""/>
                 </v:shape>
-                <o:OLEObject Type="Embed" ProgID="Equation.3" ShapeID="_x0000_i1110" DrawAspect="Content" ObjectID="_1488382917" r:id="rId177"/>
+                <o:OLEObject Type="Embed" ProgID="Equation.3" ShapeID="_x0000_i1110" DrawAspect="Content" ObjectID="_1492938926" r:id="rId176"/>
               </w:object>
             </w:r>
             <w:r>
@@ -14727,10 +14640,10 @@
                 <w:u w:val="single"/>
               </w:rPr>
               <w:object w:dxaOrig="400" w:dyaOrig="440">
-                <v:shape id="_x0000_i1111" type="#_x0000_t75" style="width:19.8pt;height:21.15pt" o:ole="">
-                  <v:imagedata r:id="rId149" o:title=""/>
+                <v:shape id="_x0000_i1111" type="#_x0000_t75" style="width:19.5pt;height:21pt" o:ole="">
+                  <v:imagedata r:id="rId148" o:title=""/>
                 </v:shape>
-                <o:OLEObject Type="Embed" ProgID="Equation.3" ShapeID="_x0000_i1111" DrawAspect="Content" ObjectID="_1488382918" r:id="rId178"/>
+                <o:OLEObject Type="Embed" ProgID="Equation.3" ShapeID="_x0000_i1111" DrawAspect="Content" ObjectID="_1492938927" r:id="rId177"/>
               </w:object>
             </w:r>
           </w:p>
@@ -14752,10 +14665,10 @@
                 <w:szCs w:val="24"/>
               </w:rPr>
               <w:object w:dxaOrig="460" w:dyaOrig="440">
-                <v:shape id="_x0000_i1112" type="#_x0000_t75" style="width:24.45pt;height:21.15pt" o:ole="">
-                  <v:imagedata r:id="rId179" o:title=""/>
+                <v:shape id="_x0000_i1112" type="#_x0000_t75" style="width:24.75pt;height:21pt" o:ole="">
+                  <v:imagedata r:id="rId178" o:title=""/>
                 </v:shape>
-                <o:OLEObject Type="Embed" ProgID="Equation.3" ShapeID="_x0000_i1112" DrawAspect="Content" ObjectID="_1488382919" r:id="rId180"/>
+                <o:OLEObject Type="Embed" ProgID="Equation.3" ShapeID="_x0000_i1112" DrawAspect="Content" ObjectID="_1492938928" r:id="rId179"/>
               </w:object>
             </w:r>
             <w:r>
@@ -14766,10 +14679,10 @@
                 <w:szCs w:val="24"/>
               </w:rPr>
               <w:object w:dxaOrig="4380" w:dyaOrig="1520">
-                <v:shape id="_x0000_i1113" type="#_x0000_t75" style="width:218pt;height:76.6pt" o:ole="">
-                  <v:imagedata r:id="rId181" o:title=""/>
+                <v:shape id="_x0000_i1113" type="#_x0000_t75" style="width:218.25pt;height:76.5pt" o:ole="">
+                  <v:imagedata r:id="rId180" o:title=""/>
                 </v:shape>
-                <o:OLEObject Type="Embed" ProgID="Equation.3" ShapeID="_x0000_i1113" DrawAspect="Content" ObjectID="_1488382920" r:id="rId182"/>
+                <o:OLEObject Type="Embed" ProgID="Equation.3" ShapeID="_x0000_i1113" DrawAspect="Content" ObjectID="_1492938929" r:id="rId181"/>
               </w:object>
             </w:r>
           </w:p>
@@ -14809,10 +14722,10 @@
                 <w:szCs w:val="24"/>
               </w:rPr>
               <w:object w:dxaOrig="460" w:dyaOrig="440">
-                <v:shape id="_x0000_i1114" type="#_x0000_t75" style="width:24.45pt;height:21.15pt" o:ole="">
-                  <v:imagedata r:id="rId183" o:title=""/>
+                <v:shape id="_x0000_i1114" type="#_x0000_t75" style="width:24.75pt;height:21pt" o:ole="">
+                  <v:imagedata r:id="rId182" o:title=""/>
                 </v:shape>
-                <o:OLEObject Type="Embed" ProgID="Equation.3" ShapeID="_x0000_i1114" DrawAspect="Content" ObjectID="_1488382921" r:id="rId184"/>
+                <o:OLEObject Type="Embed" ProgID="Equation.3" ShapeID="_x0000_i1114" DrawAspect="Content" ObjectID="_1492938930" r:id="rId183"/>
               </w:object>
             </w:r>
             <w:r>
@@ -14831,10 +14744,10 @@
                 <w:szCs w:val="24"/>
               </w:rPr>
               <w:object w:dxaOrig="240" w:dyaOrig="620">
-                <v:shape id="_x0000_i1115" type="#_x0000_t75" style="width:11.9pt;height:31.7pt" o:ole="">
-                  <v:imagedata r:id="rId185" o:title=""/>
+                <v:shape id="_x0000_i1115" type="#_x0000_t75" style="width:12pt;height:31.5pt" o:ole="">
+                  <v:imagedata r:id="rId184" o:title=""/>
                 </v:shape>
-                <o:OLEObject Type="Embed" ProgID="Equation.3" ShapeID="_x0000_i1115" DrawAspect="Content" ObjectID="_1488382922" r:id="rId186"/>
+                <o:OLEObject Type="Embed" ProgID="Equation.3" ShapeID="_x0000_i1115" DrawAspect="Content" ObjectID="_1492938931" r:id="rId185"/>
               </w:object>
             </w:r>
             <w:r>
@@ -14845,10 +14758,10 @@
                 <w:szCs w:val="24"/>
               </w:rPr>
               <w:object w:dxaOrig="220" w:dyaOrig="440">
-                <v:shape id="_x0000_i1116" type="#_x0000_t75" style="width:10.55pt;height:21.15pt" o:ole="">
-                  <v:imagedata r:id="rId166" o:title=""/>
+                <v:shape id="_x0000_i1116" type="#_x0000_t75" style="width:10.5pt;height:21pt" o:ole="">
+                  <v:imagedata r:id="rId165" o:title=""/>
                 </v:shape>
-                <o:OLEObject Type="Embed" ProgID="Equation.3" ShapeID="_x0000_i1116" DrawAspect="Content" ObjectID="_1488382923" r:id="rId187"/>
+                <o:OLEObject Type="Embed" ProgID="Equation.3" ShapeID="_x0000_i1116" DrawAspect="Content" ObjectID="_1492938932" r:id="rId186"/>
               </w:object>
             </w:r>
             <w:r>
@@ -14884,10 +14797,10 @@
                 <w:szCs w:val="24"/>
               </w:rPr>
               <w:object w:dxaOrig="320" w:dyaOrig="499">
-                <v:shape id="_x0000_i1117" type="#_x0000_t75" style="width:17.15pt;height:24.45pt" o:ole="">
-                  <v:imagedata r:id="rId168" o:title=""/>
+                <v:shape id="_x0000_i1117" type="#_x0000_t75" style="width:17.25pt;height:24.75pt" o:ole="">
+                  <v:imagedata r:id="rId167" o:title=""/>
                 </v:shape>
-                <o:OLEObject Type="Embed" ProgID="Equation.3" ShapeID="_x0000_i1117" DrawAspect="Content" ObjectID="_1488382924" r:id="rId188"/>
+                <o:OLEObject Type="Embed" ProgID="Equation.3" ShapeID="_x0000_i1117" DrawAspect="Content" ObjectID="_1492938933" r:id="rId187"/>
               </w:object>
             </w:r>
             <w:r>
@@ -14906,10 +14819,10 @@
                 <w:szCs w:val="24"/>
               </w:rPr>
               <w:object w:dxaOrig="580" w:dyaOrig="499">
-                <v:shape id="_x0000_i1118" type="#_x0000_t75" style="width:29.05pt;height:24.45pt" o:ole="">
-                  <v:imagedata r:id="rId189" o:title=""/>
+                <v:shape id="_x0000_i1118" type="#_x0000_t75" style="width:29.25pt;height:24.75pt" o:ole="">
+                  <v:imagedata r:id="rId188" o:title=""/>
                 </v:shape>
-                <o:OLEObject Type="Embed" ProgID="Equation.3" ShapeID="_x0000_i1118" DrawAspect="Content" ObjectID="_1488382925" r:id="rId190"/>
+                <o:OLEObject Type="Embed" ProgID="Equation.3" ShapeID="_x0000_i1118" DrawAspect="Content" ObjectID="_1492938934" r:id="rId189"/>
               </w:object>
             </w:r>
           </w:p>
@@ -14982,10 +14895,10 @@
           <w:szCs w:val="24"/>
         </w:rPr>
         <w:object w:dxaOrig="580" w:dyaOrig="499">
-          <v:shape id="_x0000_i1119" type="#_x0000_t75" style="width:29.05pt;height:24.45pt" o:ole="">
-            <v:imagedata r:id="rId191" o:title=""/>
+          <v:shape id="_x0000_i1119" type="#_x0000_t75" style="width:29.25pt;height:24.75pt" o:ole="">
+            <v:imagedata r:id="rId190" o:title=""/>
           </v:shape>
-          <o:OLEObject Type="Embed" ProgID="Equation.3" ShapeID="_x0000_i1119" DrawAspect="Content" ObjectID="_1488382926" r:id="rId192"/>
+          <o:OLEObject Type="Embed" ProgID="Equation.3" ShapeID="_x0000_i1119" DrawAspect="Content" ObjectID="_1492938935" r:id="rId191"/>
         </w:object>
       </w:r>
       <w:r>
@@ -15058,7 +14971,7 @@
     </w:p>
     <w:p>
       <w:pPr>
-        <w:pStyle w:val="Titre3"/>
+        <w:pStyle w:val="Heading3"/>
         <w:spacing w:before="0" w:line="240" w:lineRule="auto"/>
         <w:ind w:left="0" w:hanging="284"/>
         <w:rPr>
@@ -15070,8 +14983,8 @@
           <w:lang w:eastAsia="fr-FR"/>
         </w:rPr>
       </w:pPr>
-      <w:bookmarkStart w:id="23" w:name="_Toc391552376"/>
-      <w:bookmarkStart w:id="24" w:name="_Toc414639369"/>
+      <w:bookmarkStart w:id="22" w:name="_Toc391552376"/>
+      <w:bookmarkStart w:id="23" w:name="_Toc414639369"/>
       <w:r>
         <w:rPr>
           <w:rFonts w:ascii="Times New Roman" w:hAnsi="Times New Roman" w:cs="Times New Roman"/>
@@ -15092,8 +15005,8 @@
         </w:rPr>
         <w:t>de trajectoire</w:t>
       </w:r>
+      <w:bookmarkEnd w:id="22"/>
       <w:bookmarkEnd w:id="23"/>
-      <w:bookmarkEnd w:id="24"/>
       <w:r>
         <w:rPr>
           <w:rFonts w:ascii="Times New Roman" w:hAnsi="Times New Roman" w:cs="Times New Roman"/>
@@ -15166,10 +15079,10 @@
           <w:szCs w:val="24"/>
         </w:rPr>
         <w:object w:dxaOrig="600" w:dyaOrig="720">
-          <v:shape id="_x0000_i1120" type="#_x0000_t75" style="width:29.7pt;height:36.35pt" o:ole="">
-            <v:imagedata r:id="rId193" o:title=""/>
+          <v:shape id="_x0000_i1120" type="#_x0000_t75" style="width:30pt;height:36pt" o:ole="">
+            <v:imagedata r:id="rId192" o:title=""/>
           </v:shape>
-          <o:OLEObject Type="Embed" ProgID="Equation.3" ShapeID="_x0000_i1120" DrawAspect="Content" ObjectID="_1488382927" r:id="rId194"/>
+          <o:OLEObject Type="Embed" ProgID="Equation.3" ShapeID="_x0000_i1120" DrawAspect="Content" ObjectID="_1492938936" r:id="rId193"/>
         </w:object>
       </w:r>
       <w:r>
@@ -15197,10 +15110,10 @@
           <w:szCs w:val="24"/>
         </w:rPr>
         <w:object w:dxaOrig="600" w:dyaOrig="720">
-          <v:shape id="_x0000_i1121" type="#_x0000_t75" style="width:29.7pt;height:36.35pt" o:ole="">
-            <v:imagedata r:id="rId195" o:title=""/>
+          <v:shape id="_x0000_i1121" type="#_x0000_t75" style="width:30pt;height:36pt" o:ole="">
+            <v:imagedata r:id="rId194" o:title=""/>
           </v:shape>
-          <o:OLEObject Type="Embed" ProgID="Equation.3" ShapeID="_x0000_i1121" DrawAspect="Content" ObjectID="_1488382928" r:id="rId196"/>
+          <o:OLEObject Type="Embed" ProgID="Equation.3" ShapeID="_x0000_i1121" DrawAspect="Content" ObjectID="_1492938937" r:id="rId195"/>
         </w:object>
       </w:r>
       <w:r>
@@ -15228,10 +15141,10 @@
           <w:szCs w:val="24"/>
         </w:rPr>
         <w:object w:dxaOrig="580" w:dyaOrig="720">
-          <v:shape id="_x0000_i1122" type="#_x0000_t75" style="width:29.05pt;height:36.35pt" o:ole="">
-            <v:imagedata r:id="rId197" o:title=""/>
+          <v:shape id="_x0000_i1122" type="#_x0000_t75" style="width:29.25pt;height:36pt" o:ole="">
+            <v:imagedata r:id="rId196" o:title=""/>
           </v:shape>
-          <o:OLEObject Type="Embed" ProgID="Equation.3" ShapeID="_x0000_i1122" DrawAspect="Content" ObjectID="_1488382929" r:id="rId198"/>
+          <o:OLEObject Type="Embed" ProgID="Equation.3" ShapeID="_x0000_i1122" DrawAspect="Content" ObjectID="_1492938938" r:id="rId197"/>
         </w:object>
       </w:r>
     </w:p>
@@ -15326,10 +15239,10 @@
           <w:szCs w:val="24"/>
         </w:rPr>
         <w:object w:dxaOrig="220" w:dyaOrig="440">
-          <v:shape id="_x0000_i1123" type="#_x0000_t75" style="width:10.55pt;height:21.15pt" o:ole="">
-            <v:imagedata r:id="rId199" o:title=""/>
+          <v:shape id="_x0000_i1123" type="#_x0000_t75" style="width:10.5pt;height:21pt" o:ole="">
+            <v:imagedata r:id="rId198" o:title=""/>
           </v:shape>
-          <o:OLEObject Type="Embed" ProgID="Equation.3" ShapeID="_x0000_i1123" DrawAspect="Content" ObjectID="_1488382930" r:id="rId200"/>
+          <o:OLEObject Type="Embed" ProgID="Equation.3" ShapeID="_x0000_i1123" DrawAspect="Content" ObjectID="_1492938939" r:id="rId199"/>
         </w:object>
       </w:r>
       <w:r>
@@ -15348,10 +15261,10 @@
           <w:szCs w:val="24"/>
         </w:rPr>
         <w:object w:dxaOrig="240" w:dyaOrig="499">
-          <v:shape id="_x0000_i1124" type="#_x0000_t75" style="width:11.9pt;height:24.45pt" o:ole="">
-            <v:imagedata r:id="rId201" o:title=""/>
+          <v:shape id="_x0000_i1124" type="#_x0000_t75" style="width:12pt;height:24.75pt" o:ole="">
+            <v:imagedata r:id="rId200" o:title=""/>
           </v:shape>
-          <o:OLEObject Type="Embed" ProgID="Equation.3" ShapeID="_x0000_i1124" DrawAspect="Content" ObjectID="_1488382931" r:id="rId202"/>
+          <o:OLEObject Type="Embed" ProgID="Equation.3" ShapeID="_x0000_i1124" DrawAspect="Content" ObjectID="_1492938940" r:id="rId201"/>
         </w:object>
       </w:r>
       <w:r>
@@ -15425,7 +15338,7 @@
     <w:p>
       <w:pPr>
         <w:sectPr>
-          <w:footerReference w:type="even" r:id="rId203"/>
+          <w:footerReference w:type="even" r:id="rId202"/>
           <w:pgSz w:w="11906" w:h="16838"/>
           <w:pgMar w:top="682" w:right="566" w:bottom="567" w:left="851" w:header="284" w:footer="301" w:gutter="0"/>
           <w:cols w:space="708"/>
@@ -15435,7 +15348,7 @@
     </w:p>
     <w:p>
       <w:pPr>
-        <w:pStyle w:val="Titre2"/>
+        <w:pStyle w:val="Heading2"/>
         <w:spacing w:before="0" w:line="240" w:lineRule="auto"/>
         <w:ind w:left="0" w:hanging="426"/>
         <w:rPr>
@@ -15446,7 +15359,7 @@
           <w:u w:val="single" w:color="FF0000"/>
         </w:rPr>
       </w:pPr>
-      <w:bookmarkStart w:id="25" w:name="_Toc414639370"/>
+      <w:bookmarkStart w:id="24" w:name="_Toc414639370"/>
       <w:r>
         <w:rPr>
           <w:rFonts w:ascii="Times New Roman" w:hAnsi="Times New Roman" w:cs="Times New Roman"/>
@@ -15455,9 +15368,10 @@
           <w:szCs w:val="32"/>
           <w:u w:val="single" w:color="FF0000"/>
         </w:rPr>
+        <w:lastRenderedPageBreak/>
         <w:t>Résolution d’un exercice de mécanique</w:t>
       </w:r>
-      <w:bookmarkEnd w:id="25"/>
+      <w:bookmarkEnd w:id="24"/>
     </w:p>
     <w:tbl>
       <w:tblPr>
@@ -16542,10 +16456,10 @@
                 <w:szCs w:val="24"/>
               </w:rPr>
               <w:object w:dxaOrig="1880" w:dyaOrig="780">
-                <v:shape id="_x0000_i1125" type="#_x0000_t75" style="width:93.15pt;height:37.65pt" o:ole="">
-                  <v:imagedata r:id="rId204" o:title=""/>
+                <v:shape id="_x0000_i1125" type="#_x0000_t75" style="width:93pt;height:37.5pt" o:ole="">
+                  <v:imagedata r:id="rId203" o:title=""/>
                 </v:shape>
-                <o:OLEObject Type="Embed" ProgID="Equation.3" ShapeID="_x0000_i1125" DrawAspect="Content" ObjectID="_1488382932" r:id="rId205"/>
+                <o:OLEObject Type="Embed" ProgID="Equation.3" ShapeID="_x0000_i1125" DrawAspect="Content" ObjectID="_1492938941" r:id="rId204"/>
               </w:object>
             </w:r>
             <w:r>
@@ -16867,10 +16781,10 @@
                 <w:szCs w:val="24"/>
               </w:rPr>
               <w:object w:dxaOrig="420" w:dyaOrig="520">
-                <v:shape id="_x0000_i1126" type="#_x0000_t75" style="width:21.15pt;height:25.1pt" o:ole="">
-                  <v:imagedata r:id="rId206" o:title=""/>
+                <v:shape id="_x0000_i1126" type="#_x0000_t75" style="width:21pt;height:24.75pt" o:ole="">
+                  <v:imagedata r:id="rId205" o:title=""/>
                 </v:shape>
-                <o:OLEObject Type="Embed" ProgID="Equation.3" ShapeID="_x0000_i1126" DrawAspect="Content" ObjectID="_1488382933" r:id="rId207"/>
+                <o:OLEObject Type="Embed" ProgID="Equation.3" ShapeID="_x0000_i1126" DrawAspect="Content" ObjectID="_1492938942" r:id="rId206"/>
               </w:object>
             </w:r>
             <w:r>
@@ -16983,7 +16897,7 @@
     </w:tbl>
     <w:p>
       <w:pPr>
-        <w:pStyle w:val="En-tte"/>
+        <w:pStyle w:val="Header"/>
         <w:numPr>
           <w:ilvl w:val="1"/>
           <w:numId w:val="12"/>
@@ -17011,7 +16925,7 @@
     </w:p>
     <w:p>
       <w:pPr>
-        <w:pStyle w:val="En-tte"/>
+        <w:pStyle w:val="Header"/>
         <w:numPr>
           <w:ilvl w:val="1"/>
           <w:numId w:val="12"/>
@@ -17039,7 +16953,7 @@
     </w:p>
     <w:p>
       <w:pPr>
-        <w:pStyle w:val="En-tte"/>
+        <w:pStyle w:val="Header"/>
         <w:numPr>
           <w:ilvl w:val="1"/>
           <w:numId w:val="12"/>
@@ -17083,7 +16997,7 @@
     </w:p>
     <w:p>
       <w:pPr>
-        <w:pStyle w:val="En-tte"/>
+        <w:pStyle w:val="Header"/>
         <w:numPr>
           <w:ilvl w:val="1"/>
           <w:numId w:val="12"/>
@@ -17124,7 +17038,7 @@
     </w:p>
     <w:p>
       <w:pPr>
-        <w:pStyle w:val="Titre1"/>
+        <w:pStyle w:val="Heading1"/>
         <w:pBdr>
           <w:top w:val="single" w:sz="4" w:space="1" w:color="auto"/>
           <w:left w:val="single" w:sz="4" w:space="4" w:color="auto"/>
@@ -17141,7 +17055,7 @@
           <w:szCs w:val="40"/>
         </w:rPr>
       </w:pPr>
-      <w:bookmarkStart w:id="26" w:name="_Toc414639371"/>
+      <w:bookmarkStart w:id="25" w:name="_Toc414639371"/>
       <w:r>
         <w:rPr>
           <w:rFonts w:ascii="Times New Roman" w:hAnsi="Times New Roman" w:cs="Times New Roman"/>
@@ -17149,6 +17063,7 @@
           <w:sz w:val="40"/>
           <w:szCs w:val="40"/>
         </w:rPr>
+        <w:lastRenderedPageBreak/>
         <w:t xml:space="preserve">Formulaire de </w:t>
       </w:r>
       <w:r>
@@ -17160,7 +17075,7 @@
         </w:rPr>
         <w:t>Physique</w:t>
       </w:r>
-      <w:bookmarkEnd w:id="26"/>
+      <w:bookmarkEnd w:id="25"/>
     </w:p>
     <w:p>
       <w:pPr>
@@ -17175,7 +17090,7 @@
     </w:p>
     <w:p>
       <w:pPr>
-        <w:pStyle w:val="Titre3"/>
+        <w:pStyle w:val="Heading3"/>
         <w:spacing w:before="0" w:line="240" w:lineRule="auto"/>
         <w:ind w:left="0" w:hanging="284"/>
         <w:rPr>
@@ -17187,7 +17102,7 @@
           <w:lang w:val="en-GB"/>
         </w:rPr>
       </w:pPr>
-      <w:bookmarkStart w:id="27" w:name="_Toc414639372"/>
+      <w:bookmarkStart w:id="26" w:name="_Toc414639372"/>
       <w:r>
         <w:rPr>
           <w:rFonts w:ascii="Times New Roman" w:hAnsi="Times New Roman" w:cs="Times New Roman"/>
@@ -17199,11 +17114,11 @@
         </w:rPr>
         <w:t>Dynamique</w:t>
       </w:r>
-      <w:bookmarkEnd w:id="27"/>
+      <w:bookmarkEnd w:id="26"/>
     </w:p>
     <w:tbl>
       <w:tblPr>
-        <w:tblStyle w:val="Grilledutableau"/>
+        <w:tblStyle w:val="TableGrid"/>
         <w:tblW w:w="0" w:type="auto"/>
         <w:tblLook w:val="04A0" w:firstRow="1" w:lastRow="0" w:firstColumn="1" w:lastColumn="0" w:noHBand="0" w:noVBand="1"/>
       </w:tblPr>
@@ -17310,10 +17225,10 @@
                 <w:position w:val="-24"/>
               </w:rPr>
               <w:object w:dxaOrig="639" w:dyaOrig="620">
-                <v:shape id="_x0000_i1127" type="#_x0000_t75" style="width:32.35pt;height:30.4pt" o:ole="">
-                  <v:imagedata r:id="rId208" o:title=""/>
+                <v:shape id="_x0000_i1127" type="#_x0000_t75" style="width:32.25pt;height:30.75pt" o:ole="">
+                  <v:imagedata r:id="rId207" o:title=""/>
                 </v:shape>
-                <o:OLEObject Type="Embed" ProgID="Equation.3" ShapeID="_x0000_i1127" DrawAspect="Content" ObjectID="_1488382934" r:id="rId209"/>
+                <o:OLEObject Type="Embed" ProgID="Equation.3" ShapeID="_x0000_i1127" DrawAspect="Content" ObjectID="_1492938943" r:id="rId208"/>
               </w:object>
             </w:r>
             <w:r>
@@ -17331,10 +17246,10 @@
                 <w:position w:val="-10"/>
               </w:rPr>
               <w:object w:dxaOrig="360" w:dyaOrig="480">
-                <v:shape id="_x0000_i1128" type="#_x0000_t75" style="width:17.15pt;height:24.45pt" o:ole="">
-                  <v:imagedata r:id="rId210" o:title=""/>
+                <v:shape id="_x0000_i1128" type="#_x0000_t75" style="width:17.25pt;height:24.75pt" o:ole="">
+                  <v:imagedata r:id="rId209" o:title=""/>
                 </v:shape>
-                <o:OLEObject Type="Embed" ProgID="Equation.3" ShapeID="_x0000_i1128" DrawAspect="Content" ObjectID="_1488382935" r:id="rId211"/>
+                <o:OLEObject Type="Embed" ProgID="Equation.3" ShapeID="_x0000_i1128" DrawAspect="Content" ObjectID="_1492938944" r:id="rId210"/>
               </w:object>
             </w:r>
           </w:p>
@@ -17522,10 +17437,10 @@
                 <w:position w:val="-12"/>
               </w:rPr>
               <w:object w:dxaOrig="340" w:dyaOrig="499">
-                <v:shape id="_x0000_i1129" type="#_x0000_t75" style="width:15.85pt;height:25.1pt" o:ole="">
-                  <v:imagedata r:id="rId212" o:title=""/>
+                <v:shape id="_x0000_i1129" type="#_x0000_t75" style="width:15.75pt;height:24.75pt" o:ole="">
+                  <v:imagedata r:id="rId211" o:title=""/>
                 </v:shape>
-                <o:OLEObject Type="Embed" ProgID="Equation.3" ShapeID="_x0000_i1129" DrawAspect="Content" ObjectID="_1488382936" r:id="rId213"/>
+                <o:OLEObject Type="Embed" ProgID="Equation.3" ShapeID="_x0000_i1129" DrawAspect="Content" ObjectID="_1492938945" r:id="rId212"/>
               </w:object>
             </w:r>
             <w:r>
@@ -17568,10 +17483,10 @@
                 <w:position w:val="-10"/>
               </w:rPr>
               <w:object w:dxaOrig="420" w:dyaOrig="480">
-                <v:shape id="_x0000_i1130" type="#_x0000_t75" style="width:21.15pt;height:24.45pt" o:ole="">
-                  <v:imagedata r:id="rId214" o:title=""/>
+                <v:shape id="_x0000_i1130" type="#_x0000_t75" style="width:21pt;height:24.75pt" o:ole="">
+                  <v:imagedata r:id="rId213" o:title=""/>
                 </v:shape>
-                <o:OLEObject Type="Embed" ProgID="Equation.3" ShapeID="_x0000_i1130" DrawAspect="Content" ObjectID="_1488382937" r:id="rId215"/>
+                <o:OLEObject Type="Embed" ProgID="Equation.3" ShapeID="_x0000_i1130" DrawAspect="Content" ObjectID="_1492938946" r:id="rId214"/>
               </w:object>
             </w:r>
             <w:r>
@@ -17589,10 +17504,10 @@
                 <w:position w:val="-24"/>
               </w:rPr>
               <w:object w:dxaOrig="1100" w:dyaOrig="620">
-                <v:shape id="_x0000_i1131" type="#_x0000_t75" style="width:54.85pt;height:30.4pt" o:ole="">
-                  <v:imagedata r:id="rId216" o:title=""/>
+                <v:shape id="_x0000_i1131" type="#_x0000_t75" style="width:54.75pt;height:30.75pt" o:ole="">
+                  <v:imagedata r:id="rId215" o:title=""/>
                 </v:shape>
-                <o:OLEObject Type="Embed" ProgID="Equation.3" ShapeID="_x0000_i1131" DrawAspect="Content" ObjectID="_1488382938" r:id="rId217"/>
+                <o:OLEObject Type="Embed" ProgID="Equation.3" ShapeID="_x0000_i1131" DrawAspect="Content" ObjectID="_1492938947" r:id="rId216"/>
               </w:object>
             </w:r>
             <w:r>
@@ -17610,10 +17525,10 @@
                 <w:position w:val="-10"/>
               </w:rPr>
               <w:object w:dxaOrig="360" w:dyaOrig="480">
-                <v:shape id="_x0000_i1132" type="#_x0000_t75" style="width:17.15pt;height:24.45pt" o:ole="">
-                  <v:imagedata r:id="rId218" o:title=""/>
+                <v:shape id="_x0000_i1132" type="#_x0000_t75" style="width:17.25pt;height:24.75pt" o:ole="">
+                  <v:imagedata r:id="rId217" o:title=""/>
                 </v:shape>
-                <o:OLEObject Type="Embed" ProgID="Equation.3" ShapeID="_x0000_i1132" DrawAspect="Content" ObjectID="_1488382939" r:id="rId219"/>
+                <o:OLEObject Type="Embed" ProgID="Equation.3" ShapeID="_x0000_i1132" DrawAspect="Content" ObjectID="_1492938948" r:id="rId218"/>
               </w:object>
             </w:r>
             <w:r>
@@ -17736,10 +17651,10 @@
                 <w:position w:val="-10"/>
               </w:rPr>
               <w:object w:dxaOrig="220" w:dyaOrig="480">
-                <v:shape id="_x0000_i1133" type="#_x0000_t75" style="width:10.55pt;height:24.45pt" o:ole="">
-                  <v:imagedata r:id="rId220" o:title=""/>
+                <v:shape id="_x0000_i1133" type="#_x0000_t75" style="width:10.5pt;height:24.75pt" o:ole="">
+                  <v:imagedata r:id="rId219" o:title=""/>
                 </v:shape>
-                <o:OLEObject Type="Embed" ProgID="Equation.3" ShapeID="_x0000_i1133" DrawAspect="Content" ObjectID="_1488382940" r:id="rId221"/>
+                <o:OLEObject Type="Embed" ProgID="Equation.3" ShapeID="_x0000_i1133" DrawAspect="Content" ObjectID="_1492938949" r:id="rId220"/>
               </w:object>
             </w:r>
             <w:r>
@@ -17832,10 +17747,10 @@
                 <w:position w:val="-24"/>
               </w:rPr>
               <w:object w:dxaOrig="680" w:dyaOrig="620">
-                <v:shape id="_x0000_i1134" type="#_x0000_t75" style="width:35pt;height:31.7pt" o:ole="">
-                  <v:imagedata r:id="rId222" o:title=""/>
+                <v:shape id="_x0000_i1134" type="#_x0000_t75" style="width:35.25pt;height:31.5pt" o:ole="">
+                  <v:imagedata r:id="rId221" o:title=""/>
                 </v:shape>
-                <o:OLEObject Type="Embed" ProgID="Equation.3" ShapeID="_x0000_i1134" DrawAspect="Content" ObjectID="_1488382941" r:id="rId223"/>
+                <o:OLEObject Type="Embed" ProgID="Equation.3" ShapeID="_x0000_i1134" DrawAspect="Content" ObjectID="_1492938950" r:id="rId222"/>
               </w:object>
             </w:r>
           </w:p>
@@ -17902,10 +17817,10 @@
                 <w:position w:val="-4"/>
               </w:rPr>
               <w:object w:dxaOrig="220" w:dyaOrig="420">
-                <v:shape id="_x0000_i1135" type="#_x0000_t75" style="width:10.55pt;height:21.15pt" o:ole="">
-                  <v:imagedata r:id="rId224" o:title=""/>
+                <v:shape id="_x0000_i1135" type="#_x0000_t75" style="width:10.5pt;height:21pt" o:ole="">
+                  <v:imagedata r:id="rId223" o:title=""/>
                 </v:shape>
-                <o:OLEObject Type="Embed" ProgID="Equation.3" ShapeID="_x0000_i1135" DrawAspect="Content" ObjectID="_1488382942" r:id="rId225"/>
+                <o:OLEObject Type="Embed" ProgID="Equation.3" ShapeID="_x0000_i1135" DrawAspect="Content" ObjectID="_1492938951" r:id="rId224"/>
               </w:object>
             </w:r>
             <w:r>
@@ -17941,10 +17856,10 @@
                 <w:position w:val="-10"/>
               </w:rPr>
               <w:object w:dxaOrig="220" w:dyaOrig="480">
-                <v:shape id="_x0000_i1136" type="#_x0000_t75" style="width:10.55pt;height:24.45pt" o:ole="">
-                  <v:imagedata r:id="rId226" o:title=""/>
+                <v:shape id="_x0000_i1136" type="#_x0000_t75" style="width:10.5pt;height:24.75pt" o:ole="">
+                  <v:imagedata r:id="rId225" o:title=""/>
                 </v:shape>
-                <o:OLEObject Type="Embed" ProgID="Equation.3" ShapeID="_x0000_i1136" DrawAspect="Content" ObjectID="_1488382943" r:id="rId227"/>
+                <o:OLEObject Type="Embed" ProgID="Equation.3" ShapeID="_x0000_i1136" DrawAspect="Content" ObjectID="_1492938952" r:id="rId226"/>
               </w:object>
             </w:r>
             <w:r>
@@ -18076,10 +17991,10 @@
                 <w:position w:val="-4"/>
               </w:rPr>
               <w:object w:dxaOrig="260" w:dyaOrig="420">
-                <v:shape id="_x0000_i1137" type="#_x0000_t75" style="width:12.55pt;height:21.15pt" o:ole="">
-                  <v:imagedata r:id="rId228" o:title=""/>
+                <v:shape id="_x0000_i1137" type="#_x0000_t75" style="width:12.75pt;height:21pt" o:ole="">
+                  <v:imagedata r:id="rId227" o:title=""/>
                 </v:shape>
-                <o:OLEObject Type="Embed" ProgID="Equation.3" ShapeID="_x0000_i1137" DrawAspect="Content" ObjectID="_1488382944" r:id="rId229"/>
+                <o:OLEObject Type="Embed" ProgID="Equation.3" ShapeID="_x0000_i1137" DrawAspect="Content" ObjectID="_1492938953" r:id="rId228"/>
               </w:object>
             </w:r>
             <w:r>
@@ -18117,10 +18032,10 @@
                 <w:position w:val="-10"/>
               </w:rPr>
               <w:object w:dxaOrig="220" w:dyaOrig="480">
-                <v:shape id="_x0000_i1138" type="#_x0000_t75" style="width:10.55pt;height:24.45pt" o:ole="">
-                  <v:imagedata r:id="rId230" o:title=""/>
+                <v:shape id="_x0000_i1138" type="#_x0000_t75" style="width:10.5pt;height:24.75pt" o:ole="">
+                  <v:imagedata r:id="rId229" o:title=""/>
                 </v:shape>
-                <o:OLEObject Type="Embed" ProgID="Equation.3" ShapeID="_x0000_i1138" DrawAspect="Content" ObjectID="_1488382945" r:id="rId231"/>
+                <o:OLEObject Type="Embed" ProgID="Equation.3" ShapeID="_x0000_i1138" DrawAspect="Content" ObjectID="_1492938954" r:id="rId230"/>
               </w:object>
             </w:r>
             <w:r>
@@ -18265,10 +18180,10 @@
                 <w:position w:val="-4"/>
               </w:rPr>
               <w:object w:dxaOrig="260" w:dyaOrig="420">
-                <v:shape id="_x0000_i1139" type="#_x0000_t75" style="width:12.55pt;height:21.15pt" o:ole="">
-                  <v:imagedata r:id="rId232" o:title=""/>
+                <v:shape id="_x0000_i1139" type="#_x0000_t75" style="width:12.75pt;height:21pt" o:ole="">
+                  <v:imagedata r:id="rId231" o:title=""/>
                 </v:shape>
-                <o:OLEObject Type="Embed" ProgID="Equation.3" ShapeID="_x0000_i1139" DrawAspect="Content" ObjectID="_1488382946" r:id="rId233"/>
+                <o:OLEObject Type="Embed" ProgID="Equation.3" ShapeID="_x0000_i1139" DrawAspect="Content" ObjectID="_1492938955" r:id="rId232"/>
               </w:object>
             </w:r>
             <w:r>
@@ -18284,10 +18199,10 @@
                 <w:position w:val="-24"/>
               </w:rPr>
               <w:object w:dxaOrig="300" w:dyaOrig="620">
-                <v:shape id="_x0000_i1140" type="#_x0000_t75" style="width:13.85pt;height:31.7pt" o:ole="">
-                  <v:imagedata r:id="rId234" o:title=""/>
+                <v:shape id="_x0000_i1140" type="#_x0000_t75" style="width:13.5pt;height:31.5pt" o:ole="">
+                  <v:imagedata r:id="rId233" o:title=""/>
                 </v:shape>
-                <o:OLEObject Type="Embed" ProgID="Equation.3" ShapeID="_x0000_i1140" DrawAspect="Content" ObjectID="_1488382947" r:id="rId235"/>
+                <o:OLEObject Type="Embed" ProgID="Equation.3" ShapeID="_x0000_i1140" DrawAspect="Content" ObjectID="_1492938956" r:id="rId234"/>
               </w:object>
             </w:r>
             <w:r>
@@ -18304,10 +18219,10 @@
                 <w:position w:val="-6"/>
               </w:rPr>
               <w:object w:dxaOrig="220" w:dyaOrig="440">
-                <v:shape id="_x0000_i1141" type="#_x0000_t75" style="width:10.55pt;height:21.8pt" o:ole="">
-                  <v:imagedata r:id="rId236" o:title=""/>
+                <v:shape id="_x0000_i1141" type="#_x0000_t75" style="width:10.5pt;height:21.75pt" o:ole="">
+                  <v:imagedata r:id="rId235" o:title=""/>
                 </v:shape>
-                <o:OLEObject Type="Embed" ProgID="Equation.3" ShapeID="_x0000_i1141" DrawAspect="Content" ObjectID="_1488382948" r:id="rId237"/>
+                <o:OLEObject Type="Embed" ProgID="Equation.3" ShapeID="_x0000_i1141" DrawAspect="Content" ObjectID="_1492938957" r:id="rId236"/>
               </w:object>
             </w:r>
           </w:p>
@@ -18325,10 +18240,10 @@
                 <w:position w:val="-4"/>
               </w:rPr>
               <w:object w:dxaOrig="240" w:dyaOrig="440">
-                <v:shape id="_x0000_i1142" type="#_x0000_t75" style="width:11.9pt;height:21.15pt" o:ole="">
-                  <v:imagedata r:id="rId238" o:title=""/>
+                <v:shape id="_x0000_i1142" type="#_x0000_t75" style="width:12pt;height:21pt" o:ole="">
+                  <v:imagedata r:id="rId237" o:title=""/>
                 </v:shape>
-                <o:OLEObject Type="Embed" ProgID="Equation.3" ShapeID="_x0000_i1142" DrawAspect="Content" ObjectID="_1488382949" r:id="rId239"/>
+                <o:OLEObject Type="Embed" ProgID="Equation.3" ShapeID="_x0000_i1142" DrawAspect="Content" ObjectID="_1492938958" r:id="rId238"/>
               </w:object>
             </w:r>
             <w:r>
@@ -18473,10 +18388,10 @@
                 <w:position w:val="-6"/>
               </w:rPr>
               <w:object w:dxaOrig="220" w:dyaOrig="440">
-                <v:shape id="_x0000_i1143" type="#_x0000_t75" style="width:10.55pt;height:21.15pt" o:ole="">
-                  <v:imagedata r:id="rId240" o:title=""/>
+                <v:shape id="_x0000_i1143" type="#_x0000_t75" style="width:10.5pt;height:21pt" o:ole="">
+                  <v:imagedata r:id="rId239" o:title=""/>
                 </v:shape>
-                <o:OLEObject Type="Embed" ProgID="Equation.3" ShapeID="_x0000_i1143" DrawAspect="Content" ObjectID="_1488382950" r:id="rId241"/>
+                <o:OLEObject Type="Embed" ProgID="Equation.3" ShapeID="_x0000_i1143" DrawAspect="Content" ObjectID="_1492938959" r:id="rId240"/>
               </w:object>
             </w:r>
             <w:r>
@@ -18520,10 +18435,10 @@
                 <w:position w:val="-12"/>
               </w:rPr>
               <w:object w:dxaOrig="300" w:dyaOrig="499">
-                <v:shape id="_x0000_i1144" type="#_x0000_t75" style="width:13.85pt;height:24.45pt" o:ole="">
-                  <v:imagedata r:id="rId242" o:title=""/>
+                <v:shape id="_x0000_i1144" type="#_x0000_t75" style="width:13.5pt;height:24.75pt" o:ole="">
+                  <v:imagedata r:id="rId241" o:title=""/>
                 </v:shape>
-                <o:OLEObject Type="Embed" ProgID="Equation.3" ShapeID="_x0000_i1144" DrawAspect="Content" ObjectID="_1488382951" r:id="rId243"/>
+                <o:OLEObject Type="Embed" ProgID="Equation.3" ShapeID="_x0000_i1144" DrawAspect="Content" ObjectID="_1492938960" r:id="rId242"/>
               </w:object>
             </w:r>
             <w:r>
@@ -18560,10 +18475,10 @@
                 <w:position w:val="-4"/>
               </w:rPr>
               <w:object w:dxaOrig="260" w:dyaOrig="420">
-                <v:shape id="_x0000_i1145" type="#_x0000_t75" style="width:12.55pt;height:21.15pt" o:ole="">
-                  <v:imagedata r:id="rId244" o:title=""/>
+                <v:shape id="_x0000_i1145" type="#_x0000_t75" style="width:12.75pt;height:21pt" o:ole="">
+                  <v:imagedata r:id="rId243" o:title=""/>
                 </v:shape>
-                <o:OLEObject Type="Embed" ProgID="Equation.3" ShapeID="_x0000_i1145" DrawAspect="Content" ObjectID="_1488382952" r:id="rId245"/>
+                <o:OLEObject Type="Embed" ProgID="Equation.3" ShapeID="_x0000_i1145" DrawAspect="Content" ObjectID="_1492938961" r:id="rId244"/>
               </w:object>
             </w:r>
             <w:r>
@@ -18672,10 +18587,10 @@
                 <w:position w:val="-4"/>
               </w:rPr>
               <w:object w:dxaOrig="260" w:dyaOrig="420">
-                <v:shape id="_x0000_i1146" type="#_x0000_t75" style="width:12.55pt;height:21.15pt" o:ole="">
-                  <v:imagedata r:id="rId246" o:title=""/>
+                <v:shape id="_x0000_i1146" type="#_x0000_t75" style="width:12.75pt;height:21pt" o:ole="">
+                  <v:imagedata r:id="rId245" o:title=""/>
                 </v:shape>
-                <o:OLEObject Type="Embed" ProgID="Equation.3" ShapeID="_x0000_i1146" DrawAspect="Content" ObjectID="_1488382953" r:id="rId247"/>
+                <o:OLEObject Type="Embed" ProgID="Equation.3" ShapeID="_x0000_i1146" DrawAspect="Content" ObjectID="_1492938962" r:id="rId246"/>
               </w:object>
             </w:r>
             <w:r>
@@ -18693,10 +18608,10 @@
                 <w:position w:val="-6"/>
               </w:rPr>
               <w:object w:dxaOrig="380" w:dyaOrig="440">
-                <v:shape id="_x0000_i1147" type="#_x0000_t75" style="width:19.8pt;height:21.8pt" o:ole="">
-                  <v:imagedata r:id="rId248" o:title=""/>
+                <v:shape id="_x0000_i1147" type="#_x0000_t75" style="width:19.5pt;height:21.75pt" o:ole="">
+                  <v:imagedata r:id="rId247" o:title=""/>
                 </v:shape>
-                <o:OLEObject Type="Embed" ProgID="Equation.3" ShapeID="_x0000_i1147" DrawAspect="Content" ObjectID="_1488382954" r:id="rId249"/>
+                <o:OLEObject Type="Embed" ProgID="Equation.3" ShapeID="_x0000_i1147" DrawAspect="Content" ObjectID="_1492938963" r:id="rId248"/>
               </w:object>
             </w:r>
             <w:r>
@@ -18714,10 +18629,10 @@
                 <w:position w:val="-6"/>
               </w:rPr>
               <w:object w:dxaOrig="360" w:dyaOrig="440">
-                <v:shape id="_x0000_i1148" type="#_x0000_t75" style="width:17.85pt;height:21.8pt" o:ole="">
-                  <v:imagedata r:id="rId250" o:title=""/>
+                <v:shape id="_x0000_i1148" type="#_x0000_t75" style="width:18pt;height:21.75pt" o:ole="">
+                  <v:imagedata r:id="rId249" o:title=""/>
                 </v:shape>
-                <o:OLEObject Type="Embed" ProgID="Equation.3" ShapeID="_x0000_i1148" DrawAspect="Content" ObjectID="_1488382955" r:id="rId251"/>
+                <o:OLEObject Type="Embed" ProgID="Equation.3" ShapeID="_x0000_i1148" DrawAspect="Content" ObjectID="_1492938964" r:id="rId250"/>
               </w:object>
             </w:r>
             <w:r>
@@ -18749,10 +18664,10 @@
                 <w:position w:val="-6"/>
               </w:rPr>
               <w:object w:dxaOrig="360" w:dyaOrig="460">
-                <v:shape id="_x0000_i1149" type="#_x0000_t75" style="width:17.85pt;height:24.45pt" o:ole="">
-                  <v:imagedata r:id="rId252" o:title=""/>
+                <v:shape id="_x0000_i1149" type="#_x0000_t75" style="width:18pt;height:24.75pt" o:ole="">
+                  <v:imagedata r:id="rId251" o:title=""/>
                 </v:shape>
-                <o:OLEObject Type="Embed" ProgID="Equation.3" ShapeID="_x0000_i1149" DrawAspect="Content" ObjectID="_1488382956" r:id="rId253"/>
+                <o:OLEObject Type="Embed" ProgID="Equation.3" ShapeID="_x0000_i1149" DrawAspect="Content" ObjectID="_1492938965" r:id="rId252"/>
               </w:object>
             </w:r>
             <w:r>
@@ -18768,10 +18683,10 @@
                 <w:position w:val="-4"/>
               </w:rPr>
               <w:object w:dxaOrig="240" w:dyaOrig="440">
-                <v:shape id="_x0000_i1150" type="#_x0000_t75" style="width:11.9pt;height:21.15pt" o:ole="">
-                  <v:imagedata r:id="rId254" o:title=""/>
+                <v:shape id="_x0000_i1150" type="#_x0000_t75" style="width:12pt;height:21pt" o:ole="">
+                  <v:imagedata r:id="rId253" o:title=""/>
                 </v:shape>
-                <o:OLEObject Type="Embed" ProgID="Equation.3" ShapeID="_x0000_i1150" DrawAspect="Content" ObjectID="_1488382957" r:id="rId255"/>
+                <o:OLEObject Type="Embed" ProgID="Equation.3" ShapeID="_x0000_i1150" DrawAspect="Content" ObjectID="_1492938966" r:id="rId254"/>
               </w:object>
             </w:r>
             <w:r>
@@ -18844,10 +18759,10 @@
                 <w:position w:val="-4"/>
               </w:rPr>
               <w:object w:dxaOrig="220" w:dyaOrig="420">
-                <v:shape id="_x0000_i1151" type="#_x0000_t75" style="width:10.55pt;height:21.15pt" o:ole="">
-                  <v:imagedata r:id="rId256" o:title=""/>
+                <v:shape id="_x0000_i1151" type="#_x0000_t75" style="width:10.5pt;height:21pt" o:ole="">
+                  <v:imagedata r:id="rId255" o:title=""/>
                 </v:shape>
-                <o:OLEObject Type="Embed" ProgID="Equation.3" ShapeID="_x0000_i1151" DrawAspect="Content" ObjectID="_1488382958" r:id="rId257"/>
+                <o:OLEObject Type="Embed" ProgID="Equation.3" ShapeID="_x0000_i1151" DrawAspect="Content" ObjectID="_1492938967" r:id="rId256"/>
               </w:object>
             </w:r>
             <w:r>
@@ -18903,10 +18818,10 @@
                 <w:position w:val="-6"/>
               </w:rPr>
               <w:object w:dxaOrig="380" w:dyaOrig="440">
-                <v:shape id="_x0000_i1152" type="#_x0000_t75" style="width:19.8pt;height:21.15pt" o:ole="">
-                  <v:imagedata r:id="rId258" o:title=""/>
+                <v:shape id="_x0000_i1152" type="#_x0000_t75" style="width:19.5pt;height:21pt" o:ole="">
+                  <v:imagedata r:id="rId257" o:title=""/>
                 </v:shape>
-                <o:OLEObject Type="Embed" ProgID="Equation.3" ShapeID="_x0000_i1152" DrawAspect="Content" ObjectID="_1488382959" r:id="rId259"/>
+                <o:OLEObject Type="Embed" ProgID="Equation.3" ShapeID="_x0000_i1152" DrawAspect="Content" ObjectID="_1492938968" r:id="rId258"/>
               </w:object>
             </w:r>
             <w:r>
@@ -18956,10 +18871,10 @@
                 <w:position w:val="-4"/>
               </w:rPr>
               <w:object w:dxaOrig="220" w:dyaOrig="420">
-                <v:shape id="_x0000_i1153" type="#_x0000_t75" style="width:10.55pt;height:21.15pt" o:ole="">
-                  <v:imagedata r:id="rId260" o:title=""/>
+                <v:shape id="_x0000_i1153" type="#_x0000_t75" style="width:10.5pt;height:21pt" o:ole="">
+                  <v:imagedata r:id="rId259" o:title=""/>
                 </v:shape>
-                <o:OLEObject Type="Embed" ProgID="Equation.3" ShapeID="_x0000_i1153" DrawAspect="Content" ObjectID="_1488382960" r:id="rId261"/>
+                <o:OLEObject Type="Embed" ProgID="Equation.3" ShapeID="_x0000_i1153" DrawAspect="Content" ObjectID="_1492938969" r:id="rId260"/>
               </w:object>
             </w:r>
             <w:r>
@@ -19014,10 +18929,10 @@
                 <w:position w:val="-6"/>
               </w:rPr>
               <w:object w:dxaOrig="220" w:dyaOrig="440">
-                <v:shape id="_x0000_i1154" type="#_x0000_t75" style="width:10.55pt;height:21.8pt" o:ole="">
-                  <v:imagedata r:id="rId262" o:title=""/>
+                <v:shape id="_x0000_i1154" type="#_x0000_t75" style="width:10.5pt;height:21.75pt" o:ole="">
+                  <v:imagedata r:id="rId261" o:title=""/>
                 </v:shape>
-                <o:OLEObject Type="Embed" ProgID="Equation.3" ShapeID="_x0000_i1154" DrawAspect="Content" ObjectID="_1488382961" r:id="rId263"/>
+                <o:OLEObject Type="Embed" ProgID="Equation.3" ShapeID="_x0000_i1154" DrawAspect="Content" ObjectID="_1492938970" r:id="rId262"/>
               </w:object>
             </w:r>
             <w:r>
@@ -19200,10 +19115,10 @@
                 <w:position w:val="-6"/>
               </w:rPr>
               <w:object w:dxaOrig="220" w:dyaOrig="440">
-                <v:shape id="_x0000_i1155" type="#_x0000_t75" style="width:10.55pt;height:21.15pt" o:ole="">
-                  <v:imagedata r:id="rId264" o:title=""/>
+                <v:shape id="_x0000_i1155" type="#_x0000_t75" style="width:10.5pt;height:21pt" o:ole="">
+                  <v:imagedata r:id="rId263" o:title=""/>
                 </v:shape>
-                <o:OLEObject Type="Embed" ProgID="Equation.3" ShapeID="_x0000_i1155" DrawAspect="Content" ObjectID="_1488382962" r:id="rId265"/>
+                <o:OLEObject Type="Embed" ProgID="Equation.3" ShapeID="_x0000_i1155" DrawAspect="Content" ObjectID="_1492938971" r:id="rId264"/>
               </w:object>
             </w:r>
             <w:r>
@@ -19268,7 +19183,7 @@
     </w:p>
     <w:p>
       <w:pPr>
-        <w:pStyle w:val="Titre3"/>
+        <w:pStyle w:val="Heading3"/>
         <w:spacing w:before="0" w:line="240" w:lineRule="auto"/>
         <w:ind w:left="0" w:hanging="284"/>
         <w:rPr>
@@ -19279,7 +19194,7 @@
           <w:u w:val="single"/>
         </w:rPr>
       </w:pPr>
-      <w:bookmarkStart w:id="28" w:name="_Toc414639373"/>
+      <w:bookmarkStart w:id="27" w:name="_Toc414639373"/>
       <w:r>
         <w:rPr>
           <w:rFonts w:ascii="Times New Roman" w:hAnsi="Times New Roman" w:cs="Times New Roman"/>
@@ -19288,13 +19203,14 @@
           <w:szCs w:val="28"/>
           <w:u w:val="single"/>
         </w:rPr>
+        <w:lastRenderedPageBreak/>
         <w:t>Cinématique</w:t>
       </w:r>
-      <w:bookmarkEnd w:id="28"/>
+      <w:bookmarkEnd w:id="27"/>
     </w:p>
     <w:tbl>
       <w:tblPr>
-        <w:tblStyle w:val="Grilledutableau"/>
+        <w:tblStyle w:val="TableGrid"/>
         <w:tblW w:w="0" w:type="auto"/>
         <w:tblLook w:val="04A0" w:firstRow="1" w:lastRow="0" w:firstColumn="1" w:lastColumn="0" w:noHBand="0" w:noVBand="1"/>
       </w:tblPr>
@@ -19340,10 +19256,10 @@
                 <w:position w:val="-6"/>
               </w:rPr>
               <w:object w:dxaOrig="499" w:dyaOrig="440">
-                <v:shape id="_x0000_i1156" type="#_x0000_t75" style="width:24.45pt;height:21.15pt" o:ole="">
-                  <v:imagedata r:id="rId266" o:title=""/>
+                <v:shape id="_x0000_i1156" type="#_x0000_t75" style="width:24.75pt;height:21pt" o:ole="">
+                  <v:imagedata r:id="rId265" o:title=""/>
                 </v:shape>
-                <o:OLEObject Type="Embed" ProgID="Equation.3" ShapeID="_x0000_i1156" DrawAspect="Content" ObjectID="_1488382963" r:id="rId267"/>
+                <o:OLEObject Type="Embed" ProgID="Equation.3" ShapeID="_x0000_i1156" DrawAspect="Content" ObjectID="_1492938972" r:id="rId266"/>
               </w:object>
             </w:r>
             <w:r>
@@ -19439,10 +19355,10 @@
                 <w:position w:val="-6"/>
               </w:rPr>
               <w:object w:dxaOrig="220" w:dyaOrig="440">
-                <v:shape id="_x0000_i1157" type="#_x0000_t75" style="width:10.55pt;height:21.15pt" o:ole="">
-                  <v:imagedata r:id="rId268" o:title=""/>
+                <v:shape id="_x0000_i1157" type="#_x0000_t75" style="width:10.5pt;height:21pt" o:ole="">
+                  <v:imagedata r:id="rId267" o:title=""/>
                 </v:shape>
-                <o:OLEObject Type="Embed" ProgID="Equation.3" ShapeID="_x0000_i1157" DrawAspect="Content" ObjectID="_1488382964" r:id="rId269"/>
+                <o:OLEObject Type="Embed" ProgID="Equation.3" ShapeID="_x0000_i1157" DrawAspect="Content" ObjectID="_1492938973" r:id="rId268"/>
               </w:object>
             </w:r>
             <w:r>
@@ -19507,10 +19423,10 @@
                 <w:position w:val="-10"/>
               </w:rPr>
               <w:object w:dxaOrig="220" w:dyaOrig="480">
-                <v:shape id="_x0000_i1158" type="#_x0000_t75" style="width:10.55pt;height:24.45pt" o:ole="">
-                  <v:imagedata r:id="rId270" o:title=""/>
+                <v:shape id="_x0000_i1158" type="#_x0000_t75" style="width:10.5pt;height:24.75pt" o:ole="">
+                  <v:imagedata r:id="rId269" o:title=""/>
                 </v:shape>
-                <o:OLEObject Type="Embed" ProgID="Equation.3" ShapeID="_x0000_i1158" DrawAspect="Content" ObjectID="_1488382965" r:id="rId271"/>
+                <o:OLEObject Type="Embed" ProgID="Equation.3" ShapeID="_x0000_i1158" DrawAspect="Content" ObjectID="_1492938974" r:id="rId270"/>
               </w:object>
             </w:r>
             <w:r>
@@ -19575,10 +19491,10 @@
                 <w:position w:val="-6"/>
               </w:rPr>
               <w:object w:dxaOrig="220" w:dyaOrig="440">
-                <v:shape id="_x0000_i1159" type="#_x0000_t75" style="width:10.55pt;height:21.15pt" o:ole="">
-                  <v:imagedata r:id="rId272" o:title=""/>
+                <v:shape id="_x0000_i1159" type="#_x0000_t75" style="width:10.5pt;height:21pt" o:ole="">
+                  <v:imagedata r:id="rId271" o:title=""/>
                 </v:shape>
-                <o:OLEObject Type="Embed" ProgID="Equation.3" ShapeID="_x0000_i1159" DrawAspect="Content" ObjectID="_1488382966" r:id="rId273"/>
+                <o:OLEObject Type="Embed" ProgID="Equation.3" ShapeID="_x0000_i1159" DrawAspect="Content" ObjectID="_1492938975" r:id="rId272"/>
               </w:object>
             </w:r>
             <w:r>
@@ -19702,10 +19618,10 @@
                 <w:lang w:val="en-GB"/>
               </w:rPr>
               <w:object w:dxaOrig="980" w:dyaOrig="460">
-                <v:shape id="_x0000_i1160" type="#_x0000_t75" style="width:50.2pt;height:22.45pt" o:ole="">
-                  <v:imagedata r:id="rId274" o:title=""/>
+                <v:shape id="_x0000_i1160" type="#_x0000_t75" style="width:50.25pt;height:22.5pt" o:ole="">
+                  <v:imagedata r:id="rId273" o:title=""/>
                 </v:shape>
-                <o:OLEObject Type="Embed" ProgID="Equation.3" ShapeID="_x0000_i1160" DrawAspect="Content" ObjectID="_1488382967" r:id="rId275"/>
+                <o:OLEObject Type="Embed" ProgID="Equation.3" ShapeID="_x0000_i1160" DrawAspect="Content" ObjectID="_1492938976" r:id="rId274"/>
               </w:object>
             </w:r>
             <w:r>
@@ -19751,10 +19667,10 @@
                 <w:position w:val="-6"/>
               </w:rPr>
               <w:object w:dxaOrig="499" w:dyaOrig="440">
-                <v:shape id="_x0000_i1161" type="#_x0000_t75" style="width:24.45pt;height:21.15pt" o:ole="">
-                  <v:imagedata r:id="rId276" o:title=""/>
+                <v:shape id="_x0000_i1161" type="#_x0000_t75" style="width:24.75pt;height:21pt" o:ole="">
+                  <v:imagedata r:id="rId275" o:title=""/>
                 </v:shape>
-                <o:OLEObject Type="Embed" ProgID="Equation.3" ShapeID="_x0000_i1161" DrawAspect="Content" ObjectID="_1488382968" r:id="rId277"/>
+                <o:OLEObject Type="Embed" ProgID="Equation.3" ShapeID="_x0000_i1161" DrawAspect="Content" ObjectID="_1492938977" r:id="rId276"/>
               </w:object>
             </w:r>
             <w:r>
@@ -19971,10 +19887,10 @@
                 <w:position w:val="-6"/>
               </w:rPr>
               <w:object w:dxaOrig="220" w:dyaOrig="440">
-                <v:shape id="_x0000_i1162" type="#_x0000_t75" style="width:10.55pt;height:21.8pt" o:ole="">
-                  <v:imagedata r:id="rId278" o:title=""/>
+                <v:shape id="_x0000_i1162" type="#_x0000_t75" style="width:10.5pt;height:21.75pt" o:ole="">
+                  <v:imagedata r:id="rId277" o:title=""/>
                 </v:shape>
-                <o:OLEObject Type="Embed" ProgID="Equation.3" ShapeID="_x0000_i1162" DrawAspect="Content" ObjectID="_1488382969" r:id="rId279"/>
+                <o:OLEObject Type="Embed" ProgID="Equation.3" ShapeID="_x0000_i1162" DrawAspect="Content" ObjectID="_1492938978" r:id="rId278"/>
               </w:object>
             </w:r>
             <w:r>
@@ -20011,10 +19927,10 @@
                 <w:position w:val="-24"/>
               </w:rPr>
               <w:object w:dxaOrig="960" w:dyaOrig="760">
-                <v:shape id="_x0000_i1163" type="#_x0000_t75" style="width:47.55pt;height:37pt" o:ole="">
-                  <v:imagedata r:id="rId280" o:title=""/>
+                <v:shape id="_x0000_i1163" type="#_x0000_t75" style="width:47.25pt;height:36.75pt" o:ole="">
+                  <v:imagedata r:id="rId279" o:title=""/>
                 </v:shape>
-                <o:OLEObject Type="Embed" ProgID="Equation.3" ShapeID="_x0000_i1163" DrawAspect="Content" ObjectID="_1488382970" r:id="rId281"/>
+                <o:OLEObject Type="Embed" ProgID="Equation.3" ShapeID="_x0000_i1163" DrawAspect="Content" ObjectID="_1492938979" r:id="rId280"/>
               </w:object>
             </w:r>
             <w:r>
@@ -20104,10 +20020,10 @@
                 <w:position w:val="-6"/>
               </w:rPr>
               <w:object w:dxaOrig="220" w:dyaOrig="440">
-                <v:shape id="_x0000_i1164" type="#_x0000_t75" style="width:10.55pt;height:21.15pt" o:ole="">
-                  <v:imagedata r:id="rId282" o:title=""/>
+                <v:shape id="_x0000_i1164" type="#_x0000_t75" style="width:10.5pt;height:21pt" o:ole="">
+                  <v:imagedata r:id="rId281" o:title=""/>
                 </v:shape>
-                <o:OLEObject Type="Embed" ProgID="Equation.3" ShapeID="_x0000_i1164" DrawAspect="Content" ObjectID="_1488382971" r:id="rId283"/>
+                <o:OLEObject Type="Embed" ProgID="Equation.3" ShapeID="_x0000_i1164" DrawAspect="Content" ObjectID="_1492938980" r:id="rId282"/>
               </w:object>
             </w:r>
             <w:r>
@@ -20199,10 +20115,10 @@
                 <w:position w:val="-10"/>
               </w:rPr>
               <w:object w:dxaOrig="220" w:dyaOrig="480">
-                <v:shape id="_x0000_i1165" type="#_x0000_t75" style="width:10.55pt;height:24.45pt" o:ole="">
-                  <v:imagedata r:id="rId284" o:title=""/>
+                <v:shape id="_x0000_i1165" type="#_x0000_t75" style="width:10.5pt;height:24.75pt" o:ole="">
+                  <v:imagedata r:id="rId283" o:title=""/>
                 </v:shape>
-                <o:OLEObject Type="Embed" ProgID="Equation.3" ShapeID="_x0000_i1165" DrawAspect="Content" ObjectID="_1488382972" r:id="rId285"/>
+                <o:OLEObject Type="Embed" ProgID="Equation.3" ShapeID="_x0000_i1165" DrawAspect="Content" ObjectID="_1492938981" r:id="rId284"/>
               </w:object>
             </w:r>
             <w:r>
@@ -20294,10 +20210,10 @@
                 <w:position w:val="-6"/>
               </w:rPr>
               <w:object w:dxaOrig="220" w:dyaOrig="440">
-                <v:shape id="_x0000_i1166" type="#_x0000_t75" style="width:10.55pt;height:21.15pt" o:ole="">
-                  <v:imagedata r:id="rId286" o:title=""/>
+                <v:shape id="_x0000_i1166" type="#_x0000_t75" style="width:10.5pt;height:21pt" o:ole="">
+                  <v:imagedata r:id="rId285" o:title=""/>
                 </v:shape>
-                <o:OLEObject Type="Embed" ProgID="Equation.3" ShapeID="_x0000_i1166" DrawAspect="Content" ObjectID="_1488382973" r:id="rId287"/>
+                <o:OLEObject Type="Embed" ProgID="Equation.3" ShapeID="_x0000_i1166" DrawAspect="Content" ObjectID="_1492938982" r:id="rId286"/>
               </w:object>
             </w:r>
             <w:r>
@@ -20440,10 +20356,10 @@
                 <w:lang w:val="en-GB"/>
               </w:rPr>
               <w:object w:dxaOrig="620" w:dyaOrig="620">
-                <v:shape id="_x0000_i1167" type="#_x0000_t75" style="width:30.4pt;height:31.7pt" o:ole="">
-                  <v:imagedata r:id="rId288" o:title=""/>
+                <v:shape id="_x0000_i1167" type="#_x0000_t75" style="width:30.75pt;height:31.5pt" o:ole="">
+                  <v:imagedata r:id="rId287" o:title=""/>
                 </v:shape>
-                <o:OLEObject Type="Embed" ProgID="Equation.3" ShapeID="_x0000_i1167" DrawAspect="Content" ObjectID="_1488382974" r:id="rId289"/>
+                <o:OLEObject Type="Embed" ProgID="Equation.3" ShapeID="_x0000_i1167" DrawAspect="Content" ObjectID="_1492938983" r:id="rId288"/>
               </w:object>
             </w:r>
             <w:r>
@@ -20559,10 +20475,10 @@
                 <w:lang w:val="en-GB"/>
               </w:rPr>
               <w:object w:dxaOrig="980" w:dyaOrig="460">
-                <v:shape id="_x0000_i1168" type="#_x0000_t75" style="width:47.55pt;height:22.45pt" o:ole="">
-                  <v:imagedata r:id="rId290" o:title=""/>
+                <v:shape id="_x0000_i1168" type="#_x0000_t75" style="width:47.25pt;height:22.5pt" o:ole="">
+                  <v:imagedata r:id="rId289" o:title=""/>
                 </v:shape>
-                <o:OLEObject Type="Embed" ProgID="Equation.3" ShapeID="_x0000_i1168" DrawAspect="Content" ObjectID="_1488382975" r:id="rId291"/>
+                <o:OLEObject Type="Embed" ProgID="Equation.3" ShapeID="_x0000_i1168" DrawAspect="Content" ObjectID="_1492938984" r:id="rId290"/>
               </w:object>
             </w:r>
             <w:r>
@@ -20613,10 +20529,10 @@
                 <w:position w:val="-6"/>
               </w:rPr>
               <w:object w:dxaOrig="220" w:dyaOrig="440">
-                <v:shape id="_x0000_i1169" type="#_x0000_t75" style="width:10.55pt;height:21.15pt" o:ole="">
-                  <v:imagedata r:id="rId292" o:title=""/>
+                <v:shape id="_x0000_i1169" type="#_x0000_t75" style="width:10.5pt;height:21pt" o:ole="">
+                  <v:imagedata r:id="rId291" o:title=""/>
                 </v:shape>
-                <o:OLEObject Type="Embed" ProgID="Equation.3" ShapeID="_x0000_i1169" DrawAspect="Content" ObjectID="_1488382976" r:id="rId293"/>
+                <o:OLEObject Type="Embed" ProgID="Equation.3" ShapeID="_x0000_i1169" DrawAspect="Content" ObjectID="_1492938985" r:id="rId292"/>
               </w:object>
             </w:r>
             <w:r>
@@ -20868,10 +20784,10 @@
                 <w:position w:val="-6"/>
               </w:rPr>
               <w:object w:dxaOrig="220" w:dyaOrig="440">
-                <v:shape id="_x0000_i1170" type="#_x0000_t75" style="width:10.55pt;height:21.8pt" o:ole="">
-                  <v:imagedata r:id="rId294" o:title=""/>
+                <v:shape id="_x0000_i1170" type="#_x0000_t75" style="width:10.5pt;height:21.75pt" o:ole="">
+                  <v:imagedata r:id="rId293" o:title=""/>
                 </v:shape>
-                <o:OLEObject Type="Embed" ProgID="Equation.3" ShapeID="_x0000_i1170" DrawAspect="Content" ObjectID="_1488382977" r:id="rId295"/>
+                <o:OLEObject Type="Embed" ProgID="Equation.3" ShapeID="_x0000_i1170" DrawAspect="Content" ObjectID="_1492938986" r:id="rId294"/>
               </w:object>
             </w:r>
             <w:r>
@@ -20908,10 +20824,10 @@
                 <w:position w:val="-24"/>
               </w:rPr>
               <w:object w:dxaOrig="680" w:dyaOrig="760">
-                <v:shape id="_x0000_i1171" type="#_x0000_t75" style="width:35pt;height:37pt" o:ole="">
-                  <v:imagedata r:id="rId296" o:title=""/>
+                <v:shape id="_x0000_i1171" type="#_x0000_t75" style="width:35.25pt;height:36.75pt" o:ole="">
+                  <v:imagedata r:id="rId295" o:title=""/>
                 </v:shape>
-                <o:OLEObject Type="Embed" ProgID="Equation.3" ShapeID="_x0000_i1171" DrawAspect="Content" ObjectID="_1488382978" r:id="rId297"/>
+                <o:OLEObject Type="Embed" ProgID="Equation.3" ShapeID="_x0000_i1171" DrawAspect="Content" ObjectID="_1492938987" r:id="rId296"/>
               </w:object>
             </w:r>
             <w:r>
@@ -20929,10 +20845,10 @@
                 <w:position w:val="-24"/>
               </w:rPr>
               <w:object w:dxaOrig="1060" w:dyaOrig="760">
-                <v:shape id="_x0000_i1172" type="#_x0000_t75" style="width:52.2pt;height:38.95pt" o:ole="">
-                  <v:imagedata r:id="rId298" o:title=""/>
+                <v:shape id="_x0000_i1172" type="#_x0000_t75" style="width:52.5pt;height:39pt" o:ole="">
+                  <v:imagedata r:id="rId297" o:title=""/>
                 </v:shape>
-                <o:OLEObject Type="Embed" ProgID="Equation.3" ShapeID="_x0000_i1172" DrawAspect="Content" ObjectID="_1488382979" r:id="rId299"/>
+                <o:OLEObject Type="Embed" ProgID="Equation.3" ShapeID="_x0000_i1172" DrawAspect="Content" ObjectID="_1492938988" r:id="rId298"/>
               </w:object>
             </w:r>
             <w:r>
@@ -21087,10 +21003,10 @@
                 <w:position w:val="-24"/>
               </w:rPr>
               <w:object w:dxaOrig="740" w:dyaOrig="620">
-                <v:shape id="_x0000_i1173" type="#_x0000_t75" style="width:37pt;height:31.7pt" o:ole="">
-                  <v:imagedata r:id="rId300" o:title=""/>
+                <v:shape id="_x0000_i1173" type="#_x0000_t75" style="width:36.75pt;height:31.5pt" o:ole="">
+                  <v:imagedata r:id="rId299" o:title=""/>
                 </v:shape>
-                <o:OLEObject Type="Embed" ProgID="Equation.3" ShapeID="_x0000_i1173" DrawAspect="Content" ObjectID="_1488382980" r:id="rId301"/>
+                <o:OLEObject Type="Embed" ProgID="Equation.3" ShapeID="_x0000_i1173" DrawAspect="Content" ObjectID="_1492938989" r:id="rId300"/>
               </w:object>
             </w:r>
             <w:r>
@@ -21109,10 +21025,10 @@
                 <w:lang w:val="en-GB"/>
               </w:rPr>
               <w:object w:dxaOrig="740" w:dyaOrig="660">
-                <v:shape id="_x0000_i1174" type="#_x0000_t75" style="width:37pt;height:32.35pt" o:ole="">
-                  <v:imagedata r:id="rId302" o:title=""/>
+                <v:shape id="_x0000_i1174" type="#_x0000_t75" style="width:36.75pt;height:32.25pt" o:ole="">
+                  <v:imagedata r:id="rId301" o:title=""/>
                 </v:shape>
-                <o:OLEObject Type="Embed" ProgID="Equation.3" ShapeID="_x0000_i1174" DrawAspect="Content" ObjectID="_1488382981" r:id="rId303"/>
+                <o:OLEObject Type="Embed" ProgID="Equation.3" ShapeID="_x0000_i1174" DrawAspect="Content" ObjectID="_1492938990" r:id="rId302"/>
               </w:object>
             </w:r>
             <w:r>
@@ -21235,10 +21151,10 @@
                 <w:position w:val="-6"/>
               </w:rPr>
               <w:object w:dxaOrig="220" w:dyaOrig="440">
-                <v:shape id="_x0000_i1175" type="#_x0000_t75" style="width:10.55pt;height:21.15pt" o:ole="">
-                  <v:imagedata r:id="rId304" o:title=""/>
+                <v:shape id="_x0000_i1175" type="#_x0000_t75" style="width:10.5pt;height:21pt" o:ole="">
+                  <v:imagedata r:id="rId303" o:title=""/>
                 </v:shape>
-                <o:OLEObject Type="Embed" ProgID="Equation.3" ShapeID="_x0000_i1175" DrawAspect="Content" ObjectID="_1488382982" r:id="rId305"/>
+                <o:OLEObject Type="Embed" ProgID="Equation.3" ShapeID="_x0000_i1175" DrawAspect="Content" ObjectID="_1492938991" r:id="rId304"/>
               </w:object>
             </w:r>
             <w:r>
@@ -21483,10 +21399,10 @@
                 <w:position w:val="-6"/>
               </w:rPr>
               <w:object w:dxaOrig="220" w:dyaOrig="440">
-                <v:shape id="_x0000_i1176" type="#_x0000_t75" style="width:10.55pt;height:21.8pt" o:ole="">
-                  <v:imagedata r:id="rId306" o:title=""/>
+                <v:shape id="_x0000_i1176" type="#_x0000_t75" style="width:10.5pt;height:21.75pt" o:ole="">
+                  <v:imagedata r:id="rId305" o:title=""/>
                 </v:shape>
-                <o:OLEObject Type="Embed" ProgID="Equation.3" ShapeID="_x0000_i1176" DrawAspect="Content" ObjectID="_1488382983" r:id="rId307"/>
+                <o:OLEObject Type="Embed" ProgID="Equation.3" ShapeID="_x0000_i1176" DrawAspect="Content" ObjectID="_1492938992" r:id="rId306"/>
               </w:object>
             </w:r>
             <w:r>
@@ -21604,10 +21520,10 @@
                 <w:position w:val="-10"/>
               </w:rPr>
               <w:object w:dxaOrig="360" w:dyaOrig="480">
-                <v:shape id="_x0000_i1177" type="#_x0000_t75" style="width:17.15pt;height:24.45pt" o:ole="">
-                  <v:imagedata r:id="rId218" o:title=""/>
+                <v:shape id="_x0000_i1177" type="#_x0000_t75" style="width:17.25pt;height:24.75pt" o:ole="">
+                  <v:imagedata r:id="rId217" o:title=""/>
                 </v:shape>
-                <o:OLEObject Type="Embed" ProgID="Equation.3" ShapeID="_x0000_i1177" DrawAspect="Content" ObjectID="_1488382984" r:id="rId308"/>
+                <o:OLEObject Type="Embed" ProgID="Equation.3" ShapeID="_x0000_i1177" DrawAspect="Content" ObjectID="_1492938993" r:id="rId307"/>
               </w:object>
             </w:r>
             <w:r>
@@ -21694,10 +21610,10 @@
                 <w:position w:val="-10"/>
               </w:rPr>
               <w:object w:dxaOrig="340" w:dyaOrig="480">
-                <v:shape id="_x0000_i1178" type="#_x0000_t75" style="width:15.85pt;height:24.45pt" o:ole="">
-                  <v:imagedata r:id="rId309" o:title=""/>
+                <v:shape id="_x0000_i1178" type="#_x0000_t75" style="width:15.75pt;height:24.75pt" o:ole="">
+                  <v:imagedata r:id="rId308" o:title=""/>
                 </v:shape>
-                <o:OLEObject Type="Embed" ProgID="Equation.3" ShapeID="_x0000_i1178" DrawAspect="Content" ObjectID="_1488382985" r:id="rId310"/>
+                <o:OLEObject Type="Embed" ProgID="Equation.3" ShapeID="_x0000_i1178" DrawAspect="Content" ObjectID="_1492938994" r:id="rId309"/>
               </w:object>
             </w:r>
           </w:p>
@@ -21815,10 +21731,10 @@
                 <w:position w:val="-24"/>
               </w:rPr>
               <w:object w:dxaOrig="600" w:dyaOrig="660">
-                <v:shape id="_x0000_i1179" type="#_x0000_t75" style="width:29.7pt;height:33.7pt" o:ole="">
-                  <v:imagedata r:id="rId311" o:title=""/>
+                <v:shape id="_x0000_i1179" type="#_x0000_t75" style="width:30pt;height:33.75pt" o:ole="">
+                  <v:imagedata r:id="rId310" o:title=""/>
                 </v:shape>
-                <o:OLEObject Type="Embed" ProgID="Equation.3" ShapeID="_x0000_i1179" DrawAspect="Content" ObjectID="_1488382986" r:id="rId312"/>
+                <o:OLEObject Type="Embed" ProgID="Equation.3" ShapeID="_x0000_i1179" DrawAspect="Content" ObjectID="_1492938995" r:id="rId311"/>
               </w:object>
             </w:r>
             <w:r>
@@ -21899,10 +21815,10 @@
                 <w:lang w:val="en-GB"/>
               </w:rPr>
               <w:object w:dxaOrig="620" w:dyaOrig="620">
-                <v:shape id="_x0000_i1180" type="#_x0000_t75" style="width:30.4pt;height:31.7pt" o:ole="">
-                  <v:imagedata r:id="rId313" o:title=""/>
+                <v:shape id="_x0000_i1180" type="#_x0000_t75" style="width:30.75pt;height:31.5pt" o:ole="">
+                  <v:imagedata r:id="rId312" o:title=""/>
                 </v:shape>
-                <o:OLEObject Type="Embed" ProgID="Equation.3" ShapeID="_x0000_i1180" DrawAspect="Content" ObjectID="_1488382987" r:id="rId314"/>
+                <o:OLEObject Type="Embed" ProgID="Equation.3" ShapeID="_x0000_i1180" DrawAspect="Content" ObjectID="_1492938996" r:id="rId313"/>
               </w:object>
             </w:r>
           </w:p>
@@ -22057,10 +21973,10 @@
                 <w:position w:val="-12"/>
               </w:rPr>
               <w:object w:dxaOrig="340" w:dyaOrig="499">
-                <v:shape id="_x0000_i1181" type="#_x0000_t75" style="width:15.85pt;height:25.1pt" o:ole="">
-                  <v:imagedata r:id="rId212" o:title=""/>
+                <v:shape id="_x0000_i1181" type="#_x0000_t75" style="width:15.75pt;height:24.75pt" o:ole="">
+                  <v:imagedata r:id="rId211" o:title=""/>
                 </v:shape>
-                <o:OLEObject Type="Embed" ProgID="Equation.3" ShapeID="_x0000_i1181" DrawAspect="Content" ObjectID="_1488382988" r:id="rId315"/>
+                <o:OLEObject Type="Embed" ProgID="Equation.3" ShapeID="_x0000_i1181" DrawAspect="Content" ObjectID="_1492938997" r:id="rId314"/>
               </w:object>
             </w:r>
             <w:r>
@@ -22089,10 +22005,10 @@
                 <w:position w:val="-10"/>
               </w:rPr>
               <w:object w:dxaOrig="320" w:dyaOrig="480">
-                <v:shape id="_x0000_i1182" type="#_x0000_t75" style="width:15.85pt;height:24.45pt" o:ole="">
-                  <v:imagedata r:id="rId316" o:title=""/>
+                <v:shape id="_x0000_i1182" type="#_x0000_t75" style="width:15.75pt;height:24.75pt" o:ole="">
+                  <v:imagedata r:id="rId315" o:title=""/>
                 </v:shape>
-                <o:OLEObject Type="Embed" ProgID="Equation.3" ShapeID="_x0000_i1182" DrawAspect="Content" ObjectID="_1488382989" r:id="rId317"/>
+                <o:OLEObject Type="Embed" ProgID="Equation.3" ShapeID="_x0000_i1182" DrawAspect="Content" ObjectID="_1492938998" r:id="rId316"/>
               </w:object>
             </w:r>
             <w:r>
@@ -22149,10 +22065,10 @@
                 <w:lang w:eastAsia="fr-FR"/>
               </w:rPr>
               <w:object w:dxaOrig="240" w:dyaOrig="480">
-                <v:shape id="_x0000_i1183" type="#_x0000_t75" style="width:11.9pt;height:24.45pt" o:ole="">
-                  <v:imagedata r:id="rId318" o:title=""/>
+                <v:shape id="_x0000_i1183" type="#_x0000_t75" style="width:12pt;height:24.75pt" o:ole="">
+                  <v:imagedata r:id="rId317" o:title=""/>
                 </v:shape>
-                <o:OLEObject Type="Embed" ProgID="Equation.3" ShapeID="_x0000_i1183" DrawAspect="Content" ObjectID="_1488382990" r:id="rId319"/>
+                <o:OLEObject Type="Embed" ProgID="Equation.3" ShapeID="_x0000_i1183" DrawAspect="Content" ObjectID="_1492938999" r:id="rId318"/>
               </w:object>
             </w:r>
             <w:r>
@@ -22202,10 +22118,10 @@
                 <w:position w:val="-6"/>
               </w:rPr>
               <w:object w:dxaOrig="220" w:dyaOrig="440">
-                <v:shape id="_x0000_i1184" type="#_x0000_t75" style="width:10.55pt;height:21.15pt" o:ole="">
-                  <v:imagedata r:id="rId320" o:title=""/>
+                <v:shape id="_x0000_i1184" type="#_x0000_t75" style="width:10.5pt;height:21pt" o:ole="">
+                  <v:imagedata r:id="rId319" o:title=""/>
                 </v:shape>
-                <o:OLEObject Type="Embed" ProgID="Equation.3" ShapeID="_x0000_i1184" DrawAspect="Content" ObjectID="_1488382991" r:id="rId321"/>
+                <o:OLEObject Type="Embed" ProgID="Equation.3" ShapeID="_x0000_i1184" DrawAspect="Content" ObjectID="_1492939000" r:id="rId320"/>
               </w:object>
             </w:r>
             <w:r>
@@ -22266,7 +22182,7 @@
           </w:tcPr>
           <w:p>
             <w:pPr>
-              <w:pStyle w:val="En-tte"/>
+              <w:pStyle w:val="Header"/>
               <w:tabs>
                 <w:tab w:val="clear" w:pos="4536"/>
                 <w:tab w:val="clear" w:pos="9072"/>
@@ -22358,10 +22274,10 @@
                 <w:szCs w:val="24"/>
               </w:rPr>
               <w:object w:dxaOrig="440" w:dyaOrig="740">
-                <v:shape id="_x0000_i1185" type="#_x0000_t75" style="width:21.15pt;height:37pt" o:ole="">
-                  <v:imagedata r:id="rId322" o:title=""/>
+                <v:shape id="_x0000_i1185" type="#_x0000_t75" style="width:21pt;height:36.75pt" o:ole="">
+                  <v:imagedata r:id="rId321" o:title=""/>
                 </v:shape>
-                <o:OLEObject Type="Embed" ProgID="Equation.3" ShapeID="_x0000_i1185" DrawAspect="Content" ObjectID="_1488382992" r:id="rId323"/>
+                <o:OLEObject Type="Embed" ProgID="Equation.3" ShapeID="_x0000_i1185" DrawAspect="Content" ObjectID="_1492939001" r:id="rId322"/>
               </w:object>
             </w:r>
             <w:r>
@@ -22393,10 +22309,10 @@
                 <w:position w:val="-6"/>
               </w:rPr>
               <w:object w:dxaOrig="160" w:dyaOrig="279">
-                <v:shape id="_x0000_i1186" type="#_x0000_t75" style="width:7.95pt;height:13.85pt" o:ole="">
-                  <v:imagedata r:id="rId324" o:title=""/>
+                <v:shape id="_x0000_i1186" type="#_x0000_t75" style="width:8.25pt;height:13.5pt" o:ole="">
+                  <v:imagedata r:id="rId323" o:title=""/>
                 </v:shape>
-                <o:OLEObject Type="Embed" ProgID="Equation.3" ShapeID="_x0000_i1186" DrawAspect="Content" ObjectID="_1488382993" r:id="rId325"/>
+                <o:OLEObject Type="Embed" ProgID="Equation.3" ShapeID="_x0000_i1186" DrawAspect="Content" ObjectID="_1492939002" r:id="rId324"/>
               </w:object>
             </w:r>
             <w:r>
@@ -22523,10 +22439,10 @@
                 <w:szCs w:val="24"/>
               </w:rPr>
               <w:object w:dxaOrig="499" w:dyaOrig="700">
-                <v:shape id="_x0000_i1187" type="#_x0000_t75" style="width:24.45pt;height:36.35pt" o:ole="">
-                  <v:imagedata r:id="rId326" o:title=""/>
+                <v:shape id="_x0000_i1187" type="#_x0000_t75" style="width:24.75pt;height:36pt" o:ole="">
+                  <v:imagedata r:id="rId325" o:title=""/>
                 </v:shape>
-                <o:OLEObject Type="Embed" ProgID="Equation.3" ShapeID="_x0000_i1187" DrawAspect="Content" ObjectID="_1488382994" r:id="rId327"/>
+                <o:OLEObject Type="Embed" ProgID="Equation.3" ShapeID="_x0000_i1187" DrawAspect="Content" ObjectID="_1492939003" r:id="rId326"/>
               </w:object>
             </w:r>
             <w:r>
@@ -22640,7 +22556,7 @@
     </w:p>
     <w:p>
       <w:pPr>
-        <w:pStyle w:val="Titre3"/>
+        <w:pStyle w:val="Heading3"/>
         <w:spacing w:before="0" w:line="240" w:lineRule="auto"/>
         <w:ind w:left="0" w:hanging="284"/>
         <w:rPr>
@@ -22651,7 +22567,7 @@
           <w:u w:val="single"/>
         </w:rPr>
       </w:pPr>
-      <w:bookmarkStart w:id="29" w:name="_Toc414639374"/>
+      <w:bookmarkStart w:id="28" w:name="_Toc414639374"/>
       <w:r>
         <w:rPr>
           <w:rFonts w:ascii="Times New Roman" w:hAnsi="Times New Roman" w:cs="Times New Roman"/>
@@ -22662,17 +22578,17 @@
         </w:rPr>
         <w:t>Lois de Kepler</w:t>
       </w:r>
-      <w:bookmarkEnd w:id="29"/>
+      <w:bookmarkEnd w:id="28"/>
     </w:p>
     <w:tbl>
       <w:tblPr>
-        <w:tblStyle w:val="Grilledutableau"/>
+        <w:tblStyle w:val="TableGrid"/>
         <w:tblW w:w="0" w:type="auto"/>
         <w:tblLook w:val="04A0" w:firstRow="1" w:lastRow="0" w:firstColumn="1" w:lastColumn="0" w:noHBand="0" w:noVBand="1"/>
       </w:tblPr>
       <w:tblGrid>
-        <w:gridCol w:w="5209"/>
-        <w:gridCol w:w="5269"/>
+        <w:gridCol w:w="5208"/>
+        <w:gridCol w:w="5270"/>
       </w:tblGrid>
       <w:tr>
         <w:tc>
@@ -22967,7 +22883,7 @@
                           </pic:cNvPicPr>
                         </pic:nvPicPr>
                         <pic:blipFill>
-                          <a:blip r:embed="rId328" cstate="print"/>
+                          <a:blip r:embed="rId327" cstate="print"/>
                           <a:srcRect/>
                           <a:stretch>
                             <a:fillRect/>
@@ -23000,10 +22916,10 @@
             </w:r>
             <w:r>
               <w:object w:dxaOrig="4470" w:dyaOrig="3600">
-                <v:shape id="_x0000_i1188" type="#_x0000_t75" style="width:129.45pt;height:108.35pt" o:ole="" o:allowoverlap="f">
-                  <v:imagedata r:id="rId329" o:title=""/>
+                <v:shape id="_x0000_i1188" type="#_x0000_t75" style="width:129.75pt;height:108pt" o:ole="" o:allowoverlap="f">
+                  <v:imagedata r:id="rId328" o:title=""/>
                 </v:shape>
-                <o:OLEObject Type="Embed" ProgID="PBrush" ShapeID="_x0000_i1188" DrawAspect="Content" ObjectID="_1488382995" r:id="rId330"/>
+                <o:OLEObject Type="Embed" ProgID="PBrush" ShapeID="_x0000_i1188" DrawAspect="Content" ObjectID="_1492939004" r:id="rId329"/>
               </w:object>
             </w:r>
           </w:p>
@@ -23109,10 +23025,10 @@
                 <w:position w:val="-6"/>
               </w:rPr>
               <w:object w:dxaOrig="340" w:dyaOrig="460">
-                <v:shape id="_x0000_i1189" type="#_x0000_t75" style="width:17.15pt;height:24.45pt" o:ole="">
-                  <v:imagedata r:id="rId331" o:title=""/>
+                <v:shape id="_x0000_i1189" type="#_x0000_t75" style="width:17.25pt;height:24.75pt" o:ole="">
+                  <v:imagedata r:id="rId330" o:title=""/>
                 </v:shape>
-                <o:OLEObject Type="Embed" ProgID="Equation.3" ShapeID="_x0000_i1189" DrawAspect="Content" ObjectID="_1488382996" r:id="rId332"/>
+                <o:OLEObject Type="Embed" ProgID="Equation.3" ShapeID="_x0000_i1189" DrawAspect="Content" ObjectID="_1492939005" r:id="rId331"/>
               </w:object>
             </w:r>
             <w:r>
@@ -23248,10 +23164,10 @@
                 <w:position w:val="-24"/>
               </w:rPr>
               <w:object w:dxaOrig="380" w:dyaOrig="660">
-                <v:shape id="_x0000_i1190" type="#_x0000_t75" style="width:17.85pt;height:32.35pt" o:ole="">
-                  <v:imagedata r:id="rId333" o:title=""/>
+                <v:shape id="_x0000_i1190" type="#_x0000_t75" style="width:18pt;height:32.25pt" o:ole="">
+                  <v:imagedata r:id="rId332" o:title=""/>
                 </v:shape>
-                <o:OLEObject Type="Embed" ProgID="Equation.3" ShapeID="_x0000_i1190" DrawAspect="Content" ObjectID="_1488382997" r:id="rId334"/>
+                <o:OLEObject Type="Embed" ProgID="Equation.3" ShapeID="_x0000_i1190" DrawAspect="Content" ObjectID="_1492939006" r:id="rId333"/>
               </w:object>
             </w:r>
             <w:r>
@@ -23268,10 +23184,10 @@
                 <w:position w:val="-24"/>
               </w:rPr>
               <w:object w:dxaOrig="600" w:dyaOrig="660">
-                <v:shape id="_x0000_i1191" type="#_x0000_t75" style="width:29.7pt;height:33.7pt" o:ole="">
-                  <v:imagedata r:id="rId335" o:title=""/>
+                <v:shape id="_x0000_i1191" type="#_x0000_t75" style="width:30pt;height:33.75pt" o:ole="">
+                  <v:imagedata r:id="rId334" o:title=""/>
                 </v:shape>
-                <o:OLEObject Type="Embed" ProgID="Equation.3" ShapeID="_x0000_i1191" DrawAspect="Content" ObjectID="_1488382998" r:id="rId336"/>
+                <o:OLEObject Type="Embed" ProgID="Equation.3" ShapeID="_x0000_i1191" DrawAspect="Content" ObjectID="_1492939007" r:id="rId335"/>
               </w:object>
             </w:r>
           </w:p>
@@ -23398,7 +23314,7 @@
     </w:p>
     <w:p>
       <w:pPr>
-        <w:pStyle w:val="Titre3"/>
+        <w:pStyle w:val="Heading3"/>
         <w:spacing w:before="0" w:line="240" w:lineRule="auto"/>
         <w:ind w:left="0" w:hanging="284"/>
         <w:rPr>
@@ -23409,7 +23325,7 @@
           <w:u w:val="single"/>
         </w:rPr>
       </w:pPr>
-      <w:bookmarkStart w:id="30" w:name="_Toc414639375"/>
+      <w:bookmarkStart w:id="29" w:name="_Toc414639375"/>
       <w:r>
         <w:rPr>
           <w:rFonts w:ascii="Times New Roman" w:hAnsi="Times New Roman" w:cs="Times New Roman"/>
@@ -23418,6 +23334,7 @@
           <w:szCs w:val="28"/>
           <w:u w:val="single"/>
         </w:rPr>
+        <w:lastRenderedPageBreak/>
         <w:t>L</w:t>
       </w:r>
       <w:r>
@@ -23440,11 +23357,11 @@
         </w:rPr>
         <w:t>is de Newton</w:t>
       </w:r>
-      <w:bookmarkEnd w:id="30"/>
+      <w:bookmarkEnd w:id="29"/>
     </w:p>
     <w:tbl>
       <w:tblPr>
-        <w:tblStyle w:val="Grilledutableau"/>
+        <w:tblStyle w:val="TableGrid"/>
         <w:tblW w:w="0" w:type="auto"/>
         <w:tblLayout w:type="fixed"/>
         <w:tblLook w:val="04A0" w:firstRow="1" w:lastRow="0" w:firstColumn="1" w:lastColumn="0" w:noHBand="0" w:noVBand="1"/>
@@ -23520,10 +23437,10 @@
                 <w:lang w:eastAsia="fr-FR"/>
               </w:rPr>
               <w:object w:dxaOrig="1140" w:dyaOrig="520">
-                <v:shape id="_x0000_i1192" type="#_x0000_t75" style="width:56.8pt;height:25.1pt" o:ole="">
-                  <v:imagedata r:id="rId337" o:title=""/>
+                <v:shape id="_x0000_i1192" type="#_x0000_t75" style="width:57pt;height:24.75pt" o:ole="">
+                  <v:imagedata r:id="rId336" o:title=""/>
                 </v:shape>
-                <o:OLEObject Type="Embed" ProgID="Equation.3" ShapeID="_x0000_i1192" DrawAspect="Content" ObjectID="_1488382999" r:id="rId338"/>
+                <o:OLEObject Type="Embed" ProgID="Equation.3" ShapeID="_x0000_i1192" DrawAspect="Content" ObjectID="_1492939008" r:id="rId337"/>
               </w:object>
             </w:r>
             <w:r>
@@ -23558,10 +23475,10 @@
                 <w:lang w:eastAsia="fr-FR"/>
               </w:rPr>
               <w:object w:dxaOrig="240" w:dyaOrig="480">
-                <v:shape id="_x0000_i1193" type="#_x0000_t75" style="width:11.9pt;height:24.45pt" o:ole="">
-                  <v:imagedata r:id="rId339" o:title=""/>
+                <v:shape id="_x0000_i1193" type="#_x0000_t75" style="width:12pt;height:24.75pt" o:ole="">
+                  <v:imagedata r:id="rId338" o:title=""/>
                 </v:shape>
-                <o:OLEObject Type="Embed" ProgID="Equation.3" ShapeID="_x0000_i1193" DrawAspect="Content" ObjectID="_1488383000" r:id="rId340"/>
+                <o:OLEObject Type="Embed" ProgID="Equation.3" ShapeID="_x0000_i1193" DrawAspect="Content" ObjectID="_1492939009" r:id="rId339"/>
               </w:object>
             </w:r>
             <w:r>
@@ -23578,10 +23495,10 @@
                 <w:position w:val="-6"/>
               </w:rPr>
               <w:object w:dxaOrig="420" w:dyaOrig="440">
-                <v:shape id="_x0000_i1194" type="#_x0000_t75" style="width:21.15pt;height:21.15pt" o:ole="">
-                  <v:imagedata r:id="rId341" o:title=""/>
+                <v:shape id="_x0000_i1194" type="#_x0000_t75" style="width:21pt;height:21pt" o:ole="">
+                  <v:imagedata r:id="rId340" o:title=""/>
                 </v:shape>
-                <o:OLEObject Type="Embed" ProgID="Equation.3" ShapeID="_x0000_i1194" DrawAspect="Content" ObjectID="_1488383001" r:id="rId342"/>
+                <o:OLEObject Type="Embed" ProgID="Equation.3" ShapeID="_x0000_i1194" DrawAspect="Content" ObjectID="_1492939010" r:id="rId341"/>
               </w:object>
             </w:r>
             <w:r>
@@ -23645,7 +23562,7 @@
                           </pic:cNvPicPr>
                         </pic:nvPicPr>
                         <pic:blipFill>
-                          <a:blip r:embed="rId343" cstate="print"/>
+                          <a:blip r:embed="rId342" cstate="print"/>
                           <a:srcRect/>
                           <a:stretch>
                             <a:fillRect/>
@@ -23753,10 +23670,10 @@
                 <w:lang w:eastAsia="fr-FR"/>
               </w:rPr>
               <w:object w:dxaOrig="700" w:dyaOrig="520">
-                <v:shape id="_x0000_i1195" type="#_x0000_t75" style="width:36.35pt;height:25.1pt" o:ole="">
-                  <v:imagedata r:id="rId344" o:title=""/>
+                <v:shape id="_x0000_i1195" type="#_x0000_t75" style="width:36pt;height:24.75pt" o:ole="">
+                  <v:imagedata r:id="rId343" o:title=""/>
                 </v:shape>
-                <o:OLEObject Type="Embed" ProgID="Equation.3" ShapeID="_x0000_i1195" DrawAspect="Content" ObjectID="_1488383002" r:id="rId345"/>
+                <o:OLEObject Type="Embed" ProgID="Equation.3" ShapeID="_x0000_i1195" DrawAspect="Content" ObjectID="_1492939011" r:id="rId344"/>
               </w:object>
             </w:r>
             <w:r>
@@ -23790,10 +23707,10 @@
                 <w:position w:val="-24"/>
               </w:rPr>
               <w:object w:dxaOrig="420" w:dyaOrig="780">
-                <v:shape id="_x0000_i1196" type="#_x0000_t75" style="width:21.15pt;height:37.65pt" o:ole="">
-                  <v:imagedata r:id="rId346" o:title=""/>
+                <v:shape id="_x0000_i1196" type="#_x0000_t75" style="width:21pt;height:37.5pt" o:ole="">
+                  <v:imagedata r:id="rId345" o:title=""/>
                 </v:shape>
-                <o:OLEObject Type="Embed" ProgID="Equation.3" ShapeID="_x0000_i1196" DrawAspect="Content" ObjectID="_1488383003" r:id="rId347"/>
+                <o:OLEObject Type="Embed" ProgID="Equation.3" ShapeID="_x0000_i1196" DrawAspect="Content" ObjectID="_1492939012" r:id="rId346"/>
               </w:object>
             </w:r>
             <w:r>
@@ -23831,10 +23748,10 @@
                 <w:lang w:eastAsia="fr-FR"/>
               </w:rPr>
               <w:object w:dxaOrig="700" w:dyaOrig="520">
-                <v:shape id="_x0000_i1197" type="#_x0000_t75" style="width:36.35pt;height:25.1pt" o:ole="">
-                  <v:imagedata r:id="rId348" o:title=""/>
+                <v:shape id="_x0000_i1197" type="#_x0000_t75" style="width:36pt;height:24.75pt" o:ole="">
+                  <v:imagedata r:id="rId347" o:title=""/>
                 </v:shape>
-                <o:OLEObject Type="Embed" ProgID="Equation.3" ShapeID="_x0000_i1197" DrawAspect="Content" ObjectID="_1488383004" r:id="rId349"/>
+                <o:OLEObject Type="Embed" ProgID="Equation.3" ShapeID="_x0000_i1197" DrawAspect="Content" ObjectID="_1492939013" r:id="rId348"/>
               </w:object>
             </w:r>
             <w:r>
@@ -23868,10 +23785,10 @@
                 <w:position w:val="-6"/>
               </w:rPr>
               <w:object w:dxaOrig="240" w:dyaOrig="460">
-                <v:shape id="_x0000_i1198" type="#_x0000_t75" style="width:11.9pt;height:24.45pt" o:ole="">
-                  <v:imagedata r:id="rId350" o:title=""/>
+                <v:shape id="_x0000_i1198" type="#_x0000_t75" style="width:12pt;height:24.75pt" o:ole="">
+                  <v:imagedata r:id="rId349" o:title=""/>
                 </v:shape>
-                <o:OLEObject Type="Embed" ProgID="Equation.3" ShapeID="_x0000_i1198" DrawAspect="Content" ObjectID="_1488383005" r:id="rId351"/>
+                <o:OLEObject Type="Embed" ProgID="Equation.3" ShapeID="_x0000_i1198" DrawAspect="Content" ObjectID="_1492939014" r:id="rId350"/>
               </w:object>
             </w:r>
             <w:r>
@@ -24003,10 +23920,10 @@
                 <w:position w:val="-12"/>
               </w:rPr>
               <w:object w:dxaOrig="1300" w:dyaOrig="499">
-                <v:shape id="_x0000_i1199" type="#_x0000_t75" style="width:64.75pt;height:24.45pt" o:ole="">
-                  <v:imagedata r:id="rId352" o:title=""/>
+                <v:shape id="_x0000_i1199" type="#_x0000_t75" style="width:64.5pt;height:24.75pt" o:ole="">
+                  <v:imagedata r:id="rId351" o:title=""/>
                 </v:shape>
-                <o:OLEObject Type="Embed" ProgID="Equation.3" ShapeID="_x0000_i1199" DrawAspect="Content" ObjectID="_1488383006" r:id="rId353"/>
+                <o:OLEObject Type="Embed" ProgID="Equation.3" ShapeID="_x0000_i1199" DrawAspect="Content" ObjectID="_1492939015" r:id="rId352"/>
               </w:object>
             </w:r>
             <w:r>
@@ -24110,7 +24027,7 @@
     </w:tbl>
     <w:p>
       <w:pPr>
-        <w:pStyle w:val="Titre3"/>
+        <w:pStyle w:val="Heading3"/>
         <w:numPr>
           <w:ilvl w:val="0"/>
           <w:numId w:val="0"/>
@@ -24126,7 +24043,7 @@
     </w:p>
     <w:p>
       <w:pPr>
-        <w:pStyle w:val="Titre3"/>
+        <w:pStyle w:val="Heading3"/>
         <w:spacing w:before="0" w:line="240" w:lineRule="auto"/>
         <w:ind w:left="0" w:hanging="284"/>
         <w:rPr>
@@ -24137,7 +24054,7 @@
           <w:u w:val="single"/>
         </w:rPr>
       </w:pPr>
-      <w:bookmarkStart w:id="31" w:name="_Toc414639376"/>
+      <w:bookmarkStart w:id="30" w:name="_Toc414639376"/>
       <w:r>
         <w:rPr>
           <w:rFonts w:ascii="Times New Roman" w:hAnsi="Times New Roman" w:cs="Times New Roman"/>
@@ -24148,11 +24065,11 @@
         </w:rPr>
         <w:t>Relativité restreinte</w:t>
       </w:r>
-      <w:bookmarkEnd w:id="31"/>
+      <w:bookmarkEnd w:id="30"/>
     </w:p>
     <w:tbl>
       <w:tblPr>
-        <w:tblStyle w:val="Grilledutableau"/>
+        <w:tblStyle w:val="TableGrid"/>
         <w:tblW w:w="0" w:type="auto"/>
         <w:tblLook w:val="04A0" w:firstRow="1" w:lastRow="0" w:firstColumn="1" w:lastColumn="0" w:noHBand="0" w:noVBand="1"/>
       </w:tblPr>
@@ -24284,7 +24201,7 @@
                           </pic:cNvPicPr>
                         </pic:nvPicPr>
                         <pic:blipFill>
-                          <a:blip r:embed="rId354" cstate="print"/>
+                          <a:blip r:embed="rId353" cstate="print"/>
                           <a:srcRect/>
                           <a:stretch>
                             <a:fillRect/>
@@ -24522,10 +24439,10 @@
                 <w:position w:val="-64"/>
               </w:rPr>
               <w:object w:dxaOrig="1300" w:dyaOrig="1020">
-                <v:shape id="_x0000_i1200" type="#_x0000_t75" style="width:64.75pt;height:50.85pt" o:ole="">
-                  <v:imagedata r:id="rId355" o:title=""/>
+                <v:shape id="_x0000_i1200" type="#_x0000_t75" style="width:64.5pt;height:51pt" o:ole="">
+                  <v:imagedata r:id="rId354" o:title=""/>
                 </v:shape>
-                <o:OLEObject Type="Embed" ProgID="Equation.3" ShapeID="_x0000_i1200" DrawAspect="Content" ObjectID="_1488383007" r:id="rId356"/>
+                <o:OLEObject Type="Embed" ProgID="Equation.3" ShapeID="_x0000_i1200" DrawAspect="Content" ObjectID="_1492939016" r:id="rId355"/>
               </w:object>
             </w:r>
             <w:r>
@@ -25184,7 +25101,7 @@
     </w:tbl>
     <w:p>
       <w:pPr>
-        <w:pStyle w:val="Titre3"/>
+        <w:pStyle w:val="Heading3"/>
         <w:numPr>
           <w:ilvl w:val="0"/>
           <w:numId w:val="0"/>
@@ -25200,7 +25117,7 @@
     </w:p>
     <w:p>
       <w:pPr>
-        <w:pStyle w:val="Titre3"/>
+        <w:pStyle w:val="Heading3"/>
         <w:spacing w:before="0" w:line="240" w:lineRule="auto"/>
         <w:ind w:left="0" w:hanging="284"/>
         <w:rPr>
@@ -25211,7 +25128,7 @@
           <w:u w:val="single"/>
         </w:rPr>
       </w:pPr>
-      <w:bookmarkStart w:id="32" w:name="_Toc414639377"/>
+      <w:bookmarkStart w:id="31" w:name="_Toc414639377"/>
       <w:r>
         <w:rPr>
           <w:rFonts w:ascii="Times New Roman" w:hAnsi="Times New Roman" w:cs="Times New Roman"/>
@@ -25222,11 +25139,11 @@
         </w:rPr>
         <w:t>Energie</w:t>
       </w:r>
-      <w:bookmarkEnd w:id="32"/>
+      <w:bookmarkEnd w:id="31"/>
     </w:p>
     <w:tbl>
       <w:tblPr>
-        <w:tblStyle w:val="Grilledutableau"/>
+        <w:tblStyle w:val="TableGrid"/>
         <w:tblW w:w="0" w:type="auto"/>
         <w:tblLook w:val="04A0" w:firstRow="1" w:lastRow="0" w:firstColumn="1" w:lastColumn="0" w:noHBand="0" w:noVBand="1"/>
       </w:tblPr>
@@ -26043,10 +25960,10 @@
                 <w:position w:val="-4"/>
               </w:rPr>
               <w:object w:dxaOrig="220" w:dyaOrig="420">
-                <v:shape id="_x0000_i1201" type="#_x0000_t75" style="width:10.55pt;height:21.15pt" o:ole="">
-                  <v:imagedata r:id="rId357" o:title=""/>
+                <v:shape id="_x0000_i1201" type="#_x0000_t75" style="width:10.5pt;height:21pt" o:ole="">
+                  <v:imagedata r:id="rId356" o:title=""/>
                 </v:shape>
-                <o:OLEObject Type="Embed" ProgID="Equation.3" ShapeID="_x0000_i1201" DrawAspect="Content" ObjectID="_1488383008" r:id="rId358"/>
+                <o:OLEObject Type="Embed" ProgID="Equation.3" ShapeID="_x0000_i1201" DrawAspect="Content" ObjectID="_1492939017" r:id="rId357"/>
               </w:object>
             </w:r>
             <w:r>
@@ -26396,10 +26313,10 @@
                 <w:position w:val="-12"/>
               </w:rPr>
               <w:object w:dxaOrig="300" w:dyaOrig="499">
-                <v:shape id="_x0000_i1202" type="#_x0000_t75" style="width:13.85pt;height:24.45pt" o:ole="">
-                  <v:imagedata r:id="rId359" o:title=""/>
+                <v:shape id="_x0000_i1202" type="#_x0000_t75" style="width:13.5pt;height:24.75pt" o:ole="">
+                  <v:imagedata r:id="rId358" o:title=""/>
                 </v:shape>
-                <o:OLEObject Type="Embed" ProgID="Equation.3" ShapeID="_x0000_i1202" DrawAspect="Content" ObjectID="_1488383009" r:id="rId360"/>
+                <o:OLEObject Type="Embed" ProgID="Equation.3" ShapeID="_x0000_i1202" DrawAspect="Content" ObjectID="_1492939018" r:id="rId359"/>
               </w:object>
             </w:r>
             <w:r>
@@ -26955,7 +26872,7 @@
           </w:tcPr>
           <w:p>
             <w:pPr>
-              <w:pStyle w:val="Paragraphedeliste"/>
+              <w:pStyle w:val="ListParagraph"/>
               <w:ind w:left="0"/>
               <w:rPr>
                 <w:rFonts w:ascii="Times New Roman" w:hAnsi="Times New Roman" w:cs="Times New Roman"/>
@@ -27369,10 +27286,10 @@
                 <w:position w:val="-24"/>
               </w:rPr>
               <w:object w:dxaOrig="240" w:dyaOrig="620">
-                <v:shape id="_x0000_i1203" type="#_x0000_t75" style="width:11.9pt;height:30.4pt" o:ole="">
-                  <v:imagedata r:id="rId361" o:title=""/>
+                <v:shape id="_x0000_i1203" type="#_x0000_t75" style="width:12pt;height:30.75pt" o:ole="">
+                  <v:imagedata r:id="rId360" o:title=""/>
                 </v:shape>
-                <o:OLEObject Type="Embed" ProgID="Equation.3" ShapeID="_x0000_i1203" DrawAspect="Content" ObjectID="_1488383010" r:id="rId362"/>
+                <o:OLEObject Type="Embed" ProgID="Equation.3" ShapeID="_x0000_i1203" DrawAspect="Content" ObjectID="_1492939019" r:id="rId361"/>
               </w:object>
             </w:r>
             <w:r>
@@ -27410,10 +27327,10 @@
                 <w:position w:val="-10"/>
               </w:rPr>
               <w:object w:dxaOrig="279" w:dyaOrig="360">
-                <v:shape id="_x0000_i1204" type="#_x0000_t75" style="width:12.55pt;height:17.15pt" o:ole="">
-                  <v:imagedata r:id="rId363" o:title=""/>
+                <v:shape id="_x0000_i1204" type="#_x0000_t75" style="width:12.75pt;height:17.25pt" o:ole="">
+                  <v:imagedata r:id="rId362" o:title=""/>
                 </v:shape>
-                <o:OLEObject Type="Embed" ProgID="Equation.3" ShapeID="_x0000_i1204" DrawAspect="Content" ObjectID="_1488383011" r:id="rId364"/>
+                <o:OLEObject Type="Embed" ProgID="Equation.3" ShapeID="_x0000_i1204" DrawAspect="Content" ObjectID="_1492939020" r:id="rId363"/>
               </w:object>
             </w:r>
             <w:r>
@@ -27449,10 +27366,10 @@
                 <w:position w:val="-10"/>
               </w:rPr>
               <w:object w:dxaOrig="279" w:dyaOrig="360">
-                <v:shape id="_x0000_i1205" type="#_x0000_t75" style="width:12.55pt;height:17.15pt" o:ole="">
-                  <v:imagedata r:id="rId365" o:title=""/>
+                <v:shape id="_x0000_i1205" type="#_x0000_t75" style="width:12.75pt;height:17.25pt" o:ole="">
+                  <v:imagedata r:id="rId364" o:title=""/>
                 </v:shape>
-                <o:OLEObject Type="Embed" ProgID="Equation.3" ShapeID="_x0000_i1205" DrawAspect="Content" ObjectID="_1488383012" r:id="rId366"/>
+                <o:OLEObject Type="Embed" ProgID="Equation.3" ShapeID="_x0000_i1205" DrawAspect="Content" ObjectID="_1492939021" r:id="rId365"/>
               </w:object>
             </w:r>
             <w:r>
@@ -27507,10 +27424,10 @@
                 <w:position w:val="-12"/>
               </w:rPr>
               <w:object w:dxaOrig="400" w:dyaOrig="499">
-                <v:shape id="_x0000_i1206" type="#_x0000_t75" style="width:19.8pt;height:24.45pt" o:ole="">
-                  <v:imagedata r:id="rId367" o:title=""/>
+                <v:shape id="_x0000_i1206" type="#_x0000_t75" style="width:19.5pt;height:24.75pt" o:ole="">
+                  <v:imagedata r:id="rId366" o:title=""/>
                 </v:shape>
-                <o:OLEObject Type="Embed" ProgID="Equation.3" ShapeID="_x0000_i1206" DrawAspect="Content" ObjectID="_1488383013" r:id="rId368"/>
+                <o:OLEObject Type="Embed" ProgID="Equation.3" ShapeID="_x0000_i1206" DrawAspect="Content" ObjectID="_1492939022" r:id="rId367"/>
               </w:object>
             </w:r>
             <w:r>
@@ -27682,7 +27599,7 @@
           </w:tcPr>
           <w:p>
             <w:pPr>
-              <w:pStyle w:val="En-tte"/>
+              <w:pStyle w:val="Header"/>
               <w:tabs>
                 <w:tab w:val="clear" w:pos="4536"/>
                 <w:tab w:val="clear" w:pos="9072"/>
@@ -27733,10 +27650,10 @@
                 <w:szCs w:val="24"/>
               </w:rPr>
               <w:object w:dxaOrig="220" w:dyaOrig="420">
-                <v:shape id="_x0000_i1207" type="#_x0000_t75" style="width:10.55pt;height:21.15pt" o:ole="">
-                  <v:imagedata r:id="rId369" o:title=""/>
+                <v:shape id="_x0000_i1207" type="#_x0000_t75" style="width:10.5pt;height:21pt" o:ole="">
+                  <v:imagedata r:id="rId368" o:title=""/>
                 </v:shape>
-                <o:OLEObject Type="Embed" ProgID="Equation.3" ShapeID="_x0000_i1207" DrawAspect="Content" ObjectID="_1488383014" r:id="rId370"/>
+                <o:OLEObject Type="Embed" ProgID="Equation.3" ShapeID="_x0000_i1207" DrawAspect="Content" ObjectID="_1492939023" r:id="rId369"/>
               </w:object>
             </w:r>
             <w:r>
@@ -27755,10 +27672,10 @@
                 <w:szCs w:val="24"/>
               </w:rPr>
               <w:object w:dxaOrig="220" w:dyaOrig="440">
-                <v:shape id="_x0000_i1208" type="#_x0000_t75" style="width:10.55pt;height:21.8pt" o:ole="">
-                  <v:imagedata r:id="rId371" o:title=""/>
+                <v:shape id="_x0000_i1208" type="#_x0000_t75" style="width:10.5pt;height:21.75pt" o:ole="">
+                  <v:imagedata r:id="rId370" o:title=""/>
                 </v:shape>
-                <o:OLEObject Type="Embed" ProgID="Equation.3" ShapeID="_x0000_i1208" DrawAspect="Content" ObjectID="_1488383015" r:id="rId372"/>
+                <o:OLEObject Type="Embed" ProgID="Equation.3" ShapeID="_x0000_i1208" DrawAspect="Content" ObjectID="_1492939024" r:id="rId371"/>
               </w:object>
             </w:r>
             <w:r>
@@ -27817,7 +27734,7 @@
     </w:p>
     <w:p>
       <w:pPr>
-        <w:pStyle w:val="Titre3"/>
+        <w:pStyle w:val="Heading3"/>
         <w:spacing w:before="0" w:line="240" w:lineRule="auto"/>
         <w:ind w:left="0" w:hanging="284"/>
         <w:rPr>
@@ -27828,7 +27745,7 @@
           <w:u w:val="single"/>
         </w:rPr>
       </w:pPr>
-      <w:bookmarkStart w:id="33" w:name="_Toc414639378"/>
+      <w:bookmarkStart w:id="32" w:name="_Toc414639378"/>
       <w:r>
         <w:rPr>
           <w:rFonts w:ascii="Times New Roman" w:hAnsi="Times New Roman" w:cs="Times New Roman"/>
@@ -27837,13 +27754,14 @@
           <w:szCs w:val="28"/>
           <w:u w:val="single"/>
         </w:rPr>
+        <w:lastRenderedPageBreak/>
         <w:t>Ondes</w:t>
       </w:r>
-      <w:bookmarkEnd w:id="33"/>
+      <w:bookmarkEnd w:id="32"/>
     </w:p>
     <w:tbl>
       <w:tblPr>
-        <w:tblStyle w:val="Grilledutableau"/>
+        <w:tblStyle w:val="TableGrid"/>
         <w:tblW w:w="0" w:type="auto"/>
         <w:tblLook w:val="04A0" w:firstRow="1" w:lastRow="0" w:firstColumn="1" w:lastColumn="0" w:noHBand="0" w:noVBand="1"/>
       </w:tblPr>
@@ -27898,10 +27816,10 @@
                 <w:position w:val="-28"/>
               </w:rPr>
               <w:object w:dxaOrig="2480" w:dyaOrig="680">
-                <v:shape id="_x0000_i1209" type="#_x0000_t75" style="width:124.2pt;height:34.35pt" o:ole="">
-                  <v:imagedata r:id="rId373" o:title=""/>
+                <v:shape id="_x0000_i1209" type="#_x0000_t75" style="width:124.5pt;height:34.5pt" o:ole="">
+                  <v:imagedata r:id="rId372" o:title=""/>
                 </v:shape>
-                <o:OLEObject Type="Embed" ProgID="Equation.3" ShapeID="_x0000_i1209" DrawAspect="Content" ObjectID="_1488383016" r:id="rId374"/>
+                <o:OLEObject Type="Embed" ProgID="Equation.3" ShapeID="_x0000_i1209" DrawAspect="Content" ObjectID="_1492939025" r:id="rId373"/>
               </w:object>
             </w:r>
           </w:p>
@@ -28017,10 +27935,10 @@
                 <w:position w:val="-24"/>
               </w:rPr>
               <w:object w:dxaOrig="680" w:dyaOrig="620">
-                <v:shape id="_x0000_i1210" type="#_x0000_t75" style="width:35pt;height:31.7pt" o:ole="">
-                  <v:imagedata r:id="rId375" o:title=""/>
+                <v:shape id="_x0000_i1210" type="#_x0000_t75" style="width:35.25pt;height:31.5pt" o:ole="">
+                  <v:imagedata r:id="rId374" o:title=""/>
                 </v:shape>
-                <o:OLEObject Type="Embed" ProgID="Equation.3" ShapeID="_x0000_i1210" DrawAspect="Content" ObjectID="_1488383017" r:id="rId376"/>
+                <o:OLEObject Type="Embed" ProgID="Equation.3" ShapeID="_x0000_i1210" DrawAspect="Content" ObjectID="_1492939026" r:id="rId375"/>
               </w:object>
             </w:r>
             <w:r>
@@ -28099,10 +28017,10 @@
                 <w:position w:val="-24"/>
               </w:rPr>
               <w:object w:dxaOrig="240" w:dyaOrig="620">
-                <v:shape id="_x0000_i1211" type="#_x0000_t75" style="width:11.9pt;height:31.7pt" o:ole="">
-                  <v:imagedata r:id="rId377" o:title=""/>
+                <v:shape id="_x0000_i1211" type="#_x0000_t75" style="width:12pt;height:31.5pt" o:ole="">
+                  <v:imagedata r:id="rId376" o:title=""/>
                 </v:shape>
-                <o:OLEObject Type="Embed" ProgID="Equation.3" ShapeID="_x0000_i1211" DrawAspect="Content" ObjectID="_1488383018" r:id="rId378"/>
+                <o:OLEObject Type="Embed" ProgID="Equation.3" ShapeID="_x0000_i1211" DrawAspect="Content" ObjectID="_1492939027" r:id="rId377"/>
               </w:object>
             </w:r>
             <w:r>
@@ -28184,10 +28102,10 @@
                 <w:position w:val="-24"/>
               </w:rPr>
               <w:object w:dxaOrig="680" w:dyaOrig="620">
-                <v:shape id="_x0000_i1212" type="#_x0000_t75" style="width:35pt;height:31.7pt" o:ole="">
-                  <v:imagedata r:id="rId379" o:title=""/>
+                <v:shape id="_x0000_i1212" type="#_x0000_t75" style="width:35.25pt;height:31.5pt" o:ole="">
+                  <v:imagedata r:id="rId378" o:title=""/>
                 </v:shape>
-                <o:OLEObject Type="Embed" ProgID="Equation.3" ShapeID="_x0000_i1212" DrawAspect="Content" ObjectID="_1488383019" r:id="rId380"/>
+                <o:OLEObject Type="Embed" ProgID="Equation.3" ShapeID="_x0000_i1212" DrawAspect="Content" ObjectID="_1492939028" r:id="rId379"/>
               </w:object>
             </w:r>
             <w:r>
@@ -28330,10 +28248,10 @@
                 <w:position w:val="-32"/>
               </w:rPr>
               <w:object w:dxaOrig="1800" w:dyaOrig="760">
-                <v:shape id="_x0000_i1213" type="#_x0000_t75" style="width:89.15pt;height:38.95pt" o:ole="">
-                  <v:imagedata r:id="rId381" o:title=""/>
+                <v:shape id="_x0000_i1213" type="#_x0000_t75" style="width:89.25pt;height:39pt" o:ole="">
+                  <v:imagedata r:id="rId380" o:title=""/>
                 </v:shape>
-                <o:OLEObject Type="Embed" ProgID="Equation.3" ShapeID="_x0000_i1213" DrawAspect="Content" ObjectID="_1488383020" r:id="rId382"/>
+                <o:OLEObject Type="Embed" ProgID="Equation.3" ShapeID="_x0000_i1213" DrawAspect="Content" ObjectID="_1492939029" r:id="rId381"/>
               </w:object>
             </w:r>
             <w:r>
@@ -28449,10 +28367,10 @@
                 <w:position w:val="-32"/>
               </w:rPr>
               <w:object w:dxaOrig="2640" w:dyaOrig="760">
-                <v:shape id="_x0000_i1214" type="#_x0000_t75" style="width:132.75pt;height:38.95pt" o:ole="">
-                  <v:imagedata r:id="rId383" o:title=""/>
+                <v:shape id="_x0000_i1214" type="#_x0000_t75" style="width:132.75pt;height:39pt" o:ole="">
+                  <v:imagedata r:id="rId382" o:title=""/>
                 </v:shape>
-                <o:OLEObject Type="Embed" ProgID="Equation.3" ShapeID="_x0000_i1214" DrawAspect="Content" ObjectID="_1488383021" r:id="rId384"/>
+                <o:OLEObject Type="Embed" ProgID="Equation.3" ShapeID="_x0000_i1214" DrawAspect="Content" ObjectID="_1492939030" r:id="rId383"/>
               </w:object>
             </w:r>
             <w:r>
@@ -28566,10 +28484,10 @@
                 <w:position w:val="-12"/>
               </w:rPr>
               <w:object w:dxaOrig="1760" w:dyaOrig="380">
-                <v:shape id="_x0000_i1215" type="#_x0000_t75" style="width:87.85pt;height:17.85pt" o:ole="">
-                  <v:imagedata r:id="rId385" o:title=""/>
+                <v:shape id="_x0000_i1215" type="#_x0000_t75" style="width:87.75pt;height:18pt" o:ole="">
+                  <v:imagedata r:id="rId384" o:title=""/>
                 </v:shape>
-                <o:OLEObject Type="Embed" ProgID="Equation.3" ShapeID="_x0000_i1215" DrawAspect="Content" ObjectID="_1488383022" r:id="rId386"/>
+                <o:OLEObject Type="Embed" ProgID="Equation.3" ShapeID="_x0000_i1215" DrawAspect="Content" ObjectID="_1492939031" r:id="rId385"/>
               </w:object>
             </w:r>
             <w:r>
@@ -28787,10 +28705,10 @@
                 <w:position w:val="-24"/>
               </w:rPr>
               <w:object w:dxaOrig="240" w:dyaOrig="620">
-                <v:shape id="_x0000_i1216" type="#_x0000_t75" style="width:11.9pt;height:31.7pt" o:ole="">
-                  <v:imagedata r:id="rId387" o:title=""/>
+                <v:shape id="_x0000_i1216" type="#_x0000_t75" style="width:12pt;height:31.5pt" o:ole="">
+                  <v:imagedata r:id="rId386" o:title=""/>
                 </v:shape>
-                <o:OLEObject Type="Embed" ProgID="Equation.3" ShapeID="_x0000_i1216" DrawAspect="Content" ObjectID="_1488383023" r:id="rId388"/>
+                <o:OLEObject Type="Embed" ProgID="Equation.3" ShapeID="_x0000_i1216" DrawAspect="Content" ObjectID="_1492939032" r:id="rId387"/>
               </w:object>
             </w:r>
             <w:r>
@@ -28934,10 +28852,10 @@
                 <w:position w:val="-24"/>
               </w:rPr>
               <w:object w:dxaOrig="480" w:dyaOrig="620">
-                <v:shape id="_x0000_i1217" type="#_x0000_t75" style="width:24.45pt;height:31.7pt" o:ole="">
-                  <v:imagedata r:id="rId389" o:title=""/>
+                <v:shape id="_x0000_i1217" type="#_x0000_t75" style="width:24.75pt;height:31.5pt" o:ole="">
+                  <v:imagedata r:id="rId388" o:title=""/>
                 </v:shape>
-                <o:OLEObject Type="Embed" ProgID="Equation.3" ShapeID="_x0000_i1217" DrawAspect="Content" ObjectID="_1488383024" r:id="rId390"/>
+                <o:OLEObject Type="Embed" ProgID="Equation.3" ShapeID="_x0000_i1217" DrawAspect="Content" ObjectID="_1492939033" r:id="rId389"/>
               </w:object>
             </w:r>
             <w:r>
@@ -29252,10 +29170,10 @@
                 <w:position w:val="-24"/>
               </w:rPr>
               <w:object w:dxaOrig="240" w:dyaOrig="620">
-                <v:shape id="_x0000_i1218" type="#_x0000_t75" style="width:11.9pt;height:31.7pt" o:ole="">
-                  <v:imagedata r:id="rId391" o:title=""/>
+                <v:shape id="_x0000_i1218" type="#_x0000_t75" style="width:12pt;height:31.5pt" o:ole="">
+                  <v:imagedata r:id="rId390" o:title=""/>
                 </v:shape>
-                <o:OLEObject Type="Embed" ProgID="Equation.3" ShapeID="_x0000_i1218" DrawAspect="Content" ObjectID="_1488383025" r:id="rId392"/>
+                <o:OLEObject Type="Embed" ProgID="Equation.3" ShapeID="_x0000_i1218" DrawAspect="Content" ObjectID="_1492939034" r:id="rId391"/>
               </w:object>
             </w:r>
             <w:r>
@@ -29361,7 +29279,7 @@
                           </pic:cNvPicPr>
                         </pic:nvPicPr>
                         <pic:blipFill>
-                          <a:blip r:embed="rId393" cstate="print"/>
+                          <a:blip r:embed="rId392" cstate="print"/>
                           <a:srcRect/>
                           <a:stretch>
                             <a:fillRect/>
@@ -29481,10 +29399,10 @@
                 <w:position w:val="-30"/>
               </w:rPr>
               <w:object w:dxaOrig="1060" w:dyaOrig="680">
-                <v:shape id="_x0000_i1219" type="#_x0000_t75" style="width:52.2pt;height:34.35pt" o:ole="">
-                  <v:imagedata r:id="rId394" o:title=""/>
+                <v:shape id="_x0000_i1219" type="#_x0000_t75" style="width:52.5pt;height:34.5pt" o:ole="">
+                  <v:imagedata r:id="rId393" o:title=""/>
                 </v:shape>
-                <o:OLEObject Type="Embed" ProgID="Equation.3" ShapeID="_x0000_i1219" DrawAspect="Content" ObjectID="_1488383026" r:id="rId395"/>
+                <o:OLEObject Type="Embed" ProgID="Equation.3" ShapeID="_x0000_i1219" DrawAspect="Content" ObjectID="_1492939035" r:id="rId394"/>
               </w:object>
             </w:r>
             <w:r>
@@ -29729,10 +29647,10 @@
                 <w:position w:val="-30"/>
               </w:rPr>
               <w:object w:dxaOrig="1719" w:dyaOrig="800">
-                <v:shape id="_x0000_i1220" type="#_x0000_t75" style="width:83.9pt;height:37.65pt" o:ole="" fillcolor="window">
-                  <v:imagedata r:id="rId396" o:title=""/>
+                <v:shape id="_x0000_i1220" type="#_x0000_t75" style="width:84pt;height:37.5pt" o:ole="" fillcolor="window">
+                  <v:imagedata r:id="rId395" o:title=""/>
                 </v:shape>
-                <o:OLEObject Type="Embed" ProgID="Equation.3" ShapeID="_x0000_i1220" DrawAspect="Content" ObjectID="_1488383027" r:id="rId397"/>
+                <o:OLEObject Type="Embed" ProgID="Equation.3" ShapeID="_x0000_i1220" DrawAspect="Content" ObjectID="_1492939036" r:id="rId396"/>
               </w:object>
             </w:r>
           </w:p>
@@ -30105,10 +30023,10 @@
                 <w:lang w:eastAsia="zh-CN"/>
               </w:rPr>
               <w:object w:dxaOrig="1280" w:dyaOrig="620">
-                <v:shape id="_x0000_i1221" type="#_x0000_t75" style="width:64.05pt;height:31.7pt" o:ole="">
-                  <v:imagedata r:id="rId398" o:title=""/>
+                <v:shape id="_x0000_i1221" type="#_x0000_t75" style="width:63.75pt;height:31.5pt" o:ole="">
+                  <v:imagedata r:id="rId397" o:title=""/>
                 </v:shape>
-                <o:OLEObject Type="Embed" ProgID="Equation.3" ShapeID="_x0000_i1221" DrawAspect="Content" ObjectID="_1488383028" r:id="rId399"/>
+                <o:OLEObject Type="Embed" ProgID="Equation.3" ShapeID="_x0000_i1221" DrawAspect="Content" ObjectID="_1492939037" r:id="rId398"/>
               </w:object>
             </w:r>
             <w:r>
@@ -30160,7 +30078,7 @@
     </w:tbl>
     <w:p>
       <w:pPr>
-        <w:pStyle w:val="Titre3"/>
+        <w:pStyle w:val="Heading3"/>
         <w:numPr>
           <w:ilvl w:val="0"/>
           <w:numId w:val="0"/>
@@ -30176,7 +30094,7 @@
     </w:p>
     <w:p>
       <w:pPr>
-        <w:pStyle w:val="Titre3"/>
+        <w:pStyle w:val="Heading3"/>
         <w:spacing w:before="0" w:line="240" w:lineRule="auto"/>
         <w:ind w:left="0" w:hanging="284"/>
         <w:rPr>
@@ -30187,7 +30105,7 @@
           <w:u w:val="single"/>
         </w:rPr>
       </w:pPr>
-      <w:bookmarkStart w:id="34" w:name="_Toc414639379"/>
+      <w:bookmarkStart w:id="33" w:name="_Toc414639379"/>
       <w:r>
         <w:rPr>
           <w:rFonts w:ascii="Times New Roman" w:hAnsi="Times New Roman" w:cs="Times New Roman"/>
@@ -30198,11 +30116,11 @@
         </w:rPr>
         <w:t>Electromagnétisme</w:t>
       </w:r>
-      <w:bookmarkEnd w:id="34"/>
+      <w:bookmarkEnd w:id="33"/>
     </w:p>
     <w:tbl>
       <w:tblPr>
-        <w:tblStyle w:val="Grilledutableau"/>
+        <w:tblStyle w:val="TableGrid"/>
         <w:tblW w:w="0" w:type="auto"/>
         <w:tblLook w:val="04A0" w:firstRow="1" w:lastRow="0" w:firstColumn="1" w:lastColumn="0" w:noHBand="0" w:noVBand="1"/>
       </w:tblPr>
@@ -30218,7 +30136,7 @@
           </w:tcPr>
           <w:p>
             <w:pPr>
-              <w:pStyle w:val="En-tte"/>
+              <w:pStyle w:val="Header"/>
               <w:tabs>
                 <w:tab w:val="clear" w:pos="4536"/>
                 <w:tab w:val="clear" w:pos="9072"/>
@@ -30441,7 +30359,7 @@
           </w:tcPr>
           <w:p>
             <w:pPr>
-              <w:pStyle w:val="En-tte"/>
+              <w:pStyle w:val="Header"/>
               <w:tabs>
                 <w:tab w:val="clear" w:pos="4536"/>
                 <w:tab w:val="clear" w:pos="9072"/>
@@ -30534,7 +30452,7 @@
           </w:tcPr>
           <w:p>
             <w:pPr>
-              <w:pStyle w:val="En-tte"/>
+              <w:pStyle w:val="Header"/>
               <w:tabs>
                 <w:tab w:val="clear" w:pos="4536"/>
                 <w:tab w:val="clear" w:pos="9072"/>
@@ -30663,7 +30581,7 @@
           </w:tcPr>
           <w:p>
             <w:pPr>
-              <w:pStyle w:val="En-tte"/>
+              <w:pStyle w:val="Header"/>
               <w:tabs>
                 <w:tab w:val="clear" w:pos="4536"/>
                 <w:tab w:val="clear" w:pos="9072"/>
@@ -30696,7 +30614,7 @@
     </w:tbl>
     <w:p>
       <w:pPr>
-        <w:pStyle w:val="Titre3"/>
+        <w:pStyle w:val="Heading3"/>
         <w:numPr>
           <w:ilvl w:val="0"/>
           <w:numId w:val="0"/>
@@ -30733,7 +30651,7 @@
     </w:p>
     <w:p>
       <w:pPr>
-        <w:pStyle w:val="Titre3"/>
+        <w:pStyle w:val="Heading3"/>
         <w:spacing w:before="0" w:line="240" w:lineRule="auto"/>
         <w:ind w:left="0" w:hanging="284"/>
         <w:rPr>
@@ -30744,7 +30662,7 @@
           <w:u w:val="single"/>
         </w:rPr>
       </w:pPr>
-      <w:bookmarkStart w:id="35" w:name="_Toc414639380"/>
+      <w:bookmarkStart w:id="34" w:name="_Toc414639380"/>
       <w:r>
         <w:rPr>
           <w:rFonts w:ascii="Times New Roman" w:hAnsi="Times New Roman" w:cs="Times New Roman"/>
@@ -30753,13 +30671,14 @@
           <w:szCs w:val="28"/>
           <w:u w:val="single"/>
         </w:rPr>
+        <w:lastRenderedPageBreak/>
         <w:t>Thermodynamique</w:t>
       </w:r>
-      <w:bookmarkEnd w:id="35"/>
+      <w:bookmarkEnd w:id="34"/>
     </w:p>
     <w:tbl>
       <w:tblPr>
-        <w:tblStyle w:val="Grilledutableau"/>
+        <w:tblStyle w:val="TableGrid"/>
         <w:tblW w:w="0" w:type="auto"/>
         <w:tblLayout w:type="fixed"/>
         <w:tblLook w:val="04A0" w:firstRow="1" w:lastRow="0" w:firstColumn="1" w:lastColumn="0" w:noHBand="0" w:noVBand="1"/>
@@ -30895,7 +30814,7 @@
                           </pic:cNvPicPr>
                         </pic:nvPicPr>
                         <pic:blipFill>
-                          <a:blip r:embed="rId400" cstate="print"/>
+                          <a:blip r:embed="rId399" cstate="print"/>
                           <a:srcRect/>
                           <a:stretch>
                             <a:fillRect/>
@@ -31262,10 +31181,10 @@
                 <w:lang w:val="en-GB"/>
               </w:rPr>
               <w:object w:dxaOrig="900" w:dyaOrig="620">
-                <v:shape id="_x0000_i1222" type="#_x0000_t75" style="width:45.6pt;height:31.7pt" o:ole="">
-                  <v:imagedata r:id="rId401" o:title=""/>
+                <v:shape id="_x0000_i1222" type="#_x0000_t75" style="width:45.75pt;height:31.5pt" o:ole="">
+                  <v:imagedata r:id="rId400" o:title=""/>
                 </v:shape>
-                <o:OLEObject Type="Embed" ProgID="Equation.3" ShapeID="_x0000_i1222" DrawAspect="Content" ObjectID="_1488383029" r:id="rId402"/>
+                <o:OLEObject Type="Embed" ProgID="Equation.3" ShapeID="_x0000_i1222" DrawAspect="Content" ObjectID="_1492939038" r:id="rId401"/>
               </w:object>
             </w:r>
             <w:r>
@@ -31384,10 +31303,10 @@
                 <w:lang w:val="en-GB"/>
               </w:rPr>
               <w:object w:dxaOrig="680" w:dyaOrig="620">
-                <v:shape id="_x0000_i1223" type="#_x0000_t75" style="width:35pt;height:31.7pt" o:ole="">
-                  <v:imagedata r:id="rId403" o:title=""/>
+                <v:shape id="_x0000_i1223" type="#_x0000_t75" style="width:35.25pt;height:31.5pt" o:ole="">
+                  <v:imagedata r:id="rId402" o:title=""/>
                 </v:shape>
-                <o:OLEObject Type="Embed" ProgID="Equation.3" ShapeID="_x0000_i1223" DrawAspect="Content" ObjectID="_1488383030" r:id="rId404"/>
+                <o:OLEObject Type="Embed" ProgID="Equation.3" ShapeID="_x0000_i1223" DrawAspect="Content" ObjectID="_1492939039" r:id="rId403"/>
               </w:object>
             </w:r>
             <w:r>
@@ -31535,10 +31454,10 @@
                 <w:lang w:eastAsia="zh-CN"/>
               </w:rPr>
               <w:object w:dxaOrig="360" w:dyaOrig="620">
-                <v:shape id="_x0000_i1224" type="#_x0000_t75" style="width:17.15pt;height:31.7pt" o:ole="">
-                  <v:imagedata r:id="rId405" o:title=""/>
+                <v:shape id="_x0000_i1224" type="#_x0000_t75" style="width:17.25pt;height:31.5pt" o:ole="">
+                  <v:imagedata r:id="rId404" o:title=""/>
                 </v:shape>
-                <o:OLEObject Type="Embed" ProgID="Equation.3" ShapeID="_x0000_i1224" DrawAspect="Content" ObjectID="_1488383031" r:id="rId406"/>
+                <o:OLEObject Type="Embed" ProgID="Equation.3" ShapeID="_x0000_i1224" DrawAspect="Content" ObjectID="_1492939040" r:id="rId405"/>
               </w:object>
             </w:r>
             <w:r>
@@ -31719,10 +31638,10 @@
                 <w:lang w:val="en-GB"/>
               </w:rPr>
               <w:object w:dxaOrig="1880" w:dyaOrig="620">
-                <v:shape id="_x0000_i1225" type="#_x0000_t75" style="width:93.8pt;height:31.7pt" o:ole="">
-                  <v:imagedata r:id="rId407" o:title=""/>
+                <v:shape id="_x0000_i1225" type="#_x0000_t75" style="width:93.75pt;height:31.5pt" o:ole="">
+                  <v:imagedata r:id="rId406" o:title=""/>
                 </v:shape>
-                <o:OLEObject Type="Embed" ProgID="Equation.3" ShapeID="_x0000_i1225" DrawAspect="Content" ObjectID="_1488383032" r:id="rId408"/>
+                <o:OLEObject Type="Embed" ProgID="Equation.3" ShapeID="_x0000_i1225" DrawAspect="Content" ObjectID="_1492939041" r:id="rId407"/>
               </w:object>
             </w:r>
             <w:r>
@@ -31817,7 +31736,7 @@
                           </pic:cNvPicPr>
                         </pic:nvPicPr>
                         <pic:blipFill>
-                          <a:blip r:embed="rId409" cstate="print"/>
+                          <a:blip r:embed="rId408" cstate="print"/>
                           <a:srcRect/>
                           <a:stretch>
                             <a:fillRect/>
@@ -31866,7 +31785,7 @@
     </w:tbl>
     <w:p>
       <w:pPr>
-        <w:pStyle w:val="Titre3"/>
+        <w:pStyle w:val="Heading3"/>
         <w:numPr>
           <w:ilvl w:val="0"/>
           <w:numId w:val="0"/>
@@ -31882,7 +31801,7 @@
     </w:p>
     <w:p>
       <w:pPr>
-        <w:pStyle w:val="Titre3"/>
+        <w:pStyle w:val="Heading3"/>
         <w:spacing w:before="0" w:line="240" w:lineRule="auto"/>
         <w:ind w:left="142" w:hanging="426"/>
         <w:rPr>
@@ -31893,7 +31812,7 @@
           <w:u w:val="single"/>
         </w:rPr>
       </w:pPr>
-      <w:bookmarkStart w:id="36" w:name="_Toc414639381"/>
+      <w:bookmarkStart w:id="35" w:name="_Toc414639381"/>
       <w:r>
         <w:rPr>
           <w:rFonts w:ascii="Times New Roman" w:hAnsi="Times New Roman" w:cs="Times New Roman"/>
@@ -31904,11 +31823,11 @@
         </w:rPr>
         <w:t>Optique</w:t>
       </w:r>
-      <w:bookmarkEnd w:id="36"/>
+      <w:bookmarkEnd w:id="35"/>
     </w:p>
     <w:tbl>
       <w:tblPr>
-        <w:tblStyle w:val="Grilledutableau"/>
+        <w:tblStyle w:val="TableGrid"/>
         <w:tblW w:w="0" w:type="auto"/>
         <w:tblLook w:val="04A0" w:firstRow="1" w:lastRow="0" w:firstColumn="1" w:lastColumn="0" w:noHBand="0" w:noVBand="1"/>
       </w:tblPr>
@@ -31953,10 +31872,10 @@
                 <w:position w:val="-24"/>
               </w:rPr>
               <w:object w:dxaOrig="240" w:dyaOrig="620">
-                <v:shape id="_x0000_i1226" type="#_x0000_t75" style="width:11.9pt;height:30.4pt" o:ole="">
-                  <v:imagedata r:id="rId410" o:title=""/>
+                <v:shape id="_x0000_i1226" type="#_x0000_t75" style="width:12pt;height:30.75pt" o:ole="">
+                  <v:imagedata r:id="rId409" o:title=""/>
                 </v:shape>
-                <o:OLEObject Type="Embed" ProgID="Equation.3" ShapeID="_x0000_i1226" DrawAspect="Content" ObjectID="_1488383033" r:id="rId411"/>
+                <o:OLEObject Type="Embed" ProgID="Equation.3" ShapeID="_x0000_i1226" DrawAspect="Content" ObjectID="_1492939042" r:id="rId410"/>
               </w:object>
             </w:r>
             <w:r>
@@ -32291,7 +32210,7 @@
     </w:tbl>
     <w:p>
       <w:pPr>
-        <w:pStyle w:val="Titre3"/>
+        <w:pStyle w:val="Heading3"/>
         <w:numPr>
           <w:ilvl w:val="0"/>
           <w:numId w:val="0"/>
@@ -32307,7 +32226,7 @@
     </w:p>
     <w:p>
       <w:pPr>
-        <w:pStyle w:val="Titre3"/>
+        <w:pStyle w:val="Heading3"/>
         <w:spacing w:before="0" w:line="240" w:lineRule="auto"/>
         <w:ind w:left="142" w:hanging="426"/>
         <w:rPr>
@@ -32318,7 +32237,7 @@
           <w:u w:val="single"/>
         </w:rPr>
       </w:pPr>
-      <w:bookmarkStart w:id="37" w:name="_Toc414639382"/>
+      <w:bookmarkStart w:id="36" w:name="_Toc414639382"/>
       <w:r>
         <w:rPr>
           <w:rFonts w:ascii="Times New Roman" w:hAnsi="Times New Roman" w:cs="Times New Roman"/>
@@ -32329,11 +32248,11 @@
         </w:rPr>
         <w:t>Mathématique</w:t>
       </w:r>
-      <w:bookmarkEnd w:id="37"/>
+      <w:bookmarkEnd w:id="36"/>
     </w:p>
     <w:tbl>
       <w:tblPr>
-        <w:tblStyle w:val="Grilledutableau"/>
+        <w:tblStyle w:val="TableGrid"/>
         <w:tblW w:w="0" w:type="auto"/>
         <w:tblLook w:val="04A0" w:firstRow="1" w:lastRow="0" w:firstColumn="1" w:lastColumn="0" w:noHBand="0" w:noVBand="1"/>
       </w:tblPr>
@@ -32535,10 +32454,10 @@
                 <w:position w:val="-24"/>
               </w:rPr>
               <w:object w:dxaOrig="240" w:dyaOrig="620">
-                <v:shape id="_x0000_i1227" type="#_x0000_t75" style="width:11.9pt;height:30.4pt" o:ole="">
-                  <v:imagedata r:id="rId412" o:title=""/>
+                <v:shape id="_x0000_i1227" type="#_x0000_t75" style="width:12pt;height:30.75pt" o:ole="">
+                  <v:imagedata r:id="rId411" o:title=""/>
                 </v:shape>
-                <o:OLEObject Type="Embed" ProgID="Equation.3" ShapeID="_x0000_i1227" DrawAspect="Content" ObjectID="_1488383034" r:id="rId413"/>
+                <o:OLEObject Type="Embed" ProgID="Equation.3" ShapeID="_x0000_i1227" DrawAspect="Content" ObjectID="_1492939043" r:id="rId412"/>
               </w:object>
             </w:r>
             <w:r>
@@ -34719,7 +34638,7 @@
     </w:tbl>
     <w:p>
       <w:pPr>
-        <w:pStyle w:val="Titre3"/>
+        <w:pStyle w:val="Heading3"/>
         <w:numPr>
           <w:ilvl w:val="0"/>
           <w:numId w:val="0"/>
@@ -34735,7 +34654,7 @@
     </w:p>
     <w:p>
       <w:pPr>
-        <w:pStyle w:val="Titre3"/>
+        <w:pStyle w:val="Heading3"/>
         <w:spacing w:before="0" w:line="240" w:lineRule="auto"/>
         <w:ind w:left="142" w:hanging="426"/>
         <w:rPr>
@@ -34746,7 +34665,7 @@
           <w:u w:val="single"/>
         </w:rPr>
       </w:pPr>
-      <w:bookmarkStart w:id="38" w:name="_Toc414639383"/>
+      <w:bookmarkStart w:id="37" w:name="_Toc414639383"/>
       <w:r>
         <w:rPr>
           <w:rFonts w:ascii="Times New Roman" w:hAnsi="Times New Roman" w:cs="Times New Roman"/>
@@ -34757,7 +34676,7 @@
         </w:rPr>
         <w:t>Conversion</w:t>
       </w:r>
-      <w:bookmarkEnd w:id="38"/>
+      <w:bookmarkEnd w:id="37"/>
     </w:p>
     <w:p>
       <w:pPr>
@@ -34796,7 +34715,7 @@
                     </pic:cNvPicPr>
                   </pic:nvPicPr>
                   <pic:blipFill>
-                    <a:blip r:embed="rId414" cstate="print"/>
+                    <a:blip r:embed="rId413" cstate="print"/>
                     <a:srcRect/>
                     <a:stretch>
                       <a:fillRect/>
@@ -34844,6 +34763,8 @@
           <w:lang w:val="en-GB"/>
         </w:rPr>
       </w:pPr>
+      <w:bookmarkStart w:id="38" w:name="_GoBack"/>
+      <w:bookmarkEnd w:id="38"/>
     </w:p>
     <w:sectPr>
       <w:pgSz w:w="11906" w:h="16838"/>
@@ -34884,7 +34805,7 @@
 <w:ftr xmlns:wpc="http://schemas.microsoft.com/office/word/2010/wordprocessingCanvas" xmlns:mc="http://schemas.openxmlformats.org/markup-compatibility/2006" xmlns:o="urn:schemas-microsoft-com:office:office" xmlns:r="http://schemas.openxmlformats.org/officeDocument/2006/relationships" xmlns:m="http://schemas.openxmlformats.org/officeDocument/2006/math" xmlns:v="urn:schemas-microsoft-com:vml" xmlns:wp14="http://schemas.microsoft.com/office/word/2010/wordprocessingDrawing" xmlns:wp="http://schemas.openxmlformats.org/drawingml/2006/wordprocessingDrawing" xmlns:w10="urn:schemas-microsoft-com:office:word" xmlns:w="http://schemas.openxmlformats.org/wordprocessingml/2006/main" xmlns:w14="http://schemas.microsoft.com/office/word/2010/wordml" xmlns:w15="http://schemas.microsoft.com/office/word/2012/wordml" xmlns:wpg="http://schemas.microsoft.com/office/word/2010/wordprocessingGroup" xmlns:wpi="http://schemas.microsoft.com/office/word/2010/wordprocessingInk" xmlns:wne="http://schemas.microsoft.com/office/word/2006/wordml" xmlns:wps="http://schemas.microsoft.com/office/word/2010/wordprocessingShape" mc:Ignorable="w14 w15 wp14">
   <w:p>
     <w:pPr>
-      <w:pStyle w:val="Pieddepage"/>
+      <w:pStyle w:val="Footer"/>
       <w:tabs>
         <w:tab w:val="clear" w:pos="4536"/>
         <w:tab w:val="clear" w:pos="9072"/>
@@ -34899,7 +34820,7 @@
 <w:ftr xmlns:wpc="http://schemas.microsoft.com/office/word/2010/wordprocessingCanvas" xmlns:mc="http://schemas.openxmlformats.org/markup-compatibility/2006" xmlns:o="urn:schemas-microsoft-com:office:office" xmlns:r="http://schemas.openxmlformats.org/officeDocument/2006/relationships" xmlns:m="http://schemas.openxmlformats.org/officeDocument/2006/math" xmlns:v="urn:schemas-microsoft-com:vml" xmlns:wp14="http://schemas.microsoft.com/office/word/2010/wordprocessingDrawing" xmlns:wp="http://schemas.openxmlformats.org/drawingml/2006/wordprocessingDrawing" xmlns:w10="urn:schemas-microsoft-com:office:word" xmlns:w="http://schemas.openxmlformats.org/wordprocessingml/2006/main" xmlns:w14="http://schemas.microsoft.com/office/word/2010/wordml" xmlns:w15="http://schemas.microsoft.com/office/word/2012/wordml" xmlns:wpg="http://schemas.microsoft.com/office/word/2010/wordprocessingGroup" xmlns:wpi="http://schemas.microsoft.com/office/word/2010/wordprocessingInk" xmlns:wne="http://schemas.microsoft.com/office/word/2006/wordml" xmlns:wps="http://schemas.microsoft.com/office/word/2010/wordprocessingShape" mc:Ignorable="w14 w15 wp14">
   <w:p>
     <w:pPr>
-      <w:pStyle w:val="Pieddepage"/>
+      <w:pStyle w:val="Footer"/>
       <w:rPr>
         <w:szCs w:val="20"/>
       </w:rPr>
@@ -34912,7 +34833,7 @@
 <w:ftr xmlns:wpc="http://schemas.microsoft.com/office/word/2010/wordprocessingCanvas" xmlns:mc="http://schemas.openxmlformats.org/markup-compatibility/2006" xmlns:o="urn:schemas-microsoft-com:office:office" xmlns:r="http://schemas.openxmlformats.org/officeDocument/2006/relationships" xmlns:m="http://schemas.openxmlformats.org/officeDocument/2006/math" xmlns:v="urn:schemas-microsoft-com:vml" xmlns:wp14="http://schemas.microsoft.com/office/word/2010/wordprocessingDrawing" xmlns:wp="http://schemas.openxmlformats.org/drawingml/2006/wordprocessingDrawing" xmlns:w10="urn:schemas-microsoft-com:office:word" xmlns:w="http://schemas.openxmlformats.org/wordprocessingml/2006/main" xmlns:w14="http://schemas.microsoft.com/office/word/2010/wordml" xmlns:w15="http://schemas.microsoft.com/office/word/2012/wordml" xmlns:wpg="http://schemas.microsoft.com/office/word/2010/wordprocessingGroup" xmlns:wpi="http://schemas.microsoft.com/office/word/2010/wordprocessingInk" xmlns:wne="http://schemas.microsoft.com/office/word/2006/wordml" xmlns:wps="http://schemas.microsoft.com/office/word/2010/wordprocessingShape" mc:Ignorable="w14 w15 wp14">
   <w:p>
     <w:pPr>
-      <w:pStyle w:val="Pieddepage"/>
+      <w:pStyle w:val="Footer"/>
       <w:rPr>
         <w:rFonts w:ascii="Times New Roman" w:hAnsi="Times New Roman" w:cs="Times New Roman"/>
         <w:sz w:val="20"/>
@@ -34976,7 +34897,7 @@
 <w:ftr xmlns:wpc="http://schemas.microsoft.com/office/word/2010/wordprocessingCanvas" xmlns:mc="http://schemas.openxmlformats.org/markup-compatibility/2006" xmlns:o="urn:schemas-microsoft-com:office:office" xmlns:r="http://schemas.openxmlformats.org/officeDocument/2006/relationships" xmlns:m="http://schemas.openxmlformats.org/officeDocument/2006/math" xmlns:v="urn:schemas-microsoft-com:vml" xmlns:wp14="http://schemas.microsoft.com/office/word/2010/wordprocessingDrawing" xmlns:wp="http://schemas.openxmlformats.org/drawingml/2006/wordprocessingDrawing" xmlns:w10="urn:schemas-microsoft-com:office:word" xmlns:w="http://schemas.openxmlformats.org/wordprocessingml/2006/main" xmlns:w14="http://schemas.microsoft.com/office/word/2010/wordml" xmlns:w15="http://schemas.microsoft.com/office/word/2012/wordml" xmlns:wpg="http://schemas.microsoft.com/office/word/2010/wordprocessingGroup" xmlns:wpi="http://schemas.microsoft.com/office/word/2010/wordprocessingInk" xmlns:wne="http://schemas.microsoft.com/office/word/2006/wordml" xmlns:wps="http://schemas.microsoft.com/office/word/2010/wordprocessingShape" mc:Ignorable="w14 w15 wp14">
   <w:p>
     <w:pPr>
-      <w:pStyle w:val="Pieddepage"/>
+      <w:pStyle w:val="Footer"/>
       <w:jc w:val="right"/>
       <w:rPr>
         <w:rFonts w:ascii="Times New Roman" w:hAnsi="Times New Roman" w:cs="Times New Roman"/>
@@ -35005,6 +34926,7 @@
           <w:docPartUnique/>
         </w:docPartObj>
       </w:sdtPr>
+      <w:sdtEndPr/>
       <w:sdtContent>
         <w:r>
           <w:rPr>
@@ -35057,7 +34979,7 @@
 <w:ftr xmlns:wpc="http://schemas.microsoft.com/office/word/2010/wordprocessingCanvas" xmlns:mc="http://schemas.openxmlformats.org/markup-compatibility/2006" xmlns:o="urn:schemas-microsoft-com:office:office" xmlns:r="http://schemas.openxmlformats.org/officeDocument/2006/relationships" xmlns:m="http://schemas.openxmlformats.org/officeDocument/2006/math" xmlns:v="urn:schemas-microsoft-com:vml" xmlns:wp14="http://schemas.microsoft.com/office/word/2010/wordprocessingDrawing" xmlns:wp="http://schemas.openxmlformats.org/drawingml/2006/wordprocessingDrawing" xmlns:w10="urn:schemas-microsoft-com:office:word" xmlns:w="http://schemas.openxmlformats.org/wordprocessingml/2006/main" xmlns:w14="http://schemas.microsoft.com/office/word/2010/wordml" xmlns:w15="http://schemas.microsoft.com/office/word/2012/wordml" xmlns:wpg="http://schemas.microsoft.com/office/word/2010/wordprocessingGroup" xmlns:wpi="http://schemas.microsoft.com/office/word/2010/wordprocessingInk" xmlns:wne="http://schemas.microsoft.com/office/word/2006/wordml" xmlns:wps="http://schemas.microsoft.com/office/word/2010/wordprocessingShape" mc:Ignorable="w14 w15 wp14">
   <w:p>
     <w:pPr>
-      <w:pStyle w:val="Pieddepage"/>
+      <w:pStyle w:val="Footer"/>
       <w:rPr>
         <w:rFonts w:ascii="Times New Roman" w:hAnsi="Times New Roman" w:cs="Times New Roman"/>
         <w:sz w:val="20"/>
@@ -35121,7 +35043,7 @@
 <w:ftr xmlns:wpc="http://schemas.microsoft.com/office/word/2010/wordprocessingCanvas" xmlns:mc="http://schemas.openxmlformats.org/markup-compatibility/2006" xmlns:o="urn:schemas-microsoft-com:office:office" xmlns:r="http://schemas.openxmlformats.org/officeDocument/2006/relationships" xmlns:m="http://schemas.openxmlformats.org/officeDocument/2006/math" xmlns:v="urn:schemas-microsoft-com:vml" xmlns:wp14="http://schemas.microsoft.com/office/word/2010/wordprocessingDrawing" xmlns:wp="http://schemas.openxmlformats.org/drawingml/2006/wordprocessingDrawing" xmlns:w10="urn:schemas-microsoft-com:office:word" xmlns:w="http://schemas.openxmlformats.org/wordprocessingml/2006/main" xmlns:w14="http://schemas.microsoft.com/office/word/2010/wordml" xmlns:w15="http://schemas.microsoft.com/office/word/2012/wordml" xmlns:wpg="http://schemas.microsoft.com/office/word/2010/wordprocessingGroup" xmlns:wpi="http://schemas.microsoft.com/office/word/2010/wordprocessingInk" xmlns:wne="http://schemas.microsoft.com/office/word/2006/wordml" xmlns:wps="http://schemas.microsoft.com/office/word/2010/wordprocessingShape" mc:Ignorable="w14 w15 wp14">
   <w:p>
     <w:pPr>
-      <w:pStyle w:val="Pieddepage"/>
+      <w:pStyle w:val="Footer"/>
       <w:rPr>
         <w:rFonts w:ascii="Times New Roman" w:hAnsi="Times New Roman" w:cs="Times New Roman"/>
         <w:sz w:val="20"/>
@@ -35185,7 +35107,7 @@
 <w:ftr xmlns:wpc="http://schemas.microsoft.com/office/word/2010/wordprocessingCanvas" xmlns:mc="http://schemas.openxmlformats.org/markup-compatibility/2006" xmlns:o="urn:schemas-microsoft-com:office:office" xmlns:r="http://schemas.openxmlformats.org/officeDocument/2006/relationships" xmlns:m="http://schemas.openxmlformats.org/officeDocument/2006/math" xmlns:v="urn:schemas-microsoft-com:vml" xmlns:wp14="http://schemas.microsoft.com/office/word/2010/wordprocessingDrawing" xmlns:wp="http://schemas.openxmlformats.org/drawingml/2006/wordprocessingDrawing" xmlns:w10="urn:schemas-microsoft-com:office:word" xmlns:w="http://schemas.openxmlformats.org/wordprocessingml/2006/main" xmlns:w14="http://schemas.microsoft.com/office/word/2010/wordml" xmlns:w15="http://schemas.microsoft.com/office/word/2012/wordml" xmlns:wpg="http://schemas.microsoft.com/office/word/2010/wordprocessingGroup" xmlns:wpi="http://schemas.microsoft.com/office/word/2010/wordprocessingInk" xmlns:wne="http://schemas.microsoft.com/office/word/2006/wordml" xmlns:wps="http://schemas.microsoft.com/office/word/2010/wordprocessingShape" mc:Ignorable="w14 w15 wp14">
   <w:p>
     <w:pPr>
-      <w:pStyle w:val="Pieddepage"/>
+      <w:pStyle w:val="Footer"/>
       <w:rPr>
         <w:sz w:val="20"/>
         <w:szCs w:val="20"/>
@@ -35294,7 +35216,7 @@
 <w:hdr xmlns:wpc="http://schemas.microsoft.com/office/word/2010/wordprocessingCanvas" xmlns:mc="http://schemas.openxmlformats.org/markup-compatibility/2006" xmlns:o="urn:schemas-microsoft-com:office:office" xmlns:r="http://schemas.openxmlformats.org/officeDocument/2006/relationships" xmlns:m="http://schemas.openxmlformats.org/officeDocument/2006/math" xmlns:v="urn:schemas-microsoft-com:vml" xmlns:wp14="http://schemas.microsoft.com/office/word/2010/wordprocessingDrawing" xmlns:wp="http://schemas.openxmlformats.org/drawingml/2006/wordprocessingDrawing" xmlns:w10="urn:schemas-microsoft-com:office:word" xmlns:w="http://schemas.openxmlformats.org/wordprocessingml/2006/main" xmlns:w14="http://schemas.microsoft.com/office/word/2010/wordml" xmlns:w15="http://schemas.microsoft.com/office/word/2012/wordml" xmlns:wpg="http://schemas.microsoft.com/office/word/2010/wordprocessingGroup" xmlns:wpi="http://schemas.microsoft.com/office/word/2010/wordprocessingInk" xmlns:wne="http://schemas.microsoft.com/office/word/2006/wordml" xmlns:wps="http://schemas.microsoft.com/office/word/2010/wordprocessingShape" mc:Ignorable="w14 w15 wp14">
   <w:p>
     <w:pPr>
-      <w:pStyle w:val="En-tte"/>
+      <w:pStyle w:val="Header"/>
       <w:tabs>
         <w:tab w:val="clear" w:pos="4536"/>
         <w:tab w:val="clear" w:pos="9072"/>
@@ -35441,7 +35363,7 @@
   </w:p>
   <w:p>
     <w:pPr>
-      <w:pStyle w:val="En-tte"/>
+      <w:pStyle w:val="Header"/>
     </w:pPr>
   </w:p>
 </w:hdr>
@@ -35451,7 +35373,7 @@
 <w:hdr xmlns:wpc="http://schemas.microsoft.com/office/word/2010/wordprocessingCanvas" xmlns:mc="http://schemas.openxmlformats.org/markup-compatibility/2006" xmlns:o="urn:schemas-microsoft-com:office:office" xmlns:r="http://schemas.openxmlformats.org/officeDocument/2006/relationships" xmlns:m="http://schemas.openxmlformats.org/officeDocument/2006/math" xmlns:v="urn:schemas-microsoft-com:vml" xmlns:wp14="http://schemas.microsoft.com/office/word/2010/wordprocessingDrawing" xmlns:wp="http://schemas.openxmlformats.org/drawingml/2006/wordprocessingDrawing" xmlns:w10="urn:schemas-microsoft-com:office:word" xmlns:w="http://schemas.openxmlformats.org/wordprocessingml/2006/main" xmlns:w14="http://schemas.microsoft.com/office/word/2010/wordml" xmlns:w15="http://schemas.microsoft.com/office/word/2012/wordml" xmlns:wpg="http://schemas.microsoft.com/office/word/2010/wordprocessingGroup" xmlns:wpi="http://schemas.microsoft.com/office/word/2010/wordprocessingInk" xmlns:wne="http://schemas.microsoft.com/office/word/2006/wordml" xmlns:wps="http://schemas.microsoft.com/office/word/2010/wordprocessingShape" mc:Ignorable="w14 w15 wp14">
   <w:p>
     <w:pPr>
-      <w:pStyle w:val="En-tte"/>
+      <w:pStyle w:val="Header"/>
     </w:pPr>
   </w:p>
 </w:hdr>
@@ -35461,7 +35383,7 @@
 <w:hdr xmlns:wpc="http://schemas.microsoft.com/office/word/2010/wordprocessingCanvas" xmlns:mc="http://schemas.openxmlformats.org/markup-compatibility/2006" xmlns:o="urn:schemas-microsoft-com:office:office" xmlns:r="http://schemas.openxmlformats.org/officeDocument/2006/relationships" xmlns:m="http://schemas.openxmlformats.org/officeDocument/2006/math" xmlns:v="urn:schemas-microsoft-com:vml" xmlns:wp14="http://schemas.microsoft.com/office/word/2010/wordprocessingDrawing" xmlns:wp="http://schemas.openxmlformats.org/drawingml/2006/wordprocessingDrawing" xmlns:w10="urn:schemas-microsoft-com:office:word" xmlns:w="http://schemas.openxmlformats.org/wordprocessingml/2006/main" xmlns:w14="http://schemas.microsoft.com/office/word/2010/wordml" xmlns:w15="http://schemas.microsoft.com/office/word/2012/wordml" xmlns:wpg="http://schemas.microsoft.com/office/word/2010/wordprocessingGroup" xmlns:wpi="http://schemas.microsoft.com/office/word/2010/wordprocessingInk" xmlns:wne="http://schemas.microsoft.com/office/word/2006/wordml" xmlns:wps="http://schemas.microsoft.com/office/word/2010/wordprocessingShape" mc:Ignorable="w14 w15 wp14">
   <w:p>
     <w:pPr>
-      <w:pStyle w:val="En-tte"/>
+      <w:pStyle w:val="Header"/>
       <w:tabs>
         <w:tab w:val="clear" w:pos="4536"/>
         <w:tab w:val="clear" w:pos="9072"/>
@@ -35608,7 +35530,7 @@
   </w:p>
   <w:p>
     <w:pPr>
-      <w:pStyle w:val="En-tte"/>
+      <w:pStyle w:val="Header"/>
     </w:pPr>
   </w:p>
 </w:hdr>
@@ -35618,7 +35540,7 @@
 <w:hdr xmlns:wpc="http://schemas.microsoft.com/office/word/2010/wordprocessingCanvas" xmlns:mc="http://schemas.openxmlformats.org/markup-compatibility/2006" xmlns:o="urn:schemas-microsoft-com:office:office" xmlns:r="http://schemas.openxmlformats.org/officeDocument/2006/relationships" xmlns:m="http://schemas.openxmlformats.org/officeDocument/2006/math" xmlns:v="urn:schemas-microsoft-com:vml" xmlns:wp14="http://schemas.microsoft.com/office/word/2010/wordprocessingDrawing" xmlns:wp="http://schemas.openxmlformats.org/drawingml/2006/wordprocessingDrawing" xmlns:w10="urn:schemas-microsoft-com:office:word" xmlns:w="http://schemas.openxmlformats.org/wordprocessingml/2006/main" xmlns:w14="http://schemas.microsoft.com/office/word/2010/wordml" xmlns:w15="http://schemas.microsoft.com/office/word/2012/wordml" xmlns:wpg="http://schemas.microsoft.com/office/word/2010/wordprocessingGroup" xmlns:wpi="http://schemas.microsoft.com/office/word/2010/wordprocessingInk" xmlns:wne="http://schemas.microsoft.com/office/word/2006/wordml" xmlns:wps="http://schemas.microsoft.com/office/word/2010/wordprocessingShape" mc:Ignorable="w14 w15 wp14">
   <w:p>
     <w:pPr>
-      <w:pStyle w:val="En-tte"/>
+      <w:pStyle w:val="Header"/>
       <w:tabs>
         <w:tab w:val="clear" w:pos="4536"/>
         <w:tab w:val="clear" w:pos="9072"/>
@@ -35765,7 +35687,7 @@
   </w:p>
   <w:p>
     <w:pPr>
-      <w:pStyle w:val="En-tte"/>
+      <w:pStyle w:val="Header"/>
     </w:pPr>
   </w:p>
 </w:hdr>
@@ -35775,7 +35697,7 @@
 <w:hdr xmlns:wpc="http://schemas.microsoft.com/office/word/2010/wordprocessingCanvas" xmlns:mc="http://schemas.openxmlformats.org/markup-compatibility/2006" xmlns:o="urn:schemas-microsoft-com:office:office" xmlns:r="http://schemas.openxmlformats.org/officeDocument/2006/relationships" xmlns:m="http://schemas.openxmlformats.org/officeDocument/2006/math" xmlns:v="urn:schemas-microsoft-com:vml" xmlns:wp14="http://schemas.microsoft.com/office/word/2010/wordprocessingDrawing" xmlns:wp="http://schemas.openxmlformats.org/drawingml/2006/wordprocessingDrawing" xmlns:w10="urn:schemas-microsoft-com:office:word" xmlns:w="http://schemas.openxmlformats.org/wordprocessingml/2006/main" xmlns:w14="http://schemas.microsoft.com/office/word/2010/wordml" xmlns:w15="http://schemas.microsoft.com/office/word/2012/wordml" xmlns:wpg="http://schemas.microsoft.com/office/word/2010/wordprocessingGroup" xmlns:wpi="http://schemas.microsoft.com/office/word/2010/wordprocessingInk" xmlns:wne="http://schemas.microsoft.com/office/word/2006/wordml" xmlns:wps="http://schemas.microsoft.com/office/word/2010/wordprocessingShape" mc:Ignorable="w14 w15 wp14">
   <w:p>
     <w:pPr>
-      <w:pStyle w:val="En-tte"/>
+      <w:pStyle w:val="Header"/>
       <w:tabs>
         <w:tab w:val="clear" w:pos="4536"/>
         <w:tab w:val="clear" w:pos="9072"/>
@@ -37427,7 +37349,7 @@
     <w:lvl w:ilvl="0">
       <w:start w:val="1"/>
       <w:numFmt w:val="upperRoman"/>
-      <w:pStyle w:val="Titre1"/>
+      <w:pStyle w:val="Heading1"/>
       <w:lvlText w:val="%1."/>
       <w:lvlJc w:val="left"/>
       <w:pPr>
@@ -37440,7 +37362,7 @@
     <w:lvl w:ilvl="1">
       <w:start w:val="1"/>
       <w:numFmt w:val="upperLetter"/>
-      <w:pStyle w:val="Titre2"/>
+      <w:pStyle w:val="Heading2"/>
       <w:lvlText w:val="%2."/>
       <w:lvlJc w:val="left"/>
       <w:pPr>
@@ -37453,7 +37375,7 @@
     <w:lvl w:ilvl="2">
       <w:start w:val="1"/>
       <w:numFmt w:val="decimal"/>
-      <w:pStyle w:val="Titre3"/>
+      <w:pStyle w:val="Heading3"/>
       <w:lvlText w:val="%3."/>
       <w:lvlJc w:val="left"/>
       <w:pPr>
@@ -37466,7 +37388,7 @@
     <w:lvl w:ilvl="3">
       <w:start w:val="1"/>
       <w:numFmt w:val="lowerLetter"/>
-      <w:pStyle w:val="Titre4"/>
+      <w:pStyle w:val="Heading4"/>
       <w:lvlText w:val="%4)"/>
       <w:lvlJc w:val="left"/>
       <w:pPr>
@@ -37479,7 +37401,7 @@
     <w:lvl w:ilvl="4">
       <w:start w:val="1"/>
       <w:numFmt w:val="decimal"/>
-      <w:pStyle w:val="Titre5"/>
+      <w:pStyle w:val="Heading5"/>
       <w:lvlText w:val="(%5)"/>
       <w:lvlJc w:val="left"/>
       <w:pPr>
@@ -37492,7 +37414,7 @@
     <w:lvl w:ilvl="5">
       <w:start w:val="1"/>
       <w:numFmt w:val="lowerLetter"/>
-      <w:pStyle w:val="Titre6"/>
+      <w:pStyle w:val="Heading6"/>
       <w:lvlText w:val="(%6)"/>
       <w:lvlJc w:val="left"/>
       <w:pPr>
@@ -37505,7 +37427,7 @@
     <w:lvl w:ilvl="6">
       <w:start w:val="1"/>
       <w:numFmt w:val="lowerRoman"/>
-      <w:pStyle w:val="Titre7"/>
+      <w:pStyle w:val="Heading7"/>
       <w:lvlText w:val="(%7)"/>
       <w:lvlJc w:val="left"/>
       <w:pPr>
@@ -37518,7 +37440,7 @@
     <w:lvl w:ilvl="7">
       <w:start w:val="1"/>
       <w:numFmt w:val="lowerLetter"/>
-      <w:pStyle w:val="Titre8"/>
+      <w:pStyle w:val="Heading8"/>
       <w:lvlText w:val="(%8)"/>
       <w:lvlJc w:val="left"/>
       <w:pPr>
@@ -37531,7 +37453,7 @@
     <w:lvl w:ilvl="8">
       <w:start w:val="1"/>
       <w:numFmt w:val="lowerRoman"/>
-      <w:pStyle w:val="Titre9"/>
+      <w:pStyle w:val="Heading9"/>
       <w:lvlText w:val="(%9)"/>
       <w:lvlJc w:val="left"/>
       <w:pPr>
@@ -38395,11 +38317,11 @@
     <w:qFormat/>
     <w:rsid w:val="00A007EF"/>
   </w:style>
-  <w:style w:type="paragraph" w:styleId="Titre1">
+  <w:style w:type="paragraph" w:styleId="Heading1">
     <w:name w:val="heading 1"/>
     <w:basedOn w:val="Normal"/>
     <w:next w:val="Normal"/>
-    <w:link w:val="Titre1Car"/>
+    <w:link w:val="Heading1Char"/>
     <w:uiPriority w:val="9"/>
     <w:qFormat/>
     <w:rsid w:val="00766C8D"/>
@@ -38421,11 +38343,11 @@
       <w:szCs w:val="28"/>
     </w:rPr>
   </w:style>
-  <w:style w:type="paragraph" w:styleId="Titre2">
+  <w:style w:type="paragraph" w:styleId="Heading2">
     <w:name w:val="heading 2"/>
     <w:basedOn w:val="Normal"/>
     <w:next w:val="Normal"/>
-    <w:link w:val="Titre2Car"/>
+    <w:link w:val="Heading2Char"/>
     <w:uiPriority w:val="9"/>
     <w:unhideWhenUsed/>
     <w:qFormat/>
@@ -38449,11 +38371,11 @@
       <w:szCs w:val="26"/>
     </w:rPr>
   </w:style>
-  <w:style w:type="paragraph" w:styleId="Titre3">
+  <w:style w:type="paragraph" w:styleId="Heading3">
     <w:name w:val="heading 3"/>
     <w:basedOn w:val="Normal"/>
     <w:next w:val="Normal"/>
-    <w:link w:val="Titre3Car"/>
+    <w:link w:val="Heading3Char"/>
     <w:uiPriority w:val="9"/>
     <w:unhideWhenUsed/>
     <w:qFormat/>
@@ -38475,11 +38397,11 @@
       <w:color w:val="4F81BD" w:themeColor="accent1"/>
     </w:rPr>
   </w:style>
-  <w:style w:type="paragraph" w:styleId="Titre4">
+  <w:style w:type="paragraph" w:styleId="Heading4">
     <w:name w:val="heading 4"/>
     <w:basedOn w:val="Normal"/>
     <w:next w:val="Normal"/>
-    <w:link w:val="Titre4Car"/>
+    <w:link w:val="Heading4Char"/>
     <w:uiPriority w:val="9"/>
     <w:semiHidden/>
     <w:unhideWhenUsed/>
@@ -38504,11 +38426,11 @@
       <w:color w:val="4F81BD" w:themeColor="accent1"/>
     </w:rPr>
   </w:style>
-  <w:style w:type="paragraph" w:styleId="Titre5">
+  <w:style w:type="paragraph" w:styleId="Heading5">
     <w:name w:val="heading 5"/>
     <w:basedOn w:val="Normal"/>
     <w:next w:val="Normal"/>
-    <w:link w:val="Titre5Car"/>
+    <w:link w:val="Heading5Char"/>
     <w:uiPriority w:val="9"/>
     <w:semiHidden/>
     <w:unhideWhenUsed/>
@@ -38529,11 +38451,11 @@
       <w:color w:val="243F60" w:themeColor="accent1" w:themeShade="7F"/>
     </w:rPr>
   </w:style>
-  <w:style w:type="paragraph" w:styleId="Titre6">
+  <w:style w:type="paragraph" w:styleId="Heading6">
     <w:name w:val="heading 6"/>
     <w:basedOn w:val="Normal"/>
     <w:next w:val="Normal"/>
-    <w:link w:val="Titre6Car"/>
+    <w:link w:val="Heading6Char"/>
     <w:uiPriority w:val="9"/>
     <w:semiHidden/>
     <w:unhideWhenUsed/>
@@ -38556,11 +38478,11 @@
       <w:color w:val="243F60" w:themeColor="accent1" w:themeShade="7F"/>
     </w:rPr>
   </w:style>
-  <w:style w:type="paragraph" w:styleId="Titre7">
+  <w:style w:type="paragraph" w:styleId="Heading7">
     <w:name w:val="heading 7"/>
     <w:basedOn w:val="Normal"/>
     <w:next w:val="Normal"/>
-    <w:link w:val="Titre7Car"/>
+    <w:link w:val="Heading7Char"/>
     <w:uiPriority w:val="9"/>
     <w:semiHidden/>
     <w:unhideWhenUsed/>
@@ -38583,11 +38505,11 @@
       <w:color w:val="404040" w:themeColor="text1" w:themeTint="BF"/>
     </w:rPr>
   </w:style>
-  <w:style w:type="paragraph" w:styleId="Titre8">
+  <w:style w:type="paragraph" w:styleId="Heading8">
     <w:name w:val="heading 8"/>
     <w:basedOn w:val="Normal"/>
     <w:next w:val="Normal"/>
-    <w:link w:val="Titre8Car"/>
+    <w:link w:val="Heading8Char"/>
     <w:uiPriority w:val="9"/>
     <w:semiHidden/>
     <w:unhideWhenUsed/>
@@ -38610,11 +38532,11 @@
       <w:szCs w:val="20"/>
     </w:rPr>
   </w:style>
-  <w:style w:type="paragraph" w:styleId="Titre9">
+  <w:style w:type="paragraph" w:styleId="Heading9">
     <w:name w:val="heading 9"/>
     <w:basedOn w:val="Normal"/>
     <w:next w:val="Normal"/>
-    <w:link w:val="Titre9Car"/>
+    <w:link w:val="Heading9Char"/>
     <w:uiPriority w:val="9"/>
     <w:semiHidden/>
     <w:unhideWhenUsed/>
@@ -38639,13 +38561,13 @@
       <w:szCs w:val="20"/>
     </w:rPr>
   </w:style>
-  <w:style w:type="character" w:default="1" w:styleId="Policepardfaut">
+  <w:style w:type="character" w:default="1" w:styleId="DefaultParagraphFont">
     <w:name w:val="Default Paragraph Font"/>
     <w:uiPriority w:val="1"/>
     <w:semiHidden/>
     <w:unhideWhenUsed/>
   </w:style>
-  <w:style w:type="table" w:default="1" w:styleId="TableauNormal">
+  <w:style w:type="table" w:default="1" w:styleId="TableNormal">
     <w:name w:val="Normal Table"/>
     <w:uiPriority w:val="99"/>
     <w:semiHidden/>
@@ -38660,16 +38582,16 @@
       </w:tblCellMar>
     </w:tblPr>
   </w:style>
-  <w:style w:type="numbering" w:default="1" w:styleId="Aucuneliste">
+  <w:style w:type="numbering" w:default="1" w:styleId="NoList">
     <w:name w:val="No List"/>
     <w:uiPriority w:val="99"/>
     <w:semiHidden/>
     <w:unhideWhenUsed/>
   </w:style>
-  <w:style w:type="paragraph" w:styleId="Textedebulles">
+  <w:style w:type="paragraph" w:styleId="BalloonText">
     <w:name w:val="Balloon Text"/>
     <w:basedOn w:val="Normal"/>
-    <w:link w:val="TextedebullesCar"/>
+    <w:link w:val="BalloonTextChar"/>
     <w:uiPriority w:val="99"/>
     <w:semiHidden/>
     <w:unhideWhenUsed/>
@@ -38683,10 +38605,10 @@
       <w:szCs w:val="16"/>
     </w:rPr>
   </w:style>
-  <w:style w:type="character" w:customStyle="1" w:styleId="TextedebullesCar">
-    <w:name w:val="Texte de bulles Car"/>
-    <w:basedOn w:val="Policepardfaut"/>
-    <w:link w:val="Textedebulles"/>
+  <w:style w:type="character" w:customStyle="1" w:styleId="BalloonTextChar">
+    <w:name w:val="Balloon Text Char"/>
+    <w:basedOn w:val="DefaultParagraphFont"/>
+    <w:link w:val="BalloonText"/>
     <w:uiPriority w:val="99"/>
     <w:semiHidden/>
     <w:rsid w:val="007E184B"/>
@@ -38696,7 +38618,7 @@
       <w:szCs w:val="16"/>
     </w:rPr>
   </w:style>
-  <w:style w:type="paragraph" w:styleId="Paragraphedeliste">
+  <w:style w:type="paragraph" w:styleId="ListParagraph">
     <w:name w:val="List Paragraph"/>
     <w:basedOn w:val="Normal"/>
     <w:uiPriority w:val="99"/>
@@ -38707,10 +38629,10 @@
       <w:contextualSpacing/>
     </w:pPr>
   </w:style>
-  <w:style w:type="paragraph" w:styleId="En-tte">
+  <w:style w:type="paragraph" w:styleId="Header">
     <w:name w:val="header"/>
     <w:basedOn w:val="Normal"/>
-    <w:link w:val="En-tteCar"/>
+    <w:link w:val="HeaderChar"/>
     <w:unhideWhenUsed/>
     <w:rsid w:val="00D02561"/>
     <w:pPr>
@@ -38721,16 +38643,16 @@
       <w:spacing w:after="0" w:line="240" w:lineRule="auto"/>
     </w:pPr>
   </w:style>
-  <w:style w:type="character" w:customStyle="1" w:styleId="En-tteCar">
-    <w:name w:val="En-tête Car"/>
-    <w:basedOn w:val="Policepardfaut"/>
-    <w:link w:val="En-tte"/>
+  <w:style w:type="character" w:customStyle="1" w:styleId="HeaderChar">
+    <w:name w:val="Header Char"/>
+    <w:basedOn w:val="DefaultParagraphFont"/>
+    <w:link w:val="Header"/>
     <w:rsid w:val="00D02561"/>
   </w:style>
-  <w:style w:type="paragraph" w:styleId="Pieddepage">
+  <w:style w:type="paragraph" w:styleId="Footer">
     <w:name w:val="footer"/>
     <w:basedOn w:val="Normal"/>
-    <w:link w:val="PieddepageCar"/>
+    <w:link w:val="FooterChar"/>
     <w:uiPriority w:val="99"/>
     <w:unhideWhenUsed/>
     <w:rsid w:val="00D02561"/>
@@ -38742,17 +38664,17 @@
       <w:spacing w:after="0" w:line="240" w:lineRule="auto"/>
     </w:pPr>
   </w:style>
-  <w:style w:type="character" w:customStyle="1" w:styleId="PieddepageCar">
-    <w:name w:val="Pied de page Car"/>
-    <w:basedOn w:val="Policepardfaut"/>
-    <w:link w:val="Pieddepage"/>
+  <w:style w:type="character" w:customStyle="1" w:styleId="FooterChar">
+    <w:name w:val="Footer Char"/>
+    <w:basedOn w:val="DefaultParagraphFont"/>
+    <w:link w:val="Footer"/>
     <w:uiPriority w:val="99"/>
     <w:rsid w:val="00D02561"/>
   </w:style>
-  <w:style w:type="character" w:customStyle="1" w:styleId="Titre5Car">
-    <w:name w:val="Titre 5 Car"/>
-    <w:basedOn w:val="Policepardfaut"/>
-    <w:link w:val="Titre5"/>
+  <w:style w:type="character" w:customStyle="1" w:styleId="Heading5Char">
+    <w:name w:val="Heading 5 Char"/>
+    <w:basedOn w:val="DefaultParagraphFont"/>
+    <w:link w:val="Heading5"/>
     <w:uiPriority w:val="9"/>
     <w:semiHidden/>
     <w:rsid w:val="0079423D"/>
@@ -38761,10 +38683,10 @@
       <w:color w:val="243F60" w:themeColor="accent1" w:themeShade="7F"/>
     </w:rPr>
   </w:style>
-  <w:style w:type="character" w:customStyle="1" w:styleId="Titre2Car">
-    <w:name w:val="Titre 2 Car"/>
-    <w:basedOn w:val="Policepardfaut"/>
-    <w:link w:val="Titre2"/>
+  <w:style w:type="character" w:customStyle="1" w:styleId="Heading2Char">
+    <w:name w:val="Heading 2 Char"/>
+    <w:basedOn w:val="DefaultParagraphFont"/>
+    <w:link w:val="Heading2"/>
     <w:uiPriority w:val="9"/>
     <w:rsid w:val="005976AC"/>
     <w:rPr>
@@ -38776,10 +38698,10 @@
       <w:szCs w:val="26"/>
     </w:rPr>
   </w:style>
-  <w:style w:type="character" w:customStyle="1" w:styleId="Titre4Car">
-    <w:name w:val="Titre 4 Car"/>
-    <w:basedOn w:val="Policepardfaut"/>
-    <w:link w:val="Titre4"/>
+  <w:style w:type="character" w:customStyle="1" w:styleId="Heading4Char">
+    <w:name w:val="Heading 4 Char"/>
+    <w:basedOn w:val="DefaultParagraphFont"/>
+    <w:link w:val="Heading4"/>
     <w:uiPriority w:val="9"/>
     <w:semiHidden/>
     <w:rsid w:val="005976AC"/>
@@ -38792,9 +38714,9 @@
       <w:color w:val="4F81BD" w:themeColor="accent1"/>
     </w:rPr>
   </w:style>
-  <w:style w:type="character" w:styleId="Lienhypertexte">
+  <w:style w:type="character" w:styleId="Hyperlink">
     <w:name w:val="Hyperlink"/>
-    <w:basedOn w:val="Policepardfaut"/>
+    <w:basedOn w:val="DefaultParagraphFont"/>
     <w:uiPriority w:val="99"/>
     <w:unhideWhenUsed/>
     <w:rsid w:val="00046D99"/>
@@ -38803,7 +38725,7 @@
       <w:u w:val="single"/>
     </w:rPr>
   </w:style>
-  <w:style w:type="character" w:styleId="Numrodepage">
+  <w:style w:type="character" w:styleId="PageNumber">
     <w:name w:val="page number"/>
     <w:rsid w:val="001F2152"/>
   </w:style>
@@ -38823,10 +38745,10 @@
       <w:szCs w:val="24"/>
     </w:rPr>
   </w:style>
-  <w:style w:type="paragraph" w:styleId="Corpsdetexte">
+  <w:style w:type="paragraph" w:styleId="BodyText">
     <w:name w:val="Body Text"/>
     <w:basedOn w:val="Normal"/>
-    <w:link w:val="CorpsdetexteCar"/>
+    <w:link w:val="BodyTextChar"/>
     <w:rsid w:val="009731D8"/>
     <w:pPr>
       <w:spacing w:after="0" w:line="240" w:lineRule="auto"/>
@@ -38837,10 +38759,10 @@
       <w:lang w:eastAsia="fr-FR"/>
     </w:rPr>
   </w:style>
-  <w:style w:type="character" w:customStyle="1" w:styleId="CorpsdetexteCar">
-    <w:name w:val="Corps de texte Car"/>
-    <w:basedOn w:val="Policepardfaut"/>
-    <w:link w:val="Corpsdetexte"/>
+  <w:style w:type="character" w:customStyle="1" w:styleId="BodyTextChar">
+    <w:name w:val="Body Text Char"/>
+    <w:basedOn w:val="DefaultParagraphFont"/>
+    <w:link w:val="BodyText"/>
     <w:rsid w:val="009731D8"/>
     <w:rPr>
       <w:rFonts w:ascii="Times New Roman" w:eastAsia="Times New Roman" w:hAnsi="Times New Roman" w:cs="Times New Roman"/>
@@ -38848,10 +38770,10 @@
       <w:lang w:eastAsia="fr-FR"/>
     </w:rPr>
   </w:style>
-  <w:style w:type="character" w:customStyle="1" w:styleId="Titre3Car">
-    <w:name w:val="Titre 3 Car"/>
-    <w:basedOn w:val="Policepardfaut"/>
-    <w:link w:val="Titre3"/>
+  <w:style w:type="character" w:customStyle="1" w:styleId="Heading3Char">
+    <w:name w:val="Heading 3 Char"/>
+    <w:basedOn w:val="DefaultParagraphFont"/>
+    <w:link w:val="Heading3"/>
     <w:uiPriority w:val="9"/>
     <w:rsid w:val="009731D8"/>
     <w:rPr>
@@ -38874,10 +38796,10 @@
       <w:lang w:val="en-GB" w:eastAsia="zh-CN"/>
     </w:rPr>
   </w:style>
-  <w:style w:type="character" w:customStyle="1" w:styleId="Titre1Car">
-    <w:name w:val="Titre 1 Car"/>
-    <w:basedOn w:val="Policepardfaut"/>
-    <w:link w:val="Titre1"/>
+  <w:style w:type="character" w:customStyle="1" w:styleId="Heading1Char">
+    <w:name w:val="Heading 1 Char"/>
+    <w:basedOn w:val="DefaultParagraphFont"/>
+    <w:link w:val="Heading1"/>
     <w:uiPriority w:val="9"/>
     <w:rsid w:val="00766C8D"/>
     <w:rPr>
@@ -38889,9 +38811,9 @@
       <w:szCs w:val="28"/>
     </w:rPr>
   </w:style>
-  <w:style w:type="paragraph" w:styleId="En-ttedetabledesmatires">
+  <w:style w:type="paragraph" w:styleId="TOCHeading">
     <w:name w:val="TOC Heading"/>
-    <w:basedOn w:val="Titre1"/>
+    <w:basedOn w:val="Heading1"/>
     <w:next w:val="Normal"/>
     <w:uiPriority w:val="39"/>
     <w:unhideWhenUsed/>
@@ -38901,7 +38823,7 @@
       <w:outlineLvl w:val="9"/>
     </w:pPr>
   </w:style>
-  <w:style w:type="paragraph" w:styleId="TM3">
+  <w:style w:type="paragraph" w:styleId="TOC3">
     <w:name w:val="toc 3"/>
     <w:basedOn w:val="Normal"/>
     <w:next w:val="Normal"/>
@@ -38919,7 +38841,7 @@
       <w:ind w:left="440"/>
     </w:pPr>
   </w:style>
-  <w:style w:type="paragraph" w:styleId="TM2">
+  <w:style w:type="paragraph" w:styleId="TOC2">
     <w:name w:val="toc 2"/>
     <w:basedOn w:val="Normal"/>
     <w:next w:val="Normal"/>
@@ -38943,7 +38865,7 @@
       <w:szCs w:val="24"/>
     </w:rPr>
   </w:style>
-  <w:style w:type="paragraph" w:styleId="TM1">
+  <w:style w:type="paragraph" w:styleId="TOC1">
     <w:name w:val="toc 1"/>
     <w:basedOn w:val="Normal"/>
     <w:next w:val="Normal"/>
@@ -38966,9 +38888,9 @@
       <w:szCs w:val="28"/>
     </w:rPr>
   </w:style>
-  <w:style w:type="table" w:styleId="Grilledutableau">
+  <w:style w:type="table" w:styleId="TableGrid">
     <w:name w:val="Table Grid"/>
-    <w:basedOn w:val="TableauNormal"/>
+    <w:basedOn w:val="TableNormal"/>
     <w:uiPriority w:val="59"/>
     <w:rsid w:val="00BC2511"/>
     <w:pPr>
@@ -38992,10 +38914,10 @@
       </w:tblCellMar>
     </w:tblPr>
   </w:style>
-  <w:style w:type="character" w:customStyle="1" w:styleId="Titre6Car">
-    <w:name w:val="Titre 6 Car"/>
-    <w:basedOn w:val="Policepardfaut"/>
-    <w:link w:val="Titre6"/>
+  <w:style w:type="character" w:customStyle="1" w:styleId="Heading6Char">
+    <w:name w:val="Heading 6 Char"/>
+    <w:basedOn w:val="DefaultParagraphFont"/>
+    <w:link w:val="Heading6"/>
     <w:uiPriority w:val="9"/>
     <w:semiHidden/>
     <w:rsid w:val="00265D5B"/>
@@ -39006,10 +38928,10 @@
       <w:color w:val="243F60" w:themeColor="accent1" w:themeShade="7F"/>
     </w:rPr>
   </w:style>
-  <w:style w:type="character" w:customStyle="1" w:styleId="Titre7Car">
-    <w:name w:val="Titre 7 Car"/>
-    <w:basedOn w:val="Policepardfaut"/>
-    <w:link w:val="Titre7"/>
+  <w:style w:type="character" w:customStyle="1" w:styleId="Heading7Char">
+    <w:name w:val="Heading 7 Char"/>
+    <w:basedOn w:val="DefaultParagraphFont"/>
+    <w:link w:val="Heading7"/>
     <w:uiPriority w:val="9"/>
     <w:semiHidden/>
     <w:rsid w:val="00265D5B"/>
@@ -39020,10 +38942,10 @@
       <w:color w:val="404040" w:themeColor="text1" w:themeTint="BF"/>
     </w:rPr>
   </w:style>
-  <w:style w:type="character" w:customStyle="1" w:styleId="Titre8Car">
-    <w:name w:val="Titre 8 Car"/>
-    <w:basedOn w:val="Policepardfaut"/>
-    <w:link w:val="Titre8"/>
+  <w:style w:type="character" w:customStyle="1" w:styleId="Heading8Char">
+    <w:name w:val="Heading 8 Char"/>
+    <w:basedOn w:val="DefaultParagraphFont"/>
+    <w:link w:val="Heading8"/>
     <w:uiPriority w:val="9"/>
     <w:semiHidden/>
     <w:rsid w:val="00265D5B"/>
@@ -39034,10 +38956,10 @@
       <w:szCs w:val="20"/>
     </w:rPr>
   </w:style>
-  <w:style w:type="character" w:customStyle="1" w:styleId="Titre9Car">
-    <w:name w:val="Titre 9 Car"/>
-    <w:basedOn w:val="Policepardfaut"/>
-    <w:link w:val="Titre9"/>
+  <w:style w:type="character" w:customStyle="1" w:styleId="Heading9Char">
+    <w:name w:val="Heading 9 Char"/>
+    <w:basedOn w:val="DefaultParagraphFont"/>
+    <w:link w:val="Heading9"/>
     <w:uiPriority w:val="9"/>
     <w:semiHidden/>
     <w:rsid w:val="00265D5B"/>
@@ -39065,9 +38987,9 @@
       <w:lang w:eastAsia="fr-FR"/>
     </w:rPr>
   </w:style>
-  <w:style w:type="character" w:styleId="Textedelespacerserv">
+  <w:style w:type="character" w:styleId="PlaceholderText">
     <w:name w:val="Placeholder Text"/>
-    <w:basedOn w:val="Policepardfaut"/>
+    <w:basedOn w:val="DefaultParagraphFont"/>
     <w:uiPriority w:val="99"/>
     <w:semiHidden/>
     <w:rsid w:val="00836C5C"/>
@@ -39368,7 +39290,7 @@
 </file>
 
 <file path=customXml/itemProps1.xml><?xml version="1.0" encoding="utf-8"?>
-<ds:datastoreItem xmlns:ds="http://schemas.openxmlformats.org/officeDocument/2006/customXml" ds:itemID="{28550CB7-440C-42D7-ABAF-D812B44EEE7B}">
+<ds:datastoreItem xmlns:ds="http://schemas.openxmlformats.org/officeDocument/2006/customXml" ds:itemID="{8D13C741-BC57-4897-AA1C-41878F017562}">
   <ds:schemaRefs>
     <ds:schemaRef ds:uri="http://schemas.openxmlformats.org/officeDocument/2006/bibliography"/>
   </ds:schemaRefs>

--- a/TS/TS - Dossier méthodes - Physique 2014.docx
+++ b/TS/TS - Dossier méthodes - Physique 2014.docx
@@ -4,479 +4,212 @@
   <w:body>
     <w:p>
       <w:pPr>
-        <w:jc w:val="center"/>
-        <w:rPr>
-          <w:rFonts w:ascii="Times New Roman" w:hAnsi="Times New Roman" w:cs="Times New Roman"/>
-          <w:b/>
-          <w:sz w:val="40"/>
-          <w:szCs w:val="40"/>
-        </w:rPr>
-      </w:pPr>
-    </w:p>
-    <w:p>
-      <w:pPr>
-        <w:pBdr>
-          <w:top w:val="thickThinLargeGap" w:sz="24" w:space="1" w:color="auto"/>
-          <w:left w:val="thickThinLargeGap" w:sz="24" w:space="4" w:color="auto"/>
-          <w:bottom w:val="thinThickLargeGap" w:sz="24" w:space="1" w:color="auto"/>
-          <w:right w:val="thinThickLargeGap" w:sz="24" w:space="4" w:color="auto"/>
-        </w:pBdr>
         <w:spacing w:after="0" w:line="240" w:lineRule="auto"/>
         <w:ind w:left="567" w:right="567"/>
         <w:jc w:val="center"/>
         <w:rPr>
-          <w:rFonts w:ascii="Times New Roman" w:hAnsi="Times New Roman" w:cs="Times New Roman"/>
+          <w:rFonts w:ascii="Arial" w:hAnsi="Arial" w:cs="Arial"/>
           <w:b/>
-          <w:sz w:val="40"/>
-          <w:szCs w:val="40"/>
+          <w:caps/>
+          <w:sz w:val="20"/>
+          <w:szCs w:val="20"/>
         </w:rPr>
       </w:pPr>
     </w:p>
     <w:p>
       <w:pPr>
-        <w:pBdr>
-          <w:top w:val="thickThinLargeGap" w:sz="24" w:space="1" w:color="auto"/>
-          <w:left w:val="thickThinLargeGap" w:sz="24" w:space="4" w:color="auto"/>
-          <w:bottom w:val="thinThickLargeGap" w:sz="24" w:space="1" w:color="auto"/>
-          <w:right w:val="thinThickLargeGap" w:sz="24" w:space="4" w:color="auto"/>
-        </w:pBdr>
         <w:spacing w:after="0" w:line="240" w:lineRule="auto"/>
         <w:ind w:left="567" w:right="567"/>
         <w:jc w:val="center"/>
         <w:rPr>
-          <w:rFonts w:ascii="Times New Roman" w:hAnsi="Times New Roman" w:cs="Times New Roman"/>
+          <w:rFonts w:ascii="Arial" w:hAnsi="Arial" w:cs="Arial"/>
           <w:b/>
-          <w:sz w:val="96"/>
-          <w:szCs w:val="96"/>
-        </w:rPr>
-      </w:pPr>
-      <w:r>
-        <w:rPr>
-          <w:rFonts w:ascii="Times New Roman" w:hAnsi="Times New Roman" w:cs="Times New Roman"/>
-          <w:b/>
-          <w:sz w:val="96"/>
-          <w:szCs w:val="96"/>
-        </w:rPr>
-        <w:t>Dossier</w:t>
-      </w:r>
+          <w:caps/>
+          <w:sz w:val="20"/>
+          <w:szCs w:val="20"/>
+        </w:rPr>
+      </w:pPr>
     </w:p>
     <w:p>
       <w:pPr>
-        <w:pBdr>
-          <w:top w:val="thickThinLargeGap" w:sz="24" w:space="1" w:color="auto"/>
-          <w:left w:val="thickThinLargeGap" w:sz="24" w:space="4" w:color="auto"/>
-          <w:bottom w:val="thinThickLargeGap" w:sz="24" w:space="1" w:color="auto"/>
-          <w:right w:val="thinThickLargeGap" w:sz="24" w:space="4" w:color="auto"/>
-        </w:pBdr>
         <w:spacing w:after="0" w:line="240" w:lineRule="auto"/>
         <w:ind w:left="567" w:right="567"/>
         <w:jc w:val="center"/>
         <w:rPr>
-          <w:rFonts w:ascii="Times New Roman" w:hAnsi="Times New Roman" w:cs="Times New Roman"/>
+          <w:rFonts w:ascii="Arial" w:hAnsi="Arial" w:cs="Arial"/>
           <w:b/>
-          <w:sz w:val="40"/>
-          <w:szCs w:val="40"/>
-        </w:rPr>
-      </w:pPr>
+          <w:caps/>
+          <w:sz w:val="96"/>
+          <w:szCs w:val="96"/>
+        </w:rPr>
+      </w:pPr>
+      <w:r>
+        <w:rPr>
+          <w:rFonts w:ascii="Arial" w:hAnsi="Arial" w:cs="Arial"/>
+          <w:b/>
+          <w:caps/>
+          <w:sz w:val="96"/>
+          <w:szCs w:val="96"/>
+        </w:rPr>
+        <w:t>Dossier</w:t>
+      </w:r>
     </w:p>
     <w:p>
       <w:pPr>
-        <w:pBdr>
-          <w:top w:val="thickThinLargeGap" w:sz="24" w:space="1" w:color="auto"/>
-          <w:left w:val="thickThinLargeGap" w:sz="24" w:space="4" w:color="auto"/>
-          <w:bottom w:val="thinThickLargeGap" w:sz="24" w:space="1" w:color="auto"/>
-          <w:right w:val="thinThickLargeGap" w:sz="24" w:space="4" w:color="auto"/>
-        </w:pBdr>
         <w:spacing w:after="0" w:line="240" w:lineRule="auto"/>
         <w:ind w:left="567" w:right="567"/>
         <w:jc w:val="center"/>
         <w:rPr>
-          <w:rFonts w:ascii="Times New Roman" w:hAnsi="Times New Roman" w:cs="Times New Roman"/>
+          <w:rFonts w:ascii="Arial" w:hAnsi="Arial" w:cs="Arial"/>
           <w:b/>
+          <w:caps/>
           <w:sz w:val="96"/>
           <w:szCs w:val="96"/>
         </w:rPr>
       </w:pPr>
       <w:r>
         <w:rPr>
-          <w:rFonts w:ascii="Times New Roman" w:hAnsi="Times New Roman" w:cs="Times New Roman"/>
+          <w:rFonts w:ascii="Arial" w:hAnsi="Arial" w:cs="Arial"/>
           <w:b/>
+          <w:caps/>
           <w:sz w:val="96"/>
           <w:szCs w:val="96"/>
         </w:rPr>
         <w:t>Méthodes</w:t>
       </w:r>
+      <w:r>
+        <w:rPr>
+          <w:rFonts w:ascii="Arial" w:hAnsi="Arial" w:cs="Arial"/>
+          <w:b/>
+          <w:caps/>
+          <w:sz w:val="96"/>
+          <w:szCs w:val="96"/>
+        </w:rPr>
+        <w:t xml:space="preserve"> </w:t>
+      </w:r>
+      <w:r>
+        <w:rPr>
+          <w:rFonts w:ascii="Arial" w:hAnsi="Arial" w:cs="Arial"/>
+          <w:b/>
+          <w:caps/>
+          <w:sz w:val="96"/>
+          <w:szCs w:val="96"/>
+        </w:rPr>
+        <w:t>TS</w:t>
+      </w:r>
     </w:p>
     <w:p>
       <w:pPr>
-        <w:pBdr>
-          <w:top w:val="thickThinLargeGap" w:sz="24" w:space="1" w:color="auto"/>
-          <w:left w:val="thickThinLargeGap" w:sz="24" w:space="4" w:color="auto"/>
-          <w:bottom w:val="thinThickLargeGap" w:sz="24" w:space="1" w:color="auto"/>
-          <w:right w:val="thinThickLargeGap" w:sz="24" w:space="4" w:color="auto"/>
-        </w:pBdr>
-        <w:spacing w:after="0" w:line="240" w:lineRule="auto"/>
-        <w:ind w:left="567" w:right="567"/>
+        <w:pStyle w:val="Header"/>
         <w:jc w:val="center"/>
         <w:rPr>
-          <w:rFonts w:ascii="Times New Roman" w:hAnsi="Times New Roman" w:cs="Times New Roman"/>
+          <w:rFonts w:ascii="Arial" w:hAnsi="Arial" w:cs="Arial"/>
           <w:b/>
-          <w:sz w:val="40"/>
-          <w:szCs w:val="40"/>
-        </w:rPr>
-      </w:pPr>
+          <w:color w:val="808080" w:themeColor="background1" w:themeShade="80"/>
+          <w:sz w:val="56"/>
+          <w:szCs w:val="56"/>
+        </w:rPr>
+      </w:pPr>
+      <w:r>
+        <w:rPr>
+          <w:rFonts w:ascii="Arial" w:hAnsi="Arial" w:cs="Arial"/>
+          <w:b/>
+          <w:color w:val="808080" w:themeColor="background1" w:themeShade="80"/>
+          <w:sz w:val="56"/>
+          <w:szCs w:val="56"/>
+        </w:rPr>
+        <w:t>PHYSIQUE</w:t>
+      </w:r>
     </w:p>
     <w:p>
       <w:pPr>
-        <w:spacing w:after="0" w:line="240" w:lineRule="auto"/>
+        <w:pStyle w:val="Header"/>
         <w:jc w:val="center"/>
         <w:rPr>
-          <w:rFonts w:ascii="Times New Roman" w:hAnsi="Times New Roman" w:cs="Times New Roman"/>
+          <w:rFonts w:ascii="Arial" w:hAnsi="Arial" w:cs="Arial"/>
           <w:b/>
-          <w:sz w:val="40"/>
-          <w:szCs w:val="40"/>
+          <w:color w:val="808080" w:themeColor="background1" w:themeShade="80"/>
+          <w:sz w:val="20"/>
+          <w:szCs w:val="20"/>
         </w:rPr>
       </w:pPr>
     </w:p>
     <w:p>
       <w:pPr>
-        <w:spacing w:after="0" w:line="240" w:lineRule="auto"/>
+        <w:pStyle w:val="Header"/>
         <w:jc w:val="center"/>
         <w:rPr>
-          <w:rFonts w:ascii="Times New Roman" w:hAnsi="Times New Roman" w:cs="Times New Roman"/>
+          <w:rFonts w:ascii="Arial" w:hAnsi="Arial" w:cs="Arial"/>
           <w:b/>
-          <w:sz w:val="40"/>
-          <w:szCs w:val="40"/>
+          <w:color w:val="808080" w:themeColor="background1" w:themeShade="80"/>
+          <w:sz w:val="20"/>
+          <w:szCs w:val="20"/>
         </w:rPr>
       </w:pPr>
     </w:p>
     <w:p>
       <w:pPr>
-        <w:spacing w:after="0" w:line="240" w:lineRule="auto"/>
+        <w:pStyle w:val="Header"/>
         <w:jc w:val="center"/>
         <w:rPr>
-          <w:rFonts w:ascii="Times New Roman" w:hAnsi="Times New Roman" w:cs="Times New Roman"/>
+          <w:rFonts w:ascii="Arial" w:hAnsi="Arial" w:cs="Arial"/>
           <w:b/>
-          <w:sz w:val="40"/>
-          <w:szCs w:val="40"/>
+          <w:color w:val="808080" w:themeColor="background1" w:themeShade="80"/>
+          <w:sz w:val="20"/>
+          <w:szCs w:val="20"/>
         </w:rPr>
       </w:pPr>
     </w:p>
     <w:p>
       <w:pPr>
-        <w:spacing w:after="0" w:line="240" w:lineRule="auto"/>
+        <w:pStyle w:val="Header"/>
         <w:jc w:val="center"/>
         <w:rPr>
-          <w:rFonts w:ascii="Times New Roman" w:hAnsi="Times New Roman" w:cs="Times New Roman"/>
+          <w:rFonts w:ascii="Arial" w:hAnsi="Arial" w:cs="Arial"/>
           <w:b/>
-          <w:sz w:val="40"/>
-          <w:szCs w:val="40"/>
-          <w14:shadow w14:blurRad="50800" w14:dist="38100" w14:dir="2700000" w14:sx="100000" w14:sy="100000" w14:kx="0" w14:ky="0" w14:algn="tl">
-            <w14:srgbClr w14:val="000000">
-              <w14:alpha w14:val="60000"/>
-            </w14:srgbClr>
-          </w14:shadow>
+          <w:color w:val="808080" w:themeColor="background1" w:themeShade="80"/>
+          <w:sz w:val="20"/>
+          <w:szCs w:val="20"/>
         </w:rPr>
       </w:pPr>
     </w:p>
     <w:p>
       <w:pPr>
-        <w:spacing w:after="0" w:line="240" w:lineRule="auto"/>
+        <w:pStyle w:val="Header"/>
         <w:jc w:val="center"/>
         <w:rPr>
-          <w:rFonts w:ascii="Times New Roman" w:hAnsi="Times New Roman" w:cs="Times New Roman"/>
+          <w:rFonts w:ascii="Arial" w:hAnsi="Arial" w:cs="Arial"/>
           <w:b/>
-          <w:sz w:val="40"/>
-          <w:szCs w:val="40"/>
-          <w14:shadow w14:blurRad="50800" w14:dist="38100" w14:dir="2700000" w14:sx="100000" w14:sy="100000" w14:kx="0" w14:ky="0" w14:algn="tl">
-            <w14:srgbClr w14:val="000000">
-              <w14:alpha w14:val="60000"/>
-            </w14:srgbClr>
-          </w14:shadow>
+          <w:color w:val="808080" w:themeColor="background1" w:themeShade="80"/>
+          <w:sz w:val="20"/>
+          <w:szCs w:val="20"/>
         </w:rPr>
       </w:pPr>
     </w:p>
     <w:p>
       <w:pPr>
-        <w:spacing w:after="0" w:line="240" w:lineRule="auto"/>
+        <w:pStyle w:val="Header"/>
         <w:jc w:val="center"/>
         <w:rPr>
-          <w:rFonts w:ascii="Times New Roman" w:hAnsi="Times New Roman" w:cs="Times New Roman"/>
+          <w:rFonts w:ascii="Arial" w:hAnsi="Arial" w:cs="Arial"/>
           <w:b/>
-          <w:sz w:val="40"/>
-          <w:szCs w:val="40"/>
-          <w14:shadow w14:blurRad="50800" w14:dist="38100" w14:dir="2700000" w14:sx="100000" w14:sy="100000" w14:kx="0" w14:ky="0" w14:algn="tl">
-            <w14:srgbClr w14:val="000000">
-              <w14:alpha w14:val="60000"/>
-            </w14:srgbClr>
-          </w14:shadow>
+          <w:color w:val="808080" w:themeColor="background1" w:themeShade="80"/>
+          <w:sz w:val="20"/>
+          <w:szCs w:val="20"/>
         </w:rPr>
       </w:pPr>
     </w:p>
     <w:p>
       <w:pPr>
-        <w:spacing w:after="0" w:line="240" w:lineRule="auto"/>
+        <w:pStyle w:val="Header"/>
         <w:jc w:val="center"/>
         <w:rPr>
-          <w:rFonts w:ascii="Times New Roman" w:hAnsi="Times New Roman" w:cs="Times New Roman"/>
+          <w:rFonts w:ascii="Arial" w:hAnsi="Arial" w:cs="Arial"/>
           <w:b/>
-          <w:sz w:val="40"/>
-          <w:szCs w:val="40"/>
-          <w14:shadow w14:blurRad="50800" w14:dist="38100" w14:dir="2700000" w14:sx="100000" w14:sy="100000" w14:kx="0" w14:ky="0" w14:algn="tl">
-            <w14:srgbClr w14:val="000000">
-              <w14:alpha w14:val="60000"/>
-            </w14:srgbClr>
-          </w14:shadow>
-        </w:rPr>
-      </w:pPr>
-    </w:p>
-    <w:p>
-      <w:pPr>
-        <w:spacing w:after="0" w:line="240" w:lineRule="auto"/>
-        <w:jc w:val="center"/>
-        <w:rPr>
-          <w:rFonts w:ascii="Times New Roman" w:hAnsi="Times New Roman" w:cs="Times New Roman"/>
-          <w:b/>
-          <w:sz w:val="40"/>
-          <w:szCs w:val="40"/>
-          <w14:shadow w14:blurRad="50800" w14:dist="38100" w14:dir="2700000" w14:sx="100000" w14:sy="100000" w14:kx="0" w14:ky="0" w14:algn="tl">
-            <w14:srgbClr w14:val="000000">
-              <w14:alpha w14:val="60000"/>
-            </w14:srgbClr>
-          </w14:shadow>
-        </w:rPr>
-      </w:pPr>
-    </w:p>
-    <w:p>
-      <w:pPr>
-        <w:spacing w:after="0" w:line="240" w:lineRule="auto"/>
-        <w:jc w:val="center"/>
-        <w:rPr>
-          <w:rFonts w:ascii="Times New Roman" w:hAnsi="Times New Roman" w:cs="Times New Roman"/>
-          <w:b/>
-          <w:sz w:val="40"/>
-          <w:szCs w:val="40"/>
-          <w14:shadow w14:blurRad="50800" w14:dist="38100" w14:dir="2700000" w14:sx="100000" w14:sy="100000" w14:kx="0" w14:ky="0" w14:algn="tl">
-            <w14:srgbClr w14:val="000000">
-              <w14:alpha w14:val="60000"/>
-            </w14:srgbClr>
-          </w14:shadow>
-        </w:rPr>
-      </w:pPr>
-    </w:p>
-    <w:p>
-      <w:pPr>
-        <w:spacing w:after="0" w:line="240" w:lineRule="auto"/>
-        <w:jc w:val="center"/>
-        <w:rPr>
-          <w:rFonts w:ascii="Times New Roman" w:hAnsi="Times New Roman" w:cs="Times New Roman"/>
-          <w:b/>
-          <w:sz w:val="40"/>
-          <w:szCs w:val="40"/>
-          <w14:shadow w14:blurRad="50800" w14:dist="38100" w14:dir="2700000" w14:sx="100000" w14:sy="100000" w14:kx="0" w14:ky="0" w14:algn="tl">
-            <w14:srgbClr w14:val="000000">
-              <w14:alpha w14:val="60000"/>
-            </w14:srgbClr>
-          </w14:shadow>
-        </w:rPr>
-      </w:pPr>
-    </w:p>
-    <w:p>
-      <w:pPr>
-        <w:spacing w:after="0" w:line="240" w:lineRule="auto"/>
-        <w:jc w:val="center"/>
-        <w:rPr>
-          <w:rFonts w:ascii="Times New Roman" w:hAnsi="Times New Roman" w:cs="Times New Roman"/>
-          <w:b/>
-          <w:sz w:val="40"/>
-          <w:szCs w:val="40"/>
-          <w14:shadow w14:blurRad="50800" w14:dist="38100" w14:dir="2700000" w14:sx="100000" w14:sy="100000" w14:kx="0" w14:ky="0" w14:algn="tl">
-            <w14:srgbClr w14:val="000000">
-              <w14:alpha w14:val="60000"/>
-            </w14:srgbClr>
-          </w14:shadow>
-        </w:rPr>
-      </w:pPr>
-    </w:p>
-    <w:p>
-      <w:pPr>
-        <w:spacing w:after="0" w:line="240" w:lineRule="auto"/>
-        <w:jc w:val="center"/>
-        <w:rPr>
-          <w:rFonts w:ascii="Times New Roman" w:hAnsi="Times New Roman" w:cs="Times New Roman"/>
-          <w:b/>
-          <w:sz w:val="40"/>
-          <w:szCs w:val="40"/>
-          <w14:shadow w14:blurRad="50800" w14:dist="38100" w14:dir="2700000" w14:sx="100000" w14:sy="100000" w14:kx="0" w14:ky="0" w14:algn="tl">
-            <w14:srgbClr w14:val="000000">
-              <w14:alpha w14:val="60000"/>
-            </w14:srgbClr>
-          </w14:shadow>
-        </w:rPr>
-      </w:pPr>
-    </w:p>
-    <w:p>
-      <w:pPr>
-        <w:spacing w:after="0" w:line="240" w:lineRule="auto"/>
-        <w:jc w:val="center"/>
-        <w:rPr>
-          <w:rFonts w:ascii="Times New Roman" w:hAnsi="Times New Roman" w:cs="Times New Roman"/>
-          <w:b/>
-          <w:sz w:val="40"/>
-          <w:szCs w:val="40"/>
-          <w14:shadow w14:blurRad="50800" w14:dist="38100" w14:dir="2700000" w14:sx="100000" w14:sy="100000" w14:kx="0" w14:ky="0" w14:algn="tl">
-            <w14:srgbClr w14:val="000000">
-              <w14:alpha w14:val="60000"/>
-            </w14:srgbClr>
-          </w14:shadow>
-        </w:rPr>
-      </w:pPr>
-    </w:p>
-    <w:p>
-      <w:pPr>
-        <w:spacing w:after="0" w:line="240" w:lineRule="auto"/>
-        <w:jc w:val="center"/>
-        <w:rPr>
-          <w:rFonts w:ascii="Times New Roman" w:hAnsi="Times New Roman" w:cs="Times New Roman"/>
-          <w:b/>
-          <w:sz w:val="40"/>
-          <w:szCs w:val="40"/>
-          <w14:shadow w14:blurRad="50800" w14:dist="38100" w14:dir="2700000" w14:sx="100000" w14:sy="100000" w14:kx="0" w14:ky="0" w14:algn="tl">
-            <w14:srgbClr w14:val="000000">
-              <w14:alpha w14:val="60000"/>
-            </w14:srgbClr>
-          </w14:shadow>
-        </w:rPr>
-      </w:pPr>
-    </w:p>
-    <w:p>
-      <w:pPr>
-        <w:spacing w:after="0" w:line="240" w:lineRule="auto"/>
-        <w:jc w:val="center"/>
-        <w:rPr>
-          <w:rFonts w:ascii="Times New Roman" w:hAnsi="Times New Roman" w:cs="Times New Roman"/>
-          <w:b/>
-          <w:sz w:val="40"/>
-          <w:szCs w:val="40"/>
-          <w14:shadow w14:blurRad="50800" w14:dist="38100" w14:dir="2700000" w14:sx="100000" w14:sy="100000" w14:kx="0" w14:ky="0" w14:algn="tl">
-            <w14:srgbClr w14:val="000000">
-              <w14:alpha w14:val="60000"/>
-            </w14:srgbClr>
-          </w14:shadow>
-        </w:rPr>
-      </w:pPr>
-    </w:p>
-    <w:p>
-      <w:pPr>
-        <w:spacing w:after="0" w:line="240" w:lineRule="auto"/>
-        <w:jc w:val="center"/>
-        <w:rPr>
-          <w:rFonts w:ascii="Times New Roman" w:hAnsi="Times New Roman" w:cs="Times New Roman"/>
-          <w:b/>
-          <w:sz w:val="40"/>
-          <w:szCs w:val="40"/>
-          <w14:shadow w14:blurRad="50800" w14:dist="38100" w14:dir="2700000" w14:sx="100000" w14:sy="100000" w14:kx="0" w14:ky="0" w14:algn="tl">
-            <w14:srgbClr w14:val="000000">
-              <w14:alpha w14:val="60000"/>
-            </w14:srgbClr>
-          </w14:shadow>
-        </w:rPr>
-      </w:pPr>
-    </w:p>
-    <w:p>
-      <w:pPr>
-        <w:spacing w:after="0" w:line="240" w:lineRule="auto"/>
-        <w:jc w:val="center"/>
-        <w:rPr>
-          <w:rFonts w:ascii="Times New Roman" w:hAnsi="Times New Roman" w:cs="Times New Roman"/>
-          <w:b/>
-          <w:sz w:val="40"/>
-          <w:szCs w:val="40"/>
-          <w14:shadow w14:blurRad="50800" w14:dist="38100" w14:dir="2700000" w14:sx="100000" w14:sy="100000" w14:kx="0" w14:ky="0" w14:algn="tl">
-            <w14:srgbClr w14:val="000000">
-              <w14:alpha w14:val="60000"/>
-            </w14:srgbClr>
-          </w14:shadow>
-        </w:rPr>
-      </w:pPr>
-    </w:p>
-    <w:p>
-      <w:pPr>
-        <w:spacing w:after="0" w:line="240" w:lineRule="auto"/>
-        <w:jc w:val="center"/>
-        <w:rPr>
-          <w:rFonts w:ascii="Times New Roman" w:hAnsi="Times New Roman" w:cs="Times New Roman"/>
-          <w:b/>
-          <w:sz w:val="40"/>
-          <w:szCs w:val="40"/>
-          <w14:shadow w14:blurRad="50800" w14:dist="38100" w14:dir="2700000" w14:sx="100000" w14:sy="100000" w14:kx="0" w14:ky="0" w14:algn="tl">
-            <w14:srgbClr w14:val="000000">
-              <w14:alpha w14:val="60000"/>
-            </w14:srgbClr>
-          </w14:shadow>
-        </w:rPr>
-      </w:pPr>
-    </w:p>
-    <w:p>
-      <w:pPr>
-        <w:spacing w:after="0" w:line="240" w:lineRule="auto"/>
-        <w:jc w:val="center"/>
-        <w:rPr>
-          <w:rFonts w:ascii="Times New Roman" w:hAnsi="Times New Roman" w:cs="Times New Roman"/>
-          <w:b/>
-          <w:sz w:val="96"/>
-          <w:szCs w:val="96"/>
-          <w14:shadow w14:blurRad="50800" w14:dist="38100" w14:dir="2700000" w14:sx="100000" w14:sy="100000" w14:kx="0" w14:ky="0" w14:algn="tl">
-            <w14:srgbClr w14:val="000000">
-              <w14:alpha w14:val="60000"/>
-            </w14:srgbClr>
-          </w14:shadow>
-        </w:rPr>
-      </w:pPr>
-      <w:r>
-        <w:rPr>
-          <w:rFonts w:ascii="Times New Roman" w:hAnsi="Times New Roman" w:cs="Times New Roman"/>
-          <w:b/>
-          <w:sz w:val="96"/>
-          <w:szCs w:val="96"/>
-          <w14:shadow w14:blurRad="50800" w14:dist="38100" w14:dir="2700000" w14:sx="100000" w14:sy="100000" w14:kx="0" w14:ky="0" w14:algn="tl">
-            <w14:srgbClr w14:val="000000">
-              <w14:alpha w14:val="60000"/>
-            </w14:srgbClr>
-          </w14:shadow>
-        </w:rPr>
-        <w:t>PHYSIQUE en TS</w:t>
-      </w:r>
-    </w:p>
-    <w:p>
-      <w:pPr>
-        <w:rPr>
-          <w:rFonts w:ascii="Times New Roman" w:hAnsi="Times New Roman" w:cs="Times New Roman"/>
-          <w:b/>
-          <w:sz w:val="36"/>
-          <w:szCs w:val="36"/>
-          <w:u w:val="single"/>
-        </w:rPr>
-      </w:pPr>
-    </w:p>
-    <w:p>
-      <w:pPr>
-        <w:rPr>
-          <w:rFonts w:ascii="Times New Roman" w:hAnsi="Times New Roman" w:cs="Times New Roman"/>
-          <w:b/>
-          <w:sz w:val="36"/>
-          <w:szCs w:val="36"/>
-          <w:u w:val="single"/>
-        </w:rPr>
-        <w:sectPr>
-          <w:headerReference w:type="default" r:id="rId8"/>
-          <w:footerReference w:type="default" r:id="rId9"/>
-          <w:pgSz w:w="11906" w:h="16838"/>
-          <w:pgMar w:top="682" w:right="566" w:bottom="567" w:left="567" w:header="284" w:footer="164" w:gutter="0"/>
-          <w:cols w:space="708"/>
-          <w:titlePg/>
-          <w:docGrid w:linePitch="360"/>
-        </w:sectPr>
+          <w:color w:val="808080" w:themeColor="background1" w:themeShade="80"/>
+          <w:sz w:val="20"/>
+          <w:szCs w:val="20"/>
+        </w:rPr>
       </w:pPr>
     </w:p>
     <w:sdt>
@@ -500,12 +233,10 @@
       <w:sdtContent>
         <w:p>
           <w:pPr>
-            <w:pStyle w:val="Header"/>
             <w:jc w:val="center"/>
             <w:rPr>
-              <w:b/>
-              <w:sz w:val="32"/>
-              <w:szCs w:val="32"/>
+              <w:sz w:val="16"/>
+              <w:szCs w:val="16"/>
             </w:rPr>
           </w:pPr>
           <w:r>
@@ -519,46 +250,50 @@
         </w:p>
         <w:p>
           <w:pPr>
-            <w:pStyle w:val="TOCHeading"/>
-            <w:numPr>
-              <w:ilvl w:val="0"/>
-              <w:numId w:val="0"/>
-            </w:numPr>
-            <w:spacing w:before="0"/>
-            <w:jc w:val="center"/>
-          </w:pPr>
-        </w:p>
-        <w:p>
-          <w:pPr>
             <w:pStyle w:val="TOC1"/>
+            <w:spacing w:after="0"/>
             <w:rPr>
               <w:rFonts w:asciiTheme="minorHAnsi" w:hAnsiTheme="minorHAnsi" w:cstheme="minorBidi"/>
-              <w:sz w:val="22"/>
-              <w:szCs w:val="22"/>
+              <w:sz w:val="16"/>
+              <w:szCs w:val="16"/>
               <w:lang w:val="en-GB" w:eastAsia="zh-CN"/>
             </w:rPr>
           </w:pPr>
           <w:r>
+            <w:rPr>
+              <w:sz w:val="16"/>
+              <w:szCs w:val="16"/>
+            </w:rPr>
             <w:fldChar w:fldCharType="begin"/>
           </w:r>
           <w:r>
+            <w:rPr>
+              <w:sz w:val="16"/>
+              <w:szCs w:val="16"/>
+            </w:rPr>
             <w:instrText xml:space="preserve"> TOC \o "1-3" \h \z \u </w:instrText>
           </w:r>
           <w:r>
+            <w:rPr>
+              <w:sz w:val="16"/>
+              <w:szCs w:val="16"/>
+            </w:rPr>
             <w:fldChar w:fldCharType="separate"/>
           </w:r>
           <w:hyperlink w:anchor="_Toc414639348" w:history="1">
             <w:r>
               <w:rPr>
                 <w:rStyle w:val="Hyperlink"/>
+                <w:sz w:val="16"/>
+                <w:szCs w:val="16"/>
               </w:rPr>
               <w:t>I.</w:t>
             </w:r>
             <w:r>
               <w:rPr>
                 <w:rFonts w:asciiTheme="minorHAnsi" w:hAnsiTheme="minorHAnsi" w:cstheme="minorBidi"/>
-                <w:sz w:val="22"/>
-                <w:szCs w:val="22"/>
+                <w:sz w:val="16"/>
+                <w:szCs w:val="16"/>
                 <w:lang w:val="en-GB" w:eastAsia="zh-CN"/>
               </w:rPr>
               <w:tab/>
@@ -566,47 +301,63 @@
             <w:r>
               <w:rPr>
                 <w:rStyle w:val="Hyperlink"/>
+                <w:sz w:val="16"/>
+                <w:szCs w:val="16"/>
               </w:rPr>
               <w:t>Matériel</w:t>
             </w:r>
             <w:r>
               <w:rPr>
                 <w:webHidden/>
+                <w:sz w:val="16"/>
+                <w:szCs w:val="16"/>
               </w:rPr>
               <w:tab/>
             </w:r>
             <w:r>
               <w:rPr>
                 <w:webHidden/>
+                <w:sz w:val="16"/>
+                <w:szCs w:val="16"/>
               </w:rPr>
               <w:fldChar w:fldCharType="begin"/>
             </w:r>
             <w:r>
               <w:rPr>
                 <w:webHidden/>
+                <w:sz w:val="16"/>
+                <w:szCs w:val="16"/>
               </w:rPr>
               <w:instrText xml:space="preserve"> PAGEREF _Toc414639348 \h </w:instrText>
             </w:r>
             <w:r>
               <w:rPr>
                 <w:webHidden/>
+                <w:sz w:val="16"/>
+                <w:szCs w:val="16"/>
               </w:rPr>
             </w:r>
             <w:r>
               <w:rPr>
                 <w:webHidden/>
+                <w:sz w:val="16"/>
+                <w:szCs w:val="16"/>
               </w:rPr>
               <w:fldChar w:fldCharType="separate"/>
             </w:r>
             <w:r>
               <w:rPr>
                 <w:webHidden/>
-              </w:rPr>
-              <w:t>1</w:t>
+                <w:sz w:val="16"/>
+                <w:szCs w:val="16"/>
+              </w:rPr>
+              <w:t>2</w:t>
             </w:r>
             <w:r>
               <w:rPr>
                 <w:webHidden/>
+                <w:sz w:val="16"/>
+                <w:szCs w:val="16"/>
               </w:rPr>
               <w:fldChar w:fldCharType="end"/>
             </w:r>
@@ -615,10 +366,11 @@
         <w:p>
           <w:pPr>
             <w:pStyle w:val="TOC2"/>
+            <w:spacing w:after="0"/>
             <w:rPr>
               <w:rFonts w:asciiTheme="minorHAnsi" w:hAnsiTheme="minorHAnsi" w:cstheme="minorBidi"/>
-              <w:sz w:val="22"/>
-              <w:szCs w:val="22"/>
+              <w:sz w:val="16"/>
+              <w:szCs w:val="16"/>
               <w:lang w:val="en-GB" w:eastAsia="zh-CN"/>
             </w:rPr>
           </w:pPr>
@@ -626,6 +378,8 @@
             <w:r>
               <w:rPr>
                 <w:rStyle w:val="Hyperlink"/>
+                <w:sz w:val="16"/>
+                <w:szCs w:val="16"/>
                 <w:u w:color="FF0000"/>
               </w:rPr>
               <w:t>A.</w:t>
@@ -633,8 +387,8 @@
             <w:r>
               <w:rPr>
                 <w:rFonts w:asciiTheme="minorHAnsi" w:hAnsiTheme="minorHAnsi" w:cstheme="minorBidi"/>
-                <w:sz w:val="22"/>
-                <w:szCs w:val="22"/>
+                <w:sz w:val="16"/>
+                <w:szCs w:val="16"/>
                 <w:lang w:val="en-GB" w:eastAsia="zh-CN"/>
               </w:rPr>
               <w:tab/>
@@ -642,6 +396,8 @@
             <w:r>
               <w:rPr>
                 <w:rStyle w:val="Hyperlink"/>
+                <w:sz w:val="16"/>
+                <w:szCs w:val="16"/>
                 <w:u w:color="FF0000"/>
               </w:rPr>
               <w:t>Oscilloscope</w:t>
@@ -649,41 +405,55 @@
             <w:r>
               <w:rPr>
                 <w:webHidden/>
+                <w:sz w:val="16"/>
+                <w:szCs w:val="16"/>
               </w:rPr>
               <w:tab/>
             </w:r>
             <w:r>
               <w:rPr>
                 <w:webHidden/>
+                <w:sz w:val="16"/>
+                <w:szCs w:val="16"/>
               </w:rPr>
               <w:fldChar w:fldCharType="begin"/>
             </w:r>
             <w:r>
               <w:rPr>
                 <w:webHidden/>
+                <w:sz w:val="16"/>
+                <w:szCs w:val="16"/>
               </w:rPr>
               <w:instrText xml:space="preserve"> PAGEREF _Toc414639349 \h </w:instrText>
             </w:r>
             <w:r>
               <w:rPr>
                 <w:webHidden/>
+                <w:sz w:val="16"/>
+                <w:szCs w:val="16"/>
               </w:rPr>
             </w:r>
             <w:r>
               <w:rPr>
                 <w:webHidden/>
+                <w:sz w:val="16"/>
+                <w:szCs w:val="16"/>
               </w:rPr>
               <w:fldChar w:fldCharType="separate"/>
             </w:r>
             <w:r>
               <w:rPr>
                 <w:webHidden/>
-              </w:rPr>
-              <w:t>1</w:t>
+                <w:sz w:val="16"/>
+                <w:szCs w:val="16"/>
+              </w:rPr>
+              <w:t>2</w:t>
             </w:r>
             <w:r>
               <w:rPr>
                 <w:webHidden/>
+                <w:sz w:val="16"/>
+                <w:szCs w:val="16"/>
               </w:rPr>
               <w:fldChar w:fldCharType="end"/>
             </w:r>
@@ -692,9 +462,12 @@
         <w:p>
           <w:pPr>
             <w:pStyle w:val="TOC3"/>
+            <w:spacing w:after="0"/>
             <w:rPr>
               <w:rFonts w:eastAsiaTheme="minorEastAsia"/>
               <w:noProof/>
+              <w:sz w:val="16"/>
+              <w:szCs w:val="16"/>
               <w:lang w:val="en-GB" w:eastAsia="zh-CN"/>
             </w:rPr>
           </w:pPr>
@@ -704,6 +477,8 @@
                 <w:rStyle w:val="Hyperlink"/>
                 <w:rFonts w:ascii="Times New Roman" w:hAnsi="Times New Roman" w:cs="Times New Roman"/>
                 <w:noProof/>
+                <w:sz w:val="16"/>
+                <w:szCs w:val="16"/>
               </w:rPr>
               <w:t>1.</w:t>
             </w:r>
@@ -711,6 +486,8 @@
               <w:rPr>
                 <w:rFonts w:eastAsiaTheme="minorEastAsia"/>
                 <w:noProof/>
+                <w:sz w:val="16"/>
+                <w:szCs w:val="16"/>
                 <w:lang w:val="en-GB" w:eastAsia="zh-CN"/>
               </w:rPr>
               <w:tab/>
@@ -720,6 +497,8 @@
                 <w:rStyle w:val="Hyperlink"/>
                 <w:rFonts w:ascii="Times New Roman" w:hAnsi="Times New Roman" w:cs="Times New Roman"/>
                 <w:noProof/>
+                <w:sz w:val="16"/>
+                <w:szCs w:val="16"/>
               </w:rPr>
               <w:t>Présentation et procédure de mise en marche</w:t>
             </w:r>
@@ -727,6 +506,8 @@
               <w:rPr>
                 <w:noProof/>
                 <w:webHidden/>
+                <w:sz w:val="16"/>
+                <w:szCs w:val="16"/>
               </w:rPr>
               <w:tab/>
             </w:r>
@@ -734,6 +515,8 @@
               <w:rPr>
                 <w:noProof/>
                 <w:webHidden/>
+                <w:sz w:val="16"/>
+                <w:szCs w:val="16"/>
               </w:rPr>
               <w:fldChar w:fldCharType="begin"/>
             </w:r>
@@ -741,6 +524,8 @@
               <w:rPr>
                 <w:noProof/>
                 <w:webHidden/>
+                <w:sz w:val="16"/>
+                <w:szCs w:val="16"/>
               </w:rPr>
               <w:instrText xml:space="preserve"> PAGEREF _Toc414639350 \h </w:instrText>
             </w:r>
@@ -748,12 +533,16 @@
               <w:rPr>
                 <w:noProof/>
                 <w:webHidden/>
+                <w:sz w:val="16"/>
+                <w:szCs w:val="16"/>
               </w:rPr>
             </w:r>
             <w:r>
               <w:rPr>
                 <w:noProof/>
                 <w:webHidden/>
+                <w:sz w:val="16"/>
+                <w:szCs w:val="16"/>
               </w:rPr>
               <w:fldChar w:fldCharType="separate"/>
             </w:r>
@@ -761,13 +550,17 @@
               <w:rPr>
                 <w:noProof/>
                 <w:webHidden/>
-              </w:rPr>
-              <w:t>1</w:t>
+                <w:sz w:val="16"/>
+                <w:szCs w:val="16"/>
+              </w:rPr>
+              <w:t>2</w:t>
             </w:r>
             <w:r>
               <w:rPr>
                 <w:noProof/>
                 <w:webHidden/>
+                <w:sz w:val="16"/>
+                <w:szCs w:val="16"/>
               </w:rPr>
               <w:fldChar w:fldCharType="end"/>
             </w:r>
@@ -776,9 +569,12 @@
         <w:p>
           <w:pPr>
             <w:pStyle w:val="TOC3"/>
+            <w:spacing w:after="0"/>
             <w:rPr>
               <w:rFonts w:eastAsiaTheme="minorEastAsia"/>
               <w:noProof/>
+              <w:sz w:val="16"/>
+              <w:szCs w:val="16"/>
               <w:lang w:val="en-GB" w:eastAsia="zh-CN"/>
             </w:rPr>
           </w:pPr>
@@ -788,6 +584,8 @@
                 <w:rStyle w:val="Hyperlink"/>
                 <w:rFonts w:ascii="Times New Roman" w:hAnsi="Times New Roman" w:cs="Times New Roman"/>
                 <w:noProof/>
+                <w:sz w:val="16"/>
+                <w:szCs w:val="16"/>
               </w:rPr>
               <w:t>2.</w:t>
             </w:r>
@@ -795,6 +593,8 @@
               <w:rPr>
                 <w:rFonts w:eastAsiaTheme="minorEastAsia"/>
                 <w:noProof/>
+                <w:sz w:val="16"/>
+                <w:szCs w:val="16"/>
                 <w:lang w:val="en-GB" w:eastAsia="zh-CN"/>
               </w:rPr>
               <w:tab/>
@@ -804,6 +604,8 @@
                 <w:rStyle w:val="Hyperlink"/>
                 <w:rFonts w:ascii="Times New Roman" w:hAnsi="Times New Roman" w:cs="Times New Roman"/>
                 <w:noProof/>
+                <w:sz w:val="16"/>
+                <w:szCs w:val="16"/>
               </w:rPr>
               <w:t>Observation d’un signal</w:t>
             </w:r>
@@ -811,6 +613,8 @@
               <w:rPr>
                 <w:noProof/>
                 <w:webHidden/>
+                <w:sz w:val="16"/>
+                <w:szCs w:val="16"/>
               </w:rPr>
               <w:tab/>
             </w:r>
@@ -818,6 +622,8 @@
               <w:rPr>
                 <w:noProof/>
                 <w:webHidden/>
+                <w:sz w:val="16"/>
+                <w:szCs w:val="16"/>
               </w:rPr>
               <w:fldChar w:fldCharType="begin"/>
             </w:r>
@@ -825,6 +631,8 @@
               <w:rPr>
                 <w:noProof/>
                 <w:webHidden/>
+                <w:sz w:val="16"/>
+                <w:szCs w:val="16"/>
               </w:rPr>
               <w:instrText xml:space="preserve"> PAGEREF _Toc414639351 \h </w:instrText>
             </w:r>
@@ -832,12 +640,16 @@
               <w:rPr>
                 <w:noProof/>
                 <w:webHidden/>
+                <w:sz w:val="16"/>
+                <w:szCs w:val="16"/>
               </w:rPr>
             </w:r>
             <w:r>
               <w:rPr>
                 <w:noProof/>
                 <w:webHidden/>
+                <w:sz w:val="16"/>
+                <w:szCs w:val="16"/>
               </w:rPr>
               <w:fldChar w:fldCharType="separate"/>
             </w:r>
@@ -845,13 +657,17 @@
               <w:rPr>
                 <w:noProof/>
                 <w:webHidden/>
-              </w:rPr>
-              <w:t>1</w:t>
+                <w:sz w:val="16"/>
+                <w:szCs w:val="16"/>
+              </w:rPr>
+              <w:t>2</w:t>
             </w:r>
             <w:r>
               <w:rPr>
                 <w:noProof/>
                 <w:webHidden/>
+                <w:sz w:val="16"/>
+                <w:szCs w:val="16"/>
               </w:rPr>
               <w:fldChar w:fldCharType="end"/>
             </w:r>
@@ -860,9 +676,12 @@
         <w:p>
           <w:pPr>
             <w:pStyle w:val="TOC3"/>
+            <w:spacing w:after="0"/>
             <w:rPr>
               <w:rFonts w:eastAsiaTheme="minorEastAsia"/>
               <w:noProof/>
+              <w:sz w:val="16"/>
+              <w:szCs w:val="16"/>
               <w:lang w:val="en-GB" w:eastAsia="zh-CN"/>
             </w:rPr>
           </w:pPr>
@@ -872,6 +691,8 @@
                 <w:rStyle w:val="Hyperlink"/>
                 <w:rFonts w:ascii="Times New Roman" w:hAnsi="Times New Roman" w:cs="Times New Roman"/>
                 <w:noProof/>
+                <w:sz w:val="16"/>
+                <w:szCs w:val="16"/>
               </w:rPr>
               <w:t>3.</w:t>
             </w:r>
@@ -879,6 +700,8 @@
               <w:rPr>
                 <w:rFonts w:eastAsiaTheme="minorEastAsia"/>
                 <w:noProof/>
+                <w:sz w:val="16"/>
+                <w:szCs w:val="16"/>
                 <w:lang w:val="en-GB" w:eastAsia="zh-CN"/>
               </w:rPr>
               <w:tab/>
@@ -888,6 +711,8 @@
                 <w:rStyle w:val="Hyperlink"/>
                 <w:rFonts w:ascii="Times New Roman" w:hAnsi="Times New Roman" w:cs="Times New Roman"/>
                 <w:noProof/>
+                <w:sz w:val="16"/>
+                <w:szCs w:val="16"/>
               </w:rPr>
               <w:t>Caractéristiques du signal observé</w:t>
             </w:r>
@@ -895,6 +720,8 @@
               <w:rPr>
                 <w:noProof/>
                 <w:webHidden/>
+                <w:sz w:val="16"/>
+                <w:szCs w:val="16"/>
               </w:rPr>
               <w:tab/>
             </w:r>
@@ -902,6 +729,8 @@
               <w:rPr>
                 <w:noProof/>
                 <w:webHidden/>
+                <w:sz w:val="16"/>
+                <w:szCs w:val="16"/>
               </w:rPr>
               <w:fldChar w:fldCharType="begin"/>
             </w:r>
@@ -909,6 +738,8 @@
               <w:rPr>
                 <w:noProof/>
                 <w:webHidden/>
+                <w:sz w:val="16"/>
+                <w:szCs w:val="16"/>
               </w:rPr>
               <w:instrText xml:space="preserve"> PAGEREF _Toc414639352 \h </w:instrText>
             </w:r>
@@ -916,12 +747,16 @@
               <w:rPr>
                 <w:noProof/>
                 <w:webHidden/>
+                <w:sz w:val="16"/>
+                <w:szCs w:val="16"/>
               </w:rPr>
             </w:r>
             <w:r>
               <w:rPr>
                 <w:noProof/>
                 <w:webHidden/>
+                <w:sz w:val="16"/>
+                <w:szCs w:val="16"/>
               </w:rPr>
               <w:fldChar w:fldCharType="separate"/>
             </w:r>
@@ -929,13 +764,17 @@
               <w:rPr>
                 <w:noProof/>
                 <w:webHidden/>
-              </w:rPr>
-              <w:t>1</w:t>
+                <w:sz w:val="16"/>
+                <w:szCs w:val="16"/>
+              </w:rPr>
+              <w:t>2</w:t>
             </w:r>
             <w:r>
               <w:rPr>
                 <w:noProof/>
                 <w:webHidden/>
+                <w:sz w:val="16"/>
+                <w:szCs w:val="16"/>
               </w:rPr>
               <w:fldChar w:fldCharType="end"/>
             </w:r>
@@ -944,18 +783,22 @@
         <w:p>
           <w:pPr>
             <w:pStyle w:val="TOC1"/>
+            <w:spacing w:after="0"/>
             <w:rPr>
               <w:rStyle w:val="Hyperlink"/>
+              <w:sz w:val="16"/>
+              <w:szCs w:val="16"/>
             </w:rPr>
           </w:pPr>
         </w:p>
         <w:p>
           <w:pPr>
             <w:pStyle w:val="TOC1"/>
+            <w:spacing w:after="0"/>
             <w:rPr>
               <w:rFonts w:asciiTheme="minorHAnsi" w:hAnsiTheme="minorHAnsi" w:cstheme="minorBidi"/>
-              <w:sz w:val="22"/>
-              <w:szCs w:val="22"/>
+              <w:sz w:val="16"/>
+              <w:szCs w:val="16"/>
               <w:lang w:val="en-GB" w:eastAsia="zh-CN"/>
             </w:rPr>
           </w:pPr>
@@ -963,14 +806,16 @@
             <w:r>
               <w:rPr>
                 <w:rStyle w:val="Hyperlink"/>
+                <w:sz w:val="16"/>
+                <w:szCs w:val="16"/>
               </w:rPr>
               <w:t>II.</w:t>
             </w:r>
             <w:r>
               <w:rPr>
                 <w:rFonts w:asciiTheme="minorHAnsi" w:hAnsiTheme="minorHAnsi" w:cstheme="minorBidi"/>
-                <w:sz w:val="22"/>
-                <w:szCs w:val="22"/>
+                <w:sz w:val="16"/>
+                <w:szCs w:val="16"/>
                 <w:lang w:val="en-GB" w:eastAsia="zh-CN"/>
               </w:rPr>
               <w:tab/>
@@ -978,47 +823,63 @@
             <w:r>
               <w:rPr>
                 <w:rStyle w:val="Hyperlink"/>
+                <w:sz w:val="16"/>
+                <w:szCs w:val="16"/>
               </w:rPr>
               <w:t>Logiciel</w:t>
             </w:r>
             <w:r>
               <w:rPr>
                 <w:webHidden/>
+                <w:sz w:val="16"/>
+                <w:szCs w:val="16"/>
               </w:rPr>
               <w:tab/>
             </w:r>
             <w:r>
               <w:rPr>
                 <w:webHidden/>
+                <w:sz w:val="16"/>
+                <w:szCs w:val="16"/>
               </w:rPr>
               <w:fldChar w:fldCharType="begin"/>
             </w:r>
             <w:r>
               <w:rPr>
                 <w:webHidden/>
+                <w:sz w:val="16"/>
+                <w:szCs w:val="16"/>
               </w:rPr>
               <w:instrText xml:space="preserve"> PAGEREF _Toc414639353 \h </w:instrText>
             </w:r>
             <w:r>
               <w:rPr>
                 <w:webHidden/>
+                <w:sz w:val="16"/>
+                <w:szCs w:val="16"/>
               </w:rPr>
             </w:r>
             <w:r>
               <w:rPr>
                 <w:webHidden/>
+                <w:sz w:val="16"/>
+                <w:szCs w:val="16"/>
               </w:rPr>
               <w:fldChar w:fldCharType="separate"/>
             </w:r>
             <w:r>
               <w:rPr>
                 <w:webHidden/>
-              </w:rPr>
-              <w:t>2</w:t>
+                <w:sz w:val="16"/>
+                <w:szCs w:val="16"/>
+              </w:rPr>
+              <w:t>3</w:t>
             </w:r>
             <w:r>
               <w:rPr>
                 <w:webHidden/>
+                <w:sz w:val="16"/>
+                <w:szCs w:val="16"/>
               </w:rPr>
               <w:fldChar w:fldCharType="end"/>
             </w:r>
@@ -1027,10 +888,11 @@
         <w:p>
           <w:pPr>
             <w:pStyle w:val="TOC2"/>
+            <w:spacing w:after="0"/>
             <w:rPr>
               <w:rFonts w:asciiTheme="minorHAnsi" w:hAnsiTheme="minorHAnsi" w:cstheme="minorBidi"/>
-              <w:sz w:val="22"/>
-              <w:szCs w:val="22"/>
+              <w:sz w:val="16"/>
+              <w:szCs w:val="16"/>
               <w:lang w:val="en-GB" w:eastAsia="zh-CN"/>
             </w:rPr>
           </w:pPr>
@@ -1038,6 +900,8 @@
             <w:r>
               <w:rPr>
                 <w:rStyle w:val="Hyperlink"/>
+                <w:sz w:val="16"/>
+                <w:szCs w:val="16"/>
                 <w:u w:color="FF0000"/>
               </w:rPr>
               <w:t>A.</w:t>
@@ -1045,8 +909,8 @@
             <w:r>
               <w:rPr>
                 <w:rFonts w:asciiTheme="minorHAnsi" w:hAnsiTheme="minorHAnsi" w:cstheme="minorBidi"/>
-                <w:sz w:val="22"/>
-                <w:szCs w:val="22"/>
+                <w:sz w:val="16"/>
+                <w:szCs w:val="16"/>
                 <w:lang w:val="en-GB" w:eastAsia="zh-CN"/>
               </w:rPr>
               <w:tab/>
@@ -1054,6 +918,8 @@
             <w:r>
               <w:rPr>
                 <w:rStyle w:val="Hyperlink"/>
+                <w:sz w:val="16"/>
+                <w:szCs w:val="16"/>
                 <w:u w:color="FF0000"/>
               </w:rPr>
               <w:t>Audacity</w:t>
@@ -1061,41 +927,55 @@
             <w:r>
               <w:rPr>
                 <w:webHidden/>
+                <w:sz w:val="16"/>
+                <w:szCs w:val="16"/>
               </w:rPr>
               <w:tab/>
             </w:r>
             <w:r>
               <w:rPr>
                 <w:webHidden/>
+                <w:sz w:val="16"/>
+                <w:szCs w:val="16"/>
               </w:rPr>
               <w:fldChar w:fldCharType="begin"/>
             </w:r>
             <w:r>
               <w:rPr>
                 <w:webHidden/>
+                <w:sz w:val="16"/>
+                <w:szCs w:val="16"/>
               </w:rPr>
               <w:instrText xml:space="preserve"> PAGEREF _Toc414639354 \h </w:instrText>
             </w:r>
             <w:r>
               <w:rPr>
                 <w:webHidden/>
+                <w:sz w:val="16"/>
+                <w:szCs w:val="16"/>
               </w:rPr>
             </w:r>
             <w:r>
               <w:rPr>
                 <w:webHidden/>
+                <w:sz w:val="16"/>
+                <w:szCs w:val="16"/>
               </w:rPr>
               <w:fldChar w:fldCharType="separate"/>
             </w:r>
             <w:r>
               <w:rPr>
                 <w:webHidden/>
-              </w:rPr>
-              <w:t>2</w:t>
+                <w:sz w:val="16"/>
+                <w:szCs w:val="16"/>
+              </w:rPr>
+              <w:t>3</w:t>
             </w:r>
             <w:r>
               <w:rPr>
                 <w:webHidden/>
+                <w:sz w:val="16"/>
+                <w:szCs w:val="16"/>
               </w:rPr>
               <w:fldChar w:fldCharType="end"/>
             </w:r>
@@ -1104,9 +984,12 @@
         <w:p>
           <w:pPr>
             <w:pStyle w:val="TOC3"/>
+            <w:spacing w:after="0"/>
             <w:rPr>
               <w:rFonts w:eastAsiaTheme="minorEastAsia"/>
               <w:noProof/>
+              <w:sz w:val="16"/>
+              <w:szCs w:val="16"/>
               <w:lang w:val="en-GB" w:eastAsia="zh-CN"/>
             </w:rPr>
           </w:pPr>
@@ -1116,6 +999,8 @@
                 <w:rStyle w:val="Hyperlink"/>
                 <w:rFonts w:ascii="Times New Roman" w:hAnsi="Times New Roman" w:cs="Times New Roman"/>
                 <w:noProof/>
+                <w:sz w:val="16"/>
+                <w:szCs w:val="16"/>
               </w:rPr>
               <w:t>1.</w:t>
             </w:r>
@@ -1123,6 +1008,8 @@
               <w:rPr>
                 <w:rFonts w:eastAsiaTheme="minorEastAsia"/>
                 <w:noProof/>
+                <w:sz w:val="16"/>
+                <w:szCs w:val="16"/>
                 <w:lang w:val="en-GB" w:eastAsia="zh-CN"/>
               </w:rPr>
               <w:tab/>
@@ -1132,6 +1019,8 @@
                 <w:rStyle w:val="Hyperlink"/>
                 <w:rFonts w:ascii="Times New Roman" w:hAnsi="Times New Roman" w:cs="Times New Roman"/>
                 <w:noProof/>
+                <w:sz w:val="16"/>
+                <w:szCs w:val="16"/>
               </w:rPr>
               <w:t>Présentation du logiciel</w:t>
             </w:r>
@@ -1139,6 +1028,8 @@
               <w:rPr>
                 <w:noProof/>
                 <w:webHidden/>
+                <w:sz w:val="16"/>
+                <w:szCs w:val="16"/>
               </w:rPr>
               <w:tab/>
             </w:r>
@@ -1146,6 +1037,8 @@
               <w:rPr>
                 <w:noProof/>
                 <w:webHidden/>
+                <w:sz w:val="16"/>
+                <w:szCs w:val="16"/>
               </w:rPr>
               <w:fldChar w:fldCharType="begin"/>
             </w:r>
@@ -1153,6 +1046,8 @@
               <w:rPr>
                 <w:noProof/>
                 <w:webHidden/>
+                <w:sz w:val="16"/>
+                <w:szCs w:val="16"/>
               </w:rPr>
               <w:instrText xml:space="preserve"> PAGEREF _Toc414639355 \h </w:instrText>
             </w:r>
@@ -1160,12 +1055,16 @@
               <w:rPr>
                 <w:noProof/>
                 <w:webHidden/>
+                <w:sz w:val="16"/>
+                <w:szCs w:val="16"/>
               </w:rPr>
             </w:r>
             <w:r>
               <w:rPr>
                 <w:noProof/>
                 <w:webHidden/>
+                <w:sz w:val="16"/>
+                <w:szCs w:val="16"/>
               </w:rPr>
               <w:fldChar w:fldCharType="separate"/>
             </w:r>
@@ -1173,13 +1072,17 @@
               <w:rPr>
                 <w:noProof/>
                 <w:webHidden/>
-              </w:rPr>
-              <w:t>2</w:t>
+                <w:sz w:val="16"/>
+                <w:szCs w:val="16"/>
+              </w:rPr>
+              <w:t>3</w:t>
             </w:r>
             <w:r>
               <w:rPr>
                 <w:noProof/>
                 <w:webHidden/>
+                <w:sz w:val="16"/>
+                <w:szCs w:val="16"/>
               </w:rPr>
               <w:fldChar w:fldCharType="end"/>
             </w:r>
@@ -1188,9 +1091,12 @@
         <w:p>
           <w:pPr>
             <w:pStyle w:val="TOC3"/>
+            <w:spacing w:after="0"/>
             <w:rPr>
               <w:rFonts w:eastAsiaTheme="minorEastAsia"/>
               <w:noProof/>
+              <w:sz w:val="16"/>
+              <w:szCs w:val="16"/>
               <w:lang w:val="en-GB" w:eastAsia="zh-CN"/>
             </w:rPr>
           </w:pPr>
@@ -1200,6 +1106,8 @@
                 <w:rStyle w:val="Hyperlink"/>
                 <w:rFonts w:ascii="Times New Roman" w:hAnsi="Times New Roman" w:cs="Times New Roman"/>
                 <w:noProof/>
+                <w:sz w:val="16"/>
+                <w:szCs w:val="16"/>
               </w:rPr>
               <w:t>2.</w:t>
             </w:r>
@@ -1207,6 +1115,8 @@
               <w:rPr>
                 <w:rFonts w:eastAsiaTheme="minorEastAsia"/>
                 <w:noProof/>
+                <w:sz w:val="16"/>
+                <w:szCs w:val="16"/>
                 <w:lang w:val="en-GB" w:eastAsia="zh-CN"/>
               </w:rPr>
               <w:tab/>
@@ -1216,6 +1126,8 @@
                 <w:rStyle w:val="Hyperlink"/>
                 <w:rFonts w:ascii="Times New Roman" w:hAnsi="Times New Roman" w:cs="Times New Roman"/>
                 <w:noProof/>
+                <w:sz w:val="16"/>
+                <w:szCs w:val="16"/>
               </w:rPr>
               <w:t>Diverses fonctionnalités du logiciel</w:t>
             </w:r>
@@ -1223,6 +1135,8 @@
               <w:rPr>
                 <w:noProof/>
                 <w:webHidden/>
+                <w:sz w:val="16"/>
+                <w:szCs w:val="16"/>
               </w:rPr>
               <w:tab/>
             </w:r>
@@ -1230,6 +1144,8 @@
               <w:rPr>
                 <w:noProof/>
                 <w:webHidden/>
+                <w:sz w:val="16"/>
+                <w:szCs w:val="16"/>
               </w:rPr>
               <w:fldChar w:fldCharType="begin"/>
             </w:r>
@@ -1237,6 +1153,8 @@
               <w:rPr>
                 <w:noProof/>
                 <w:webHidden/>
+                <w:sz w:val="16"/>
+                <w:szCs w:val="16"/>
               </w:rPr>
               <w:instrText xml:space="preserve"> PAGEREF _Toc414639356 \h </w:instrText>
             </w:r>
@@ -1244,12 +1162,16 @@
               <w:rPr>
                 <w:noProof/>
                 <w:webHidden/>
+                <w:sz w:val="16"/>
+                <w:szCs w:val="16"/>
               </w:rPr>
             </w:r>
             <w:r>
               <w:rPr>
                 <w:noProof/>
                 <w:webHidden/>
+                <w:sz w:val="16"/>
+                <w:szCs w:val="16"/>
               </w:rPr>
               <w:fldChar w:fldCharType="separate"/>
             </w:r>
@@ -1257,13 +1179,17 @@
               <w:rPr>
                 <w:noProof/>
                 <w:webHidden/>
-              </w:rPr>
-              <w:t>2</w:t>
+                <w:sz w:val="16"/>
+                <w:szCs w:val="16"/>
+              </w:rPr>
+              <w:t>3</w:t>
             </w:r>
             <w:r>
               <w:rPr>
                 <w:noProof/>
                 <w:webHidden/>
+                <w:sz w:val="16"/>
+                <w:szCs w:val="16"/>
               </w:rPr>
               <w:fldChar w:fldCharType="end"/>
             </w:r>
@@ -1272,18 +1198,22 @@
         <w:p>
           <w:pPr>
             <w:pStyle w:val="TOC1"/>
+            <w:spacing w:after="0"/>
             <w:rPr>
               <w:rStyle w:val="Hyperlink"/>
+              <w:sz w:val="16"/>
+              <w:szCs w:val="16"/>
             </w:rPr>
           </w:pPr>
         </w:p>
         <w:p>
           <w:pPr>
             <w:pStyle w:val="TOC1"/>
+            <w:spacing w:after="0"/>
             <w:rPr>
               <w:rFonts w:asciiTheme="minorHAnsi" w:hAnsiTheme="minorHAnsi" w:cstheme="minorBidi"/>
-              <w:sz w:val="22"/>
-              <w:szCs w:val="22"/>
+              <w:sz w:val="16"/>
+              <w:szCs w:val="16"/>
               <w:lang w:val="en-GB" w:eastAsia="zh-CN"/>
             </w:rPr>
           </w:pPr>
@@ -1291,14 +1221,16 @@
             <w:r>
               <w:rPr>
                 <w:rStyle w:val="Hyperlink"/>
+                <w:sz w:val="16"/>
+                <w:szCs w:val="16"/>
               </w:rPr>
               <w:t>III.</w:t>
             </w:r>
             <w:r>
               <w:rPr>
                 <w:rFonts w:asciiTheme="minorHAnsi" w:hAnsiTheme="minorHAnsi" w:cstheme="minorBidi"/>
-                <w:sz w:val="22"/>
-                <w:szCs w:val="22"/>
+                <w:sz w:val="16"/>
+                <w:szCs w:val="16"/>
                 <w:lang w:val="en-GB" w:eastAsia="zh-CN"/>
               </w:rPr>
               <w:tab/>
@@ -1306,47 +1238,63 @@
             <w:r>
               <w:rPr>
                 <w:rStyle w:val="Hyperlink"/>
+                <w:sz w:val="16"/>
+                <w:szCs w:val="16"/>
               </w:rPr>
               <w:t>Connaissances</w:t>
             </w:r>
             <w:r>
               <w:rPr>
                 <w:webHidden/>
+                <w:sz w:val="16"/>
+                <w:szCs w:val="16"/>
               </w:rPr>
               <w:tab/>
             </w:r>
             <w:r>
               <w:rPr>
                 <w:webHidden/>
+                <w:sz w:val="16"/>
+                <w:szCs w:val="16"/>
               </w:rPr>
               <w:fldChar w:fldCharType="begin"/>
             </w:r>
             <w:r>
               <w:rPr>
                 <w:webHidden/>
+                <w:sz w:val="16"/>
+                <w:szCs w:val="16"/>
               </w:rPr>
               <w:instrText xml:space="preserve"> PAGEREF _Toc414639357 \h </w:instrText>
             </w:r>
             <w:r>
               <w:rPr>
                 <w:webHidden/>
+                <w:sz w:val="16"/>
+                <w:szCs w:val="16"/>
               </w:rPr>
             </w:r>
             <w:r>
               <w:rPr>
                 <w:webHidden/>
+                <w:sz w:val="16"/>
+                <w:szCs w:val="16"/>
               </w:rPr>
               <w:fldChar w:fldCharType="separate"/>
             </w:r>
             <w:r>
               <w:rPr>
                 <w:webHidden/>
-              </w:rPr>
-              <w:t>4</w:t>
+                <w:sz w:val="16"/>
+                <w:szCs w:val="16"/>
+              </w:rPr>
+              <w:t>5</w:t>
             </w:r>
             <w:r>
               <w:rPr>
                 <w:webHidden/>
+                <w:sz w:val="16"/>
+                <w:szCs w:val="16"/>
               </w:rPr>
               <w:fldChar w:fldCharType="end"/>
             </w:r>
@@ -1355,10 +1303,11 @@
         <w:p>
           <w:pPr>
             <w:pStyle w:val="TOC2"/>
+            <w:spacing w:after="0"/>
             <w:rPr>
               <w:rFonts w:asciiTheme="minorHAnsi" w:hAnsiTheme="minorHAnsi" w:cstheme="minorBidi"/>
-              <w:sz w:val="22"/>
-              <w:szCs w:val="22"/>
+              <w:sz w:val="16"/>
+              <w:szCs w:val="16"/>
               <w:lang w:val="en-GB" w:eastAsia="zh-CN"/>
             </w:rPr>
           </w:pPr>
@@ -1366,6 +1315,8 @@
             <w:r>
               <w:rPr>
                 <w:rStyle w:val="Hyperlink"/>
+                <w:sz w:val="16"/>
+                <w:szCs w:val="16"/>
                 <w:u w:color="FF0000"/>
               </w:rPr>
               <w:t>A.</w:t>
@@ -1373,8 +1324,8 @@
             <w:r>
               <w:rPr>
                 <w:rFonts w:asciiTheme="minorHAnsi" w:hAnsiTheme="minorHAnsi" w:cstheme="minorBidi"/>
-                <w:sz w:val="22"/>
-                <w:szCs w:val="22"/>
+                <w:sz w:val="16"/>
+                <w:szCs w:val="16"/>
                 <w:lang w:val="en-GB" w:eastAsia="zh-CN"/>
               </w:rPr>
               <w:tab/>
@@ -1382,6 +1333,8 @@
             <w:r>
               <w:rPr>
                 <w:rStyle w:val="Hyperlink"/>
+                <w:sz w:val="16"/>
+                <w:szCs w:val="16"/>
                 <w:u w:color="FF0000"/>
                 <w:lang w:eastAsia="fr-FR"/>
               </w:rPr>
@@ -1390,41 +1343,55 @@
             <w:r>
               <w:rPr>
                 <w:webHidden/>
+                <w:sz w:val="16"/>
+                <w:szCs w:val="16"/>
               </w:rPr>
               <w:tab/>
             </w:r>
             <w:r>
               <w:rPr>
                 <w:webHidden/>
+                <w:sz w:val="16"/>
+                <w:szCs w:val="16"/>
               </w:rPr>
               <w:fldChar w:fldCharType="begin"/>
             </w:r>
             <w:r>
               <w:rPr>
                 <w:webHidden/>
+                <w:sz w:val="16"/>
+                <w:szCs w:val="16"/>
               </w:rPr>
               <w:instrText xml:space="preserve"> PAGEREF _Toc414639358 \h </w:instrText>
             </w:r>
             <w:r>
               <w:rPr>
                 <w:webHidden/>
+                <w:sz w:val="16"/>
+                <w:szCs w:val="16"/>
               </w:rPr>
             </w:r>
             <w:r>
               <w:rPr>
                 <w:webHidden/>
+                <w:sz w:val="16"/>
+                <w:szCs w:val="16"/>
               </w:rPr>
               <w:fldChar w:fldCharType="separate"/>
             </w:r>
             <w:r>
               <w:rPr>
                 <w:webHidden/>
-              </w:rPr>
-              <w:t>4</w:t>
+                <w:sz w:val="16"/>
+                <w:szCs w:val="16"/>
+              </w:rPr>
+              <w:t>5</w:t>
             </w:r>
             <w:r>
               <w:rPr>
                 <w:webHidden/>
+                <w:sz w:val="16"/>
+                <w:szCs w:val="16"/>
               </w:rPr>
               <w:fldChar w:fldCharType="end"/>
             </w:r>
@@ -1433,10 +1400,11 @@
         <w:p>
           <w:pPr>
             <w:pStyle w:val="TOC2"/>
+            <w:spacing w:after="0"/>
             <w:rPr>
               <w:rFonts w:asciiTheme="minorHAnsi" w:hAnsiTheme="minorHAnsi" w:cstheme="minorBidi"/>
-              <w:sz w:val="22"/>
-              <w:szCs w:val="22"/>
+              <w:sz w:val="16"/>
+              <w:szCs w:val="16"/>
               <w:lang w:val="en-GB" w:eastAsia="zh-CN"/>
             </w:rPr>
           </w:pPr>
@@ -1444,14 +1412,16 @@
             <w:r>
               <w:rPr>
                 <w:rStyle w:val="Hyperlink"/>
+                <w:sz w:val="16"/>
+                <w:szCs w:val="16"/>
               </w:rPr>
               <w:t>B.</w:t>
             </w:r>
             <w:r>
               <w:rPr>
                 <w:rFonts w:asciiTheme="minorHAnsi" w:hAnsiTheme="minorHAnsi" w:cstheme="minorBidi"/>
-                <w:sz w:val="22"/>
-                <w:szCs w:val="22"/>
+                <w:sz w:val="16"/>
+                <w:szCs w:val="16"/>
                 <w:lang w:val="en-GB" w:eastAsia="zh-CN"/>
               </w:rPr>
               <w:tab/>
@@ -1459,47 +1429,63 @@
             <w:r>
               <w:rPr>
                 <w:rStyle w:val="Hyperlink"/>
+                <w:sz w:val="16"/>
+                <w:szCs w:val="16"/>
               </w:rPr>
               <w:t>Laser</w:t>
             </w:r>
             <w:r>
               <w:rPr>
                 <w:webHidden/>
+                <w:sz w:val="16"/>
+                <w:szCs w:val="16"/>
               </w:rPr>
               <w:tab/>
             </w:r>
             <w:r>
               <w:rPr>
                 <w:webHidden/>
+                <w:sz w:val="16"/>
+                <w:szCs w:val="16"/>
               </w:rPr>
               <w:fldChar w:fldCharType="begin"/>
             </w:r>
             <w:r>
               <w:rPr>
                 <w:webHidden/>
+                <w:sz w:val="16"/>
+                <w:szCs w:val="16"/>
               </w:rPr>
               <w:instrText xml:space="preserve"> PAGEREF _Toc414639359 \h </w:instrText>
             </w:r>
             <w:r>
               <w:rPr>
                 <w:webHidden/>
+                <w:sz w:val="16"/>
+                <w:szCs w:val="16"/>
               </w:rPr>
             </w:r>
             <w:r>
               <w:rPr>
                 <w:webHidden/>
+                <w:sz w:val="16"/>
+                <w:szCs w:val="16"/>
               </w:rPr>
               <w:fldChar w:fldCharType="separate"/>
             </w:r>
             <w:r>
               <w:rPr>
                 <w:webHidden/>
-              </w:rPr>
-              <w:t>5</w:t>
+                <w:sz w:val="16"/>
+                <w:szCs w:val="16"/>
+              </w:rPr>
+              <w:t>6</w:t>
             </w:r>
             <w:r>
               <w:rPr>
                 <w:webHidden/>
+                <w:sz w:val="16"/>
+                <w:szCs w:val="16"/>
               </w:rPr>
               <w:fldChar w:fldCharType="end"/>
             </w:r>
@@ -1508,18 +1494,22 @@
         <w:p>
           <w:pPr>
             <w:pStyle w:val="TOC1"/>
+            <w:spacing w:after="0"/>
             <w:rPr>
               <w:rStyle w:val="Hyperlink"/>
+              <w:sz w:val="16"/>
+              <w:szCs w:val="16"/>
             </w:rPr>
           </w:pPr>
         </w:p>
         <w:p>
           <w:pPr>
             <w:pStyle w:val="TOC1"/>
+            <w:spacing w:after="0"/>
             <w:rPr>
               <w:rFonts w:asciiTheme="minorHAnsi" w:hAnsiTheme="minorHAnsi" w:cstheme="minorBidi"/>
-              <w:sz w:val="22"/>
-              <w:szCs w:val="22"/>
+              <w:sz w:val="16"/>
+              <w:szCs w:val="16"/>
               <w:lang w:val="en-GB" w:eastAsia="zh-CN"/>
             </w:rPr>
           </w:pPr>
@@ -1527,14 +1517,16 @@
             <w:r>
               <w:rPr>
                 <w:rStyle w:val="Hyperlink"/>
+                <w:sz w:val="16"/>
+                <w:szCs w:val="16"/>
               </w:rPr>
               <w:t>IV.</w:t>
             </w:r>
             <w:r>
               <w:rPr>
                 <w:rFonts w:asciiTheme="minorHAnsi" w:hAnsiTheme="minorHAnsi" w:cstheme="minorBidi"/>
-                <w:sz w:val="22"/>
-                <w:szCs w:val="22"/>
+                <w:sz w:val="16"/>
+                <w:szCs w:val="16"/>
                 <w:lang w:val="en-GB" w:eastAsia="zh-CN"/>
               </w:rPr>
               <w:tab/>
@@ -1542,47 +1534,63 @@
             <w:r>
               <w:rPr>
                 <w:rStyle w:val="Hyperlink"/>
+                <w:sz w:val="16"/>
+                <w:szCs w:val="16"/>
               </w:rPr>
               <w:t>Méthodes</w:t>
             </w:r>
             <w:r>
               <w:rPr>
                 <w:webHidden/>
+                <w:sz w:val="16"/>
+                <w:szCs w:val="16"/>
               </w:rPr>
               <w:tab/>
             </w:r>
             <w:r>
               <w:rPr>
                 <w:webHidden/>
+                <w:sz w:val="16"/>
+                <w:szCs w:val="16"/>
               </w:rPr>
               <w:fldChar w:fldCharType="begin"/>
             </w:r>
             <w:r>
               <w:rPr>
                 <w:webHidden/>
+                <w:sz w:val="16"/>
+                <w:szCs w:val="16"/>
               </w:rPr>
               <w:instrText xml:space="preserve"> PAGEREF _Toc414639360 \h </w:instrText>
             </w:r>
             <w:r>
               <w:rPr>
                 <w:webHidden/>
+                <w:sz w:val="16"/>
+                <w:szCs w:val="16"/>
               </w:rPr>
             </w:r>
             <w:r>
               <w:rPr>
                 <w:webHidden/>
+                <w:sz w:val="16"/>
+                <w:szCs w:val="16"/>
               </w:rPr>
               <w:fldChar w:fldCharType="separate"/>
             </w:r>
             <w:r>
               <w:rPr>
                 <w:webHidden/>
-              </w:rPr>
-              <w:t>6</w:t>
+                <w:sz w:val="16"/>
+                <w:szCs w:val="16"/>
+              </w:rPr>
+              <w:t>7</w:t>
             </w:r>
             <w:r>
               <w:rPr>
                 <w:webHidden/>
+                <w:sz w:val="16"/>
+                <w:szCs w:val="16"/>
               </w:rPr>
               <w:fldChar w:fldCharType="end"/>
             </w:r>
@@ -1591,10 +1599,11 @@
         <w:p>
           <w:pPr>
             <w:pStyle w:val="TOC2"/>
+            <w:spacing w:after="0"/>
             <w:rPr>
               <w:rFonts w:asciiTheme="minorHAnsi" w:hAnsiTheme="minorHAnsi" w:cstheme="minorBidi"/>
-              <w:sz w:val="22"/>
-              <w:szCs w:val="22"/>
+              <w:sz w:val="16"/>
+              <w:szCs w:val="16"/>
               <w:lang w:val="en-GB" w:eastAsia="zh-CN"/>
             </w:rPr>
           </w:pPr>
@@ -1602,14 +1611,16 @@
             <w:r>
               <w:rPr>
                 <w:rStyle w:val="Hyperlink"/>
+                <w:sz w:val="16"/>
+                <w:szCs w:val="16"/>
               </w:rPr>
               <w:t>A.</w:t>
             </w:r>
             <w:r>
               <w:rPr>
                 <w:rFonts w:asciiTheme="minorHAnsi" w:hAnsiTheme="minorHAnsi" w:cstheme="minorBidi"/>
-                <w:sz w:val="22"/>
-                <w:szCs w:val="22"/>
+                <w:sz w:val="16"/>
+                <w:szCs w:val="16"/>
                 <w:lang w:val="en-GB" w:eastAsia="zh-CN"/>
               </w:rPr>
               <w:tab/>
@@ -1617,6 +1628,8 @@
             <w:r>
               <w:rPr>
                 <w:rStyle w:val="Hyperlink"/>
+                <w:sz w:val="16"/>
+                <w:szCs w:val="16"/>
                 <w:u w:color="FF0000"/>
               </w:rPr>
               <w:t>Tracé d’un vecteur accélération</w:t>
@@ -1624,14 +1637,16 @@
             <w:r>
               <w:rPr>
                 <w:rStyle w:val="Hyperlink"/>
+                <w:sz w:val="16"/>
+                <w:szCs w:val="16"/>
               </w:rPr>
               <w:t xml:space="preserve"> </w:t>
             </w:r>
             <w:r>
               <w:rPr>
                 <w:position w:val="-6"/>
-                <w:sz w:val="32"/>
-                <w:szCs w:val="32"/>
+                <w:sz w:val="16"/>
+                <w:szCs w:val="16"/>
               </w:rPr>
               <w:object w:dxaOrig="279" w:dyaOrig="560">
                 <v:shapetype id="_x0000_t75" coordsize="21600,21600" o:spt="75" o:preferrelative="t" path="m@4@5l@4@11@9@11@9@5xe" filled="f" stroked="f">
@@ -1653,50 +1668,64 @@
                   <v:path o:extrusionok="f" gradientshapeok="t" o:connecttype="rect"/>
                   <o:lock v:ext="edit" aspectratio="t"/>
                 </v:shapetype>
-                <v:shape id="_x0000_i1025" type="#_x0000_t75" style="width:12.75pt;height:29.25pt" o:ole="">
-                  <v:imagedata r:id="rId10" o:title=""/>
+                <v:shape id="_x0000_i1294" type="#_x0000_t75" style="width:12.75pt;height:29.25pt" o:ole="">
+                  <v:imagedata r:id="rId8" o:title=""/>
                 </v:shape>
-                <o:OLEObject Type="Embed" ProgID="Equation.3" ShapeID="_x0000_i1025" DrawAspect="Content" ObjectID="_1492938845" r:id="rId11"/>
+                <o:OLEObject Type="Embed" ProgID="Equation.3" ShapeID="_x0000_i1294" DrawAspect="Content" ObjectID="_1493527656" r:id="rId9"/>
               </w:object>
             </w:r>
             <w:r>
               <w:rPr>
                 <w:webHidden/>
+                <w:sz w:val="16"/>
+                <w:szCs w:val="16"/>
               </w:rPr>
               <w:tab/>
             </w:r>
             <w:r>
               <w:rPr>
                 <w:webHidden/>
+                <w:sz w:val="16"/>
+                <w:szCs w:val="16"/>
               </w:rPr>
               <w:fldChar w:fldCharType="begin"/>
             </w:r>
             <w:r>
               <w:rPr>
                 <w:webHidden/>
+                <w:sz w:val="16"/>
+                <w:szCs w:val="16"/>
               </w:rPr>
               <w:instrText xml:space="preserve"> PAGEREF _Toc414639361 \h </w:instrText>
             </w:r>
             <w:r>
               <w:rPr>
                 <w:webHidden/>
+                <w:sz w:val="16"/>
+                <w:szCs w:val="16"/>
               </w:rPr>
             </w:r>
             <w:r>
               <w:rPr>
                 <w:webHidden/>
+                <w:sz w:val="16"/>
+                <w:szCs w:val="16"/>
               </w:rPr>
               <w:fldChar w:fldCharType="separate"/>
             </w:r>
             <w:r>
               <w:rPr>
                 <w:webHidden/>
-              </w:rPr>
-              <w:t>6</w:t>
+                <w:sz w:val="16"/>
+                <w:szCs w:val="16"/>
+              </w:rPr>
+              <w:t>7</w:t>
             </w:r>
             <w:r>
               <w:rPr>
                 <w:webHidden/>
+                <w:sz w:val="16"/>
+                <w:szCs w:val="16"/>
               </w:rPr>
               <w:fldChar w:fldCharType="end"/>
             </w:r>
@@ -1705,9 +1734,12 @@
         <w:p>
           <w:pPr>
             <w:pStyle w:val="TOC3"/>
+            <w:spacing w:after="0"/>
             <w:rPr>
               <w:rFonts w:eastAsiaTheme="minorEastAsia"/>
               <w:noProof/>
+              <w:sz w:val="16"/>
+              <w:szCs w:val="16"/>
               <w:lang w:val="en-GB" w:eastAsia="zh-CN"/>
             </w:rPr>
           </w:pPr>
@@ -1717,6 +1749,8 @@
                 <w:rStyle w:val="Hyperlink"/>
                 <w:rFonts w:ascii="Times New Roman" w:hAnsi="Times New Roman" w:cs="Times New Roman"/>
                 <w:noProof/>
+                <w:sz w:val="16"/>
+                <w:szCs w:val="16"/>
                 <w:lang w:eastAsia="fr-FR"/>
               </w:rPr>
               <w:t>1.</w:t>
@@ -1725,6 +1759,8 @@
               <w:rPr>
                 <w:rFonts w:eastAsiaTheme="minorEastAsia"/>
                 <w:noProof/>
+                <w:sz w:val="16"/>
+                <w:szCs w:val="16"/>
                 <w:lang w:val="en-GB" w:eastAsia="zh-CN"/>
               </w:rPr>
               <w:tab/>
@@ -1734,6 +1770,8 @@
                 <w:rStyle w:val="Hyperlink"/>
                 <w:rFonts w:ascii="Times New Roman" w:hAnsi="Times New Roman" w:cs="Times New Roman"/>
                 <w:noProof/>
+                <w:sz w:val="16"/>
+                <w:szCs w:val="16"/>
               </w:rPr>
               <w:t>Introduction</w:t>
             </w:r>
@@ -1741,6 +1779,8 @@
               <w:rPr>
                 <w:noProof/>
                 <w:webHidden/>
+                <w:sz w:val="16"/>
+                <w:szCs w:val="16"/>
               </w:rPr>
               <w:tab/>
             </w:r>
@@ -1748,6 +1788,8 @@
               <w:rPr>
                 <w:noProof/>
                 <w:webHidden/>
+                <w:sz w:val="16"/>
+                <w:szCs w:val="16"/>
               </w:rPr>
               <w:fldChar w:fldCharType="begin"/>
             </w:r>
@@ -1755,6 +1797,8 @@
               <w:rPr>
                 <w:noProof/>
                 <w:webHidden/>
+                <w:sz w:val="16"/>
+                <w:szCs w:val="16"/>
               </w:rPr>
               <w:instrText xml:space="preserve"> PAGEREF _Toc414639362 \h </w:instrText>
             </w:r>
@@ -1762,12 +1806,16 @@
               <w:rPr>
                 <w:noProof/>
                 <w:webHidden/>
+                <w:sz w:val="16"/>
+                <w:szCs w:val="16"/>
               </w:rPr>
             </w:r>
             <w:r>
               <w:rPr>
                 <w:noProof/>
                 <w:webHidden/>
+                <w:sz w:val="16"/>
+                <w:szCs w:val="16"/>
               </w:rPr>
               <w:fldChar w:fldCharType="separate"/>
             </w:r>
@@ -1775,13 +1823,17 @@
               <w:rPr>
                 <w:noProof/>
                 <w:webHidden/>
-              </w:rPr>
-              <w:t>6</w:t>
+                <w:sz w:val="16"/>
+                <w:szCs w:val="16"/>
+              </w:rPr>
+              <w:t>7</w:t>
             </w:r>
             <w:r>
               <w:rPr>
                 <w:noProof/>
                 <w:webHidden/>
+                <w:sz w:val="16"/>
+                <w:szCs w:val="16"/>
               </w:rPr>
               <w:fldChar w:fldCharType="end"/>
             </w:r>
@@ -1790,9 +1842,12 @@
         <w:p>
           <w:pPr>
             <w:pStyle w:val="TOC3"/>
+            <w:spacing w:after="0"/>
             <w:rPr>
               <w:rFonts w:eastAsiaTheme="minorEastAsia"/>
               <w:noProof/>
+              <w:sz w:val="16"/>
+              <w:szCs w:val="16"/>
               <w:lang w:val="en-GB" w:eastAsia="zh-CN"/>
             </w:rPr>
           </w:pPr>
@@ -1802,6 +1857,8 @@
                 <w:rStyle w:val="Hyperlink"/>
                 <w:rFonts w:ascii="Times New Roman" w:hAnsi="Times New Roman" w:cs="Times New Roman"/>
                 <w:noProof/>
+                <w:sz w:val="16"/>
+                <w:szCs w:val="16"/>
                 <w:lang w:eastAsia="fr-FR"/>
               </w:rPr>
               <w:t>2.</w:t>
@@ -1810,6 +1867,8 @@
               <w:rPr>
                 <w:rFonts w:eastAsiaTheme="minorEastAsia"/>
                 <w:noProof/>
+                <w:sz w:val="16"/>
+                <w:szCs w:val="16"/>
                 <w:lang w:val="en-GB" w:eastAsia="zh-CN"/>
               </w:rPr>
               <w:tab/>
@@ -1819,6 +1878,8 @@
                 <w:rStyle w:val="Hyperlink"/>
                 <w:rFonts w:ascii="Times New Roman" w:hAnsi="Times New Roman" w:cs="Times New Roman"/>
                 <w:noProof/>
+                <w:sz w:val="16"/>
+                <w:szCs w:val="16"/>
               </w:rPr>
               <w:t xml:space="preserve">Construction de </w:t>
             </w:r>
@@ -1826,12 +1887,14 @@
               <w:rPr>
                 <w:noProof/>
                 <w:position w:val="-12"/>
+                <w:sz w:val="16"/>
+                <w:szCs w:val="16"/>
               </w:rPr>
               <w:object w:dxaOrig="340" w:dyaOrig="499">
-                <v:shape id="_x0000_i1026" type="#_x0000_t75" style="width:17.25pt;height:24.75pt" o:ole="">
-                  <v:imagedata r:id="rId12" o:title=""/>
+                <v:shape id="_x0000_i1295" type="#_x0000_t75" style="width:17.25pt;height:24.75pt" o:ole="">
+                  <v:imagedata r:id="rId10" o:title=""/>
                 </v:shape>
-                <o:OLEObject Type="Embed" ProgID="Equation.3" ShapeID="_x0000_i1026" DrawAspect="Content" ObjectID="_1492938846" r:id="rId13"/>
+                <o:OLEObject Type="Embed" ProgID="Equation.3" ShapeID="_x0000_i1295" DrawAspect="Content" ObjectID="_1493527657" r:id="rId11"/>
               </w:object>
             </w:r>
             <w:r>
@@ -1839,6 +1902,8 @@
                 <w:rStyle w:val="Hyperlink"/>
                 <w:rFonts w:ascii="Times New Roman" w:hAnsi="Times New Roman" w:cs="Times New Roman"/>
                 <w:noProof/>
+                <w:sz w:val="16"/>
+                <w:szCs w:val="16"/>
               </w:rPr>
               <w:t> sur le point M</w:t>
             </w:r>
@@ -1847,6 +1912,8 @@
                 <w:rStyle w:val="Hyperlink"/>
                 <w:rFonts w:ascii="Times New Roman" w:hAnsi="Times New Roman" w:cs="Times New Roman"/>
                 <w:noProof/>
+                <w:sz w:val="16"/>
+                <w:szCs w:val="16"/>
                 <w:vertAlign w:val="subscript"/>
               </w:rPr>
               <w:t>4</w:t>
@@ -1856,6 +1923,8 @@
                 <w:rStyle w:val="Hyperlink"/>
                 <w:rFonts w:ascii="Times New Roman" w:hAnsi="Times New Roman" w:cs="Times New Roman"/>
                 <w:noProof/>
+                <w:sz w:val="16"/>
+                <w:szCs w:val="16"/>
               </w:rPr>
               <w:t xml:space="preserve"> :</w:t>
             </w:r>
@@ -1863,6 +1932,8 @@
               <w:rPr>
                 <w:noProof/>
                 <w:webHidden/>
+                <w:sz w:val="16"/>
+                <w:szCs w:val="16"/>
               </w:rPr>
               <w:tab/>
             </w:r>
@@ -1870,6 +1941,8 @@
               <w:rPr>
                 <w:noProof/>
                 <w:webHidden/>
+                <w:sz w:val="16"/>
+                <w:szCs w:val="16"/>
               </w:rPr>
               <w:fldChar w:fldCharType="begin"/>
             </w:r>
@@ -1877,6 +1950,8 @@
               <w:rPr>
                 <w:noProof/>
                 <w:webHidden/>
+                <w:sz w:val="16"/>
+                <w:szCs w:val="16"/>
               </w:rPr>
               <w:instrText xml:space="preserve"> PAGEREF _Toc414639363 \h </w:instrText>
             </w:r>
@@ -1884,12 +1959,16 @@
               <w:rPr>
                 <w:noProof/>
                 <w:webHidden/>
+                <w:sz w:val="16"/>
+                <w:szCs w:val="16"/>
               </w:rPr>
             </w:r>
             <w:r>
               <w:rPr>
                 <w:noProof/>
                 <w:webHidden/>
+                <w:sz w:val="16"/>
+                <w:szCs w:val="16"/>
               </w:rPr>
               <w:fldChar w:fldCharType="separate"/>
             </w:r>
@@ -1897,13 +1976,17 @@
               <w:rPr>
                 <w:noProof/>
                 <w:webHidden/>
-              </w:rPr>
-              <w:t>6</w:t>
+                <w:sz w:val="16"/>
+                <w:szCs w:val="16"/>
+              </w:rPr>
+              <w:t>7</w:t>
             </w:r>
             <w:r>
               <w:rPr>
                 <w:noProof/>
                 <w:webHidden/>
+                <w:sz w:val="16"/>
+                <w:szCs w:val="16"/>
               </w:rPr>
               <w:fldChar w:fldCharType="end"/>
             </w:r>
@@ -1912,9 +1995,12 @@
         <w:p>
           <w:pPr>
             <w:pStyle w:val="TOC3"/>
+            <w:spacing w:after="0"/>
             <w:rPr>
               <w:rFonts w:eastAsiaTheme="minorEastAsia"/>
               <w:noProof/>
+              <w:sz w:val="16"/>
+              <w:szCs w:val="16"/>
               <w:lang w:val="en-GB" w:eastAsia="zh-CN"/>
             </w:rPr>
           </w:pPr>
@@ -1924,6 +2010,8 @@
                 <w:rStyle w:val="Hyperlink"/>
                 <w:rFonts w:ascii="Times New Roman" w:hAnsi="Times New Roman" w:cs="Times New Roman"/>
                 <w:noProof/>
+                <w:sz w:val="16"/>
+                <w:szCs w:val="16"/>
                 <w:lang w:eastAsia="fr-FR"/>
               </w:rPr>
               <w:t>3.</w:t>
@@ -1932,6 +2020,8 @@
               <w:rPr>
                 <w:rFonts w:eastAsiaTheme="minorEastAsia"/>
                 <w:noProof/>
+                <w:sz w:val="16"/>
+                <w:szCs w:val="16"/>
                 <w:lang w:val="en-GB" w:eastAsia="zh-CN"/>
               </w:rPr>
               <w:tab/>
@@ -1941,6 +2031,8 @@
                 <w:rStyle w:val="Hyperlink"/>
                 <w:rFonts w:ascii="Times New Roman" w:hAnsi="Times New Roman" w:cs="Times New Roman"/>
                 <w:noProof/>
+                <w:sz w:val="16"/>
+                <w:szCs w:val="16"/>
               </w:rPr>
               <w:t xml:space="preserve">Construction de </w:t>
             </w:r>
@@ -1948,12 +2040,14 @@
               <w:rPr>
                 <w:noProof/>
                 <w:position w:val="-12"/>
+                <w:sz w:val="16"/>
+                <w:szCs w:val="16"/>
               </w:rPr>
               <w:object w:dxaOrig="320" w:dyaOrig="499">
-                <v:shape id="_x0000_i1027" type="#_x0000_t75" style="width:17.25pt;height:24.75pt" o:ole="">
-                  <v:imagedata r:id="rId14" o:title=""/>
+                <v:shape id="_x0000_i1296" type="#_x0000_t75" style="width:17.25pt;height:24.75pt" o:ole="">
+                  <v:imagedata r:id="rId12" o:title=""/>
                 </v:shape>
-                <o:OLEObject Type="Embed" ProgID="Equation.3" ShapeID="_x0000_i1027" DrawAspect="Content" ObjectID="_1492938847" r:id="rId15"/>
+                <o:OLEObject Type="Embed" ProgID="Equation.3" ShapeID="_x0000_i1296" DrawAspect="Content" ObjectID="_1493527658" r:id="rId13"/>
               </w:object>
             </w:r>
             <w:r>
@@ -1961,6 +2055,8 @@
                 <w:rStyle w:val="Hyperlink"/>
                 <w:rFonts w:ascii="Times New Roman" w:hAnsi="Times New Roman" w:cs="Times New Roman"/>
                 <w:noProof/>
+                <w:sz w:val="16"/>
+                <w:szCs w:val="16"/>
               </w:rPr>
               <w:t> sur le point M</w:t>
             </w:r>
@@ -1969,6 +2065,8 @@
                 <w:rStyle w:val="Hyperlink"/>
                 <w:rFonts w:ascii="Times New Roman" w:hAnsi="Times New Roman" w:cs="Times New Roman"/>
                 <w:noProof/>
+                <w:sz w:val="16"/>
+                <w:szCs w:val="16"/>
                 <w:vertAlign w:val="subscript"/>
               </w:rPr>
               <w:t>4</w:t>
@@ -1978,6 +2076,8 @@
                 <w:rStyle w:val="Hyperlink"/>
                 <w:rFonts w:ascii="Times New Roman" w:hAnsi="Times New Roman" w:cs="Times New Roman"/>
                 <w:noProof/>
+                <w:sz w:val="16"/>
+                <w:szCs w:val="16"/>
               </w:rPr>
               <w:t xml:space="preserve"> :</w:t>
             </w:r>
@@ -1985,6 +2085,8 @@
               <w:rPr>
                 <w:noProof/>
                 <w:webHidden/>
+                <w:sz w:val="16"/>
+                <w:szCs w:val="16"/>
               </w:rPr>
               <w:tab/>
             </w:r>
@@ -1992,6 +2094,8 @@
               <w:rPr>
                 <w:noProof/>
                 <w:webHidden/>
+                <w:sz w:val="16"/>
+                <w:szCs w:val="16"/>
               </w:rPr>
               <w:fldChar w:fldCharType="begin"/>
             </w:r>
@@ -1999,6 +2103,8 @@
               <w:rPr>
                 <w:noProof/>
                 <w:webHidden/>
+                <w:sz w:val="16"/>
+                <w:szCs w:val="16"/>
               </w:rPr>
               <w:instrText xml:space="preserve"> PAGEREF _Toc414639364 \h </w:instrText>
             </w:r>
@@ -2006,12 +2112,16 @@
               <w:rPr>
                 <w:noProof/>
                 <w:webHidden/>
+                <w:sz w:val="16"/>
+                <w:szCs w:val="16"/>
               </w:rPr>
             </w:r>
             <w:r>
               <w:rPr>
                 <w:noProof/>
                 <w:webHidden/>
+                <w:sz w:val="16"/>
+                <w:szCs w:val="16"/>
               </w:rPr>
               <w:fldChar w:fldCharType="separate"/>
             </w:r>
@@ -2019,13 +2129,17 @@
               <w:rPr>
                 <w:noProof/>
                 <w:webHidden/>
-              </w:rPr>
-              <w:t>6</w:t>
+                <w:sz w:val="16"/>
+                <w:szCs w:val="16"/>
+              </w:rPr>
+              <w:t>7</w:t>
             </w:r>
             <w:r>
               <w:rPr>
                 <w:noProof/>
                 <w:webHidden/>
+                <w:sz w:val="16"/>
+                <w:szCs w:val="16"/>
               </w:rPr>
               <w:fldChar w:fldCharType="end"/>
             </w:r>
@@ -2034,9 +2148,12 @@
         <w:p>
           <w:pPr>
             <w:pStyle w:val="TOC3"/>
+            <w:spacing w:after="0"/>
             <w:rPr>
               <w:rFonts w:eastAsiaTheme="minorEastAsia"/>
               <w:noProof/>
+              <w:sz w:val="16"/>
+              <w:szCs w:val="16"/>
               <w:lang w:val="en-GB" w:eastAsia="zh-CN"/>
             </w:rPr>
           </w:pPr>
@@ -2046,6 +2163,8 @@
                 <w:rStyle w:val="Hyperlink"/>
                 <w:rFonts w:ascii="Times New Roman" w:hAnsi="Times New Roman" w:cs="Times New Roman"/>
                 <w:noProof/>
+                <w:sz w:val="16"/>
+                <w:szCs w:val="16"/>
                 <w:lang w:eastAsia="fr-FR"/>
               </w:rPr>
               <w:t>4.</w:t>
@@ -2054,6 +2173,8 @@
               <w:rPr>
                 <w:rFonts w:eastAsiaTheme="minorEastAsia"/>
                 <w:noProof/>
+                <w:sz w:val="16"/>
+                <w:szCs w:val="16"/>
                 <w:lang w:val="en-GB" w:eastAsia="zh-CN"/>
               </w:rPr>
               <w:tab/>
@@ -2063,6 +2184,8 @@
                 <w:rStyle w:val="Hyperlink"/>
                 <w:rFonts w:ascii="Times New Roman" w:hAnsi="Times New Roman" w:cs="Times New Roman"/>
                 <w:noProof/>
+                <w:sz w:val="16"/>
+                <w:szCs w:val="16"/>
               </w:rPr>
               <w:t xml:space="preserve">Le vecteur accélération </w:t>
             </w:r>
@@ -2070,12 +2193,38 @@
               <w:rPr>
                 <w:noProof/>
                 <w:position w:val="-10"/>
+                <w:sz w:val="16"/>
+                <w:szCs w:val="16"/>
               </w:rPr>
               <w:object w:dxaOrig="320" w:dyaOrig="499">
-                <v:shape id="_x0000_i1028" type="#_x0000_t75" style="width:17.25pt;height:24.75pt" o:ole="">
+                <v:shape id="_x0000_i1297" type="#_x0000_t75" style="width:17.25pt;height:24.75pt" o:ole="">
+                  <v:imagedata r:id="rId14" o:title=""/>
+                </v:shape>
+                <o:OLEObject Type="Embed" ProgID="Equation.3" ShapeID="_x0000_i1297" DrawAspect="Content" ObjectID="_1493527659" r:id="rId15"/>
+              </w:object>
+            </w:r>
+            <w:r>
+              <w:rPr>
+                <w:rStyle w:val="Hyperlink"/>
+                <w:rFonts w:ascii="Times New Roman" w:hAnsi="Times New Roman" w:cs="Times New Roman"/>
+                <w:noProof/>
+                <w:sz w:val="16"/>
+                <w:szCs w:val="16"/>
+              </w:rPr>
+              <w:t xml:space="preserve">se construit avec les vecteurs vitesses </w:t>
+            </w:r>
+            <w:r>
+              <w:rPr>
+                <w:noProof/>
+                <w:position w:val="-12"/>
+                <w:sz w:val="16"/>
+                <w:szCs w:val="16"/>
+              </w:rPr>
+              <w:object w:dxaOrig="340" w:dyaOrig="520">
+                <v:shape id="_x0000_i1298" type="#_x0000_t75" style="width:17.25pt;height:24.75pt" o:ole="">
                   <v:imagedata r:id="rId16" o:title=""/>
                 </v:shape>
-                <o:OLEObject Type="Embed" ProgID="Equation.3" ShapeID="_x0000_i1028" DrawAspect="Content" ObjectID="_1492938848" r:id="rId17"/>
+                <o:OLEObject Type="Embed" ProgID="Equation.3" ShapeID="_x0000_i1298" DrawAspect="Content" ObjectID="_1493527660" r:id="rId17"/>
               </w:object>
             </w:r>
             <w:r>
@@ -2083,45 +2232,31 @@
                 <w:rStyle w:val="Hyperlink"/>
                 <w:rFonts w:ascii="Times New Roman" w:hAnsi="Times New Roman" w:cs="Times New Roman"/>
                 <w:noProof/>
-              </w:rPr>
-              <w:t xml:space="preserve">se construit avec les vecteurs vitesses </w:t>
+                <w:sz w:val="16"/>
+                <w:szCs w:val="16"/>
+              </w:rPr>
+              <w:t xml:space="preserve"> et </w:t>
             </w:r>
             <w:r>
               <w:rPr>
                 <w:noProof/>
                 <w:position w:val="-12"/>
+                <w:sz w:val="16"/>
+                <w:szCs w:val="16"/>
               </w:rPr>
               <w:object w:dxaOrig="340" w:dyaOrig="520">
-                <v:shape id="_x0000_i1029" type="#_x0000_t75" style="width:17.25pt;height:24.75pt" o:ole="">
+                <v:shape id="_x0000_i1299" type="#_x0000_t75" style="width:17.25pt;height:24.75pt" o:ole="">
                   <v:imagedata r:id="rId18" o:title=""/>
                 </v:shape>
-                <o:OLEObject Type="Embed" ProgID="Equation.3" ShapeID="_x0000_i1029" DrawAspect="Content" ObjectID="_1492938849" r:id="rId19"/>
-              </w:object>
-            </w:r>
-            <w:r>
-              <w:rPr>
-                <w:rStyle w:val="Hyperlink"/>
-                <w:rFonts w:ascii="Times New Roman" w:hAnsi="Times New Roman" w:cs="Times New Roman"/>
-                <w:noProof/>
-              </w:rPr>
-              <w:t xml:space="preserve"> et </w:t>
-            </w:r>
-            <w:r>
-              <w:rPr>
-                <w:noProof/>
-                <w:position w:val="-12"/>
-              </w:rPr>
-              <w:object w:dxaOrig="340" w:dyaOrig="520">
-                <v:shape id="_x0000_i1030" type="#_x0000_t75" style="width:17.25pt;height:24.75pt" o:ole="">
-                  <v:imagedata r:id="rId20" o:title=""/>
-                </v:shape>
-                <o:OLEObject Type="Embed" ProgID="Equation.3" ShapeID="_x0000_i1030" DrawAspect="Content" ObjectID="_1492938850" r:id="rId21"/>
+                <o:OLEObject Type="Embed" ProgID="Equation.3" ShapeID="_x0000_i1299" DrawAspect="Content" ObjectID="_1493527661" r:id="rId19"/>
               </w:object>
             </w:r>
             <w:r>
               <w:rPr>
                 <w:noProof/>
                 <w:webHidden/>
+                <w:sz w:val="16"/>
+                <w:szCs w:val="16"/>
               </w:rPr>
               <w:tab/>
             </w:r>
@@ -2129,6 +2264,8 @@
               <w:rPr>
                 <w:noProof/>
                 <w:webHidden/>
+                <w:sz w:val="16"/>
+                <w:szCs w:val="16"/>
               </w:rPr>
               <w:fldChar w:fldCharType="begin"/>
             </w:r>
@@ -2136,6 +2273,8 @@
               <w:rPr>
                 <w:noProof/>
                 <w:webHidden/>
+                <w:sz w:val="16"/>
+                <w:szCs w:val="16"/>
               </w:rPr>
               <w:instrText xml:space="preserve"> PAGEREF _Toc414639365 \h </w:instrText>
             </w:r>
@@ -2143,12 +2282,16 @@
               <w:rPr>
                 <w:noProof/>
                 <w:webHidden/>
+                <w:sz w:val="16"/>
+                <w:szCs w:val="16"/>
               </w:rPr>
             </w:r>
             <w:r>
               <w:rPr>
                 <w:noProof/>
                 <w:webHidden/>
+                <w:sz w:val="16"/>
+                <w:szCs w:val="16"/>
               </w:rPr>
               <w:fldChar w:fldCharType="separate"/>
             </w:r>
@@ -2156,13 +2299,17 @@
               <w:rPr>
                 <w:noProof/>
                 <w:webHidden/>
-              </w:rPr>
-              <w:t>7</w:t>
+                <w:sz w:val="16"/>
+                <w:szCs w:val="16"/>
+              </w:rPr>
+              <w:t>8</w:t>
             </w:r>
             <w:r>
               <w:rPr>
                 <w:noProof/>
                 <w:webHidden/>
+                <w:sz w:val="16"/>
+                <w:szCs w:val="16"/>
               </w:rPr>
               <w:fldChar w:fldCharType="end"/>
             </w:r>
@@ -2171,10 +2318,11 @@
         <w:p>
           <w:pPr>
             <w:pStyle w:val="TOC2"/>
+            <w:spacing w:after="0"/>
             <w:rPr>
               <w:rFonts w:asciiTheme="minorHAnsi" w:hAnsiTheme="minorHAnsi" w:cstheme="minorBidi"/>
-              <w:sz w:val="22"/>
-              <w:szCs w:val="22"/>
+              <w:sz w:val="16"/>
+              <w:szCs w:val="16"/>
               <w:lang w:val="en-GB" w:eastAsia="zh-CN"/>
             </w:rPr>
           </w:pPr>
@@ -2182,14 +2330,16 @@
             <w:r>
               <w:rPr>
                 <w:rStyle w:val="Hyperlink"/>
+                <w:sz w:val="16"/>
+                <w:szCs w:val="16"/>
               </w:rPr>
               <w:t>B.</w:t>
             </w:r>
             <w:r>
               <w:rPr>
                 <w:rFonts w:asciiTheme="minorHAnsi" w:hAnsiTheme="minorHAnsi" w:cstheme="minorBidi"/>
-                <w:sz w:val="22"/>
-                <w:szCs w:val="22"/>
+                <w:sz w:val="16"/>
+                <w:szCs w:val="16"/>
                 <w:lang w:val="en-GB" w:eastAsia="zh-CN"/>
               </w:rPr>
               <w:tab/>
@@ -2197,6 +2347,8 @@
             <w:r>
               <w:rPr>
                 <w:rStyle w:val="Hyperlink"/>
+                <w:sz w:val="16"/>
+                <w:szCs w:val="16"/>
                 <w:u w:color="FF0000"/>
               </w:rPr>
               <w:t>Équations horaires</w:t>
@@ -2204,41 +2356,55 @@
             <w:r>
               <w:rPr>
                 <w:webHidden/>
+                <w:sz w:val="16"/>
+                <w:szCs w:val="16"/>
               </w:rPr>
               <w:tab/>
             </w:r>
             <w:r>
               <w:rPr>
                 <w:webHidden/>
+                <w:sz w:val="16"/>
+                <w:szCs w:val="16"/>
               </w:rPr>
               <w:fldChar w:fldCharType="begin"/>
             </w:r>
             <w:r>
               <w:rPr>
                 <w:webHidden/>
+                <w:sz w:val="16"/>
+                <w:szCs w:val="16"/>
               </w:rPr>
               <w:instrText xml:space="preserve"> PAGEREF _Toc414639366 \h </w:instrText>
             </w:r>
             <w:r>
               <w:rPr>
                 <w:webHidden/>
+                <w:sz w:val="16"/>
+                <w:szCs w:val="16"/>
               </w:rPr>
             </w:r>
             <w:r>
               <w:rPr>
                 <w:webHidden/>
+                <w:sz w:val="16"/>
+                <w:szCs w:val="16"/>
               </w:rPr>
               <w:fldChar w:fldCharType="separate"/>
             </w:r>
             <w:r>
               <w:rPr>
                 <w:webHidden/>
-              </w:rPr>
-              <w:t>9</w:t>
+                <w:sz w:val="16"/>
+                <w:szCs w:val="16"/>
+              </w:rPr>
+              <w:t>10</w:t>
             </w:r>
             <w:r>
               <w:rPr>
                 <w:webHidden/>
+                <w:sz w:val="16"/>
+                <w:szCs w:val="16"/>
               </w:rPr>
               <w:fldChar w:fldCharType="end"/>
             </w:r>
@@ -2247,9 +2413,12 @@
         <w:p>
           <w:pPr>
             <w:pStyle w:val="TOC3"/>
+            <w:spacing w:after="0"/>
             <w:rPr>
               <w:rFonts w:eastAsiaTheme="minorEastAsia"/>
               <w:noProof/>
+              <w:sz w:val="16"/>
+              <w:szCs w:val="16"/>
               <w:lang w:val="en-GB" w:eastAsia="zh-CN"/>
             </w:rPr>
           </w:pPr>
@@ -2259,6 +2428,8 @@
                 <w:rStyle w:val="Hyperlink"/>
                 <w:rFonts w:ascii="Times New Roman" w:hAnsi="Times New Roman" w:cs="Times New Roman"/>
                 <w:noProof/>
+                <w:sz w:val="16"/>
+                <w:szCs w:val="16"/>
                 <w:lang w:eastAsia="fr-FR"/>
               </w:rPr>
               <w:t>1.</w:t>
@@ -2267,6 +2438,8 @@
               <w:rPr>
                 <w:rFonts w:eastAsiaTheme="minorEastAsia"/>
                 <w:noProof/>
+                <w:sz w:val="16"/>
+                <w:szCs w:val="16"/>
                 <w:lang w:val="en-GB" w:eastAsia="zh-CN"/>
               </w:rPr>
               <w:tab/>
@@ -2276,6 +2449,8 @@
                 <w:rStyle w:val="Hyperlink"/>
                 <w:rFonts w:ascii="Times New Roman" w:hAnsi="Times New Roman" w:cs="Times New Roman"/>
                 <w:noProof/>
+                <w:sz w:val="16"/>
+                <w:szCs w:val="16"/>
               </w:rPr>
               <w:t>Introduction</w:t>
             </w:r>
@@ -2283,6 +2458,8 @@
               <w:rPr>
                 <w:noProof/>
                 <w:webHidden/>
+                <w:sz w:val="16"/>
+                <w:szCs w:val="16"/>
               </w:rPr>
               <w:tab/>
             </w:r>
@@ -2290,6 +2467,8 @@
               <w:rPr>
                 <w:noProof/>
                 <w:webHidden/>
+                <w:sz w:val="16"/>
+                <w:szCs w:val="16"/>
               </w:rPr>
               <w:fldChar w:fldCharType="begin"/>
             </w:r>
@@ -2297,6 +2476,8 @@
               <w:rPr>
                 <w:noProof/>
                 <w:webHidden/>
+                <w:sz w:val="16"/>
+                <w:szCs w:val="16"/>
               </w:rPr>
               <w:instrText xml:space="preserve"> PAGEREF _Toc414639367 \h </w:instrText>
             </w:r>
@@ -2304,12 +2485,16 @@
               <w:rPr>
                 <w:noProof/>
                 <w:webHidden/>
+                <w:sz w:val="16"/>
+                <w:szCs w:val="16"/>
               </w:rPr>
             </w:r>
             <w:r>
               <w:rPr>
                 <w:noProof/>
                 <w:webHidden/>
+                <w:sz w:val="16"/>
+                <w:szCs w:val="16"/>
               </w:rPr>
               <w:fldChar w:fldCharType="separate"/>
             </w:r>
@@ -2317,13 +2502,17 @@
               <w:rPr>
                 <w:noProof/>
                 <w:webHidden/>
-              </w:rPr>
-              <w:t>9</w:t>
+                <w:sz w:val="16"/>
+                <w:szCs w:val="16"/>
+              </w:rPr>
+              <w:t>10</w:t>
             </w:r>
             <w:r>
               <w:rPr>
                 <w:noProof/>
                 <w:webHidden/>
+                <w:sz w:val="16"/>
+                <w:szCs w:val="16"/>
               </w:rPr>
               <w:fldChar w:fldCharType="end"/>
             </w:r>
@@ -2332,9 +2521,12 @@
         <w:p>
           <w:pPr>
             <w:pStyle w:val="TOC3"/>
+            <w:spacing w:after="0"/>
             <w:rPr>
               <w:rFonts w:eastAsiaTheme="minorEastAsia"/>
               <w:noProof/>
+              <w:sz w:val="16"/>
+              <w:szCs w:val="16"/>
               <w:lang w:val="en-GB" w:eastAsia="zh-CN"/>
             </w:rPr>
           </w:pPr>
@@ -2344,6 +2536,8 @@
                 <w:rStyle w:val="Hyperlink"/>
                 <w:rFonts w:ascii="Times New Roman" w:hAnsi="Times New Roman" w:cs="Times New Roman"/>
                 <w:noProof/>
+                <w:sz w:val="16"/>
+                <w:szCs w:val="16"/>
                 <w:lang w:eastAsia="fr-FR"/>
               </w:rPr>
               <w:t>2.</w:t>
@@ -2352,6 +2546,8 @@
               <w:rPr>
                 <w:rFonts w:eastAsiaTheme="minorEastAsia"/>
                 <w:noProof/>
+                <w:sz w:val="16"/>
+                <w:szCs w:val="16"/>
                 <w:lang w:val="en-GB" w:eastAsia="zh-CN"/>
               </w:rPr>
               <w:tab/>
@@ -2361,6 +2557,8 @@
                 <w:rStyle w:val="Hyperlink"/>
                 <w:rFonts w:ascii="Times New Roman" w:hAnsi="Times New Roman" w:cs="Times New Roman"/>
                 <w:noProof/>
+                <w:sz w:val="16"/>
+                <w:szCs w:val="16"/>
               </w:rPr>
               <w:t>Equations horaires</w:t>
             </w:r>
@@ -2368,6 +2566,8 @@
               <w:rPr>
                 <w:noProof/>
                 <w:webHidden/>
+                <w:sz w:val="16"/>
+                <w:szCs w:val="16"/>
               </w:rPr>
               <w:tab/>
             </w:r>
@@ -2375,6 +2575,8 @@
               <w:rPr>
                 <w:noProof/>
                 <w:webHidden/>
+                <w:sz w:val="16"/>
+                <w:szCs w:val="16"/>
               </w:rPr>
               <w:fldChar w:fldCharType="begin"/>
             </w:r>
@@ -2382,6 +2584,8 @@
               <w:rPr>
                 <w:noProof/>
                 <w:webHidden/>
+                <w:sz w:val="16"/>
+                <w:szCs w:val="16"/>
               </w:rPr>
               <w:instrText xml:space="preserve"> PAGEREF _Toc414639368 \h </w:instrText>
             </w:r>
@@ -2389,12 +2593,16 @@
               <w:rPr>
                 <w:noProof/>
                 <w:webHidden/>
+                <w:sz w:val="16"/>
+                <w:szCs w:val="16"/>
               </w:rPr>
             </w:r>
             <w:r>
               <w:rPr>
                 <w:noProof/>
                 <w:webHidden/>
+                <w:sz w:val="16"/>
+                <w:szCs w:val="16"/>
               </w:rPr>
               <w:fldChar w:fldCharType="separate"/>
             </w:r>
@@ -2402,13 +2610,17 @@
               <w:rPr>
                 <w:noProof/>
                 <w:webHidden/>
-              </w:rPr>
-              <w:t>9</w:t>
+                <w:sz w:val="16"/>
+                <w:szCs w:val="16"/>
+              </w:rPr>
+              <w:t>10</w:t>
             </w:r>
             <w:r>
               <w:rPr>
                 <w:noProof/>
                 <w:webHidden/>
+                <w:sz w:val="16"/>
+                <w:szCs w:val="16"/>
               </w:rPr>
               <w:fldChar w:fldCharType="end"/>
             </w:r>
@@ -2417,9 +2629,12 @@
         <w:p>
           <w:pPr>
             <w:pStyle w:val="TOC3"/>
+            <w:spacing w:after="0"/>
             <w:rPr>
               <w:rFonts w:eastAsiaTheme="minorEastAsia"/>
               <w:noProof/>
+              <w:sz w:val="16"/>
+              <w:szCs w:val="16"/>
               <w:lang w:val="en-GB" w:eastAsia="zh-CN"/>
             </w:rPr>
           </w:pPr>
@@ -2429,6 +2644,8 @@
                 <w:rStyle w:val="Hyperlink"/>
                 <w:rFonts w:ascii="Times New Roman" w:hAnsi="Times New Roman" w:cs="Times New Roman"/>
                 <w:noProof/>
+                <w:sz w:val="16"/>
+                <w:szCs w:val="16"/>
                 <w:lang w:eastAsia="fr-FR"/>
               </w:rPr>
               <w:t>3.</w:t>
@@ -2437,6 +2654,8 @@
               <w:rPr>
                 <w:rFonts w:eastAsiaTheme="minorEastAsia"/>
                 <w:noProof/>
+                <w:sz w:val="16"/>
+                <w:szCs w:val="16"/>
                 <w:lang w:val="en-GB" w:eastAsia="zh-CN"/>
               </w:rPr>
               <w:tab/>
@@ -2446,6 +2665,8 @@
                 <w:rStyle w:val="Hyperlink"/>
                 <w:rFonts w:ascii="Times New Roman" w:hAnsi="Times New Roman" w:cs="Times New Roman"/>
                 <w:noProof/>
+                <w:sz w:val="16"/>
+                <w:szCs w:val="16"/>
               </w:rPr>
               <w:t>Equations de trajectoire</w:t>
             </w:r>
@@ -2453,6 +2674,8 @@
               <w:rPr>
                 <w:noProof/>
                 <w:webHidden/>
+                <w:sz w:val="16"/>
+                <w:szCs w:val="16"/>
               </w:rPr>
               <w:tab/>
             </w:r>
@@ -2460,6 +2683,8 @@
               <w:rPr>
                 <w:noProof/>
                 <w:webHidden/>
+                <w:sz w:val="16"/>
+                <w:szCs w:val="16"/>
               </w:rPr>
               <w:fldChar w:fldCharType="begin"/>
             </w:r>
@@ -2467,6 +2692,8 @@
               <w:rPr>
                 <w:noProof/>
                 <w:webHidden/>
+                <w:sz w:val="16"/>
+                <w:szCs w:val="16"/>
               </w:rPr>
               <w:instrText xml:space="preserve"> PAGEREF _Toc414639369 \h </w:instrText>
             </w:r>
@@ -2474,12 +2701,16 @@
               <w:rPr>
                 <w:noProof/>
                 <w:webHidden/>
+                <w:sz w:val="16"/>
+                <w:szCs w:val="16"/>
               </w:rPr>
             </w:r>
             <w:r>
               <w:rPr>
                 <w:noProof/>
                 <w:webHidden/>
+                <w:sz w:val="16"/>
+                <w:szCs w:val="16"/>
               </w:rPr>
               <w:fldChar w:fldCharType="separate"/>
             </w:r>
@@ -2487,13 +2718,17 @@
               <w:rPr>
                 <w:noProof/>
                 <w:webHidden/>
-              </w:rPr>
-              <w:t>10</w:t>
+                <w:sz w:val="16"/>
+                <w:szCs w:val="16"/>
+              </w:rPr>
+              <w:t>11</w:t>
             </w:r>
             <w:r>
               <w:rPr>
                 <w:noProof/>
                 <w:webHidden/>
+                <w:sz w:val="16"/>
+                <w:szCs w:val="16"/>
               </w:rPr>
               <w:fldChar w:fldCharType="end"/>
             </w:r>
@@ -2502,10 +2737,11 @@
         <w:p>
           <w:pPr>
             <w:pStyle w:val="TOC2"/>
+            <w:spacing w:after="0"/>
             <w:rPr>
               <w:rFonts w:asciiTheme="minorHAnsi" w:hAnsiTheme="minorHAnsi" w:cstheme="minorBidi"/>
-              <w:sz w:val="22"/>
-              <w:szCs w:val="22"/>
+              <w:sz w:val="16"/>
+              <w:szCs w:val="16"/>
               <w:lang w:val="en-GB" w:eastAsia="zh-CN"/>
             </w:rPr>
           </w:pPr>
@@ -2513,6 +2749,8 @@
             <w:r>
               <w:rPr>
                 <w:rStyle w:val="Hyperlink"/>
+                <w:sz w:val="16"/>
+                <w:szCs w:val="16"/>
                 <w:u w:color="FF0000"/>
               </w:rPr>
               <w:t>C.</w:t>
@@ -2520,8 +2758,8 @@
             <w:r>
               <w:rPr>
                 <w:rFonts w:asciiTheme="minorHAnsi" w:hAnsiTheme="minorHAnsi" w:cstheme="minorBidi"/>
-                <w:sz w:val="22"/>
-                <w:szCs w:val="22"/>
+                <w:sz w:val="16"/>
+                <w:szCs w:val="16"/>
                 <w:lang w:val="en-GB" w:eastAsia="zh-CN"/>
               </w:rPr>
               <w:tab/>
@@ -2529,6 +2767,8 @@
             <w:r>
               <w:rPr>
                 <w:rStyle w:val="Hyperlink"/>
+                <w:sz w:val="16"/>
+                <w:szCs w:val="16"/>
                 <w:u w:color="FF0000"/>
               </w:rPr>
               <w:t>Résolution d’un exercice de mécanique</w:t>
@@ -2536,41 +2776,55 @@
             <w:r>
               <w:rPr>
                 <w:webHidden/>
+                <w:sz w:val="16"/>
+                <w:szCs w:val="16"/>
               </w:rPr>
               <w:tab/>
             </w:r>
             <w:r>
               <w:rPr>
                 <w:webHidden/>
+                <w:sz w:val="16"/>
+                <w:szCs w:val="16"/>
               </w:rPr>
               <w:fldChar w:fldCharType="begin"/>
             </w:r>
             <w:r>
               <w:rPr>
                 <w:webHidden/>
+                <w:sz w:val="16"/>
+                <w:szCs w:val="16"/>
               </w:rPr>
               <w:instrText xml:space="preserve"> PAGEREF _Toc414639370 \h </w:instrText>
             </w:r>
             <w:r>
               <w:rPr>
                 <w:webHidden/>
+                <w:sz w:val="16"/>
+                <w:szCs w:val="16"/>
               </w:rPr>
             </w:r>
             <w:r>
               <w:rPr>
                 <w:webHidden/>
+                <w:sz w:val="16"/>
+                <w:szCs w:val="16"/>
               </w:rPr>
               <w:fldChar w:fldCharType="separate"/>
             </w:r>
             <w:r>
               <w:rPr>
                 <w:webHidden/>
-              </w:rPr>
-              <w:t>11</w:t>
+                <w:sz w:val="16"/>
+                <w:szCs w:val="16"/>
+              </w:rPr>
+              <w:t>12</w:t>
             </w:r>
             <w:r>
               <w:rPr>
                 <w:webHidden/>
+                <w:sz w:val="16"/>
+                <w:szCs w:val="16"/>
               </w:rPr>
               <w:fldChar w:fldCharType="end"/>
             </w:r>
@@ -2578,56 +2832,24 @@
         </w:p>
         <w:p>
           <w:pPr>
+            <w:spacing w:after="0"/>
             <w:rPr>
               <w:rStyle w:val="Hyperlink"/>
               <w:rFonts w:ascii="Times New Roman" w:eastAsiaTheme="minorEastAsia" w:hAnsi="Times New Roman" w:cs="Times New Roman"/>
               <w:noProof/>
-              <w:sz w:val="28"/>
-              <w:szCs w:val="28"/>
-            </w:rPr>
-          </w:pPr>
-          <w:r>
-            <w:rPr>
-              <w:rStyle w:val="Hyperlink"/>
-            </w:rPr>
-            <w:br w:type="page"/>
-          </w:r>
-        </w:p>
-        <w:p>
-          <w:pPr>
-            <w:pStyle w:val="Header"/>
-            <w:jc w:val="center"/>
-            <w:rPr>
-              <w:b/>
-              <w:sz w:val="32"/>
-              <w:szCs w:val="32"/>
-            </w:rPr>
-          </w:pPr>
-          <w:r>
-            <w:rPr>
-              <w:b/>
-              <w:sz w:val="32"/>
-              <w:szCs w:val="32"/>
-            </w:rPr>
-            <w:lastRenderedPageBreak/>
-            <w:t>Sommaire</w:t>
-          </w:r>
-        </w:p>
-        <w:p>
-          <w:pPr>
-            <w:pStyle w:val="TOC1"/>
-            <w:rPr>
-              <w:rStyle w:val="Hyperlink"/>
+              <w:sz w:val="16"/>
+              <w:szCs w:val="16"/>
             </w:rPr>
           </w:pPr>
         </w:p>
         <w:p>
           <w:pPr>
             <w:pStyle w:val="TOC1"/>
+            <w:spacing w:after="0"/>
             <w:rPr>
               <w:rFonts w:asciiTheme="minorHAnsi" w:hAnsiTheme="minorHAnsi" w:cstheme="minorBidi"/>
-              <w:sz w:val="22"/>
-              <w:szCs w:val="22"/>
+              <w:sz w:val="16"/>
+              <w:szCs w:val="16"/>
               <w:lang w:val="en-GB" w:eastAsia="zh-CN"/>
             </w:rPr>
           </w:pPr>
@@ -2635,14 +2857,16 @@
             <w:r>
               <w:rPr>
                 <w:rStyle w:val="Hyperlink"/>
+                <w:sz w:val="16"/>
+                <w:szCs w:val="16"/>
               </w:rPr>
               <w:t>V.</w:t>
             </w:r>
             <w:r>
               <w:rPr>
                 <w:rFonts w:asciiTheme="minorHAnsi" w:hAnsiTheme="minorHAnsi" w:cstheme="minorBidi"/>
-                <w:sz w:val="22"/>
-                <w:szCs w:val="22"/>
+                <w:sz w:val="16"/>
+                <w:szCs w:val="16"/>
                 <w:lang w:val="en-GB" w:eastAsia="zh-CN"/>
               </w:rPr>
               <w:tab/>
@@ -2650,47 +2874,63 @@
             <w:r>
               <w:rPr>
                 <w:rStyle w:val="Hyperlink"/>
+                <w:sz w:val="16"/>
+                <w:szCs w:val="16"/>
               </w:rPr>
               <w:t>Formulaire de Physique</w:t>
             </w:r>
             <w:r>
               <w:rPr>
                 <w:webHidden/>
+                <w:sz w:val="16"/>
+                <w:szCs w:val="16"/>
               </w:rPr>
               <w:tab/>
             </w:r>
             <w:r>
               <w:rPr>
                 <w:webHidden/>
+                <w:sz w:val="16"/>
+                <w:szCs w:val="16"/>
               </w:rPr>
               <w:fldChar w:fldCharType="begin"/>
             </w:r>
             <w:r>
               <w:rPr>
                 <w:webHidden/>
+                <w:sz w:val="16"/>
+                <w:szCs w:val="16"/>
               </w:rPr>
               <w:instrText xml:space="preserve"> PAGEREF _Toc414639371 \h </w:instrText>
             </w:r>
             <w:r>
               <w:rPr>
                 <w:webHidden/>
+                <w:sz w:val="16"/>
+                <w:szCs w:val="16"/>
               </w:rPr>
             </w:r>
             <w:r>
               <w:rPr>
                 <w:webHidden/>
+                <w:sz w:val="16"/>
+                <w:szCs w:val="16"/>
               </w:rPr>
               <w:fldChar w:fldCharType="separate"/>
             </w:r>
             <w:r>
               <w:rPr>
                 <w:webHidden/>
-              </w:rPr>
-              <w:t>12</w:t>
+                <w:sz w:val="16"/>
+                <w:szCs w:val="16"/>
+              </w:rPr>
+              <w:t>13</w:t>
             </w:r>
             <w:r>
               <w:rPr>
                 <w:webHidden/>
+                <w:sz w:val="16"/>
+                <w:szCs w:val="16"/>
               </w:rPr>
               <w:fldChar w:fldCharType="end"/>
             </w:r>
@@ -2699,9 +2939,12 @@
         <w:p>
           <w:pPr>
             <w:pStyle w:val="TOC3"/>
+            <w:spacing w:after="0"/>
             <w:rPr>
               <w:rFonts w:eastAsiaTheme="minorEastAsia"/>
               <w:noProof/>
+              <w:sz w:val="16"/>
+              <w:szCs w:val="16"/>
               <w:lang w:val="en-GB" w:eastAsia="zh-CN"/>
             </w:rPr>
           </w:pPr>
@@ -2711,6 +2954,8 @@
                 <w:rStyle w:val="Hyperlink"/>
                 <w:rFonts w:ascii="Times New Roman" w:hAnsi="Times New Roman" w:cs="Times New Roman"/>
                 <w:noProof/>
+                <w:sz w:val="16"/>
+                <w:szCs w:val="16"/>
                 <w:lang w:val="en-GB"/>
               </w:rPr>
               <w:t>1.</w:t>
@@ -2719,6 +2964,8 @@
               <w:rPr>
                 <w:rFonts w:eastAsiaTheme="minorEastAsia"/>
                 <w:noProof/>
+                <w:sz w:val="16"/>
+                <w:szCs w:val="16"/>
                 <w:lang w:val="en-GB" w:eastAsia="zh-CN"/>
               </w:rPr>
               <w:tab/>
@@ -2728,6 +2975,8 @@
                 <w:rStyle w:val="Hyperlink"/>
                 <w:rFonts w:ascii="Times New Roman" w:hAnsi="Times New Roman" w:cs="Times New Roman"/>
                 <w:noProof/>
+                <w:sz w:val="16"/>
+                <w:szCs w:val="16"/>
                 <w:lang w:val="en-GB"/>
               </w:rPr>
               <w:t>Dynamique</w:t>
@@ -2736,6 +2985,8 @@
               <w:rPr>
                 <w:noProof/>
                 <w:webHidden/>
+                <w:sz w:val="16"/>
+                <w:szCs w:val="16"/>
               </w:rPr>
               <w:tab/>
             </w:r>
@@ -2743,6 +2994,8 @@
               <w:rPr>
                 <w:noProof/>
                 <w:webHidden/>
+                <w:sz w:val="16"/>
+                <w:szCs w:val="16"/>
               </w:rPr>
               <w:fldChar w:fldCharType="begin"/>
             </w:r>
@@ -2750,6 +3003,8 @@
               <w:rPr>
                 <w:noProof/>
                 <w:webHidden/>
+                <w:sz w:val="16"/>
+                <w:szCs w:val="16"/>
               </w:rPr>
               <w:instrText xml:space="preserve"> PAGEREF _Toc414639372 \h </w:instrText>
             </w:r>
@@ -2757,12 +3012,16 @@
               <w:rPr>
                 <w:noProof/>
                 <w:webHidden/>
+                <w:sz w:val="16"/>
+                <w:szCs w:val="16"/>
               </w:rPr>
             </w:r>
             <w:r>
               <w:rPr>
                 <w:noProof/>
                 <w:webHidden/>
+                <w:sz w:val="16"/>
+                <w:szCs w:val="16"/>
               </w:rPr>
               <w:fldChar w:fldCharType="separate"/>
             </w:r>
@@ -2770,13 +3029,17 @@
               <w:rPr>
                 <w:noProof/>
                 <w:webHidden/>
-              </w:rPr>
-              <w:t>12</w:t>
+                <w:sz w:val="16"/>
+                <w:szCs w:val="16"/>
+              </w:rPr>
+              <w:t>13</w:t>
             </w:r>
             <w:r>
               <w:rPr>
                 <w:noProof/>
                 <w:webHidden/>
+                <w:sz w:val="16"/>
+                <w:szCs w:val="16"/>
               </w:rPr>
               <w:fldChar w:fldCharType="end"/>
             </w:r>
@@ -2785,9 +3048,12 @@
         <w:p>
           <w:pPr>
             <w:pStyle w:val="TOC3"/>
+            <w:spacing w:after="0"/>
             <w:rPr>
               <w:rFonts w:eastAsiaTheme="minorEastAsia"/>
               <w:noProof/>
+              <w:sz w:val="16"/>
+              <w:szCs w:val="16"/>
               <w:lang w:val="en-GB" w:eastAsia="zh-CN"/>
             </w:rPr>
           </w:pPr>
@@ -2797,6 +3063,8 @@
                 <w:rStyle w:val="Hyperlink"/>
                 <w:rFonts w:ascii="Times New Roman" w:hAnsi="Times New Roman" w:cs="Times New Roman"/>
                 <w:noProof/>
+                <w:sz w:val="16"/>
+                <w:szCs w:val="16"/>
               </w:rPr>
               <w:t>2.</w:t>
             </w:r>
@@ -2804,6 +3072,8 @@
               <w:rPr>
                 <w:rFonts w:eastAsiaTheme="minorEastAsia"/>
                 <w:noProof/>
+                <w:sz w:val="16"/>
+                <w:szCs w:val="16"/>
                 <w:lang w:val="en-GB" w:eastAsia="zh-CN"/>
               </w:rPr>
               <w:tab/>
@@ -2813,6 +3083,8 @@
                 <w:rStyle w:val="Hyperlink"/>
                 <w:rFonts w:ascii="Times New Roman" w:hAnsi="Times New Roman" w:cs="Times New Roman"/>
                 <w:noProof/>
+                <w:sz w:val="16"/>
+                <w:szCs w:val="16"/>
               </w:rPr>
               <w:t>Cinématique</w:t>
             </w:r>
@@ -2820,6 +3092,8 @@
               <w:rPr>
                 <w:noProof/>
                 <w:webHidden/>
+                <w:sz w:val="16"/>
+                <w:szCs w:val="16"/>
               </w:rPr>
               <w:tab/>
             </w:r>
@@ -2827,6 +3101,8 @@
               <w:rPr>
                 <w:noProof/>
                 <w:webHidden/>
+                <w:sz w:val="16"/>
+                <w:szCs w:val="16"/>
               </w:rPr>
               <w:fldChar w:fldCharType="begin"/>
             </w:r>
@@ -2834,6 +3110,8 @@
               <w:rPr>
                 <w:noProof/>
                 <w:webHidden/>
+                <w:sz w:val="16"/>
+                <w:szCs w:val="16"/>
               </w:rPr>
               <w:instrText xml:space="preserve"> PAGEREF _Toc414639373 \h </w:instrText>
             </w:r>
@@ -2841,12 +3119,16 @@
               <w:rPr>
                 <w:noProof/>
                 <w:webHidden/>
+                <w:sz w:val="16"/>
+                <w:szCs w:val="16"/>
               </w:rPr>
             </w:r>
             <w:r>
               <w:rPr>
                 <w:noProof/>
                 <w:webHidden/>
+                <w:sz w:val="16"/>
+                <w:szCs w:val="16"/>
               </w:rPr>
               <w:fldChar w:fldCharType="separate"/>
             </w:r>
@@ -2854,13 +3136,17 @@
               <w:rPr>
                 <w:noProof/>
                 <w:webHidden/>
-              </w:rPr>
-              <w:t>13</w:t>
+                <w:sz w:val="16"/>
+                <w:szCs w:val="16"/>
+              </w:rPr>
+              <w:t>14</w:t>
             </w:r>
             <w:r>
               <w:rPr>
                 <w:noProof/>
                 <w:webHidden/>
+                <w:sz w:val="16"/>
+                <w:szCs w:val="16"/>
               </w:rPr>
               <w:fldChar w:fldCharType="end"/>
             </w:r>
@@ -2869,9 +3155,12 @@
         <w:p>
           <w:pPr>
             <w:pStyle w:val="TOC3"/>
+            <w:spacing w:after="0"/>
             <w:rPr>
               <w:rFonts w:eastAsiaTheme="minorEastAsia"/>
               <w:noProof/>
+              <w:sz w:val="16"/>
+              <w:szCs w:val="16"/>
               <w:lang w:val="en-GB" w:eastAsia="zh-CN"/>
             </w:rPr>
           </w:pPr>
@@ -2881,6 +3170,8 @@
                 <w:rStyle w:val="Hyperlink"/>
                 <w:rFonts w:ascii="Times New Roman" w:hAnsi="Times New Roman" w:cs="Times New Roman"/>
                 <w:noProof/>
+                <w:sz w:val="16"/>
+                <w:szCs w:val="16"/>
               </w:rPr>
               <w:t>3.</w:t>
             </w:r>
@@ -2888,6 +3179,8 @@
               <w:rPr>
                 <w:rFonts w:eastAsiaTheme="minorEastAsia"/>
                 <w:noProof/>
+                <w:sz w:val="16"/>
+                <w:szCs w:val="16"/>
                 <w:lang w:val="en-GB" w:eastAsia="zh-CN"/>
               </w:rPr>
               <w:tab/>
@@ -2897,6 +3190,8 @@
                 <w:rStyle w:val="Hyperlink"/>
                 <w:rFonts w:ascii="Times New Roman" w:hAnsi="Times New Roman" w:cs="Times New Roman"/>
                 <w:noProof/>
+                <w:sz w:val="16"/>
+                <w:szCs w:val="16"/>
               </w:rPr>
               <w:t>Lois de Kepler</w:t>
             </w:r>
@@ -2904,6 +3199,8 @@
               <w:rPr>
                 <w:noProof/>
                 <w:webHidden/>
+                <w:sz w:val="16"/>
+                <w:szCs w:val="16"/>
               </w:rPr>
               <w:tab/>
             </w:r>
@@ -2911,6 +3208,8 @@
               <w:rPr>
                 <w:noProof/>
                 <w:webHidden/>
+                <w:sz w:val="16"/>
+                <w:szCs w:val="16"/>
               </w:rPr>
               <w:fldChar w:fldCharType="begin"/>
             </w:r>
@@ -2918,6 +3217,8 @@
               <w:rPr>
                 <w:noProof/>
                 <w:webHidden/>
+                <w:sz w:val="16"/>
+                <w:szCs w:val="16"/>
               </w:rPr>
               <w:instrText xml:space="preserve"> PAGEREF _Toc414639374 \h </w:instrText>
             </w:r>
@@ -2925,12 +3226,16 @@
               <w:rPr>
                 <w:noProof/>
                 <w:webHidden/>
+                <w:sz w:val="16"/>
+                <w:szCs w:val="16"/>
               </w:rPr>
             </w:r>
             <w:r>
               <w:rPr>
                 <w:noProof/>
                 <w:webHidden/>
+                <w:sz w:val="16"/>
+                <w:szCs w:val="16"/>
               </w:rPr>
               <w:fldChar w:fldCharType="separate"/>
             </w:r>
@@ -2938,13 +3243,17 @@
               <w:rPr>
                 <w:noProof/>
                 <w:webHidden/>
-              </w:rPr>
-              <w:t>13</w:t>
+                <w:sz w:val="16"/>
+                <w:szCs w:val="16"/>
+              </w:rPr>
+              <w:t>14</w:t>
             </w:r>
             <w:r>
               <w:rPr>
                 <w:noProof/>
                 <w:webHidden/>
+                <w:sz w:val="16"/>
+                <w:szCs w:val="16"/>
               </w:rPr>
               <w:fldChar w:fldCharType="end"/>
             </w:r>
@@ -2953,9 +3262,12 @@
         <w:p>
           <w:pPr>
             <w:pStyle w:val="TOC3"/>
+            <w:spacing w:after="0"/>
             <w:rPr>
               <w:rFonts w:eastAsiaTheme="minorEastAsia"/>
               <w:noProof/>
+              <w:sz w:val="16"/>
+              <w:szCs w:val="16"/>
               <w:lang w:val="en-GB" w:eastAsia="zh-CN"/>
             </w:rPr>
           </w:pPr>
@@ -2965,6 +3277,8 @@
                 <w:rStyle w:val="Hyperlink"/>
                 <w:rFonts w:ascii="Times New Roman" w:hAnsi="Times New Roman" w:cs="Times New Roman"/>
                 <w:noProof/>
+                <w:sz w:val="16"/>
+                <w:szCs w:val="16"/>
               </w:rPr>
               <w:t>4.</w:t>
             </w:r>
@@ -2972,6 +3286,8 @@
               <w:rPr>
                 <w:rFonts w:eastAsiaTheme="minorEastAsia"/>
                 <w:noProof/>
+                <w:sz w:val="16"/>
+                <w:szCs w:val="16"/>
                 <w:lang w:val="en-GB" w:eastAsia="zh-CN"/>
               </w:rPr>
               <w:tab/>
@@ -2981,6 +3297,8 @@
                 <w:rStyle w:val="Hyperlink"/>
                 <w:rFonts w:ascii="Times New Roman" w:hAnsi="Times New Roman" w:cs="Times New Roman"/>
                 <w:noProof/>
+                <w:sz w:val="16"/>
+                <w:szCs w:val="16"/>
               </w:rPr>
               <w:t>Lois de Newton</w:t>
             </w:r>
@@ -2988,6 +3306,8 @@
               <w:rPr>
                 <w:noProof/>
                 <w:webHidden/>
+                <w:sz w:val="16"/>
+                <w:szCs w:val="16"/>
               </w:rPr>
               <w:tab/>
             </w:r>
@@ -2995,6 +3315,8 @@
               <w:rPr>
                 <w:noProof/>
                 <w:webHidden/>
+                <w:sz w:val="16"/>
+                <w:szCs w:val="16"/>
               </w:rPr>
               <w:fldChar w:fldCharType="begin"/>
             </w:r>
@@ -3002,6 +3324,8 @@
               <w:rPr>
                 <w:noProof/>
                 <w:webHidden/>
+                <w:sz w:val="16"/>
+                <w:szCs w:val="16"/>
               </w:rPr>
               <w:instrText xml:space="preserve"> PAGEREF _Toc414639375 \h </w:instrText>
             </w:r>
@@ -3009,12 +3333,16 @@
               <w:rPr>
                 <w:noProof/>
                 <w:webHidden/>
+                <w:sz w:val="16"/>
+                <w:szCs w:val="16"/>
               </w:rPr>
             </w:r>
             <w:r>
               <w:rPr>
                 <w:noProof/>
                 <w:webHidden/>
+                <w:sz w:val="16"/>
+                <w:szCs w:val="16"/>
               </w:rPr>
               <w:fldChar w:fldCharType="separate"/>
             </w:r>
@@ -3022,13 +3350,17 @@
               <w:rPr>
                 <w:noProof/>
                 <w:webHidden/>
-              </w:rPr>
-              <w:t>14</w:t>
+                <w:sz w:val="16"/>
+                <w:szCs w:val="16"/>
+              </w:rPr>
+              <w:t>15</w:t>
             </w:r>
             <w:r>
               <w:rPr>
                 <w:noProof/>
                 <w:webHidden/>
+                <w:sz w:val="16"/>
+                <w:szCs w:val="16"/>
               </w:rPr>
               <w:fldChar w:fldCharType="end"/>
             </w:r>
@@ -3037,9 +3369,12 @@
         <w:p>
           <w:pPr>
             <w:pStyle w:val="TOC3"/>
+            <w:spacing w:after="0"/>
             <w:rPr>
               <w:rFonts w:eastAsiaTheme="minorEastAsia"/>
               <w:noProof/>
+              <w:sz w:val="16"/>
+              <w:szCs w:val="16"/>
               <w:lang w:val="en-GB" w:eastAsia="zh-CN"/>
             </w:rPr>
           </w:pPr>
@@ -3049,6 +3384,8 @@
                 <w:rStyle w:val="Hyperlink"/>
                 <w:rFonts w:ascii="Times New Roman" w:hAnsi="Times New Roman" w:cs="Times New Roman"/>
                 <w:noProof/>
+                <w:sz w:val="16"/>
+                <w:szCs w:val="16"/>
               </w:rPr>
               <w:t>5.</w:t>
             </w:r>
@@ -3056,6 +3393,8 @@
               <w:rPr>
                 <w:rFonts w:eastAsiaTheme="minorEastAsia"/>
                 <w:noProof/>
+                <w:sz w:val="16"/>
+                <w:szCs w:val="16"/>
                 <w:lang w:val="en-GB" w:eastAsia="zh-CN"/>
               </w:rPr>
               <w:tab/>
@@ -3065,6 +3404,8 @@
                 <w:rStyle w:val="Hyperlink"/>
                 <w:rFonts w:ascii="Times New Roman" w:hAnsi="Times New Roman" w:cs="Times New Roman"/>
                 <w:noProof/>
+                <w:sz w:val="16"/>
+                <w:szCs w:val="16"/>
               </w:rPr>
               <w:t>Relativité restreinte</w:t>
             </w:r>
@@ -3072,6 +3413,8 @@
               <w:rPr>
                 <w:noProof/>
                 <w:webHidden/>
+                <w:sz w:val="16"/>
+                <w:szCs w:val="16"/>
               </w:rPr>
               <w:tab/>
             </w:r>
@@ -3079,6 +3422,8 @@
               <w:rPr>
                 <w:noProof/>
                 <w:webHidden/>
+                <w:sz w:val="16"/>
+                <w:szCs w:val="16"/>
               </w:rPr>
               <w:fldChar w:fldCharType="begin"/>
             </w:r>
@@ -3086,6 +3431,8 @@
               <w:rPr>
                 <w:noProof/>
                 <w:webHidden/>
+                <w:sz w:val="16"/>
+                <w:szCs w:val="16"/>
               </w:rPr>
               <w:instrText xml:space="preserve"> PAGEREF _Toc414639376 \h </w:instrText>
             </w:r>
@@ -3093,12 +3440,16 @@
               <w:rPr>
                 <w:noProof/>
                 <w:webHidden/>
+                <w:sz w:val="16"/>
+                <w:szCs w:val="16"/>
               </w:rPr>
             </w:r>
             <w:r>
               <w:rPr>
                 <w:noProof/>
                 <w:webHidden/>
+                <w:sz w:val="16"/>
+                <w:szCs w:val="16"/>
               </w:rPr>
               <w:fldChar w:fldCharType="separate"/>
             </w:r>
@@ -3106,13 +3457,17 @@
               <w:rPr>
                 <w:noProof/>
                 <w:webHidden/>
-              </w:rPr>
-              <w:t>14</w:t>
+                <w:sz w:val="16"/>
+                <w:szCs w:val="16"/>
+              </w:rPr>
+              <w:t>15</w:t>
             </w:r>
             <w:r>
               <w:rPr>
                 <w:noProof/>
                 <w:webHidden/>
+                <w:sz w:val="16"/>
+                <w:szCs w:val="16"/>
               </w:rPr>
               <w:fldChar w:fldCharType="end"/>
             </w:r>
@@ -3121,9 +3476,12 @@
         <w:p>
           <w:pPr>
             <w:pStyle w:val="TOC3"/>
+            <w:spacing w:after="0"/>
             <w:rPr>
               <w:rFonts w:eastAsiaTheme="minorEastAsia"/>
               <w:noProof/>
+              <w:sz w:val="16"/>
+              <w:szCs w:val="16"/>
               <w:lang w:val="en-GB" w:eastAsia="zh-CN"/>
             </w:rPr>
           </w:pPr>
@@ -3133,6 +3491,8 @@
                 <w:rStyle w:val="Hyperlink"/>
                 <w:rFonts w:ascii="Times New Roman" w:hAnsi="Times New Roman" w:cs="Times New Roman"/>
                 <w:noProof/>
+                <w:sz w:val="16"/>
+                <w:szCs w:val="16"/>
               </w:rPr>
               <w:t>6.</w:t>
             </w:r>
@@ -3140,6 +3500,8 @@
               <w:rPr>
                 <w:rFonts w:eastAsiaTheme="minorEastAsia"/>
                 <w:noProof/>
+                <w:sz w:val="16"/>
+                <w:szCs w:val="16"/>
                 <w:lang w:val="en-GB" w:eastAsia="zh-CN"/>
               </w:rPr>
               <w:tab/>
@@ -3149,6 +3511,8 @@
                 <w:rStyle w:val="Hyperlink"/>
                 <w:rFonts w:ascii="Times New Roman" w:hAnsi="Times New Roman" w:cs="Times New Roman"/>
                 <w:noProof/>
+                <w:sz w:val="16"/>
+                <w:szCs w:val="16"/>
               </w:rPr>
               <w:t>Energie</w:t>
             </w:r>
@@ -3156,6 +3520,8 @@
               <w:rPr>
                 <w:noProof/>
                 <w:webHidden/>
+                <w:sz w:val="16"/>
+                <w:szCs w:val="16"/>
               </w:rPr>
               <w:tab/>
             </w:r>
@@ -3163,6 +3529,8 @@
               <w:rPr>
                 <w:noProof/>
                 <w:webHidden/>
+                <w:sz w:val="16"/>
+                <w:szCs w:val="16"/>
               </w:rPr>
               <w:fldChar w:fldCharType="begin"/>
             </w:r>
@@ -3170,6 +3538,8 @@
               <w:rPr>
                 <w:noProof/>
                 <w:webHidden/>
+                <w:sz w:val="16"/>
+                <w:szCs w:val="16"/>
               </w:rPr>
               <w:instrText xml:space="preserve"> PAGEREF _Toc414639377 \h </w:instrText>
             </w:r>
@@ -3177,12 +3547,16 @@
               <w:rPr>
                 <w:noProof/>
                 <w:webHidden/>
+                <w:sz w:val="16"/>
+                <w:szCs w:val="16"/>
               </w:rPr>
             </w:r>
             <w:r>
               <w:rPr>
                 <w:noProof/>
                 <w:webHidden/>
+                <w:sz w:val="16"/>
+                <w:szCs w:val="16"/>
               </w:rPr>
               <w:fldChar w:fldCharType="separate"/>
             </w:r>
@@ -3190,13 +3564,17 @@
               <w:rPr>
                 <w:noProof/>
                 <w:webHidden/>
-              </w:rPr>
-              <w:t>14</w:t>
+                <w:sz w:val="16"/>
+                <w:szCs w:val="16"/>
+              </w:rPr>
+              <w:t>15</w:t>
             </w:r>
             <w:r>
               <w:rPr>
                 <w:noProof/>
                 <w:webHidden/>
+                <w:sz w:val="16"/>
+                <w:szCs w:val="16"/>
               </w:rPr>
               <w:fldChar w:fldCharType="end"/>
             </w:r>
@@ -3205,9 +3583,12 @@
         <w:p>
           <w:pPr>
             <w:pStyle w:val="TOC3"/>
+            <w:spacing w:after="0"/>
             <w:rPr>
               <w:rFonts w:eastAsiaTheme="minorEastAsia"/>
               <w:noProof/>
+              <w:sz w:val="16"/>
+              <w:szCs w:val="16"/>
               <w:lang w:val="en-GB" w:eastAsia="zh-CN"/>
             </w:rPr>
           </w:pPr>
@@ -3217,6 +3598,8 @@
                 <w:rStyle w:val="Hyperlink"/>
                 <w:rFonts w:ascii="Times New Roman" w:hAnsi="Times New Roman" w:cs="Times New Roman"/>
                 <w:noProof/>
+                <w:sz w:val="16"/>
+                <w:szCs w:val="16"/>
               </w:rPr>
               <w:t>7.</w:t>
             </w:r>
@@ -3224,6 +3607,8 @@
               <w:rPr>
                 <w:rFonts w:eastAsiaTheme="minorEastAsia"/>
                 <w:noProof/>
+                <w:sz w:val="16"/>
+                <w:szCs w:val="16"/>
                 <w:lang w:val="en-GB" w:eastAsia="zh-CN"/>
               </w:rPr>
               <w:tab/>
@@ -3233,6 +3618,8 @@
                 <w:rStyle w:val="Hyperlink"/>
                 <w:rFonts w:ascii="Times New Roman" w:hAnsi="Times New Roman" w:cs="Times New Roman"/>
                 <w:noProof/>
+                <w:sz w:val="16"/>
+                <w:szCs w:val="16"/>
               </w:rPr>
               <w:t>Ondes</w:t>
             </w:r>
@@ -3240,6 +3627,8 @@
               <w:rPr>
                 <w:noProof/>
                 <w:webHidden/>
+                <w:sz w:val="16"/>
+                <w:szCs w:val="16"/>
               </w:rPr>
               <w:tab/>
             </w:r>
@@ -3247,6 +3636,8 @@
               <w:rPr>
                 <w:noProof/>
                 <w:webHidden/>
+                <w:sz w:val="16"/>
+                <w:szCs w:val="16"/>
               </w:rPr>
               <w:fldChar w:fldCharType="begin"/>
             </w:r>
@@ -3254,6 +3645,8 @@
               <w:rPr>
                 <w:noProof/>
                 <w:webHidden/>
+                <w:sz w:val="16"/>
+                <w:szCs w:val="16"/>
               </w:rPr>
               <w:instrText xml:space="preserve"> PAGEREF _Toc414639378 \h </w:instrText>
             </w:r>
@@ -3261,12 +3654,16 @@
               <w:rPr>
                 <w:noProof/>
                 <w:webHidden/>
+                <w:sz w:val="16"/>
+                <w:szCs w:val="16"/>
               </w:rPr>
             </w:r>
             <w:r>
               <w:rPr>
                 <w:noProof/>
                 <w:webHidden/>
+                <w:sz w:val="16"/>
+                <w:szCs w:val="16"/>
               </w:rPr>
               <w:fldChar w:fldCharType="separate"/>
             </w:r>
@@ -3274,13 +3671,17 @@
               <w:rPr>
                 <w:noProof/>
                 <w:webHidden/>
-              </w:rPr>
-              <w:t>15</w:t>
+                <w:sz w:val="16"/>
+                <w:szCs w:val="16"/>
+              </w:rPr>
+              <w:t>16</w:t>
             </w:r>
             <w:r>
               <w:rPr>
                 <w:noProof/>
                 <w:webHidden/>
+                <w:sz w:val="16"/>
+                <w:szCs w:val="16"/>
               </w:rPr>
               <w:fldChar w:fldCharType="end"/>
             </w:r>
@@ -3289,9 +3690,12 @@
         <w:p>
           <w:pPr>
             <w:pStyle w:val="TOC3"/>
+            <w:spacing w:after="0"/>
             <w:rPr>
               <w:rFonts w:eastAsiaTheme="minorEastAsia"/>
               <w:noProof/>
+              <w:sz w:val="16"/>
+              <w:szCs w:val="16"/>
               <w:lang w:val="en-GB" w:eastAsia="zh-CN"/>
             </w:rPr>
           </w:pPr>
@@ -3301,6 +3705,8 @@
                 <w:rStyle w:val="Hyperlink"/>
                 <w:rFonts w:ascii="Times New Roman" w:hAnsi="Times New Roman" w:cs="Times New Roman"/>
                 <w:noProof/>
+                <w:sz w:val="16"/>
+                <w:szCs w:val="16"/>
               </w:rPr>
               <w:t>8.</w:t>
             </w:r>
@@ -3308,6 +3714,8 @@
               <w:rPr>
                 <w:rFonts w:eastAsiaTheme="minorEastAsia"/>
                 <w:noProof/>
+                <w:sz w:val="16"/>
+                <w:szCs w:val="16"/>
                 <w:lang w:val="en-GB" w:eastAsia="zh-CN"/>
               </w:rPr>
               <w:tab/>
@@ -3317,6 +3725,8 @@
                 <w:rStyle w:val="Hyperlink"/>
                 <w:rFonts w:ascii="Times New Roman" w:hAnsi="Times New Roman" w:cs="Times New Roman"/>
                 <w:noProof/>
+                <w:sz w:val="16"/>
+                <w:szCs w:val="16"/>
               </w:rPr>
               <w:t>Electromagnétisme</w:t>
             </w:r>
@@ -3324,6 +3734,8 @@
               <w:rPr>
                 <w:noProof/>
                 <w:webHidden/>
+                <w:sz w:val="16"/>
+                <w:szCs w:val="16"/>
               </w:rPr>
               <w:tab/>
             </w:r>
@@ -3331,6 +3743,8 @@
               <w:rPr>
                 <w:noProof/>
                 <w:webHidden/>
+                <w:sz w:val="16"/>
+                <w:szCs w:val="16"/>
               </w:rPr>
               <w:fldChar w:fldCharType="begin"/>
             </w:r>
@@ -3338,6 +3752,8 @@
               <w:rPr>
                 <w:noProof/>
                 <w:webHidden/>
+                <w:sz w:val="16"/>
+                <w:szCs w:val="16"/>
               </w:rPr>
               <w:instrText xml:space="preserve"> PAGEREF _Toc414639379 \h </w:instrText>
             </w:r>
@@ -3345,12 +3761,16 @@
               <w:rPr>
                 <w:noProof/>
                 <w:webHidden/>
+                <w:sz w:val="16"/>
+                <w:szCs w:val="16"/>
               </w:rPr>
             </w:r>
             <w:r>
               <w:rPr>
                 <w:noProof/>
                 <w:webHidden/>
+                <w:sz w:val="16"/>
+                <w:szCs w:val="16"/>
               </w:rPr>
               <w:fldChar w:fldCharType="separate"/>
             </w:r>
@@ -3358,13 +3778,17 @@
               <w:rPr>
                 <w:noProof/>
                 <w:webHidden/>
-              </w:rPr>
-              <w:t>15</w:t>
+                <w:sz w:val="16"/>
+                <w:szCs w:val="16"/>
+              </w:rPr>
+              <w:t>16</w:t>
             </w:r>
             <w:r>
               <w:rPr>
                 <w:noProof/>
                 <w:webHidden/>
+                <w:sz w:val="16"/>
+                <w:szCs w:val="16"/>
               </w:rPr>
               <w:fldChar w:fldCharType="end"/>
             </w:r>
@@ -3373,9 +3797,12 @@
         <w:p>
           <w:pPr>
             <w:pStyle w:val="TOC3"/>
+            <w:spacing w:after="0"/>
             <w:rPr>
               <w:rFonts w:eastAsiaTheme="minorEastAsia"/>
               <w:noProof/>
+              <w:sz w:val="16"/>
+              <w:szCs w:val="16"/>
               <w:lang w:val="en-GB" w:eastAsia="zh-CN"/>
             </w:rPr>
           </w:pPr>
@@ -3385,6 +3812,8 @@
                 <w:rStyle w:val="Hyperlink"/>
                 <w:rFonts w:ascii="Times New Roman" w:hAnsi="Times New Roman" w:cs="Times New Roman"/>
                 <w:noProof/>
+                <w:sz w:val="16"/>
+                <w:szCs w:val="16"/>
               </w:rPr>
               <w:t>9.</w:t>
             </w:r>
@@ -3392,6 +3821,8 @@
               <w:rPr>
                 <w:rFonts w:eastAsiaTheme="minorEastAsia"/>
                 <w:noProof/>
+                <w:sz w:val="16"/>
+                <w:szCs w:val="16"/>
                 <w:lang w:val="en-GB" w:eastAsia="zh-CN"/>
               </w:rPr>
               <w:tab/>
@@ -3401,6 +3832,8 @@
                 <w:rStyle w:val="Hyperlink"/>
                 <w:rFonts w:ascii="Times New Roman" w:hAnsi="Times New Roman" w:cs="Times New Roman"/>
                 <w:noProof/>
+                <w:sz w:val="16"/>
+                <w:szCs w:val="16"/>
               </w:rPr>
               <w:t>Thermodynamique</w:t>
             </w:r>
@@ -3408,6 +3841,8 @@
               <w:rPr>
                 <w:noProof/>
                 <w:webHidden/>
+                <w:sz w:val="16"/>
+                <w:szCs w:val="16"/>
               </w:rPr>
               <w:tab/>
             </w:r>
@@ -3415,6 +3850,8 @@
               <w:rPr>
                 <w:noProof/>
                 <w:webHidden/>
+                <w:sz w:val="16"/>
+                <w:szCs w:val="16"/>
               </w:rPr>
               <w:fldChar w:fldCharType="begin"/>
             </w:r>
@@ -3422,6 +3859,8 @@
               <w:rPr>
                 <w:noProof/>
                 <w:webHidden/>
+                <w:sz w:val="16"/>
+                <w:szCs w:val="16"/>
               </w:rPr>
               <w:instrText xml:space="preserve"> PAGEREF _Toc414639380 \h </w:instrText>
             </w:r>
@@ -3429,12 +3868,16 @@
               <w:rPr>
                 <w:noProof/>
                 <w:webHidden/>
+                <w:sz w:val="16"/>
+                <w:szCs w:val="16"/>
               </w:rPr>
             </w:r>
             <w:r>
               <w:rPr>
                 <w:noProof/>
                 <w:webHidden/>
+                <w:sz w:val="16"/>
+                <w:szCs w:val="16"/>
               </w:rPr>
               <w:fldChar w:fldCharType="separate"/>
             </w:r>
@@ -3442,13 +3885,17 @@
               <w:rPr>
                 <w:noProof/>
                 <w:webHidden/>
-              </w:rPr>
-              <w:t>16</w:t>
+                <w:sz w:val="16"/>
+                <w:szCs w:val="16"/>
+              </w:rPr>
+              <w:t>17</w:t>
             </w:r>
             <w:r>
               <w:rPr>
                 <w:noProof/>
                 <w:webHidden/>
+                <w:sz w:val="16"/>
+                <w:szCs w:val="16"/>
               </w:rPr>
               <w:fldChar w:fldCharType="end"/>
             </w:r>
@@ -3457,9 +3904,12 @@
         <w:p>
           <w:pPr>
             <w:pStyle w:val="TOC3"/>
+            <w:spacing w:after="0"/>
             <w:rPr>
               <w:rFonts w:eastAsiaTheme="minorEastAsia"/>
               <w:noProof/>
+              <w:sz w:val="16"/>
+              <w:szCs w:val="16"/>
               <w:lang w:val="en-GB" w:eastAsia="zh-CN"/>
             </w:rPr>
           </w:pPr>
@@ -3469,6 +3919,8 @@
                 <w:rStyle w:val="Hyperlink"/>
                 <w:rFonts w:ascii="Times New Roman" w:hAnsi="Times New Roman" w:cs="Times New Roman"/>
                 <w:noProof/>
+                <w:sz w:val="16"/>
+                <w:szCs w:val="16"/>
               </w:rPr>
               <w:t>10.</w:t>
             </w:r>
@@ -3476,6 +3928,8 @@
               <w:rPr>
                 <w:rFonts w:eastAsiaTheme="minorEastAsia"/>
                 <w:noProof/>
+                <w:sz w:val="16"/>
+                <w:szCs w:val="16"/>
                 <w:lang w:val="en-GB" w:eastAsia="zh-CN"/>
               </w:rPr>
               <w:tab/>
@@ -3485,6 +3939,8 @@
                 <w:rStyle w:val="Hyperlink"/>
                 <w:rFonts w:ascii="Times New Roman" w:hAnsi="Times New Roman" w:cs="Times New Roman"/>
                 <w:noProof/>
+                <w:sz w:val="16"/>
+                <w:szCs w:val="16"/>
               </w:rPr>
               <w:t>Optique</w:t>
             </w:r>
@@ -3492,6 +3948,8 @@
               <w:rPr>
                 <w:noProof/>
                 <w:webHidden/>
+                <w:sz w:val="16"/>
+                <w:szCs w:val="16"/>
               </w:rPr>
               <w:tab/>
             </w:r>
@@ -3499,6 +3957,8 @@
               <w:rPr>
                 <w:noProof/>
                 <w:webHidden/>
+                <w:sz w:val="16"/>
+                <w:szCs w:val="16"/>
               </w:rPr>
               <w:fldChar w:fldCharType="begin"/>
             </w:r>
@@ -3506,6 +3966,8 @@
               <w:rPr>
                 <w:noProof/>
                 <w:webHidden/>
+                <w:sz w:val="16"/>
+                <w:szCs w:val="16"/>
               </w:rPr>
               <w:instrText xml:space="preserve"> PAGEREF _Toc414639381 \h </w:instrText>
             </w:r>
@@ -3513,12 +3975,16 @@
               <w:rPr>
                 <w:noProof/>
                 <w:webHidden/>
+                <w:sz w:val="16"/>
+                <w:szCs w:val="16"/>
               </w:rPr>
             </w:r>
             <w:r>
               <w:rPr>
                 <w:noProof/>
                 <w:webHidden/>
+                <w:sz w:val="16"/>
+                <w:szCs w:val="16"/>
               </w:rPr>
               <w:fldChar w:fldCharType="separate"/>
             </w:r>
@@ -3526,13 +3992,17 @@
               <w:rPr>
                 <w:noProof/>
                 <w:webHidden/>
-              </w:rPr>
-              <w:t>16</w:t>
+                <w:sz w:val="16"/>
+                <w:szCs w:val="16"/>
+              </w:rPr>
+              <w:t>17</w:t>
             </w:r>
             <w:r>
               <w:rPr>
                 <w:noProof/>
                 <w:webHidden/>
+                <w:sz w:val="16"/>
+                <w:szCs w:val="16"/>
               </w:rPr>
               <w:fldChar w:fldCharType="end"/>
             </w:r>
@@ -3541,9 +4011,12 @@
         <w:p>
           <w:pPr>
             <w:pStyle w:val="TOC3"/>
+            <w:spacing w:after="0"/>
             <w:rPr>
               <w:rFonts w:eastAsiaTheme="minorEastAsia"/>
               <w:noProof/>
+              <w:sz w:val="16"/>
+              <w:szCs w:val="16"/>
               <w:lang w:val="en-GB" w:eastAsia="zh-CN"/>
             </w:rPr>
           </w:pPr>
@@ -3553,6 +4026,8 @@
                 <w:rStyle w:val="Hyperlink"/>
                 <w:rFonts w:ascii="Times New Roman" w:hAnsi="Times New Roman" w:cs="Times New Roman"/>
                 <w:noProof/>
+                <w:sz w:val="16"/>
+                <w:szCs w:val="16"/>
               </w:rPr>
               <w:t>11.</w:t>
             </w:r>
@@ -3560,6 +4035,8 @@
               <w:rPr>
                 <w:rFonts w:eastAsiaTheme="minorEastAsia"/>
                 <w:noProof/>
+                <w:sz w:val="16"/>
+                <w:szCs w:val="16"/>
                 <w:lang w:val="en-GB" w:eastAsia="zh-CN"/>
               </w:rPr>
               <w:tab/>
@@ -3569,6 +4046,8 @@
                 <w:rStyle w:val="Hyperlink"/>
                 <w:rFonts w:ascii="Times New Roman" w:hAnsi="Times New Roman" w:cs="Times New Roman"/>
                 <w:noProof/>
+                <w:sz w:val="16"/>
+                <w:szCs w:val="16"/>
               </w:rPr>
               <w:t>Mathématique</w:t>
             </w:r>
@@ -3576,6 +4055,8 @@
               <w:rPr>
                 <w:noProof/>
                 <w:webHidden/>
+                <w:sz w:val="16"/>
+                <w:szCs w:val="16"/>
               </w:rPr>
               <w:tab/>
             </w:r>
@@ -3583,6 +4064,8 @@
               <w:rPr>
                 <w:noProof/>
                 <w:webHidden/>
+                <w:sz w:val="16"/>
+                <w:szCs w:val="16"/>
               </w:rPr>
               <w:fldChar w:fldCharType="begin"/>
             </w:r>
@@ -3590,6 +4073,8 @@
               <w:rPr>
                 <w:noProof/>
                 <w:webHidden/>
+                <w:sz w:val="16"/>
+                <w:szCs w:val="16"/>
               </w:rPr>
               <w:instrText xml:space="preserve"> PAGEREF _Toc414639382 \h </w:instrText>
             </w:r>
@@ -3597,12 +4082,16 @@
               <w:rPr>
                 <w:noProof/>
                 <w:webHidden/>
+                <w:sz w:val="16"/>
+                <w:szCs w:val="16"/>
               </w:rPr>
             </w:r>
             <w:r>
               <w:rPr>
                 <w:noProof/>
                 <w:webHidden/>
+                <w:sz w:val="16"/>
+                <w:szCs w:val="16"/>
               </w:rPr>
               <w:fldChar w:fldCharType="separate"/>
             </w:r>
@@ -3610,13 +4099,17 @@
               <w:rPr>
                 <w:noProof/>
                 <w:webHidden/>
-              </w:rPr>
-              <w:t>16</w:t>
+                <w:sz w:val="16"/>
+                <w:szCs w:val="16"/>
+              </w:rPr>
+              <w:t>17</w:t>
             </w:r>
             <w:r>
               <w:rPr>
                 <w:noProof/>
                 <w:webHidden/>
+                <w:sz w:val="16"/>
+                <w:szCs w:val="16"/>
               </w:rPr>
               <w:fldChar w:fldCharType="end"/>
             </w:r>
@@ -3625,9 +4118,12 @@
         <w:p>
           <w:pPr>
             <w:pStyle w:val="TOC3"/>
+            <w:spacing w:after="0"/>
             <w:rPr>
               <w:rFonts w:eastAsiaTheme="minorEastAsia"/>
               <w:noProof/>
+              <w:sz w:val="16"/>
+              <w:szCs w:val="16"/>
               <w:lang w:val="en-GB" w:eastAsia="zh-CN"/>
             </w:rPr>
           </w:pPr>
@@ -3637,6 +4133,8 @@
                 <w:rStyle w:val="Hyperlink"/>
                 <w:rFonts w:ascii="Times New Roman" w:hAnsi="Times New Roman" w:cs="Times New Roman"/>
                 <w:noProof/>
+                <w:sz w:val="16"/>
+                <w:szCs w:val="16"/>
               </w:rPr>
               <w:t>12.</w:t>
             </w:r>
@@ -3644,6 +4142,8 @@
               <w:rPr>
                 <w:rFonts w:eastAsiaTheme="minorEastAsia"/>
                 <w:noProof/>
+                <w:sz w:val="16"/>
+                <w:szCs w:val="16"/>
                 <w:lang w:val="en-GB" w:eastAsia="zh-CN"/>
               </w:rPr>
               <w:tab/>
@@ -3653,6 +4153,8 @@
                 <w:rStyle w:val="Hyperlink"/>
                 <w:rFonts w:ascii="Times New Roman" w:hAnsi="Times New Roman" w:cs="Times New Roman"/>
                 <w:noProof/>
+                <w:sz w:val="16"/>
+                <w:szCs w:val="16"/>
               </w:rPr>
               <w:t>Conversion</w:t>
             </w:r>
@@ -3660,6 +4162,8 @@
               <w:rPr>
                 <w:noProof/>
                 <w:webHidden/>
+                <w:sz w:val="16"/>
+                <w:szCs w:val="16"/>
               </w:rPr>
               <w:tab/>
             </w:r>
@@ -3667,6 +4171,8 @@
               <w:rPr>
                 <w:noProof/>
                 <w:webHidden/>
+                <w:sz w:val="16"/>
+                <w:szCs w:val="16"/>
               </w:rPr>
               <w:fldChar w:fldCharType="begin"/>
             </w:r>
@@ -3674,6 +4180,8 @@
               <w:rPr>
                 <w:noProof/>
                 <w:webHidden/>
+                <w:sz w:val="16"/>
+                <w:szCs w:val="16"/>
               </w:rPr>
               <w:instrText xml:space="preserve"> PAGEREF _Toc414639383 \h </w:instrText>
             </w:r>
@@ -3681,12 +4189,16 @@
               <w:rPr>
                 <w:noProof/>
                 <w:webHidden/>
+                <w:sz w:val="16"/>
+                <w:szCs w:val="16"/>
               </w:rPr>
             </w:r>
             <w:r>
               <w:rPr>
                 <w:noProof/>
                 <w:webHidden/>
+                <w:sz w:val="16"/>
+                <w:szCs w:val="16"/>
               </w:rPr>
               <w:fldChar w:fldCharType="separate"/>
             </w:r>
@@ -3694,90 +4206,37 @@
               <w:rPr>
                 <w:noProof/>
                 <w:webHidden/>
-              </w:rPr>
-              <w:t>17</w:t>
+                <w:sz w:val="16"/>
+                <w:szCs w:val="16"/>
+              </w:rPr>
+              <w:t>18</w:t>
             </w:r>
             <w:r>
               <w:rPr>
                 <w:noProof/>
                 <w:webHidden/>
+                <w:sz w:val="16"/>
+                <w:szCs w:val="16"/>
               </w:rPr>
               <w:fldChar w:fldCharType="end"/>
             </w:r>
           </w:hyperlink>
         </w:p>
         <w:p>
+          <w:pPr>
+            <w:spacing w:after="0"/>
+          </w:pPr>
           <w:r>
             <w:rPr>
               <w:rFonts w:ascii="Times New Roman" w:hAnsi="Times New Roman" w:cs="Times New Roman"/>
+              <w:sz w:val="16"/>
+              <w:szCs w:val="16"/>
             </w:rPr>
             <w:fldChar w:fldCharType="end"/>
           </w:r>
         </w:p>
       </w:sdtContent>
     </w:sdt>
-    <w:p/>
-    <w:p>
-      <w:pPr>
-        <w:spacing w:after="0" w:line="240" w:lineRule="auto"/>
-        <w:rPr>
-          <w:rFonts w:ascii="Times New Roman" w:hAnsi="Times New Roman" w:cs="Times New Roman"/>
-          <w:sz w:val="24"/>
-          <w:szCs w:val="24"/>
-          <w:u w:val="single"/>
-        </w:rPr>
-      </w:pPr>
-    </w:p>
-    <w:p>
-      <w:pPr>
-        <w:spacing w:after="0" w:line="240" w:lineRule="auto"/>
-        <w:rPr>
-          <w:rFonts w:ascii="Times New Roman" w:hAnsi="Times New Roman" w:cs="Times New Roman"/>
-          <w:sz w:val="24"/>
-          <w:szCs w:val="24"/>
-          <w:u w:val="single"/>
-        </w:rPr>
-      </w:pPr>
-    </w:p>
-    <w:p>
-      <w:pPr>
-        <w:rPr>
-          <w:rFonts w:ascii="Times New Roman" w:hAnsi="Times New Roman" w:cs="Times New Roman"/>
-          <w:sz w:val="24"/>
-          <w:szCs w:val="24"/>
-          <w:u w:val="single"/>
-        </w:rPr>
-      </w:pPr>
-      <w:r>
-        <w:rPr>
-          <w:rFonts w:ascii="Times New Roman" w:hAnsi="Times New Roman" w:cs="Times New Roman"/>
-          <w:sz w:val="24"/>
-          <w:szCs w:val="24"/>
-          <w:u w:val="single"/>
-        </w:rPr>
-        <w:br w:type="page"/>
-      </w:r>
-    </w:p>
-    <w:p>
-      <w:pPr>
-        <w:spacing w:after="0" w:line="240" w:lineRule="auto"/>
-        <w:rPr>
-          <w:rFonts w:ascii="Times New Roman" w:hAnsi="Times New Roman" w:cs="Times New Roman"/>
-          <w:sz w:val="24"/>
-          <w:szCs w:val="24"/>
-          <w:u w:val="single"/>
-        </w:rPr>
-        <w:sectPr>
-          <w:headerReference w:type="default" r:id="rId22"/>
-          <w:footerReference w:type="even" r:id="rId23"/>
-          <w:pgSz w:w="11906" w:h="16838"/>
-          <w:pgMar w:top="682" w:right="566" w:bottom="567" w:left="567" w:header="284" w:footer="0" w:gutter="0"/>
-          <w:pgNumType w:start="1"/>
-          <w:cols w:space="708"/>
-          <w:docGrid w:linePitch="360"/>
-        </w:sectPr>
-      </w:pPr>
-    </w:p>
     <w:p>
       <w:pPr>
         <w:pStyle w:val="Heading1"/>
@@ -3858,7 +4317,19 @@
           <w:szCs w:val="28"/>
           <w:u w:val="single"/>
         </w:rPr>
-        <w:t>Présentation et procédure de mise en marche</w:t>
+        <w:t>Présentation et procédure</w:t>
+      </w:r>
+      <w:bookmarkStart w:id="3" w:name="_GoBack"/>
+      <w:bookmarkEnd w:id="3"/>
+      <w:r>
+        <w:rPr>
+          <w:rFonts w:ascii="Times New Roman" w:hAnsi="Times New Roman" w:cs="Times New Roman"/>
+          <w:color w:val="auto"/>
+          <w:sz w:val="28"/>
+          <w:szCs w:val="28"/>
+          <w:u w:val="single"/>
+        </w:rPr>
+        <w:t xml:space="preserve"> de mise en marche</w:t>
       </w:r>
       <w:bookmarkEnd w:id="2"/>
     </w:p>
@@ -3972,7 +4443,7 @@
                     </pic:cNvPicPr>
                   </pic:nvPicPr>
                   <pic:blipFill>
-                    <a:blip r:embed="rId24" cstate="print"/>
+                    <a:blip r:embed="rId20" cstate="print"/>
                     <a:srcRect/>
                     <a:stretch>
                       <a:fillRect/>
@@ -4178,7 +4649,7 @@
           <w:u w:val="single"/>
         </w:rPr>
       </w:pPr>
-      <w:bookmarkStart w:id="3" w:name="_Toc414639351"/>
+      <w:bookmarkStart w:id="4" w:name="_Toc414639351"/>
       <w:r>
         <w:rPr>
           <w:rFonts w:ascii="Times New Roman" w:hAnsi="Times New Roman" w:cs="Times New Roman"/>
@@ -4189,7 +4660,7 @@
         </w:rPr>
         <w:t>Observation d’un signal</w:t>
       </w:r>
-      <w:bookmarkEnd w:id="3"/>
+      <w:bookmarkEnd w:id="4"/>
     </w:p>
     <w:p>
       <w:pPr>
@@ -4657,7 +5128,7 @@
           <w:u w:val="single"/>
         </w:rPr>
       </w:pPr>
-      <w:bookmarkStart w:id="4" w:name="_Toc414639352"/>
+      <w:bookmarkStart w:id="5" w:name="_Toc414639352"/>
       <w:r>
         <w:rPr>
           <w:rFonts w:ascii="Times New Roman" w:hAnsi="Times New Roman" w:cs="Times New Roman"/>
@@ -4668,7 +5139,7 @@
         </w:rPr>
         <w:t>Caractéristiques du signal observé</w:t>
       </w:r>
-      <w:bookmarkEnd w:id="4"/>
+      <w:bookmarkEnd w:id="5"/>
     </w:p>
     <w:p>
       <w:pPr>
@@ -4949,7 +5420,7 @@
                     </pic:cNvPicPr>
                   </pic:nvPicPr>
                   <pic:blipFill>
-                    <a:blip r:embed="rId25" cstate="print"/>
+                    <a:blip r:embed="rId21" cstate="print"/>
                     <a:srcRect/>
                     <a:stretch>
                       <a:fillRect/>
@@ -5238,7 +5709,7 @@
                     </pic:cNvPicPr>
                   </pic:nvPicPr>
                   <pic:blipFill>
-                    <a:blip r:embed="rId26" cstate="print"/>
+                    <a:blip r:embed="rId22" cstate="print"/>
                     <a:srcRect/>
                     <a:stretch>
                       <a:fillRect/>
@@ -5483,7 +5954,7 @@
           <w:szCs w:val="40"/>
         </w:rPr>
       </w:pPr>
-      <w:bookmarkStart w:id="5" w:name="_Toc414639353"/>
+      <w:bookmarkStart w:id="6" w:name="_Toc414639353"/>
       <w:r>
         <w:rPr>
           <w:rFonts w:ascii="Times New Roman" w:hAnsi="Times New Roman" w:cs="Times New Roman"/>
@@ -5494,7 +5965,7 @@
         <w:lastRenderedPageBreak/>
         <w:t>Logiciel</w:t>
       </w:r>
-      <w:bookmarkEnd w:id="5"/>
+      <w:bookmarkEnd w:id="6"/>
     </w:p>
     <w:p>
       <w:pPr>
@@ -5509,7 +5980,7 @@
           <w:u w:val="single" w:color="FF0000"/>
         </w:rPr>
       </w:pPr>
-      <w:bookmarkStart w:id="6" w:name="_Toc414639354"/>
+      <w:bookmarkStart w:id="7" w:name="_Toc414639354"/>
       <w:r>
         <w:rPr>
           <w:rFonts w:ascii="Times New Roman" w:hAnsi="Times New Roman" w:cs="Times New Roman"/>
@@ -5546,7 +6017,7 @@
                     </pic:cNvPicPr>
                   </pic:nvPicPr>
                   <pic:blipFill>
-                    <a:blip r:embed="rId27" cstate="print"/>
+                    <a:blip r:embed="rId23" cstate="print"/>
                     <a:srcRect/>
                     <a:stretch>
                       <a:fillRect/>
@@ -5578,7 +6049,7 @@
         </w:rPr>
         <w:t>Audacity</w:t>
       </w:r>
-      <w:bookmarkEnd w:id="6"/>
+      <w:bookmarkEnd w:id="7"/>
     </w:p>
     <w:p>
       <w:pPr>
@@ -5593,7 +6064,7 @@
           <w:u w:val="single"/>
         </w:rPr>
       </w:pPr>
-      <w:bookmarkStart w:id="7" w:name="_Toc414639355"/>
+      <w:bookmarkStart w:id="8" w:name="_Toc414639355"/>
       <w:r>
         <w:rPr>
           <w:rFonts w:ascii="Times New Roman" w:hAnsi="Times New Roman" w:cs="Times New Roman"/>
@@ -5614,7 +6085,7 @@
         </w:rPr>
         <w:t>du logiciel</w:t>
       </w:r>
-      <w:bookmarkEnd w:id="7"/>
+      <w:bookmarkEnd w:id="8"/>
     </w:p>
     <w:p>
       <w:pPr>
@@ -5825,7 +6296,7 @@
                     </pic:cNvPicPr>
                   </pic:nvPicPr>
                   <pic:blipFill>
-                    <a:blip r:embed="rId28" cstate="print"/>
+                    <a:blip r:embed="rId24" cstate="print"/>
                     <a:srcRect t="2905" b="80911"/>
                     <a:stretch>
                       <a:fillRect/>
@@ -6266,7 +6737,7 @@
                     </pic:cNvPicPr>
                   </pic:nvPicPr>
                   <pic:blipFill>
-                    <a:blip r:embed="rId28" cstate="print"/>
+                    <a:blip r:embed="rId24" cstate="print"/>
                     <a:srcRect t="2905" b="39420"/>
                     <a:stretch>
                       <a:fillRect/>
@@ -6452,7 +6923,7 @@
           <w:u w:val="single"/>
         </w:rPr>
       </w:pPr>
-      <w:bookmarkStart w:id="8" w:name="_Toc414639356"/>
+      <w:bookmarkStart w:id="9" w:name="_Toc414639356"/>
       <w:r>
         <w:rPr>
           <w:rFonts w:ascii="Times New Roman" w:hAnsi="Times New Roman" w:cs="Times New Roman"/>
@@ -6473,7 +6944,7 @@
         </w:rPr>
         <w:t>iverses fonctionnalités du logiciel</w:t>
       </w:r>
-      <w:bookmarkEnd w:id="8"/>
+      <w:bookmarkEnd w:id="9"/>
     </w:p>
     <w:p>
       <w:pPr>
@@ -6722,7 +7193,7 @@
                     </pic:cNvPicPr>
                   </pic:nvPicPr>
                   <pic:blipFill>
-                    <a:blip r:embed="rId29" cstate="print"/>
+                    <a:blip r:embed="rId25" cstate="print"/>
                     <a:srcRect t="3319" r="2956" b="78632"/>
                     <a:stretch>
                       <a:fillRect/>
@@ -6956,7 +7427,7 @@
                     </pic:cNvPicPr>
                   </pic:nvPicPr>
                   <pic:blipFill>
-                    <a:blip r:embed="rId30" cstate="print"/>
+                    <a:blip r:embed="rId26" cstate="print"/>
                     <a:srcRect t="19987" r="28134" b="62245"/>
                     <a:stretch>
                       <a:fillRect/>
@@ -7199,7 +7670,7 @@
                     </pic:cNvPicPr>
                   </pic:nvPicPr>
                   <pic:blipFill>
-                    <a:blip r:embed="rId28" cstate="print"/>
+                    <a:blip r:embed="rId24" cstate="print"/>
                     <a:srcRect r="13530" b="81743"/>
                     <a:stretch>
                       <a:fillRect/>
@@ -7394,7 +7865,7 @@
                     </pic:cNvPicPr>
                   </pic:nvPicPr>
                   <pic:blipFill>
-                    <a:blip r:embed="rId31" cstate="print"/>
+                    <a:blip r:embed="rId27" cstate="print"/>
                     <a:srcRect t="2222" r="39136" b="61874"/>
                     <a:stretch>
                       <a:fillRect/>
@@ -7919,7 +8390,7 @@
                     </pic:cNvPicPr>
                   </pic:nvPicPr>
                   <pic:blipFill>
-                    <a:blip r:embed="rId32" cstate="print"/>
+                    <a:blip r:embed="rId28" cstate="print"/>
                     <a:srcRect t="12047" r="60167" b="6586"/>
                     <a:stretch>
                       <a:fillRect/>
@@ -8270,10 +8741,10 @@
           <w:szCs w:val="24"/>
         </w:rPr>
         <w:sectPr>
-          <w:headerReference w:type="even" r:id="rId33"/>
-          <w:headerReference w:type="default" r:id="rId34"/>
-          <w:footerReference w:type="even" r:id="rId35"/>
-          <w:footerReference w:type="default" r:id="rId36"/>
+          <w:headerReference w:type="even" r:id="rId29"/>
+          <w:headerReference w:type="default" r:id="rId30"/>
+          <w:footerReference w:type="even" r:id="rId31"/>
+          <w:footerReference w:type="default" r:id="rId32"/>
           <w:pgSz w:w="11906" w:h="16838"/>
           <w:pgMar w:top="709" w:right="566" w:bottom="567" w:left="851" w:header="284" w:footer="262" w:gutter="0"/>
           <w:pgNumType w:start="1"/>
@@ -8301,7 +8772,7 @@
           <w:szCs w:val="40"/>
         </w:rPr>
       </w:pPr>
-      <w:bookmarkStart w:id="9" w:name="_Toc414639357"/>
+      <w:bookmarkStart w:id="10" w:name="_Toc414639357"/>
       <w:r>
         <w:rPr>
           <w:rFonts w:ascii="Times New Roman" w:hAnsi="Times New Roman" w:cs="Times New Roman"/>
@@ -8312,7 +8783,7 @@
         <w:lastRenderedPageBreak/>
         <w:t>Connaissances</w:t>
       </w:r>
-      <w:bookmarkEnd w:id="9"/>
+      <w:bookmarkEnd w:id="10"/>
     </w:p>
     <w:p>
       <w:pPr>
@@ -8327,7 +8798,7 @@
           <w:u w:val="single" w:color="FF0000"/>
         </w:rPr>
       </w:pPr>
-      <w:bookmarkStart w:id="10" w:name="_Toc414639358"/>
+      <w:bookmarkStart w:id="11" w:name="_Toc414639358"/>
       <w:r>
         <w:rPr>
           <w:rFonts w:ascii="Times New Roman" w:hAnsi="Times New Roman" w:cs="Times New Roman"/>
@@ -8339,7 +8810,7 @@
         </w:rPr>
         <w:t>Ondes</w:t>
       </w:r>
-      <w:bookmarkEnd w:id="10"/>
+      <w:bookmarkEnd w:id="11"/>
     </w:p>
     <w:tbl>
       <w:tblPr>
@@ -8412,7 +8883,7 @@
                           </pic:cNvPicPr>
                         </pic:nvPicPr>
                         <pic:blipFill>
-                          <a:blip r:embed="rId37" cstate="print"/>
+                          <a:blip r:embed="rId33" cstate="print"/>
                           <a:srcRect/>
                           <a:stretch>
                             <a:fillRect/>
@@ -8493,7 +8964,7 @@
                           </pic:cNvPicPr>
                         </pic:nvPicPr>
                         <pic:blipFill>
-                          <a:blip r:embed="rId38" cstate="print"/>
+                          <a:blip r:embed="rId34" cstate="print"/>
                           <a:srcRect/>
                           <a:stretch>
                             <a:fillRect/>
@@ -8600,7 +9071,7 @@
                           </pic:cNvPicPr>
                         </pic:nvPicPr>
                         <pic:blipFill>
-                          <a:blip r:embed="rId39">
+                          <a:blip r:embed="rId35">
                             <a:extLst>
                               <a:ext uri="{28A0092B-C50C-407E-A947-70E740481C1C}">
                                 <a14:useLocalDpi xmlns:a14="http://schemas.microsoft.com/office/drawing/2010/main" val="0"/>
@@ -8702,7 +9173,7 @@
                           </pic:cNvPicPr>
                         </pic:nvPicPr>
                         <pic:blipFill>
-                          <a:blip r:embed="rId40">
+                          <a:blip r:embed="rId36">
                             <a:extLst>
                               <a:ext uri="{28A0092B-C50C-407E-A947-70E740481C1C}">
                                 <a14:useLocalDpi xmlns:a14="http://schemas.microsoft.com/office/drawing/2010/main" val="0"/>
@@ -8785,7 +9256,7 @@
           <w:u w:val="single"/>
         </w:rPr>
       </w:pPr>
-      <w:bookmarkStart w:id="11" w:name="_Toc414639359"/>
+      <w:bookmarkStart w:id="12" w:name="_Toc414639359"/>
       <w:r>
         <w:rPr>
           <w:rFonts w:ascii="Times New Roman" w:hAnsi="Times New Roman" w:cs="Times New Roman"/>
@@ -8797,7 +9268,7 @@
         <w:lastRenderedPageBreak/>
         <w:t>Laser</w:t>
       </w:r>
-      <w:bookmarkEnd w:id="11"/>
+      <w:bookmarkEnd w:id="12"/>
     </w:p>
     <w:p>
       <w:pPr>
@@ -8826,7 +9297,7 @@
                     </pic:cNvPicPr>
                   </pic:nvPicPr>
                   <pic:blipFill>
-                    <a:blip r:embed="rId41" cstate="print"/>
+                    <a:blip r:embed="rId37" cstate="print"/>
                     <a:srcRect/>
                     <a:stretch>
                       <a:fillRect/>
@@ -8908,7 +9379,7 @@
                     </pic:cNvPicPr>
                   </pic:nvPicPr>
                   <pic:blipFill>
-                    <a:blip r:embed="rId42" cstate="print"/>
+                    <a:blip r:embed="rId38" cstate="print"/>
                     <a:srcRect/>
                     <a:stretch>
                       <a:fillRect/>
@@ -9135,9 +9606,9 @@
             <w:r>
               <w:object w:dxaOrig="315" w:dyaOrig="240">
                 <v:shape id="_x0000_i1031" type="#_x0000_t75" style="width:17.25pt;height:12pt" o:ole="">
-                  <v:imagedata r:id="rId43" o:title=""/>
+                  <v:imagedata r:id="rId39" o:title=""/>
                 </v:shape>
-                <o:OLEObject Type="Embed" ProgID="PBrush" ShapeID="_x0000_i1031" DrawAspect="Content" ObjectID="_1492938851" r:id="rId44"/>
+                <o:OLEObject Type="Embed" ProgID="PBrush" ShapeID="_x0000_i1031" DrawAspect="Content" ObjectID="_1493527662" r:id="rId40"/>
               </w:object>
             </w:r>
           </w:p>
@@ -9211,7 +9682,7 @@
                           </pic:cNvPicPr>
                         </pic:nvPicPr>
                         <pic:blipFill>
-                          <a:blip r:embed="rId45" cstate="print"/>
+                          <a:blip r:embed="rId41" cstate="print"/>
                           <a:srcRect/>
                           <a:stretch>
                             <a:fillRect/>
@@ -9273,7 +9744,7 @@
                           </pic:cNvPicPr>
                         </pic:nvPicPr>
                         <pic:blipFill>
-                          <a:blip r:embed="rId46" cstate="print"/>
+                          <a:blip r:embed="rId42" cstate="print"/>
                           <a:srcRect/>
                           <a:stretch>
                             <a:fillRect/>
@@ -9348,9 +9819,9 @@
           <w:szCs w:val="24"/>
         </w:rPr>
         <w:sectPr>
-          <w:footerReference w:type="even" r:id="rId47"/>
-          <w:headerReference w:type="first" r:id="rId48"/>
-          <w:footerReference w:type="first" r:id="rId49"/>
+          <w:footerReference w:type="even" r:id="rId43"/>
+          <w:headerReference w:type="first" r:id="rId44"/>
+          <w:footerReference w:type="first" r:id="rId45"/>
           <w:pgSz w:w="11906" w:h="16838"/>
           <w:pgMar w:top="682" w:right="566" w:bottom="567" w:left="851" w:header="284" w:footer="310" w:gutter="0"/>
           <w:cols w:space="708"/>
@@ -9378,7 +9849,7 @@
           <w:szCs w:val="40"/>
         </w:rPr>
       </w:pPr>
-      <w:bookmarkStart w:id="12" w:name="_Toc414639360"/>
+      <w:bookmarkStart w:id="13" w:name="_Toc414639360"/>
       <w:r>
         <w:rPr>
           <w:rFonts w:ascii="Times New Roman" w:hAnsi="Times New Roman" w:cs="Times New Roman"/>
@@ -9389,7 +9860,7 @@
         <w:lastRenderedPageBreak/>
         <w:t>Méthodes</w:t>
       </w:r>
-      <w:bookmarkEnd w:id="12"/>
+      <w:bookmarkEnd w:id="13"/>
     </w:p>
     <w:p>
       <w:pPr>
@@ -9404,7 +9875,7 @@
           <w:u w:val="single"/>
         </w:rPr>
       </w:pPr>
-      <w:bookmarkStart w:id="13" w:name="_Toc414639361"/>
+      <w:bookmarkStart w:id="14" w:name="_Toc414639361"/>
       <w:r>
         <w:rPr>
           <w:rFonts w:ascii="Times New Roman" w:hAnsi="Times New Roman" w:cs="Times New Roman"/>
@@ -9423,7 +9894,7 @@
         </w:rPr>
         <w:t xml:space="preserve"> </w:t>
       </w:r>
-      <w:bookmarkEnd w:id="13"/>
+      <w:bookmarkEnd w:id="14"/>
       <w:r>
         <w:rPr>
           <w:position w:val="-6"/>
@@ -9432,9 +9903,9 @@
         </w:rPr>
         <w:object w:dxaOrig="279" w:dyaOrig="560">
           <v:shape id="_x0000_i1032" type="#_x0000_t75" style="width:12.75pt;height:29.25pt" o:ole="">
-            <v:imagedata r:id="rId10" o:title=""/>
+            <v:imagedata r:id="rId8" o:title=""/>
           </v:shape>
-          <o:OLEObject Type="Embed" ProgID="Equation.3" ShapeID="_x0000_i1032" DrawAspect="Content" ObjectID="_1492938852" r:id="rId50"/>
+          <o:OLEObject Type="Embed" ProgID="Equation.3" ShapeID="_x0000_i1032" DrawAspect="Content" ObjectID="_1493527663" r:id="rId46"/>
         </w:object>
       </w:r>
     </w:p>
@@ -9452,7 +9923,7 @@
           <w:lang w:eastAsia="fr-FR"/>
         </w:rPr>
       </w:pPr>
-      <w:bookmarkStart w:id="14" w:name="_Toc414639362"/>
+      <w:bookmarkStart w:id="15" w:name="_Toc414639362"/>
       <w:r>
         <w:rPr>
           <w:rFonts w:ascii="Times New Roman" w:hAnsi="Times New Roman" w:cs="Times New Roman"/>
@@ -9463,7 +9934,7 @@
         </w:rPr>
         <w:t>Introduction</w:t>
       </w:r>
-      <w:bookmarkEnd w:id="14"/>
+      <w:bookmarkEnd w:id="15"/>
     </w:p>
     <w:p>
       <w:pPr>
@@ -9480,10 +9951,10 @@
         </w:rPr>
         <w:object w:dxaOrig="1440" w:dyaOrig="1440">
           <v:shape id="_x0000_s1347" type="#_x0000_t75" style="position:absolute;margin-left:360.45pt;margin-top:6.25pt;width:210.6pt;height:120.8pt;z-index:251878400;mso-wrap-distance-left:7.1pt;mso-wrap-distance-top:0;mso-wrap-distance-right:7.1pt;mso-wrap-distance-bottom:0;mso-position-horizontal-relative:page;mso-position-vertical-relative:text" o:allowincell="f" stroked="t" strokecolor="black [3213]" strokeweight=".5pt">
-            <v:imagedata r:id="rId51" o:title=""/>
+            <v:imagedata r:id="rId47" o:title=""/>
             <w10:wrap type="square" anchorx="page"/>
           </v:shape>
-          <o:OLEObject Type="Embed" ProgID="PBrush" ShapeID="_x0000_s1347" DrawAspect="Content" ObjectID="_1492939044" r:id="rId52"/>
+          <o:OLEObject Type="Embed" ProgID="PBrush" ShapeID="_x0000_s1347" DrawAspect="Content" ObjectID="_1493527855" r:id="rId48"/>
         </w:object>
       </w:r>
       <w:r>
@@ -9592,9 +10063,9 @@
         </w:rPr>
         <w:object w:dxaOrig="300" w:dyaOrig="480">
           <v:shape id="_x0000_i1034" type="#_x0000_t75" style="width:13.5pt;height:24.75pt" o:ole="">
-            <v:imagedata r:id="rId53" o:title=""/>
+            <v:imagedata r:id="rId49" o:title=""/>
           </v:shape>
-          <o:OLEObject Type="Embed" ProgID="Equation.3" ShapeID="_x0000_i1034" DrawAspect="Content" ObjectID="_1492938853" r:id="rId54"/>
+          <o:OLEObject Type="Embed" ProgID="Equation.3" ShapeID="_x0000_i1034" DrawAspect="Content" ObjectID="_1493527664" r:id="rId50"/>
         </w:object>
       </w:r>
       <w:r>
@@ -9737,7 +10208,7 @@
           <w:lang w:eastAsia="fr-FR"/>
         </w:rPr>
       </w:pPr>
-      <w:bookmarkStart w:id="15" w:name="_Toc414639363"/>
+      <w:bookmarkStart w:id="16" w:name="_Toc414639363"/>
       <w:r>
         <w:rPr>
           <w:rFonts w:ascii="Times New Roman" w:hAnsi="Times New Roman" w:cs="Times New Roman"/>
@@ -9755,9 +10226,9 @@
         </w:rPr>
         <w:object w:dxaOrig="340" w:dyaOrig="499">
           <v:shape id="_x0000_i1035" type="#_x0000_t75" style="width:17.25pt;height:24.75pt" o:ole="">
-            <v:imagedata r:id="rId12" o:title=""/>
+            <v:imagedata r:id="rId10" o:title=""/>
           </v:shape>
-          <o:OLEObject Type="Embed" ProgID="Equation.3" ShapeID="_x0000_i1035" DrawAspect="Content" ObjectID="_1492938854" r:id="rId55"/>
+          <o:OLEObject Type="Embed" ProgID="Equation.3" ShapeID="_x0000_i1035" DrawAspect="Content" ObjectID="_1493527665" r:id="rId51"/>
         </w:object>
       </w:r>
       <w:r>
@@ -9791,7 +10262,7 @@
         </w:rPr>
         <w:t xml:space="preserve"> :</w:t>
       </w:r>
-      <w:bookmarkEnd w:id="15"/>
+      <w:bookmarkEnd w:id="16"/>
     </w:p>
     <w:p>
       <w:pPr>
@@ -10389,9 +10860,9 @@
         </w:rPr>
         <w:object w:dxaOrig="1740" w:dyaOrig="639">
           <v:shape id="_x0000_i1036" type="#_x0000_t75" style="width:87.75pt;height:32.25pt" o:ole="">
-            <v:imagedata r:id="rId56" o:title=""/>
+            <v:imagedata r:id="rId52" o:title=""/>
           </v:shape>
-          <o:OLEObject Type="Embed" ProgID="Equation.3" ShapeID="_x0000_i1036" DrawAspect="Content" ObjectID="_1492938855" r:id="rId57"/>
+          <o:OLEObject Type="Embed" ProgID="Equation.3" ShapeID="_x0000_i1036" DrawAspect="Content" ObjectID="_1493527666" r:id="rId53"/>
         </w:object>
       </w:r>
       <w:r>
@@ -10419,9 +10890,9 @@
         </w:rPr>
         <w:object w:dxaOrig="2100" w:dyaOrig="660">
           <v:shape id="_x0000_i1037" type="#_x0000_t75" style="width:105pt;height:33.75pt" o:ole="">
-            <v:imagedata r:id="rId58" o:title=""/>
+            <v:imagedata r:id="rId54" o:title=""/>
           </v:shape>
-          <o:OLEObject Type="Embed" ProgID="Equation.3" ShapeID="_x0000_i1037" DrawAspect="Content" ObjectID="_1492938856" r:id="rId59"/>
+          <o:OLEObject Type="Embed" ProgID="Equation.3" ShapeID="_x0000_i1037" DrawAspect="Content" ObjectID="_1493527667" r:id="rId55"/>
         </w:object>
       </w:r>
       <w:r>
@@ -10579,10 +11050,10 @@
         </w:rPr>
         <w:object w:dxaOrig="1440" w:dyaOrig="1440">
           <v:shape id="_x0000_s1348" type="#_x0000_t75" style="position:absolute;left:0;text-align:left;margin-left:226.1pt;margin-top:23.4pt;width:309.7pt;height:132.15pt;z-index:251879424;mso-position-horizontal-relative:text;mso-position-vertical-relative:text" stroked="t" strokeweight=".5pt">
-            <v:imagedata r:id="rId60" o:title=""/>
+            <v:imagedata r:id="rId56" o:title=""/>
             <w10:wrap type="square"/>
           </v:shape>
-          <o:OLEObject Type="Embed" ProgID="PBrush" ShapeID="_x0000_s1348" DrawAspect="Content" ObjectID="_1492939045" r:id="rId61"/>
+          <o:OLEObject Type="Embed" ProgID="PBrush" ShapeID="_x0000_s1348" DrawAspect="Content" ObjectID="_1493527856" r:id="rId57"/>
         </w:object>
       </w:r>
       <w:r>
@@ -10655,9 +11126,9 @@
         </w:rPr>
         <w:object w:dxaOrig="340" w:dyaOrig="499">
           <v:shape id="_x0000_i1039" type="#_x0000_t75" style="width:17.25pt;height:24.75pt" o:ole="">
-            <v:imagedata r:id="rId62" o:title=""/>
+            <v:imagedata r:id="rId58" o:title=""/>
           </v:shape>
-          <o:OLEObject Type="Embed" ProgID="Equation.3" ShapeID="_x0000_i1039" DrawAspect="Content" ObjectID="_1492938857" r:id="rId63"/>
+          <o:OLEObject Type="Embed" ProgID="Equation.3" ShapeID="_x0000_i1039" DrawAspect="Content" ObjectID="_1493527668" r:id="rId59"/>
         </w:object>
       </w:r>
       <w:r>
@@ -10761,9 +11232,9 @@
         </w:rPr>
         <w:object w:dxaOrig="320" w:dyaOrig="499">
           <v:shape id="_x0000_i1040" type="#_x0000_t75" style="width:17.25pt;height:24.75pt" o:ole="">
-            <v:imagedata r:id="rId64" o:title=""/>
+            <v:imagedata r:id="rId60" o:title=""/>
           </v:shape>
-          <o:OLEObject Type="Embed" ProgID="Equation.3" ShapeID="_x0000_i1040" DrawAspect="Content" ObjectID="_1492938858" r:id="rId65"/>
+          <o:OLEObject Type="Embed" ProgID="Equation.3" ShapeID="_x0000_i1040" DrawAspect="Content" ObjectID="_1493527669" r:id="rId61"/>
         </w:object>
       </w:r>
       <w:r>
@@ -10827,9 +11298,9 @@
         </w:rPr>
         <w:object w:dxaOrig="340" w:dyaOrig="499">
           <v:shape id="_x0000_i1041" type="#_x0000_t75" style="width:17.25pt;height:24.75pt" o:ole="">
-            <v:imagedata r:id="rId62" o:title=""/>
+            <v:imagedata r:id="rId58" o:title=""/>
           </v:shape>
-          <o:OLEObject Type="Embed" ProgID="Equation.3" ShapeID="_x0000_i1041" DrawAspect="Content" ObjectID="_1492938859" r:id="rId66"/>
+          <o:OLEObject Type="Embed" ProgID="Equation.3" ShapeID="_x0000_i1041" DrawAspect="Content" ObjectID="_1493527670" r:id="rId62"/>
         </w:object>
       </w:r>
       <w:r>
@@ -10930,7 +11401,7 @@
           <w:lang w:eastAsia="fr-FR"/>
         </w:rPr>
       </w:pPr>
-      <w:bookmarkStart w:id="16" w:name="_Toc414639364"/>
+      <w:bookmarkStart w:id="17" w:name="_Toc414639364"/>
       <w:r>
         <w:rPr>
           <w:rFonts w:asciiTheme="minorHAnsi" w:hAnsiTheme="minorHAnsi" w:cstheme="minorBidi"/>
@@ -10940,10 +11411,10 @@
         </w:rPr>
         <w:object w:dxaOrig="1440" w:dyaOrig="1440">
           <v:shape id="_x0000_s1349" type="#_x0000_t75" style="position:absolute;left:0;text-align:left;margin-left:226.6pt;margin-top:34.15pt;width:309.2pt;height:169.65pt;z-index:251880448;mso-position-horizontal-relative:text;mso-position-vertical-relative:text" stroked="t" strokeweight=".5pt">
-            <v:imagedata r:id="rId67" o:title=""/>
+            <v:imagedata r:id="rId63" o:title=""/>
             <w10:wrap type="square"/>
           </v:shape>
-          <o:OLEObject Type="Embed" ProgID="PBrush" ShapeID="_x0000_s1349" DrawAspect="Content" ObjectID="_1492939046" r:id="rId68"/>
+          <o:OLEObject Type="Embed" ProgID="PBrush" ShapeID="_x0000_s1349" DrawAspect="Content" ObjectID="_1493527857" r:id="rId64"/>
         </w:object>
       </w:r>
       <w:r>
@@ -10963,9 +11434,9 @@
         </w:rPr>
         <w:object w:dxaOrig="320" w:dyaOrig="499">
           <v:shape id="_x0000_i1043" type="#_x0000_t75" style="width:17.25pt;height:24.75pt" o:ole="">
-            <v:imagedata r:id="rId14" o:title=""/>
+            <v:imagedata r:id="rId12" o:title=""/>
           </v:shape>
-          <o:OLEObject Type="Embed" ProgID="Equation.3" ShapeID="_x0000_i1043" DrawAspect="Content" ObjectID="_1492938860" r:id="rId69"/>
+          <o:OLEObject Type="Embed" ProgID="Equation.3" ShapeID="_x0000_i1043" DrawAspect="Content" ObjectID="_1493527671" r:id="rId65"/>
         </w:object>
       </w:r>
       <w:r>
@@ -11009,7 +11480,7 @@
         </w:rPr>
         <w:t xml:space="preserve"> :</w:t>
       </w:r>
-      <w:bookmarkEnd w:id="16"/>
+      <w:bookmarkEnd w:id="17"/>
     </w:p>
     <w:p>
       <w:pPr>
@@ -11171,9 +11642,9 @@
         </w:rPr>
         <w:object w:dxaOrig="1719" w:dyaOrig="639">
           <v:shape id="_x0000_i1044" type="#_x0000_t75" style="width:84.75pt;height:32.25pt" o:ole="">
-            <v:imagedata r:id="rId70" o:title=""/>
+            <v:imagedata r:id="rId66" o:title=""/>
           </v:shape>
-          <o:OLEObject Type="Embed" ProgID="Equation.3" ShapeID="_x0000_i1044" DrawAspect="Content" ObjectID="_1492938861" r:id="rId71"/>
+          <o:OLEObject Type="Embed" ProgID="Equation.3" ShapeID="_x0000_i1044" DrawAspect="Content" ObjectID="_1493527672" r:id="rId67"/>
         </w:object>
       </w:r>
       <w:r>
@@ -11212,9 +11683,9 @@
         </w:rPr>
         <w:object w:dxaOrig="2120" w:dyaOrig="660">
           <v:shape id="_x0000_i1045" type="#_x0000_t75" style="width:106.5pt;height:33.75pt" o:ole="">
-            <v:imagedata r:id="rId72" o:title=""/>
+            <v:imagedata r:id="rId68" o:title=""/>
           </v:shape>
-          <o:OLEObject Type="Embed" ProgID="Equation.3" ShapeID="_x0000_i1045" DrawAspect="Content" ObjectID="_1492938862" r:id="rId73"/>
+          <o:OLEObject Type="Embed" ProgID="Equation.3" ShapeID="_x0000_i1045" DrawAspect="Content" ObjectID="_1493527673" r:id="rId69"/>
         </w:object>
       </w:r>
       <w:r>
@@ -11287,9 +11758,9 @@
         </w:rPr>
         <w:object w:dxaOrig="320" w:dyaOrig="499">
           <v:shape id="_x0000_i1046" type="#_x0000_t75" style="width:17.25pt;height:24.75pt" o:ole="">
-            <v:imagedata r:id="rId14" o:title=""/>
+            <v:imagedata r:id="rId12" o:title=""/>
           </v:shape>
-          <o:OLEObject Type="Embed" ProgID="Equation.3" ShapeID="_x0000_i1046" DrawAspect="Content" ObjectID="_1492938863" r:id="rId74"/>
+          <o:OLEObject Type="Embed" ProgID="Equation.3" ShapeID="_x0000_i1046" DrawAspect="Content" ObjectID="_1493527674" r:id="rId70"/>
         </w:object>
       </w:r>
       <w:r>
@@ -11393,9 +11864,9 @@
         </w:rPr>
         <w:object w:dxaOrig="320" w:dyaOrig="499">
           <v:shape id="_x0000_i1047" type="#_x0000_t75" style="width:17.25pt;height:24.75pt" o:ole="">
-            <v:imagedata r:id="rId75" o:title=""/>
+            <v:imagedata r:id="rId71" o:title=""/>
           </v:shape>
-          <o:OLEObject Type="Embed" ProgID="Equation.3" ShapeID="_x0000_i1047" DrawAspect="Content" ObjectID="_1492938864" r:id="rId76"/>
+          <o:OLEObject Type="Embed" ProgID="Equation.3" ShapeID="_x0000_i1047" DrawAspect="Content" ObjectID="_1493527675" r:id="rId72"/>
         </w:object>
       </w:r>
       <w:r>
@@ -11444,7 +11915,7 @@
           <w:lang w:eastAsia="fr-FR"/>
         </w:rPr>
       </w:pPr>
-      <w:bookmarkStart w:id="17" w:name="_Toc414639365"/>
+      <w:bookmarkStart w:id="18" w:name="_Toc414639365"/>
       <w:r>
         <w:rPr>
           <w:rFonts w:ascii="Times New Roman" w:hAnsi="Times New Roman" w:cs="Times New Roman"/>
@@ -11453,7 +11924,6 @@
           <w:szCs w:val="28"/>
           <w:u w:val="single"/>
         </w:rPr>
-        <w:lastRenderedPageBreak/>
         <w:t xml:space="preserve">Le vecteur accélération </w:t>
       </w:r>
       <w:r>
@@ -11463,9 +11933,9 @@
         </w:rPr>
         <w:object w:dxaOrig="320" w:dyaOrig="499">
           <v:shape id="_x0000_i1048" type="#_x0000_t75" style="width:17.25pt;height:24.75pt" o:ole="">
-            <v:imagedata r:id="rId16" o:title=""/>
+            <v:imagedata r:id="rId14" o:title=""/>
           </v:shape>
-          <o:OLEObject Type="Embed" ProgID="Equation.3" ShapeID="_x0000_i1048" DrawAspect="Content" ObjectID="_1492938865" r:id="rId77"/>
+          <o:OLEObject Type="Embed" ProgID="Equation.3" ShapeID="_x0000_i1048" DrawAspect="Content" ObjectID="_1493527676" r:id="rId73"/>
         </w:object>
       </w:r>
       <w:r>
@@ -11485,9 +11955,9 @@
         </w:rPr>
         <w:object w:dxaOrig="340" w:dyaOrig="520">
           <v:shape id="_x0000_i1049" type="#_x0000_t75" style="width:17.25pt;height:24.75pt" o:ole="">
-            <v:imagedata r:id="rId18" o:title=""/>
+            <v:imagedata r:id="rId16" o:title=""/>
           </v:shape>
-          <o:OLEObject Type="Embed" ProgID="Equation.3" ShapeID="_x0000_i1049" DrawAspect="Content" ObjectID="_1492938866" r:id="rId78"/>
+          <o:OLEObject Type="Embed" ProgID="Equation.3" ShapeID="_x0000_i1049" DrawAspect="Content" ObjectID="_1493527677" r:id="rId74"/>
         </w:object>
       </w:r>
       <w:r>
@@ -11500,7 +11970,7 @@
         </w:rPr>
         <w:t xml:space="preserve"> et </w:t>
       </w:r>
-      <w:bookmarkEnd w:id="17"/>
+      <w:bookmarkEnd w:id="18"/>
       <w:r>
         <w:rPr>
           <w:color w:val="auto"/>
@@ -11508,9 +11978,9 @@
         </w:rPr>
         <w:object w:dxaOrig="340" w:dyaOrig="520">
           <v:shape id="_x0000_i1050" type="#_x0000_t75" style="width:17.25pt;height:24.75pt" o:ole="">
-            <v:imagedata r:id="rId20" o:title=""/>
+            <v:imagedata r:id="rId18" o:title=""/>
           </v:shape>
-          <o:OLEObject Type="Embed" ProgID="Equation.3" ShapeID="_x0000_i1050" DrawAspect="Content" ObjectID="_1492938867" r:id="rId79"/>
+          <o:OLEObject Type="Embed" ProgID="Equation.3" ShapeID="_x0000_i1050" DrawAspect="Content" ObjectID="_1493527678" r:id="rId75"/>
         </w:object>
       </w:r>
     </w:p>
@@ -11554,9 +12024,9 @@
         </w:rPr>
         <w:object w:dxaOrig="320" w:dyaOrig="480">
           <v:shape id="_x0000_i1051" type="#_x0000_t75" style="width:17.25pt;height:24.75pt" o:ole="">
-            <v:imagedata r:id="rId80" o:title=""/>
+            <v:imagedata r:id="rId76" o:title=""/>
           </v:shape>
-          <o:OLEObject Type="Embed" ProgID="Equation.3" ShapeID="_x0000_i1051" DrawAspect="Content" ObjectID="_1492938868" r:id="rId81"/>
+          <o:OLEObject Type="Embed" ProgID="Equation.3" ShapeID="_x0000_i1051" DrawAspect="Content" ObjectID="_1493527679" r:id="rId77"/>
         </w:object>
       </w:r>
       <w:r>
@@ -11573,9 +12043,9 @@
         </w:rPr>
         <w:object w:dxaOrig="1359" w:dyaOrig="780">
           <v:shape id="_x0000_i1052" type="#_x0000_t75" style="width:67.5pt;height:37.5pt" o:ole="">
-            <v:imagedata r:id="rId82" o:title=""/>
+            <v:imagedata r:id="rId78" o:title=""/>
           </v:shape>
-          <o:OLEObject Type="Embed" ProgID="Equation.3" ShapeID="_x0000_i1052" DrawAspect="Content" ObjectID="_1492938869" r:id="rId83"/>
+          <o:OLEObject Type="Embed" ProgID="Equation.3" ShapeID="_x0000_i1052" DrawAspect="Content" ObjectID="_1493527680" r:id="rId79"/>
         </w:object>
       </w:r>
     </w:p>
@@ -11614,9 +12084,9 @@
         </w:rPr>
         <w:object w:dxaOrig="320" w:dyaOrig="480">
           <v:shape id="_x0000_i1053" type="#_x0000_t75" style="width:17.25pt;height:24.75pt" o:ole="">
-            <v:imagedata r:id="rId80" o:title=""/>
+            <v:imagedata r:id="rId76" o:title=""/>
           </v:shape>
-          <o:OLEObject Type="Embed" ProgID="Equation.3" ShapeID="_x0000_i1053" DrawAspect="Content" ObjectID="_1492938870" r:id="rId84"/>
+          <o:OLEObject Type="Embed" ProgID="Equation.3" ShapeID="_x0000_i1053" DrawAspect="Content" ObjectID="_1493527681" r:id="rId80"/>
         </w:object>
       </w:r>
       <w:r>
@@ -11636,9 +12106,9 @@
         </w:rPr>
         <w:object w:dxaOrig="340" w:dyaOrig="460">
           <v:shape id="_x0000_i1054" type="#_x0000_t75" style="width:17.25pt;height:24.75pt" o:ole="">
-            <v:imagedata r:id="rId85" o:title=""/>
+            <v:imagedata r:id="rId81" o:title=""/>
           </v:shape>
-          <o:OLEObject Type="Embed" ProgID="Equation.3" ShapeID="_x0000_i1054" DrawAspect="Content" ObjectID="_1492938871" r:id="rId86"/>
+          <o:OLEObject Type="Embed" ProgID="Equation.3" ShapeID="_x0000_i1054" DrawAspect="Content" ObjectID="_1493527682" r:id="rId82"/>
         </w:object>
       </w:r>
       <w:r>
@@ -11687,9 +12157,9 @@
         </w:rPr>
         <w:object w:dxaOrig="400" w:dyaOrig="620">
           <v:shape id="_x0000_i1055" type="#_x0000_t75" style="width:19.5pt;height:31.5pt" o:ole="">
-            <v:imagedata r:id="rId87" o:title=""/>
+            <v:imagedata r:id="rId83" o:title=""/>
           </v:shape>
-          <o:OLEObject Type="Embed" ProgID="Equation.3" ShapeID="_x0000_i1055" DrawAspect="Content" ObjectID="_1492938872" r:id="rId88"/>
+          <o:OLEObject Type="Embed" ProgID="Equation.3" ShapeID="_x0000_i1055" DrawAspect="Content" ObjectID="_1493527683" r:id="rId84"/>
         </w:object>
       </w:r>
       <w:r>
@@ -11733,9 +12203,9 @@
         </w:rPr>
         <w:object w:dxaOrig="340" w:dyaOrig="460">
           <v:shape id="_x0000_i1056" type="#_x0000_t75" style="width:17.25pt;height:24.75pt" o:ole="">
-            <v:imagedata r:id="rId85" o:title=""/>
+            <v:imagedata r:id="rId81" o:title=""/>
           </v:shape>
-          <o:OLEObject Type="Embed" ProgID="Equation.3" ShapeID="_x0000_i1056" DrawAspect="Content" ObjectID="_1492938873" r:id="rId89"/>
+          <o:OLEObject Type="Embed" ProgID="Equation.3" ShapeID="_x0000_i1056" DrawAspect="Content" ObjectID="_1493527684" r:id="rId85"/>
         </w:object>
       </w:r>
       <w:r>
@@ -11781,9 +12251,9 @@
         </w:rPr>
         <w:object w:dxaOrig="340" w:dyaOrig="460">
           <v:shape id="_x0000_i1057" type="#_x0000_t75" style="width:17.25pt;height:24.75pt" o:ole="">
-            <v:imagedata r:id="rId85" o:title=""/>
+            <v:imagedata r:id="rId81" o:title=""/>
           </v:shape>
-          <o:OLEObject Type="Embed" ProgID="Equation.3" ShapeID="_x0000_i1057" DrawAspect="Content" ObjectID="_1492938874" r:id="rId90"/>
+          <o:OLEObject Type="Embed" ProgID="Equation.3" ShapeID="_x0000_i1057" DrawAspect="Content" ObjectID="_1493527685" r:id="rId86"/>
         </w:object>
       </w:r>
       <w:r>
@@ -11803,9 +12273,9 @@
         </w:rPr>
         <w:object w:dxaOrig="300" w:dyaOrig="520">
           <v:shape id="_x0000_i1058" type="#_x0000_t75" style="width:13.5pt;height:24.75pt" o:ole="">
-            <v:imagedata r:id="rId91" o:title=""/>
+            <v:imagedata r:id="rId87" o:title=""/>
           </v:shape>
-          <o:OLEObject Type="Embed" ProgID="Equation.3" ShapeID="_x0000_i1058" DrawAspect="Content" ObjectID="_1492938875" r:id="rId92"/>
+          <o:OLEObject Type="Embed" ProgID="Equation.3" ShapeID="_x0000_i1058" DrawAspect="Content" ObjectID="_1493527686" r:id="rId88"/>
         </w:object>
       </w:r>
       <w:r>
@@ -11833,9 +12303,9 @@
         </w:rPr>
         <w:object w:dxaOrig="320" w:dyaOrig="499">
           <v:shape id="_x0000_i1059" type="#_x0000_t75" style="width:17.25pt;height:24.75pt" o:ole="">
-            <v:imagedata r:id="rId64" o:title=""/>
+            <v:imagedata r:id="rId60" o:title=""/>
           </v:shape>
-          <o:OLEObject Type="Embed" ProgID="Equation.3" ShapeID="_x0000_i1059" DrawAspect="Content" ObjectID="_1492938876" r:id="rId93"/>
+          <o:OLEObject Type="Embed" ProgID="Equation.3" ShapeID="_x0000_i1059" DrawAspect="Content" ObjectID="_1493527687" r:id="rId89"/>
         </w:object>
       </w:r>
       <w:r>
@@ -11882,9 +12352,9 @@
         </w:rPr>
         <w:object w:dxaOrig="340" w:dyaOrig="460">
           <v:shape id="_x0000_i1060" type="#_x0000_t75" style="width:17.25pt;height:24.75pt" o:ole="">
-            <v:imagedata r:id="rId94" o:title=""/>
+            <v:imagedata r:id="rId90" o:title=""/>
           </v:shape>
-          <o:OLEObject Type="Embed" ProgID="Equation.3" ShapeID="_x0000_i1060" DrawAspect="Content" ObjectID="_1492938877" r:id="rId95"/>
+          <o:OLEObject Type="Embed" ProgID="Equation.3" ShapeID="_x0000_i1060" DrawAspect="Content" ObjectID="_1493527688" r:id="rId91"/>
         </w:object>
       </w:r>
       <w:r>
@@ -11904,9 +12374,9 @@
         </w:rPr>
         <w:object w:dxaOrig="320" w:dyaOrig="499">
           <v:shape id="_x0000_i1061" type="#_x0000_t75" style="width:17.25pt;height:24.75pt" o:ole="">
-            <v:imagedata r:id="rId64" o:title=""/>
+            <v:imagedata r:id="rId60" o:title=""/>
           </v:shape>
-          <o:OLEObject Type="Embed" ProgID="Equation.3" ShapeID="_x0000_i1061" DrawAspect="Content" ObjectID="_1492938878" r:id="rId96"/>
+          <o:OLEObject Type="Embed" ProgID="Equation.3" ShapeID="_x0000_i1061" DrawAspect="Content" ObjectID="_1493527689" r:id="rId92"/>
         </w:object>
       </w:r>
       <w:r>
@@ -11926,9 +12396,9 @@
         </w:rPr>
         <w:object w:dxaOrig="320" w:dyaOrig="499">
           <v:shape id="_x0000_i1062" type="#_x0000_t75" style="width:17.25pt;height:24.75pt" o:ole="">
-            <v:imagedata r:id="rId75" o:title=""/>
+            <v:imagedata r:id="rId71" o:title=""/>
           </v:shape>
-          <o:OLEObject Type="Embed" ProgID="Equation.3" ShapeID="_x0000_i1062" DrawAspect="Content" ObjectID="_1492938879" r:id="rId97"/>
+          <o:OLEObject Type="Embed" ProgID="Equation.3" ShapeID="_x0000_i1062" DrawAspect="Content" ObjectID="_1493527690" r:id="rId93"/>
         </w:object>
       </w:r>
       <w:r>
@@ -11959,13 +12429,13 @@
         </w:rPr>
         <w:object w:dxaOrig="6164" w:dyaOrig="3435">
           <v:shape id="_x0000_i1063" type="#_x0000_t75" style="width:308.25pt;height:171.75pt" o:ole="" o:bordertopcolor="this" o:borderleftcolor="this" o:borderbottomcolor="this" o:borderrightcolor="this">
-            <v:imagedata r:id="rId98" o:title=""/>
+            <v:imagedata r:id="rId94" o:title=""/>
             <w10:bordertop type="single" width="4"/>
             <w10:borderleft type="single" width="4"/>
             <w10:borderbottom type="single" width="4"/>
             <w10:borderright type="single" width="4"/>
           </v:shape>
-          <o:OLEObject Type="Embed" ProgID="PBrush" ShapeID="_x0000_i1063" DrawAspect="Content" ObjectID="_1492938880" r:id="rId99"/>
+          <o:OLEObject Type="Embed" ProgID="PBrush" ShapeID="_x0000_i1063" DrawAspect="Content" ObjectID="_1493527691" r:id="rId95"/>
         </w:object>
       </w:r>
     </w:p>
@@ -12021,9 +12491,9 @@
         </w:rPr>
         <w:object w:dxaOrig="340" w:dyaOrig="460">
           <v:shape id="_x0000_i1064" type="#_x0000_t75" style="width:17.25pt;height:24.75pt" o:ole="">
-            <v:imagedata r:id="rId94" o:title=""/>
+            <v:imagedata r:id="rId90" o:title=""/>
           </v:shape>
-          <o:OLEObject Type="Embed" ProgID="Equation.3" ShapeID="_x0000_i1064" DrawAspect="Content" ObjectID="_1492938881" r:id="rId100"/>
+          <o:OLEObject Type="Embed" ProgID="Equation.3" ShapeID="_x0000_i1064" DrawAspect="Content" ObjectID="_1493527692" r:id="rId96"/>
         </w:object>
       </w:r>
       <w:r>
@@ -12084,9 +12554,9 @@
         </w:rPr>
         <w:object w:dxaOrig="340" w:dyaOrig="460">
           <v:shape id="_x0000_i1065" type="#_x0000_t75" style="width:17.25pt;height:24.75pt" o:ole="">
-            <v:imagedata r:id="rId85" o:title=""/>
+            <v:imagedata r:id="rId81" o:title=""/>
           </v:shape>
-          <o:OLEObject Type="Embed" ProgID="Equation.3" ShapeID="_x0000_i1065" DrawAspect="Content" ObjectID="_1492938882" r:id="rId101"/>
+          <o:OLEObject Type="Embed" ProgID="Equation.3" ShapeID="_x0000_i1065" DrawAspect="Content" ObjectID="_1493527693" r:id="rId97"/>
         </w:object>
       </w:r>
       <w:r>
@@ -12207,9 +12677,9 @@
         </w:rPr>
         <w:object w:dxaOrig="1280" w:dyaOrig="620">
           <v:shape id="_x0000_i1066" type="#_x0000_t75" style="width:63.75pt;height:31.5pt" o:ole="">
-            <v:imagedata r:id="rId102" o:title=""/>
+            <v:imagedata r:id="rId98" o:title=""/>
           </v:shape>
-          <o:OLEObject Type="Embed" ProgID="Equation.3" ShapeID="_x0000_i1066" DrawAspect="Content" ObjectID="_1492938883" r:id="rId103"/>
+          <o:OLEObject Type="Embed" ProgID="Equation.3" ShapeID="_x0000_i1066" DrawAspect="Content" ObjectID="_1493527694" r:id="rId99"/>
         </w:object>
       </w:r>
       <w:r>
@@ -12317,9 +12787,9 @@
         </w:rPr>
         <w:object w:dxaOrig="300" w:dyaOrig="480">
           <v:shape id="_x0000_i1067" type="#_x0000_t75" style="width:13.5pt;height:24.75pt" o:ole="">
-            <v:imagedata r:id="rId53" o:title=""/>
+            <v:imagedata r:id="rId49" o:title=""/>
           </v:shape>
-          <o:OLEObject Type="Embed" ProgID="Equation.3" ShapeID="_x0000_i1067" DrawAspect="Content" ObjectID="_1492938884" r:id="rId104"/>
+          <o:OLEObject Type="Embed" ProgID="Equation.3" ShapeID="_x0000_i1067" DrawAspect="Content" ObjectID="_1493527695" r:id="rId100"/>
         </w:object>
       </w:r>
       <w:r>
@@ -12414,9 +12884,9 @@
         </w:rPr>
         <w:object w:dxaOrig="320" w:dyaOrig="480">
           <v:shape id="_x0000_i1068" type="#_x0000_t75" style="width:17.25pt;height:24.75pt" o:ole="">
-            <v:imagedata r:id="rId80" o:title=""/>
+            <v:imagedata r:id="rId76" o:title=""/>
           </v:shape>
-          <o:OLEObject Type="Embed" ProgID="Equation.3" ShapeID="_x0000_i1068" DrawAspect="Content" ObjectID="_1492938885" r:id="rId105"/>
+          <o:OLEObject Type="Embed" ProgID="Equation.3" ShapeID="_x0000_i1068" DrawAspect="Content" ObjectID="_1493527696" r:id="rId101"/>
         </w:object>
       </w:r>
       <w:r>
@@ -12455,10 +12925,10 @@
         <w:lastRenderedPageBreak/>
         <w:object w:dxaOrig="1440" w:dyaOrig="1440">
           <v:shape id="_x0000_s1350" type="#_x0000_t75" style="position:absolute;left:0;text-align:left;margin-left:255.75pt;margin-top:1.15pt;width:266.8pt;height:209.1pt;z-index:251881472;mso-position-horizontal-relative:text;mso-position-vertical-relative:text" stroked="t" strokeweight=".5pt">
-            <v:imagedata r:id="rId106" o:title=""/>
+            <v:imagedata r:id="rId102" o:title=""/>
             <w10:wrap type="square"/>
           </v:shape>
-          <o:OLEObject Type="Embed" ProgID="PBrush" ShapeID="_x0000_s1350" DrawAspect="Content" ObjectID="_1492939047" r:id="rId107"/>
+          <o:OLEObject Type="Embed" ProgID="PBrush" ShapeID="_x0000_s1350" DrawAspect="Content" ObjectID="_1493527858" r:id="rId103"/>
         </w:object>
       </w:r>
       <w:r>
@@ -12496,9 +12966,9 @@
         </w:rPr>
         <w:object w:dxaOrig="300" w:dyaOrig="480">
           <v:shape id="_x0000_i1070" type="#_x0000_t75" style="width:13.5pt;height:24.75pt" o:ole="">
-            <v:imagedata r:id="rId53" o:title=""/>
+            <v:imagedata r:id="rId49" o:title=""/>
           </v:shape>
-          <o:OLEObject Type="Embed" ProgID="Equation.3" ShapeID="_x0000_i1070" DrawAspect="Content" ObjectID="_1492938886" r:id="rId108"/>
+          <o:OLEObject Type="Embed" ProgID="Equation.3" ShapeID="_x0000_i1070" DrawAspect="Content" ObjectID="_1493527697" r:id="rId104"/>
         </w:object>
       </w:r>
       <w:r>
@@ -12535,9 +13005,9 @@
         </w:rPr>
         <w:object w:dxaOrig="340" w:dyaOrig="460">
           <v:shape id="_x0000_i1071" type="#_x0000_t75" style="width:17.25pt;height:24.75pt" o:ole="">
-            <v:imagedata r:id="rId85" o:title=""/>
+            <v:imagedata r:id="rId81" o:title=""/>
           </v:shape>
-          <o:OLEObject Type="Embed" ProgID="Equation.3" ShapeID="_x0000_i1071" DrawAspect="Content" ObjectID="_1492938887" r:id="rId109"/>
+          <o:OLEObject Type="Embed" ProgID="Equation.3" ShapeID="_x0000_i1071" DrawAspect="Content" ObjectID="_1493527698" r:id="rId105"/>
         </w:object>
       </w:r>
       <w:r>
@@ -12589,7 +13059,7 @@
           <w:u w:val="single"/>
         </w:rPr>
       </w:pPr>
-      <w:bookmarkStart w:id="18" w:name="_Toc414639366"/>
+      <w:bookmarkStart w:id="19" w:name="_Toc414639366"/>
       <w:r>
         <w:rPr>
           <w:rFonts w:ascii="Times New Roman" w:hAnsi="Times New Roman" w:cs="Times New Roman"/>
@@ -12601,7 +13071,7 @@
         <w:lastRenderedPageBreak/>
         <w:t>Équations horaires</w:t>
       </w:r>
-      <w:bookmarkEnd w:id="18"/>
+      <w:bookmarkEnd w:id="19"/>
       <w:r>
         <w:rPr>
           <w:rFonts w:ascii="Times New Roman" w:hAnsi="Times New Roman" w:cs="Times New Roman"/>
@@ -12625,7 +13095,7 @@
           <w:lang w:eastAsia="fr-FR"/>
         </w:rPr>
       </w:pPr>
-      <w:bookmarkStart w:id="19" w:name="_Toc414639367"/>
+      <w:bookmarkStart w:id="20" w:name="_Toc414639367"/>
       <w:r>
         <w:rPr>
           <w:rFonts w:ascii="Times New Roman" w:hAnsi="Times New Roman" w:cs="Times New Roman"/>
@@ -12636,7 +13106,7 @@
         </w:rPr>
         <w:t>Introduction</w:t>
       </w:r>
-      <w:bookmarkEnd w:id="19"/>
+      <w:bookmarkEnd w:id="20"/>
     </w:p>
     <w:p>
       <w:pPr>
@@ -12681,9 +13151,53 @@
         </w:rPr>
         <w:object w:dxaOrig="220" w:dyaOrig="420">
           <v:shape id="_x0000_i1072" type="#_x0000_t75" style="width:10.5pt;height:21pt" o:ole="">
+            <v:imagedata r:id="rId106" o:title=""/>
+          </v:shape>
+          <o:OLEObject Type="Embed" ProgID="Equation.3" ShapeID="_x0000_i1072" DrawAspect="Content" ObjectID="_1493527699" r:id="rId107"/>
+        </w:object>
+      </w:r>
+      <w:r>
+        <w:rPr>
+          <w:rFonts w:ascii="Times New Roman" w:hAnsi="Times New Roman" w:cs="Times New Roman"/>
+          <w:sz w:val="24"/>
+          <w:szCs w:val="24"/>
+        </w:rPr>
+        <w:t>,</w:t>
+      </w:r>
+      <w:r>
+        <w:rPr>
+          <w:rFonts w:ascii="Times New Roman" w:hAnsi="Times New Roman" w:cs="Times New Roman"/>
+          <w:position w:val="-10"/>
+          <w:sz w:val="24"/>
+          <w:szCs w:val="24"/>
+        </w:rPr>
+        <w:object w:dxaOrig="220" w:dyaOrig="480">
+          <v:shape id="_x0000_i1073" type="#_x0000_t75" style="width:10.5pt;height:24.75pt" o:ole="">
+            <v:imagedata r:id="rId108" o:title=""/>
+          </v:shape>
+          <o:OLEObject Type="Embed" ProgID="Equation.3" ShapeID="_x0000_i1073" DrawAspect="Content" ObjectID="_1493527700" r:id="rId109"/>
+        </w:object>
+      </w:r>
+      <w:r>
+        <w:rPr>
+          <w:rFonts w:ascii="Times New Roman" w:hAnsi="Times New Roman" w:cs="Times New Roman"/>
+          <w:sz w:val="24"/>
+          <w:szCs w:val="24"/>
+        </w:rPr>
+        <w:t>,</w:t>
+      </w:r>
+      <w:r>
+        <w:rPr>
+          <w:rFonts w:ascii="Times New Roman" w:hAnsi="Times New Roman" w:cs="Times New Roman"/>
+          <w:position w:val="-4"/>
+          <w:sz w:val="24"/>
+          <w:szCs w:val="24"/>
+        </w:rPr>
+        <w:object w:dxaOrig="220" w:dyaOrig="420">
+          <v:shape id="_x0000_i1074" type="#_x0000_t75" style="width:10.5pt;height:21pt" o:ole="">
             <v:imagedata r:id="rId110" o:title=""/>
           </v:shape>
-          <o:OLEObject Type="Embed" ProgID="Equation.3" ShapeID="_x0000_i1072" DrawAspect="Content" ObjectID="_1492938888" r:id="rId111"/>
+          <o:OLEObject Type="Embed" ProgID="Equation.3" ShapeID="_x0000_i1074" DrawAspect="Content" ObjectID="_1493527701" r:id="rId111"/>
         </w:object>
       </w:r>
       <w:r>
@@ -12692,20 +13206,37 @@
           <w:sz w:val="24"/>
           <w:szCs w:val="24"/>
         </w:rPr>
-        <w:t>,</w:t>
-      </w:r>
-      <w:r>
-        <w:rPr>
-          <w:rFonts w:ascii="Times New Roman" w:hAnsi="Times New Roman" w:cs="Times New Roman"/>
-          <w:position w:val="-10"/>
-          <w:sz w:val="24"/>
-          <w:szCs w:val="24"/>
-        </w:rPr>
-        <w:object w:dxaOrig="220" w:dyaOrig="480">
-          <v:shape id="_x0000_i1073" type="#_x0000_t75" style="width:10.5pt;height:24.75pt" o:ole="">
+        <w:t xml:space="preserve">), lorsque l’on connaît le </w:t>
+      </w:r>
+      <w:r>
+        <w:rPr>
+          <w:rFonts w:ascii="Times New Roman" w:hAnsi="Times New Roman" w:cs="Times New Roman"/>
+          <w:b/>
+          <w:sz w:val="24"/>
+          <w:szCs w:val="24"/>
+        </w:rPr>
+        <w:t>vecteur position</w:t>
+      </w:r>
+      <w:r>
+        <w:rPr>
+          <w:rFonts w:ascii="Times New Roman" w:hAnsi="Times New Roman" w:cs="Times New Roman"/>
+          <w:sz w:val="24"/>
+          <w:szCs w:val="24"/>
+        </w:rPr>
+        <w:t xml:space="preserve"> </w:t>
+      </w:r>
+      <w:r>
+        <w:rPr>
+          <w:rFonts w:ascii="Times New Roman" w:hAnsi="Times New Roman" w:cs="Times New Roman"/>
+          <w:position w:val="-6"/>
+          <w:sz w:val="24"/>
+          <w:szCs w:val="24"/>
+        </w:rPr>
+        <w:object w:dxaOrig="460" w:dyaOrig="440">
+          <v:shape id="_x0000_i1075" type="#_x0000_t75" style="width:24.75pt;height:21pt" o:ole="">
             <v:imagedata r:id="rId112" o:title=""/>
           </v:shape>
-          <o:OLEObject Type="Embed" ProgID="Equation.3" ShapeID="_x0000_i1073" DrawAspect="Content" ObjectID="_1492938889" r:id="rId113"/>
+          <o:OLEObject Type="Embed" ProgID="Equation.3" ShapeID="_x0000_i1075" DrawAspect="Content" ObjectID="_1493527702" r:id="rId113"/>
         </w:object>
       </w:r>
       <w:r>
@@ -12714,20 +13245,37 @@
           <w:sz w:val="24"/>
           <w:szCs w:val="24"/>
         </w:rPr>
-        <w:t>,</w:t>
-      </w:r>
-      <w:r>
-        <w:rPr>
-          <w:rFonts w:ascii="Times New Roman" w:hAnsi="Times New Roman" w:cs="Times New Roman"/>
-          <w:position w:val="-4"/>
-          <w:sz w:val="24"/>
-          <w:szCs w:val="24"/>
-        </w:rPr>
-        <w:object w:dxaOrig="220" w:dyaOrig="420">
-          <v:shape id="_x0000_i1074" type="#_x0000_t75" style="width:10.5pt;height:21pt" o:ole="">
+        <w:t xml:space="preserve">d’un point M, on peut calculer son </w:t>
+      </w:r>
+      <w:r>
+        <w:rPr>
+          <w:rFonts w:ascii="Times New Roman" w:hAnsi="Times New Roman" w:cs="Times New Roman"/>
+          <w:b/>
+          <w:sz w:val="24"/>
+          <w:szCs w:val="24"/>
+        </w:rPr>
+        <w:t>vecteur vitesse</w:t>
+      </w:r>
+      <w:r>
+        <w:rPr>
+          <w:rFonts w:ascii="Times New Roman" w:hAnsi="Times New Roman" w:cs="Times New Roman"/>
+          <w:sz w:val="24"/>
+          <w:szCs w:val="24"/>
+        </w:rPr>
+        <w:t xml:space="preserve"> </w:t>
+      </w:r>
+      <w:r>
+        <w:rPr>
+          <w:rFonts w:ascii="Times New Roman" w:hAnsi="Times New Roman" w:cs="Times New Roman"/>
+          <w:position w:val="-6"/>
+          <w:sz w:val="24"/>
+          <w:szCs w:val="24"/>
+        </w:rPr>
+        <w:object w:dxaOrig="220" w:dyaOrig="440">
+          <v:shape id="_x0000_i1076" type="#_x0000_t75" style="width:10.5pt;height:21pt" o:ole="">
             <v:imagedata r:id="rId114" o:title=""/>
           </v:shape>
-          <o:OLEObject Type="Embed" ProgID="Equation.3" ShapeID="_x0000_i1074" DrawAspect="Content" ObjectID="_1492938890" r:id="rId115"/>
+          <o:OLEObject Type="Embed" ProgID="Equation.3" ShapeID="_x0000_i1076" DrawAspect="Content" ObjectID="_1493527703" r:id="rId115"/>
         </w:object>
       </w:r>
       <w:r>
@@ -12736,37 +13284,20 @@
           <w:sz w:val="24"/>
           <w:szCs w:val="24"/>
         </w:rPr>
-        <w:t xml:space="preserve">), lorsque l’on connaît le </w:t>
-      </w:r>
-      <w:r>
-        <w:rPr>
-          <w:rFonts w:ascii="Times New Roman" w:hAnsi="Times New Roman" w:cs="Times New Roman"/>
-          <w:b/>
-          <w:sz w:val="24"/>
-          <w:szCs w:val="24"/>
-        </w:rPr>
-        <w:t>vecteur position</w:t>
-      </w:r>
-      <w:r>
-        <w:rPr>
-          <w:rFonts w:ascii="Times New Roman" w:hAnsi="Times New Roman" w:cs="Times New Roman"/>
-          <w:sz w:val="24"/>
-          <w:szCs w:val="24"/>
-        </w:rPr>
-        <w:t xml:space="preserve"> </w:t>
-      </w:r>
-      <w:r>
-        <w:rPr>
-          <w:rFonts w:ascii="Times New Roman" w:hAnsi="Times New Roman" w:cs="Times New Roman"/>
-          <w:position w:val="-6"/>
-          <w:sz w:val="24"/>
-          <w:szCs w:val="24"/>
-        </w:rPr>
-        <w:object w:dxaOrig="460" w:dyaOrig="440">
-          <v:shape id="_x0000_i1075" type="#_x0000_t75" style="width:24.75pt;height:21pt" o:ole="">
+        <w:t>=</w:t>
+      </w:r>
+      <w:r>
+        <w:rPr>
+          <w:rFonts w:ascii="Times New Roman" w:hAnsi="Times New Roman" w:cs="Times New Roman"/>
+          <w:position w:val="-24"/>
+          <w:sz w:val="24"/>
+          <w:szCs w:val="24"/>
+        </w:rPr>
+        <w:object w:dxaOrig="660" w:dyaOrig="760">
+          <v:shape id="_x0000_i1077" type="#_x0000_t75" style="width:33.75pt;height:39pt" o:ole="">
             <v:imagedata r:id="rId116" o:title=""/>
           </v:shape>
-          <o:OLEObject Type="Embed" ProgID="Equation.3" ShapeID="_x0000_i1075" DrawAspect="Content" ObjectID="_1492938891" r:id="rId117"/>
+          <o:OLEObject Type="Embed" ProgID="Equation.3" ShapeID="_x0000_i1077" DrawAspect="Content" ObjectID="_1493527704" r:id="rId117"/>
         </w:object>
       </w:r>
       <w:r>
@@ -12775,7 +13306,7 @@
           <w:sz w:val="24"/>
           <w:szCs w:val="24"/>
         </w:rPr>
-        <w:t xml:space="preserve">d’un point M, on peut calculer son </w:t>
+        <w:t xml:space="preserve"> puis son </w:t>
       </w:r>
       <w:r>
         <w:rPr>
@@ -12784,15 +13315,7 @@
           <w:sz w:val="24"/>
           <w:szCs w:val="24"/>
         </w:rPr>
-        <w:t>vecteur vitesse</w:t>
-      </w:r>
-      <w:r>
-        <w:rPr>
-          <w:rFonts w:ascii="Times New Roman" w:hAnsi="Times New Roman" w:cs="Times New Roman"/>
-          <w:sz w:val="24"/>
-          <w:szCs w:val="24"/>
-        </w:rPr>
-        <w:t xml:space="preserve"> </w:t>
+        <w:t xml:space="preserve">vecteur accélération </w:t>
       </w:r>
       <w:r>
         <w:rPr>
@@ -12802,10 +13325,10 @@
           <w:szCs w:val="24"/>
         </w:rPr>
         <w:object w:dxaOrig="220" w:dyaOrig="440">
-          <v:shape id="_x0000_i1076" type="#_x0000_t75" style="width:10.5pt;height:21pt" o:ole="">
+          <v:shape id="_x0000_i1078" type="#_x0000_t75" style="width:10.5pt;height:21pt" o:ole="">
             <v:imagedata r:id="rId118" o:title=""/>
           </v:shape>
-          <o:OLEObject Type="Embed" ProgID="Equation.3" ShapeID="_x0000_i1076" DrawAspect="Content" ObjectID="_1492938892" r:id="rId119"/>
+          <o:OLEObject Type="Embed" ProgID="Equation.3" ShapeID="_x0000_i1078" DrawAspect="Content" ObjectID="_1493527705" r:id="rId119"/>
         </w:object>
       </w:r>
       <w:r>
@@ -12823,11 +13346,11 @@
           <w:sz w:val="24"/>
           <w:szCs w:val="24"/>
         </w:rPr>
-        <w:object w:dxaOrig="660" w:dyaOrig="760">
-          <v:shape id="_x0000_i1077" type="#_x0000_t75" style="width:33.75pt;height:39pt" o:ole="">
+        <w:object w:dxaOrig="420" w:dyaOrig="760">
+          <v:shape id="_x0000_i1079" type="#_x0000_t75" style="width:21pt;height:39pt" o:ole="">
             <v:imagedata r:id="rId120" o:title=""/>
           </v:shape>
-          <o:OLEObject Type="Embed" ProgID="Equation.3" ShapeID="_x0000_i1077" DrawAspect="Content" ObjectID="_1492938893" r:id="rId121"/>
+          <o:OLEObject Type="Embed" ProgID="Equation.3" ShapeID="_x0000_i1079" DrawAspect="Content" ObjectID="_1493527706" r:id="rId121"/>
         </w:object>
       </w:r>
       <w:r>
@@ -12836,29 +13359,20 @@
           <w:sz w:val="24"/>
           <w:szCs w:val="24"/>
         </w:rPr>
-        <w:t xml:space="preserve"> puis son </w:t>
-      </w:r>
-      <w:r>
-        <w:rPr>
-          <w:rFonts w:ascii="Times New Roman" w:hAnsi="Times New Roman" w:cs="Times New Roman"/>
-          <w:b/>
-          <w:sz w:val="24"/>
-          <w:szCs w:val="24"/>
-        </w:rPr>
-        <w:t xml:space="preserve">vecteur accélération </w:t>
-      </w:r>
-      <w:r>
-        <w:rPr>
-          <w:rFonts w:ascii="Times New Roman" w:hAnsi="Times New Roman" w:cs="Times New Roman"/>
-          <w:position w:val="-6"/>
-          <w:sz w:val="24"/>
-          <w:szCs w:val="24"/>
-        </w:rPr>
-        <w:object w:dxaOrig="220" w:dyaOrig="440">
-          <v:shape id="_x0000_i1078" type="#_x0000_t75" style="width:10.5pt;height:21pt" o:ole="">
+        <w:t>=</w:t>
+      </w:r>
+      <w:r>
+        <w:rPr>
+          <w:rFonts w:ascii="Times New Roman" w:hAnsi="Times New Roman" w:cs="Times New Roman"/>
+          <w:position w:val="-24"/>
+          <w:sz w:val="24"/>
+          <w:szCs w:val="24"/>
+        </w:rPr>
+        <w:object w:dxaOrig="780" w:dyaOrig="760">
+          <v:shape id="_x0000_i1080" type="#_x0000_t75" style="width:37.5pt;height:39pt" o:ole="">
             <v:imagedata r:id="rId122" o:title=""/>
           </v:shape>
-          <o:OLEObject Type="Embed" ProgID="Equation.3" ShapeID="_x0000_i1078" DrawAspect="Content" ObjectID="_1492938894" r:id="rId123"/>
+          <o:OLEObject Type="Embed" ProgID="Equation.3" ShapeID="_x0000_i1080" DrawAspect="Content" ObjectID="_1493527707" r:id="rId123"/>
         </w:object>
       </w:r>
       <w:r>
@@ -12867,7 +13381,67 @@
           <w:sz w:val="24"/>
           <w:szCs w:val="24"/>
         </w:rPr>
-        <w:t>=</w:t>
+        <w:t xml:space="preserve"> par </w:t>
+      </w:r>
+      <w:r>
+        <w:rPr>
+          <w:rFonts w:ascii="Times New Roman" w:hAnsi="Times New Roman" w:cs="Times New Roman"/>
+          <w:b/>
+          <w:sz w:val="24"/>
+          <w:szCs w:val="24"/>
+        </w:rPr>
+        <w:t>dérivations successives</w:t>
+      </w:r>
+      <w:r>
+        <w:rPr>
+          <w:rFonts w:ascii="Times New Roman" w:hAnsi="Times New Roman" w:cs="Times New Roman"/>
+          <w:sz w:val="24"/>
+          <w:szCs w:val="24"/>
+        </w:rPr>
+        <w:t xml:space="preserve"> par rapport au temps</w:t>
+      </w:r>
+      <w:r>
+        <w:rPr>
+          <w:rFonts w:ascii="Times New Roman" w:hAnsi="Times New Roman" w:cs="Times New Roman"/>
+          <w:sz w:val="24"/>
+          <w:szCs w:val="24"/>
+        </w:rPr>
+        <w:t>.</w:t>
+      </w:r>
+    </w:p>
+    <w:p>
+      <w:pPr>
+        <w:spacing w:after="0" w:line="240" w:lineRule="auto"/>
+        <w:rPr>
+          <w:rFonts w:ascii="Times New Roman" w:hAnsi="Times New Roman" w:cs="Times New Roman"/>
+          <w:sz w:val="24"/>
+          <w:szCs w:val="24"/>
+        </w:rPr>
+      </w:pPr>
+      <w:r>
+        <w:rPr>
+          <w:rFonts w:ascii="Times New Roman" w:hAnsi="Times New Roman" w:cs="Times New Roman"/>
+          <w:sz w:val="24"/>
+          <w:szCs w:val="24"/>
+        </w:rPr>
+        <w:t>Les coordonnées de ces vecteurs s’obtiennent par les mêmes calculs algébriques de dérivations successives :   a</w:t>
+      </w:r>
+      <w:r>
+        <w:rPr>
+          <w:rFonts w:ascii="Times New Roman" w:hAnsi="Times New Roman" w:cs="Times New Roman"/>
+          <w:sz w:val="24"/>
+          <w:szCs w:val="24"/>
+          <w:vertAlign w:val="subscript"/>
+        </w:rPr>
+        <w:t>x</w:t>
+      </w:r>
+      <w:r>
+        <w:rPr>
+          <w:rFonts w:ascii="Times New Roman" w:hAnsi="Times New Roman" w:cs="Times New Roman"/>
+          <w:sz w:val="24"/>
+          <w:szCs w:val="24"/>
+        </w:rPr>
+        <w:t xml:space="preserve">(t) = </w:t>
       </w:r>
       <w:r>
         <w:rPr>
@@ -12876,11 +13450,11 @@
           <w:sz w:val="24"/>
           <w:szCs w:val="24"/>
         </w:rPr>
-        <w:object w:dxaOrig="420" w:dyaOrig="760">
-          <v:shape id="_x0000_i1079" type="#_x0000_t75" style="width:21pt;height:39pt" o:ole="">
+        <w:object w:dxaOrig="720" w:dyaOrig="639">
+          <v:shape id="_x0000_i1081" type="#_x0000_t75" style="width:36pt;height:32.25pt" o:ole="">
             <v:imagedata r:id="rId124" o:title=""/>
           </v:shape>
-          <o:OLEObject Type="Embed" ProgID="Equation.3" ShapeID="_x0000_i1079" DrawAspect="Content" ObjectID="_1492938895" r:id="rId125"/>
+          <o:OLEObject Type="Embed" ProgID="Equation.3" ShapeID="_x0000_i1081" DrawAspect="Content" ObjectID="_1493527708" r:id="rId125"/>
         </w:object>
       </w:r>
       <w:r>
@@ -12898,11 +13472,11 @@
           <w:sz w:val="24"/>
           <w:szCs w:val="24"/>
         </w:rPr>
-        <w:object w:dxaOrig="780" w:dyaOrig="760">
-          <v:shape id="_x0000_i1080" type="#_x0000_t75" style="width:37.5pt;height:39pt" o:ole="">
+        <w:object w:dxaOrig="700" w:dyaOrig="660">
+          <v:shape id="_x0000_i1082" type="#_x0000_t75" style="width:36pt;height:33.75pt" o:ole="">
             <v:imagedata r:id="rId126" o:title=""/>
           </v:shape>
-          <o:OLEObject Type="Embed" ProgID="Equation.3" ShapeID="_x0000_i1080" DrawAspect="Content" ObjectID="_1492938896" r:id="rId127"/>
+          <o:OLEObject Type="Embed" ProgID="Equation.3" ShapeID="_x0000_i1082" DrawAspect="Content" ObjectID="_1493527709" r:id="rId127"/>
         </w:object>
       </w:r>
       <w:r>
@@ -12911,32 +13485,25 @@
           <w:sz w:val="24"/>
           <w:szCs w:val="24"/>
         </w:rPr>
-        <w:t xml:space="preserve"> par </w:t>
+        <w:t xml:space="preserve">,  etc.  Ce sont les </w:t>
       </w:r>
       <w:r>
         <w:rPr>
           <w:rFonts w:ascii="Times New Roman" w:hAnsi="Times New Roman" w:cs="Times New Roman"/>
           <w:b/>
-          <w:sz w:val="24"/>
-          <w:szCs w:val="24"/>
-        </w:rPr>
-        <w:t>dérivations successives</w:t>
-      </w:r>
-      <w:r>
-        <w:rPr>
-          <w:rFonts w:ascii="Times New Roman" w:hAnsi="Times New Roman" w:cs="Times New Roman"/>
-          <w:sz w:val="24"/>
-          <w:szCs w:val="24"/>
-        </w:rPr>
-        <w:t xml:space="preserve"> par rapport au temps</w:t>
-      </w:r>
-      <w:r>
-        <w:rPr>
-          <w:rFonts w:ascii="Times New Roman" w:hAnsi="Times New Roman" w:cs="Times New Roman"/>
-          <w:sz w:val="24"/>
-          <w:szCs w:val="24"/>
-        </w:rPr>
-        <w:t>.</w:t>
+          <w:bCs/>
+          <w:sz w:val="24"/>
+          <w:szCs w:val="24"/>
+        </w:rPr>
+        <w:t>équations horaires</w:t>
+      </w:r>
+      <w:r>
+        <w:rPr>
+          <w:rFonts w:ascii="Times New Roman" w:hAnsi="Times New Roman" w:cs="Times New Roman"/>
+          <w:sz w:val="24"/>
+          <w:szCs w:val="24"/>
+        </w:rPr>
+        <w:t xml:space="preserve"> du mouvement.</w:t>
       </w:r>
     </w:p>
     <w:p>
@@ -12954,171 +13521,74 @@
           <w:sz w:val="24"/>
           <w:szCs w:val="24"/>
         </w:rPr>
-        <w:t>Les coordonnées de ces vecteurs s’obtiennent par les mêmes calculs algébriques de dérivations successives :   a</w:t>
-      </w:r>
-      <w:r>
-        <w:rPr>
-          <w:rFonts w:ascii="Times New Roman" w:hAnsi="Times New Roman" w:cs="Times New Roman"/>
-          <w:sz w:val="24"/>
-          <w:szCs w:val="24"/>
-          <w:vertAlign w:val="subscript"/>
-        </w:rPr>
-        <w:t>x</w:t>
-      </w:r>
-      <w:r>
-        <w:rPr>
-          <w:rFonts w:ascii="Times New Roman" w:hAnsi="Times New Roman" w:cs="Times New Roman"/>
-          <w:sz w:val="24"/>
-          <w:szCs w:val="24"/>
-        </w:rPr>
-        <w:t xml:space="preserve">(t) = </w:t>
-      </w:r>
-      <w:r>
-        <w:rPr>
-          <w:rFonts w:ascii="Times New Roman" w:hAnsi="Times New Roman" w:cs="Times New Roman"/>
-          <w:position w:val="-24"/>
-          <w:sz w:val="24"/>
-          <w:szCs w:val="24"/>
-        </w:rPr>
-        <w:object w:dxaOrig="720" w:dyaOrig="639">
-          <v:shape id="_x0000_i1081" type="#_x0000_t75" style="width:36pt;height:32.25pt" o:ole="">
+        <w:t>Mathématiquement, la fonction « </w:t>
+      </w:r>
+      <w:r>
+        <w:rPr>
+          <w:rFonts w:ascii="Times New Roman" w:hAnsi="Times New Roman" w:cs="Times New Roman"/>
+          <w:b/>
+          <w:bCs/>
+          <w:sz w:val="24"/>
+          <w:szCs w:val="24"/>
+        </w:rPr>
+        <w:t>dérivée</w:t>
+      </w:r>
+      <w:r>
+        <w:rPr>
+          <w:rFonts w:ascii="Times New Roman" w:hAnsi="Times New Roman" w:cs="Times New Roman"/>
+          <w:sz w:val="24"/>
+          <w:szCs w:val="24"/>
+        </w:rPr>
+        <w:t xml:space="preserve"> » admet une </w:t>
+      </w:r>
+      <w:r>
+        <w:rPr>
+          <w:rFonts w:ascii="Times New Roman" w:hAnsi="Times New Roman" w:cs="Times New Roman"/>
+          <w:b/>
+          <w:bCs/>
+          <w:sz w:val="24"/>
+          <w:szCs w:val="24"/>
+        </w:rPr>
+        <w:t>fonction réciproque</w:t>
+      </w:r>
+      <w:r>
+        <w:rPr>
+          <w:rFonts w:ascii="Times New Roman" w:hAnsi="Times New Roman" w:cs="Times New Roman"/>
+          <w:sz w:val="24"/>
+          <w:szCs w:val="24"/>
+        </w:rPr>
+        <w:t xml:space="preserve"> qui est la « </w:t>
+      </w:r>
+      <w:r>
+        <w:rPr>
+          <w:rFonts w:ascii="Times New Roman" w:hAnsi="Times New Roman" w:cs="Times New Roman"/>
+          <w:b/>
+          <w:bCs/>
+          <w:sz w:val="24"/>
+          <w:szCs w:val="24"/>
+        </w:rPr>
+        <w:t>primitive</w:t>
+      </w:r>
+      <w:r>
+        <w:rPr>
+          <w:rFonts w:ascii="Times New Roman" w:hAnsi="Times New Roman" w:cs="Times New Roman"/>
+          <w:sz w:val="24"/>
+          <w:szCs w:val="24"/>
+        </w:rPr>
+        <w:t xml:space="preserve"> » : </w:t>
+      </w:r>
+      <w:r>
+        <w:rPr>
+          <w:rFonts w:ascii="Times New Roman" w:hAnsi="Times New Roman" w:cs="Times New Roman"/>
+          <w:position w:val="-16"/>
+          <w:sz w:val="24"/>
+          <w:szCs w:val="24"/>
+        </w:rPr>
+        <w:object w:dxaOrig="420" w:dyaOrig="440">
+          <v:shape id="_x0000_i1083" type="#_x0000_t75" style="width:21pt;height:21pt" o:ole="">
             <v:imagedata r:id="rId128" o:title=""/>
           </v:shape>
-          <o:OLEObject Type="Embed" ProgID="Equation.3" ShapeID="_x0000_i1081" DrawAspect="Content" ObjectID="_1492938897" r:id="rId129"/>
-        </w:object>
-      </w:r>
-      <w:r>
-        <w:rPr>
-          <w:rFonts w:ascii="Times New Roman" w:hAnsi="Times New Roman" w:cs="Times New Roman"/>
-          <w:sz w:val="24"/>
-          <w:szCs w:val="24"/>
-        </w:rPr>
-        <w:t>=</w:t>
-      </w:r>
-      <w:r>
-        <w:rPr>
-          <w:rFonts w:ascii="Times New Roman" w:hAnsi="Times New Roman" w:cs="Times New Roman"/>
-          <w:position w:val="-24"/>
-          <w:sz w:val="24"/>
-          <w:szCs w:val="24"/>
-        </w:rPr>
-        <w:object w:dxaOrig="700" w:dyaOrig="660">
-          <v:shape id="_x0000_i1082" type="#_x0000_t75" style="width:36pt;height:33.75pt" o:ole="">
-            <v:imagedata r:id="rId130" o:title=""/>
-          </v:shape>
-          <o:OLEObject Type="Embed" ProgID="Equation.3" ShapeID="_x0000_i1082" DrawAspect="Content" ObjectID="_1492938898" r:id="rId131"/>
-        </w:object>
-      </w:r>
-      <w:r>
-        <w:rPr>
-          <w:rFonts w:ascii="Times New Roman" w:hAnsi="Times New Roman" w:cs="Times New Roman"/>
-          <w:sz w:val="24"/>
-          <w:szCs w:val="24"/>
-        </w:rPr>
-        <w:t xml:space="preserve">,  etc.  Ce sont les </w:t>
-      </w:r>
-      <w:r>
-        <w:rPr>
-          <w:rFonts w:ascii="Times New Roman" w:hAnsi="Times New Roman" w:cs="Times New Roman"/>
-          <w:b/>
-          <w:bCs/>
-          <w:sz w:val="24"/>
-          <w:szCs w:val="24"/>
-        </w:rPr>
-        <w:t>équations horaires</w:t>
-      </w:r>
-      <w:r>
-        <w:rPr>
-          <w:rFonts w:ascii="Times New Roman" w:hAnsi="Times New Roman" w:cs="Times New Roman"/>
-          <w:sz w:val="24"/>
-          <w:szCs w:val="24"/>
-        </w:rPr>
-        <w:t xml:space="preserve"> du mouvement.</w:t>
-      </w:r>
-    </w:p>
-    <w:p>
-      <w:pPr>
-        <w:spacing w:after="0" w:line="240" w:lineRule="auto"/>
-        <w:rPr>
-          <w:rFonts w:ascii="Times New Roman" w:hAnsi="Times New Roman" w:cs="Times New Roman"/>
-          <w:sz w:val="24"/>
-          <w:szCs w:val="24"/>
-        </w:rPr>
-      </w:pPr>
-      <w:r>
-        <w:rPr>
-          <w:rFonts w:ascii="Times New Roman" w:hAnsi="Times New Roman" w:cs="Times New Roman"/>
-          <w:sz w:val="24"/>
-          <w:szCs w:val="24"/>
-        </w:rPr>
-        <w:t>Mathématiquement, la fonction « </w:t>
-      </w:r>
-      <w:r>
-        <w:rPr>
-          <w:rFonts w:ascii="Times New Roman" w:hAnsi="Times New Roman" w:cs="Times New Roman"/>
-          <w:b/>
-          <w:bCs/>
-          <w:sz w:val="24"/>
-          <w:szCs w:val="24"/>
-        </w:rPr>
-        <w:t>dérivée</w:t>
-      </w:r>
-      <w:r>
-        <w:rPr>
-          <w:rFonts w:ascii="Times New Roman" w:hAnsi="Times New Roman" w:cs="Times New Roman"/>
-          <w:sz w:val="24"/>
-          <w:szCs w:val="24"/>
-        </w:rPr>
-        <w:t xml:space="preserve"> » admet une </w:t>
-      </w:r>
-      <w:r>
-        <w:rPr>
-          <w:rFonts w:ascii="Times New Roman" w:hAnsi="Times New Roman" w:cs="Times New Roman"/>
-          <w:b/>
-          <w:bCs/>
-          <w:sz w:val="24"/>
-          <w:szCs w:val="24"/>
-        </w:rPr>
-        <w:t>fonction réciproque</w:t>
-      </w:r>
-      <w:r>
-        <w:rPr>
-          <w:rFonts w:ascii="Times New Roman" w:hAnsi="Times New Roman" w:cs="Times New Roman"/>
-          <w:sz w:val="24"/>
-          <w:szCs w:val="24"/>
-        </w:rPr>
-        <w:t xml:space="preserve"> qui est la « </w:t>
-      </w:r>
-      <w:r>
-        <w:rPr>
-          <w:rFonts w:ascii="Times New Roman" w:hAnsi="Times New Roman" w:cs="Times New Roman"/>
-          <w:b/>
-          <w:bCs/>
-          <w:sz w:val="24"/>
-          <w:szCs w:val="24"/>
-        </w:rPr>
-        <w:t>primitive</w:t>
-      </w:r>
-      <w:r>
-        <w:rPr>
-          <w:rFonts w:ascii="Times New Roman" w:hAnsi="Times New Roman" w:cs="Times New Roman"/>
-          <w:sz w:val="24"/>
-          <w:szCs w:val="24"/>
-        </w:rPr>
-        <w:t xml:space="preserve"> » : </w:t>
-      </w:r>
-      <w:r>
-        <w:rPr>
-          <w:rFonts w:ascii="Times New Roman" w:hAnsi="Times New Roman" w:cs="Times New Roman"/>
-          <w:position w:val="-16"/>
-          <w:sz w:val="24"/>
-          <w:szCs w:val="24"/>
-        </w:rPr>
-        <w:object w:dxaOrig="420" w:dyaOrig="440">
-          <v:shape id="_x0000_i1083" type="#_x0000_t75" style="width:21pt;height:21pt" o:ole="">
-            <v:imagedata r:id="rId132" o:title=""/>
-          </v:shape>
-          <o:OLEObject Type="Embed" ProgID="Equation.3" ShapeID="_x0000_i1083" DrawAspect="Content" ObjectID="_1492938899" r:id="rId133"/>
+          <o:OLEObject Type="Embed" ProgID="Equation.3" ShapeID="_x0000_i1083" DrawAspect="Content" ObjectID="_1493527710" r:id="rId129"/>
         </w:object>
       </w:r>
       <w:r>
@@ -13178,8 +13648,8 @@
           <w:lang w:eastAsia="fr-FR"/>
         </w:rPr>
       </w:pPr>
-      <w:bookmarkStart w:id="20" w:name="_Toc391552372"/>
-      <w:bookmarkStart w:id="21" w:name="_Toc414639368"/>
+      <w:bookmarkStart w:id="21" w:name="_Toc391552372"/>
+      <w:bookmarkStart w:id="22" w:name="_Toc414639368"/>
       <w:r>
         <w:rPr>
           <w:rFonts w:ascii="Times New Roman" w:hAnsi="Times New Roman" w:cs="Times New Roman"/>
@@ -13190,8 +13660,8 @@
         </w:rPr>
         <w:t>Equations horaires</w:t>
       </w:r>
-      <w:bookmarkEnd w:id="20"/>
       <w:bookmarkEnd w:id="21"/>
+      <w:bookmarkEnd w:id="22"/>
     </w:p>
     <w:p>
       <w:pPr>
@@ -13369,53 +13839,53 @@
         </w:rPr>
         <w:object w:dxaOrig="220" w:dyaOrig="420">
           <v:shape id="_x0000_i1084" type="#_x0000_t75" style="width:10.5pt;height:21pt" o:ole="">
+            <v:imagedata r:id="rId130" o:title=""/>
+          </v:shape>
+          <o:OLEObject Type="Embed" ProgID="Equation.3" ShapeID="_x0000_i1084" DrawAspect="Content" ObjectID="_1493527711" r:id="rId131"/>
+        </w:object>
+      </w:r>
+      <w:r>
+        <w:rPr>
+          <w:rFonts w:ascii="Times New Roman" w:hAnsi="Times New Roman" w:cs="Times New Roman"/>
+          <w:sz w:val="24"/>
+          <w:szCs w:val="24"/>
+        </w:rPr>
+        <w:t>=</w:t>
+      </w:r>
+      <w:r>
+        <w:rPr>
+          <w:rFonts w:ascii="Times New Roman" w:hAnsi="Times New Roman" w:cs="Times New Roman"/>
+          <w:position w:val="-14"/>
+          <w:sz w:val="24"/>
+          <w:szCs w:val="24"/>
+        </w:rPr>
+        <w:object w:dxaOrig="720" w:dyaOrig="520">
+          <v:shape id="_x0000_i1085" type="#_x0000_t75" style="width:36pt;height:24.75pt" o:ole="">
+            <v:imagedata r:id="rId132" o:title=""/>
+          </v:shape>
+          <o:OLEObject Type="Embed" ProgID="Equation.3" ShapeID="_x0000_i1085" DrawAspect="Content" ObjectID="_1493527712" r:id="rId133"/>
+        </w:object>
+      </w:r>
+      <w:r>
+        <w:rPr>
+          <w:rFonts w:ascii="Times New Roman" w:hAnsi="Times New Roman" w:cs="Times New Roman"/>
+          <w:sz w:val="24"/>
+          <w:szCs w:val="24"/>
+        </w:rPr>
+        <w:t>= m.</w:t>
+      </w:r>
+      <w:r>
+        <w:rPr>
+          <w:rFonts w:ascii="Times New Roman" w:hAnsi="Times New Roman" w:cs="Times New Roman"/>
+          <w:position w:val="-24"/>
+          <w:sz w:val="24"/>
+          <w:szCs w:val="24"/>
+        </w:rPr>
+        <w:object w:dxaOrig="420" w:dyaOrig="780">
+          <v:shape id="_x0000_i1086" type="#_x0000_t75" style="width:21pt;height:37.5pt" o:ole="">
             <v:imagedata r:id="rId134" o:title=""/>
           </v:shape>
-          <o:OLEObject Type="Embed" ProgID="Equation.3" ShapeID="_x0000_i1084" DrawAspect="Content" ObjectID="_1492938900" r:id="rId135"/>
-        </w:object>
-      </w:r>
-      <w:r>
-        <w:rPr>
-          <w:rFonts w:ascii="Times New Roman" w:hAnsi="Times New Roman" w:cs="Times New Roman"/>
-          <w:sz w:val="24"/>
-          <w:szCs w:val="24"/>
-        </w:rPr>
-        <w:t>=</w:t>
-      </w:r>
-      <w:r>
-        <w:rPr>
-          <w:rFonts w:ascii="Times New Roman" w:hAnsi="Times New Roman" w:cs="Times New Roman"/>
-          <w:position w:val="-14"/>
-          <w:sz w:val="24"/>
-          <w:szCs w:val="24"/>
-        </w:rPr>
-        <w:object w:dxaOrig="720" w:dyaOrig="520">
-          <v:shape id="_x0000_i1085" type="#_x0000_t75" style="width:36pt;height:24.75pt" o:ole="">
-            <v:imagedata r:id="rId136" o:title=""/>
-          </v:shape>
-          <o:OLEObject Type="Embed" ProgID="Equation.3" ShapeID="_x0000_i1085" DrawAspect="Content" ObjectID="_1492938901" r:id="rId137"/>
-        </w:object>
-      </w:r>
-      <w:r>
-        <w:rPr>
-          <w:rFonts w:ascii="Times New Roman" w:hAnsi="Times New Roman" w:cs="Times New Roman"/>
-          <w:sz w:val="24"/>
-          <w:szCs w:val="24"/>
-        </w:rPr>
-        <w:t>= m.</w:t>
-      </w:r>
-      <w:r>
-        <w:rPr>
-          <w:rFonts w:ascii="Times New Roman" w:hAnsi="Times New Roman" w:cs="Times New Roman"/>
-          <w:position w:val="-24"/>
-          <w:sz w:val="24"/>
-          <w:szCs w:val="24"/>
-        </w:rPr>
-        <w:object w:dxaOrig="420" w:dyaOrig="780">
-          <v:shape id="_x0000_i1086" type="#_x0000_t75" style="width:21pt;height:37.5pt" o:ole="">
-            <v:imagedata r:id="rId138" o:title=""/>
-          </v:shape>
-          <o:OLEObject Type="Embed" ProgID="Equation.3" ShapeID="_x0000_i1086" DrawAspect="Content" ObjectID="_1492938902" r:id="rId139"/>
+          <o:OLEObject Type="Embed" ProgID="Equation.3" ShapeID="_x0000_i1086" DrawAspect="Content" ObjectID="_1493527713" r:id="rId135"/>
         </w:object>
       </w:r>
       <w:r>
@@ -13435,9 +13905,9 @@
         </w:rPr>
         <w:object w:dxaOrig="220" w:dyaOrig="440">
           <v:shape id="_x0000_i1087" type="#_x0000_t75" style="width:10.5pt;height:21pt" o:ole="">
-            <v:imagedata r:id="rId122" o:title=""/>
+            <v:imagedata r:id="rId118" o:title=""/>
           </v:shape>
-          <o:OLEObject Type="Embed" ProgID="Equation.3" ShapeID="_x0000_i1087" DrawAspect="Content" ObjectID="_1492938903" r:id="rId140"/>
+          <o:OLEObject Type="Embed" ProgID="Equation.3" ShapeID="_x0000_i1087" DrawAspect="Content" ObjectID="_1493527714" r:id="rId136"/>
         </w:object>
       </w:r>
       <w:r>
@@ -13555,9 +14025,9 @@
               </w:rPr>
               <w:object w:dxaOrig="220" w:dyaOrig="440">
                 <v:shape id="_x0000_i1088" type="#_x0000_t75" style="width:10.5pt;height:21pt" o:ole="">
-                  <v:imagedata r:id="rId122" o:title=""/>
+                  <v:imagedata r:id="rId118" o:title=""/>
                 </v:shape>
-                <o:OLEObject Type="Embed" ProgID="Equation.3" ShapeID="_x0000_i1088" DrawAspect="Content" ObjectID="_1492938904" r:id="rId141"/>
+                <o:OLEObject Type="Embed" ProgID="Equation.3" ShapeID="_x0000_i1088" DrawAspect="Content" ObjectID="_1493527715" r:id="rId137"/>
               </w:object>
             </w:r>
             <w:r>
@@ -13577,9 +14047,9 @@
               </w:rPr>
               <w:object w:dxaOrig="300" w:dyaOrig="760">
                 <v:shape id="_x0000_i1089" type="#_x0000_t75" style="width:13.5pt;height:39pt" o:ole="">
-                  <v:imagedata r:id="rId142" o:title=""/>
+                  <v:imagedata r:id="rId138" o:title=""/>
                 </v:shape>
-                <o:OLEObject Type="Embed" ProgID="Equation.3" ShapeID="_x0000_i1089" DrawAspect="Content" ObjectID="_1492938905" r:id="rId143"/>
+                <o:OLEObject Type="Embed" ProgID="Equation.3" ShapeID="_x0000_i1089" DrawAspect="Content" ObjectID="_1493527716" r:id="rId139"/>
               </w:object>
             </w:r>
             <w:r>
@@ -13617,9 +14087,9 @@
               </w:rPr>
               <w:object w:dxaOrig="220" w:dyaOrig="440">
                 <v:shape id="_x0000_i1090" type="#_x0000_t75" style="width:10.5pt;height:21pt" o:ole="">
-                  <v:imagedata r:id="rId122" o:title=""/>
+                  <v:imagedata r:id="rId118" o:title=""/>
                 </v:shape>
-                <o:OLEObject Type="Embed" ProgID="Equation.3" ShapeID="_x0000_i1090" DrawAspect="Content" ObjectID="_1492938906" r:id="rId144"/>
+                <o:OLEObject Type="Embed" ProgID="Equation.3" ShapeID="_x0000_i1090" DrawAspect="Content" ObjectID="_1493527717" r:id="rId140"/>
               </w:object>
             </w:r>
             <w:r>
@@ -13631,9 +14101,9 @@
               </w:rPr>
               <w:object w:dxaOrig="1400" w:dyaOrig="1520">
                 <v:shape id="_x0000_i1091" type="#_x0000_t75" style="width:69.75pt;height:76.5pt" o:ole="">
-                  <v:imagedata r:id="rId145" o:title=""/>
+                  <v:imagedata r:id="rId141" o:title=""/>
                 </v:shape>
-                <o:OLEObject Type="Embed" ProgID="Equation.3" ShapeID="_x0000_i1091" DrawAspect="Content" ObjectID="_1492938907" r:id="rId146"/>
+                <o:OLEObject Type="Embed" ProgID="Equation.3" ShapeID="_x0000_i1091" DrawAspect="Content" ObjectID="_1493527718" r:id="rId142"/>
               </w:object>
             </w:r>
           </w:p>
@@ -13672,9 +14142,9 @@
               </w:rPr>
               <w:object w:dxaOrig="220" w:dyaOrig="440">
                 <v:shape id="_x0000_i1092" type="#_x0000_t75" style="width:10.5pt;height:21pt" o:ole="">
-                  <v:imagedata r:id="rId122" o:title=""/>
+                  <v:imagedata r:id="rId118" o:title=""/>
                 </v:shape>
-                <o:OLEObject Type="Embed" ProgID="Equation.3" ShapeID="_x0000_i1092" DrawAspect="Content" ObjectID="_1492938908" r:id="rId147"/>
+                <o:OLEObject Type="Embed" ProgID="Equation.3" ShapeID="_x0000_i1092" DrawAspect="Content" ObjectID="_1493527719" r:id="rId143"/>
               </w:object>
             </w:r>
             <w:r>
@@ -13696,9 +14166,9 @@
               </w:rPr>
               <w:object w:dxaOrig="400" w:dyaOrig="440">
                 <v:shape id="_x0000_i1093" type="#_x0000_t75" style="width:19.5pt;height:21pt" o:ole="">
-                  <v:imagedata r:id="rId148" o:title=""/>
+                  <v:imagedata r:id="rId144" o:title=""/>
                 </v:shape>
-                <o:OLEObject Type="Embed" ProgID="Equation.3" ShapeID="_x0000_i1093" DrawAspect="Content" ObjectID="_1492938909" r:id="rId149"/>
+                <o:OLEObject Type="Embed" ProgID="Equation.3" ShapeID="_x0000_i1093" DrawAspect="Content" ObjectID="_1493527720" r:id="rId145"/>
               </w:object>
             </w:r>
           </w:p>
@@ -13740,9 +14210,9 @@
               </w:rPr>
               <w:object w:dxaOrig="220" w:dyaOrig="440">
                 <v:shape id="_x0000_i1094" type="#_x0000_t75" style="width:10.5pt;height:21pt" o:ole="">
-                  <v:imagedata r:id="rId122" o:title=""/>
+                  <v:imagedata r:id="rId118" o:title=""/>
                 </v:shape>
-                <o:OLEObject Type="Embed" ProgID="Equation.3" ShapeID="_x0000_i1094" DrawAspect="Content" ObjectID="_1492938910" r:id="rId150"/>
+                <o:OLEObject Type="Embed" ProgID="Equation.3" ShapeID="_x0000_i1094" DrawAspect="Content" ObjectID="_1493527721" r:id="rId146"/>
               </w:object>
             </w:r>
             <w:r>
@@ -13754,9 +14224,9 @@
               </w:rPr>
               <w:object w:dxaOrig="1920" w:dyaOrig="1520">
                 <v:shape id="_x0000_i1095" type="#_x0000_t75" style="width:95.25pt;height:76.5pt" o:ole="">
-                  <v:imagedata r:id="rId151" o:title=""/>
+                  <v:imagedata r:id="rId147" o:title=""/>
                 </v:shape>
-                <o:OLEObject Type="Embed" ProgID="Equation.3" ShapeID="_x0000_i1095" DrawAspect="Content" ObjectID="_1492938911" r:id="rId152"/>
+                <o:OLEObject Type="Embed" ProgID="Equation.3" ShapeID="_x0000_i1095" DrawAspect="Content" ObjectID="_1493527722" r:id="rId148"/>
               </w:object>
             </w:r>
           </w:p>
@@ -13924,62 +14394,62 @@
               </w:rPr>
               <w:object w:dxaOrig="980" w:dyaOrig="540">
                 <v:shape id="_x0000_i1096" type="#_x0000_t75" style="width:47.25pt;height:27pt" o:ole="">
+                  <v:imagedata r:id="rId149" o:title=""/>
+                </v:shape>
+                <o:OLEObject Type="Embed" ProgID="Equation.3" ShapeID="_x0000_i1096" DrawAspect="Content" ObjectID="_1493527723" r:id="rId150"/>
+              </w:object>
+            </w:r>
+            <w:r>
+              <w:rPr>
+                <w:rFonts w:ascii="Times New Roman" w:hAnsi="Times New Roman" w:cs="Times New Roman"/>
+                <w:sz w:val="24"/>
+                <w:szCs w:val="24"/>
+              </w:rPr>
+              <w:t xml:space="preserve">  </w:t>
+            </w:r>
+            <w:r>
+              <w:rPr>
+                <w:rFonts w:ascii="Times New Roman" w:hAnsi="Times New Roman" w:cs="Times New Roman"/>
+                <w:noProof/>
+                <w:sz w:val="24"/>
+                <w:szCs w:val="24"/>
+              </w:rPr>
+              <w:sym w:font="Wingdings" w:char="F0F3"/>
+            </w:r>
+            <w:r>
+              <w:rPr>
+                <w:rFonts w:ascii="Times New Roman" w:hAnsi="Times New Roman" w:cs="Times New Roman"/>
+                <w:sz w:val="24"/>
+                <w:szCs w:val="24"/>
+              </w:rPr>
+              <w:t xml:space="preserve">  </w:t>
+            </w:r>
+            <w:r>
+              <w:rPr>
+                <w:rFonts w:ascii="Times New Roman" w:hAnsi="Times New Roman" w:cs="Times New Roman"/>
+                <w:position w:val="-6"/>
+                <w:sz w:val="24"/>
+                <w:szCs w:val="24"/>
+              </w:rPr>
+              <w:object w:dxaOrig="220" w:dyaOrig="440">
+                <v:shape id="_x0000_i1097" type="#_x0000_t75" style="width:10.5pt;height:21pt" o:ole="">
+                  <v:imagedata r:id="rId151" o:title=""/>
+                </v:shape>
+                <o:OLEObject Type="Embed" ProgID="Equation.3" ShapeID="_x0000_i1097" DrawAspect="Content" ObjectID="_1493527724" r:id="rId152"/>
+              </w:object>
+            </w:r>
+            <w:r>
+              <w:rPr>
+                <w:rFonts w:ascii="Times New Roman" w:hAnsi="Times New Roman" w:cs="Times New Roman"/>
+                <w:position w:val="-54"/>
+                <w:sz w:val="24"/>
+                <w:szCs w:val="24"/>
+              </w:rPr>
+              <w:object w:dxaOrig="1780" w:dyaOrig="1200">
+                <v:shape id="_x0000_i1098" type="#_x0000_t75" style="width:89.25pt;height:60pt" o:ole="">
                   <v:imagedata r:id="rId153" o:title=""/>
                 </v:shape>
-                <o:OLEObject Type="Embed" ProgID="Equation.3" ShapeID="_x0000_i1096" DrawAspect="Content" ObjectID="_1492938912" r:id="rId154"/>
-              </w:object>
-            </w:r>
-            <w:r>
-              <w:rPr>
-                <w:rFonts w:ascii="Times New Roman" w:hAnsi="Times New Roman" w:cs="Times New Roman"/>
-                <w:sz w:val="24"/>
-                <w:szCs w:val="24"/>
-              </w:rPr>
-              <w:t xml:space="preserve">  </w:t>
-            </w:r>
-            <w:r>
-              <w:rPr>
-                <w:rFonts w:ascii="Times New Roman" w:hAnsi="Times New Roman" w:cs="Times New Roman"/>
-                <w:noProof/>
-                <w:sz w:val="24"/>
-                <w:szCs w:val="24"/>
-              </w:rPr>
-              <w:sym w:font="Wingdings" w:char="F0F3"/>
-            </w:r>
-            <w:r>
-              <w:rPr>
-                <w:rFonts w:ascii="Times New Roman" w:hAnsi="Times New Roman" w:cs="Times New Roman"/>
-                <w:sz w:val="24"/>
-                <w:szCs w:val="24"/>
-              </w:rPr>
-              <w:t xml:space="preserve">  </w:t>
-            </w:r>
-            <w:r>
-              <w:rPr>
-                <w:rFonts w:ascii="Times New Roman" w:hAnsi="Times New Roman" w:cs="Times New Roman"/>
-                <w:position w:val="-6"/>
-                <w:sz w:val="24"/>
-                <w:szCs w:val="24"/>
-              </w:rPr>
-              <w:object w:dxaOrig="220" w:dyaOrig="440">
-                <v:shape id="_x0000_i1097" type="#_x0000_t75" style="width:10.5pt;height:21pt" o:ole="">
-                  <v:imagedata r:id="rId155" o:title=""/>
-                </v:shape>
-                <o:OLEObject Type="Embed" ProgID="Equation.3" ShapeID="_x0000_i1097" DrawAspect="Content" ObjectID="_1492938913" r:id="rId156"/>
-              </w:object>
-            </w:r>
-            <w:r>
-              <w:rPr>
-                <w:rFonts w:ascii="Times New Roman" w:hAnsi="Times New Roman" w:cs="Times New Roman"/>
-                <w:position w:val="-54"/>
-                <w:sz w:val="24"/>
-                <w:szCs w:val="24"/>
-              </w:rPr>
-              <w:object w:dxaOrig="1780" w:dyaOrig="1200">
-                <v:shape id="_x0000_i1098" type="#_x0000_t75" style="width:89.25pt;height:60pt" o:ole="">
-                  <v:imagedata r:id="rId157" o:title=""/>
-                </v:shape>
-                <o:OLEObject Type="Embed" ProgID="Equation.3" ShapeID="_x0000_i1098" DrawAspect="Content" ObjectID="_1492938914" r:id="rId158"/>
+                <o:OLEObject Type="Embed" ProgID="Equation.3" ShapeID="_x0000_i1098" DrawAspect="Content" ObjectID="_1493527725" r:id="rId154"/>
               </w:object>
             </w:r>
           </w:p>
@@ -14018,9 +14488,9 @@
               </w:rPr>
               <w:object w:dxaOrig="220" w:dyaOrig="440">
                 <v:shape id="_x0000_i1099" type="#_x0000_t75" style="width:10.5pt;height:21pt" o:ole="">
-                  <v:imagedata r:id="rId122" o:title=""/>
+                  <v:imagedata r:id="rId118" o:title=""/>
                 </v:shape>
-                <o:OLEObject Type="Embed" ProgID="Equation.3" ShapeID="_x0000_i1099" DrawAspect="Content" ObjectID="_1492938915" r:id="rId159"/>
+                <o:OLEObject Type="Embed" ProgID="Equation.3" ShapeID="_x0000_i1099" DrawAspect="Content" ObjectID="_1493527726" r:id="rId155"/>
               </w:object>
             </w:r>
             <w:r>
@@ -14042,9 +14512,9 @@
               </w:rPr>
               <w:object w:dxaOrig="400" w:dyaOrig="440">
                 <v:shape id="_x0000_i1100" type="#_x0000_t75" style="width:19.5pt;height:21pt" o:ole="">
-                  <v:imagedata r:id="rId148" o:title=""/>
+                  <v:imagedata r:id="rId144" o:title=""/>
                 </v:shape>
-                <o:OLEObject Type="Embed" ProgID="Equation.3" ShapeID="_x0000_i1100" DrawAspect="Content" ObjectID="_1492938916" r:id="rId160"/>
+                <o:OLEObject Type="Embed" ProgID="Equation.3" ShapeID="_x0000_i1100" DrawAspect="Content" ObjectID="_1493527727" r:id="rId156"/>
               </w:object>
             </w:r>
           </w:p>
@@ -14067,9 +14537,9 @@
               </w:rPr>
               <w:object w:dxaOrig="220" w:dyaOrig="440">
                 <v:shape id="_x0000_i1101" type="#_x0000_t75" style="width:10.5pt;height:21pt" o:ole="">
-                  <v:imagedata r:id="rId155" o:title=""/>
+                  <v:imagedata r:id="rId151" o:title=""/>
                 </v:shape>
-                <o:OLEObject Type="Embed" ProgID="Equation.3" ShapeID="_x0000_i1101" DrawAspect="Content" ObjectID="_1492938917" r:id="rId161"/>
+                <o:OLEObject Type="Embed" ProgID="Equation.3" ShapeID="_x0000_i1101" DrawAspect="Content" ObjectID="_1493527728" r:id="rId157"/>
               </w:object>
             </w:r>
             <w:r>
@@ -14081,9 +14551,9 @@
               </w:rPr>
               <w:object w:dxaOrig="2760" w:dyaOrig="1200">
                 <v:shape id="_x0000_i1102" type="#_x0000_t75" style="width:138pt;height:60pt" o:ole="">
-                  <v:imagedata r:id="rId162" o:title=""/>
+                  <v:imagedata r:id="rId158" o:title=""/>
                 </v:shape>
-                <o:OLEObject Type="Embed" ProgID="Equation.3" ShapeID="_x0000_i1102" DrawAspect="Content" ObjectID="_1492938918" r:id="rId163"/>
+                <o:OLEObject Type="Embed" ProgID="Equation.3" ShapeID="_x0000_i1102" DrawAspect="Content" ObjectID="_1493527729" r:id="rId159"/>
               </w:object>
             </w:r>
           </w:p>
@@ -14124,9 +14594,9 @@
               </w:rPr>
               <w:object w:dxaOrig="220" w:dyaOrig="440">
                 <v:shape id="_x0000_i1103" type="#_x0000_t75" style="width:10.5pt;height:21pt" o:ole="">
-                  <v:imagedata r:id="rId155" o:title=""/>
+                  <v:imagedata r:id="rId151" o:title=""/>
                 </v:shape>
-                <o:OLEObject Type="Embed" ProgID="Equation.3" ShapeID="_x0000_i1103" DrawAspect="Content" ObjectID="_1492938919" r:id="rId164"/>
+                <o:OLEObject Type="Embed" ProgID="Equation.3" ShapeID="_x0000_i1103" DrawAspect="Content" ObjectID="_1493527730" r:id="rId160"/>
               </w:object>
             </w:r>
             <w:r>
@@ -14146,9 +14616,9 @@
               </w:rPr>
               <w:object w:dxaOrig="220" w:dyaOrig="440">
                 <v:shape id="_x0000_i1104" type="#_x0000_t75" style="width:10.5pt;height:21pt" o:ole="">
-                  <v:imagedata r:id="rId165" o:title=""/>
+                  <v:imagedata r:id="rId161" o:title=""/>
                 </v:shape>
-                <o:OLEObject Type="Embed" ProgID="Equation.3" ShapeID="_x0000_i1104" DrawAspect="Content" ObjectID="_1492938920" r:id="rId166"/>
+                <o:OLEObject Type="Embed" ProgID="Equation.3" ShapeID="_x0000_i1104" DrawAspect="Content" ObjectID="_1493527731" r:id="rId162"/>
               </w:object>
             </w:r>
             <w:r>
@@ -14168,9 +14638,9 @@
               </w:rPr>
               <w:object w:dxaOrig="320" w:dyaOrig="499">
                 <v:shape id="_x0000_i1105" type="#_x0000_t75" style="width:17.25pt;height:24.75pt" o:ole="">
-                  <v:imagedata r:id="rId167" o:title=""/>
+                  <v:imagedata r:id="rId163" o:title=""/>
                 </v:shape>
-                <o:OLEObject Type="Embed" ProgID="Equation.3" ShapeID="_x0000_i1105" DrawAspect="Content" ObjectID="_1492938921" r:id="rId168"/>
+                <o:OLEObject Type="Embed" ProgID="Equation.3" ShapeID="_x0000_i1105" DrawAspect="Content" ObjectID="_1493527732" r:id="rId164"/>
               </w:object>
             </w:r>
           </w:p>
@@ -14244,9 +14714,9 @@
         </w:rPr>
         <w:object w:dxaOrig="320" w:dyaOrig="499">
           <v:shape id="_x0000_i1106" type="#_x0000_t75" style="width:17.25pt;height:24.75pt" o:ole="">
-            <v:imagedata r:id="rId167" o:title=""/>
+            <v:imagedata r:id="rId163" o:title=""/>
           </v:shape>
-          <o:OLEObject Type="Embed" ProgID="Equation.3" ShapeID="_x0000_i1106" DrawAspect="Content" ObjectID="_1492938922" r:id="rId169"/>
+          <o:OLEObject Type="Embed" ProgID="Equation.3" ShapeID="_x0000_i1106" DrawAspect="Content" ObjectID="_1493527733" r:id="rId165"/>
         </w:object>
       </w:r>
       <w:r>
@@ -14523,62 +14993,62 @@
               </w:rPr>
               <w:object w:dxaOrig="1219" w:dyaOrig="540">
                 <v:shape id="_x0000_i1107" type="#_x0000_t75" style="width:61.5pt;height:27pt" o:ole="">
+                  <v:imagedata r:id="rId166" o:title=""/>
+                </v:shape>
+                <o:OLEObject Type="Embed" ProgID="Equation.3" ShapeID="_x0000_i1107" DrawAspect="Content" ObjectID="_1493527734" r:id="rId167"/>
+              </w:object>
+            </w:r>
+            <w:r>
+              <w:rPr>
+                <w:rFonts w:ascii="Times New Roman" w:hAnsi="Times New Roman" w:cs="Times New Roman"/>
+                <w:sz w:val="24"/>
+                <w:szCs w:val="24"/>
+              </w:rPr>
+              <w:t xml:space="preserve">  </w:t>
+            </w:r>
+            <w:r>
+              <w:rPr>
+                <w:rFonts w:ascii="Times New Roman" w:hAnsi="Times New Roman" w:cs="Times New Roman"/>
+                <w:noProof/>
+                <w:sz w:val="24"/>
+                <w:szCs w:val="24"/>
+              </w:rPr>
+              <w:sym w:font="Wingdings" w:char="F0F3"/>
+            </w:r>
+            <w:r>
+              <w:rPr>
+                <w:rFonts w:ascii="Times New Roman" w:hAnsi="Times New Roman" w:cs="Times New Roman"/>
+                <w:sz w:val="24"/>
+                <w:szCs w:val="24"/>
+              </w:rPr>
+              <w:t xml:space="preserve">  </w:t>
+            </w:r>
+            <w:r>
+              <w:rPr>
+                <w:rFonts w:ascii="Times New Roman" w:hAnsi="Times New Roman" w:cs="Times New Roman"/>
+                <w:position w:val="-6"/>
+                <w:sz w:val="24"/>
+                <w:szCs w:val="24"/>
+              </w:rPr>
+              <w:object w:dxaOrig="460" w:dyaOrig="440">
+                <v:shape id="_x0000_i1108" type="#_x0000_t75" style="width:24.75pt;height:21pt" o:ole="">
+                  <v:imagedata r:id="rId168" o:title=""/>
+                </v:shape>
+                <o:OLEObject Type="Embed" ProgID="Equation.3" ShapeID="_x0000_i1108" DrawAspect="Content" ObjectID="_1493527735" r:id="rId169"/>
+              </w:object>
+            </w:r>
+            <w:r>
+              <w:rPr>
+                <w:rFonts w:ascii="Times New Roman" w:hAnsi="Times New Roman" w:cs="Times New Roman"/>
+                <w:position w:val="-54"/>
+                <w:sz w:val="24"/>
+                <w:szCs w:val="24"/>
+              </w:rPr>
+              <w:object w:dxaOrig="1660" w:dyaOrig="1200">
+                <v:shape id="_x0000_i1109" type="#_x0000_t75" style="width:82.5pt;height:60pt" o:ole="">
                   <v:imagedata r:id="rId170" o:title=""/>
                 </v:shape>
-                <o:OLEObject Type="Embed" ProgID="Equation.3" ShapeID="_x0000_i1107" DrawAspect="Content" ObjectID="_1492938923" r:id="rId171"/>
-              </w:object>
-            </w:r>
-            <w:r>
-              <w:rPr>
-                <w:rFonts w:ascii="Times New Roman" w:hAnsi="Times New Roman" w:cs="Times New Roman"/>
-                <w:sz w:val="24"/>
-                <w:szCs w:val="24"/>
-              </w:rPr>
-              <w:t xml:space="preserve">  </w:t>
-            </w:r>
-            <w:r>
-              <w:rPr>
-                <w:rFonts w:ascii="Times New Roman" w:hAnsi="Times New Roman" w:cs="Times New Roman"/>
-                <w:noProof/>
-                <w:sz w:val="24"/>
-                <w:szCs w:val="24"/>
-              </w:rPr>
-              <w:sym w:font="Wingdings" w:char="F0F3"/>
-            </w:r>
-            <w:r>
-              <w:rPr>
-                <w:rFonts w:ascii="Times New Roman" w:hAnsi="Times New Roman" w:cs="Times New Roman"/>
-                <w:sz w:val="24"/>
-                <w:szCs w:val="24"/>
-              </w:rPr>
-              <w:t xml:space="preserve">  </w:t>
-            </w:r>
-            <w:r>
-              <w:rPr>
-                <w:rFonts w:ascii="Times New Roman" w:hAnsi="Times New Roman" w:cs="Times New Roman"/>
-                <w:position w:val="-6"/>
-                <w:sz w:val="24"/>
-                <w:szCs w:val="24"/>
-              </w:rPr>
-              <w:object w:dxaOrig="460" w:dyaOrig="440">
-                <v:shape id="_x0000_i1108" type="#_x0000_t75" style="width:24.75pt;height:21pt" o:ole="">
-                  <v:imagedata r:id="rId172" o:title=""/>
-                </v:shape>
-                <o:OLEObject Type="Embed" ProgID="Equation.3" ShapeID="_x0000_i1108" DrawAspect="Content" ObjectID="_1492938924" r:id="rId173"/>
-              </w:object>
-            </w:r>
-            <w:r>
-              <w:rPr>
-                <w:rFonts w:ascii="Times New Roman" w:hAnsi="Times New Roman" w:cs="Times New Roman"/>
-                <w:position w:val="-54"/>
-                <w:sz w:val="24"/>
-                <w:szCs w:val="24"/>
-              </w:rPr>
-              <w:object w:dxaOrig="1660" w:dyaOrig="1200">
-                <v:shape id="_x0000_i1109" type="#_x0000_t75" style="width:82.5pt;height:60pt" o:ole="">
-                  <v:imagedata r:id="rId174" o:title=""/>
-                </v:shape>
-                <o:OLEObject Type="Embed" ProgID="Equation.3" ShapeID="_x0000_i1109" DrawAspect="Content" ObjectID="_1492938925" r:id="rId175"/>
+                <o:OLEObject Type="Embed" ProgID="Equation.3" ShapeID="_x0000_i1109" DrawAspect="Content" ObjectID="_1493527736" r:id="rId171"/>
               </w:object>
             </w:r>
           </w:p>
@@ -14617,9 +15087,9 @@
               </w:rPr>
               <w:object w:dxaOrig="220" w:dyaOrig="440">
                 <v:shape id="_x0000_i1110" type="#_x0000_t75" style="width:10.5pt;height:21pt" o:ole="">
-                  <v:imagedata r:id="rId122" o:title=""/>
+                  <v:imagedata r:id="rId118" o:title=""/>
                 </v:shape>
-                <o:OLEObject Type="Embed" ProgID="Equation.3" ShapeID="_x0000_i1110" DrawAspect="Content" ObjectID="_1492938926" r:id="rId176"/>
+                <o:OLEObject Type="Embed" ProgID="Equation.3" ShapeID="_x0000_i1110" DrawAspect="Content" ObjectID="_1493527737" r:id="rId172"/>
               </w:object>
             </w:r>
             <w:r>
@@ -14641,9 +15111,9 @@
               </w:rPr>
               <w:object w:dxaOrig="400" w:dyaOrig="440">
                 <v:shape id="_x0000_i1111" type="#_x0000_t75" style="width:19.5pt;height:21pt" o:ole="">
-                  <v:imagedata r:id="rId148" o:title=""/>
+                  <v:imagedata r:id="rId144" o:title=""/>
                 </v:shape>
-                <o:OLEObject Type="Embed" ProgID="Equation.3" ShapeID="_x0000_i1111" DrawAspect="Content" ObjectID="_1492938927" r:id="rId177"/>
+                <o:OLEObject Type="Embed" ProgID="Equation.3" ShapeID="_x0000_i1111" DrawAspect="Content" ObjectID="_1493527738" r:id="rId173"/>
               </w:object>
             </w:r>
           </w:p>
@@ -14666,9 +15136,9 @@
               </w:rPr>
               <w:object w:dxaOrig="460" w:dyaOrig="440">
                 <v:shape id="_x0000_i1112" type="#_x0000_t75" style="width:24.75pt;height:21pt" o:ole="">
-                  <v:imagedata r:id="rId178" o:title=""/>
+                  <v:imagedata r:id="rId174" o:title=""/>
                 </v:shape>
-                <o:OLEObject Type="Embed" ProgID="Equation.3" ShapeID="_x0000_i1112" DrawAspect="Content" ObjectID="_1492938928" r:id="rId179"/>
+                <o:OLEObject Type="Embed" ProgID="Equation.3" ShapeID="_x0000_i1112" DrawAspect="Content" ObjectID="_1493527739" r:id="rId175"/>
               </w:object>
             </w:r>
             <w:r>
@@ -14680,9 +15150,9 @@
               </w:rPr>
               <w:object w:dxaOrig="4380" w:dyaOrig="1520">
                 <v:shape id="_x0000_i1113" type="#_x0000_t75" style="width:218.25pt;height:76.5pt" o:ole="">
-                  <v:imagedata r:id="rId180" o:title=""/>
+                  <v:imagedata r:id="rId176" o:title=""/>
                 </v:shape>
-                <o:OLEObject Type="Embed" ProgID="Equation.3" ShapeID="_x0000_i1113" DrawAspect="Content" ObjectID="_1492938929" r:id="rId181"/>
+                <o:OLEObject Type="Embed" ProgID="Equation.3" ShapeID="_x0000_i1113" DrawAspect="Content" ObjectID="_1493527740" r:id="rId177"/>
               </w:object>
             </w:r>
           </w:p>
@@ -14723,9 +15193,9 @@
               </w:rPr>
               <w:object w:dxaOrig="460" w:dyaOrig="440">
                 <v:shape id="_x0000_i1114" type="#_x0000_t75" style="width:24.75pt;height:21pt" o:ole="">
-                  <v:imagedata r:id="rId182" o:title=""/>
+                  <v:imagedata r:id="rId178" o:title=""/>
                 </v:shape>
-                <o:OLEObject Type="Embed" ProgID="Equation.3" ShapeID="_x0000_i1114" DrawAspect="Content" ObjectID="_1492938930" r:id="rId183"/>
+                <o:OLEObject Type="Embed" ProgID="Equation.3" ShapeID="_x0000_i1114" DrawAspect="Content" ObjectID="_1493527741" r:id="rId179"/>
               </w:object>
             </w:r>
             <w:r>
@@ -14745,84 +15215,84 @@
               </w:rPr>
               <w:object w:dxaOrig="240" w:dyaOrig="620">
                 <v:shape id="_x0000_i1115" type="#_x0000_t75" style="width:12pt;height:31.5pt" o:ole="">
+                  <v:imagedata r:id="rId180" o:title=""/>
+                </v:shape>
+                <o:OLEObject Type="Embed" ProgID="Equation.3" ShapeID="_x0000_i1115" DrawAspect="Content" ObjectID="_1493527742" r:id="rId181"/>
+              </w:object>
+            </w:r>
+            <w:r>
+              <w:rPr>
+                <w:rFonts w:ascii="Times New Roman" w:hAnsi="Times New Roman" w:cs="Times New Roman"/>
+                <w:position w:val="-6"/>
+                <w:sz w:val="24"/>
+                <w:szCs w:val="24"/>
+              </w:rPr>
+              <w:object w:dxaOrig="220" w:dyaOrig="440">
+                <v:shape id="_x0000_i1116" type="#_x0000_t75" style="width:10.5pt;height:21pt" o:ole="">
+                  <v:imagedata r:id="rId161" o:title=""/>
+                </v:shape>
+                <o:OLEObject Type="Embed" ProgID="Equation.3" ShapeID="_x0000_i1116" DrawAspect="Content" ObjectID="_1493527743" r:id="rId182"/>
+              </w:object>
+            </w:r>
+            <w:r>
+              <w:rPr>
+                <w:rFonts w:ascii="Times New Roman" w:hAnsi="Times New Roman" w:cs="Times New Roman"/>
+                <w:sz w:val="24"/>
+                <w:szCs w:val="24"/>
+              </w:rPr>
+              <w:t>.t</w:t>
+            </w:r>
+            <w:r>
+              <w:rPr>
+                <w:rFonts w:ascii="Times New Roman" w:hAnsi="Times New Roman" w:cs="Times New Roman"/>
+                <w:sz w:val="24"/>
+                <w:szCs w:val="24"/>
+                <w:vertAlign w:val="superscript"/>
+              </w:rPr>
+              <w:t>2</w:t>
+            </w:r>
+            <w:r>
+              <w:rPr>
+                <w:rFonts w:ascii="Times New Roman" w:hAnsi="Times New Roman" w:cs="Times New Roman"/>
+                <w:sz w:val="24"/>
+                <w:szCs w:val="24"/>
+              </w:rPr>
+              <w:t xml:space="preserve"> + </w:t>
+            </w:r>
+            <w:r>
+              <w:rPr>
+                <w:rFonts w:ascii="Times New Roman" w:hAnsi="Times New Roman" w:cs="Times New Roman"/>
+                <w:position w:val="-12"/>
+                <w:sz w:val="24"/>
+                <w:szCs w:val="24"/>
+              </w:rPr>
+              <w:object w:dxaOrig="320" w:dyaOrig="499">
+                <v:shape id="_x0000_i1117" type="#_x0000_t75" style="width:17.25pt;height:24.75pt" o:ole="">
+                  <v:imagedata r:id="rId163" o:title=""/>
+                </v:shape>
+                <o:OLEObject Type="Embed" ProgID="Equation.3" ShapeID="_x0000_i1117" DrawAspect="Content" ObjectID="_1493527744" r:id="rId183"/>
+              </w:object>
+            </w:r>
+            <w:r>
+              <w:rPr>
+                <w:rFonts w:ascii="Times New Roman" w:hAnsi="Times New Roman" w:cs="Times New Roman"/>
+                <w:sz w:val="24"/>
+                <w:szCs w:val="24"/>
+              </w:rPr>
+              <w:t xml:space="preserve">.t + </w:t>
+            </w:r>
+            <w:r>
+              <w:rPr>
+                <w:rFonts w:ascii="Times New Roman" w:hAnsi="Times New Roman" w:cs="Times New Roman"/>
+                <w:position w:val="-12"/>
+                <w:sz w:val="24"/>
+                <w:szCs w:val="24"/>
+              </w:rPr>
+              <w:object w:dxaOrig="580" w:dyaOrig="499">
+                <v:shape id="_x0000_i1118" type="#_x0000_t75" style="width:29.25pt;height:24.75pt" o:ole="">
                   <v:imagedata r:id="rId184" o:title=""/>
                 </v:shape>
-                <o:OLEObject Type="Embed" ProgID="Equation.3" ShapeID="_x0000_i1115" DrawAspect="Content" ObjectID="_1492938931" r:id="rId185"/>
-              </w:object>
-            </w:r>
-            <w:r>
-              <w:rPr>
-                <w:rFonts w:ascii="Times New Roman" w:hAnsi="Times New Roman" w:cs="Times New Roman"/>
-                <w:position w:val="-6"/>
-                <w:sz w:val="24"/>
-                <w:szCs w:val="24"/>
-              </w:rPr>
-              <w:object w:dxaOrig="220" w:dyaOrig="440">
-                <v:shape id="_x0000_i1116" type="#_x0000_t75" style="width:10.5pt;height:21pt" o:ole="">
-                  <v:imagedata r:id="rId165" o:title=""/>
-                </v:shape>
-                <o:OLEObject Type="Embed" ProgID="Equation.3" ShapeID="_x0000_i1116" DrawAspect="Content" ObjectID="_1492938932" r:id="rId186"/>
-              </w:object>
-            </w:r>
-            <w:r>
-              <w:rPr>
-                <w:rFonts w:ascii="Times New Roman" w:hAnsi="Times New Roman" w:cs="Times New Roman"/>
-                <w:sz w:val="24"/>
-                <w:szCs w:val="24"/>
-              </w:rPr>
-              <w:t>.t</w:t>
-            </w:r>
-            <w:r>
-              <w:rPr>
-                <w:rFonts w:ascii="Times New Roman" w:hAnsi="Times New Roman" w:cs="Times New Roman"/>
-                <w:sz w:val="24"/>
-                <w:szCs w:val="24"/>
-                <w:vertAlign w:val="superscript"/>
-              </w:rPr>
-              <w:t>2</w:t>
-            </w:r>
-            <w:r>
-              <w:rPr>
-                <w:rFonts w:ascii="Times New Roman" w:hAnsi="Times New Roman" w:cs="Times New Roman"/>
-                <w:sz w:val="24"/>
-                <w:szCs w:val="24"/>
-              </w:rPr>
-              <w:t xml:space="preserve"> + </w:t>
-            </w:r>
-            <w:r>
-              <w:rPr>
-                <w:rFonts w:ascii="Times New Roman" w:hAnsi="Times New Roman" w:cs="Times New Roman"/>
-                <w:position w:val="-12"/>
-                <w:sz w:val="24"/>
-                <w:szCs w:val="24"/>
-              </w:rPr>
-              <w:object w:dxaOrig="320" w:dyaOrig="499">
-                <v:shape id="_x0000_i1117" type="#_x0000_t75" style="width:17.25pt;height:24.75pt" o:ole="">
-                  <v:imagedata r:id="rId167" o:title=""/>
-                </v:shape>
-                <o:OLEObject Type="Embed" ProgID="Equation.3" ShapeID="_x0000_i1117" DrawAspect="Content" ObjectID="_1492938933" r:id="rId187"/>
-              </w:object>
-            </w:r>
-            <w:r>
-              <w:rPr>
-                <w:rFonts w:ascii="Times New Roman" w:hAnsi="Times New Roman" w:cs="Times New Roman"/>
-                <w:sz w:val="24"/>
-                <w:szCs w:val="24"/>
-              </w:rPr>
-              <w:t xml:space="preserve">.t + </w:t>
-            </w:r>
-            <w:r>
-              <w:rPr>
-                <w:rFonts w:ascii="Times New Roman" w:hAnsi="Times New Roman" w:cs="Times New Roman"/>
-                <w:position w:val="-12"/>
-                <w:sz w:val="24"/>
-                <w:szCs w:val="24"/>
-              </w:rPr>
-              <w:object w:dxaOrig="580" w:dyaOrig="499">
-                <v:shape id="_x0000_i1118" type="#_x0000_t75" style="width:29.25pt;height:24.75pt" o:ole="">
-                  <v:imagedata r:id="rId188" o:title=""/>
-                </v:shape>
-                <o:OLEObject Type="Embed" ProgID="Equation.3" ShapeID="_x0000_i1118" DrawAspect="Content" ObjectID="_1492938934" r:id="rId189"/>
+                <o:OLEObject Type="Embed" ProgID="Equation.3" ShapeID="_x0000_i1118" DrawAspect="Content" ObjectID="_1493527745" r:id="rId185"/>
               </w:object>
             </w:r>
           </w:p>
@@ -14896,9 +15366,9 @@
         </w:rPr>
         <w:object w:dxaOrig="580" w:dyaOrig="499">
           <v:shape id="_x0000_i1119" type="#_x0000_t75" style="width:29.25pt;height:24.75pt" o:ole="">
-            <v:imagedata r:id="rId190" o:title=""/>
+            <v:imagedata r:id="rId186" o:title=""/>
           </v:shape>
-          <o:OLEObject Type="Embed" ProgID="Equation.3" ShapeID="_x0000_i1119" DrawAspect="Content" ObjectID="_1492938935" r:id="rId191"/>
+          <o:OLEObject Type="Embed" ProgID="Equation.3" ShapeID="_x0000_i1119" DrawAspect="Content" ObjectID="_1493527746" r:id="rId187"/>
         </w:object>
       </w:r>
       <w:r>
@@ -14983,8 +15453,8 @@
           <w:lang w:eastAsia="fr-FR"/>
         </w:rPr>
       </w:pPr>
-      <w:bookmarkStart w:id="22" w:name="_Toc391552376"/>
-      <w:bookmarkStart w:id="23" w:name="_Toc414639369"/>
+      <w:bookmarkStart w:id="23" w:name="_Toc391552376"/>
+      <w:bookmarkStart w:id="24" w:name="_Toc414639369"/>
       <w:r>
         <w:rPr>
           <w:rFonts w:ascii="Times New Roman" w:hAnsi="Times New Roman" w:cs="Times New Roman"/>
@@ -15005,8 +15475,8 @@
         </w:rPr>
         <w:t>de trajectoire</w:t>
       </w:r>
-      <w:bookmarkEnd w:id="22"/>
       <w:bookmarkEnd w:id="23"/>
+      <w:bookmarkEnd w:id="24"/>
       <w:r>
         <w:rPr>
           <w:rFonts w:ascii="Times New Roman" w:hAnsi="Times New Roman" w:cs="Times New Roman"/>
@@ -15080,40 +15550,169 @@
         </w:rPr>
         <w:object w:dxaOrig="600" w:dyaOrig="720">
           <v:shape id="_x0000_i1120" type="#_x0000_t75" style="width:30pt;height:36pt" o:ole="">
+            <v:imagedata r:id="rId188" o:title=""/>
+          </v:shape>
+          <o:OLEObject Type="Embed" ProgID="Equation.3" ShapeID="_x0000_i1120" DrawAspect="Content" ObjectID="_1493527747" r:id="rId189"/>
+        </w:object>
+      </w:r>
+      <w:r>
+        <w:rPr>
+          <w:rFonts w:ascii="Times New Roman" w:hAnsi="Times New Roman" w:cs="Times New Roman"/>
+          <w:sz w:val="24"/>
+          <w:szCs w:val="24"/>
+        </w:rPr>
+        <w:tab/>
+        <w:t>ou</w:t>
+      </w:r>
+      <w:r>
+        <w:rPr>
+          <w:rFonts w:ascii="Times New Roman" w:hAnsi="Times New Roman" w:cs="Times New Roman"/>
+          <w:sz w:val="24"/>
+          <w:szCs w:val="24"/>
+        </w:rPr>
+        <w:tab/>
+      </w:r>
+      <w:r>
+        <w:rPr>
+          <w:rFonts w:ascii="Times New Roman" w:hAnsi="Times New Roman" w:cs="Times New Roman"/>
+          <w:position w:val="-30"/>
+          <w:sz w:val="24"/>
+          <w:szCs w:val="24"/>
+        </w:rPr>
+        <w:object w:dxaOrig="600" w:dyaOrig="720">
+          <v:shape id="_x0000_i1121" type="#_x0000_t75" style="width:30pt;height:36pt" o:ole="">
+            <v:imagedata r:id="rId190" o:title=""/>
+          </v:shape>
+          <o:OLEObject Type="Embed" ProgID="Equation.3" ShapeID="_x0000_i1121" DrawAspect="Content" ObjectID="_1493527748" r:id="rId191"/>
+        </w:object>
+      </w:r>
+      <w:r>
+        <w:rPr>
+          <w:rFonts w:ascii="Times New Roman" w:hAnsi="Times New Roman" w:cs="Times New Roman"/>
+          <w:sz w:val="24"/>
+          <w:szCs w:val="24"/>
+        </w:rPr>
+        <w:tab/>
+        <w:t>ou</w:t>
+      </w:r>
+      <w:r>
+        <w:rPr>
+          <w:rFonts w:ascii="Times New Roman" w:hAnsi="Times New Roman" w:cs="Times New Roman"/>
+          <w:sz w:val="24"/>
+          <w:szCs w:val="24"/>
+        </w:rPr>
+        <w:tab/>
+      </w:r>
+      <w:r>
+        <w:rPr>
+          <w:rFonts w:ascii="Times New Roman" w:hAnsi="Times New Roman" w:cs="Times New Roman"/>
+          <w:position w:val="-30"/>
+          <w:sz w:val="24"/>
+          <w:szCs w:val="24"/>
+        </w:rPr>
+        <w:object w:dxaOrig="580" w:dyaOrig="720">
+          <v:shape id="_x0000_i1122" type="#_x0000_t75" style="width:29.25pt;height:36pt" o:ole="">
             <v:imagedata r:id="rId192" o:title=""/>
           </v:shape>
-          <o:OLEObject Type="Embed" ProgID="Equation.3" ShapeID="_x0000_i1120" DrawAspect="Content" ObjectID="_1492938936" r:id="rId193"/>
+          <o:OLEObject Type="Embed" ProgID="Equation.3" ShapeID="_x0000_i1122" DrawAspect="Content" ObjectID="_1493527749" r:id="rId193"/>
         </w:object>
       </w:r>
-      <w:r>
-        <w:rPr>
-          <w:rFonts w:ascii="Times New Roman" w:hAnsi="Times New Roman" w:cs="Times New Roman"/>
-          <w:sz w:val="24"/>
-          <w:szCs w:val="24"/>
-        </w:rPr>
-        <w:tab/>
-        <w:t>ou</w:t>
-      </w:r>
-      <w:r>
-        <w:rPr>
-          <w:rFonts w:ascii="Times New Roman" w:hAnsi="Times New Roman" w:cs="Times New Roman"/>
-          <w:sz w:val="24"/>
-          <w:szCs w:val="24"/>
-        </w:rPr>
-        <w:tab/>
-      </w:r>
-      <w:r>
-        <w:rPr>
-          <w:rFonts w:ascii="Times New Roman" w:hAnsi="Times New Roman" w:cs="Times New Roman"/>
-          <w:position w:val="-30"/>
-          <w:sz w:val="24"/>
-          <w:szCs w:val="24"/>
-        </w:rPr>
-        <w:object w:dxaOrig="600" w:dyaOrig="720">
-          <v:shape id="_x0000_i1121" type="#_x0000_t75" style="width:30pt;height:36pt" o:ole="">
+    </w:p>
+    <w:p>
+      <w:pPr>
+        <w:spacing w:after="0" w:line="240" w:lineRule="auto"/>
+        <w:rPr>
+          <w:rFonts w:ascii="Times New Roman" w:hAnsi="Times New Roman" w:cs="Times New Roman"/>
+          <w:sz w:val="24"/>
+          <w:szCs w:val="24"/>
+        </w:rPr>
+      </w:pPr>
+    </w:p>
+    <w:p>
+      <w:pPr>
+        <w:spacing w:after="0" w:line="240" w:lineRule="auto"/>
+        <w:rPr>
+          <w:rFonts w:ascii="Times New Roman" w:hAnsi="Times New Roman" w:cs="Times New Roman"/>
+          <w:sz w:val="24"/>
+          <w:szCs w:val="24"/>
+        </w:rPr>
+      </w:pPr>
+      <w:r>
+        <w:rPr>
+          <w:rFonts w:ascii="Times New Roman" w:hAnsi="Times New Roman" w:cs="Times New Roman"/>
+          <w:sz w:val="24"/>
+          <w:szCs w:val="24"/>
+        </w:rPr>
+        <w:t>On peut ainsi tracer la trajectoire qui visualise le mouvement du système étudié.</w:t>
+      </w:r>
+    </w:p>
+    <w:p>
+      <w:pPr>
+        <w:spacing w:after="0" w:line="240" w:lineRule="auto"/>
+        <w:rPr>
+          <w:rFonts w:ascii="Times New Roman" w:hAnsi="Times New Roman" w:cs="Times New Roman"/>
+          <w:sz w:val="24"/>
+          <w:szCs w:val="24"/>
+        </w:rPr>
+      </w:pPr>
+    </w:p>
+    <w:p>
+      <w:pPr>
+        <w:spacing w:after="0" w:line="240" w:lineRule="auto"/>
+        <w:rPr>
+          <w:rFonts w:ascii="Times New Roman" w:hAnsi="Times New Roman" w:cs="Times New Roman"/>
+          <w:sz w:val="24"/>
+          <w:szCs w:val="24"/>
+        </w:rPr>
+      </w:pPr>
+    </w:p>
+    <w:p>
+      <w:pPr>
+        <w:spacing w:after="0" w:line="240" w:lineRule="auto"/>
+        <w:rPr>
+          <w:rFonts w:ascii="Times New Roman" w:hAnsi="Times New Roman" w:cs="Times New Roman"/>
+          <w:sz w:val="24"/>
+          <w:szCs w:val="24"/>
+        </w:rPr>
+      </w:pPr>
+      <w:r>
+        <w:rPr>
+          <w:rFonts w:ascii="Times New Roman" w:hAnsi="Times New Roman" w:cs="Times New Roman"/>
+          <w:sz w:val="24"/>
+          <w:szCs w:val="24"/>
+        </w:rPr>
+        <w:t>En terminale, on se retreint à un mouvement plan :</w:t>
+      </w:r>
+    </w:p>
+    <w:p>
+      <w:pPr>
+        <w:spacing w:after="0" w:line="240" w:lineRule="auto"/>
+        <w:rPr>
+          <w:rFonts w:ascii="Times New Roman" w:hAnsi="Times New Roman" w:cs="Times New Roman"/>
+          <w:sz w:val="24"/>
+          <w:szCs w:val="24"/>
+        </w:rPr>
+      </w:pPr>
+      <w:r>
+        <w:rPr>
+          <w:rFonts w:ascii="Times New Roman" w:hAnsi="Times New Roman" w:cs="Times New Roman"/>
+          <w:sz w:val="24"/>
+          <w:szCs w:val="24"/>
+        </w:rPr>
+        <w:t>Le repère choisi étant (O,</w:t>
+      </w:r>
+      <w:r>
+        <w:rPr>
+          <w:rFonts w:ascii="Times New Roman" w:hAnsi="Times New Roman" w:cs="Times New Roman"/>
+          <w:position w:val="-6"/>
+          <w:sz w:val="24"/>
+          <w:szCs w:val="24"/>
+        </w:rPr>
+        <w:object w:dxaOrig="220" w:dyaOrig="440">
+          <v:shape id="_x0000_i1123" type="#_x0000_t75" style="width:10.5pt;height:21pt" o:ole="">
             <v:imagedata r:id="rId194" o:title=""/>
           </v:shape>
-          <o:OLEObject Type="Embed" ProgID="Equation.3" ShapeID="_x0000_i1121" DrawAspect="Content" ObjectID="_1492938937" r:id="rId195"/>
+          <o:OLEObject Type="Embed" ProgID="Equation.3" ShapeID="_x0000_i1123" DrawAspect="Content" ObjectID="_1493527750" r:id="rId195"/>
         </w:object>
       </w:r>
       <w:r>
@@ -15122,149 +15721,20 @@
           <w:sz w:val="24"/>
           <w:szCs w:val="24"/>
         </w:rPr>
-        <w:tab/>
-        <w:t>ou</w:t>
-      </w:r>
-      <w:r>
-        <w:rPr>
-          <w:rFonts w:ascii="Times New Roman" w:hAnsi="Times New Roman" w:cs="Times New Roman"/>
-          <w:sz w:val="24"/>
-          <w:szCs w:val="24"/>
-        </w:rPr>
-        <w:tab/>
-      </w:r>
-      <w:r>
-        <w:rPr>
-          <w:rFonts w:ascii="Times New Roman" w:hAnsi="Times New Roman" w:cs="Times New Roman"/>
-          <w:position w:val="-30"/>
-          <w:sz w:val="24"/>
-          <w:szCs w:val="24"/>
-        </w:rPr>
-        <w:object w:dxaOrig="580" w:dyaOrig="720">
-          <v:shape id="_x0000_i1122" type="#_x0000_t75" style="width:29.25pt;height:36pt" o:ole="">
+        <w:t>,</w:t>
+      </w:r>
+      <w:r>
+        <w:rPr>
+          <w:rFonts w:ascii="Times New Roman" w:hAnsi="Times New Roman" w:cs="Times New Roman"/>
+          <w:position w:val="-10"/>
+          <w:sz w:val="24"/>
+          <w:szCs w:val="24"/>
+        </w:rPr>
+        <w:object w:dxaOrig="240" w:dyaOrig="499">
+          <v:shape id="_x0000_i1124" type="#_x0000_t75" style="width:12pt;height:24.75pt" o:ole="">
             <v:imagedata r:id="rId196" o:title=""/>
           </v:shape>
-          <o:OLEObject Type="Embed" ProgID="Equation.3" ShapeID="_x0000_i1122" DrawAspect="Content" ObjectID="_1492938938" r:id="rId197"/>
-        </w:object>
-      </w:r>
-    </w:p>
-    <w:p>
-      <w:pPr>
-        <w:spacing w:after="0" w:line="240" w:lineRule="auto"/>
-        <w:rPr>
-          <w:rFonts w:ascii="Times New Roman" w:hAnsi="Times New Roman" w:cs="Times New Roman"/>
-          <w:sz w:val="24"/>
-          <w:szCs w:val="24"/>
-        </w:rPr>
-      </w:pPr>
-    </w:p>
-    <w:p>
-      <w:pPr>
-        <w:spacing w:after="0" w:line="240" w:lineRule="auto"/>
-        <w:rPr>
-          <w:rFonts w:ascii="Times New Roman" w:hAnsi="Times New Roman" w:cs="Times New Roman"/>
-          <w:sz w:val="24"/>
-          <w:szCs w:val="24"/>
-        </w:rPr>
-      </w:pPr>
-      <w:r>
-        <w:rPr>
-          <w:rFonts w:ascii="Times New Roman" w:hAnsi="Times New Roman" w:cs="Times New Roman"/>
-          <w:sz w:val="24"/>
-          <w:szCs w:val="24"/>
-        </w:rPr>
-        <w:t>On peut ainsi tracer la trajectoire qui visualise le mouvement du système étudié.</w:t>
-      </w:r>
-    </w:p>
-    <w:p>
-      <w:pPr>
-        <w:spacing w:after="0" w:line="240" w:lineRule="auto"/>
-        <w:rPr>
-          <w:rFonts w:ascii="Times New Roman" w:hAnsi="Times New Roman" w:cs="Times New Roman"/>
-          <w:sz w:val="24"/>
-          <w:szCs w:val="24"/>
-        </w:rPr>
-      </w:pPr>
-    </w:p>
-    <w:p>
-      <w:pPr>
-        <w:spacing w:after="0" w:line="240" w:lineRule="auto"/>
-        <w:rPr>
-          <w:rFonts w:ascii="Times New Roman" w:hAnsi="Times New Roman" w:cs="Times New Roman"/>
-          <w:sz w:val="24"/>
-          <w:szCs w:val="24"/>
-        </w:rPr>
-      </w:pPr>
-    </w:p>
-    <w:p>
-      <w:pPr>
-        <w:spacing w:after="0" w:line="240" w:lineRule="auto"/>
-        <w:rPr>
-          <w:rFonts w:ascii="Times New Roman" w:hAnsi="Times New Roman" w:cs="Times New Roman"/>
-          <w:sz w:val="24"/>
-          <w:szCs w:val="24"/>
-        </w:rPr>
-      </w:pPr>
-      <w:r>
-        <w:rPr>
-          <w:rFonts w:ascii="Times New Roman" w:hAnsi="Times New Roman" w:cs="Times New Roman"/>
-          <w:sz w:val="24"/>
-          <w:szCs w:val="24"/>
-        </w:rPr>
-        <w:t>En terminale, on se retreint à un mouvement plan :</w:t>
-      </w:r>
-    </w:p>
-    <w:p>
-      <w:pPr>
-        <w:spacing w:after="0" w:line="240" w:lineRule="auto"/>
-        <w:rPr>
-          <w:rFonts w:ascii="Times New Roman" w:hAnsi="Times New Roman" w:cs="Times New Roman"/>
-          <w:sz w:val="24"/>
-          <w:szCs w:val="24"/>
-        </w:rPr>
-      </w:pPr>
-      <w:r>
-        <w:rPr>
-          <w:rFonts w:ascii="Times New Roman" w:hAnsi="Times New Roman" w:cs="Times New Roman"/>
-          <w:sz w:val="24"/>
-          <w:szCs w:val="24"/>
-        </w:rPr>
-        <w:t>Le repère choisi étant (O,</w:t>
-      </w:r>
-      <w:r>
-        <w:rPr>
-          <w:rFonts w:ascii="Times New Roman" w:hAnsi="Times New Roman" w:cs="Times New Roman"/>
-          <w:position w:val="-6"/>
-          <w:sz w:val="24"/>
-          <w:szCs w:val="24"/>
-        </w:rPr>
-        <w:object w:dxaOrig="220" w:dyaOrig="440">
-          <v:shape id="_x0000_i1123" type="#_x0000_t75" style="width:10.5pt;height:21pt" o:ole="">
-            <v:imagedata r:id="rId198" o:title=""/>
-          </v:shape>
-          <o:OLEObject Type="Embed" ProgID="Equation.3" ShapeID="_x0000_i1123" DrawAspect="Content" ObjectID="_1492938939" r:id="rId199"/>
-        </w:object>
-      </w:r>
-      <w:r>
-        <w:rPr>
-          <w:rFonts w:ascii="Times New Roman" w:hAnsi="Times New Roman" w:cs="Times New Roman"/>
-          <w:sz w:val="24"/>
-          <w:szCs w:val="24"/>
-        </w:rPr>
-        <w:t>,</w:t>
-      </w:r>
-      <w:r>
-        <w:rPr>
-          <w:rFonts w:ascii="Times New Roman" w:hAnsi="Times New Roman" w:cs="Times New Roman"/>
-          <w:position w:val="-10"/>
-          <w:sz w:val="24"/>
-          <w:szCs w:val="24"/>
-        </w:rPr>
-        <w:object w:dxaOrig="240" w:dyaOrig="499">
-          <v:shape id="_x0000_i1124" type="#_x0000_t75" style="width:12pt;height:24.75pt" o:ole="">
-            <v:imagedata r:id="rId200" o:title=""/>
-          </v:shape>
-          <o:OLEObject Type="Embed" ProgID="Equation.3" ShapeID="_x0000_i1124" DrawAspect="Content" ObjectID="_1492938940" r:id="rId201"/>
+          <o:OLEObject Type="Embed" ProgID="Equation.3" ShapeID="_x0000_i1124" DrawAspect="Content" ObjectID="_1493527751" r:id="rId197"/>
         </w:object>
       </w:r>
       <w:r>
@@ -15338,7 +15808,7 @@
     <w:p>
       <w:pPr>
         <w:sectPr>
-          <w:footerReference w:type="even" r:id="rId202"/>
+          <w:footerReference w:type="even" r:id="rId198"/>
           <w:pgSz w:w="11906" w:h="16838"/>
           <w:pgMar w:top="682" w:right="566" w:bottom="567" w:left="851" w:header="284" w:footer="301" w:gutter="0"/>
           <w:cols w:space="708"/>
@@ -15359,7 +15829,7 @@
           <w:u w:val="single" w:color="FF0000"/>
         </w:rPr>
       </w:pPr>
-      <w:bookmarkStart w:id="24" w:name="_Toc414639370"/>
+      <w:bookmarkStart w:id="25" w:name="_Toc414639370"/>
       <w:r>
         <w:rPr>
           <w:rFonts w:ascii="Times New Roman" w:hAnsi="Times New Roman" w:cs="Times New Roman"/>
@@ -15371,7 +15841,7 @@
         <w:lastRenderedPageBreak/>
         <w:t>Résolution d’un exercice de mécanique</w:t>
       </w:r>
-      <w:bookmarkEnd w:id="24"/>
+      <w:bookmarkEnd w:id="25"/>
     </w:p>
     <w:tbl>
       <w:tblPr>
@@ -16457,9 +16927,9 @@
               </w:rPr>
               <w:object w:dxaOrig="1880" w:dyaOrig="780">
                 <v:shape id="_x0000_i1125" type="#_x0000_t75" style="width:93pt;height:37.5pt" o:ole="">
-                  <v:imagedata r:id="rId203" o:title=""/>
+                  <v:imagedata r:id="rId199" o:title=""/>
                 </v:shape>
-                <o:OLEObject Type="Embed" ProgID="Equation.3" ShapeID="_x0000_i1125" DrawAspect="Content" ObjectID="_1492938941" r:id="rId204"/>
+                <o:OLEObject Type="Embed" ProgID="Equation.3" ShapeID="_x0000_i1125" DrawAspect="Content" ObjectID="_1493527752" r:id="rId200"/>
               </w:object>
             </w:r>
             <w:r>
@@ -16782,9 +17252,9 @@
               </w:rPr>
               <w:object w:dxaOrig="420" w:dyaOrig="520">
                 <v:shape id="_x0000_i1126" type="#_x0000_t75" style="width:21pt;height:24.75pt" o:ole="">
-                  <v:imagedata r:id="rId205" o:title=""/>
+                  <v:imagedata r:id="rId201" o:title=""/>
                 </v:shape>
-                <o:OLEObject Type="Embed" ProgID="Equation.3" ShapeID="_x0000_i1126" DrawAspect="Content" ObjectID="_1492938942" r:id="rId206"/>
+                <o:OLEObject Type="Embed" ProgID="Equation.3" ShapeID="_x0000_i1126" DrawAspect="Content" ObjectID="_1493527753" r:id="rId202"/>
               </w:object>
             </w:r>
             <w:r>
@@ -17055,7 +17525,7 @@
           <w:szCs w:val="40"/>
         </w:rPr>
       </w:pPr>
-      <w:bookmarkStart w:id="25" w:name="_Toc414639371"/>
+      <w:bookmarkStart w:id="26" w:name="_Toc414639371"/>
       <w:r>
         <w:rPr>
           <w:rFonts w:ascii="Times New Roman" w:hAnsi="Times New Roman" w:cs="Times New Roman"/>
@@ -17075,7 +17545,7 @@
         </w:rPr>
         <w:t>Physique</w:t>
       </w:r>
-      <w:bookmarkEnd w:id="25"/>
+      <w:bookmarkEnd w:id="26"/>
     </w:p>
     <w:p>
       <w:pPr>
@@ -17102,7 +17572,7 @@
           <w:lang w:val="en-GB"/>
         </w:rPr>
       </w:pPr>
-      <w:bookmarkStart w:id="26" w:name="_Toc414639372"/>
+      <w:bookmarkStart w:id="27" w:name="_Toc414639372"/>
       <w:r>
         <w:rPr>
           <w:rFonts w:ascii="Times New Roman" w:hAnsi="Times New Roman" w:cs="Times New Roman"/>
@@ -17114,7 +17584,7 @@
         </w:rPr>
         <w:t>Dynamique</w:t>
       </w:r>
-      <w:bookmarkEnd w:id="26"/>
+      <w:bookmarkEnd w:id="27"/>
     </w:p>
     <w:tbl>
       <w:tblPr>
@@ -17226,9 +17696,9 @@
               </w:rPr>
               <w:object w:dxaOrig="639" w:dyaOrig="620">
                 <v:shape id="_x0000_i1127" type="#_x0000_t75" style="width:32.25pt;height:30.75pt" o:ole="">
-                  <v:imagedata r:id="rId207" o:title=""/>
+                  <v:imagedata r:id="rId203" o:title=""/>
                 </v:shape>
-                <o:OLEObject Type="Embed" ProgID="Equation.3" ShapeID="_x0000_i1127" DrawAspect="Content" ObjectID="_1492938943" r:id="rId208"/>
+                <o:OLEObject Type="Embed" ProgID="Equation.3" ShapeID="_x0000_i1127" DrawAspect="Content" ObjectID="_1493527754" r:id="rId204"/>
               </w:object>
             </w:r>
             <w:r>
@@ -17247,9 +17717,9 @@
               </w:rPr>
               <w:object w:dxaOrig="360" w:dyaOrig="480">
                 <v:shape id="_x0000_i1128" type="#_x0000_t75" style="width:17.25pt;height:24.75pt" o:ole="">
-                  <v:imagedata r:id="rId209" o:title=""/>
+                  <v:imagedata r:id="rId205" o:title=""/>
                 </v:shape>
-                <o:OLEObject Type="Embed" ProgID="Equation.3" ShapeID="_x0000_i1128" DrawAspect="Content" ObjectID="_1492938944" r:id="rId210"/>
+                <o:OLEObject Type="Embed" ProgID="Equation.3" ShapeID="_x0000_i1128" DrawAspect="Content" ObjectID="_1493527755" r:id="rId206"/>
               </w:object>
             </w:r>
           </w:p>
@@ -17438,9 +17908,9 @@
               </w:rPr>
               <w:object w:dxaOrig="340" w:dyaOrig="499">
                 <v:shape id="_x0000_i1129" type="#_x0000_t75" style="width:15.75pt;height:24.75pt" o:ole="">
-                  <v:imagedata r:id="rId211" o:title=""/>
+                  <v:imagedata r:id="rId207" o:title=""/>
                 </v:shape>
-                <o:OLEObject Type="Embed" ProgID="Equation.3" ShapeID="_x0000_i1129" DrawAspect="Content" ObjectID="_1492938945" r:id="rId212"/>
+                <o:OLEObject Type="Embed" ProgID="Equation.3" ShapeID="_x0000_i1129" DrawAspect="Content" ObjectID="_1493527756" r:id="rId208"/>
               </w:object>
             </w:r>
             <w:r>
@@ -17484,51 +17954,51 @@
               </w:rPr>
               <w:object w:dxaOrig="420" w:dyaOrig="480">
                 <v:shape id="_x0000_i1130" type="#_x0000_t75" style="width:21pt;height:24.75pt" o:ole="">
+                  <v:imagedata r:id="rId209" o:title=""/>
+                </v:shape>
+                <o:OLEObject Type="Embed" ProgID="Equation.3" ShapeID="_x0000_i1130" DrawAspect="Content" ObjectID="_1493527757" r:id="rId210"/>
+              </w:object>
+            </w:r>
+            <w:r>
+              <w:rPr>
+                <w:rFonts w:ascii="Times New Roman" w:hAnsi="Times New Roman" w:cs="Times New Roman"/>
+                <w:b/>
+                <w:sz w:val="24"/>
+                <w:szCs w:val="24"/>
+              </w:rPr>
+              <w:t xml:space="preserve"> = </w:t>
+            </w:r>
+            <w:r>
+              <w:rPr>
+                <w:b/>
+                <w:position w:val="-24"/>
+              </w:rPr>
+              <w:object w:dxaOrig="1100" w:dyaOrig="620">
+                <v:shape id="_x0000_i1131" type="#_x0000_t75" style="width:54.75pt;height:30.75pt" o:ole="">
+                  <v:imagedata r:id="rId211" o:title=""/>
+                </v:shape>
+                <o:OLEObject Type="Embed" ProgID="Equation.3" ShapeID="_x0000_i1131" DrawAspect="Content" ObjectID="_1493527758" r:id="rId212"/>
+              </w:object>
+            </w:r>
+            <w:r>
+              <w:rPr>
+                <w:rFonts w:ascii="Times New Roman" w:hAnsi="Times New Roman" w:cs="Times New Roman"/>
+                <w:b/>
+                <w:sz w:val="24"/>
+                <w:szCs w:val="24"/>
+              </w:rPr>
+              <w:t>.</w:t>
+            </w:r>
+            <w:r>
+              <w:rPr>
+                <w:b/>
+                <w:position w:val="-10"/>
+              </w:rPr>
+              <w:object w:dxaOrig="360" w:dyaOrig="480">
+                <v:shape id="_x0000_i1132" type="#_x0000_t75" style="width:17.25pt;height:24.75pt" o:ole="">
                   <v:imagedata r:id="rId213" o:title=""/>
                 </v:shape>
-                <o:OLEObject Type="Embed" ProgID="Equation.3" ShapeID="_x0000_i1130" DrawAspect="Content" ObjectID="_1492938946" r:id="rId214"/>
-              </w:object>
-            </w:r>
-            <w:r>
-              <w:rPr>
-                <w:rFonts w:ascii="Times New Roman" w:hAnsi="Times New Roman" w:cs="Times New Roman"/>
-                <w:b/>
-                <w:sz w:val="24"/>
-                <w:szCs w:val="24"/>
-              </w:rPr>
-              <w:t xml:space="preserve"> = </w:t>
-            </w:r>
-            <w:r>
-              <w:rPr>
-                <w:b/>
-                <w:position w:val="-24"/>
-              </w:rPr>
-              <w:object w:dxaOrig="1100" w:dyaOrig="620">
-                <v:shape id="_x0000_i1131" type="#_x0000_t75" style="width:54.75pt;height:30.75pt" o:ole="">
-                  <v:imagedata r:id="rId215" o:title=""/>
-                </v:shape>
-                <o:OLEObject Type="Embed" ProgID="Equation.3" ShapeID="_x0000_i1131" DrawAspect="Content" ObjectID="_1492938947" r:id="rId216"/>
-              </w:object>
-            </w:r>
-            <w:r>
-              <w:rPr>
-                <w:rFonts w:ascii="Times New Roman" w:hAnsi="Times New Roman" w:cs="Times New Roman"/>
-                <w:b/>
-                <w:sz w:val="24"/>
-                <w:szCs w:val="24"/>
-              </w:rPr>
-              <w:t>.</w:t>
-            </w:r>
-            <w:r>
-              <w:rPr>
-                <w:b/>
-                <w:position w:val="-10"/>
-              </w:rPr>
-              <w:object w:dxaOrig="360" w:dyaOrig="480">
-                <v:shape id="_x0000_i1132" type="#_x0000_t75" style="width:17.25pt;height:24.75pt" o:ole="">
-                  <v:imagedata r:id="rId217" o:title=""/>
-                </v:shape>
-                <o:OLEObject Type="Embed" ProgID="Equation.3" ShapeID="_x0000_i1132" DrawAspect="Content" ObjectID="_1492938948" r:id="rId218"/>
+                <o:OLEObject Type="Embed" ProgID="Equation.3" ShapeID="_x0000_i1132" DrawAspect="Content" ObjectID="_1493527759" r:id="rId214"/>
               </w:object>
             </w:r>
             <w:r>
@@ -17652,9 +18122,9 @@
               </w:rPr>
               <w:object w:dxaOrig="220" w:dyaOrig="480">
                 <v:shape id="_x0000_i1133" type="#_x0000_t75" style="width:10.5pt;height:24.75pt" o:ole="">
-                  <v:imagedata r:id="rId219" o:title=""/>
+                  <v:imagedata r:id="rId215" o:title=""/>
                 </v:shape>
-                <o:OLEObject Type="Embed" ProgID="Equation.3" ShapeID="_x0000_i1133" DrawAspect="Content" ObjectID="_1492938949" r:id="rId220"/>
+                <o:OLEObject Type="Embed" ProgID="Equation.3" ShapeID="_x0000_i1133" DrawAspect="Content" ObjectID="_1493527760" r:id="rId216"/>
               </w:object>
             </w:r>
             <w:r>
@@ -17748,9 +18218,9 @@
               </w:rPr>
               <w:object w:dxaOrig="680" w:dyaOrig="620">
                 <v:shape id="_x0000_i1134" type="#_x0000_t75" style="width:35.25pt;height:31.5pt" o:ole="">
-                  <v:imagedata r:id="rId221" o:title=""/>
+                  <v:imagedata r:id="rId217" o:title=""/>
                 </v:shape>
-                <o:OLEObject Type="Embed" ProgID="Equation.3" ShapeID="_x0000_i1134" DrawAspect="Content" ObjectID="_1492938950" r:id="rId222"/>
+                <o:OLEObject Type="Embed" ProgID="Equation.3" ShapeID="_x0000_i1134" DrawAspect="Content" ObjectID="_1493527761" r:id="rId218"/>
               </w:object>
             </w:r>
           </w:p>
@@ -17818,9 +18288,9 @@
               </w:rPr>
               <w:object w:dxaOrig="220" w:dyaOrig="420">
                 <v:shape id="_x0000_i1135" type="#_x0000_t75" style="width:10.5pt;height:21pt" o:ole="">
-                  <v:imagedata r:id="rId223" o:title=""/>
+                  <v:imagedata r:id="rId219" o:title=""/>
                 </v:shape>
-                <o:OLEObject Type="Embed" ProgID="Equation.3" ShapeID="_x0000_i1135" DrawAspect="Content" ObjectID="_1492938951" r:id="rId224"/>
+                <o:OLEObject Type="Embed" ProgID="Equation.3" ShapeID="_x0000_i1135" DrawAspect="Content" ObjectID="_1493527762" r:id="rId220"/>
               </w:object>
             </w:r>
             <w:r>
@@ -17857,9 +18327,9 @@
               </w:rPr>
               <w:object w:dxaOrig="220" w:dyaOrig="480">
                 <v:shape id="_x0000_i1136" type="#_x0000_t75" style="width:10.5pt;height:24.75pt" o:ole="">
-                  <v:imagedata r:id="rId225" o:title=""/>
+                  <v:imagedata r:id="rId221" o:title=""/>
                 </v:shape>
-                <o:OLEObject Type="Embed" ProgID="Equation.3" ShapeID="_x0000_i1136" DrawAspect="Content" ObjectID="_1492938952" r:id="rId226"/>
+                <o:OLEObject Type="Embed" ProgID="Equation.3" ShapeID="_x0000_i1136" DrawAspect="Content" ObjectID="_1493527763" r:id="rId222"/>
               </w:object>
             </w:r>
             <w:r>
@@ -17992,9 +18462,9 @@
               </w:rPr>
               <w:object w:dxaOrig="260" w:dyaOrig="420">
                 <v:shape id="_x0000_i1137" type="#_x0000_t75" style="width:12.75pt;height:21pt" o:ole="">
-                  <v:imagedata r:id="rId227" o:title=""/>
+                  <v:imagedata r:id="rId223" o:title=""/>
                 </v:shape>
-                <o:OLEObject Type="Embed" ProgID="Equation.3" ShapeID="_x0000_i1137" DrawAspect="Content" ObjectID="_1492938953" r:id="rId228"/>
+                <o:OLEObject Type="Embed" ProgID="Equation.3" ShapeID="_x0000_i1137" DrawAspect="Content" ObjectID="_1493527764" r:id="rId224"/>
               </w:object>
             </w:r>
             <w:r>
@@ -18033,9 +18503,9 @@
               </w:rPr>
               <w:object w:dxaOrig="220" w:dyaOrig="480">
                 <v:shape id="_x0000_i1138" type="#_x0000_t75" style="width:10.5pt;height:24.75pt" o:ole="">
-                  <v:imagedata r:id="rId229" o:title=""/>
+                  <v:imagedata r:id="rId225" o:title=""/>
                 </v:shape>
-                <o:OLEObject Type="Embed" ProgID="Equation.3" ShapeID="_x0000_i1138" DrawAspect="Content" ObjectID="_1492938954" r:id="rId230"/>
+                <o:OLEObject Type="Embed" ProgID="Equation.3" ShapeID="_x0000_i1138" DrawAspect="Content" ObjectID="_1493527765" r:id="rId226"/>
               </w:object>
             </w:r>
             <w:r>
@@ -18181,48 +18651,48 @@
               </w:rPr>
               <w:object w:dxaOrig="260" w:dyaOrig="420">
                 <v:shape id="_x0000_i1139" type="#_x0000_t75" style="width:12.75pt;height:21pt" o:ole="">
+                  <v:imagedata r:id="rId227" o:title=""/>
+                </v:shape>
+                <o:OLEObject Type="Embed" ProgID="Equation.3" ShapeID="_x0000_i1139" DrawAspect="Content" ObjectID="_1493527766" r:id="rId228"/>
+              </w:object>
+            </w:r>
+            <w:r>
+              <w:rPr>
+                <w:rFonts w:ascii="Times New Roman" w:hAnsi="Times New Roman" w:cs="Times New Roman"/>
+                <w:sz w:val="24"/>
+                <w:szCs w:val="24"/>
+              </w:rPr>
+              <w:t xml:space="preserve">= </w:t>
+            </w:r>
+            <w:r>
+              <w:rPr>
+                <w:position w:val="-24"/>
+              </w:rPr>
+              <w:object w:dxaOrig="300" w:dyaOrig="620">
+                <v:shape id="_x0000_i1140" type="#_x0000_t75" style="width:13.5pt;height:31.5pt" o:ole="">
+                  <v:imagedata r:id="rId229" o:title=""/>
+                </v:shape>
+                <o:OLEObject Type="Embed" ProgID="Equation.3" ShapeID="_x0000_i1140" DrawAspect="Content" ObjectID="_1493527767" r:id="rId230"/>
+              </w:object>
+            </w:r>
+            <w:r>
+              <w:rPr>
+                <w:rFonts w:ascii="Times New Roman" w:hAnsi="Times New Roman" w:cs="Times New Roman"/>
+                <w:b/>
+                <w:sz w:val="24"/>
+                <w:szCs w:val="24"/>
+              </w:rPr>
+              <w:t>.</w:t>
+            </w:r>
+            <w:r>
+              <w:rPr>
+                <w:position w:val="-6"/>
+              </w:rPr>
+              <w:object w:dxaOrig="220" w:dyaOrig="440">
+                <v:shape id="_x0000_i1141" type="#_x0000_t75" style="width:10.5pt;height:21.75pt" o:ole="">
                   <v:imagedata r:id="rId231" o:title=""/>
                 </v:shape>
-                <o:OLEObject Type="Embed" ProgID="Equation.3" ShapeID="_x0000_i1139" DrawAspect="Content" ObjectID="_1492938955" r:id="rId232"/>
-              </w:object>
-            </w:r>
-            <w:r>
-              <w:rPr>
-                <w:rFonts w:ascii="Times New Roman" w:hAnsi="Times New Roman" w:cs="Times New Roman"/>
-                <w:sz w:val="24"/>
-                <w:szCs w:val="24"/>
-              </w:rPr>
-              <w:t xml:space="preserve">= </w:t>
-            </w:r>
-            <w:r>
-              <w:rPr>
-                <w:position w:val="-24"/>
-              </w:rPr>
-              <w:object w:dxaOrig="300" w:dyaOrig="620">
-                <v:shape id="_x0000_i1140" type="#_x0000_t75" style="width:13.5pt;height:31.5pt" o:ole="">
-                  <v:imagedata r:id="rId233" o:title=""/>
-                </v:shape>
-                <o:OLEObject Type="Embed" ProgID="Equation.3" ShapeID="_x0000_i1140" DrawAspect="Content" ObjectID="_1492938956" r:id="rId234"/>
-              </w:object>
-            </w:r>
-            <w:r>
-              <w:rPr>
-                <w:rFonts w:ascii="Times New Roman" w:hAnsi="Times New Roman" w:cs="Times New Roman"/>
-                <w:b/>
-                <w:sz w:val="24"/>
-                <w:szCs w:val="24"/>
-              </w:rPr>
-              <w:t>.</w:t>
-            </w:r>
-            <w:r>
-              <w:rPr>
-                <w:position w:val="-6"/>
-              </w:rPr>
-              <w:object w:dxaOrig="220" w:dyaOrig="440">
-                <v:shape id="_x0000_i1141" type="#_x0000_t75" style="width:10.5pt;height:21.75pt" o:ole="">
-                  <v:imagedata r:id="rId235" o:title=""/>
-                </v:shape>
-                <o:OLEObject Type="Embed" ProgID="Equation.3" ShapeID="_x0000_i1141" DrawAspect="Content" ObjectID="_1492938957" r:id="rId236"/>
+                <o:OLEObject Type="Embed" ProgID="Equation.3" ShapeID="_x0000_i1141" DrawAspect="Content" ObjectID="_1493527768" r:id="rId232"/>
               </w:object>
             </w:r>
           </w:p>
@@ -18241,9 +18711,9 @@
               </w:rPr>
               <w:object w:dxaOrig="240" w:dyaOrig="440">
                 <v:shape id="_x0000_i1142" type="#_x0000_t75" style="width:12pt;height:21pt" o:ole="">
-                  <v:imagedata r:id="rId237" o:title=""/>
+                  <v:imagedata r:id="rId233" o:title=""/>
                 </v:shape>
-                <o:OLEObject Type="Embed" ProgID="Equation.3" ShapeID="_x0000_i1142" DrawAspect="Content" ObjectID="_1492938958" r:id="rId238"/>
+                <o:OLEObject Type="Embed" ProgID="Equation.3" ShapeID="_x0000_i1142" DrawAspect="Content" ObjectID="_1493527769" r:id="rId234"/>
               </w:object>
             </w:r>
             <w:r>
@@ -18389,9 +18859,9 @@
               </w:rPr>
               <w:object w:dxaOrig="220" w:dyaOrig="440">
                 <v:shape id="_x0000_i1143" type="#_x0000_t75" style="width:10.5pt;height:21pt" o:ole="">
-                  <v:imagedata r:id="rId239" o:title=""/>
+                  <v:imagedata r:id="rId235" o:title=""/>
                 </v:shape>
-                <o:OLEObject Type="Embed" ProgID="Equation.3" ShapeID="_x0000_i1143" DrawAspect="Content" ObjectID="_1492938959" r:id="rId240"/>
+                <o:OLEObject Type="Embed" ProgID="Equation.3" ShapeID="_x0000_i1143" DrawAspect="Content" ObjectID="_1493527770" r:id="rId236"/>
               </w:object>
             </w:r>
             <w:r>
@@ -18436,9 +18906,9 @@
               </w:rPr>
               <w:object w:dxaOrig="300" w:dyaOrig="499">
                 <v:shape id="_x0000_i1144" type="#_x0000_t75" style="width:13.5pt;height:24.75pt" o:ole="">
-                  <v:imagedata r:id="rId241" o:title=""/>
+                  <v:imagedata r:id="rId237" o:title=""/>
                 </v:shape>
-                <o:OLEObject Type="Embed" ProgID="Equation.3" ShapeID="_x0000_i1144" DrawAspect="Content" ObjectID="_1492938960" r:id="rId242"/>
+                <o:OLEObject Type="Embed" ProgID="Equation.3" ShapeID="_x0000_i1144" DrawAspect="Content" ObjectID="_1493527771" r:id="rId238"/>
               </w:object>
             </w:r>
             <w:r>
@@ -18476,9 +18946,9 @@
               </w:rPr>
               <w:object w:dxaOrig="260" w:dyaOrig="420">
                 <v:shape id="_x0000_i1145" type="#_x0000_t75" style="width:12.75pt;height:21pt" o:ole="">
-                  <v:imagedata r:id="rId243" o:title=""/>
+                  <v:imagedata r:id="rId239" o:title=""/>
                 </v:shape>
-                <o:OLEObject Type="Embed" ProgID="Equation.3" ShapeID="_x0000_i1145" DrawAspect="Content" ObjectID="_1492938961" r:id="rId244"/>
+                <o:OLEObject Type="Embed" ProgID="Equation.3" ShapeID="_x0000_i1145" DrawAspect="Content" ObjectID="_1493527772" r:id="rId240"/>
               </w:object>
             </w:r>
             <w:r>
@@ -18588,51 +19058,51 @@
               </w:rPr>
               <w:object w:dxaOrig="260" w:dyaOrig="420">
                 <v:shape id="_x0000_i1146" type="#_x0000_t75" style="width:12.75pt;height:21pt" o:ole="">
+                  <v:imagedata r:id="rId241" o:title=""/>
+                </v:shape>
+                <o:OLEObject Type="Embed" ProgID="Equation.3" ShapeID="_x0000_i1146" DrawAspect="Content" ObjectID="_1493527773" r:id="rId242"/>
+              </w:object>
+            </w:r>
+            <w:r>
+              <w:rPr>
+                <w:rFonts w:ascii="Times New Roman" w:hAnsi="Times New Roman" w:cs="Times New Roman"/>
+                <w:b/>
+                <w:sz w:val="24"/>
+                <w:szCs w:val="24"/>
+              </w:rPr>
+              <w:t xml:space="preserve">= </w:t>
+            </w:r>
+            <w:r>
+              <w:rPr>
+                <w:b/>
+                <w:position w:val="-6"/>
+              </w:rPr>
+              <w:object w:dxaOrig="380" w:dyaOrig="440">
+                <v:shape id="_x0000_i1147" type="#_x0000_t75" style="width:19.5pt;height:21.75pt" o:ole="">
+                  <v:imagedata r:id="rId243" o:title=""/>
+                </v:shape>
+                <o:OLEObject Type="Embed" ProgID="Equation.3" ShapeID="_x0000_i1147" DrawAspect="Content" ObjectID="_1493527774" r:id="rId244"/>
+              </w:object>
+            </w:r>
+            <w:r>
+              <w:rPr>
+                <w:rFonts w:ascii="Times New Roman" w:hAnsi="Times New Roman" w:cs="Times New Roman"/>
+                <w:b/>
+                <w:sz w:val="24"/>
+                <w:szCs w:val="24"/>
+              </w:rPr>
+              <w:t xml:space="preserve">+ </w:t>
+            </w:r>
+            <w:r>
+              <w:rPr>
+                <w:b/>
+                <w:position w:val="-6"/>
+              </w:rPr>
+              <w:object w:dxaOrig="360" w:dyaOrig="440">
+                <v:shape id="_x0000_i1148" type="#_x0000_t75" style="width:18pt;height:21.75pt" o:ole="">
                   <v:imagedata r:id="rId245" o:title=""/>
                 </v:shape>
-                <o:OLEObject Type="Embed" ProgID="Equation.3" ShapeID="_x0000_i1146" DrawAspect="Content" ObjectID="_1492938962" r:id="rId246"/>
-              </w:object>
-            </w:r>
-            <w:r>
-              <w:rPr>
-                <w:rFonts w:ascii="Times New Roman" w:hAnsi="Times New Roman" w:cs="Times New Roman"/>
-                <w:b/>
-                <w:sz w:val="24"/>
-                <w:szCs w:val="24"/>
-              </w:rPr>
-              <w:t xml:space="preserve">= </w:t>
-            </w:r>
-            <w:r>
-              <w:rPr>
-                <w:b/>
-                <w:position w:val="-6"/>
-              </w:rPr>
-              <w:object w:dxaOrig="380" w:dyaOrig="440">
-                <v:shape id="_x0000_i1147" type="#_x0000_t75" style="width:19.5pt;height:21.75pt" o:ole="">
-                  <v:imagedata r:id="rId247" o:title=""/>
-                </v:shape>
-                <o:OLEObject Type="Embed" ProgID="Equation.3" ShapeID="_x0000_i1147" DrawAspect="Content" ObjectID="_1492938963" r:id="rId248"/>
-              </w:object>
-            </w:r>
-            <w:r>
-              <w:rPr>
-                <w:rFonts w:ascii="Times New Roman" w:hAnsi="Times New Roman" w:cs="Times New Roman"/>
-                <w:b/>
-                <w:sz w:val="24"/>
-                <w:szCs w:val="24"/>
-              </w:rPr>
-              <w:t xml:space="preserve">+ </w:t>
-            </w:r>
-            <w:r>
-              <w:rPr>
-                <w:b/>
-                <w:position w:val="-6"/>
-              </w:rPr>
-              <w:object w:dxaOrig="360" w:dyaOrig="440">
-                <v:shape id="_x0000_i1148" type="#_x0000_t75" style="width:18pt;height:21.75pt" o:ole="">
-                  <v:imagedata r:id="rId249" o:title=""/>
-                </v:shape>
-                <o:OLEObject Type="Embed" ProgID="Equation.3" ShapeID="_x0000_i1148" DrawAspect="Content" ObjectID="_1492938964" r:id="rId250"/>
+                <o:OLEObject Type="Embed" ProgID="Equation.3" ShapeID="_x0000_i1148" DrawAspect="Content" ObjectID="_1493527775" r:id="rId246"/>
               </w:object>
             </w:r>
             <w:r>
@@ -18665,9 +19135,9 @@
               </w:rPr>
               <w:object w:dxaOrig="360" w:dyaOrig="460">
                 <v:shape id="_x0000_i1149" type="#_x0000_t75" style="width:18pt;height:24.75pt" o:ole="">
-                  <v:imagedata r:id="rId251" o:title=""/>
+                  <v:imagedata r:id="rId247" o:title=""/>
                 </v:shape>
-                <o:OLEObject Type="Embed" ProgID="Equation.3" ShapeID="_x0000_i1149" DrawAspect="Content" ObjectID="_1492938965" r:id="rId252"/>
+                <o:OLEObject Type="Embed" ProgID="Equation.3" ShapeID="_x0000_i1149" DrawAspect="Content" ObjectID="_1493527776" r:id="rId248"/>
               </w:object>
             </w:r>
             <w:r>
@@ -18684,9 +19154,9 @@
               </w:rPr>
               <w:object w:dxaOrig="240" w:dyaOrig="440">
                 <v:shape id="_x0000_i1150" type="#_x0000_t75" style="width:12pt;height:21pt" o:ole="">
-                  <v:imagedata r:id="rId253" o:title=""/>
+                  <v:imagedata r:id="rId249" o:title=""/>
                 </v:shape>
-                <o:OLEObject Type="Embed" ProgID="Equation.3" ShapeID="_x0000_i1150" DrawAspect="Content" ObjectID="_1492938966" r:id="rId254"/>
+                <o:OLEObject Type="Embed" ProgID="Equation.3" ShapeID="_x0000_i1150" DrawAspect="Content" ObjectID="_1493527777" r:id="rId250"/>
               </w:object>
             </w:r>
             <w:r>
@@ -18760,9 +19230,9 @@
               </w:rPr>
               <w:object w:dxaOrig="220" w:dyaOrig="420">
                 <v:shape id="_x0000_i1151" type="#_x0000_t75" style="width:10.5pt;height:21pt" o:ole="">
-                  <v:imagedata r:id="rId255" o:title=""/>
+                  <v:imagedata r:id="rId251" o:title=""/>
                 </v:shape>
-                <o:OLEObject Type="Embed" ProgID="Equation.3" ShapeID="_x0000_i1151" DrawAspect="Content" ObjectID="_1492938967" r:id="rId256"/>
+                <o:OLEObject Type="Embed" ProgID="Equation.3" ShapeID="_x0000_i1151" DrawAspect="Content" ObjectID="_1493527778" r:id="rId252"/>
               </w:object>
             </w:r>
             <w:r>
@@ -18819,9 +19289,9 @@
               </w:rPr>
               <w:object w:dxaOrig="380" w:dyaOrig="440">
                 <v:shape id="_x0000_i1152" type="#_x0000_t75" style="width:19.5pt;height:21pt" o:ole="">
-                  <v:imagedata r:id="rId257" o:title=""/>
+                  <v:imagedata r:id="rId253" o:title=""/>
                 </v:shape>
-                <o:OLEObject Type="Embed" ProgID="Equation.3" ShapeID="_x0000_i1152" DrawAspect="Content" ObjectID="_1492938968" r:id="rId258"/>
+                <o:OLEObject Type="Embed" ProgID="Equation.3" ShapeID="_x0000_i1152" DrawAspect="Content" ObjectID="_1493527779" r:id="rId254"/>
               </w:object>
             </w:r>
             <w:r>
@@ -18872,9 +19342,9 @@
               </w:rPr>
               <w:object w:dxaOrig="220" w:dyaOrig="420">
                 <v:shape id="_x0000_i1153" type="#_x0000_t75" style="width:10.5pt;height:21pt" o:ole="">
-                  <v:imagedata r:id="rId259" o:title=""/>
+                  <v:imagedata r:id="rId255" o:title=""/>
                 </v:shape>
-                <o:OLEObject Type="Embed" ProgID="Equation.3" ShapeID="_x0000_i1153" DrawAspect="Content" ObjectID="_1492938969" r:id="rId260"/>
+                <o:OLEObject Type="Embed" ProgID="Equation.3" ShapeID="_x0000_i1153" DrawAspect="Content" ObjectID="_1493527780" r:id="rId256"/>
               </w:object>
             </w:r>
             <w:r>
@@ -18930,9 +19400,9 @@
               </w:rPr>
               <w:object w:dxaOrig="220" w:dyaOrig="440">
                 <v:shape id="_x0000_i1154" type="#_x0000_t75" style="width:10.5pt;height:21.75pt" o:ole="">
-                  <v:imagedata r:id="rId261" o:title=""/>
+                  <v:imagedata r:id="rId257" o:title=""/>
                 </v:shape>
-                <o:OLEObject Type="Embed" ProgID="Equation.3" ShapeID="_x0000_i1154" DrawAspect="Content" ObjectID="_1492938970" r:id="rId262"/>
+                <o:OLEObject Type="Embed" ProgID="Equation.3" ShapeID="_x0000_i1154" DrawAspect="Content" ObjectID="_1493527781" r:id="rId258"/>
               </w:object>
             </w:r>
             <w:r>
@@ -19116,9 +19586,9 @@
               </w:rPr>
               <w:object w:dxaOrig="220" w:dyaOrig="440">
                 <v:shape id="_x0000_i1155" type="#_x0000_t75" style="width:10.5pt;height:21pt" o:ole="">
-                  <v:imagedata r:id="rId263" o:title=""/>
+                  <v:imagedata r:id="rId259" o:title=""/>
                 </v:shape>
-                <o:OLEObject Type="Embed" ProgID="Equation.3" ShapeID="_x0000_i1155" DrawAspect="Content" ObjectID="_1492938971" r:id="rId264"/>
+                <o:OLEObject Type="Embed" ProgID="Equation.3" ShapeID="_x0000_i1155" DrawAspect="Content" ObjectID="_1493527782" r:id="rId260"/>
               </w:object>
             </w:r>
             <w:r>
@@ -19194,7 +19664,7 @@
           <w:u w:val="single"/>
         </w:rPr>
       </w:pPr>
-      <w:bookmarkStart w:id="27" w:name="_Toc414639373"/>
+      <w:bookmarkStart w:id="28" w:name="_Toc414639373"/>
       <w:r>
         <w:rPr>
           <w:rFonts w:ascii="Times New Roman" w:hAnsi="Times New Roman" w:cs="Times New Roman"/>
@@ -19206,7 +19676,7 @@
         <w:lastRenderedPageBreak/>
         <w:t>Cinématique</w:t>
       </w:r>
-      <w:bookmarkEnd w:id="27"/>
+      <w:bookmarkEnd w:id="28"/>
     </w:p>
     <w:tbl>
       <w:tblPr>
@@ -19257,9 +19727,9 @@
               </w:rPr>
               <w:object w:dxaOrig="499" w:dyaOrig="440">
                 <v:shape id="_x0000_i1156" type="#_x0000_t75" style="width:24.75pt;height:21pt" o:ole="">
-                  <v:imagedata r:id="rId265" o:title=""/>
+                  <v:imagedata r:id="rId261" o:title=""/>
                 </v:shape>
-                <o:OLEObject Type="Embed" ProgID="Equation.3" ShapeID="_x0000_i1156" DrawAspect="Content" ObjectID="_1492938972" r:id="rId266"/>
+                <o:OLEObject Type="Embed" ProgID="Equation.3" ShapeID="_x0000_i1156" DrawAspect="Content" ObjectID="_1493527783" r:id="rId262"/>
               </w:object>
             </w:r>
             <w:r>
@@ -19356,9 +19826,9 @@
               </w:rPr>
               <w:object w:dxaOrig="220" w:dyaOrig="440">
                 <v:shape id="_x0000_i1157" type="#_x0000_t75" style="width:10.5pt;height:21pt" o:ole="">
-                  <v:imagedata r:id="rId267" o:title=""/>
+                  <v:imagedata r:id="rId263" o:title=""/>
                 </v:shape>
-                <o:OLEObject Type="Embed" ProgID="Equation.3" ShapeID="_x0000_i1157" DrawAspect="Content" ObjectID="_1492938973" r:id="rId268"/>
+                <o:OLEObject Type="Embed" ProgID="Equation.3" ShapeID="_x0000_i1157" DrawAspect="Content" ObjectID="_1493527784" r:id="rId264"/>
               </w:object>
             </w:r>
             <w:r>
@@ -19424,9 +19894,9 @@
               </w:rPr>
               <w:object w:dxaOrig="220" w:dyaOrig="480">
                 <v:shape id="_x0000_i1158" type="#_x0000_t75" style="width:10.5pt;height:24.75pt" o:ole="">
-                  <v:imagedata r:id="rId269" o:title=""/>
+                  <v:imagedata r:id="rId265" o:title=""/>
                 </v:shape>
-                <o:OLEObject Type="Embed" ProgID="Equation.3" ShapeID="_x0000_i1158" DrawAspect="Content" ObjectID="_1492938974" r:id="rId270"/>
+                <o:OLEObject Type="Embed" ProgID="Equation.3" ShapeID="_x0000_i1158" DrawAspect="Content" ObjectID="_1493527785" r:id="rId266"/>
               </w:object>
             </w:r>
             <w:r>
@@ -19492,9 +19962,9 @@
               </w:rPr>
               <w:object w:dxaOrig="220" w:dyaOrig="440">
                 <v:shape id="_x0000_i1159" type="#_x0000_t75" style="width:10.5pt;height:21pt" o:ole="">
-                  <v:imagedata r:id="rId271" o:title=""/>
+                  <v:imagedata r:id="rId267" o:title=""/>
                 </v:shape>
-                <o:OLEObject Type="Embed" ProgID="Equation.3" ShapeID="_x0000_i1159" DrawAspect="Content" ObjectID="_1492938975" r:id="rId272"/>
+                <o:OLEObject Type="Embed" ProgID="Equation.3" ShapeID="_x0000_i1159" DrawAspect="Content" ObjectID="_1493527786" r:id="rId268"/>
               </w:object>
             </w:r>
             <w:r>
@@ -19619,9 +20089,9 @@
               </w:rPr>
               <w:object w:dxaOrig="980" w:dyaOrig="460">
                 <v:shape id="_x0000_i1160" type="#_x0000_t75" style="width:50.25pt;height:22.5pt" o:ole="">
-                  <v:imagedata r:id="rId273" o:title=""/>
+                  <v:imagedata r:id="rId269" o:title=""/>
                 </v:shape>
-                <o:OLEObject Type="Embed" ProgID="Equation.3" ShapeID="_x0000_i1160" DrawAspect="Content" ObjectID="_1492938976" r:id="rId274"/>
+                <o:OLEObject Type="Embed" ProgID="Equation.3" ShapeID="_x0000_i1160" DrawAspect="Content" ObjectID="_1493527787" r:id="rId270"/>
               </w:object>
             </w:r>
             <w:r>
@@ -19668,9 +20138,9 @@
               </w:rPr>
               <w:object w:dxaOrig="499" w:dyaOrig="440">
                 <v:shape id="_x0000_i1161" type="#_x0000_t75" style="width:24.75pt;height:21pt" o:ole="">
-                  <v:imagedata r:id="rId275" o:title=""/>
+                  <v:imagedata r:id="rId271" o:title=""/>
                 </v:shape>
-                <o:OLEObject Type="Embed" ProgID="Equation.3" ShapeID="_x0000_i1161" DrawAspect="Content" ObjectID="_1492938977" r:id="rId276"/>
+                <o:OLEObject Type="Embed" ProgID="Equation.3" ShapeID="_x0000_i1161" DrawAspect="Content" ObjectID="_1493527788" r:id="rId272"/>
               </w:object>
             </w:r>
             <w:r>
@@ -19888,9 +20358,9 @@
               </w:rPr>
               <w:object w:dxaOrig="220" w:dyaOrig="440">
                 <v:shape id="_x0000_i1162" type="#_x0000_t75" style="width:10.5pt;height:21.75pt" o:ole="">
-                  <v:imagedata r:id="rId277" o:title=""/>
+                  <v:imagedata r:id="rId273" o:title=""/>
                 </v:shape>
-                <o:OLEObject Type="Embed" ProgID="Equation.3" ShapeID="_x0000_i1162" DrawAspect="Content" ObjectID="_1492938978" r:id="rId278"/>
+                <o:OLEObject Type="Embed" ProgID="Equation.3" ShapeID="_x0000_i1162" DrawAspect="Content" ObjectID="_1493527789" r:id="rId274"/>
               </w:object>
             </w:r>
             <w:r>
@@ -19928,9 +20398,9 @@
               </w:rPr>
               <w:object w:dxaOrig="960" w:dyaOrig="760">
                 <v:shape id="_x0000_i1163" type="#_x0000_t75" style="width:47.25pt;height:36.75pt" o:ole="">
-                  <v:imagedata r:id="rId279" o:title=""/>
+                  <v:imagedata r:id="rId275" o:title=""/>
                 </v:shape>
-                <o:OLEObject Type="Embed" ProgID="Equation.3" ShapeID="_x0000_i1163" DrawAspect="Content" ObjectID="_1492938979" r:id="rId280"/>
+                <o:OLEObject Type="Embed" ProgID="Equation.3" ShapeID="_x0000_i1163" DrawAspect="Content" ObjectID="_1493527790" r:id="rId276"/>
               </w:object>
             </w:r>
             <w:r>
@@ -20021,9 +20491,9 @@
               </w:rPr>
               <w:object w:dxaOrig="220" w:dyaOrig="440">
                 <v:shape id="_x0000_i1164" type="#_x0000_t75" style="width:10.5pt;height:21pt" o:ole="">
-                  <v:imagedata r:id="rId281" o:title=""/>
+                  <v:imagedata r:id="rId277" o:title=""/>
                 </v:shape>
-                <o:OLEObject Type="Embed" ProgID="Equation.3" ShapeID="_x0000_i1164" DrawAspect="Content" ObjectID="_1492938980" r:id="rId282"/>
+                <o:OLEObject Type="Embed" ProgID="Equation.3" ShapeID="_x0000_i1164" DrawAspect="Content" ObjectID="_1493527791" r:id="rId278"/>
               </w:object>
             </w:r>
             <w:r>
@@ -20116,9 +20586,9 @@
               </w:rPr>
               <w:object w:dxaOrig="220" w:dyaOrig="480">
                 <v:shape id="_x0000_i1165" type="#_x0000_t75" style="width:10.5pt;height:24.75pt" o:ole="">
-                  <v:imagedata r:id="rId283" o:title=""/>
+                  <v:imagedata r:id="rId279" o:title=""/>
                 </v:shape>
-                <o:OLEObject Type="Embed" ProgID="Equation.3" ShapeID="_x0000_i1165" DrawAspect="Content" ObjectID="_1492938981" r:id="rId284"/>
+                <o:OLEObject Type="Embed" ProgID="Equation.3" ShapeID="_x0000_i1165" DrawAspect="Content" ObjectID="_1493527792" r:id="rId280"/>
               </w:object>
             </w:r>
             <w:r>
@@ -20211,9 +20681,9 @@
               </w:rPr>
               <w:object w:dxaOrig="220" w:dyaOrig="440">
                 <v:shape id="_x0000_i1166" type="#_x0000_t75" style="width:10.5pt;height:21pt" o:ole="">
-                  <v:imagedata r:id="rId285" o:title=""/>
+                  <v:imagedata r:id="rId281" o:title=""/>
                 </v:shape>
-                <o:OLEObject Type="Embed" ProgID="Equation.3" ShapeID="_x0000_i1166" DrawAspect="Content" ObjectID="_1492938982" r:id="rId286"/>
+                <o:OLEObject Type="Embed" ProgID="Equation.3" ShapeID="_x0000_i1166" DrawAspect="Content" ObjectID="_1493527793" r:id="rId282"/>
               </w:object>
             </w:r>
             <w:r>
@@ -20357,9 +20827,9 @@
               </w:rPr>
               <w:object w:dxaOrig="620" w:dyaOrig="620">
                 <v:shape id="_x0000_i1167" type="#_x0000_t75" style="width:30.75pt;height:31.5pt" o:ole="">
-                  <v:imagedata r:id="rId287" o:title=""/>
+                  <v:imagedata r:id="rId283" o:title=""/>
                 </v:shape>
-                <o:OLEObject Type="Embed" ProgID="Equation.3" ShapeID="_x0000_i1167" DrawAspect="Content" ObjectID="_1492938983" r:id="rId288"/>
+                <o:OLEObject Type="Embed" ProgID="Equation.3" ShapeID="_x0000_i1167" DrawAspect="Content" ObjectID="_1493527794" r:id="rId284"/>
               </w:object>
             </w:r>
             <w:r>
@@ -20476,9 +20946,9 @@
               </w:rPr>
               <w:object w:dxaOrig="980" w:dyaOrig="460">
                 <v:shape id="_x0000_i1168" type="#_x0000_t75" style="width:47.25pt;height:22.5pt" o:ole="">
-                  <v:imagedata r:id="rId289" o:title=""/>
+                  <v:imagedata r:id="rId285" o:title=""/>
                 </v:shape>
-                <o:OLEObject Type="Embed" ProgID="Equation.3" ShapeID="_x0000_i1168" DrawAspect="Content" ObjectID="_1492938984" r:id="rId290"/>
+                <o:OLEObject Type="Embed" ProgID="Equation.3" ShapeID="_x0000_i1168" DrawAspect="Content" ObjectID="_1493527795" r:id="rId286"/>
               </w:object>
             </w:r>
             <w:r>
@@ -20530,9 +21000,9 @@
               </w:rPr>
               <w:object w:dxaOrig="220" w:dyaOrig="440">
                 <v:shape id="_x0000_i1169" type="#_x0000_t75" style="width:10.5pt;height:21pt" o:ole="">
-                  <v:imagedata r:id="rId291" o:title=""/>
+                  <v:imagedata r:id="rId287" o:title=""/>
                 </v:shape>
-                <o:OLEObject Type="Embed" ProgID="Equation.3" ShapeID="_x0000_i1169" DrawAspect="Content" ObjectID="_1492938985" r:id="rId292"/>
+                <o:OLEObject Type="Embed" ProgID="Equation.3" ShapeID="_x0000_i1169" DrawAspect="Content" ObjectID="_1493527796" r:id="rId288"/>
               </w:object>
             </w:r>
             <w:r>
@@ -20785,70 +21255,70 @@
               </w:rPr>
               <w:object w:dxaOrig="220" w:dyaOrig="440">
                 <v:shape id="_x0000_i1170" type="#_x0000_t75" style="width:10.5pt;height:21.75pt" o:ole="">
+                  <v:imagedata r:id="rId289" o:title=""/>
+                </v:shape>
+                <o:OLEObject Type="Embed" ProgID="Equation.3" ShapeID="_x0000_i1170" DrawAspect="Content" ObjectID="_1493527797" r:id="rId290"/>
+              </w:object>
+            </w:r>
+            <w:r>
+              <w:rPr>
+                <w:rFonts w:ascii="Times New Roman" w:hAnsi="Times New Roman" w:cs="Times New Roman"/>
+                <w:b/>
+                <w:sz w:val="24"/>
+                <w:szCs w:val="24"/>
+              </w:rPr>
+              <w:t>(</w:t>
+            </w:r>
+            <w:r>
+              <w:rPr>
+                <w:rFonts w:ascii="Times New Roman" w:hAnsi="Times New Roman" w:cs="Times New Roman"/>
+                <w:b/>
+                <w:i/>
+                <w:sz w:val="24"/>
+                <w:szCs w:val="24"/>
+              </w:rPr>
+              <w:t>t</w:t>
+            </w:r>
+            <w:r>
+              <w:rPr>
+                <w:rFonts w:ascii="Times New Roman" w:hAnsi="Times New Roman" w:cs="Times New Roman"/>
+                <w:b/>
+                <w:sz w:val="24"/>
+                <w:szCs w:val="24"/>
+              </w:rPr>
+              <w:t xml:space="preserve">) = </w:t>
+            </w:r>
+            <w:r>
+              <w:rPr>
+                <w:b/>
+                <w:position w:val="-24"/>
+              </w:rPr>
+              <w:object w:dxaOrig="680" w:dyaOrig="760">
+                <v:shape id="_x0000_i1171" type="#_x0000_t75" style="width:35.25pt;height:36.75pt" o:ole="">
+                  <v:imagedata r:id="rId291" o:title=""/>
+                </v:shape>
+                <o:OLEObject Type="Embed" ProgID="Equation.3" ShapeID="_x0000_i1171" DrawAspect="Content" ObjectID="_1493527798" r:id="rId292"/>
+              </w:object>
+            </w:r>
+            <w:r>
+              <w:rPr>
+                <w:rFonts w:ascii="Times New Roman" w:hAnsi="Times New Roman" w:cs="Times New Roman"/>
+                <w:b/>
+                <w:sz w:val="24"/>
+                <w:szCs w:val="24"/>
+              </w:rPr>
+              <w:t xml:space="preserve">= </w:t>
+            </w:r>
+            <w:r>
+              <w:rPr>
+                <w:b/>
+                <w:position w:val="-24"/>
+              </w:rPr>
+              <w:object w:dxaOrig="1060" w:dyaOrig="760">
+                <v:shape id="_x0000_i1172" type="#_x0000_t75" style="width:52.5pt;height:39pt" o:ole="">
                   <v:imagedata r:id="rId293" o:title=""/>
                 </v:shape>
-                <o:OLEObject Type="Embed" ProgID="Equation.3" ShapeID="_x0000_i1170" DrawAspect="Content" ObjectID="_1492938986" r:id="rId294"/>
-              </w:object>
-            </w:r>
-            <w:r>
-              <w:rPr>
-                <w:rFonts w:ascii="Times New Roman" w:hAnsi="Times New Roman" w:cs="Times New Roman"/>
-                <w:b/>
-                <w:sz w:val="24"/>
-                <w:szCs w:val="24"/>
-              </w:rPr>
-              <w:t>(</w:t>
-            </w:r>
-            <w:r>
-              <w:rPr>
-                <w:rFonts w:ascii="Times New Roman" w:hAnsi="Times New Roman" w:cs="Times New Roman"/>
-                <w:b/>
-                <w:i/>
-                <w:sz w:val="24"/>
-                <w:szCs w:val="24"/>
-              </w:rPr>
-              <w:t>t</w:t>
-            </w:r>
-            <w:r>
-              <w:rPr>
-                <w:rFonts w:ascii="Times New Roman" w:hAnsi="Times New Roman" w:cs="Times New Roman"/>
-                <w:b/>
-                <w:sz w:val="24"/>
-                <w:szCs w:val="24"/>
-              </w:rPr>
-              <w:t xml:space="preserve">) = </w:t>
-            </w:r>
-            <w:r>
-              <w:rPr>
-                <w:b/>
-                <w:position w:val="-24"/>
-              </w:rPr>
-              <w:object w:dxaOrig="680" w:dyaOrig="760">
-                <v:shape id="_x0000_i1171" type="#_x0000_t75" style="width:35.25pt;height:36.75pt" o:ole="">
-                  <v:imagedata r:id="rId295" o:title=""/>
-                </v:shape>
-                <o:OLEObject Type="Embed" ProgID="Equation.3" ShapeID="_x0000_i1171" DrawAspect="Content" ObjectID="_1492938987" r:id="rId296"/>
-              </w:object>
-            </w:r>
-            <w:r>
-              <w:rPr>
-                <w:rFonts w:ascii="Times New Roman" w:hAnsi="Times New Roman" w:cs="Times New Roman"/>
-                <w:b/>
-                <w:sz w:val="24"/>
-                <w:szCs w:val="24"/>
-              </w:rPr>
-              <w:t xml:space="preserve">= </w:t>
-            </w:r>
-            <w:r>
-              <w:rPr>
-                <w:b/>
-                <w:position w:val="-24"/>
-              </w:rPr>
-              <w:object w:dxaOrig="1060" w:dyaOrig="760">
-                <v:shape id="_x0000_i1172" type="#_x0000_t75" style="width:52.5pt;height:39pt" o:ole="">
-                  <v:imagedata r:id="rId297" o:title=""/>
-                </v:shape>
-                <o:OLEObject Type="Embed" ProgID="Equation.3" ShapeID="_x0000_i1172" DrawAspect="Content" ObjectID="_1492938988" r:id="rId298"/>
+                <o:OLEObject Type="Embed" ProgID="Equation.3" ShapeID="_x0000_i1172" DrawAspect="Content" ObjectID="_1493527799" r:id="rId294"/>
               </w:object>
             </w:r>
             <w:r>
@@ -21004,9 +21474,9 @@
               </w:rPr>
               <w:object w:dxaOrig="740" w:dyaOrig="620">
                 <v:shape id="_x0000_i1173" type="#_x0000_t75" style="width:36.75pt;height:31.5pt" o:ole="">
-                  <v:imagedata r:id="rId299" o:title=""/>
+                  <v:imagedata r:id="rId295" o:title=""/>
                 </v:shape>
-                <o:OLEObject Type="Embed" ProgID="Equation.3" ShapeID="_x0000_i1173" DrawAspect="Content" ObjectID="_1492938989" r:id="rId300"/>
+                <o:OLEObject Type="Embed" ProgID="Equation.3" ShapeID="_x0000_i1173" DrawAspect="Content" ObjectID="_1493527800" r:id="rId296"/>
               </w:object>
             </w:r>
             <w:r>
@@ -21026,9 +21496,9 @@
               </w:rPr>
               <w:object w:dxaOrig="740" w:dyaOrig="660">
                 <v:shape id="_x0000_i1174" type="#_x0000_t75" style="width:36.75pt;height:32.25pt" o:ole="">
-                  <v:imagedata r:id="rId301" o:title=""/>
+                  <v:imagedata r:id="rId297" o:title=""/>
                 </v:shape>
-                <o:OLEObject Type="Embed" ProgID="Equation.3" ShapeID="_x0000_i1174" DrawAspect="Content" ObjectID="_1492938990" r:id="rId302"/>
+                <o:OLEObject Type="Embed" ProgID="Equation.3" ShapeID="_x0000_i1174" DrawAspect="Content" ObjectID="_1493527801" r:id="rId298"/>
               </w:object>
             </w:r>
             <w:r>
@@ -21152,9 +21622,9 @@
               </w:rPr>
               <w:object w:dxaOrig="220" w:dyaOrig="440">
                 <v:shape id="_x0000_i1175" type="#_x0000_t75" style="width:10.5pt;height:21pt" o:ole="">
-                  <v:imagedata r:id="rId303" o:title=""/>
+                  <v:imagedata r:id="rId299" o:title=""/>
                 </v:shape>
-                <o:OLEObject Type="Embed" ProgID="Equation.3" ShapeID="_x0000_i1175" DrawAspect="Content" ObjectID="_1492938991" r:id="rId304"/>
+                <o:OLEObject Type="Embed" ProgID="Equation.3" ShapeID="_x0000_i1175" DrawAspect="Content" ObjectID="_1493527802" r:id="rId300"/>
               </w:object>
             </w:r>
             <w:r>
@@ -21400,9 +21870,9 @@
               </w:rPr>
               <w:object w:dxaOrig="220" w:dyaOrig="440">
                 <v:shape id="_x0000_i1176" type="#_x0000_t75" style="width:10.5pt;height:21.75pt" o:ole="">
-                  <v:imagedata r:id="rId305" o:title=""/>
+                  <v:imagedata r:id="rId301" o:title=""/>
                 </v:shape>
-                <o:OLEObject Type="Embed" ProgID="Equation.3" ShapeID="_x0000_i1176" DrawAspect="Content" ObjectID="_1492938992" r:id="rId306"/>
+                <o:OLEObject Type="Embed" ProgID="Equation.3" ShapeID="_x0000_i1176" DrawAspect="Content" ObjectID="_1493527803" r:id="rId302"/>
               </w:object>
             </w:r>
             <w:r>
@@ -21521,9 +21991,9 @@
               </w:rPr>
               <w:object w:dxaOrig="360" w:dyaOrig="480">
                 <v:shape id="_x0000_i1177" type="#_x0000_t75" style="width:17.25pt;height:24.75pt" o:ole="">
-                  <v:imagedata r:id="rId217" o:title=""/>
+                  <v:imagedata r:id="rId213" o:title=""/>
                 </v:shape>
-                <o:OLEObject Type="Embed" ProgID="Equation.3" ShapeID="_x0000_i1177" DrawAspect="Content" ObjectID="_1492938993" r:id="rId307"/>
+                <o:OLEObject Type="Embed" ProgID="Equation.3" ShapeID="_x0000_i1177" DrawAspect="Content" ObjectID="_1493527804" r:id="rId303"/>
               </w:object>
             </w:r>
             <w:r>
@@ -21611,9 +22081,9 @@
               </w:rPr>
               <w:object w:dxaOrig="340" w:dyaOrig="480">
                 <v:shape id="_x0000_i1178" type="#_x0000_t75" style="width:15.75pt;height:24.75pt" o:ole="">
-                  <v:imagedata r:id="rId308" o:title=""/>
+                  <v:imagedata r:id="rId304" o:title=""/>
                 </v:shape>
-                <o:OLEObject Type="Embed" ProgID="Equation.3" ShapeID="_x0000_i1178" DrawAspect="Content" ObjectID="_1492938994" r:id="rId309"/>
+                <o:OLEObject Type="Embed" ProgID="Equation.3" ShapeID="_x0000_i1178" DrawAspect="Content" ObjectID="_1493527805" r:id="rId305"/>
               </w:object>
             </w:r>
           </w:p>
@@ -21732,9 +22202,9 @@
               </w:rPr>
               <w:object w:dxaOrig="600" w:dyaOrig="660">
                 <v:shape id="_x0000_i1179" type="#_x0000_t75" style="width:30pt;height:33.75pt" o:ole="">
-                  <v:imagedata r:id="rId310" o:title=""/>
+                  <v:imagedata r:id="rId306" o:title=""/>
                 </v:shape>
-                <o:OLEObject Type="Embed" ProgID="Equation.3" ShapeID="_x0000_i1179" DrawAspect="Content" ObjectID="_1492938995" r:id="rId311"/>
+                <o:OLEObject Type="Embed" ProgID="Equation.3" ShapeID="_x0000_i1179" DrawAspect="Content" ObjectID="_1493527806" r:id="rId307"/>
               </w:object>
             </w:r>
             <w:r>
@@ -21816,9 +22286,9 @@
               </w:rPr>
               <w:object w:dxaOrig="620" w:dyaOrig="620">
                 <v:shape id="_x0000_i1180" type="#_x0000_t75" style="width:30.75pt;height:31.5pt" o:ole="">
-                  <v:imagedata r:id="rId312" o:title=""/>
+                  <v:imagedata r:id="rId308" o:title=""/>
                 </v:shape>
-                <o:OLEObject Type="Embed" ProgID="Equation.3" ShapeID="_x0000_i1180" DrawAspect="Content" ObjectID="_1492938996" r:id="rId313"/>
+                <o:OLEObject Type="Embed" ProgID="Equation.3" ShapeID="_x0000_i1180" DrawAspect="Content" ObjectID="_1493527807" r:id="rId309"/>
               </w:object>
             </w:r>
           </w:p>
@@ -21974,9 +22444,9 @@
               </w:rPr>
               <w:object w:dxaOrig="340" w:dyaOrig="499">
                 <v:shape id="_x0000_i1181" type="#_x0000_t75" style="width:15.75pt;height:24.75pt" o:ole="">
-                  <v:imagedata r:id="rId211" o:title=""/>
+                  <v:imagedata r:id="rId207" o:title=""/>
                 </v:shape>
-                <o:OLEObject Type="Embed" ProgID="Equation.3" ShapeID="_x0000_i1181" DrawAspect="Content" ObjectID="_1492938997" r:id="rId314"/>
+                <o:OLEObject Type="Embed" ProgID="Equation.3" ShapeID="_x0000_i1181" DrawAspect="Content" ObjectID="_1493527808" r:id="rId310"/>
               </w:object>
             </w:r>
             <w:r>
@@ -22006,9 +22476,9 @@
               </w:rPr>
               <w:object w:dxaOrig="320" w:dyaOrig="480">
                 <v:shape id="_x0000_i1182" type="#_x0000_t75" style="width:15.75pt;height:24.75pt" o:ole="">
-                  <v:imagedata r:id="rId315" o:title=""/>
+                  <v:imagedata r:id="rId311" o:title=""/>
                 </v:shape>
-                <o:OLEObject Type="Embed" ProgID="Equation.3" ShapeID="_x0000_i1182" DrawAspect="Content" ObjectID="_1492938998" r:id="rId316"/>
+                <o:OLEObject Type="Embed" ProgID="Equation.3" ShapeID="_x0000_i1182" DrawAspect="Content" ObjectID="_1493527809" r:id="rId312"/>
               </w:object>
             </w:r>
             <w:r>
@@ -22066,9 +22536,9 @@
               </w:rPr>
               <w:object w:dxaOrig="240" w:dyaOrig="480">
                 <v:shape id="_x0000_i1183" type="#_x0000_t75" style="width:12pt;height:24.75pt" o:ole="">
-                  <v:imagedata r:id="rId317" o:title=""/>
+                  <v:imagedata r:id="rId313" o:title=""/>
                 </v:shape>
-                <o:OLEObject Type="Embed" ProgID="Equation.3" ShapeID="_x0000_i1183" DrawAspect="Content" ObjectID="_1492938999" r:id="rId318"/>
+                <o:OLEObject Type="Embed" ProgID="Equation.3" ShapeID="_x0000_i1183" DrawAspect="Content" ObjectID="_1493527810" r:id="rId314"/>
               </w:object>
             </w:r>
             <w:r>
@@ -22119,9 +22589,9 @@
               </w:rPr>
               <w:object w:dxaOrig="220" w:dyaOrig="440">
                 <v:shape id="_x0000_i1184" type="#_x0000_t75" style="width:10.5pt;height:21pt" o:ole="">
-                  <v:imagedata r:id="rId319" o:title=""/>
+                  <v:imagedata r:id="rId315" o:title=""/>
                 </v:shape>
-                <o:OLEObject Type="Embed" ProgID="Equation.3" ShapeID="_x0000_i1184" DrawAspect="Content" ObjectID="_1492939000" r:id="rId320"/>
+                <o:OLEObject Type="Embed" ProgID="Equation.3" ShapeID="_x0000_i1184" DrawAspect="Content" ObjectID="_1493527811" r:id="rId316"/>
               </w:object>
             </w:r>
             <w:r>
@@ -22275,9 +22745,9 @@
               </w:rPr>
               <w:object w:dxaOrig="440" w:dyaOrig="740">
                 <v:shape id="_x0000_i1185" type="#_x0000_t75" style="width:21pt;height:36.75pt" o:ole="">
-                  <v:imagedata r:id="rId321" o:title=""/>
+                  <v:imagedata r:id="rId317" o:title=""/>
                 </v:shape>
-                <o:OLEObject Type="Embed" ProgID="Equation.3" ShapeID="_x0000_i1185" DrawAspect="Content" ObjectID="_1492939001" r:id="rId322"/>
+                <o:OLEObject Type="Embed" ProgID="Equation.3" ShapeID="_x0000_i1185" DrawAspect="Content" ObjectID="_1493527812" r:id="rId318"/>
               </w:object>
             </w:r>
             <w:r>
@@ -22310,9 +22780,9 @@
               </w:rPr>
               <w:object w:dxaOrig="160" w:dyaOrig="279">
                 <v:shape id="_x0000_i1186" type="#_x0000_t75" style="width:8.25pt;height:13.5pt" o:ole="">
-                  <v:imagedata r:id="rId323" o:title=""/>
+                  <v:imagedata r:id="rId319" o:title=""/>
                 </v:shape>
-                <o:OLEObject Type="Embed" ProgID="Equation.3" ShapeID="_x0000_i1186" DrawAspect="Content" ObjectID="_1492939002" r:id="rId324"/>
+                <o:OLEObject Type="Embed" ProgID="Equation.3" ShapeID="_x0000_i1186" DrawAspect="Content" ObjectID="_1493527813" r:id="rId320"/>
               </w:object>
             </w:r>
             <w:r>
@@ -22440,9 +22910,9 @@
               </w:rPr>
               <w:object w:dxaOrig="499" w:dyaOrig="700">
                 <v:shape id="_x0000_i1187" type="#_x0000_t75" style="width:24.75pt;height:36pt" o:ole="">
-                  <v:imagedata r:id="rId325" o:title=""/>
+                  <v:imagedata r:id="rId321" o:title=""/>
                 </v:shape>
-                <o:OLEObject Type="Embed" ProgID="Equation.3" ShapeID="_x0000_i1187" DrawAspect="Content" ObjectID="_1492939003" r:id="rId326"/>
+                <o:OLEObject Type="Embed" ProgID="Equation.3" ShapeID="_x0000_i1187" DrawAspect="Content" ObjectID="_1493527814" r:id="rId322"/>
               </w:object>
             </w:r>
             <w:r>
@@ -22567,7 +23037,7 @@
           <w:u w:val="single"/>
         </w:rPr>
       </w:pPr>
-      <w:bookmarkStart w:id="28" w:name="_Toc414639374"/>
+      <w:bookmarkStart w:id="29" w:name="_Toc414639374"/>
       <w:r>
         <w:rPr>
           <w:rFonts w:ascii="Times New Roman" w:hAnsi="Times New Roman" w:cs="Times New Roman"/>
@@ -22578,7 +23048,7 @@
         </w:rPr>
         <w:t>Lois de Kepler</w:t>
       </w:r>
-      <w:bookmarkEnd w:id="28"/>
+      <w:bookmarkEnd w:id="29"/>
     </w:p>
     <w:tbl>
       <w:tblPr>
@@ -22883,7 +23353,7 @@
                           </pic:cNvPicPr>
                         </pic:nvPicPr>
                         <pic:blipFill>
-                          <a:blip r:embed="rId327" cstate="print"/>
+                          <a:blip r:embed="rId323" cstate="print"/>
                           <a:srcRect/>
                           <a:stretch>
                             <a:fillRect/>
@@ -22917,9 +23387,9 @@
             <w:r>
               <w:object w:dxaOrig="4470" w:dyaOrig="3600">
                 <v:shape id="_x0000_i1188" type="#_x0000_t75" style="width:129.75pt;height:108pt" o:ole="" o:allowoverlap="f">
-                  <v:imagedata r:id="rId328" o:title=""/>
+                  <v:imagedata r:id="rId324" o:title=""/>
                 </v:shape>
-                <o:OLEObject Type="Embed" ProgID="PBrush" ShapeID="_x0000_i1188" DrawAspect="Content" ObjectID="_1492939004" r:id="rId329"/>
+                <o:OLEObject Type="Embed" ProgID="PBrush" ShapeID="_x0000_i1188" DrawAspect="Content" ObjectID="_1493527815" r:id="rId325"/>
               </w:object>
             </w:r>
           </w:p>
@@ -23026,9 +23496,9 @@
               </w:rPr>
               <w:object w:dxaOrig="340" w:dyaOrig="460">
                 <v:shape id="_x0000_i1189" type="#_x0000_t75" style="width:17.25pt;height:24.75pt" o:ole="">
-                  <v:imagedata r:id="rId330" o:title=""/>
+                  <v:imagedata r:id="rId326" o:title=""/>
                 </v:shape>
-                <o:OLEObject Type="Embed" ProgID="Equation.3" ShapeID="_x0000_i1189" DrawAspect="Content" ObjectID="_1492939005" r:id="rId331"/>
+                <o:OLEObject Type="Embed" ProgID="Equation.3" ShapeID="_x0000_i1189" DrawAspect="Content" ObjectID="_1493527816" r:id="rId327"/>
               </w:object>
             </w:r>
             <w:r>
@@ -23165,9 +23635,9 @@
               </w:rPr>
               <w:object w:dxaOrig="380" w:dyaOrig="660">
                 <v:shape id="_x0000_i1190" type="#_x0000_t75" style="width:18pt;height:32.25pt" o:ole="">
-                  <v:imagedata r:id="rId332" o:title=""/>
+                  <v:imagedata r:id="rId328" o:title=""/>
                 </v:shape>
-                <o:OLEObject Type="Embed" ProgID="Equation.3" ShapeID="_x0000_i1190" DrawAspect="Content" ObjectID="_1492939006" r:id="rId333"/>
+                <o:OLEObject Type="Embed" ProgID="Equation.3" ShapeID="_x0000_i1190" DrawAspect="Content" ObjectID="_1493527817" r:id="rId329"/>
               </w:object>
             </w:r>
             <w:r>
@@ -23185,9 +23655,9 @@
               </w:rPr>
               <w:object w:dxaOrig="600" w:dyaOrig="660">
                 <v:shape id="_x0000_i1191" type="#_x0000_t75" style="width:30pt;height:33.75pt" o:ole="">
-                  <v:imagedata r:id="rId334" o:title=""/>
+                  <v:imagedata r:id="rId330" o:title=""/>
                 </v:shape>
-                <o:OLEObject Type="Embed" ProgID="Equation.3" ShapeID="_x0000_i1191" DrawAspect="Content" ObjectID="_1492939007" r:id="rId335"/>
+                <o:OLEObject Type="Embed" ProgID="Equation.3" ShapeID="_x0000_i1191" DrawAspect="Content" ObjectID="_1493527818" r:id="rId331"/>
               </w:object>
             </w:r>
           </w:p>
@@ -23325,7 +23795,7 @@
           <w:u w:val="single"/>
         </w:rPr>
       </w:pPr>
-      <w:bookmarkStart w:id="29" w:name="_Toc414639375"/>
+      <w:bookmarkStart w:id="30" w:name="_Toc414639375"/>
       <w:r>
         <w:rPr>
           <w:rFonts w:ascii="Times New Roman" w:hAnsi="Times New Roman" w:cs="Times New Roman"/>
@@ -23357,7 +23827,7 @@
         </w:rPr>
         <w:t>is de Newton</w:t>
       </w:r>
-      <w:bookmarkEnd w:id="29"/>
+      <w:bookmarkEnd w:id="30"/>
     </w:p>
     <w:tbl>
       <w:tblPr>
@@ -23438,9 +23908,9 @@
               </w:rPr>
               <w:object w:dxaOrig="1140" w:dyaOrig="520">
                 <v:shape id="_x0000_i1192" type="#_x0000_t75" style="width:57pt;height:24.75pt" o:ole="">
-                  <v:imagedata r:id="rId336" o:title=""/>
+                  <v:imagedata r:id="rId332" o:title=""/>
                 </v:shape>
-                <o:OLEObject Type="Embed" ProgID="Equation.3" ShapeID="_x0000_i1192" DrawAspect="Content" ObjectID="_1492939008" r:id="rId337"/>
+                <o:OLEObject Type="Embed" ProgID="Equation.3" ShapeID="_x0000_i1192" DrawAspect="Content" ObjectID="_1493527819" r:id="rId333"/>
               </w:object>
             </w:r>
             <w:r>
@@ -23476,9 +23946,9 @@
               </w:rPr>
               <w:object w:dxaOrig="240" w:dyaOrig="480">
                 <v:shape id="_x0000_i1193" type="#_x0000_t75" style="width:12pt;height:24.75pt" o:ole="">
-                  <v:imagedata r:id="rId338" o:title=""/>
+                  <v:imagedata r:id="rId334" o:title=""/>
                 </v:shape>
-                <o:OLEObject Type="Embed" ProgID="Equation.3" ShapeID="_x0000_i1193" DrawAspect="Content" ObjectID="_1492939009" r:id="rId339"/>
+                <o:OLEObject Type="Embed" ProgID="Equation.3" ShapeID="_x0000_i1193" DrawAspect="Content" ObjectID="_1493527820" r:id="rId335"/>
               </w:object>
             </w:r>
             <w:r>
@@ -23496,9 +23966,9 @@
               </w:rPr>
               <w:object w:dxaOrig="420" w:dyaOrig="440">
                 <v:shape id="_x0000_i1194" type="#_x0000_t75" style="width:21pt;height:21pt" o:ole="">
-                  <v:imagedata r:id="rId340" o:title=""/>
+                  <v:imagedata r:id="rId336" o:title=""/>
                 </v:shape>
-                <o:OLEObject Type="Embed" ProgID="Equation.3" ShapeID="_x0000_i1194" DrawAspect="Content" ObjectID="_1492939010" r:id="rId341"/>
+                <o:OLEObject Type="Embed" ProgID="Equation.3" ShapeID="_x0000_i1194" DrawAspect="Content" ObjectID="_1493527821" r:id="rId337"/>
               </w:object>
             </w:r>
             <w:r>
@@ -23562,7 +24032,7 @@
                           </pic:cNvPicPr>
                         </pic:nvPicPr>
                         <pic:blipFill>
-                          <a:blip r:embed="rId342" cstate="print"/>
+                          <a:blip r:embed="rId338" cstate="print"/>
                           <a:srcRect/>
                           <a:stretch>
                             <a:fillRect/>
@@ -23671,9 +24141,9 @@
               </w:rPr>
               <w:object w:dxaOrig="700" w:dyaOrig="520">
                 <v:shape id="_x0000_i1195" type="#_x0000_t75" style="width:36pt;height:24.75pt" o:ole="">
-                  <v:imagedata r:id="rId343" o:title=""/>
+                  <v:imagedata r:id="rId339" o:title=""/>
                 </v:shape>
-                <o:OLEObject Type="Embed" ProgID="Equation.3" ShapeID="_x0000_i1195" DrawAspect="Content" ObjectID="_1492939011" r:id="rId344"/>
+                <o:OLEObject Type="Embed" ProgID="Equation.3" ShapeID="_x0000_i1195" DrawAspect="Content" ObjectID="_1493527822" r:id="rId340"/>
               </w:object>
             </w:r>
             <w:r>
@@ -23708,9 +24178,9 @@
               </w:rPr>
               <w:object w:dxaOrig="420" w:dyaOrig="780">
                 <v:shape id="_x0000_i1196" type="#_x0000_t75" style="width:21pt;height:37.5pt" o:ole="">
-                  <v:imagedata r:id="rId345" o:title=""/>
+                  <v:imagedata r:id="rId341" o:title=""/>
                 </v:shape>
-                <o:OLEObject Type="Embed" ProgID="Equation.3" ShapeID="_x0000_i1196" DrawAspect="Content" ObjectID="_1492939012" r:id="rId346"/>
+                <o:OLEObject Type="Embed" ProgID="Equation.3" ShapeID="_x0000_i1196" DrawAspect="Content" ObjectID="_1493527823" r:id="rId342"/>
               </w:object>
             </w:r>
             <w:r>
@@ -23749,9 +24219,9 @@
               </w:rPr>
               <w:object w:dxaOrig="700" w:dyaOrig="520">
                 <v:shape id="_x0000_i1197" type="#_x0000_t75" style="width:36pt;height:24.75pt" o:ole="">
-                  <v:imagedata r:id="rId347" o:title=""/>
+                  <v:imagedata r:id="rId343" o:title=""/>
                 </v:shape>
-                <o:OLEObject Type="Embed" ProgID="Equation.3" ShapeID="_x0000_i1197" DrawAspect="Content" ObjectID="_1492939013" r:id="rId348"/>
+                <o:OLEObject Type="Embed" ProgID="Equation.3" ShapeID="_x0000_i1197" DrawAspect="Content" ObjectID="_1493527824" r:id="rId344"/>
               </w:object>
             </w:r>
             <w:r>
@@ -23786,9 +24256,9 @@
               </w:rPr>
               <w:object w:dxaOrig="240" w:dyaOrig="460">
                 <v:shape id="_x0000_i1198" type="#_x0000_t75" style="width:12pt;height:24.75pt" o:ole="">
-                  <v:imagedata r:id="rId349" o:title=""/>
+                  <v:imagedata r:id="rId345" o:title=""/>
                 </v:shape>
-                <o:OLEObject Type="Embed" ProgID="Equation.3" ShapeID="_x0000_i1198" DrawAspect="Content" ObjectID="_1492939014" r:id="rId350"/>
+                <o:OLEObject Type="Embed" ProgID="Equation.3" ShapeID="_x0000_i1198" DrawAspect="Content" ObjectID="_1493527825" r:id="rId346"/>
               </w:object>
             </w:r>
             <w:r>
@@ -23921,9 +24391,9 @@
               </w:rPr>
               <w:object w:dxaOrig="1300" w:dyaOrig="499">
                 <v:shape id="_x0000_i1199" type="#_x0000_t75" style="width:64.5pt;height:24.75pt" o:ole="">
-                  <v:imagedata r:id="rId351" o:title=""/>
+                  <v:imagedata r:id="rId347" o:title=""/>
                 </v:shape>
-                <o:OLEObject Type="Embed" ProgID="Equation.3" ShapeID="_x0000_i1199" DrawAspect="Content" ObjectID="_1492939015" r:id="rId352"/>
+                <o:OLEObject Type="Embed" ProgID="Equation.3" ShapeID="_x0000_i1199" DrawAspect="Content" ObjectID="_1493527826" r:id="rId348"/>
               </w:object>
             </w:r>
             <w:r>
@@ -24054,7 +24524,7 @@
           <w:u w:val="single"/>
         </w:rPr>
       </w:pPr>
-      <w:bookmarkStart w:id="30" w:name="_Toc414639376"/>
+      <w:bookmarkStart w:id="31" w:name="_Toc414639376"/>
       <w:r>
         <w:rPr>
           <w:rFonts w:ascii="Times New Roman" w:hAnsi="Times New Roman" w:cs="Times New Roman"/>
@@ -24065,7 +24535,7 @@
         </w:rPr>
         <w:t>Relativité restreinte</w:t>
       </w:r>
-      <w:bookmarkEnd w:id="30"/>
+      <w:bookmarkEnd w:id="31"/>
     </w:p>
     <w:tbl>
       <w:tblPr>
@@ -24201,7 +24671,7 @@
                           </pic:cNvPicPr>
                         </pic:nvPicPr>
                         <pic:blipFill>
-                          <a:blip r:embed="rId353" cstate="print"/>
+                          <a:blip r:embed="rId349" cstate="print"/>
                           <a:srcRect/>
                           <a:stretch>
                             <a:fillRect/>
@@ -24440,9 +24910,9 @@
               </w:rPr>
               <w:object w:dxaOrig="1300" w:dyaOrig="1020">
                 <v:shape id="_x0000_i1200" type="#_x0000_t75" style="width:64.5pt;height:51pt" o:ole="">
-                  <v:imagedata r:id="rId354" o:title=""/>
+                  <v:imagedata r:id="rId350" o:title=""/>
                 </v:shape>
-                <o:OLEObject Type="Embed" ProgID="Equation.3" ShapeID="_x0000_i1200" DrawAspect="Content" ObjectID="_1492939016" r:id="rId355"/>
+                <o:OLEObject Type="Embed" ProgID="Equation.3" ShapeID="_x0000_i1200" DrawAspect="Content" ObjectID="_1493527827" r:id="rId351"/>
               </w:object>
             </w:r>
             <w:r>
@@ -25128,7 +25598,7 @@
           <w:u w:val="single"/>
         </w:rPr>
       </w:pPr>
-      <w:bookmarkStart w:id="31" w:name="_Toc414639377"/>
+      <w:bookmarkStart w:id="32" w:name="_Toc414639377"/>
       <w:r>
         <w:rPr>
           <w:rFonts w:ascii="Times New Roman" w:hAnsi="Times New Roman" w:cs="Times New Roman"/>
@@ -25139,7 +25609,7 @@
         </w:rPr>
         <w:t>Energie</w:t>
       </w:r>
-      <w:bookmarkEnd w:id="31"/>
+      <w:bookmarkEnd w:id="32"/>
     </w:p>
     <w:tbl>
       <w:tblPr>
@@ -25961,9 +26431,9 @@
               </w:rPr>
               <w:object w:dxaOrig="220" w:dyaOrig="420">
                 <v:shape id="_x0000_i1201" type="#_x0000_t75" style="width:10.5pt;height:21pt" o:ole="">
-                  <v:imagedata r:id="rId356" o:title=""/>
+                  <v:imagedata r:id="rId352" o:title=""/>
                 </v:shape>
-                <o:OLEObject Type="Embed" ProgID="Equation.3" ShapeID="_x0000_i1201" DrawAspect="Content" ObjectID="_1492939017" r:id="rId357"/>
+                <o:OLEObject Type="Embed" ProgID="Equation.3" ShapeID="_x0000_i1201" DrawAspect="Content" ObjectID="_1493527828" r:id="rId353"/>
               </w:object>
             </w:r>
             <w:r>
@@ -26314,9 +26784,9 @@
               </w:rPr>
               <w:object w:dxaOrig="300" w:dyaOrig="499">
                 <v:shape id="_x0000_i1202" type="#_x0000_t75" style="width:13.5pt;height:24.75pt" o:ole="">
-                  <v:imagedata r:id="rId358" o:title=""/>
+                  <v:imagedata r:id="rId354" o:title=""/>
                 </v:shape>
-                <o:OLEObject Type="Embed" ProgID="Equation.3" ShapeID="_x0000_i1202" DrawAspect="Content" ObjectID="_1492939018" r:id="rId359"/>
+                <o:OLEObject Type="Embed" ProgID="Equation.3" ShapeID="_x0000_i1202" DrawAspect="Content" ObjectID="_1493527829" r:id="rId355"/>
               </w:object>
             </w:r>
             <w:r>
@@ -27287,9 +27757,89 @@
               </w:rPr>
               <w:object w:dxaOrig="240" w:dyaOrig="620">
                 <v:shape id="_x0000_i1203" type="#_x0000_t75" style="width:12pt;height:30.75pt" o:ole="">
+                  <v:imagedata r:id="rId356" o:title=""/>
+                </v:shape>
+                <o:OLEObject Type="Embed" ProgID="Equation.3" ShapeID="_x0000_i1203" DrawAspect="Content" ObjectID="_1493527830" r:id="rId357"/>
+              </w:object>
+            </w:r>
+            <w:r>
+              <w:rPr>
+                <w:rFonts w:ascii="Times New Roman" w:hAnsi="Times New Roman" w:cs="Times New Roman"/>
+                <w:b/>
+                <w:sz w:val="24"/>
+                <w:szCs w:val="24"/>
+              </w:rPr>
+              <w:t>.</w:t>
+            </w:r>
+            <w:r>
+              <w:rPr>
+                <w:rFonts w:ascii="Times New Roman" w:hAnsi="Times New Roman" w:cs="Times New Roman"/>
+                <w:b/>
+                <w:i/>
+                <w:iCs/>
+                <w:sz w:val="24"/>
+                <w:szCs w:val="24"/>
+              </w:rPr>
+              <w:t>m</w:t>
+            </w:r>
+            <w:r>
+              <w:rPr>
+                <w:rFonts w:ascii="Times New Roman" w:hAnsi="Times New Roman" w:cs="Times New Roman"/>
+                <w:b/>
+                <w:sz w:val="24"/>
+                <w:szCs w:val="24"/>
+              </w:rPr>
+              <w:t>.(</w:t>
+            </w:r>
+            <w:r>
+              <w:rPr>
+                <w:b/>
+                <w:position w:val="-10"/>
+              </w:rPr>
+              <w:object w:dxaOrig="279" w:dyaOrig="360">
+                <v:shape id="_x0000_i1204" type="#_x0000_t75" style="width:12.75pt;height:17.25pt" o:ole="">
+                  <v:imagedata r:id="rId358" o:title=""/>
+                </v:shape>
+                <o:OLEObject Type="Embed" ProgID="Equation.3" ShapeID="_x0000_i1204" DrawAspect="Content" ObjectID="_1493527831" r:id="rId359"/>
+              </w:object>
+            </w:r>
+            <w:r>
+              <w:rPr>
+                <w:rFonts w:ascii="Times New Roman" w:hAnsi="Times New Roman" w:cs="Times New Roman"/>
+                <w:b/>
+                <w:sz w:val="24"/>
+                <w:szCs w:val="24"/>
+              </w:rPr>
+              <w:t xml:space="preserve"> </w:t>
+            </w:r>
+            <w:r>
+              <w:rPr>
+                <w:rFonts w:ascii="Symbol" w:hAnsi="Symbol" w:cs="Times New Roman"/>
+                <w:b/>
+                <w:sz w:val="24"/>
+                <w:szCs w:val="24"/>
+              </w:rPr>
+              <w:t></w:t>
+            </w:r>
+            <w:r>
+              <w:rPr>
+                <w:rFonts w:ascii="Times New Roman" w:hAnsi="Times New Roman" w:cs="Times New Roman"/>
+                <w:b/>
+                <w:sz w:val="24"/>
+                <w:szCs w:val="24"/>
+              </w:rPr>
+              <w:t xml:space="preserve"> </w:t>
+            </w:r>
+            <w:r>
+              <w:rPr>
+                <w:b/>
+                <w:position w:val="-10"/>
+              </w:rPr>
+              <w:object w:dxaOrig="279" w:dyaOrig="360">
+                <v:shape id="_x0000_i1205" type="#_x0000_t75" style="width:12.75pt;height:17.25pt" o:ole="">
                   <v:imagedata r:id="rId360" o:title=""/>
                 </v:shape>
-                <o:OLEObject Type="Embed" ProgID="Equation.3" ShapeID="_x0000_i1203" DrawAspect="Content" ObjectID="_1492939019" r:id="rId361"/>
+                <o:OLEObject Type="Embed" ProgID="Equation.3" ShapeID="_x0000_i1205" DrawAspect="Content" ObjectID="_1493527832" r:id="rId361"/>
               </w:object>
             </w:r>
             <w:r>
@@ -27299,135 +27849,55 @@
                 <w:sz w:val="24"/>
                 <w:szCs w:val="24"/>
               </w:rPr>
-              <w:t>.</w:t>
-            </w:r>
-            <w:r>
-              <w:rPr>
-                <w:rFonts w:ascii="Times New Roman" w:hAnsi="Times New Roman" w:cs="Times New Roman"/>
-                <w:b/>
-                <w:i/>
-                <w:iCs/>
-                <w:sz w:val="24"/>
-                <w:szCs w:val="24"/>
-              </w:rPr>
-              <w:t>m</w:t>
-            </w:r>
-            <w:r>
-              <w:rPr>
-                <w:rFonts w:ascii="Times New Roman" w:hAnsi="Times New Roman" w:cs="Times New Roman"/>
-                <w:b/>
-                <w:sz w:val="24"/>
-                <w:szCs w:val="24"/>
-              </w:rPr>
-              <w:t>.(</w:t>
-            </w:r>
-            <w:r>
-              <w:rPr>
-                <w:b/>
-                <w:position w:val="-10"/>
-              </w:rPr>
-              <w:object w:dxaOrig="279" w:dyaOrig="360">
-                <v:shape id="_x0000_i1204" type="#_x0000_t75" style="width:12.75pt;height:17.25pt" o:ole="">
+              <w:t xml:space="preserve">) = </w:t>
+            </w:r>
+            <w:r>
+              <w:rPr>
+                <w:rFonts w:ascii="Symbol" w:hAnsi="Symbol" w:cs="Times New Roman"/>
+                <w:b/>
+                <w:sz w:val="24"/>
+                <w:szCs w:val="24"/>
+              </w:rPr>
+              <w:t></w:t>
+            </w:r>
+            <w:r>
+              <w:rPr>
+                <w:rFonts w:ascii="Times New Roman" w:hAnsi="Times New Roman" w:cs="Times New Roman"/>
+                <w:b/>
+                <w:sz w:val="24"/>
+                <w:szCs w:val="24"/>
+              </w:rPr>
+              <w:t>W</w:t>
+            </w:r>
+            <w:r>
+              <w:rPr>
+                <w:rFonts w:ascii="Times New Roman" w:hAnsi="Times New Roman" w:cs="Times New Roman"/>
+                <w:b/>
+                <w:sz w:val="24"/>
+                <w:szCs w:val="24"/>
+                <w:vertAlign w:val="subscript"/>
+              </w:rPr>
+              <w:t>if</w:t>
+            </w:r>
+            <w:r>
+              <w:rPr>
+                <w:rFonts w:ascii="Times New Roman" w:hAnsi="Times New Roman" w:cs="Times New Roman"/>
+                <w:b/>
+                <w:sz w:val="24"/>
+                <w:szCs w:val="24"/>
+              </w:rPr>
+              <w:t>(</w:t>
+            </w:r>
+            <w:r>
+              <w:rPr>
+                <w:b/>
+                <w:position w:val="-12"/>
+              </w:rPr>
+              <w:object w:dxaOrig="400" w:dyaOrig="499">
+                <v:shape id="_x0000_i1206" type="#_x0000_t75" style="width:19.5pt;height:24.75pt" o:ole="">
                   <v:imagedata r:id="rId362" o:title=""/>
                 </v:shape>
-                <o:OLEObject Type="Embed" ProgID="Equation.3" ShapeID="_x0000_i1204" DrawAspect="Content" ObjectID="_1492939020" r:id="rId363"/>
-              </w:object>
-            </w:r>
-            <w:r>
-              <w:rPr>
-                <w:rFonts w:ascii="Times New Roman" w:hAnsi="Times New Roman" w:cs="Times New Roman"/>
-                <w:b/>
-                <w:sz w:val="24"/>
-                <w:szCs w:val="24"/>
-              </w:rPr>
-              <w:t xml:space="preserve"> </w:t>
-            </w:r>
-            <w:r>
-              <w:rPr>
-                <w:rFonts w:ascii="Symbol" w:hAnsi="Symbol" w:cs="Times New Roman"/>
-                <w:b/>
-                <w:sz w:val="24"/>
-                <w:szCs w:val="24"/>
-              </w:rPr>
-              <w:t></w:t>
-            </w:r>
-            <w:r>
-              <w:rPr>
-                <w:rFonts w:ascii="Times New Roman" w:hAnsi="Times New Roman" w:cs="Times New Roman"/>
-                <w:b/>
-                <w:sz w:val="24"/>
-                <w:szCs w:val="24"/>
-              </w:rPr>
-              <w:t xml:space="preserve"> </w:t>
-            </w:r>
-            <w:r>
-              <w:rPr>
-                <w:b/>
-                <w:position w:val="-10"/>
-              </w:rPr>
-              <w:object w:dxaOrig="279" w:dyaOrig="360">
-                <v:shape id="_x0000_i1205" type="#_x0000_t75" style="width:12.75pt;height:17.25pt" o:ole="">
-                  <v:imagedata r:id="rId364" o:title=""/>
-                </v:shape>
-                <o:OLEObject Type="Embed" ProgID="Equation.3" ShapeID="_x0000_i1205" DrawAspect="Content" ObjectID="_1492939021" r:id="rId365"/>
-              </w:object>
-            </w:r>
-            <w:r>
-              <w:rPr>
-                <w:rFonts w:ascii="Times New Roman" w:hAnsi="Times New Roman" w:cs="Times New Roman"/>
-                <w:b/>
-                <w:sz w:val="24"/>
-                <w:szCs w:val="24"/>
-              </w:rPr>
-              <w:t xml:space="preserve">) = </w:t>
-            </w:r>
-            <w:r>
-              <w:rPr>
-                <w:rFonts w:ascii="Symbol" w:hAnsi="Symbol" w:cs="Times New Roman"/>
-                <w:b/>
-                <w:sz w:val="24"/>
-                <w:szCs w:val="24"/>
-              </w:rPr>
-              <w:t></w:t>
-            </w:r>
-            <w:r>
-              <w:rPr>
-                <w:rFonts w:ascii="Times New Roman" w:hAnsi="Times New Roman" w:cs="Times New Roman"/>
-                <w:b/>
-                <w:sz w:val="24"/>
-                <w:szCs w:val="24"/>
-              </w:rPr>
-              <w:t>W</w:t>
-            </w:r>
-            <w:r>
-              <w:rPr>
-                <w:rFonts w:ascii="Times New Roman" w:hAnsi="Times New Roman" w:cs="Times New Roman"/>
-                <w:b/>
-                <w:sz w:val="24"/>
-                <w:szCs w:val="24"/>
-                <w:vertAlign w:val="subscript"/>
-              </w:rPr>
-              <w:t>if</w:t>
-            </w:r>
-            <w:r>
-              <w:rPr>
-                <w:rFonts w:ascii="Times New Roman" w:hAnsi="Times New Roman" w:cs="Times New Roman"/>
-                <w:b/>
-                <w:sz w:val="24"/>
-                <w:szCs w:val="24"/>
-              </w:rPr>
-              <w:t>(</w:t>
-            </w:r>
-            <w:r>
-              <w:rPr>
-                <w:b/>
-                <w:position w:val="-12"/>
-              </w:rPr>
-              <w:object w:dxaOrig="400" w:dyaOrig="499">
-                <v:shape id="_x0000_i1206" type="#_x0000_t75" style="width:19.5pt;height:24.75pt" o:ole="">
-                  <v:imagedata r:id="rId366" o:title=""/>
-                </v:shape>
-                <o:OLEObject Type="Embed" ProgID="Equation.3" ShapeID="_x0000_i1206" DrawAspect="Content" ObjectID="_1492939022" r:id="rId367"/>
+                <o:OLEObject Type="Embed" ProgID="Equation.3" ShapeID="_x0000_i1206" DrawAspect="Content" ObjectID="_1493527833" r:id="rId363"/>
               </w:object>
             </w:r>
             <w:r>
@@ -27651,9 +28121,9 @@
               </w:rPr>
               <w:object w:dxaOrig="220" w:dyaOrig="420">
                 <v:shape id="_x0000_i1207" type="#_x0000_t75" style="width:10.5pt;height:21pt" o:ole="">
-                  <v:imagedata r:id="rId368" o:title=""/>
+                  <v:imagedata r:id="rId364" o:title=""/>
                 </v:shape>
-                <o:OLEObject Type="Embed" ProgID="Equation.3" ShapeID="_x0000_i1207" DrawAspect="Content" ObjectID="_1492939023" r:id="rId369"/>
+                <o:OLEObject Type="Embed" ProgID="Equation.3" ShapeID="_x0000_i1207" DrawAspect="Content" ObjectID="_1493527834" r:id="rId365"/>
               </w:object>
             </w:r>
             <w:r>
@@ -27673,9 +28143,9 @@
               </w:rPr>
               <w:object w:dxaOrig="220" w:dyaOrig="440">
                 <v:shape id="_x0000_i1208" type="#_x0000_t75" style="width:10.5pt;height:21.75pt" o:ole="">
-                  <v:imagedata r:id="rId370" o:title=""/>
+                  <v:imagedata r:id="rId366" o:title=""/>
                 </v:shape>
-                <o:OLEObject Type="Embed" ProgID="Equation.3" ShapeID="_x0000_i1208" DrawAspect="Content" ObjectID="_1492939024" r:id="rId371"/>
+                <o:OLEObject Type="Embed" ProgID="Equation.3" ShapeID="_x0000_i1208" DrawAspect="Content" ObjectID="_1493527835" r:id="rId367"/>
               </w:object>
             </w:r>
             <w:r>
@@ -27745,7 +28215,7 @@
           <w:u w:val="single"/>
         </w:rPr>
       </w:pPr>
-      <w:bookmarkStart w:id="32" w:name="_Toc414639378"/>
+      <w:bookmarkStart w:id="33" w:name="_Toc414639378"/>
       <w:r>
         <w:rPr>
           <w:rFonts w:ascii="Times New Roman" w:hAnsi="Times New Roman" w:cs="Times New Roman"/>
@@ -27757,7 +28227,7 @@
         <w:lastRenderedPageBreak/>
         <w:t>Ondes</w:t>
       </w:r>
-      <w:bookmarkEnd w:id="32"/>
+      <w:bookmarkEnd w:id="33"/>
     </w:p>
     <w:tbl>
       <w:tblPr>
@@ -27817,9 +28287,9 @@
               </w:rPr>
               <w:object w:dxaOrig="2480" w:dyaOrig="680">
                 <v:shape id="_x0000_i1209" type="#_x0000_t75" style="width:124.5pt;height:34.5pt" o:ole="">
-                  <v:imagedata r:id="rId372" o:title=""/>
+                  <v:imagedata r:id="rId368" o:title=""/>
                 </v:shape>
-                <o:OLEObject Type="Embed" ProgID="Equation.3" ShapeID="_x0000_i1209" DrawAspect="Content" ObjectID="_1492939025" r:id="rId373"/>
+                <o:OLEObject Type="Embed" ProgID="Equation.3" ShapeID="_x0000_i1209" DrawAspect="Content" ObjectID="_1493527836" r:id="rId369"/>
               </w:object>
             </w:r>
           </w:p>
@@ -27936,9 +28406,9 @@
               </w:rPr>
               <w:object w:dxaOrig="680" w:dyaOrig="620">
                 <v:shape id="_x0000_i1210" type="#_x0000_t75" style="width:35.25pt;height:31.5pt" o:ole="">
-                  <v:imagedata r:id="rId374" o:title=""/>
+                  <v:imagedata r:id="rId370" o:title=""/>
                 </v:shape>
-                <o:OLEObject Type="Embed" ProgID="Equation.3" ShapeID="_x0000_i1210" DrawAspect="Content" ObjectID="_1492939026" r:id="rId375"/>
+                <o:OLEObject Type="Embed" ProgID="Equation.3" ShapeID="_x0000_i1210" DrawAspect="Content" ObjectID="_1493527837" r:id="rId371"/>
               </w:object>
             </w:r>
             <w:r>
@@ -28018,9 +28488,9 @@
               </w:rPr>
               <w:object w:dxaOrig="240" w:dyaOrig="620">
                 <v:shape id="_x0000_i1211" type="#_x0000_t75" style="width:12pt;height:31.5pt" o:ole="">
-                  <v:imagedata r:id="rId376" o:title=""/>
+                  <v:imagedata r:id="rId372" o:title=""/>
                 </v:shape>
-                <o:OLEObject Type="Embed" ProgID="Equation.3" ShapeID="_x0000_i1211" DrawAspect="Content" ObjectID="_1492939027" r:id="rId377"/>
+                <o:OLEObject Type="Embed" ProgID="Equation.3" ShapeID="_x0000_i1211" DrawAspect="Content" ObjectID="_1493527838" r:id="rId373"/>
               </w:object>
             </w:r>
             <w:r>
@@ -28103,9 +28573,9 @@
               </w:rPr>
               <w:object w:dxaOrig="680" w:dyaOrig="620">
                 <v:shape id="_x0000_i1212" type="#_x0000_t75" style="width:35.25pt;height:31.5pt" o:ole="">
-                  <v:imagedata r:id="rId378" o:title=""/>
+                  <v:imagedata r:id="rId374" o:title=""/>
                 </v:shape>
-                <o:OLEObject Type="Embed" ProgID="Equation.3" ShapeID="_x0000_i1212" DrawAspect="Content" ObjectID="_1492939028" r:id="rId379"/>
+                <o:OLEObject Type="Embed" ProgID="Equation.3" ShapeID="_x0000_i1212" DrawAspect="Content" ObjectID="_1493527839" r:id="rId375"/>
               </w:object>
             </w:r>
             <w:r>
@@ -28249,9 +28719,9 @@
               </w:rPr>
               <w:object w:dxaOrig="1800" w:dyaOrig="760">
                 <v:shape id="_x0000_i1213" type="#_x0000_t75" style="width:89.25pt;height:39pt" o:ole="">
-                  <v:imagedata r:id="rId380" o:title=""/>
+                  <v:imagedata r:id="rId376" o:title=""/>
                 </v:shape>
-                <o:OLEObject Type="Embed" ProgID="Equation.3" ShapeID="_x0000_i1213" DrawAspect="Content" ObjectID="_1492939029" r:id="rId381"/>
+                <o:OLEObject Type="Embed" ProgID="Equation.3" ShapeID="_x0000_i1213" DrawAspect="Content" ObjectID="_1493527840" r:id="rId377"/>
               </w:object>
             </w:r>
             <w:r>
@@ -28368,9 +28838,9 @@
               </w:rPr>
               <w:object w:dxaOrig="2640" w:dyaOrig="760">
                 <v:shape id="_x0000_i1214" type="#_x0000_t75" style="width:132.75pt;height:39pt" o:ole="">
-                  <v:imagedata r:id="rId382" o:title=""/>
+                  <v:imagedata r:id="rId378" o:title=""/>
                 </v:shape>
-                <o:OLEObject Type="Embed" ProgID="Equation.3" ShapeID="_x0000_i1214" DrawAspect="Content" ObjectID="_1492939030" r:id="rId383"/>
+                <o:OLEObject Type="Embed" ProgID="Equation.3" ShapeID="_x0000_i1214" DrawAspect="Content" ObjectID="_1493527841" r:id="rId379"/>
               </w:object>
             </w:r>
             <w:r>
@@ -28485,9 +28955,9 @@
               </w:rPr>
               <w:object w:dxaOrig="1760" w:dyaOrig="380">
                 <v:shape id="_x0000_i1215" type="#_x0000_t75" style="width:87.75pt;height:18pt" o:ole="">
-                  <v:imagedata r:id="rId384" o:title=""/>
+                  <v:imagedata r:id="rId380" o:title=""/>
                 </v:shape>
-                <o:OLEObject Type="Embed" ProgID="Equation.3" ShapeID="_x0000_i1215" DrawAspect="Content" ObjectID="_1492939031" r:id="rId385"/>
+                <o:OLEObject Type="Embed" ProgID="Equation.3" ShapeID="_x0000_i1215" DrawAspect="Content" ObjectID="_1493527842" r:id="rId381"/>
               </w:object>
             </w:r>
             <w:r>
@@ -28706,9 +29176,9 @@
               </w:rPr>
               <w:object w:dxaOrig="240" w:dyaOrig="620">
                 <v:shape id="_x0000_i1216" type="#_x0000_t75" style="width:12pt;height:31.5pt" o:ole="">
-                  <v:imagedata r:id="rId386" o:title=""/>
+                  <v:imagedata r:id="rId382" o:title=""/>
                 </v:shape>
-                <o:OLEObject Type="Embed" ProgID="Equation.3" ShapeID="_x0000_i1216" DrawAspect="Content" ObjectID="_1492939032" r:id="rId387"/>
+                <o:OLEObject Type="Embed" ProgID="Equation.3" ShapeID="_x0000_i1216" DrawAspect="Content" ObjectID="_1493527843" r:id="rId383"/>
               </w:object>
             </w:r>
             <w:r>
@@ -28853,9 +29323,9 @@
               </w:rPr>
               <w:object w:dxaOrig="480" w:dyaOrig="620">
                 <v:shape id="_x0000_i1217" type="#_x0000_t75" style="width:24.75pt;height:31.5pt" o:ole="">
-                  <v:imagedata r:id="rId388" o:title=""/>
+                  <v:imagedata r:id="rId384" o:title=""/>
                 </v:shape>
-                <o:OLEObject Type="Embed" ProgID="Equation.3" ShapeID="_x0000_i1217" DrawAspect="Content" ObjectID="_1492939033" r:id="rId389"/>
+                <o:OLEObject Type="Embed" ProgID="Equation.3" ShapeID="_x0000_i1217" DrawAspect="Content" ObjectID="_1493527844" r:id="rId385"/>
               </w:object>
             </w:r>
             <w:r>
@@ -29171,9 +29641,9 @@
               </w:rPr>
               <w:object w:dxaOrig="240" w:dyaOrig="620">
                 <v:shape id="_x0000_i1218" type="#_x0000_t75" style="width:12pt;height:31.5pt" o:ole="">
-                  <v:imagedata r:id="rId390" o:title=""/>
+                  <v:imagedata r:id="rId386" o:title=""/>
                 </v:shape>
-                <o:OLEObject Type="Embed" ProgID="Equation.3" ShapeID="_x0000_i1218" DrawAspect="Content" ObjectID="_1492939034" r:id="rId391"/>
+                <o:OLEObject Type="Embed" ProgID="Equation.3" ShapeID="_x0000_i1218" DrawAspect="Content" ObjectID="_1493527845" r:id="rId387"/>
               </w:object>
             </w:r>
             <w:r>
@@ -29279,7 +29749,7 @@
                           </pic:cNvPicPr>
                         </pic:nvPicPr>
                         <pic:blipFill>
-                          <a:blip r:embed="rId392" cstate="print"/>
+                          <a:blip r:embed="rId388" cstate="print"/>
                           <a:srcRect/>
                           <a:stretch>
                             <a:fillRect/>
@@ -29400,9 +29870,9 @@
               </w:rPr>
               <w:object w:dxaOrig="1060" w:dyaOrig="680">
                 <v:shape id="_x0000_i1219" type="#_x0000_t75" style="width:52.5pt;height:34.5pt" o:ole="">
-                  <v:imagedata r:id="rId393" o:title=""/>
+                  <v:imagedata r:id="rId389" o:title=""/>
                 </v:shape>
-                <o:OLEObject Type="Embed" ProgID="Equation.3" ShapeID="_x0000_i1219" DrawAspect="Content" ObjectID="_1492939035" r:id="rId394"/>
+                <o:OLEObject Type="Embed" ProgID="Equation.3" ShapeID="_x0000_i1219" DrawAspect="Content" ObjectID="_1493527846" r:id="rId390"/>
               </w:object>
             </w:r>
             <w:r>
@@ -29648,9 +30118,9 @@
               </w:rPr>
               <w:object w:dxaOrig="1719" w:dyaOrig="800">
                 <v:shape id="_x0000_i1220" type="#_x0000_t75" style="width:84pt;height:37.5pt" o:ole="" fillcolor="window">
-                  <v:imagedata r:id="rId395" o:title=""/>
+                  <v:imagedata r:id="rId391" o:title=""/>
                 </v:shape>
-                <o:OLEObject Type="Embed" ProgID="Equation.3" ShapeID="_x0000_i1220" DrawAspect="Content" ObjectID="_1492939036" r:id="rId396"/>
+                <o:OLEObject Type="Embed" ProgID="Equation.3" ShapeID="_x0000_i1220" DrawAspect="Content" ObjectID="_1493527847" r:id="rId392"/>
               </w:object>
             </w:r>
           </w:p>
@@ -30024,9 +30494,9 @@
               </w:rPr>
               <w:object w:dxaOrig="1280" w:dyaOrig="620">
                 <v:shape id="_x0000_i1221" type="#_x0000_t75" style="width:63.75pt;height:31.5pt" o:ole="">
-                  <v:imagedata r:id="rId397" o:title=""/>
+                  <v:imagedata r:id="rId393" o:title=""/>
                 </v:shape>
-                <o:OLEObject Type="Embed" ProgID="Equation.3" ShapeID="_x0000_i1221" DrawAspect="Content" ObjectID="_1492939037" r:id="rId398"/>
+                <o:OLEObject Type="Embed" ProgID="Equation.3" ShapeID="_x0000_i1221" DrawAspect="Content" ObjectID="_1493527848" r:id="rId394"/>
               </w:object>
             </w:r>
             <w:r>
@@ -30105,7 +30575,7 @@
           <w:u w:val="single"/>
         </w:rPr>
       </w:pPr>
-      <w:bookmarkStart w:id="33" w:name="_Toc414639379"/>
+      <w:bookmarkStart w:id="34" w:name="_Toc414639379"/>
       <w:r>
         <w:rPr>
           <w:rFonts w:ascii="Times New Roman" w:hAnsi="Times New Roman" w:cs="Times New Roman"/>
@@ -30116,7 +30586,7 @@
         </w:rPr>
         <w:t>Electromagnétisme</w:t>
       </w:r>
-      <w:bookmarkEnd w:id="33"/>
+      <w:bookmarkEnd w:id="34"/>
     </w:p>
     <w:tbl>
       <w:tblPr>
@@ -30662,7 +31132,7 @@
           <w:u w:val="single"/>
         </w:rPr>
       </w:pPr>
-      <w:bookmarkStart w:id="34" w:name="_Toc414639380"/>
+      <w:bookmarkStart w:id="35" w:name="_Toc414639380"/>
       <w:r>
         <w:rPr>
           <w:rFonts w:ascii="Times New Roman" w:hAnsi="Times New Roman" w:cs="Times New Roman"/>
@@ -30674,7 +31144,7 @@
         <w:lastRenderedPageBreak/>
         <w:t>Thermodynamique</w:t>
       </w:r>
-      <w:bookmarkEnd w:id="34"/>
+      <w:bookmarkEnd w:id="35"/>
     </w:p>
     <w:tbl>
       <w:tblPr>
@@ -30814,7 +31284,7 @@
                           </pic:cNvPicPr>
                         </pic:nvPicPr>
                         <pic:blipFill>
-                          <a:blip r:embed="rId399" cstate="print"/>
+                          <a:blip r:embed="rId395" cstate="print"/>
                           <a:srcRect/>
                           <a:stretch>
                             <a:fillRect/>
@@ -31182,9 +31652,9 @@
               </w:rPr>
               <w:object w:dxaOrig="900" w:dyaOrig="620">
                 <v:shape id="_x0000_i1222" type="#_x0000_t75" style="width:45.75pt;height:31.5pt" o:ole="">
-                  <v:imagedata r:id="rId400" o:title=""/>
+                  <v:imagedata r:id="rId396" o:title=""/>
                 </v:shape>
-                <o:OLEObject Type="Embed" ProgID="Equation.3" ShapeID="_x0000_i1222" DrawAspect="Content" ObjectID="_1492939038" r:id="rId401"/>
+                <o:OLEObject Type="Embed" ProgID="Equation.3" ShapeID="_x0000_i1222" DrawAspect="Content" ObjectID="_1493527849" r:id="rId397"/>
               </w:object>
             </w:r>
             <w:r>
@@ -31304,9 +31774,9 @@
               </w:rPr>
               <w:object w:dxaOrig="680" w:dyaOrig="620">
                 <v:shape id="_x0000_i1223" type="#_x0000_t75" style="width:35.25pt;height:31.5pt" o:ole="">
-                  <v:imagedata r:id="rId402" o:title=""/>
+                  <v:imagedata r:id="rId398" o:title=""/>
                 </v:shape>
-                <o:OLEObject Type="Embed" ProgID="Equation.3" ShapeID="_x0000_i1223" DrawAspect="Content" ObjectID="_1492939039" r:id="rId403"/>
+                <o:OLEObject Type="Embed" ProgID="Equation.3" ShapeID="_x0000_i1223" DrawAspect="Content" ObjectID="_1493527850" r:id="rId399"/>
               </w:object>
             </w:r>
             <w:r>
@@ -31455,9 +31925,9 @@
               </w:rPr>
               <w:object w:dxaOrig="360" w:dyaOrig="620">
                 <v:shape id="_x0000_i1224" type="#_x0000_t75" style="width:17.25pt;height:31.5pt" o:ole="">
-                  <v:imagedata r:id="rId404" o:title=""/>
+                  <v:imagedata r:id="rId400" o:title=""/>
                 </v:shape>
-                <o:OLEObject Type="Embed" ProgID="Equation.3" ShapeID="_x0000_i1224" DrawAspect="Content" ObjectID="_1492939040" r:id="rId405"/>
+                <o:OLEObject Type="Embed" ProgID="Equation.3" ShapeID="_x0000_i1224" DrawAspect="Content" ObjectID="_1493527851" r:id="rId401"/>
               </w:object>
             </w:r>
             <w:r>
@@ -31639,9 +32109,9 @@
               </w:rPr>
               <w:object w:dxaOrig="1880" w:dyaOrig="620">
                 <v:shape id="_x0000_i1225" type="#_x0000_t75" style="width:93.75pt;height:31.5pt" o:ole="">
-                  <v:imagedata r:id="rId406" o:title=""/>
+                  <v:imagedata r:id="rId402" o:title=""/>
                 </v:shape>
-                <o:OLEObject Type="Embed" ProgID="Equation.3" ShapeID="_x0000_i1225" DrawAspect="Content" ObjectID="_1492939041" r:id="rId407"/>
+                <o:OLEObject Type="Embed" ProgID="Equation.3" ShapeID="_x0000_i1225" DrawAspect="Content" ObjectID="_1493527852" r:id="rId403"/>
               </w:object>
             </w:r>
             <w:r>
@@ -31736,7 +32206,7 @@
                           </pic:cNvPicPr>
                         </pic:nvPicPr>
                         <pic:blipFill>
-                          <a:blip r:embed="rId408" cstate="print"/>
+                          <a:blip r:embed="rId404" cstate="print"/>
                           <a:srcRect/>
                           <a:stretch>
                             <a:fillRect/>
@@ -31812,7 +32282,7 @@
           <w:u w:val="single"/>
         </w:rPr>
       </w:pPr>
-      <w:bookmarkStart w:id="35" w:name="_Toc414639381"/>
+      <w:bookmarkStart w:id="36" w:name="_Toc414639381"/>
       <w:r>
         <w:rPr>
           <w:rFonts w:ascii="Times New Roman" w:hAnsi="Times New Roman" w:cs="Times New Roman"/>
@@ -31823,7 +32293,7 @@
         </w:rPr>
         <w:t>Optique</w:t>
       </w:r>
-      <w:bookmarkEnd w:id="35"/>
+      <w:bookmarkEnd w:id="36"/>
     </w:p>
     <w:tbl>
       <w:tblPr>
@@ -31873,9 +32343,9 @@
               </w:rPr>
               <w:object w:dxaOrig="240" w:dyaOrig="620">
                 <v:shape id="_x0000_i1226" type="#_x0000_t75" style="width:12pt;height:30.75pt" o:ole="">
-                  <v:imagedata r:id="rId409" o:title=""/>
+                  <v:imagedata r:id="rId405" o:title=""/>
                 </v:shape>
-                <o:OLEObject Type="Embed" ProgID="Equation.3" ShapeID="_x0000_i1226" DrawAspect="Content" ObjectID="_1492939042" r:id="rId410"/>
+                <o:OLEObject Type="Embed" ProgID="Equation.3" ShapeID="_x0000_i1226" DrawAspect="Content" ObjectID="_1493527853" r:id="rId406"/>
               </w:object>
             </w:r>
             <w:r>
@@ -32237,7 +32707,7 @@
           <w:u w:val="single"/>
         </w:rPr>
       </w:pPr>
-      <w:bookmarkStart w:id="36" w:name="_Toc414639382"/>
+      <w:bookmarkStart w:id="37" w:name="_Toc414639382"/>
       <w:r>
         <w:rPr>
           <w:rFonts w:ascii="Times New Roman" w:hAnsi="Times New Roman" w:cs="Times New Roman"/>
@@ -32248,7 +32718,7 @@
         </w:rPr>
         <w:t>Mathématique</w:t>
       </w:r>
-      <w:bookmarkEnd w:id="36"/>
+      <w:bookmarkEnd w:id="37"/>
     </w:p>
     <w:tbl>
       <w:tblPr>
@@ -32455,9 +32925,9 @@
               </w:rPr>
               <w:object w:dxaOrig="240" w:dyaOrig="620">
                 <v:shape id="_x0000_i1227" type="#_x0000_t75" style="width:12pt;height:30.75pt" o:ole="">
-                  <v:imagedata r:id="rId411" o:title=""/>
+                  <v:imagedata r:id="rId407" o:title=""/>
                 </v:shape>
-                <o:OLEObject Type="Embed" ProgID="Equation.3" ShapeID="_x0000_i1227" DrawAspect="Content" ObjectID="_1492939043" r:id="rId412"/>
+                <o:OLEObject Type="Embed" ProgID="Equation.3" ShapeID="_x0000_i1227" DrawAspect="Content" ObjectID="_1493527854" r:id="rId408"/>
               </w:object>
             </w:r>
             <w:r>
@@ -34665,7 +35135,7 @@
           <w:u w:val="single"/>
         </w:rPr>
       </w:pPr>
-      <w:bookmarkStart w:id="37" w:name="_Toc414639383"/>
+      <w:bookmarkStart w:id="38" w:name="_Toc414639383"/>
       <w:r>
         <w:rPr>
           <w:rFonts w:ascii="Times New Roman" w:hAnsi="Times New Roman" w:cs="Times New Roman"/>
@@ -34676,7 +35146,7 @@
         </w:rPr>
         <w:t>Conversion</w:t>
       </w:r>
-      <w:bookmarkEnd w:id="37"/>
+      <w:bookmarkEnd w:id="38"/>
     </w:p>
     <w:p>
       <w:pPr>
@@ -34715,7 +35185,7 @@
                     </pic:cNvPicPr>
                   </pic:nvPicPr>
                   <pic:blipFill>
-                    <a:blip r:embed="rId413" cstate="print"/>
+                    <a:blip r:embed="rId409" cstate="print"/>
                     <a:srcRect/>
                     <a:stretch>
                       <a:fillRect/>
@@ -34763,8 +35233,6 @@
           <w:lang w:val="en-GB"/>
         </w:rPr>
       </w:pPr>
-      <w:bookmarkStart w:id="38" w:name="_GoBack"/>
-      <w:bookmarkEnd w:id="38"/>
     </w:p>
     <w:sectPr>
       <w:pgSz w:w="11906" w:h="16838"/>
@@ -34802,34 +35270,6 @@
 </file>
 
 <file path=word/footer1.xml><?xml version="1.0" encoding="utf-8"?>
-<w:ftr xmlns:wpc="http://schemas.microsoft.com/office/word/2010/wordprocessingCanvas" xmlns:mc="http://schemas.openxmlformats.org/markup-compatibility/2006" xmlns:o="urn:schemas-microsoft-com:office:office" xmlns:r="http://schemas.openxmlformats.org/officeDocument/2006/relationships" xmlns:m="http://schemas.openxmlformats.org/officeDocument/2006/math" xmlns:v="urn:schemas-microsoft-com:vml" xmlns:wp14="http://schemas.microsoft.com/office/word/2010/wordprocessingDrawing" xmlns:wp="http://schemas.openxmlformats.org/drawingml/2006/wordprocessingDrawing" xmlns:w10="urn:schemas-microsoft-com:office:word" xmlns:w="http://schemas.openxmlformats.org/wordprocessingml/2006/main" xmlns:w14="http://schemas.microsoft.com/office/word/2010/wordml" xmlns:w15="http://schemas.microsoft.com/office/word/2012/wordml" xmlns:wpg="http://schemas.microsoft.com/office/word/2010/wordprocessingGroup" xmlns:wpi="http://schemas.microsoft.com/office/word/2010/wordprocessingInk" xmlns:wne="http://schemas.microsoft.com/office/word/2006/wordml" xmlns:wps="http://schemas.microsoft.com/office/word/2010/wordprocessingShape" mc:Ignorable="w14 w15 wp14">
-  <w:p>
-    <w:pPr>
-      <w:pStyle w:val="Footer"/>
-      <w:tabs>
-        <w:tab w:val="clear" w:pos="4536"/>
-        <w:tab w:val="clear" w:pos="9072"/>
-        <w:tab w:val="right" w:pos="10632"/>
-      </w:tabs>
-    </w:pPr>
-  </w:p>
-</w:ftr>
-</file>
-
-<file path=word/footer2.xml><?xml version="1.0" encoding="utf-8"?>
-<w:ftr xmlns:wpc="http://schemas.microsoft.com/office/word/2010/wordprocessingCanvas" xmlns:mc="http://schemas.openxmlformats.org/markup-compatibility/2006" xmlns:o="urn:schemas-microsoft-com:office:office" xmlns:r="http://schemas.openxmlformats.org/officeDocument/2006/relationships" xmlns:m="http://schemas.openxmlformats.org/officeDocument/2006/math" xmlns:v="urn:schemas-microsoft-com:vml" xmlns:wp14="http://schemas.microsoft.com/office/word/2010/wordprocessingDrawing" xmlns:wp="http://schemas.openxmlformats.org/drawingml/2006/wordprocessingDrawing" xmlns:w10="urn:schemas-microsoft-com:office:word" xmlns:w="http://schemas.openxmlformats.org/wordprocessingml/2006/main" xmlns:w14="http://schemas.microsoft.com/office/word/2010/wordml" xmlns:w15="http://schemas.microsoft.com/office/word/2012/wordml" xmlns:wpg="http://schemas.microsoft.com/office/word/2010/wordprocessingGroup" xmlns:wpi="http://schemas.microsoft.com/office/word/2010/wordprocessingInk" xmlns:wne="http://schemas.microsoft.com/office/word/2006/wordml" xmlns:wps="http://schemas.microsoft.com/office/word/2010/wordprocessingShape" mc:Ignorable="w14 w15 wp14">
-  <w:p>
-    <w:pPr>
-      <w:pStyle w:val="Footer"/>
-      <w:rPr>
-        <w:szCs w:val="20"/>
-      </w:rPr>
-    </w:pPr>
-  </w:p>
-</w:ftr>
-</file>
-
-<file path=word/footer3.xml><?xml version="1.0" encoding="utf-8"?>
 <w:ftr xmlns:wpc="http://schemas.microsoft.com/office/word/2010/wordprocessingCanvas" xmlns:mc="http://schemas.openxmlformats.org/markup-compatibility/2006" xmlns:o="urn:schemas-microsoft-com:office:office" xmlns:r="http://schemas.openxmlformats.org/officeDocument/2006/relationships" xmlns:m="http://schemas.openxmlformats.org/officeDocument/2006/math" xmlns:v="urn:schemas-microsoft-com:vml" xmlns:wp14="http://schemas.microsoft.com/office/word/2010/wordprocessingDrawing" xmlns:wp="http://schemas.openxmlformats.org/drawingml/2006/wordprocessingDrawing" xmlns:w10="urn:schemas-microsoft-com:office:word" xmlns:w="http://schemas.openxmlformats.org/wordprocessingml/2006/main" xmlns:w14="http://schemas.microsoft.com/office/word/2010/wordml" xmlns:w15="http://schemas.microsoft.com/office/word/2012/wordml" xmlns:wpg="http://schemas.microsoft.com/office/word/2010/wordprocessingGroup" xmlns:wpi="http://schemas.microsoft.com/office/word/2010/wordprocessingInk" xmlns:wne="http://schemas.microsoft.com/office/word/2006/wordml" xmlns:wps="http://schemas.microsoft.com/office/word/2010/wordprocessingShape" mc:Ignorable="w14 w15 wp14">
   <w:p>
     <w:pPr>
@@ -34879,7 +35319,7 @@
         <w:sz w:val="20"/>
         <w:szCs w:val="20"/>
       </w:rPr>
-      <w:t>2</w:t>
+      <w:t>4</w:t>
     </w:r>
     <w:r>
       <w:rPr>
@@ -34893,7 +35333,7 @@
 </w:ftr>
 </file>
 
-<file path=word/footer4.xml><?xml version="1.0" encoding="utf-8"?>
+<file path=word/footer2.xml><?xml version="1.0" encoding="utf-8"?>
 <w:ftr xmlns:wpc="http://schemas.microsoft.com/office/word/2010/wordprocessingCanvas" xmlns:mc="http://schemas.openxmlformats.org/markup-compatibility/2006" xmlns:o="urn:schemas-microsoft-com:office:office" xmlns:r="http://schemas.openxmlformats.org/officeDocument/2006/relationships" xmlns:m="http://schemas.openxmlformats.org/officeDocument/2006/math" xmlns:v="urn:schemas-microsoft-com:vml" xmlns:wp14="http://schemas.microsoft.com/office/word/2010/wordprocessingDrawing" xmlns:wp="http://schemas.openxmlformats.org/drawingml/2006/wordprocessingDrawing" xmlns:w10="urn:schemas-microsoft-com:office:word" xmlns:w="http://schemas.openxmlformats.org/wordprocessingml/2006/main" xmlns:w14="http://schemas.microsoft.com/office/word/2010/wordml" xmlns:w15="http://schemas.microsoft.com/office/word/2012/wordml" xmlns:wpg="http://schemas.microsoft.com/office/word/2010/wordprocessingGroup" xmlns:wpi="http://schemas.microsoft.com/office/word/2010/wordprocessingInk" xmlns:wne="http://schemas.microsoft.com/office/word/2006/wordml" xmlns:wps="http://schemas.microsoft.com/office/word/2010/wordprocessingShape" mc:Ignorable="w14 w15 wp14">
   <w:p>
     <w:pPr>
@@ -34959,7 +35399,7 @@
             <w:sz w:val="20"/>
             <w:szCs w:val="20"/>
           </w:rPr>
-          <w:t>17</w:t>
+          <w:t>3</w:t>
         </w:r>
         <w:r>
           <w:rPr>
@@ -34975,7 +35415,7 @@
 </w:ftr>
 </file>
 
-<file path=word/footer5.xml><?xml version="1.0" encoding="utf-8"?>
+<file path=word/footer3.xml><?xml version="1.0" encoding="utf-8"?>
 <w:ftr xmlns:wpc="http://schemas.microsoft.com/office/word/2010/wordprocessingCanvas" xmlns:mc="http://schemas.openxmlformats.org/markup-compatibility/2006" xmlns:o="urn:schemas-microsoft-com:office:office" xmlns:r="http://schemas.openxmlformats.org/officeDocument/2006/relationships" xmlns:m="http://schemas.openxmlformats.org/officeDocument/2006/math" xmlns:v="urn:schemas-microsoft-com:vml" xmlns:wp14="http://schemas.microsoft.com/office/word/2010/wordprocessingDrawing" xmlns:wp="http://schemas.openxmlformats.org/drawingml/2006/wordprocessingDrawing" xmlns:w10="urn:schemas-microsoft-com:office:word" xmlns:w="http://schemas.openxmlformats.org/wordprocessingml/2006/main" xmlns:w14="http://schemas.microsoft.com/office/word/2010/wordml" xmlns:w15="http://schemas.microsoft.com/office/word/2012/wordml" xmlns:wpg="http://schemas.microsoft.com/office/word/2010/wordprocessingGroup" xmlns:wpi="http://schemas.microsoft.com/office/word/2010/wordprocessingInk" xmlns:wne="http://schemas.microsoft.com/office/word/2006/wordml" xmlns:wps="http://schemas.microsoft.com/office/word/2010/wordprocessingShape" mc:Ignorable="w14 w15 wp14">
   <w:p>
     <w:pPr>
@@ -35039,7 +35479,7 @@
 </w:ftr>
 </file>
 
-<file path=word/footer6.xml><?xml version="1.0" encoding="utf-8"?>
+<file path=word/footer4.xml><?xml version="1.0" encoding="utf-8"?>
 <w:ftr xmlns:wpc="http://schemas.microsoft.com/office/word/2010/wordprocessingCanvas" xmlns:mc="http://schemas.openxmlformats.org/markup-compatibility/2006" xmlns:o="urn:schemas-microsoft-com:office:office" xmlns:r="http://schemas.openxmlformats.org/officeDocument/2006/relationships" xmlns:m="http://schemas.openxmlformats.org/officeDocument/2006/math" xmlns:v="urn:schemas-microsoft-com:vml" xmlns:wp14="http://schemas.microsoft.com/office/word/2010/wordprocessingDrawing" xmlns:wp="http://schemas.openxmlformats.org/drawingml/2006/wordprocessingDrawing" xmlns:w10="urn:schemas-microsoft-com:office:word" xmlns:w="http://schemas.openxmlformats.org/wordprocessingml/2006/main" xmlns:w14="http://schemas.microsoft.com/office/word/2010/wordml" xmlns:w15="http://schemas.microsoft.com/office/word/2012/wordml" xmlns:wpg="http://schemas.microsoft.com/office/word/2010/wordprocessingGroup" xmlns:wpi="http://schemas.microsoft.com/office/word/2010/wordprocessingInk" xmlns:wne="http://schemas.microsoft.com/office/word/2006/wordml" xmlns:wps="http://schemas.microsoft.com/office/word/2010/wordprocessingShape" mc:Ignorable="w14 w15 wp14">
   <w:p>
     <w:pPr>
@@ -35089,7 +35529,7 @@
         <w:sz w:val="20"/>
         <w:szCs w:val="20"/>
       </w:rPr>
-      <w:t>4</w:t>
+      <w:t>5</w:t>
     </w:r>
     <w:r>
       <w:rPr>
@@ -35103,7 +35543,7 @@
 </w:ftr>
 </file>
 
-<file path=word/footer7.xml><?xml version="1.0" encoding="utf-8"?>
+<file path=word/footer5.xml><?xml version="1.0" encoding="utf-8"?>
 <w:ftr xmlns:wpc="http://schemas.microsoft.com/office/word/2010/wordprocessingCanvas" xmlns:mc="http://schemas.openxmlformats.org/markup-compatibility/2006" xmlns:o="urn:schemas-microsoft-com:office:office" xmlns:r="http://schemas.openxmlformats.org/officeDocument/2006/relationships" xmlns:m="http://schemas.openxmlformats.org/officeDocument/2006/math" xmlns:v="urn:schemas-microsoft-com:vml" xmlns:wp14="http://schemas.microsoft.com/office/word/2010/wordprocessingDrawing" xmlns:wp="http://schemas.openxmlformats.org/drawingml/2006/wordprocessingDrawing" xmlns:w10="urn:schemas-microsoft-com:office:word" xmlns:w="http://schemas.openxmlformats.org/wordprocessingml/2006/main" xmlns:w14="http://schemas.microsoft.com/office/word/2010/wordml" xmlns:w15="http://schemas.microsoft.com/office/word/2012/wordml" xmlns:wpg="http://schemas.microsoft.com/office/word/2010/wordprocessingGroup" xmlns:wpi="http://schemas.microsoft.com/office/word/2010/wordprocessingInk" xmlns:wne="http://schemas.microsoft.com/office/word/2006/wordml" xmlns:wps="http://schemas.microsoft.com/office/word/2010/wordprocessingShape" mc:Ignorable="w14 w15 wp14">
   <w:p>
     <w:pPr>
@@ -35171,7 +35611,7 @@
             <w:sz w:val="20"/>
             <w:szCs w:val="20"/>
           </w:rPr>
-          <w:t>16</w:t>
+          <w:t>18</w:t>
         </w:r>
         <w:r>
           <w:rPr>
@@ -35213,173 +35653,6 @@
 </file>
 
 <file path=word/header1.xml><?xml version="1.0" encoding="utf-8"?>
-<w:hdr xmlns:wpc="http://schemas.microsoft.com/office/word/2010/wordprocessingCanvas" xmlns:mc="http://schemas.openxmlformats.org/markup-compatibility/2006" xmlns:o="urn:schemas-microsoft-com:office:office" xmlns:r="http://schemas.openxmlformats.org/officeDocument/2006/relationships" xmlns:m="http://schemas.openxmlformats.org/officeDocument/2006/math" xmlns:v="urn:schemas-microsoft-com:vml" xmlns:wp14="http://schemas.microsoft.com/office/word/2010/wordprocessingDrawing" xmlns:wp="http://schemas.openxmlformats.org/drawingml/2006/wordprocessingDrawing" xmlns:w10="urn:schemas-microsoft-com:office:word" xmlns:w="http://schemas.openxmlformats.org/wordprocessingml/2006/main" xmlns:w14="http://schemas.microsoft.com/office/word/2010/wordml" xmlns:w15="http://schemas.microsoft.com/office/word/2012/wordml" xmlns:wpg="http://schemas.microsoft.com/office/word/2010/wordprocessingGroup" xmlns:wpi="http://schemas.microsoft.com/office/word/2010/wordprocessingInk" xmlns:wne="http://schemas.microsoft.com/office/word/2006/wordml" xmlns:wps="http://schemas.microsoft.com/office/word/2010/wordprocessingShape" mc:Ignorable="w14 w15 wp14">
-  <w:p>
-    <w:pPr>
-      <w:pStyle w:val="Header"/>
-      <w:tabs>
-        <w:tab w:val="clear" w:pos="4536"/>
-        <w:tab w:val="clear" w:pos="9072"/>
-        <w:tab w:val="center" w:pos="5387"/>
-        <w:tab w:val="right" w:pos="10490"/>
-      </w:tabs>
-      <w:rPr>
-        <w:rFonts w:ascii="Times New Roman" w:hAnsi="Times New Roman" w:cs="Times New Roman"/>
-        <w:b/>
-        <w:sz w:val="24"/>
-        <w:szCs w:val="24"/>
-      </w:rPr>
-    </w:pPr>
-    <w:r>
-      <w:rPr>
-        <w:rFonts w:ascii="Times New Roman" w:hAnsi="Times New Roman" w:cs="Times New Roman"/>
-        <w:noProof/>
-        <w:sz w:val="24"/>
-        <w:szCs w:val="24"/>
-        <w:lang w:val="en-GB" w:eastAsia="zh-CN"/>
-      </w:rPr>
-      <mc:AlternateContent>
-        <mc:Choice Requires="wps">
-          <w:drawing>
-            <wp:anchor distT="4294967295" distB="4294967295" distL="114300" distR="114300" simplePos="0" relativeHeight="251661312" behindDoc="0" locked="0" layoutInCell="1" allowOverlap="1" wp14:anchorId="0A5BCDFA" wp14:editId="7EF9B700">
-              <wp:simplePos x="0" y="0"/>
-              <wp:positionH relativeFrom="margin">
-                <wp:align>left</wp:align>
-              </wp:positionH>
-              <wp:positionV relativeFrom="paragraph">
-                <wp:posOffset>212089</wp:posOffset>
-              </wp:positionV>
-              <wp:extent cx="6846570" cy="0"/>
-              <wp:effectExtent l="0" t="0" r="30480" b="19050"/>
-              <wp:wrapNone/>
-              <wp:docPr id="30" name="Connecteur droit 9"/>
-              <wp:cNvGraphicFramePr>
-                <a:graphicFrameLocks xmlns:a="http://schemas.openxmlformats.org/drawingml/2006/main"/>
-              </wp:cNvGraphicFramePr>
-              <a:graphic xmlns:a="http://schemas.openxmlformats.org/drawingml/2006/main">
-                <a:graphicData uri="http://schemas.microsoft.com/office/word/2010/wordprocessingShape">
-                  <wps:wsp>
-                    <wps:cNvCnPr>
-                      <a:cxnSpLocks/>
-                    </wps:cNvCnPr>
-                    <wps:spPr>
-                      <a:xfrm>
-                        <a:off x="0" y="0"/>
-                        <a:ext cx="6846570" cy="0"/>
-                      </a:xfrm>
-                      <a:prstGeom prst="line">
-                        <a:avLst/>
-                      </a:prstGeom>
-                      <a:noFill/>
-                      <a:ln w="6350" cap="flat" cmpd="sng" algn="ctr">
-                        <a:solidFill>
-                          <a:sysClr val="windowText" lastClr="000000"/>
-                        </a:solidFill>
-                        <a:prstDash val="solid"/>
-                      </a:ln>
-                      <a:effectLst/>
-                    </wps:spPr>
-                    <wps:bodyPr/>
-                  </wps:wsp>
-                </a:graphicData>
-              </a:graphic>
-              <wp14:sizeRelH relativeFrom="page">
-                <wp14:pctWidth>0</wp14:pctWidth>
-              </wp14:sizeRelH>
-              <wp14:sizeRelV relativeFrom="margin">
-                <wp14:pctHeight>0</wp14:pctHeight>
-              </wp14:sizeRelV>
-            </wp:anchor>
-          </w:drawing>
-        </mc:Choice>
-        <mc:Fallback>
-          <w:pict>
-            <v:line w14:anchorId="35792411" id="Connecteur droit 9" o:spid="_x0000_s1026" style="position:absolute;z-index:251661312;visibility:visible;mso-wrap-style:square;mso-width-percent:0;mso-height-percent:0;mso-wrap-distance-left:9pt;mso-wrap-distance-top:-3e-5mm;mso-wrap-distance-right:9pt;mso-wrap-distance-bottom:-3e-5mm;mso-position-horizontal:left;mso-position-horizontal-relative:margin;mso-position-vertical:absolute;mso-position-vertical-relative:text;mso-width-percent:0;mso-height-percent:0;mso-width-relative:page;mso-height-relative:margin" from="0,16.7pt" to="539.1pt,16.7pt" o:gfxdata="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" strokecolor="windowText" strokeweight=".5pt">
-              <o:lock v:ext="edit" shapetype="f"/>
-              <w10:wrap anchorx="margin"/>
-            </v:line>
-          </w:pict>
-        </mc:Fallback>
-      </mc:AlternateContent>
-    </w:r>
-    <w:r>
-      <w:rPr>
-        <w:rFonts w:ascii="Times New Roman" w:hAnsi="Times New Roman" w:cs="Times New Roman"/>
-        <w:sz w:val="24"/>
-        <w:szCs w:val="24"/>
-      </w:rPr>
-      <w:t>Fiche</w:t>
-    </w:r>
-    <w:r>
-      <w:rPr>
-        <w:rFonts w:ascii="Times New Roman" w:hAnsi="Times New Roman" w:cs="Times New Roman"/>
-        <w:sz w:val="24"/>
-        <w:szCs w:val="24"/>
-      </w:rPr>
-      <w:t xml:space="preserve"> méthode</w:t>
-    </w:r>
-    <w:r>
-      <w:rPr>
-        <w:rFonts w:ascii="Times New Roman" w:hAnsi="Times New Roman" w:cs="Times New Roman"/>
-        <w:sz w:val="24"/>
-        <w:szCs w:val="24"/>
-      </w:rPr>
-      <w:t xml:space="preserve"> – Physique</w:t>
-    </w:r>
-    <w:r>
-      <w:rPr>
-        <w:rFonts w:ascii="Times New Roman" w:hAnsi="Times New Roman" w:cs="Times New Roman"/>
-        <w:sz w:val="24"/>
-        <w:szCs w:val="24"/>
-      </w:rPr>
-      <w:tab/>
-    </w:r>
-    <w:r>
-      <w:rPr>
-        <w:rFonts w:ascii="Times New Roman" w:hAnsi="Times New Roman" w:cs="Times New Roman"/>
-        <w:b/>
-        <w:sz w:val="24"/>
-        <w:szCs w:val="24"/>
-      </w:rPr>
-      <w:t>Dossier Méthodes de Physique</w:t>
-    </w:r>
-    <w:r>
-      <w:rPr>
-        <w:rFonts w:ascii="Times New Roman" w:hAnsi="Times New Roman" w:cs="Times New Roman"/>
-        <w:b/>
-        <w:sz w:val="24"/>
-        <w:szCs w:val="24"/>
-      </w:rPr>
-      <w:tab/>
-    </w:r>
-    <w:r>
-      <w:rPr>
-        <w:rFonts w:ascii="Times New Roman" w:hAnsi="Times New Roman" w:cs="Times New Roman"/>
-        <w:sz w:val="24"/>
-        <w:szCs w:val="24"/>
-      </w:rPr>
-      <w:t>Niveau : Terminale S</w:t>
-    </w:r>
-  </w:p>
-  <w:p>
-    <w:pPr>
-      <w:pStyle w:val="Header"/>
-    </w:pPr>
-  </w:p>
-</w:hdr>
-</file>
-
-<file path=word/header2.xml><?xml version="1.0" encoding="utf-8"?>
-<w:hdr xmlns:wpc="http://schemas.microsoft.com/office/word/2010/wordprocessingCanvas" xmlns:mc="http://schemas.openxmlformats.org/markup-compatibility/2006" xmlns:o="urn:schemas-microsoft-com:office:office" xmlns:r="http://schemas.openxmlformats.org/officeDocument/2006/relationships" xmlns:m="http://schemas.openxmlformats.org/officeDocument/2006/math" xmlns:v="urn:schemas-microsoft-com:vml" xmlns:wp14="http://schemas.microsoft.com/office/word/2010/wordprocessingDrawing" xmlns:wp="http://schemas.openxmlformats.org/drawingml/2006/wordprocessingDrawing" xmlns:w10="urn:schemas-microsoft-com:office:word" xmlns:w="http://schemas.openxmlformats.org/wordprocessingml/2006/main" xmlns:w14="http://schemas.microsoft.com/office/word/2010/wordml" xmlns:w15="http://schemas.microsoft.com/office/word/2012/wordml" xmlns:wpg="http://schemas.microsoft.com/office/word/2010/wordprocessingGroup" xmlns:wpi="http://schemas.microsoft.com/office/word/2010/wordprocessingInk" xmlns:wne="http://schemas.microsoft.com/office/word/2006/wordml" xmlns:wps="http://schemas.microsoft.com/office/word/2010/wordprocessingShape" mc:Ignorable="w14 w15 wp14">
-  <w:p>
-    <w:pPr>
-      <w:pStyle w:val="Header"/>
-    </w:pPr>
-  </w:p>
-</w:hdr>
-</file>
-
-<file path=word/header3.xml><?xml version="1.0" encoding="utf-8"?>
 <w:hdr xmlns:wpc="http://schemas.microsoft.com/office/word/2010/wordprocessingCanvas" xmlns:mc="http://schemas.openxmlformats.org/markup-compatibility/2006" xmlns:o="urn:schemas-microsoft-com:office:office" xmlns:r="http://schemas.openxmlformats.org/officeDocument/2006/relationships" xmlns:m="http://schemas.openxmlformats.org/officeDocument/2006/math" xmlns:v="urn:schemas-microsoft-com:vml" xmlns:wp14="http://schemas.microsoft.com/office/word/2010/wordprocessingDrawing" xmlns:wp="http://schemas.openxmlformats.org/drawingml/2006/wordprocessingDrawing" xmlns:w10="urn:schemas-microsoft-com:office:word" xmlns:w="http://schemas.openxmlformats.org/wordprocessingml/2006/main" xmlns:w14="http://schemas.microsoft.com/office/word/2010/wordml" xmlns:w15="http://schemas.microsoft.com/office/word/2012/wordml" xmlns:wpg="http://schemas.microsoft.com/office/word/2010/wordprocessingGroup" xmlns:wpi="http://schemas.microsoft.com/office/word/2010/wordprocessingInk" xmlns:wne="http://schemas.microsoft.com/office/word/2006/wordml" xmlns:wps="http://schemas.microsoft.com/office/word/2010/wordprocessingShape" mc:Ignorable="w14 w15 wp14">
   <w:p>
     <w:pPr>
@@ -35536,7 +35809,7 @@
 </w:hdr>
 </file>
 
-<file path=word/header4.xml><?xml version="1.0" encoding="utf-8"?>
+<file path=word/header2.xml><?xml version="1.0" encoding="utf-8"?>
 <w:hdr xmlns:wpc="http://schemas.microsoft.com/office/word/2010/wordprocessingCanvas" xmlns:mc="http://schemas.openxmlformats.org/markup-compatibility/2006" xmlns:o="urn:schemas-microsoft-com:office:office" xmlns:r="http://schemas.openxmlformats.org/officeDocument/2006/relationships" xmlns:m="http://schemas.openxmlformats.org/officeDocument/2006/math" xmlns:v="urn:schemas-microsoft-com:vml" xmlns:wp14="http://schemas.microsoft.com/office/word/2010/wordprocessingDrawing" xmlns:wp="http://schemas.openxmlformats.org/drawingml/2006/wordprocessingDrawing" xmlns:w10="urn:schemas-microsoft-com:office:word" xmlns:w="http://schemas.openxmlformats.org/wordprocessingml/2006/main" xmlns:w14="http://schemas.microsoft.com/office/word/2010/wordml" xmlns:w15="http://schemas.microsoft.com/office/word/2012/wordml" xmlns:wpg="http://schemas.microsoft.com/office/word/2010/wordprocessingGroup" xmlns:wpi="http://schemas.microsoft.com/office/word/2010/wordprocessingInk" xmlns:wne="http://schemas.microsoft.com/office/word/2006/wordml" xmlns:wps="http://schemas.microsoft.com/office/word/2010/wordprocessingShape" mc:Ignorable="w14 w15 wp14">
   <w:p>
     <w:pPr>
@@ -35693,7 +35966,7 @@
 </w:hdr>
 </file>
 
-<file path=word/header5.xml><?xml version="1.0" encoding="utf-8"?>
+<file path=word/header3.xml><?xml version="1.0" encoding="utf-8"?>
 <w:hdr xmlns:wpc="http://schemas.microsoft.com/office/word/2010/wordprocessingCanvas" xmlns:mc="http://schemas.openxmlformats.org/markup-compatibility/2006" xmlns:o="urn:schemas-microsoft-com:office:office" xmlns:r="http://schemas.openxmlformats.org/officeDocument/2006/relationships" xmlns:m="http://schemas.openxmlformats.org/officeDocument/2006/math" xmlns:v="urn:schemas-microsoft-com:vml" xmlns:wp14="http://schemas.microsoft.com/office/word/2010/wordprocessingDrawing" xmlns:wp="http://schemas.openxmlformats.org/drawingml/2006/wordprocessingDrawing" xmlns:w10="urn:schemas-microsoft-com:office:word" xmlns:w="http://schemas.openxmlformats.org/wordprocessingml/2006/main" xmlns:w14="http://schemas.microsoft.com/office/word/2010/wordml" xmlns:w15="http://schemas.microsoft.com/office/word/2012/wordml" xmlns:wpg="http://schemas.microsoft.com/office/word/2010/wordprocessingGroup" xmlns:wpi="http://schemas.microsoft.com/office/word/2010/wordprocessingInk" xmlns:wne="http://schemas.microsoft.com/office/word/2006/wordml" xmlns:wps="http://schemas.microsoft.com/office/word/2010/wordprocessingShape" mc:Ignorable="w14 w15 wp14">
   <w:p>
     <w:pPr>
@@ -39290,7 +39563,7 @@
 </file>
 
 <file path=customXml/itemProps1.xml><?xml version="1.0" encoding="utf-8"?>
-<ds:datastoreItem xmlns:ds="http://schemas.openxmlformats.org/officeDocument/2006/customXml" ds:itemID="{8D13C741-BC57-4897-AA1C-41878F017562}">
+<ds:datastoreItem xmlns:ds="http://schemas.openxmlformats.org/officeDocument/2006/customXml" ds:itemID="{1F55FC10-BF58-42E4-BB87-4E18B8E4FBAA}">
   <ds:schemaRefs>
     <ds:schemaRef ds:uri="http://schemas.openxmlformats.org/officeDocument/2006/bibliography"/>
   </ds:schemaRefs>

--- a/TS/TS - Dossier méthodes - Physique 2014.docx
+++ b/TS/TS - Dossier méthodes - Physique 2014.docx
@@ -1668,10 +1668,10 @@
                   <v:path o:extrusionok="f" gradientshapeok="t" o:connecttype="rect"/>
                   <o:lock v:ext="edit" aspectratio="t"/>
                 </v:shapetype>
-                <v:shape id="_x0000_i1294" type="#_x0000_t75" style="width:12.75pt;height:29.25pt" o:ole="">
+                <v:shape id="_x0000_i1025" type="#_x0000_t75" style="width:12.75pt;height:29.25pt" o:ole="">
                   <v:imagedata r:id="rId8" o:title=""/>
                 </v:shape>
-                <o:OLEObject Type="Embed" ProgID="Equation.3" ShapeID="_x0000_i1294" DrawAspect="Content" ObjectID="_1493527656" r:id="rId9"/>
+                <o:OLEObject Type="Embed" ProgID="Equation.3" ShapeID="_x0000_i1025" DrawAspect="Content" ObjectID="_1494775248" r:id="rId9"/>
               </w:object>
             </w:r>
             <w:r>
@@ -1891,10 +1891,10 @@
                 <w:szCs w:val="16"/>
               </w:rPr>
               <w:object w:dxaOrig="340" w:dyaOrig="499">
-                <v:shape id="_x0000_i1295" type="#_x0000_t75" style="width:17.25pt;height:24.75pt" o:ole="">
+                <v:shape id="_x0000_i1026" type="#_x0000_t75" style="width:17.25pt;height:24.75pt" o:ole="">
                   <v:imagedata r:id="rId10" o:title=""/>
                 </v:shape>
-                <o:OLEObject Type="Embed" ProgID="Equation.3" ShapeID="_x0000_i1295" DrawAspect="Content" ObjectID="_1493527657" r:id="rId11"/>
+                <o:OLEObject Type="Embed" ProgID="Equation.3" ShapeID="_x0000_i1026" DrawAspect="Content" ObjectID="_1494775249" r:id="rId11"/>
               </w:object>
             </w:r>
             <w:r>
@@ -2044,10 +2044,10 @@
                 <w:szCs w:val="16"/>
               </w:rPr>
               <w:object w:dxaOrig="320" w:dyaOrig="499">
-                <v:shape id="_x0000_i1296" type="#_x0000_t75" style="width:17.25pt;height:24.75pt" o:ole="">
+                <v:shape id="_x0000_i1027" type="#_x0000_t75" style="width:17.25pt;height:24.75pt" o:ole="">
                   <v:imagedata r:id="rId12" o:title=""/>
                 </v:shape>
-                <o:OLEObject Type="Embed" ProgID="Equation.3" ShapeID="_x0000_i1296" DrawAspect="Content" ObjectID="_1493527658" r:id="rId13"/>
+                <o:OLEObject Type="Embed" ProgID="Equation.3" ShapeID="_x0000_i1027" DrawAspect="Content" ObjectID="_1494775250" r:id="rId13"/>
               </w:object>
             </w:r>
             <w:r>
@@ -2197,10 +2197,10 @@
                 <w:szCs w:val="16"/>
               </w:rPr>
               <w:object w:dxaOrig="320" w:dyaOrig="499">
-                <v:shape id="_x0000_i1297" type="#_x0000_t75" style="width:17.25pt;height:24.75pt" o:ole="">
+                <v:shape id="_x0000_i1028" type="#_x0000_t75" style="width:17.25pt;height:24.75pt" o:ole="">
                   <v:imagedata r:id="rId14" o:title=""/>
                 </v:shape>
-                <o:OLEObject Type="Embed" ProgID="Equation.3" ShapeID="_x0000_i1297" DrawAspect="Content" ObjectID="_1493527659" r:id="rId15"/>
+                <o:OLEObject Type="Embed" ProgID="Equation.3" ShapeID="_x0000_i1028" DrawAspect="Content" ObjectID="_1494775251" r:id="rId15"/>
               </w:object>
             </w:r>
             <w:r>
@@ -2221,10 +2221,10 @@
                 <w:szCs w:val="16"/>
               </w:rPr>
               <w:object w:dxaOrig="340" w:dyaOrig="520">
-                <v:shape id="_x0000_i1298" type="#_x0000_t75" style="width:17.25pt;height:24.75pt" o:ole="">
+                <v:shape id="_x0000_i1029" type="#_x0000_t75" style="width:17.25pt;height:24.75pt" o:ole="">
                   <v:imagedata r:id="rId16" o:title=""/>
                 </v:shape>
-                <o:OLEObject Type="Embed" ProgID="Equation.3" ShapeID="_x0000_i1298" DrawAspect="Content" ObjectID="_1493527660" r:id="rId17"/>
+                <o:OLEObject Type="Embed" ProgID="Equation.3" ShapeID="_x0000_i1029" DrawAspect="Content" ObjectID="_1494775252" r:id="rId17"/>
               </w:object>
             </w:r>
             <w:r>
@@ -2245,10 +2245,10 @@
                 <w:szCs w:val="16"/>
               </w:rPr>
               <w:object w:dxaOrig="340" w:dyaOrig="520">
-                <v:shape id="_x0000_i1299" type="#_x0000_t75" style="width:17.25pt;height:24.75pt" o:ole="">
+                <v:shape id="_x0000_i1030" type="#_x0000_t75" style="width:17.25pt;height:24.75pt" o:ole="">
                   <v:imagedata r:id="rId18" o:title=""/>
                 </v:shape>
-                <o:OLEObject Type="Embed" ProgID="Equation.3" ShapeID="_x0000_i1299" DrawAspect="Content" ObjectID="_1493527661" r:id="rId19"/>
+                <o:OLEObject Type="Embed" ProgID="Equation.3" ShapeID="_x0000_i1030" DrawAspect="Content" ObjectID="_1494775253" r:id="rId19"/>
               </w:object>
             </w:r>
             <w:r>
@@ -4317,19 +4317,7 @@
           <w:szCs w:val="28"/>
           <w:u w:val="single"/>
         </w:rPr>
-        <w:t>Présentation et procédure</w:t>
-      </w:r>
-      <w:bookmarkStart w:id="3" w:name="_GoBack"/>
-      <w:bookmarkEnd w:id="3"/>
-      <w:r>
-        <w:rPr>
-          <w:rFonts w:ascii="Times New Roman" w:hAnsi="Times New Roman" w:cs="Times New Roman"/>
-          <w:color w:val="auto"/>
-          <w:sz w:val="28"/>
-          <w:szCs w:val="28"/>
-          <w:u w:val="single"/>
-        </w:rPr>
-        <w:t xml:space="preserve"> de mise en marche</w:t>
+        <w:t>Présentation et procédure de mise en marche</w:t>
       </w:r>
       <w:bookmarkEnd w:id="2"/>
     </w:p>
@@ -4649,7 +4637,7 @@
           <w:u w:val="single"/>
         </w:rPr>
       </w:pPr>
-      <w:bookmarkStart w:id="4" w:name="_Toc414639351"/>
+      <w:bookmarkStart w:id="3" w:name="_Toc414639351"/>
       <w:r>
         <w:rPr>
           <w:rFonts w:ascii="Times New Roman" w:hAnsi="Times New Roman" w:cs="Times New Roman"/>
@@ -4660,7 +4648,7 @@
         </w:rPr>
         <w:t>Observation d’un signal</w:t>
       </w:r>
-      <w:bookmarkEnd w:id="4"/>
+      <w:bookmarkEnd w:id="3"/>
     </w:p>
     <w:p>
       <w:pPr>
@@ -5128,7 +5116,7 @@
           <w:u w:val="single"/>
         </w:rPr>
       </w:pPr>
-      <w:bookmarkStart w:id="5" w:name="_Toc414639352"/>
+      <w:bookmarkStart w:id="4" w:name="_Toc414639352"/>
       <w:r>
         <w:rPr>
           <w:rFonts w:ascii="Times New Roman" w:hAnsi="Times New Roman" w:cs="Times New Roman"/>
@@ -5139,7 +5127,7 @@
         </w:rPr>
         <w:t>Caractéristiques du signal observé</w:t>
       </w:r>
-      <w:bookmarkEnd w:id="5"/>
+      <w:bookmarkEnd w:id="4"/>
     </w:p>
     <w:p>
       <w:pPr>
@@ -5227,6 +5215,7 @@
         </w:rPr>
         <w:t xml:space="preserve">– sa tension maximale </w:t>
       </w:r>
+      <w:proofErr w:type="spellStart"/>
       <w:r>
         <w:rPr>
           <w:rFonts w:ascii="Times New Roman" w:hAnsi="Times New Roman" w:cs="Times New Roman"/>
@@ -5248,6 +5237,7 @@
         </w:rPr>
         <w:t>max</w:t>
       </w:r>
+      <w:proofErr w:type="spellEnd"/>
       <w:r>
         <w:rPr>
           <w:rFonts w:ascii="Times New Roman" w:hAnsi="Times New Roman" w:cs="Times New Roman"/>
@@ -5456,6 +5446,7 @@
         </w:rPr>
         <w:t xml:space="preserve">Détermination de la tension maximale </w:t>
       </w:r>
+      <w:proofErr w:type="spellStart"/>
       <w:r>
         <w:rPr>
           <w:rFonts w:ascii="Times New Roman" w:hAnsi="Times New Roman" w:cs="Times New Roman"/>
@@ -5475,6 +5466,7 @@
         </w:rPr>
         <w:t>max</w:t>
       </w:r>
+      <w:proofErr w:type="spellEnd"/>
       <w:r>
         <w:rPr>
           <w:rFonts w:ascii="Times New Roman" w:hAnsi="Times New Roman" w:cs="Times New Roman"/>
@@ -5636,6 +5628,7 @@
         </w:rPr>
         <w:t xml:space="preserve">la tension maximale : </w:t>
       </w:r>
+      <w:proofErr w:type="spellStart"/>
       <w:r>
         <w:rPr>
           <w:rFonts w:ascii="Times New Roman" w:hAnsi="Times New Roman" w:cs="Times New Roman"/>
@@ -5655,6 +5648,7 @@
         </w:rPr>
         <w:t>max</w:t>
       </w:r>
+      <w:proofErr w:type="spellEnd"/>
       <w:r>
         <w:rPr>
           <w:rFonts w:ascii="Times New Roman" w:hAnsi="Times New Roman" w:cs="Times New Roman"/>
@@ -5954,7 +5948,7 @@
           <w:szCs w:val="40"/>
         </w:rPr>
       </w:pPr>
-      <w:bookmarkStart w:id="6" w:name="_Toc414639353"/>
+      <w:bookmarkStart w:id="5" w:name="_Toc414639353"/>
       <w:r>
         <w:rPr>
           <w:rFonts w:ascii="Times New Roman" w:hAnsi="Times New Roman" w:cs="Times New Roman"/>
@@ -5965,7 +5959,7 @@
         <w:lastRenderedPageBreak/>
         <w:t>Logiciel</w:t>
       </w:r>
-      <w:bookmarkEnd w:id="6"/>
+      <w:bookmarkEnd w:id="5"/>
     </w:p>
     <w:p>
       <w:pPr>
@@ -5980,7 +5974,7 @@
           <w:u w:val="single" w:color="FF0000"/>
         </w:rPr>
       </w:pPr>
-      <w:bookmarkStart w:id="7" w:name="_Toc414639354"/>
+      <w:bookmarkStart w:id="6" w:name="_Toc414639354"/>
       <w:r>
         <w:rPr>
           <w:rFonts w:ascii="Times New Roman" w:hAnsi="Times New Roman" w:cs="Times New Roman"/>
@@ -6039,6 +6033,7 @@
           </wp:anchor>
         </w:drawing>
       </w:r>
+      <w:proofErr w:type="spellStart"/>
       <w:r>
         <w:rPr>
           <w:rFonts w:ascii="Times New Roman" w:hAnsi="Times New Roman" w:cs="Times New Roman"/>
@@ -6049,7 +6044,8 @@
         </w:rPr>
         <w:t>Audacity</w:t>
       </w:r>
-      <w:bookmarkEnd w:id="7"/>
+      <w:bookmarkEnd w:id="6"/>
+      <w:proofErr w:type="spellEnd"/>
     </w:p>
     <w:p>
       <w:pPr>
@@ -6064,7 +6060,7 @@
           <w:u w:val="single"/>
         </w:rPr>
       </w:pPr>
-      <w:bookmarkStart w:id="8" w:name="_Toc414639355"/>
+      <w:bookmarkStart w:id="7" w:name="_Toc414639355"/>
       <w:r>
         <w:rPr>
           <w:rFonts w:ascii="Times New Roman" w:hAnsi="Times New Roman" w:cs="Times New Roman"/>
@@ -6085,7 +6081,7 @@
         </w:rPr>
         <w:t>du logiciel</w:t>
       </w:r>
-      <w:bookmarkEnd w:id="8"/>
+      <w:bookmarkEnd w:id="7"/>
     </w:p>
     <w:p>
       <w:pPr>
@@ -6096,13 +6092,23 @@
           <w:szCs w:val="24"/>
         </w:rPr>
       </w:pPr>
-      <w:r>
-        <w:rPr>
-          <w:rFonts w:ascii="Times New Roman" w:hAnsi="Times New Roman" w:cs="Times New Roman"/>
-          <w:sz w:val="24"/>
-          <w:szCs w:val="24"/>
-        </w:rPr>
-        <w:t>Audacity est un logiciel libre téléchargeable gratuitement sur internet.</w:t>
+      <w:proofErr w:type="spellStart"/>
+      <w:r>
+        <w:rPr>
+          <w:rFonts w:ascii="Times New Roman" w:hAnsi="Times New Roman" w:cs="Times New Roman"/>
+          <w:sz w:val="24"/>
+          <w:szCs w:val="24"/>
+        </w:rPr>
+        <w:t>Audacity</w:t>
+      </w:r>
+      <w:proofErr w:type="spellEnd"/>
+      <w:r>
+        <w:rPr>
+          <w:rFonts w:ascii="Times New Roman" w:hAnsi="Times New Roman" w:cs="Times New Roman"/>
+          <w:sz w:val="24"/>
+          <w:szCs w:val="24"/>
+        </w:rPr>
+        <w:t xml:space="preserve"> est un logiciel libre téléchargeable gratuitement sur internet.</w:t>
       </w:r>
     </w:p>
     <w:p>
@@ -6225,13 +6231,41 @@
           </mc:Fallback>
         </mc:AlternateContent>
       </w:r>
-      <w:r>
-        <w:rPr>
-          <w:rFonts w:ascii="Times New Roman" w:hAnsi="Times New Roman" w:cs="Times New Roman"/>
-          <w:sz w:val="24"/>
-          <w:szCs w:val="24"/>
-        </w:rPr>
-        <w:t>Audacity peut lire des fichiers .mp3 et .wav, il permet l’enregistrement d’un fichier audio en cliquant sur l’</w:t>
+      <w:proofErr w:type="spellStart"/>
+      <w:r>
+        <w:rPr>
+          <w:rFonts w:ascii="Times New Roman" w:hAnsi="Times New Roman" w:cs="Times New Roman"/>
+          <w:sz w:val="24"/>
+          <w:szCs w:val="24"/>
+        </w:rPr>
+        <w:t>Audacity</w:t>
+      </w:r>
+      <w:proofErr w:type="spellEnd"/>
+      <w:r>
+        <w:rPr>
+          <w:rFonts w:ascii="Times New Roman" w:hAnsi="Times New Roman" w:cs="Times New Roman"/>
+          <w:sz w:val="24"/>
+          <w:szCs w:val="24"/>
+        </w:rPr>
+        <w:t xml:space="preserve"> peut lire des fichiers .mp3 et .</w:t>
+      </w:r>
+      <w:proofErr w:type="spellStart"/>
+      <w:r>
+        <w:rPr>
+          <w:rFonts w:ascii="Times New Roman" w:hAnsi="Times New Roman" w:cs="Times New Roman"/>
+          <w:sz w:val="24"/>
+          <w:szCs w:val="24"/>
+        </w:rPr>
+        <w:t>wav</w:t>
+      </w:r>
+      <w:proofErr w:type="spellEnd"/>
+      <w:r>
+        <w:rPr>
+          <w:rFonts w:ascii="Times New Roman" w:hAnsi="Times New Roman" w:cs="Times New Roman"/>
+          <w:sz w:val="24"/>
+          <w:szCs w:val="24"/>
+        </w:rPr>
+        <w:t>, il permet l’enregistrement d’un fichier audio en cliquant sur l’</w:t>
       </w:r>
       <w:r>
         <w:rPr>
@@ -6559,13 +6593,23 @@
         </w:rPr>
         <w:t>t</w:t>
       </w:r>
-      <w:r>
-        <w:rPr>
-          <w:rFonts w:ascii="Times New Roman" w:hAnsi="Times New Roman" w:cs="Times New Roman"/>
-          <w:sz w:val="24"/>
-          <w:szCs w:val="24"/>
-        </w:rPr>
-        <w:t xml:space="preserve">) , en </w:t>
+      <w:proofErr w:type="gramStart"/>
+      <w:r>
+        <w:rPr>
+          <w:rFonts w:ascii="Times New Roman" w:hAnsi="Times New Roman" w:cs="Times New Roman"/>
+          <w:sz w:val="24"/>
+          <w:szCs w:val="24"/>
+        </w:rPr>
+        <w:t>) ,</w:t>
+      </w:r>
+      <w:proofErr w:type="gramEnd"/>
+      <w:r>
+        <w:rPr>
+          <w:rFonts w:ascii="Times New Roman" w:hAnsi="Times New Roman" w:cs="Times New Roman"/>
+          <w:sz w:val="24"/>
+          <w:szCs w:val="24"/>
+        </w:rPr>
+        <w:t xml:space="preserve"> en </w:t>
       </w:r>
       <w:r>
         <w:rPr>
@@ -6675,13 +6719,23 @@
           </mc:Fallback>
         </mc:AlternateContent>
       </w:r>
-      <w:r>
-        <w:rPr>
-          <w:rFonts w:ascii="Times New Roman" w:hAnsi="Times New Roman" w:cs="Times New Roman"/>
-          <w:sz w:val="24"/>
-          <w:szCs w:val="24"/>
-        </w:rPr>
-        <w:t>peu utile en ce qui concerne les Sciences Physiques.</w:t>
+      <w:proofErr w:type="gramStart"/>
+      <w:r>
+        <w:rPr>
+          <w:rFonts w:ascii="Times New Roman" w:hAnsi="Times New Roman" w:cs="Times New Roman"/>
+          <w:sz w:val="24"/>
+          <w:szCs w:val="24"/>
+        </w:rPr>
+        <w:t>peu</w:t>
+      </w:r>
+      <w:proofErr w:type="gramEnd"/>
+      <w:r>
+        <w:rPr>
+          <w:rFonts w:ascii="Times New Roman" w:hAnsi="Times New Roman" w:cs="Times New Roman"/>
+          <w:sz w:val="24"/>
+          <w:szCs w:val="24"/>
+        </w:rPr>
+        <w:t xml:space="preserve"> utile en ce qui concerne les Sciences Physiques.</w:t>
       </w:r>
     </w:p>
     <w:p>
@@ -6923,7 +6977,7 @@
           <w:u w:val="single"/>
         </w:rPr>
       </w:pPr>
-      <w:bookmarkStart w:id="9" w:name="_Toc414639356"/>
+      <w:bookmarkStart w:id="8" w:name="_Toc414639356"/>
       <w:r>
         <w:rPr>
           <w:rFonts w:ascii="Times New Roman" w:hAnsi="Times New Roman" w:cs="Times New Roman"/>
@@ -6944,7 +6998,7 @@
         </w:rPr>
         <w:t>iverses fonctionnalités du logiciel</w:t>
       </w:r>
-      <w:bookmarkEnd w:id="9"/>
+      <w:bookmarkEnd w:id="8"/>
     </w:p>
     <w:p>
       <w:pPr>
@@ -7098,13 +7152,23 @@
           </mc:Fallback>
         </mc:AlternateContent>
       </w:r>
-      <w:r>
-        <w:rPr>
-          <w:rFonts w:ascii="Times New Roman" w:hAnsi="Times New Roman" w:cs="Times New Roman"/>
-          <w:sz w:val="24"/>
-          <w:szCs w:val="24"/>
-        </w:rPr>
-        <w:t xml:space="preserve">en + sans appui sur la touche </w:t>
+      <w:proofErr w:type="gramStart"/>
+      <w:r>
+        <w:rPr>
+          <w:rFonts w:ascii="Times New Roman" w:hAnsi="Times New Roman" w:cs="Times New Roman"/>
+          <w:sz w:val="24"/>
+          <w:szCs w:val="24"/>
+        </w:rPr>
+        <w:t>en</w:t>
+      </w:r>
+      <w:proofErr w:type="gramEnd"/>
+      <w:r>
+        <w:rPr>
+          <w:rFonts w:ascii="Times New Roman" w:hAnsi="Times New Roman" w:cs="Times New Roman"/>
+          <w:sz w:val="24"/>
+          <w:szCs w:val="24"/>
+        </w:rPr>
+        <w:t xml:space="preserve"> + sans appui sur la touche </w:t>
       </w:r>
       <w:r>
         <w:rPr>
@@ -7133,13 +7197,23 @@
           <w:szCs w:val="24"/>
         </w:rPr>
       </w:pPr>
-      <w:r>
-        <w:rPr>
-          <w:rFonts w:ascii="Times New Roman" w:hAnsi="Times New Roman" w:cs="Times New Roman"/>
-          <w:sz w:val="24"/>
-          <w:szCs w:val="24"/>
-        </w:rPr>
-        <w:t xml:space="preserve">en – avec appui sur la touche </w:t>
+      <w:proofErr w:type="gramStart"/>
+      <w:r>
+        <w:rPr>
+          <w:rFonts w:ascii="Times New Roman" w:hAnsi="Times New Roman" w:cs="Times New Roman"/>
+          <w:sz w:val="24"/>
+          <w:szCs w:val="24"/>
+        </w:rPr>
+        <w:t>en</w:t>
+      </w:r>
+      <w:proofErr w:type="gramEnd"/>
+      <w:r>
+        <w:rPr>
+          <w:rFonts w:ascii="Times New Roman" w:hAnsi="Times New Roman" w:cs="Times New Roman"/>
+          <w:sz w:val="24"/>
+          <w:szCs w:val="24"/>
+        </w:rPr>
+        <w:t xml:space="preserve"> – avec appui sur la touche </w:t>
       </w:r>
       <w:r>
         <w:rPr>
@@ -8110,7 +8184,43 @@
           <w:sz w:val="24"/>
           <w:szCs w:val="24"/>
         </w:rPr>
-        <w:t>), les trois autres choix par défauts : spectre, Hamming window et fréquence linéaire conviennent pour la plupart des situations.</w:t>
+        <w:t xml:space="preserve">), les trois autres choix par défauts : spectre, </w:t>
+      </w:r>
+      <w:proofErr w:type="spellStart"/>
+      <w:r>
+        <w:rPr>
+          <w:rFonts w:ascii="Times New Roman" w:hAnsi="Times New Roman" w:cs="Times New Roman"/>
+          <w:sz w:val="24"/>
+          <w:szCs w:val="24"/>
+        </w:rPr>
+        <w:t>Hamming</w:t>
+      </w:r>
+      <w:proofErr w:type="spellEnd"/>
+      <w:r>
+        <w:rPr>
+          <w:rFonts w:ascii="Times New Roman" w:hAnsi="Times New Roman" w:cs="Times New Roman"/>
+          <w:sz w:val="24"/>
+          <w:szCs w:val="24"/>
+        </w:rPr>
+        <w:t xml:space="preserve"> </w:t>
+      </w:r>
+      <w:proofErr w:type="spellStart"/>
+      <w:r>
+        <w:rPr>
+          <w:rFonts w:ascii="Times New Roman" w:hAnsi="Times New Roman" w:cs="Times New Roman"/>
+          <w:sz w:val="24"/>
+          <w:szCs w:val="24"/>
+        </w:rPr>
+        <w:t>window</w:t>
+      </w:r>
+      <w:proofErr w:type="spellEnd"/>
+      <w:r>
+        <w:rPr>
+          <w:rFonts w:ascii="Times New Roman" w:hAnsi="Times New Roman" w:cs="Times New Roman"/>
+          <w:sz w:val="24"/>
+          <w:szCs w:val="24"/>
+        </w:rPr>
+        <w:t xml:space="preserve"> et fréquence linéaire conviennent pour la plupart des situations.</w:t>
       </w:r>
     </w:p>
     <w:p>
@@ -8334,7 +8444,25 @@
           <w:sz w:val="24"/>
           <w:szCs w:val="24"/>
         </w:rPr>
-        <w:t xml:space="preserve"> ( souris)</w:t>
+        <w:t xml:space="preserve"> </w:t>
+      </w:r>
+      <w:proofErr w:type="gramStart"/>
+      <w:r>
+        <w:rPr>
+          <w:rFonts w:ascii="Times New Roman" w:hAnsi="Times New Roman" w:cs="Times New Roman"/>
+          <w:sz w:val="24"/>
+          <w:szCs w:val="24"/>
+        </w:rPr>
+        <w:t>( souris</w:t>
+      </w:r>
+      <w:proofErr w:type="gramEnd"/>
+      <w:r>
+        <w:rPr>
+          <w:rFonts w:ascii="Times New Roman" w:hAnsi="Times New Roman" w:cs="Times New Roman"/>
+          <w:sz w:val="24"/>
+          <w:szCs w:val="24"/>
+        </w:rPr>
+        <w:t>)</w:t>
       </w:r>
     </w:p>
     <w:p>
@@ -8772,7 +8900,7 @@
           <w:szCs w:val="40"/>
         </w:rPr>
       </w:pPr>
-      <w:bookmarkStart w:id="10" w:name="_Toc414639357"/>
+      <w:bookmarkStart w:id="9" w:name="_Toc414639357"/>
       <w:r>
         <w:rPr>
           <w:rFonts w:ascii="Times New Roman" w:hAnsi="Times New Roman" w:cs="Times New Roman"/>
@@ -8783,7 +8911,7 @@
         <w:lastRenderedPageBreak/>
         <w:t>Connaissances</w:t>
       </w:r>
-      <w:bookmarkEnd w:id="10"/>
+      <w:bookmarkEnd w:id="9"/>
     </w:p>
     <w:p>
       <w:pPr>
@@ -8798,7 +8926,7 @@
           <w:u w:val="single" w:color="FF0000"/>
         </w:rPr>
       </w:pPr>
-      <w:bookmarkStart w:id="11" w:name="_Toc414639358"/>
+      <w:bookmarkStart w:id="10" w:name="_Toc414639358"/>
       <w:r>
         <w:rPr>
           <w:rFonts w:ascii="Times New Roman" w:hAnsi="Times New Roman" w:cs="Times New Roman"/>
@@ -8810,7 +8938,7 @@
         </w:rPr>
         <w:t>Ondes</w:t>
       </w:r>
-      <w:bookmarkEnd w:id="11"/>
+      <w:bookmarkEnd w:id="10"/>
     </w:p>
     <w:tbl>
       <w:tblPr>
@@ -9256,7 +9384,7 @@
           <w:u w:val="single"/>
         </w:rPr>
       </w:pPr>
-      <w:bookmarkStart w:id="12" w:name="_Toc414639359"/>
+      <w:bookmarkStart w:id="11" w:name="_Toc414639359"/>
       <w:r>
         <w:rPr>
           <w:rFonts w:ascii="Times New Roman" w:hAnsi="Times New Roman" w:cs="Times New Roman"/>
@@ -9268,7 +9396,7 @@
         <w:lastRenderedPageBreak/>
         <w:t>Laser</w:t>
       </w:r>
-      <w:bookmarkEnd w:id="12"/>
+      <w:bookmarkEnd w:id="11"/>
     </w:p>
     <w:p>
       <w:pPr>
@@ -9456,7 +9584,17 @@
                 <w:sz w:val="24"/>
                 <w:szCs w:val="24"/>
               </w:rPr>
-              <w:t xml:space="preserve">Longueur de la cavité résonante :  </w:t>
+              <w:t>Longueur de la cavité résonante </w:t>
+            </w:r>
+            <w:proofErr w:type="gramStart"/>
+            <w:r>
+              <w:rPr>
+                <w:rFonts w:ascii="Times New Roman" w:hAnsi="Times New Roman" w:cs="Times New Roman"/>
+                <w:color w:val="000000"/>
+                <w:sz w:val="24"/>
+                <w:szCs w:val="24"/>
+              </w:rPr>
+              <w:t xml:space="preserve">:  </w:t>
             </w:r>
             <w:r>
               <w:rPr>
@@ -9479,6 +9617,7 @@
               </w:rPr>
               <w:t>L</w:t>
             </w:r>
+            <w:proofErr w:type="gramEnd"/>
             <w:r>
               <w:rPr>
                 <w:rFonts w:ascii="Times New Roman" w:hAnsi="Times New Roman" w:cs="Times New Roman"/>
@@ -9608,7 +9747,7 @@
                 <v:shape id="_x0000_i1031" type="#_x0000_t75" style="width:17.25pt;height:12pt" o:ole="">
                   <v:imagedata r:id="rId39" o:title=""/>
                 </v:shape>
-                <o:OLEObject Type="Embed" ProgID="PBrush" ShapeID="_x0000_i1031" DrawAspect="Content" ObjectID="_1493527662" r:id="rId40"/>
+                <o:OLEObject Type="Embed" ProgID="PBrush" ShapeID="_x0000_i1031" DrawAspect="Content" ObjectID="_1494775254" r:id="rId40"/>
               </w:object>
             </w:r>
           </w:p>
@@ -9849,7 +9988,7 @@
           <w:szCs w:val="40"/>
         </w:rPr>
       </w:pPr>
-      <w:bookmarkStart w:id="13" w:name="_Toc414639360"/>
+      <w:bookmarkStart w:id="12" w:name="_Toc414639360"/>
       <w:r>
         <w:rPr>
           <w:rFonts w:ascii="Times New Roman" w:hAnsi="Times New Roman" w:cs="Times New Roman"/>
@@ -9860,7 +9999,7 @@
         <w:lastRenderedPageBreak/>
         <w:t>Méthodes</w:t>
       </w:r>
-      <w:bookmarkEnd w:id="13"/>
+      <w:bookmarkEnd w:id="12"/>
     </w:p>
     <w:p>
       <w:pPr>
@@ -9875,7 +10014,7 @@
           <w:u w:val="single"/>
         </w:rPr>
       </w:pPr>
-      <w:bookmarkStart w:id="14" w:name="_Toc414639361"/>
+      <w:bookmarkStart w:id="13" w:name="_Toc414639361"/>
       <w:r>
         <w:rPr>
           <w:rFonts w:ascii="Times New Roman" w:hAnsi="Times New Roman" w:cs="Times New Roman"/>
@@ -9884,17 +10023,39 @@
           <w:szCs w:val="32"/>
           <w:u w:val="single" w:color="FF0000"/>
         </w:rPr>
-        <w:t>Tracé d’un vecteur accélération</w:t>
-      </w:r>
-      <w:r>
-        <w:rPr>
-          <w:rFonts w:ascii="Times New Roman" w:hAnsi="Times New Roman" w:cs="Times New Roman"/>
+        <w:t xml:space="preserve">Tracé </w:t>
+      </w:r>
+      <w:proofErr w:type="gramStart"/>
+      <w:r>
+        <w:rPr>
+          <w:rFonts w:ascii="Times New Roman" w:hAnsi="Times New Roman" w:cs="Times New Roman"/>
+          <w:color w:val="auto"/>
           <w:sz w:val="32"/>
           <w:szCs w:val="32"/>
+          <w:u w:val="single" w:color="FF0000"/>
+        </w:rPr>
+        <w:t>d’un vecteur</w:t>
+      </w:r>
+      <w:proofErr w:type="gramEnd"/>
+      <w:r>
+        <w:rPr>
+          <w:rFonts w:ascii="Times New Roman" w:hAnsi="Times New Roman" w:cs="Times New Roman"/>
+          <w:color w:val="auto"/>
+          <w:sz w:val="32"/>
+          <w:szCs w:val="32"/>
+          <w:u w:val="single" w:color="FF0000"/>
+        </w:rPr>
+        <w:t xml:space="preserve"> accélération</w:t>
+      </w:r>
+      <w:r>
+        <w:rPr>
+          <w:rFonts w:ascii="Times New Roman" w:hAnsi="Times New Roman" w:cs="Times New Roman"/>
+          <w:sz w:val="32"/>
+          <w:szCs w:val="32"/>
         </w:rPr>
         <w:t xml:space="preserve"> </w:t>
       </w:r>
-      <w:bookmarkEnd w:id="14"/>
+      <w:bookmarkEnd w:id="13"/>
       <w:r>
         <w:rPr>
           <w:position w:val="-6"/>
@@ -9905,7 +10066,7 @@
           <v:shape id="_x0000_i1032" type="#_x0000_t75" style="width:12.75pt;height:29.25pt" o:ole="">
             <v:imagedata r:id="rId8" o:title=""/>
           </v:shape>
-          <o:OLEObject Type="Embed" ProgID="Equation.3" ShapeID="_x0000_i1032" DrawAspect="Content" ObjectID="_1493527663" r:id="rId46"/>
+          <o:OLEObject Type="Embed" ProgID="Equation.3" ShapeID="_x0000_i1032" DrawAspect="Content" ObjectID="_1494775255" r:id="rId46"/>
         </w:object>
       </w:r>
     </w:p>
@@ -9923,7 +10084,7 @@
           <w:lang w:eastAsia="fr-FR"/>
         </w:rPr>
       </w:pPr>
-      <w:bookmarkStart w:id="15" w:name="_Toc414639362"/>
+      <w:bookmarkStart w:id="14" w:name="_Toc414639362"/>
       <w:r>
         <w:rPr>
           <w:rFonts w:ascii="Times New Roman" w:hAnsi="Times New Roman" w:cs="Times New Roman"/>
@@ -9934,7 +10095,7 @@
         </w:rPr>
         <w:t>Introduction</w:t>
       </w:r>
-      <w:bookmarkEnd w:id="15"/>
+      <w:bookmarkEnd w:id="14"/>
     </w:p>
     <w:p>
       <w:pPr>
@@ -9954,7 +10115,7 @@
             <v:imagedata r:id="rId47" o:title=""/>
             <w10:wrap type="square" anchorx="page"/>
           </v:shape>
-          <o:OLEObject Type="Embed" ProgID="PBrush" ShapeID="_x0000_s1347" DrawAspect="Content" ObjectID="_1493527855" r:id="rId48"/>
+          <o:OLEObject Type="Embed" ProgID="PBrush" ShapeID="_x0000_s1347" DrawAspect="Content" ObjectID="_1494775447" r:id="rId48"/>
         </w:object>
       </w:r>
       <w:r>
@@ -10052,7 +10213,16 @@
           <w:sz w:val="24"/>
           <w:szCs w:val="24"/>
         </w:rPr>
-        <w:t xml:space="preserve">tracer le vecteur accélération </w:t>
+        <w:t xml:space="preserve">tracer </w:t>
+      </w:r>
+      <w:proofErr w:type="gramStart"/>
+      <w:r>
+        <w:rPr>
+          <w:rFonts w:ascii="Times New Roman" w:hAnsi="Times New Roman" w:cs="Times New Roman"/>
+          <w:sz w:val="24"/>
+          <w:szCs w:val="24"/>
+        </w:rPr>
+        <w:t xml:space="preserve">le vecteur accélération </w:t>
       </w:r>
       <w:r>
         <w:rPr>
@@ -10065,7 +10235,7 @@
           <v:shape id="_x0000_i1034" type="#_x0000_t75" style="width:13.5pt;height:24.75pt" o:ole="">
             <v:imagedata r:id="rId49" o:title=""/>
           </v:shape>
-          <o:OLEObject Type="Embed" ProgID="Equation.3" ShapeID="_x0000_i1034" DrawAspect="Content" ObjectID="_1493527664" r:id="rId50"/>
+          <o:OLEObject Type="Embed" ProgID="Equation.3" ShapeID="_x0000_i1034" DrawAspect="Content" ObjectID="_1494775256" r:id="rId50"/>
         </w:object>
       </w:r>
       <w:r>
@@ -10074,7 +10244,16 @@
           <w:sz w:val="24"/>
           <w:szCs w:val="24"/>
         </w:rPr>
-        <w:t xml:space="preserve">au point </w:t>
+        <w:t>au</w:t>
+      </w:r>
+      <w:proofErr w:type="gramEnd"/>
+      <w:r>
+        <w:rPr>
+          <w:rFonts w:ascii="Times New Roman" w:hAnsi="Times New Roman" w:cs="Times New Roman"/>
+          <w:sz w:val="24"/>
+          <w:szCs w:val="24"/>
+        </w:rPr>
+        <w:t xml:space="preserve"> point </w:t>
       </w:r>
       <w:r>
         <w:rPr>
@@ -10121,7 +10300,25 @@
           <w:sz w:val="24"/>
           <w:szCs w:val="24"/>
         </w:rPr>
-        <w:t xml:space="preserve">Pour cela, il nous faut auparavant tracer les vecteurs vitesse des points </w:t>
+        <w:t xml:space="preserve">Pour cela, il nous faut auparavant tracer </w:t>
+      </w:r>
+      <w:proofErr w:type="gramStart"/>
+      <w:r>
+        <w:rPr>
+          <w:rFonts w:ascii="Times New Roman" w:hAnsi="Times New Roman" w:cs="Times New Roman"/>
+          <w:sz w:val="24"/>
+          <w:szCs w:val="24"/>
+        </w:rPr>
+        <w:t>les vecteurs vitesse</w:t>
+      </w:r>
+      <w:proofErr w:type="gramEnd"/>
+      <w:r>
+        <w:rPr>
+          <w:rFonts w:ascii="Times New Roman" w:hAnsi="Times New Roman" w:cs="Times New Roman"/>
+          <w:sz w:val="24"/>
+          <w:szCs w:val="24"/>
+        </w:rPr>
+        <w:t xml:space="preserve"> des points </w:t>
       </w:r>
       <w:r>
         <w:rPr>
@@ -10208,7 +10405,7 @@
           <w:lang w:eastAsia="fr-FR"/>
         </w:rPr>
       </w:pPr>
-      <w:bookmarkStart w:id="16" w:name="_Toc414639363"/>
+      <w:bookmarkStart w:id="15" w:name="_Toc414639363"/>
       <w:r>
         <w:rPr>
           <w:rFonts w:ascii="Times New Roman" w:hAnsi="Times New Roman" w:cs="Times New Roman"/>
@@ -10228,7 +10425,7 @@
           <v:shape id="_x0000_i1035" type="#_x0000_t75" style="width:17.25pt;height:24.75pt" o:ole="">
             <v:imagedata r:id="rId10" o:title=""/>
           </v:shape>
-          <o:OLEObject Type="Embed" ProgID="Equation.3" ShapeID="_x0000_i1035" DrawAspect="Content" ObjectID="_1493527665" r:id="rId51"/>
+          <o:OLEObject Type="Embed" ProgID="Equation.3" ShapeID="_x0000_i1035" DrawAspect="Content" ObjectID="_1494775257" r:id="rId51"/>
         </w:object>
       </w:r>
       <w:r>
@@ -10262,7 +10459,7 @@
         </w:rPr>
         <w:t xml:space="preserve"> :</w:t>
       </w:r>
-      <w:bookmarkEnd w:id="16"/>
+      <w:bookmarkEnd w:id="15"/>
     </w:p>
     <w:p>
       <w:pPr>
@@ -10862,7 +11059,7 @@
           <v:shape id="_x0000_i1036" type="#_x0000_t75" style="width:87.75pt;height:32.25pt" o:ole="">
             <v:imagedata r:id="rId52" o:title=""/>
           </v:shape>
-          <o:OLEObject Type="Embed" ProgID="Equation.3" ShapeID="_x0000_i1036" DrawAspect="Content" ObjectID="_1493527666" r:id="rId53"/>
+          <o:OLEObject Type="Embed" ProgID="Equation.3" ShapeID="_x0000_i1036" DrawAspect="Content" ObjectID="_1494775258" r:id="rId53"/>
         </w:object>
       </w:r>
       <w:r>
@@ -10892,7 +11089,7 @@
           <v:shape id="_x0000_i1037" type="#_x0000_t75" style="width:105pt;height:33.75pt" o:ole="">
             <v:imagedata r:id="rId54" o:title=""/>
           </v:shape>
-          <o:OLEObject Type="Embed" ProgID="Equation.3" ShapeID="_x0000_i1037" DrawAspect="Content" ObjectID="_1493527667" r:id="rId55"/>
+          <o:OLEObject Type="Embed" ProgID="Equation.3" ShapeID="_x0000_i1037" DrawAspect="Content" ObjectID="_1494775259" r:id="rId55"/>
         </w:object>
       </w:r>
       <w:r>
@@ -11053,7 +11250,7 @@
             <v:imagedata r:id="rId56" o:title=""/>
             <w10:wrap type="square"/>
           </v:shape>
-          <o:OLEObject Type="Embed" ProgID="PBrush" ShapeID="_x0000_s1348" DrawAspect="Content" ObjectID="_1493527856" r:id="rId57"/>
+          <o:OLEObject Type="Embed" ProgID="PBrush" ShapeID="_x0000_s1348" DrawAspect="Content" ObjectID="_1494775448" r:id="rId57"/>
         </w:object>
       </w:r>
       <w:r>
@@ -11128,9 +11325,10 @@
           <v:shape id="_x0000_i1039" type="#_x0000_t75" style="width:17.25pt;height:24.75pt" o:ole="">
             <v:imagedata r:id="rId58" o:title=""/>
           </v:shape>
-          <o:OLEObject Type="Embed" ProgID="Equation.3" ShapeID="_x0000_i1039" DrawAspect="Content" ObjectID="_1493527668" r:id="rId59"/>
+          <o:OLEObject Type="Embed" ProgID="Equation.3" ShapeID="_x0000_i1039" DrawAspect="Content" ObjectID="_1494775260" r:id="rId59"/>
         </w:object>
       </w:r>
+      <w:proofErr w:type="gramStart"/>
       <w:r>
         <w:rPr>
           <w:rFonts w:ascii="Times New Roman" w:hAnsi="Times New Roman" w:cs="Times New Roman"/>
@@ -11139,6 +11337,7 @@
         </w:rPr>
         <w:t> :</w:t>
       </w:r>
+      <w:proofErr w:type="gramEnd"/>
       <w:r>
         <w:rPr>
           <w:rFonts w:ascii="Times New Roman" w:hAnsi="Times New Roman" w:cs="Times New Roman"/>
@@ -11215,13 +11414,23 @@
         </w:rPr>
         <w:t xml:space="preserve">  </w:t>
       </w:r>
-      <w:r>
-        <w:rPr>
-          <w:rFonts w:ascii="Times New Roman" w:hAnsi="Times New Roman" w:cs="Times New Roman"/>
-          <w:sz w:val="24"/>
-          <w:szCs w:val="24"/>
-        </w:rPr>
-        <w:t xml:space="preserve">mesure(flèche </w:t>
+      <w:proofErr w:type="gramStart"/>
+      <w:r>
+        <w:rPr>
+          <w:rFonts w:ascii="Times New Roman" w:hAnsi="Times New Roman" w:cs="Times New Roman"/>
+          <w:sz w:val="24"/>
+          <w:szCs w:val="24"/>
+        </w:rPr>
+        <w:t>mesure(</w:t>
+      </w:r>
+      <w:proofErr w:type="gramEnd"/>
+      <w:r>
+        <w:rPr>
+          <w:rFonts w:ascii="Times New Roman" w:hAnsi="Times New Roman" w:cs="Times New Roman"/>
+          <w:sz w:val="24"/>
+          <w:szCs w:val="24"/>
+        </w:rPr>
+        <w:t xml:space="preserve">flèche </w:t>
       </w:r>
       <w:r>
         <w:rPr>
@@ -11234,7 +11443,7 @@
           <v:shape id="_x0000_i1040" type="#_x0000_t75" style="width:17.25pt;height:24.75pt" o:ole="">
             <v:imagedata r:id="rId60" o:title=""/>
           </v:shape>
-          <o:OLEObject Type="Embed" ProgID="Equation.3" ShapeID="_x0000_i1040" DrawAspect="Content" ObjectID="_1493527669" r:id="rId61"/>
+          <o:OLEObject Type="Embed" ProgID="Equation.3" ShapeID="_x0000_i1040" DrawAspect="Content" ObjectID="_1494775261" r:id="rId61"/>
         </w:object>
       </w:r>
       <w:r>
@@ -11300,7 +11509,7 @@
           <v:shape id="_x0000_i1041" type="#_x0000_t75" style="width:17.25pt;height:24.75pt" o:ole="">
             <v:imagedata r:id="rId58" o:title=""/>
           </v:shape>
-          <o:OLEObject Type="Embed" ProgID="Equation.3" ShapeID="_x0000_i1041" DrawAspect="Content" ObjectID="_1493527670" r:id="rId62"/>
+          <o:OLEObject Type="Embed" ProgID="Equation.3" ShapeID="_x0000_i1041" DrawAspect="Content" ObjectID="_1494775262" r:id="rId62"/>
         </w:object>
       </w:r>
       <w:r>
@@ -11401,7 +11610,7 @@
           <w:lang w:eastAsia="fr-FR"/>
         </w:rPr>
       </w:pPr>
-      <w:bookmarkStart w:id="17" w:name="_Toc414639364"/>
+      <w:bookmarkStart w:id="16" w:name="_Toc414639364"/>
       <w:r>
         <w:rPr>
           <w:rFonts w:asciiTheme="minorHAnsi" w:hAnsiTheme="minorHAnsi" w:cstheme="minorBidi"/>
@@ -11414,7 +11623,7 @@
             <v:imagedata r:id="rId63" o:title=""/>
             <w10:wrap type="square"/>
           </v:shape>
-          <o:OLEObject Type="Embed" ProgID="PBrush" ShapeID="_x0000_s1349" DrawAspect="Content" ObjectID="_1493527857" r:id="rId64"/>
+          <o:OLEObject Type="Embed" ProgID="PBrush" ShapeID="_x0000_s1349" DrawAspect="Content" ObjectID="_1494775449" r:id="rId64"/>
         </w:object>
       </w:r>
       <w:r>
@@ -11436,7 +11645,7 @@
           <v:shape id="_x0000_i1043" type="#_x0000_t75" style="width:17.25pt;height:24.75pt" o:ole="">
             <v:imagedata r:id="rId12" o:title=""/>
           </v:shape>
-          <o:OLEObject Type="Embed" ProgID="Equation.3" ShapeID="_x0000_i1043" DrawAspect="Content" ObjectID="_1493527671" r:id="rId65"/>
+          <o:OLEObject Type="Embed" ProgID="Equation.3" ShapeID="_x0000_i1043" DrawAspect="Content" ObjectID="_1494775263" r:id="rId65"/>
         </w:object>
       </w:r>
       <w:r>
@@ -11480,7 +11689,7 @@
         </w:rPr>
         <w:t xml:space="preserve"> :</w:t>
       </w:r>
-      <w:bookmarkEnd w:id="17"/>
+      <w:bookmarkEnd w:id="16"/>
     </w:p>
     <w:p>
       <w:pPr>
@@ -11644,7 +11853,7 @@
           <v:shape id="_x0000_i1044" type="#_x0000_t75" style="width:84.75pt;height:32.25pt" o:ole="">
             <v:imagedata r:id="rId66" o:title=""/>
           </v:shape>
-          <o:OLEObject Type="Embed" ProgID="Equation.3" ShapeID="_x0000_i1044" DrawAspect="Content" ObjectID="_1493527672" r:id="rId67"/>
+          <o:OLEObject Type="Embed" ProgID="Equation.3" ShapeID="_x0000_i1044" DrawAspect="Content" ObjectID="_1494775264" r:id="rId67"/>
         </w:object>
       </w:r>
       <w:r>
@@ -11685,7 +11894,7 @@
           <v:shape id="_x0000_i1045" type="#_x0000_t75" style="width:106.5pt;height:33.75pt" o:ole="">
             <v:imagedata r:id="rId68" o:title=""/>
           </v:shape>
-          <o:OLEObject Type="Embed" ProgID="Equation.3" ShapeID="_x0000_i1045" DrawAspect="Content" ObjectID="_1493527673" r:id="rId69"/>
+          <o:OLEObject Type="Embed" ProgID="Equation.3" ShapeID="_x0000_i1045" DrawAspect="Content" ObjectID="_1494775265" r:id="rId69"/>
         </w:object>
       </w:r>
       <w:r>
@@ -11760,7 +11969,7 @@
           <v:shape id="_x0000_i1046" type="#_x0000_t75" style="width:17.25pt;height:24.75pt" o:ole="">
             <v:imagedata r:id="rId12" o:title=""/>
           </v:shape>
-          <o:OLEObject Type="Embed" ProgID="Equation.3" ShapeID="_x0000_i1046" DrawAspect="Content" ObjectID="_1493527674" r:id="rId70"/>
+          <o:OLEObject Type="Embed" ProgID="Equation.3" ShapeID="_x0000_i1046" DrawAspect="Content" ObjectID="_1494775266" r:id="rId70"/>
         </w:object>
       </w:r>
       <w:r>
@@ -11853,7 +12062,24 @@
           <w:szCs w:val="24"/>
         </w:rPr>
         <w:tab/>
-        <w:t xml:space="preserve">mesure(flèche </w:t>
+      </w:r>
+      <w:proofErr w:type="gramStart"/>
+      <w:r>
+        <w:rPr>
+          <w:rFonts w:ascii="Times New Roman" w:hAnsi="Times New Roman" w:cs="Times New Roman"/>
+          <w:sz w:val="24"/>
+          <w:szCs w:val="24"/>
+        </w:rPr>
+        <w:t>mesure(</w:t>
+      </w:r>
+      <w:proofErr w:type="gramEnd"/>
+      <w:r>
+        <w:rPr>
+          <w:rFonts w:ascii="Times New Roman" w:hAnsi="Times New Roman" w:cs="Times New Roman"/>
+          <w:sz w:val="24"/>
+          <w:szCs w:val="24"/>
+        </w:rPr>
+        <w:t xml:space="preserve">flèche </w:t>
       </w:r>
       <w:r>
         <w:rPr>
@@ -11866,7 +12092,7 @@
           <v:shape id="_x0000_i1047" type="#_x0000_t75" style="width:17.25pt;height:24.75pt" o:ole="">
             <v:imagedata r:id="rId71" o:title=""/>
           </v:shape>
-          <o:OLEObject Type="Embed" ProgID="Equation.3" ShapeID="_x0000_i1047" DrawAspect="Content" ObjectID="_1493527675" r:id="rId72"/>
+          <o:OLEObject Type="Embed" ProgID="Equation.3" ShapeID="_x0000_i1047" DrawAspect="Content" ObjectID="_1494775267" r:id="rId72"/>
         </w:object>
       </w:r>
       <w:r>
@@ -11915,7 +12141,8 @@
           <w:lang w:eastAsia="fr-FR"/>
         </w:rPr>
       </w:pPr>
-      <w:bookmarkStart w:id="18" w:name="_Toc414639365"/>
+      <w:bookmarkStart w:id="17" w:name="_Toc414639365"/>
+      <w:proofErr w:type="gramStart"/>
       <w:r>
         <w:rPr>
           <w:rFonts w:ascii="Times New Roman" w:hAnsi="Times New Roman" w:cs="Times New Roman"/>
@@ -11924,7 +12151,18 @@
           <w:szCs w:val="28"/>
           <w:u w:val="single"/>
         </w:rPr>
-        <w:t xml:space="preserve">Le vecteur accélération </w:t>
+        <w:t>Le vecteur</w:t>
+      </w:r>
+      <w:proofErr w:type="gramEnd"/>
+      <w:r>
+        <w:rPr>
+          <w:rFonts w:ascii="Times New Roman" w:hAnsi="Times New Roman" w:cs="Times New Roman"/>
+          <w:color w:val="auto"/>
+          <w:sz w:val="28"/>
+          <w:szCs w:val="28"/>
+          <w:u w:val="single"/>
+        </w:rPr>
+        <w:t xml:space="preserve"> accélération </w:t>
       </w:r>
       <w:r>
         <w:rPr>
@@ -11935,7 +12173,7 @@
           <v:shape id="_x0000_i1048" type="#_x0000_t75" style="width:17.25pt;height:24.75pt" o:ole="">
             <v:imagedata r:id="rId14" o:title=""/>
           </v:shape>
-          <o:OLEObject Type="Embed" ProgID="Equation.3" ShapeID="_x0000_i1048" DrawAspect="Content" ObjectID="_1493527676" r:id="rId73"/>
+          <o:OLEObject Type="Embed" ProgID="Equation.3" ShapeID="_x0000_i1048" DrawAspect="Content" ObjectID="_1494775268" r:id="rId73"/>
         </w:object>
       </w:r>
       <w:r>
@@ -11957,7 +12195,7 @@
           <v:shape id="_x0000_i1049" type="#_x0000_t75" style="width:17.25pt;height:24.75pt" o:ole="">
             <v:imagedata r:id="rId16" o:title=""/>
           </v:shape>
-          <o:OLEObject Type="Embed" ProgID="Equation.3" ShapeID="_x0000_i1049" DrawAspect="Content" ObjectID="_1493527677" r:id="rId74"/>
+          <o:OLEObject Type="Embed" ProgID="Equation.3" ShapeID="_x0000_i1049" DrawAspect="Content" ObjectID="_1494775269" r:id="rId74"/>
         </w:object>
       </w:r>
       <w:r>
@@ -11970,7 +12208,7 @@
         </w:rPr>
         <w:t xml:space="preserve"> et </w:t>
       </w:r>
-      <w:bookmarkEnd w:id="18"/>
+      <w:bookmarkEnd w:id="17"/>
       <w:r>
         <w:rPr>
           <w:color w:val="auto"/>
@@ -11980,7 +12218,7 @@
           <v:shape id="_x0000_i1050" type="#_x0000_t75" style="width:17.25pt;height:24.75pt" o:ole="">
             <v:imagedata r:id="rId18" o:title=""/>
           </v:shape>
-          <o:OLEObject Type="Embed" ProgID="Equation.3" ShapeID="_x0000_i1050" DrawAspect="Content" ObjectID="_1493527678" r:id="rId75"/>
+          <o:OLEObject Type="Embed" ProgID="Equation.3" ShapeID="_x0000_i1050" DrawAspect="Content" ObjectID="_1494775270" r:id="rId75"/>
         </w:object>
       </w:r>
     </w:p>
@@ -12026,7 +12264,7 @@
           <v:shape id="_x0000_i1051" type="#_x0000_t75" style="width:17.25pt;height:24.75pt" o:ole="">
             <v:imagedata r:id="rId76" o:title=""/>
           </v:shape>
-          <o:OLEObject Type="Embed" ProgID="Equation.3" ShapeID="_x0000_i1051" DrawAspect="Content" ObjectID="_1493527679" r:id="rId77"/>
+          <o:OLEObject Type="Embed" ProgID="Equation.3" ShapeID="_x0000_i1051" DrawAspect="Content" ObjectID="_1494775271" r:id="rId77"/>
         </w:object>
       </w:r>
       <w:r>
@@ -12045,7 +12283,7 @@
           <v:shape id="_x0000_i1052" type="#_x0000_t75" style="width:67.5pt;height:37.5pt" o:ole="">
             <v:imagedata r:id="rId78" o:title=""/>
           </v:shape>
-          <o:OLEObject Type="Embed" ProgID="Equation.3" ShapeID="_x0000_i1052" DrawAspect="Content" ObjectID="_1493527680" r:id="rId79"/>
+          <o:OLEObject Type="Embed" ProgID="Equation.3" ShapeID="_x0000_i1052" DrawAspect="Content" ObjectID="_1494775272" r:id="rId79"/>
         </w:object>
       </w:r>
     </w:p>
@@ -12086,7 +12324,7 @@
           <v:shape id="_x0000_i1053" type="#_x0000_t75" style="width:17.25pt;height:24.75pt" o:ole="">
             <v:imagedata r:id="rId76" o:title=""/>
           </v:shape>
-          <o:OLEObject Type="Embed" ProgID="Equation.3" ShapeID="_x0000_i1053" DrawAspect="Content" ObjectID="_1493527681" r:id="rId80"/>
+          <o:OLEObject Type="Embed" ProgID="Equation.3" ShapeID="_x0000_i1053" DrawAspect="Content" ObjectID="_1494775273" r:id="rId80"/>
         </w:object>
       </w:r>
       <w:r>
@@ -12095,8 +12333,18 @@
           <w:sz w:val="24"/>
           <w:szCs w:val="24"/>
         </w:rPr>
-        <w:t xml:space="preserve"> est de même direction et de même sens que le vecteur </w:t>
-      </w:r>
+        <w:t xml:space="preserve"> est de même direction et de même sens que le </w:t>
+      </w:r>
+      <w:proofErr w:type="gramStart"/>
+      <w:r>
+        <w:rPr>
+          <w:rFonts w:ascii="Times New Roman" w:hAnsi="Times New Roman" w:cs="Times New Roman"/>
+          <w:sz w:val="24"/>
+          <w:szCs w:val="24"/>
+        </w:rPr>
+        <w:t xml:space="preserve">vecteur </w:t>
+      </w:r>
+      <w:proofErr w:type="gramEnd"/>
       <w:r>
         <w:rPr>
           <w:rFonts w:ascii="Times New Roman" w:hAnsi="Times New Roman" w:cs="Times New Roman"/>
@@ -12108,7 +12356,7 @@
           <v:shape id="_x0000_i1054" type="#_x0000_t75" style="width:17.25pt;height:24.75pt" o:ole="">
             <v:imagedata r:id="rId81" o:title=""/>
           </v:shape>
-          <o:OLEObject Type="Embed" ProgID="Equation.3" ShapeID="_x0000_i1054" DrawAspect="Content" ObjectID="_1493527682" r:id="rId82"/>
+          <o:OLEObject Type="Embed" ProgID="Equation.3" ShapeID="_x0000_i1054" DrawAspect="Content" ObjectID="_1494775274" r:id="rId82"/>
         </w:object>
       </w:r>
       <w:r>
@@ -12159,7 +12407,7 @@
           <v:shape id="_x0000_i1055" type="#_x0000_t75" style="width:19.5pt;height:31.5pt" o:ole="">
             <v:imagedata r:id="rId83" o:title=""/>
           </v:shape>
-          <o:OLEObject Type="Embed" ProgID="Equation.3" ShapeID="_x0000_i1055" DrawAspect="Content" ObjectID="_1493527683" r:id="rId84"/>
+          <o:OLEObject Type="Embed" ProgID="Equation.3" ShapeID="_x0000_i1055" DrawAspect="Content" ObjectID="_1494775275" r:id="rId84"/>
         </w:object>
       </w:r>
       <w:r>
@@ -12205,7 +12453,7 @@
           <v:shape id="_x0000_i1056" type="#_x0000_t75" style="width:17.25pt;height:24.75pt" o:ole="">
             <v:imagedata r:id="rId81" o:title=""/>
           </v:shape>
-          <o:OLEObject Type="Embed" ProgID="Equation.3" ShapeID="_x0000_i1056" DrawAspect="Content" ObjectID="_1493527684" r:id="rId85"/>
+          <o:OLEObject Type="Embed" ProgID="Equation.3" ShapeID="_x0000_i1056" DrawAspect="Content" ObjectID="_1494775276" r:id="rId85"/>
         </w:object>
       </w:r>
       <w:r>
@@ -12253,7 +12501,7 @@
           <v:shape id="_x0000_i1057" type="#_x0000_t75" style="width:17.25pt;height:24.75pt" o:ole="">
             <v:imagedata r:id="rId81" o:title=""/>
           </v:shape>
-          <o:OLEObject Type="Embed" ProgID="Equation.3" ShapeID="_x0000_i1057" DrawAspect="Content" ObjectID="_1493527685" r:id="rId86"/>
+          <o:OLEObject Type="Embed" ProgID="Equation.3" ShapeID="_x0000_i1057" DrawAspect="Content" ObjectID="_1494775277" r:id="rId86"/>
         </w:object>
       </w:r>
       <w:r>
@@ -12275,7 +12523,7 @@
           <v:shape id="_x0000_i1058" type="#_x0000_t75" style="width:13.5pt;height:24.75pt" o:ole="">
             <v:imagedata r:id="rId87" o:title=""/>
           </v:shape>
-          <o:OLEObject Type="Embed" ProgID="Equation.3" ShapeID="_x0000_i1058" DrawAspect="Content" ObjectID="_1493527686" r:id="rId88"/>
+          <o:OLEObject Type="Embed" ProgID="Equation.3" ShapeID="_x0000_i1058" DrawAspect="Content" ObjectID="_1494775278" r:id="rId88"/>
         </w:object>
       </w:r>
       <w:r>
@@ -12305,9 +12553,10 @@
           <v:shape id="_x0000_i1059" type="#_x0000_t75" style="width:17.25pt;height:24.75pt" o:ole="">
             <v:imagedata r:id="rId60" o:title=""/>
           </v:shape>
-          <o:OLEObject Type="Embed" ProgID="Equation.3" ShapeID="_x0000_i1059" DrawAspect="Content" ObjectID="_1493527687" r:id="rId89"/>
+          <o:OLEObject Type="Embed" ProgID="Equation.3" ShapeID="_x0000_i1059" DrawAspect="Content" ObjectID="_1494775279" r:id="rId89"/>
         </w:object>
       </w:r>
+      <w:proofErr w:type="gramStart"/>
       <w:r>
         <w:rPr>
           <w:rFonts w:ascii="Times New Roman" w:hAnsi="Times New Roman" w:cs="Times New Roman"/>
@@ -12316,6 +12565,7 @@
         </w:rPr>
         <w:t> :</w:t>
       </w:r>
+      <w:proofErr w:type="gramEnd"/>
       <w:r>
         <w:rPr>
           <w:rFonts w:ascii="Times New Roman" w:hAnsi="Times New Roman" w:cs="Times New Roman"/>
@@ -12354,7 +12604,7 @@
           <v:shape id="_x0000_i1060" type="#_x0000_t75" style="width:17.25pt;height:24.75pt" o:ole="">
             <v:imagedata r:id="rId90" o:title=""/>
           </v:shape>
-          <o:OLEObject Type="Embed" ProgID="Equation.3" ShapeID="_x0000_i1060" DrawAspect="Content" ObjectID="_1493527688" r:id="rId91"/>
+          <o:OLEObject Type="Embed" ProgID="Equation.3" ShapeID="_x0000_i1060" DrawAspect="Content" ObjectID="_1494775280" r:id="rId91"/>
         </w:object>
       </w:r>
       <w:r>
@@ -12376,7 +12626,7 @@
           <v:shape id="_x0000_i1061" type="#_x0000_t75" style="width:17.25pt;height:24.75pt" o:ole="">
             <v:imagedata r:id="rId60" o:title=""/>
           </v:shape>
-          <o:OLEObject Type="Embed" ProgID="Equation.3" ShapeID="_x0000_i1061" DrawAspect="Content" ObjectID="_1493527689" r:id="rId92"/>
+          <o:OLEObject Type="Embed" ProgID="Equation.3" ShapeID="_x0000_i1061" DrawAspect="Content" ObjectID="_1494775281" r:id="rId92"/>
         </w:object>
       </w:r>
       <w:r>
@@ -12398,7 +12648,7 @@
           <v:shape id="_x0000_i1062" type="#_x0000_t75" style="width:17.25pt;height:24.75pt" o:ole="">
             <v:imagedata r:id="rId71" o:title=""/>
           </v:shape>
-          <o:OLEObject Type="Embed" ProgID="Equation.3" ShapeID="_x0000_i1062" DrawAspect="Content" ObjectID="_1493527690" r:id="rId93"/>
+          <o:OLEObject Type="Embed" ProgID="Equation.3" ShapeID="_x0000_i1062" DrawAspect="Content" ObjectID="_1494775282" r:id="rId93"/>
         </w:object>
       </w:r>
       <w:r>
@@ -12435,7 +12685,7 @@
             <w10:borderbottom type="single" width="4"/>
             <w10:borderright type="single" width="4"/>
           </v:shape>
-          <o:OLEObject Type="Embed" ProgID="PBrush" ShapeID="_x0000_i1063" DrawAspect="Content" ObjectID="_1493527691" r:id="rId95"/>
+          <o:OLEObject Type="Embed" ProgID="PBrush" ShapeID="_x0000_i1063" DrawAspect="Content" ObjectID="_1494775283" r:id="rId95"/>
         </w:object>
       </w:r>
     </w:p>
@@ -12493,7 +12743,7 @@
           <v:shape id="_x0000_i1064" type="#_x0000_t75" style="width:17.25pt;height:24.75pt" o:ole="">
             <v:imagedata r:id="rId90" o:title=""/>
           </v:shape>
-          <o:OLEObject Type="Embed" ProgID="Equation.3" ShapeID="_x0000_i1064" DrawAspect="Content" ObjectID="_1493527692" r:id="rId96"/>
+          <o:OLEObject Type="Embed" ProgID="Equation.3" ShapeID="_x0000_i1064" DrawAspect="Content" ObjectID="_1494775284" r:id="rId96"/>
         </w:object>
       </w:r>
       <w:r>
@@ -12543,7 +12793,24 @@
           <w:szCs w:val="24"/>
         </w:rPr>
         <w:tab/>
-        <w:t xml:space="preserve">mesure(flèche </w:t>
+      </w:r>
+      <w:proofErr w:type="gramStart"/>
+      <w:r>
+        <w:rPr>
+          <w:rFonts w:ascii="Times New Roman" w:hAnsi="Times New Roman" w:cs="Times New Roman"/>
+          <w:sz w:val="24"/>
+          <w:szCs w:val="24"/>
+        </w:rPr>
+        <w:t>mesure(</w:t>
+      </w:r>
+      <w:proofErr w:type="gramEnd"/>
+      <w:r>
+        <w:rPr>
+          <w:rFonts w:ascii="Times New Roman" w:hAnsi="Times New Roman" w:cs="Times New Roman"/>
+          <w:sz w:val="24"/>
+          <w:szCs w:val="24"/>
+        </w:rPr>
+        <w:t xml:space="preserve">flèche </w:t>
       </w:r>
       <w:r>
         <w:rPr>
@@ -12556,7 +12823,7 @@
           <v:shape id="_x0000_i1065" type="#_x0000_t75" style="width:17.25pt;height:24.75pt" o:ole="">
             <v:imagedata r:id="rId81" o:title=""/>
           </v:shape>
-          <o:OLEObject Type="Embed" ProgID="Equation.3" ShapeID="_x0000_i1065" DrawAspect="Content" ObjectID="_1493527693" r:id="rId97"/>
+          <o:OLEObject Type="Embed" ProgID="Equation.3" ShapeID="_x0000_i1065" DrawAspect="Content" ObjectID="_1494775285" r:id="rId97"/>
         </w:object>
       </w:r>
       <w:r>
@@ -12640,7 +12907,25 @@
           <w:sz w:val="24"/>
           <w:szCs w:val="24"/>
         </w:rPr>
-        <w:t>Calculer la valeur du vecteur accélération :</w:t>
+        <w:t xml:space="preserve">Calculer la valeur </w:t>
+      </w:r>
+      <w:proofErr w:type="gramStart"/>
+      <w:r>
+        <w:rPr>
+          <w:rFonts w:ascii="Times New Roman" w:hAnsi="Times New Roman" w:cs="Times New Roman"/>
+          <w:sz w:val="24"/>
+          <w:szCs w:val="24"/>
+        </w:rPr>
+        <w:t>du vecteur</w:t>
+      </w:r>
+      <w:proofErr w:type="gramEnd"/>
+      <w:r>
+        <w:rPr>
+          <w:rFonts w:ascii="Times New Roman" w:hAnsi="Times New Roman" w:cs="Times New Roman"/>
+          <w:sz w:val="24"/>
+          <w:szCs w:val="24"/>
+        </w:rPr>
+        <w:t xml:space="preserve"> accélération :</w:t>
       </w:r>
       <w:r>
         <w:rPr>
@@ -12679,7 +12964,7 @@
           <v:shape id="_x0000_i1066" type="#_x0000_t75" style="width:63.75pt;height:31.5pt" o:ole="">
             <v:imagedata r:id="rId98" o:title=""/>
           </v:shape>
-          <o:OLEObject Type="Embed" ProgID="Equation.3" ShapeID="_x0000_i1066" DrawAspect="Content" ObjectID="_1493527694" r:id="rId99"/>
+          <o:OLEObject Type="Embed" ProgID="Equation.3" ShapeID="_x0000_i1066" DrawAspect="Content" ObjectID="_1494775286" r:id="rId99"/>
         </w:object>
       </w:r>
       <w:r>
@@ -12789,7 +13074,7 @@
           <v:shape id="_x0000_i1067" type="#_x0000_t75" style="width:13.5pt;height:24.75pt" o:ole="">
             <v:imagedata r:id="rId49" o:title=""/>
           </v:shape>
-          <o:OLEObject Type="Embed" ProgID="Equation.3" ShapeID="_x0000_i1067" DrawAspect="Content" ObjectID="_1493527695" r:id="rId100"/>
+          <o:OLEObject Type="Embed" ProgID="Equation.3" ShapeID="_x0000_i1067" DrawAspect="Content" ObjectID="_1494775287" r:id="rId100"/>
         </w:object>
       </w:r>
       <w:r>
@@ -12886,7 +13171,7 @@
           <v:shape id="_x0000_i1068" type="#_x0000_t75" style="width:17.25pt;height:24.75pt" o:ole="">
             <v:imagedata r:id="rId76" o:title=""/>
           </v:shape>
-          <o:OLEObject Type="Embed" ProgID="Equation.3" ShapeID="_x0000_i1068" DrawAspect="Content" ObjectID="_1493527696" r:id="rId101"/>
+          <o:OLEObject Type="Embed" ProgID="Equation.3" ShapeID="_x0000_i1068" DrawAspect="Content" ObjectID="_1494775288" r:id="rId101"/>
         </w:object>
       </w:r>
       <w:r>
@@ -12928,7 +13213,7 @@
             <v:imagedata r:id="rId102" o:title=""/>
             <w10:wrap type="square"/>
           </v:shape>
-          <o:OLEObject Type="Embed" ProgID="PBrush" ShapeID="_x0000_s1350" DrawAspect="Content" ObjectID="_1493527858" r:id="rId103"/>
+          <o:OLEObject Type="Embed" ProgID="PBrush" ShapeID="_x0000_s1350" DrawAspect="Content" ObjectID="_1494775450" r:id="rId103"/>
         </w:object>
       </w:r>
       <w:r>
@@ -12968,7 +13253,7 @@
           <v:shape id="_x0000_i1070" type="#_x0000_t75" style="width:13.5pt;height:24.75pt" o:ole="">
             <v:imagedata r:id="rId49" o:title=""/>
           </v:shape>
-          <o:OLEObject Type="Embed" ProgID="Equation.3" ShapeID="_x0000_i1070" DrawAspect="Content" ObjectID="_1493527697" r:id="rId104"/>
+          <o:OLEObject Type="Embed" ProgID="Equation.3" ShapeID="_x0000_i1070" DrawAspect="Content" ObjectID="_1494775289" r:id="rId104"/>
         </w:object>
       </w:r>
       <w:r>
@@ -12994,8 +13279,18 @@
           <w:sz w:val="24"/>
           <w:szCs w:val="24"/>
         </w:rPr>
-        <w:t xml:space="preserve">, de mêmes direction et de même sens que </w:t>
-      </w:r>
+        <w:t xml:space="preserve">, de mêmes direction et de même sens </w:t>
+      </w:r>
+      <w:proofErr w:type="gramStart"/>
+      <w:r>
+        <w:rPr>
+          <w:rFonts w:ascii="Times New Roman" w:hAnsi="Times New Roman" w:cs="Times New Roman"/>
+          <w:sz w:val="24"/>
+          <w:szCs w:val="24"/>
+        </w:rPr>
+        <w:t xml:space="preserve">que </w:t>
+      </w:r>
+      <w:proofErr w:type="gramEnd"/>
       <w:r>
         <w:rPr>
           <w:rFonts w:ascii="Times New Roman" w:hAnsi="Times New Roman" w:cs="Times New Roman"/>
@@ -13007,7 +13302,7 @@
           <v:shape id="_x0000_i1071" type="#_x0000_t75" style="width:17.25pt;height:24.75pt" o:ole="">
             <v:imagedata r:id="rId81" o:title=""/>
           </v:shape>
-          <o:OLEObject Type="Embed" ProgID="Equation.3" ShapeID="_x0000_i1071" DrawAspect="Content" ObjectID="_1493527698" r:id="rId105"/>
+          <o:OLEObject Type="Embed" ProgID="Equation.3" ShapeID="_x0000_i1071" DrawAspect="Content" ObjectID="_1494775290" r:id="rId105"/>
         </w:object>
       </w:r>
       <w:r>
@@ -13059,7 +13354,7 @@
           <w:u w:val="single"/>
         </w:rPr>
       </w:pPr>
-      <w:bookmarkStart w:id="19" w:name="_Toc414639366"/>
+      <w:bookmarkStart w:id="18" w:name="_Toc414639366"/>
       <w:r>
         <w:rPr>
           <w:rFonts w:ascii="Times New Roman" w:hAnsi="Times New Roman" w:cs="Times New Roman"/>
@@ -13071,7 +13366,7 @@
         <w:lastRenderedPageBreak/>
         <w:t>Équations horaires</w:t>
       </w:r>
-      <w:bookmarkEnd w:id="19"/>
+      <w:bookmarkEnd w:id="18"/>
       <w:r>
         <w:rPr>
           <w:rFonts w:ascii="Times New Roman" w:hAnsi="Times New Roman" w:cs="Times New Roman"/>
@@ -13095,7 +13390,7 @@
           <w:lang w:eastAsia="fr-FR"/>
         </w:rPr>
       </w:pPr>
-      <w:bookmarkStart w:id="20" w:name="_Toc414639367"/>
+      <w:bookmarkStart w:id="19" w:name="_Toc414639367"/>
       <w:r>
         <w:rPr>
           <w:rFonts w:ascii="Times New Roman" w:hAnsi="Times New Roman" w:cs="Times New Roman"/>
@@ -13106,7 +13401,7 @@
         </w:rPr>
         <w:t>Introduction</w:t>
       </w:r>
-      <w:bookmarkEnd w:id="20"/>
+      <w:bookmarkEnd w:id="19"/>
     </w:p>
     <w:p>
       <w:pPr>
@@ -13153,9 +13448,10 @@
           <v:shape id="_x0000_i1072" type="#_x0000_t75" style="width:10.5pt;height:21pt" o:ole="">
             <v:imagedata r:id="rId106" o:title=""/>
           </v:shape>
-          <o:OLEObject Type="Embed" ProgID="Equation.3" ShapeID="_x0000_i1072" DrawAspect="Content" ObjectID="_1493527699" r:id="rId107"/>
+          <o:OLEObject Type="Embed" ProgID="Equation.3" ShapeID="_x0000_i1072" DrawAspect="Content" ObjectID="_1494775291" r:id="rId107"/>
         </w:object>
       </w:r>
+      <w:proofErr w:type="gramStart"/>
       <w:r>
         <w:rPr>
           <w:rFonts w:ascii="Times New Roman" w:hAnsi="Times New Roman" w:cs="Times New Roman"/>
@@ -13175,7 +13471,7 @@
           <v:shape id="_x0000_i1073" type="#_x0000_t75" style="width:10.5pt;height:24.75pt" o:ole="">
             <v:imagedata r:id="rId108" o:title=""/>
           </v:shape>
-          <o:OLEObject Type="Embed" ProgID="Equation.3" ShapeID="_x0000_i1073" DrawAspect="Content" ObjectID="_1493527700" r:id="rId109"/>
+          <o:OLEObject Type="Embed" ProgID="Equation.3" ShapeID="_x0000_i1073" DrawAspect="Content" ObjectID="_1494775292" r:id="rId109"/>
         </w:object>
       </w:r>
       <w:r>
@@ -13186,6 +13482,7 @@
         </w:rPr>
         <w:t>,</w:t>
       </w:r>
+      <w:proofErr w:type="gramEnd"/>
       <w:r>
         <w:rPr>
           <w:rFonts w:ascii="Times New Roman" w:hAnsi="Times New Roman" w:cs="Times New Roman"/>
@@ -13197,7 +13494,7 @@
           <v:shape id="_x0000_i1074" type="#_x0000_t75" style="width:10.5pt;height:21pt" o:ole="">
             <v:imagedata r:id="rId110" o:title=""/>
           </v:shape>
-          <o:OLEObject Type="Embed" ProgID="Equation.3" ShapeID="_x0000_i1074" DrawAspect="Content" ObjectID="_1493527701" r:id="rId111"/>
+          <o:OLEObject Type="Embed" ProgID="Equation.3" ShapeID="_x0000_i1074" DrawAspect="Content" ObjectID="_1494775293" r:id="rId111"/>
         </w:object>
       </w:r>
       <w:r>
@@ -13236,7 +13533,7 @@
           <v:shape id="_x0000_i1075" type="#_x0000_t75" style="width:24.75pt;height:21pt" o:ole="">
             <v:imagedata r:id="rId112" o:title=""/>
           </v:shape>
-          <o:OLEObject Type="Embed" ProgID="Equation.3" ShapeID="_x0000_i1075" DrawAspect="Content" ObjectID="_1493527702" r:id="rId113"/>
+          <o:OLEObject Type="Embed" ProgID="Equation.3" ShapeID="_x0000_i1075" DrawAspect="Content" ObjectID="_1494775294" r:id="rId113"/>
         </w:object>
       </w:r>
       <w:r>
@@ -13275,7 +13572,7 @@
           <v:shape id="_x0000_i1076" type="#_x0000_t75" style="width:10.5pt;height:21pt" o:ole="">
             <v:imagedata r:id="rId114" o:title=""/>
           </v:shape>
-          <o:OLEObject Type="Embed" ProgID="Equation.3" ShapeID="_x0000_i1076" DrawAspect="Content" ObjectID="_1493527703" r:id="rId115"/>
+          <o:OLEObject Type="Embed" ProgID="Equation.3" ShapeID="_x0000_i1076" DrawAspect="Content" ObjectID="_1494775295" r:id="rId115"/>
         </w:object>
       </w:r>
       <w:r>
@@ -13297,7 +13594,7 @@
           <v:shape id="_x0000_i1077" type="#_x0000_t75" style="width:33.75pt;height:39pt" o:ole="">
             <v:imagedata r:id="rId116" o:title=""/>
           </v:shape>
-          <o:OLEObject Type="Embed" ProgID="Equation.3" ShapeID="_x0000_i1077" DrawAspect="Content" ObjectID="_1493527704" r:id="rId117"/>
+          <o:OLEObject Type="Embed" ProgID="Equation.3" ShapeID="_x0000_i1077" DrawAspect="Content" ObjectID="_1494775296" r:id="rId117"/>
         </w:object>
       </w:r>
       <w:r>
@@ -13328,7 +13625,7 @@
           <v:shape id="_x0000_i1078" type="#_x0000_t75" style="width:10.5pt;height:21pt" o:ole="">
             <v:imagedata r:id="rId118" o:title=""/>
           </v:shape>
-          <o:OLEObject Type="Embed" ProgID="Equation.3" ShapeID="_x0000_i1078" DrawAspect="Content" ObjectID="_1493527705" r:id="rId119"/>
+          <o:OLEObject Type="Embed" ProgID="Equation.3" ShapeID="_x0000_i1078" DrawAspect="Content" ObjectID="_1494775297" r:id="rId119"/>
         </w:object>
       </w:r>
       <w:r>
@@ -13350,7 +13647,7 @@
           <v:shape id="_x0000_i1079" type="#_x0000_t75" style="width:21pt;height:39pt" o:ole="">
             <v:imagedata r:id="rId120" o:title=""/>
           </v:shape>
-          <o:OLEObject Type="Embed" ProgID="Equation.3" ShapeID="_x0000_i1079" DrawAspect="Content" ObjectID="_1493527706" r:id="rId121"/>
+          <o:OLEObject Type="Embed" ProgID="Equation.3" ShapeID="_x0000_i1079" DrawAspect="Content" ObjectID="_1494775298" r:id="rId121"/>
         </w:object>
       </w:r>
       <w:r>
@@ -13372,7 +13669,7 @@
           <v:shape id="_x0000_i1080" type="#_x0000_t75" style="width:37.5pt;height:39pt" o:ole="">
             <v:imagedata r:id="rId122" o:title=""/>
           </v:shape>
-          <o:OLEObject Type="Embed" ProgID="Equation.3" ShapeID="_x0000_i1080" DrawAspect="Content" ObjectID="_1493527707" r:id="rId123"/>
+          <o:OLEObject Type="Embed" ProgID="Equation.3" ShapeID="_x0000_i1080" DrawAspect="Content" ObjectID="_1494775299" r:id="rId123"/>
         </w:object>
       </w:r>
       <w:r>
@@ -13424,7 +13721,16 @@
           <w:sz w:val="24"/>
           <w:szCs w:val="24"/>
         </w:rPr>
-        <w:t>Les coordonnées de ces vecteurs s’obtiennent par les mêmes calculs algébriques de dérivations successives :   a</w:t>
+        <w:t xml:space="preserve">Les coordonnées de ces vecteurs s’obtiennent par les mêmes calculs algébriques de dérivations successives :   </w:t>
+      </w:r>
+      <w:proofErr w:type="spellStart"/>
+      <w:r>
+        <w:rPr>
+          <w:rFonts w:ascii="Times New Roman" w:hAnsi="Times New Roman" w:cs="Times New Roman"/>
+          <w:sz w:val="24"/>
+          <w:szCs w:val="24"/>
+        </w:rPr>
+        <w:t>a</w:t>
       </w:r>
       <w:r>
         <w:rPr>
@@ -13435,6 +13741,7 @@
         </w:rPr>
         <w:t>x</w:t>
       </w:r>
+      <w:proofErr w:type="spellEnd"/>
       <w:r>
         <w:rPr>
           <w:rFonts w:ascii="Times New Roman" w:hAnsi="Times New Roman" w:cs="Times New Roman"/>
@@ -13454,7 +13761,7 @@
           <v:shape id="_x0000_i1081" type="#_x0000_t75" style="width:36pt;height:32.25pt" o:ole="">
             <v:imagedata r:id="rId124" o:title=""/>
           </v:shape>
-          <o:OLEObject Type="Embed" ProgID="Equation.3" ShapeID="_x0000_i1081" DrawAspect="Content" ObjectID="_1493527708" r:id="rId125"/>
+          <o:OLEObject Type="Embed" ProgID="Equation.3" ShapeID="_x0000_i1081" DrawAspect="Content" ObjectID="_1494775300" r:id="rId125"/>
         </w:object>
       </w:r>
       <w:r>
@@ -13476,7 +13783,7 @@
           <v:shape id="_x0000_i1082" type="#_x0000_t75" style="width:36pt;height:33.75pt" o:ole="">
             <v:imagedata r:id="rId126" o:title=""/>
           </v:shape>
-          <o:OLEObject Type="Embed" ProgID="Equation.3" ShapeID="_x0000_i1082" DrawAspect="Content" ObjectID="_1493527709" r:id="rId127"/>
+          <o:OLEObject Type="Embed" ProgID="Equation.3" ShapeID="_x0000_i1082" DrawAspect="Content" ObjectID="_1494775301" r:id="rId127"/>
         </w:object>
       </w:r>
       <w:r>
@@ -13575,7 +13882,16 @@
           <w:sz w:val="24"/>
           <w:szCs w:val="24"/>
         </w:rPr>
-        <w:t xml:space="preserve"> » : </w:t>
+        <w:t> » </w:t>
+      </w:r>
+      <w:proofErr w:type="gramStart"/>
+      <w:r>
+        <w:rPr>
+          <w:rFonts w:ascii="Times New Roman" w:hAnsi="Times New Roman" w:cs="Times New Roman"/>
+          <w:sz w:val="24"/>
+          <w:szCs w:val="24"/>
+        </w:rPr>
+        <w:t xml:space="preserve">: </w:t>
       </w:r>
       <w:r>
         <w:rPr>
@@ -13588,7 +13904,7 @@
           <v:shape id="_x0000_i1083" type="#_x0000_t75" style="width:21pt;height:21pt" o:ole="">
             <v:imagedata r:id="rId128" o:title=""/>
           </v:shape>
-          <o:OLEObject Type="Embed" ProgID="Equation.3" ShapeID="_x0000_i1083" DrawAspect="Content" ObjectID="_1493527710" r:id="rId129"/>
+          <o:OLEObject Type="Embed" ProgID="Equation.3" ShapeID="_x0000_i1083" DrawAspect="Content" ObjectID="_1494775302" r:id="rId129"/>
         </w:object>
       </w:r>
       <w:r>
@@ -13597,7 +13913,16 @@
           <w:sz w:val="24"/>
           <w:szCs w:val="24"/>
         </w:rPr>
-        <w:t xml:space="preserve">. </w:t>
+        <w:t>.</w:t>
+      </w:r>
+      <w:proofErr w:type="gramEnd"/>
+      <w:r>
+        <w:rPr>
+          <w:rFonts w:ascii="Times New Roman" w:hAnsi="Times New Roman" w:cs="Times New Roman"/>
+          <w:sz w:val="24"/>
+          <w:szCs w:val="24"/>
+        </w:rPr>
+        <w:t xml:space="preserve"> </w:t>
       </w:r>
     </w:p>
     <w:p>
@@ -13615,7 +13940,25 @@
           <w:sz w:val="24"/>
           <w:szCs w:val="24"/>
         </w:rPr>
-        <w:t>On peut alors obtenir les équations horaires à partir du vecteur accélération.</w:t>
+        <w:t xml:space="preserve">On peut alors obtenir les équations horaires à partir </w:t>
+      </w:r>
+      <w:proofErr w:type="gramStart"/>
+      <w:r>
+        <w:rPr>
+          <w:rFonts w:ascii="Times New Roman" w:hAnsi="Times New Roman" w:cs="Times New Roman"/>
+          <w:sz w:val="24"/>
+          <w:szCs w:val="24"/>
+        </w:rPr>
+        <w:t>du vecteur</w:t>
+      </w:r>
+      <w:proofErr w:type="gramEnd"/>
+      <w:r>
+        <w:rPr>
+          <w:rFonts w:ascii="Times New Roman" w:hAnsi="Times New Roman" w:cs="Times New Roman"/>
+          <w:sz w:val="24"/>
+          <w:szCs w:val="24"/>
+        </w:rPr>
+        <w:t xml:space="preserve"> accélération.</w:t>
       </w:r>
     </w:p>
     <w:p>
@@ -13648,8 +13991,8 @@
           <w:lang w:eastAsia="fr-FR"/>
         </w:rPr>
       </w:pPr>
-      <w:bookmarkStart w:id="21" w:name="_Toc391552372"/>
-      <w:bookmarkStart w:id="22" w:name="_Toc414639368"/>
+      <w:bookmarkStart w:id="20" w:name="_Toc391552372"/>
+      <w:bookmarkStart w:id="21" w:name="_Toc414639368"/>
       <w:r>
         <w:rPr>
           <w:rFonts w:ascii="Times New Roman" w:hAnsi="Times New Roman" w:cs="Times New Roman"/>
@@ -13660,8 +14003,8 @@
         </w:rPr>
         <w:t>Equations horaires</w:t>
       </w:r>
+      <w:bookmarkEnd w:id="20"/>
       <w:bookmarkEnd w:id="21"/>
-      <w:bookmarkEnd w:id="22"/>
     </w:p>
     <w:p>
       <w:pPr>
@@ -13817,7 +14160,25 @@
           <w:sz w:val="24"/>
           <w:szCs w:val="24"/>
         </w:rPr>
-        <w:t xml:space="preserve"> loi de Newton) on détermine le vecteur accélération par :</w:t>
+        <w:t xml:space="preserve"> loi de Newton) on détermine </w:t>
+      </w:r>
+      <w:proofErr w:type="gramStart"/>
+      <w:r>
+        <w:rPr>
+          <w:rFonts w:ascii="Times New Roman" w:hAnsi="Times New Roman" w:cs="Times New Roman"/>
+          <w:sz w:val="24"/>
+          <w:szCs w:val="24"/>
+        </w:rPr>
+        <w:t>le vecteur</w:t>
+      </w:r>
+      <w:proofErr w:type="gramEnd"/>
+      <w:r>
+        <w:rPr>
+          <w:rFonts w:ascii="Times New Roman" w:hAnsi="Times New Roman" w:cs="Times New Roman"/>
+          <w:sz w:val="24"/>
+          <w:szCs w:val="24"/>
+        </w:rPr>
+        <w:t xml:space="preserve"> accélération par :</w:t>
       </w:r>
     </w:p>
     <w:p>
@@ -13841,7 +14202,7 @@
           <v:shape id="_x0000_i1084" type="#_x0000_t75" style="width:10.5pt;height:21pt" o:ole="">
             <v:imagedata r:id="rId130" o:title=""/>
           </v:shape>
-          <o:OLEObject Type="Embed" ProgID="Equation.3" ShapeID="_x0000_i1084" DrawAspect="Content" ObjectID="_1493527711" r:id="rId131"/>
+          <o:OLEObject Type="Embed" ProgID="Equation.3" ShapeID="_x0000_i1084" DrawAspect="Content" ObjectID="_1494775303" r:id="rId131"/>
         </w:object>
       </w:r>
       <w:r>
@@ -13863,7 +14224,7 @@
           <v:shape id="_x0000_i1085" type="#_x0000_t75" style="width:36pt;height:24.75pt" o:ole="">
             <v:imagedata r:id="rId132" o:title=""/>
           </v:shape>
-          <o:OLEObject Type="Embed" ProgID="Equation.3" ShapeID="_x0000_i1085" DrawAspect="Content" ObjectID="_1493527712" r:id="rId133"/>
+          <o:OLEObject Type="Embed" ProgID="Equation.3" ShapeID="_x0000_i1085" DrawAspect="Content" ObjectID="_1494775304" r:id="rId133"/>
         </w:object>
       </w:r>
       <w:r>
@@ -13885,7 +14246,7 @@
           <v:shape id="_x0000_i1086" type="#_x0000_t75" style="width:21pt;height:37.5pt" o:ole="">
             <v:imagedata r:id="rId134" o:title=""/>
           </v:shape>
-          <o:OLEObject Type="Embed" ProgID="Equation.3" ShapeID="_x0000_i1086" DrawAspect="Content" ObjectID="_1493527713" r:id="rId135"/>
+          <o:OLEObject Type="Embed" ProgID="Equation.3" ShapeID="_x0000_i1086" DrawAspect="Content" ObjectID="_1494775305" r:id="rId135"/>
         </w:object>
       </w:r>
       <w:r>
@@ -13907,7 +14268,7 @@
           <v:shape id="_x0000_i1087" type="#_x0000_t75" style="width:10.5pt;height:21pt" o:ole="">
             <v:imagedata r:id="rId118" o:title=""/>
           </v:shape>
-          <o:OLEObject Type="Embed" ProgID="Equation.3" ShapeID="_x0000_i1087" DrawAspect="Content" ObjectID="_1493527714" r:id="rId136"/>
+          <o:OLEObject Type="Embed" ProgID="Equation.3" ShapeID="_x0000_i1087" DrawAspect="Content" ObjectID="_1494775306" r:id="rId136"/>
         </w:object>
       </w:r>
       <w:r>
@@ -14027,7 +14388,7 @@
                 <v:shape id="_x0000_i1088" type="#_x0000_t75" style="width:10.5pt;height:21pt" o:ole="">
                   <v:imagedata r:id="rId118" o:title=""/>
                 </v:shape>
-                <o:OLEObject Type="Embed" ProgID="Equation.3" ShapeID="_x0000_i1088" DrawAspect="Content" ObjectID="_1493527715" r:id="rId137"/>
+                <o:OLEObject Type="Embed" ProgID="Equation.3" ShapeID="_x0000_i1088" DrawAspect="Content" ObjectID="_1494775307" r:id="rId137"/>
               </w:object>
             </w:r>
             <w:r>
@@ -14049,7 +14410,7 @@
                 <v:shape id="_x0000_i1089" type="#_x0000_t75" style="width:13.5pt;height:39pt" o:ole="">
                   <v:imagedata r:id="rId138" o:title=""/>
                 </v:shape>
-                <o:OLEObject Type="Embed" ProgID="Equation.3" ShapeID="_x0000_i1089" DrawAspect="Content" ObjectID="_1493527716" r:id="rId139"/>
+                <o:OLEObject Type="Embed" ProgID="Equation.3" ShapeID="_x0000_i1089" DrawAspect="Content" ObjectID="_1494775308" r:id="rId139"/>
               </w:object>
             </w:r>
             <w:r>
@@ -14089,7 +14450,7 @@
                 <v:shape id="_x0000_i1090" type="#_x0000_t75" style="width:10.5pt;height:21pt" o:ole="">
                   <v:imagedata r:id="rId118" o:title=""/>
                 </v:shape>
-                <o:OLEObject Type="Embed" ProgID="Equation.3" ShapeID="_x0000_i1090" DrawAspect="Content" ObjectID="_1493527717" r:id="rId140"/>
+                <o:OLEObject Type="Embed" ProgID="Equation.3" ShapeID="_x0000_i1090" DrawAspect="Content" ObjectID="_1494775309" r:id="rId140"/>
               </w:object>
             </w:r>
             <w:r>
@@ -14103,7 +14464,7 @@
                 <v:shape id="_x0000_i1091" type="#_x0000_t75" style="width:69.75pt;height:76.5pt" o:ole="">
                   <v:imagedata r:id="rId141" o:title=""/>
                 </v:shape>
-                <o:OLEObject Type="Embed" ProgID="Equation.3" ShapeID="_x0000_i1091" DrawAspect="Content" ObjectID="_1493527718" r:id="rId142"/>
+                <o:OLEObject Type="Embed" ProgID="Equation.3" ShapeID="_x0000_i1091" DrawAspect="Content" ObjectID="_1494775310" r:id="rId142"/>
               </w:object>
             </w:r>
           </w:p>
@@ -14144,7 +14505,7 @@
                 <v:shape id="_x0000_i1092" type="#_x0000_t75" style="width:10.5pt;height:21pt" o:ole="">
                   <v:imagedata r:id="rId118" o:title=""/>
                 </v:shape>
-                <o:OLEObject Type="Embed" ProgID="Equation.3" ShapeID="_x0000_i1092" DrawAspect="Content" ObjectID="_1493527719" r:id="rId143"/>
+                <o:OLEObject Type="Embed" ProgID="Equation.3" ShapeID="_x0000_i1092" DrawAspect="Content" ObjectID="_1494775311" r:id="rId143"/>
               </w:object>
             </w:r>
             <w:r>
@@ -14168,7 +14529,7 @@
                 <v:shape id="_x0000_i1093" type="#_x0000_t75" style="width:19.5pt;height:21pt" o:ole="">
                   <v:imagedata r:id="rId144" o:title=""/>
                 </v:shape>
-                <o:OLEObject Type="Embed" ProgID="Equation.3" ShapeID="_x0000_i1093" DrawAspect="Content" ObjectID="_1493527720" r:id="rId145"/>
+                <o:OLEObject Type="Embed" ProgID="Equation.3" ShapeID="_x0000_i1093" DrawAspect="Content" ObjectID="_1494775312" r:id="rId145"/>
               </w:object>
             </w:r>
           </w:p>
@@ -14212,7 +14573,7 @@
                 <v:shape id="_x0000_i1094" type="#_x0000_t75" style="width:10.5pt;height:21pt" o:ole="">
                   <v:imagedata r:id="rId118" o:title=""/>
                 </v:shape>
-                <o:OLEObject Type="Embed" ProgID="Equation.3" ShapeID="_x0000_i1094" DrawAspect="Content" ObjectID="_1493527721" r:id="rId146"/>
+                <o:OLEObject Type="Embed" ProgID="Equation.3" ShapeID="_x0000_i1094" DrawAspect="Content" ObjectID="_1494775313" r:id="rId146"/>
               </w:object>
             </w:r>
             <w:r>
@@ -14226,7 +14587,7 @@
                 <v:shape id="_x0000_i1095" type="#_x0000_t75" style="width:95.25pt;height:76.5pt" o:ole="">
                   <v:imagedata r:id="rId147" o:title=""/>
                 </v:shape>
-                <o:OLEObject Type="Embed" ProgID="Equation.3" ShapeID="_x0000_i1095" DrawAspect="Content" ObjectID="_1493527722" r:id="rId148"/>
+                <o:OLEObject Type="Embed" ProgID="Equation.3" ShapeID="_x0000_i1095" DrawAspect="Content" ObjectID="_1494775314" r:id="rId148"/>
               </w:object>
             </w:r>
           </w:p>
@@ -14246,7 +14607,25 @@
                 <w:sz w:val="24"/>
                 <w:szCs w:val="24"/>
               </w:rPr>
-              <w:t xml:space="preserve">Les coordonnées du vecteur accélération sont des </w:t>
+              <w:t xml:space="preserve">Les coordonnées </w:t>
+            </w:r>
+            <w:proofErr w:type="gramStart"/>
+            <w:r>
+              <w:rPr>
+                <w:rFonts w:ascii="Times New Roman" w:hAnsi="Times New Roman" w:cs="Times New Roman"/>
+                <w:sz w:val="24"/>
+                <w:szCs w:val="24"/>
+              </w:rPr>
+              <w:t>du vecteur</w:t>
+            </w:r>
+            <w:proofErr w:type="gramEnd"/>
+            <w:r>
+              <w:rPr>
+                <w:rFonts w:ascii="Times New Roman" w:hAnsi="Times New Roman" w:cs="Times New Roman"/>
+                <w:sz w:val="24"/>
+                <w:szCs w:val="24"/>
+              </w:rPr>
+              <w:t xml:space="preserve"> accélération sont des </w:t>
             </w:r>
             <w:r>
               <w:rPr>
@@ -14396,7 +14775,7 @@
                 <v:shape id="_x0000_i1096" type="#_x0000_t75" style="width:47.25pt;height:27pt" o:ole="">
                   <v:imagedata r:id="rId149" o:title=""/>
                 </v:shape>
-                <o:OLEObject Type="Embed" ProgID="Equation.3" ShapeID="_x0000_i1096" DrawAspect="Content" ObjectID="_1493527723" r:id="rId150"/>
+                <o:OLEObject Type="Embed" ProgID="Equation.3" ShapeID="_x0000_i1096" DrawAspect="Content" ObjectID="_1494775315" r:id="rId150"/>
               </w:object>
             </w:r>
             <w:r>
@@ -14435,7 +14814,7 @@
                 <v:shape id="_x0000_i1097" type="#_x0000_t75" style="width:10.5pt;height:21pt" o:ole="">
                   <v:imagedata r:id="rId151" o:title=""/>
                 </v:shape>
-                <o:OLEObject Type="Embed" ProgID="Equation.3" ShapeID="_x0000_i1097" DrawAspect="Content" ObjectID="_1493527724" r:id="rId152"/>
+                <o:OLEObject Type="Embed" ProgID="Equation.3" ShapeID="_x0000_i1097" DrawAspect="Content" ObjectID="_1494775316" r:id="rId152"/>
               </w:object>
             </w:r>
             <w:r>
@@ -14449,7 +14828,7 @@
                 <v:shape id="_x0000_i1098" type="#_x0000_t75" style="width:89.25pt;height:60pt" o:ole="">
                   <v:imagedata r:id="rId153" o:title=""/>
                 </v:shape>
-                <o:OLEObject Type="Embed" ProgID="Equation.3" ShapeID="_x0000_i1098" DrawAspect="Content" ObjectID="_1493527725" r:id="rId154"/>
+                <o:OLEObject Type="Embed" ProgID="Equation.3" ShapeID="_x0000_i1098" DrawAspect="Content" ObjectID="_1494775317" r:id="rId154"/>
               </w:object>
             </w:r>
           </w:p>
@@ -14490,7 +14869,7 @@
                 <v:shape id="_x0000_i1099" type="#_x0000_t75" style="width:10.5pt;height:21pt" o:ole="">
                   <v:imagedata r:id="rId118" o:title=""/>
                 </v:shape>
-                <o:OLEObject Type="Embed" ProgID="Equation.3" ShapeID="_x0000_i1099" DrawAspect="Content" ObjectID="_1493527726" r:id="rId155"/>
+                <o:OLEObject Type="Embed" ProgID="Equation.3" ShapeID="_x0000_i1099" DrawAspect="Content" ObjectID="_1494775318" r:id="rId155"/>
               </w:object>
             </w:r>
             <w:r>
@@ -14514,7 +14893,7 @@
                 <v:shape id="_x0000_i1100" type="#_x0000_t75" style="width:19.5pt;height:21pt" o:ole="">
                   <v:imagedata r:id="rId144" o:title=""/>
                 </v:shape>
-                <o:OLEObject Type="Embed" ProgID="Equation.3" ShapeID="_x0000_i1100" DrawAspect="Content" ObjectID="_1493527727" r:id="rId156"/>
+                <o:OLEObject Type="Embed" ProgID="Equation.3" ShapeID="_x0000_i1100" DrawAspect="Content" ObjectID="_1494775319" r:id="rId156"/>
               </w:object>
             </w:r>
           </w:p>
@@ -14539,7 +14918,7 @@
                 <v:shape id="_x0000_i1101" type="#_x0000_t75" style="width:10.5pt;height:21pt" o:ole="">
                   <v:imagedata r:id="rId151" o:title=""/>
                 </v:shape>
-                <o:OLEObject Type="Embed" ProgID="Equation.3" ShapeID="_x0000_i1101" DrawAspect="Content" ObjectID="_1493527728" r:id="rId157"/>
+                <o:OLEObject Type="Embed" ProgID="Equation.3" ShapeID="_x0000_i1101" DrawAspect="Content" ObjectID="_1494775320" r:id="rId157"/>
               </w:object>
             </w:r>
             <w:r>
@@ -14553,7 +14932,7 @@
                 <v:shape id="_x0000_i1102" type="#_x0000_t75" style="width:138pt;height:60pt" o:ole="">
                   <v:imagedata r:id="rId158" o:title=""/>
                 </v:shape>
-                <o:OLEObject Type="Embed" ProgID="Equation.3" ShapeID="_x0000_i1102" DrawAspect="Content" ObjectID="_1493527729" r:id="rId159"/>
+                <o:OLEObject Type="Embed" ProgID="Equation.3" ShapeID="_x0000_i1102" DrawAspect="Content" ObjectID="_1494775321" r:id="rId159"/>
               </w:object>
             </w:r>
           </w:p>
@@ -14596,7 +14975,7 @@
                 <v:shape id="_x0000_i1103" type="#_x0000_t75" style="width:10.5pt;height:21pt" o:ole="">
                   <v:imagedata r:id="rId151" o:title=""/>
                 </v:shape>
-                <o:OLEObject Type="Embed" ProgID="Equation.3" ShapeID="_x0000_i1103" DrawAspect="Content" ObjectID="_1493527730" r:id="rId160"/>
+                <o:OLEObject Type="Embed" ProgID="Equation.3" ShapeID="_x0000_i1103" DrawAspect="Content" ObjectID="_1494775322" r:id="rId160"/>
               </w:object>
             </w:r>
             <w:r>
@@ -14618,7 +14997,7 @@
                 <v:shape id="_x0000_i1104" type="#_x0000_t75" style="width:10.5pt;height:21pt" o:ole="">
                   <v:imagedata r:id="rId161" o:title=""/>
                 </v:shape>
-                <o:OLEObject Type="Embed" ProgID="Equation.3" ShapeID="_x0000_i1104" DrawAspect="Content" ObjectID="_1493527731" r:id="rId162"/>
+                <o:OLEObject Type="Embed" ProgID="Equation.3" ShapeID="_x0000_i1104" DrawAspect="Content" ObjectID="_1494775323" r:id="rId162"/>
               </w:object>
             </w:r>
             <w:r>
@@ -14640,7 +15019,7 @@
                 <v:shape id="_x0000_i1105" type="#_x0000_t75" style="width:17.25pt;height:24.75pt" o:ole="">
                   <v:imagedata r:id="rId163" o:title=""/>
                 </v:shape>
-                <o:OLEObject Type="Embed" ProgID="Equation.3" ShapeID="_x0000_i1105" DrawAspect="Content" ObjectID="_1493527732" r:id="rId164"/>
+                <o:OLEObject Type="Embed" ProgID="Equation.3" ShapeID="_x0000_i1105" DrawAspect="Content" ObjectID="_1494775324" r:id="rId164"/>
               </w:object>
             </w:r>
           </w:p>
@@ -14660,7 +15039,25 @@
                 <w:sz w:val="24"/>
                 <w:szCs w:val="24"/>
               </w:rPr>
-              <w:t xml:space="preserve">Les coordonnées du vecteur vitesse sont des </w:t>
+              <w:t xml:space="preserve">Les coordonnées </w:t>
+            </w:r>
+            <w:proofErr w:type="gramStart"/>
+            <w:r>
+              <w:rPr>
+                <w:rFonts w:ascii="Times New Roman" w:hAnsi="Times New Roman" w:cs="Times New Roman"/>
+                <w:sz w:val="24"/>
+                <w:szCs w:val="24"/>
+              </w:rPr>
+              <w:t>du vecteur</w:t>
+            </w:r>
+            <w:proofErr w:type="gramEnd"/>
+            <w:r>
+              <w:rPr>
+                <w:rFonts w:ascii="Times New Roman" w:hAnsi="Times New Roman" w:cs="Times New Roman"/>
+                <w:sz w:val="24"/>
+                <w:szCs w:val="24"/>
+              </w:rPr>
+              <w:t xml:space="preserve"> vitesse sont des </w:t>
             </w:r>
             <w:r>
               <w:rPr>
@@ -14716,7 +15113,7 @@
           <v:shape id="_x0000_i1106" type="#_x0000_t75" style="width:17.25pt;height:24.75pt" o:ole="">
             <v:imagedata r:id="rId163" o:title=""/>
           </v:shape>
-          <o:OLEObject Type="Embed" ProgID="Equation.3" ShapeID="_x0000_i1106" DrawAspect="Content" ObjectID="_1493527733" r:id="rId165"/>
+          <o:OLEObject Type="Embed" ProgID="Equation.3" ShapeID="_x0000_i1106" DrawAspect="Content" ObjectID="_1494775325" r:id="rId165"/>
         </w:object>
       </w:r>
       <w:r>
@@ -14797,6 +15194,7 @@
         </w:rPr>
         <w:t xml:space="preserve">(t), </w:t>
       </w:r>
+      <w:proofErr w:type="spellStart"/>
       <w:r>
         <w:rPr>
           <w:szCs w:val="24"/>
@@ -14810,12 +15208,14 @@
         </w:rPr>
         <w:t>y</w:t>
       </w:r>
+      <w:proofErr w:type="spellEnd"/>
       <w:r>
         <w:rPr>
           <w:szCs w:val="24"/>
         </w:rPr>
         <w:t xml:space="preserve">(t), </w:t>
       </w:r>
+      <w:proofErr w:type="spellStart"/>
       <w:r>
         <w:rPr>
           <w:szCs w:val="24"/>
@@ -14829,6 +15229,7 @@
         </w:rPr>
         <w:t>z</w:t>
       </w:r>
+      <w:proofErr w:type="spellEnd"/>
       <w:r>
         <w:rPr>
           <w:szCs w:val="24"/>
@@ -14995,7 +15396,7 @@
                 <v:shape id="_x0000_i1107" type="#_x0000_t75" style="width:61.5pt;height:27pt" o:ole="">
                   <v:imagedata r:id="rId166" o:title=""/>
                 </v:shape>
-                <o:OLEObject Type="Embed" ProgID="Equation.3" ShapeID="_x0000_i1107" DrawAspect="Content" ObjectID="_1493527734" r:id="rId167"/>
+                <o:OLEObject Type="Embed" ProgID="Equation.3" ShapeID="_x0000_i1107" DrawAspect="Content" ObjectID="_1494775326" r:id="rId167"/>
               </w:object>
             </w:r>
             <w:r>
@@ -15034,7 +15435,7 @@
                 <v:shape id="_x0000_i1108" type="#_x0000_t75" style="width:24.75pt;height:21pt" o:ole="">
                   <v:imagedata r:id="rId168" o:title=""/>
                 </v:shape>
-                <o:OLEObject Type="Embed" ProgID="Equation.3" ShapeID="_x0000_i1108" DrawAspect="Content" ObjectID="_1493527735" r:id="rId169"/>
+                <o:OLEObject Type="Embed" ProgID="Equation.3" ShapeID="_x0000_i1108" DrawAspect="Content" ObjectID="_1494775327" r:id="rId169"/>
               </w:object>
             </w:r>
             <w:r>
@@ -15048,7 +15449,7 @@
                 <v:shape id="_x0000_i1109" type="#_x0000_t75" style="width:82.5pt;height:60pt" o:ole="">
                   <v:imagedata r:id="rId170" o:title=""/>
                 </v:shape>
-                <o:OLEObject Type="Embed" ProgID="Equation.3" ShapeID="_x0000_i1109" DrawAspect="Content" ObjectID="_1493527736" r:id="rId171"/>
+                <o:OLEObject Type="Embed" ProgID="Equation.3" ShapeID="_x0000_i1109" DrawAspect="Content" ObjectID="_1494775328" r:id="rId171"/>
               </w:object>
             </w:r>
           </w:p>
@@ -15089,7 +15490,7 @@
                 <v:shape id="_x0000_i1110" type="#_x0000_t75" style="width:10.5pt;height:21pt" o:ole="">
                   <v:imagedata r:id="rId118" o:title=""/>
                 </v:shape>
-                <o:OLEObject Type="Embed" ProgID="Equation.3" ShapeID="_x0000_i1110" DrawAspect="Content" ObjectID="_1493527737" r:id="rId172"/>
+                <o:OLEObject Type="Embed" ProgID="Equation.3" ShapeID="_x0000_i1110" DrawAspect="Content" ObjectID="_1494775329" r:id="rId172"/>
               </w:object>
             </w:r>
             <w:r>
@@ -15113,7 +15514,7 @@
                 <v:shape id="_x0000_i1111" type="#_x0000_t75" style="width:19.5pt;height:21pt" o:ole="">
                   <v:imagedata r:id="rId144" o:title=""/>
                 </v:shape>
-                <o:OLEObject Type="Embed" ProgID="Equation.3" ShapeID="_x0000_i1111" DrawAspect="Content" ObjectID="_1493527738" r:id="rId173"/>
+                <o:OLEObject Type="Embed" ProgID="Equation.3" ShapeID="_x0000_i1111" DrawAspect="Content" ObjectID="_1494775330" r:id="rId173"/>
               </w:object>
             </w:r>
           </w:p>
@@ -15138,7 +15539,7 @@
                 <v:shape id="_x0000_i1112" type="#_x0000_t75" style="width:24.75pt;height:21pt" o:ole="">
                   <v:imagedata r:id="rId174" o:title=""/>
                 </v:shape>
-                <o:OLEObject Type="Embed" ProgID="Equation.3" ShapeID="_x0000_i1112" DrawAspect="Content" ObjectID="_1493527739" r:id="rId175"/>
+                <o:OLEObject Type="Embed" ProgID="Equation.3" ShapeID="_x0000_i1112" DrawAspect="Content" ObjectID="_1494775331" r:id="rId175"/>
               </w:object>
             </w:r>
             <w:r>
@@ -15152,7 +15553,7 @@
                 <v:shape id="_x0000_i1113" type="#_x0000_t75" style="width:218.25pt;height:76.5pt" o:ole="">
                   <v:imagedata r:id="rId176" o:title=""/>
                 </v:shape>
-                <o:OLEObject Type="Embed" ProgID="Equation.3" ShapeID="_x0000_i1113" DrawAspect="Content" ObjectID="_1493527740" r:id="rId177"/>
+                <o:OLEObject Type="Embed" ProgID="Equation.3" ShapeID="_x0000_i1113" DrawAspect="Content" ObjectID="_1494775332" r:id="rId177"/>
               </w:object>
             </w:r>
           </w:p>
@@ -15195,7 +15596,7 @@
                 <v:shape id="_x0000_i1114" type="#_x0000_t75" style="width:24.75pt;height:21pt" o:ole="">
                   <v:imagedata r:id="rId178" o:title=""/>
                 </v:shape>
-                <o:OLEObject Type="Embed" ProgID="Equation.3" ShapeID="_x0000_i1114" DrawAspect="Content" ObjectID="_1493527741" r:id="rId179"/>
+                <o:OLEObject Type="Embed" ProgID="Equation.3" ShapeID="_x0000_i1114" DrawAspect="Content" ObjectID="_1494775333" r:id="rId179"/>
               </w:object>
             </w:r>
             <w:r>
@@ -15217,7 +15618,7 @@
                 <v:shape id="_x0000_i1115" type="#_x0000_t75" style="width:12pt;height:31.5pt" o:ole="">
                   <v:imagedata r:id="rId180" o:title=""/>
                 </v:shape>
-                <o:OLEObject Type="Embed" ProgID="Equation.3" ShapeID="_x0000_i1115" DrawAspect="Content" ObjectID="_1493527742" r:id="rId181"/>
+                <o:OLEObject Type="Embed" ProgID="Equation.3" ShapeID="_x0000_i1115" DrawAspect="Content" ObjectID="_1494775334" r:id="rId181"/>
               </w:object>
             </w:r>
             <w:r>
@@ -15231,7 +15632,7 @@
                 <v:shape id="_x0000_i1116" type="#_x0000_t75" style="width:10.5pt;height:21pt" o:ole="">
                   <v:imagedata r:id="rId161" o:title=""/>
                 </v:shape>
-                <o:OLEObject Type="Embed" ProgID="Equation.3" ShapeID="_x0000_i1116" DrawAspect="Content" ObjectID="_1493527743" r:id="rId182"/>
+                <o:OLEObject Type="Embed" ProgID="Equation.3" ShapeID="_x0000_i1116" DrawAspect="Content" ObjectID="_1494775335" r:id="rId182"/>
               </w:object>
             </w:r>
             <w:r>
@@ -15270,7 +15671,7 @@
                 <v:shape id="_x0000_i1117" type="#_x0000_t75" style="width:17.25pt;height:24.75pt" o:ole="">
                   <v:imagedata r:id="rId163" o:title=""/>
                 </v:shape>
-                <o:OLEObject Type="Embed" ProgID="Equation.3" ShapeID="_x0000_i1117" DrawAspect="Content" ObjectID="_1493527744" r:id="rId183"/>
+                <o:OLEObject Type="Embed" ProgID="Equation.3" ShapeID="_x0000_i1117" DrawAspect="Content" ObjectID="_1494775336" r:id="rId183"/>
               </w:object>
             </w:r>
             <w:r>
@@ -15292,7 +15693,7 @@
                 <v:shape id="_x0000_i1118" type="#_x0000_t75" style="width:29.25pt;height:24.75pt" o:ole="">
                   <v:imagedata r:id="rId184" o:title=""/>
                 </v:shape>
-                <o:OLEObject Type="Embed" ProgID="Equation.3" ShapeID="_x0000_i1118" DrawAspect="Content" ObjectID="_1493527745" r:id="rId185"/>
+                <o:OLEObject Type="Embed" ProgID="Equation.3" ShapeID="_x0000_i1118" DrawAspect="Content" ObjectID="_1494775337" r:id="rId185"/>
               </w:object>
             </w:r>
           </w:p>
@@ -15312,7 +15713,25 @@
                 <w:sz w:val="24"/>
                 <w:szCs w:val="24"/>
               </w:rPr>
-              <w:t xml:space="preserve">Les coordonnées du vecteur position sont des </w:t>
+              <w:t xml:space="preserve">Les coordonnées </w:t>
+            </w:r>
+            <w:proofErr w:type="gramStart"/>
+            <w:r>
+              <w:rPr>
+                <w:rFonts w:ascii="Times New Roman" w:hAnsi="Times New Roman" w:cs="Times New Roman"/>
+                <w:sz w:val="24"/>
+                <w:szCs w:val="24"/>
+              </w:rPr>
+              <w:t>du vecteur</w:t>
+            </w:r>
+            <w:proofErr w:type="gramEnd"/>
+            <w:r>
+              <w:rPr>
+                <w:rFonts w:ascii="Times New Roman" w:hAnsi="Times New Roman" w:cs="Times New Roman"/>
+                <w:sz w:val="24"/>
+                <w:szCs w:val="24"/>
+              </w:rPr>
+              <w:t xml:space="preserve"> position sont des </w:t>
             </w:r>
             <w:r>
               <w:rPr>
@@ -15368,7 +15787,7 @@
           <v:shape id="_x0000_i1119" type="#_x0000_t75" style="width:29.25pt;height:24.75pt" o:ole="">
             <v:imagedata r:id="rId186" o:title=""/>
           </v:shape>
-          <o:OLEObject Type="Embed" ProgID="Equation.3" ShapeID="_x0000_i1119" DrawAspect="Content" ObjectID="_1493527746" r:id="rId187"/>
+          <o:OLEObject Type="Embed" ProgID="Equation.3" ShapeID="_x0000_i1119" DrawAspect="Content" ObjectID="_1494775338" r:id="rId187"/>
         </w:object>
       </w:r>
       <w:r>
@@ -15453,8 +15872,8 @@
           <w:lang w:eastAsia="fr-FR"/>
         </w:rPr>
       </w:pPr>
-      <w:bookmarkStart w:id="23" w:name="_Toc391552376"/>
-      <w:bookmarkStart w:id="24" w:name="_Toc414639369"/>
+      <w:bookmarkStart w:id="22" w:name="_Toc391552376"/>
+      <w:bookmarkStart w:id="23" w:name="_Toc414639369"/>
       <w:r>
         <w:rPr>
           <w:rFonts w:ascii="Times New Roman" w:hAnsi="Times New Roman" w:cs="Times New Roman"/>
@@ -15475,8 +15894,8 @@
         </w:rPr>
         <w:t>de trajectoire</w:t>
       </w:r>
+      <w:bookmarkEnd w:id="22"/>
       <w:bookmarkEnd w:id="23"/>
-      <w:bookmarkEnd w:id="24"/>
       <w:r>
         <w:rPr>
           <w:rFonts w:ascii="Times New Roman" w:hAnsi="Times New Roman" w:cs="Times New Roman"/>
@@ -15552,7 +15971,7 @@
           <v:shape id="_x0000_i1120" type="#_x0000_t75" style="width:30pt;height:36pt" o:ole="">
             <v:imagedata r:id="rId188" o:title=""/>
           </v:shape>
-          <o:OLEObject Type="Embed" ProgID="Equation.3" ShapeID="_x0000_i1120" DrawAspect="Content" ObjectID="_1493527747" r:id="rId189"/>
+          <o:OLEObject Type="Embed" ProgID="Equation.3" ShapeID="_x0000_i1120" DrawAspect="Content" ObjectID="_1494775339" r:id="rId189"/>
         </w:object>
       </w:r>
       <w:r>
@@ -15583,7 +16002,7 @@
           <v:shape id="_x0000_i1121" type="#_x0000_t75" style="width:30pt;height:36pt" o:ole="">
             <v:imagedata r:id="rId190" o:title=""/>
           </v:shape>
-          <o:OLEObject Type="Embed" ProgID="Equation.3" ShapeID="_x0000_i1121" DrawAspect="Content" ObjectID="_1493527748" r:id="rId191"/>
+          <o:OLEObject Type="Embed" ProgID="Equation.3" ShapeID="_x0000_i1121" DrawAspect="Content" ObjectID="_1494775340" r:id="rId191"/>
         </w:object>
       </w:r>
       <w:r>
@@ -15593,8 +16012,17 @@
           <w:szCs w:val="24"/>
         </w:rPr>
         <w:tab/>
+      </w:r>
+      <w:proofErr w:type="spellStart"/>
+      <w:r>
+        <w:rPr>
+          <w:rFonts w:ascii="Times New Roman" w:hAnsi="Times New Roman" w:cs="Times New Roman"/>
+          <w:sz w:val="24"/>
+          <w:szCs w:val="24"/>
+        </w:rPr>
         <w:t>ou</w:t>
       </w:r>
+      <w:proofErr w:type="spellEnd"/>
       <w:r>
         <w:rPr>
           <w:rFonts w:ascii="Times New Roman" w:hAnsi="Times New Roman" w:cs="Times New Roman"/>
@@ -15614,7 +16042,7 @@
           <v:shape id="_x0000_i1122" type="#_x0000_t75" style="width:29.25pt;height:36pt" o:ole="">
             <v:imagedata r:id="rId192" o:title=""/>
           </v:shape>
-          <o:OLEObject Type="Embed" ProgID="Equation.3" ShapeID="_x0000_i1122" DrawAspect="Content" ObjectID="_1493527749" r:id="rId193"/>
+          <o:OLEObject Type="Embed" ProgID="Equation.3" ShapeID="_x0000_i1122" DrawAspect="Content" ObjectID="_1494775341" r:id="rId193"/>
         </w:object>
       </w:r>
     </w:p>
@@ -15712,9 +16140,10 @@
           <v:shape id="_x0000_i1123" type="#_x0000_t75" style="width:10.5pt;height:21pt" o:ole="">
             <v:imagedata r:id="rId194" o:title=""/>
           </v:shape>
-          <o:OLEObject Type="Embed" ProgID="Equation.3" ShapeID="_x0000_i1123" DrawAspect="Content" ObjectID="_1493527750" r:id="rId195"/>
+          <o:OLEObject Type="Embed" ProgID="Equation.3" ShapeID="_x0000_i1123" DrawAspect="Content" ObjectID="_1494775342" r:id="rId195"/>
         </w:object>
       </w:r>
+      <w:proofErr w:type="gramStart"/>
       <w:r>
         <w:rPr>
           <w:rFonts w:ascii="Times New Roman" w:hAnsi="Times New Roman" w:cs="Times New Roman"/>
@@ -15723,6 +16152,7 @@
         </w:rPr>
         <w:t>,</w:t>
       </w:r>
+      <w:proofErr w:type="gramEnd"/>
       <w:r>
         <w:rPr>
           <w:rFonts w:ascii="Times New Roman" w:hAnsi="Times New Roman" w:cs="Times New Roman"/>
@@ -15734,7 +16164,7 @@
           <v:shape id="_x0000_i1124" type="#_x0000_t75" style="width:12pt;height:24.75pt" o:ole="">
             <v:imagedata r:id="rId196" o:title=""/>
           </v:shape>
-          <o:OLEObject Type="Embed" ProgID="Equation.3" ShapeID="_x0000_i1124" DrawAspect="Content" ObjectID="_1493527751" r:id="rId197"/>
+          <o:OLEObject Type="Embed" ProgID="Equation.3" ShapeID="_x0000_i1124" DrawAspect="Content" ObjectID="_1494775343" r:id="rId197"/>
         </w:object>
       </w:r>
       <w:r>
@@ -15829,7 +16259,7 @@
           <w:u w:val="single" w:color="FF0000"/>
         </w:rPr>
       </w:pPr>
-      <w:bookmarkStart w:id="25" w:name="_Toc414639370"/>
+      <w:bookmarkStart w:id="24" w:name="_Toc414639370"/>
       <w:r>
         <w:rPr>
           <w:rFonts w:ascii="Times New Roman" w:hAnsi="Times New Roman" w:cs="Times New Roman"/>
@@ -15841,7 +16271,7 @@
         <w:lastRenderedPageBreak/>
         <w:t>Résolution d’un exercice de mécanique</w:t>
       </w:r>
-      <w:bookmarkEnd w:id="25"/>
+      <w:bookmarkEnd w:id="24"/>
     </w:p>
     <w:tbl>
       <w:tblPr>
@@ -16203,16 +16633,35 @@
                 <w:sz w:val="24"/>
                 <w:szCs w:val="24"/>
               </w:rPr>
-              <w:t xml:space="preserve"> (coordonnées du </w:t>
-            </w:r>
-            <w:r>
-              <w:rPr>
-                <w:rFonts w:ascii="Times New Roman" w:hAnsi="Times New Roman" w:cs="Times New Roman"/>
-                <w:b/>
-                <w:sz w:val="24"/>
-                <w:szCs w:val="24"/>
-              </w:rPr>
-              <w:t>vecteur position</w:t>
+              <w:t xml:space="preserve"> (coordonnées </w:t>
+            </w:r>
+            <w:proofErr w:type="gramStart"/>
+            <w:r>
+              <w:rPr>
+                <w:rFonts w:ascii="Times New Roman" w:hAnsi="Times New Roman" w:cs="Times New Roman"/>
+                <w:sz w:val="24"/>
+                <w:szCs w:val="24"/>
+              </w:rPr>
+              <w:t xml:space="preserve">du </w:t>
+            </w:r>
+            <w:r>
+              <w:rPr>
+                <w:rFonts w:ascii="Times New Roman" w:hAnsi="Times New Roman" w:cs="Times New Roman"/>
+                <w:b/>
+                <w:sz w:val="24"/>
+                <w:szCs w:val="24"/>
+              </w:rPr>
+              <w:t>vecteur</w:t>
+            </w:r>
+            <w:proofErr w:type="gramEnd"/>
+            <w:r>
+              <w:rPr>
+                <w:rFonts w:ascii="Times New Roman" w:hAnsi="Times New Roman" w:cs="Times New Roman"/>
+                <w:b/>
+                <w:sz w:val="24"/>
+                <w:szCs w:val="24"/>
+              </w:rPr>
+              <w:t xml:space="preserve"> position</w:t>
             </w:r>
             <w:r>
               <w:rPr>
@@ -16438,7 +16887,25 @@
                 <w:sz w:val="24"/>
                 <w:szCs w:val="24"/>
               </w:rPr>
-              <w:t>Projection sur les axes pour obtenir les coordonnées du vecteur accélération.</w:t>
+              <w:t xml:space="preserve">Projection sur les axes pour obtenir les coordonnées </w:t>
+            </w:r>
+            <w:proofErr w:type="gramStart"/>
+            <w:r>
+              <w:rPr>
+                <w:rFonts w:ascii="Times New Roman" w:hAnsi="Times New Roman" w:cs="Times New Roman"/>
+                <w:sz w:val="24"/>
+                <w:szCs w:val="24"/>
+              </w:rPr>
+              <w:t>du vecteur</w:t>
+            </w:r>
+            <w:proofErr w:type="gramEnd"/>
+            <w:r>
+              <w:rPr>
+                <w:rFonts w:ascii="Times New Roman" w:hAnsi="Times New Roman" w:cs="Times New Roman"/>
+                <w:sz w:val="24"/>
+                <w:szCs w:val="24"/>
+              </w:rPr>
+              <w:t xml:space="preserve"> accélération.</w:t>
             </w:r>
           </w:p>
           <w:p>
@@ -16490,7 +16957,25 @@
                 <w:sz w:val="24"/>
                 <w:szCs w:val="24"/>
               </w:rPr>
-              <w:t xml:space="preserve">Equations horaires (coordonnées des vecteurs vitesse et position) par </w:t>
+              <w:t xml:space="preserve">Equations horaires (coordonnées </w:t>
+            </w:r>
+            <w:proofErr w:type="gramStart"/>
+            <w:r>
+              <w:rPr>
+                <w:rFonts w:ascii="Times New Roman" w:hAnsi="Times New Roman" w:cs="Times New Roman"/>
+                <w:sz w:val="24"/>
+                <w:szCs w:val="24"/>
+              </w:rPr>
+              <w:t>des vecteurs vitesse</w:t>
+            </w:r>
+            <w:proofErr w:type="gramEnd"/>
+            <w:r>
+              <w:rPr>
+                <w:rFonts w:ascii="Times New Roman" w:hAnsi="Times New Roman" w:cs="Times New Roman"/>
+                <w:sz w:val="24"/>
+                <w:szCs w:val="24"/>
+              </w:rPr>
+              <w:t xml:space="preserve"> et position) par </w:t>
             </w:r>
             <w:r>
               <w:rPr>
@@ -16865,7 +17350,25 @@
                 <w:szCs w:val="24"/>
               </w:rPr>
               <w:br/>
-              <w:t>Si le mouvement est autre, choisir l’axe des abscisses horizontal.</w:t>
+              <w:t xml:space="preserve">Si le mouvement est autre, choisir l’axe des abscisses </w:t>
+            </w:r>
+            <w:proofErr w:type="gramStart"/>
+            <w:r>
+              <w:rPr>
+                <w:rFonts w:ascii="Times New Roman" w:hAnsi="Times New Roman" w:cs="Times New Roman"/>
+                <w:sz w:val="24"/>
+                <w:szCs w:val="24"/>
+              </w:rPr>
+              <w:t>horizontal</w:t>
+            </w:r>
+            <w:proofErr w:type="gramEnd"/>
+            <w:r>
+              <w:rPr>
+                <w:rFonts w:ascii="Times New Roman" w:hAnsi="Times New Roman" w:cs="Times New Roman"/>
+                <w:sz w:val="24"/>
+                <w:szCs w:val="24"/>
+              </w:rPr>
+              <w:t>.</w:t>
             </w:r>
           </w:p>
           <w:p>
@@ -16925,11 +17428,11 @@
                 <w:sz w:val="24"/>
                 <w:szCs w:val="24"/>
               </w:rPr>
-              <w:object w:dxaOrig="1880" w:dyaOrig="780">
-                <v:shape id="_x0000_i1125" type="#_x0000_t75" style="width:93pt;height:37.5pt" o:ole="">
+              <w:object w:dxaOrig="1660" w:dyaOrig="760">
+                <v:shape id="_x0000_i1231" type="#_x0000_t75" style="width:81.75pt;height:36.75pt" o:ole="">
                   <v:imagedata r:id="rId199" o:title=""/>
                 </v:shape>
-                <o:OLEObject Type="Embed" ProgID="Equation.3" ShapeID="_x0000_i1125" DrawAspect="Content" ObjectID="_1493527752" r:id="rId200"/>
+                <o:OLEObject Type="Embed" ProgID="Equation.3" ShapeID="_x0000_i1231" DrawAspect="Content" ObjectID="_1494775344" r:id="rId200"/>
               </w:object>
             </w:r>
             <w:r>
@@ -17028,6 +17531,8 @@
               </w:rPr>
               <w:t>Résoudre en général un système d’équations.</w:t>
             </w:r>
+            <w:bookmarkStart w:id="25" w:name="_GoBack"/>
+            <w:bookmarkEnd w:id="25"/>
           </w:p>
           <w:p>
             <w:pPr>
@@ -17203,13 +17708,23 @@
               </w:rPr>
               <w:t></w:t>
             </w:r>
-            <w:r>
-              <w:rPr>
-                <w:rFonts w:ascii="Times New Roman" w:hAnsi="Times New Roman" w:cs="Times New Roman"/>
-                <w:sz w:val="24"/>
-                <w:szCs w:val="24"/>
-              </w:rPr>
-              <w:t xml:space="preserve">Ec = - </w:t>
+            <w:proofErr w:type="spellStart"/>
+            <w:r>
+              <w:rPr>
+                <w:rFonts w:ascii="Times New Roman" w:hAnsi="Times New Roman" w:cs="Times New Roman"/>
+                <w:sz w:val="24"/>
+                <w:szCs w:val="24"/>
+              </w:rPr>
+              <w:t>Ec</w:t>
+            </w:r>
+            <w:proofErr w:type="spellEnd"/>
+            <w:r>
+              <w:rPr>
+                <w:rFonts w:ascii="Times New Roman" w:hAnsi="Times New Roman" w:cs="Times New Roman"/>
+                <w:sz w:val="24"/>
+                <w:szCs w:val="24"/>
+              </w:rPr>
+              <w:t xml:space="preserve"> = - </w:t>
             </w:r>
             <w:r>
               <w:rPr>
@@ -17219,13 +17734,23 @@
               </w:rPr>
               <w:t></w:t>
             </w:r>
-            <w:r>
-              <w:rPr>
-                <w:rFonts w:ascii="Times New Roman" w:hAnsi="Times New Roman" w:cs="Times New Roman"/>
-                <w:sz w:val="24"/>
-                <w:szCs w:val="24"/>
-              </w:rPr>
-              <w:t xml:space="preserve">Ep = </w:t>
+            <w:proofErr w:type="spellStart"/>
+            <w:r>
+              <w:rPr>
+                <w:rFonts w:ascii="Times New Roman" w:hAnsi="Times New Roman" w:cs="Times New Roman"/>
+                <w:sz w:val="24"/>
+                <w:szCs w:val="24"/>
+              </w:rPr>
+              <w:t>Ep</w:t>
+            </w:r>
+            <w:proofErr w:type="spellEnd"/>
+            <w:r>
+              <w:rPr>
+                <w:rFonts w:ascii="Times New Roman" w:hAnsi="Times New Roman" w:cs="Times New Roman"/>
+                <w:sz w:val="24"/>
+                <w:szCs w:val="24"/>
+              </w:rPr>
+              <w:t xml:space="preserve"> = </w:t>
             </w:r>
             <w:r>
               <w:rPr>
@@ -17235,6 +17760,7 @@
               </w:rPr>
               <w:t></w:t>
             </w:r>
+            <w:proofErr w:type="gramStart"/>
             <w:r>
               <w:rPr>
                 <w:rFonts w:ascii="Times New Roman" w:hAnsi="Times New Roman" w:cs="Times New Roman"/>
@@ -17243,6 +17769,7 @@
               </w:rPr>
               <w:t>W(</w:t>
             </w:r>
+            <w:proofErr w:type="gramEnd"/>
             <w:r>
               <w:rPr>
                 <w:rFonts w:ascii="Times New Roman" w:hAnsi="Times New Roman" w:cs="Times New Roman"/>
@@ -17254,7 +17781,7 @@
                 <v:shape id="_x0000_i1126" type="#_x0000_t75" style="width:21pt;height:24.75pt" o:ole="">
                   <v:imagedata r:id="rId201" o:title=""/>
                 </v:shape>
-                <o:OLEObject Type="Embed" ProgID="Equation.3" ShapeID="_x0000_i1126" DrawAspect="Content" ObjectID="_1493527753" r:id="rId202"/>
+                <o:OLEObject Type="Embed" ProgID="Equation.3" ShapeID="_x0000_i1126" DrawAspect="Content" ObjectID="_1494775345" r:id="rId202"/>
               </w:object>
             </w:r>
             <w:r>
@@ -17573,6 +18100,7 @@
         </w:rPr>
       </w:pPr>
       <w:bookmarkStart w:id="27" w:name="_Toc414639372"/>
+      <w:proofErr w:type="spellStart"/>
       <w:r>
         <w:rPr>
           <w:rFonts w:ascii="Times New Roman" w:hAnsi="Times New Roman" w:cs="Times New Roman"/>
@@ -17585,6 +18113,7 @@
         <w:t>Dynamique</w:t>
       </w:r>
       <w:bookmarkEnd w:id="27"/>
+      <w:proofErr w:type="spellEnd"/>
     </w:p>
     <w:tbl>
       <w:tblPr>
@@ -17680,6 +18209,7 @@
               </w:rPr>
               <w:t xml:space="preserve"> </w:t>
             </w:r>
+            <w:proofErr w:type="gramStart"/>
             <w:r>
               <w:rPr>
                 <w:rFonts w:ascii="Times New Roman" w:hAnsi="Times New Roman" w:cs="Times New Roman"/>
@@ -17689,6 +18219,7 @@
               </w:rPr>
               <w:t xml:space="preserve">= </w:t>
             </w:r>
+            <w:proofErr w:type="gramEnd"/>
             <w:r>
               <w:rPr>
                 <w:b/>
@@ -17698,7 +18229,7 @@
                 <v:shape id="_x0000_i1127" type="#_x0000_t75" style="width:32.25pt;height:30.75pt" o:ole="">
                   <v:imagedata r:id="rId203" o:title=""/>
                 </v:shape>
-                <o:OLEObject Type="Embed" ProgID="Equation.3" ShapeID="_x0000_i1127" DrawAspect="Content" ObjectID="_1493527754" r:id="rId204"/>
+                <o:OLEObject Type="Embed" ProgID="Equation.3" ShapeID="_x0000_i1127" DrawAspect="Content" ObjectID="_1494775346" r:id="rId204"/>
               </w:object>
             </w:r>
             <w:r>
@@ -17719,7 +18250,7 @@
                 <v:shape id="_x0000_i1128" type="#_x0000_t75" style="width:17.25pt;height:24.75pt" o:ole="">
                   <v:imagedata r:id="rId205" o:title=""/>
                 </v:shape>
-                <o:OLEObject Type="Embed" ProgID="Equation.3" ShapeID="_x0000_i1128" DrawAspect="Content" ObjectID="_1493527755" r:id="rId206"/>
+                <o:OLEObject Type="Embed" ProgID="Equation.3" ShapeID="_x0000_i1128" DrawAspect="Content" ObjectID="_1494775347" r:id="rId206"/>
               </w:object>
             </w:r>
           </w:p>
@@ -17910,7 +18441,7 @@
                 <v:shape id="_x0000_i1129" type="#_x0000_t75" style="width:15.75pt;height:24.75pt" o:ole="">
                   <v:imagedata r:id="rId207" o:title=""/>
                 </v:shape>
-                <o:OLEObject Type="Embed" ProgID="Equation.3" ShapeID="_x0000_i1129" DrawAspect="Content" ObjectID="_1493527756" r:id="rId208"/>
+                <o:OLEObject Type="Embed" ProgID="Equation.3" ShapeID="_x0000_i1129" DrawAspect="Content" ObjectID="_1494775348" r:id="rId208"/>
               </w:object>
             </w:r>
             <w:r>
@@ -17956,7 +18487,7 @@
                 <v:shape id="_x0000_i1130" type="#_x0000_t75" style="width:21pt;height:24.75pt" o:ole="">
                   <v:imagedata r:id="rId209" o:title=""/>
                 </v:shape>
-                <o:OLEObject Type="Embed" ProgID="Equation.3" ShapeID="_x0000_i1130" DrawAspect="Content" ObjectID="_1493527757" r:id="rId210"/>
+                <o:OLEObject Type="Embed" ProgID="Equation.3" ShapeID="_x0000_i1130" DrawAspect="Content" ObjectID="_1494775349" r:id="rId210"/>
               </w:object>
             </w:r>
             <w:r>
@@ -17966,8 +18497,19 @@
                 <w:sz w:val="24"/>
                 <w:szCs w:val="24"/>
               </w:rPr>
-              <w:t xml:space="preserve"> = </w:t>
-            </w:r>
+              <w:t xml:space="preserve"> </w:t>
+            </w:r>
+            <w:proofErr w:type="gramStart"/>
+            <w:r>
+              <w:rPr>
+                <w:rFonts w:ascii="Times New Roman" w:hAnsi="Times New Roman" w:cs="Times New Roman"/>
+                <w:b/>
+                <w:sz w:val="24"/>
+                <w:szCs w:val="24"/>
+              </w:rPr>
+              <w:t xml:space="preserve">= </w:t>
+            </w:r>
+            <w:proofErr w:type="gramEnd"/>
             <w:r>
               <w:rPr>
                 <w:b/>
@@ -17977,7 +18519,7 @@
                 <v:shape id="_x0000_i1131" type="#_x0000_t75" style="width:54.75pt;height:30.75pt" o:ole="">
                   <v:imagedata r:id="rId211" o:title=""/>
                 </v:shape>
-                <o:OLEObject Type="Embed" ProgID="Equation.3" ShapeID="_x0000_i1131" DrawAspect="Content" ObjectID="_1493527758" r:id="rId212"/>
+                <o:OLEObject Type="Embed" ProgID="Equation.3" ShapeID="_x0000_i1131" DrawAspect="Content" ObjectID="_1494775350" r:id="rId212"/>
               </w:object>
             </w:r>
             <w:r>
@@ -17998,7 +18540,7 @@
                 <v:shape id="_x0000_i1132" type="#_x0000_t75" style="width:17.25pt;height:24.75pt" o:ole="">
                   <v:imagedata r:id="rId213" o:title=""/>
                 </v:shape>
-                <o:OLEObject Type="Embed" ProgID="Equation.3" ShapeID="_x0000_i1132" DrawAspect="Content" ObjectID="_1493527759" r:id="rId214"/>
+                <o:OLEObject Type="Embed" ProgID="Equation.3" ShapeID="_x0000_i1132" DrawAspect="Content" ObjectID="_1494775351" r:id="rId214"/>
               </w:object>
             </w:r>
             <w:r>
@@ -18124,7 +18666,7 @@
                 <v:shape id="_x0000_i1133" type="#_x0000_t75" style="width:10.5pt;height:24.75pt" o:ole="">
                   <v:imagedata r:id="rId215" o:title=""/>
                 </v:shape>
-                <o:OLEObject Type="Embed" ProgID="Equation.3" ShapeID="_x0000_i1133" DrawAspect="Content" ObjectID="_1493527760" r:id="rId216"/>
+                <o:OLEObject Type="Embed" ProgID="Equation.3" ShapeID="_x0000_i1133" DrawAspect="Content" ObjectID="_1494775352" r:id="rId216"/>
               </w:object>
             </w:r>
             <w:r>
@@ -18220,7 +18762,7 @@
                 <v:shape id="_x0000_i1134" type="#_x0000_t75" style="width:35.25pt;height:31.5pt" o:ole="">
                   <v:imagedata r:id="rId217" o:title=""/>
                 </v:shape>
-                <o:OLEObject Type="Embed" ProgID="Equation.3" ShapeID="_x0000_i1134" DrawAspect="Content" ObjectID="_1493527761" r:id="rId218"/>
+                <o:OLEObject Type="Embed" ProgID="Equation.3" ShapeID="_x0000_i1134" DrawAspect="Content" ObjectID="_1494775353" r:id="rId218"/>
               </w:object>
             </w:r>
           </w:p>
@@ -18290,7 +18832,7 @@
                 <v:shape id="_x0000_i1135" type="#_x0000_t75" style="width:10.5pt;height:21pt" o:ole="">
                   <v:imagedata r:id="rId219" o:title=""/>
                 </v:shape>
-                <o:OLEObject Type="Embed" ProgID="Equation.3" ShapeID="_x0000_i1135" DrawAspect="Content" ObjectID="_1493527762" r:id="rId220"/>
+                <o:OLEObject Type="Embed" ProgID="Equation.3" ShapeID="_x0000_i1135" DrawAspect="Content" ObjectID="_1494775354" r:id="rId220"/>
               </w:object>
             </w:r>
             <w:r>
@@ -18329,7 +18871,7 @@
                 <v:shape id="_x0000_i1136" type="#_x0000_t75" style="width:10.5pt;height:24.75pt" o:ole="">
                   <v:imagedata r:id="rId221" o:title=""/>
                 </v:shape>
-                <o:OLEObject Type="Embed" ProgID="Equation.3" ShapeID="_x0000_i1136" DrawAspect="Content" ObjectID="_1493527763" r:id="rId222"/>
+                <o:OLEObject Type="Embed" ProgID="Equation.3" ShapeID="_x0000_i1136" DrawAspect="Content" ObjectID="_1494775355" r:id="rId222"/>
               </w:object>
             </w:r>
             <w:r>
@@ -18453,8 +18995,16 @@
               <w:rPr>
                 <w:rFonts w:ascii="Times New Roman" w:hAnsi="Times New Roman" w:cs="Times New Roman"/>
               </w:rPr>
-              <w:t xml:space="preserve">Poussée d'Archimède :  </w:t>
-            </w:r>
+              <w:t xml:space="preserve">Poussée d'Archimède </w:t>
+            </w:r>
+            <w:proofErr w:type="gramStart"/>
+            <w:r>
+              <w:rPr>
+                <w:rFonts w:ascii="Times New Roman" w:hAnsi="Times New Roman" w:cs="Times New Roman"/>
+              </w:rPr>
+              <w:t xml:space="preserve">:  </w:t>
+            </w:r>
+            <w:proofErr w:type="gramEnd"/>
             <w:r>
               <w:rPr>
                 <w:b/>
@@ -18464,7 +19014,7 @@
                 <v:shape id="_x0000_i1137" type="#_x0000_t75" style="width:12.75pt;height:21pt" o:ole="">
                   <v:imagedata r:id="rId223" o:title=""/>
                 </v:shape>
-                <o:OLEObject Type="Embed" ProgID="Equation.3" ShapeID="_x0000_i1137" DrawAspect="Content" ObjectID="_1493527764" r:id="rId224"/>
+                <o:OLEObject Type="Embed" ProgID="Equation.3" ShapeID="_x0000_i1137" DrawAspect="Content" ObjectID="_1494775356" r:id="rId224"/>
               </w:object>
             </w:r>
             <w:r>
@@ -18505,7 +19055,7 @@
                 <v:shape id="_x0000_i1138" type="#_x0000_t75" style="width:10.5pt;height:24.75pt" o:ole="">
                   <v:imagedata r:id="rId225" o:title=""/>
                 </v:shape>
-                <o:OLEObject Type="Embed" ProgID="Equation.3" ShapeID="_x0000_i1138" DrawAspect="Content" ObjectID="_1493527765" r:id="rId226"/>
+                <o:OLEObject Type="Embed" ProgID="Equation.3" ShapeID="_x0000_i1138" DrawAspect="Content" ObjectID="_1494775357" r:id="rId226"/>
               </w:object>
             </w:r>
             <w:r>
@@ -18635,7 +19185,16 @@
                 <w:sz w:val="24"/>
                 <w:szCs w:val="24"/>
               </w:rPr>
-              <w:t xml:space="preserve">Champ électrique uniforme dans un condensateur plan : </w:t>
+              <w:t xml:space="preserve">Champ électrique uniforme dans un condensateur plan </w:t>
+            </w:r>
+            <w:proofErr w:type="gramStart"/>
+            <w:r>
+              <w:rPr>
+                <w:rFonts w:ascii="Times New Roman" w:hAnsi="Times New Roman" w:cs="Times New Roman"/>
+                <w:sz w:val="24"/>
+                <w:szCs w:val="24"/>
+              </w:rPr>
+              <w:t xml:space="preserve">: </w:t>
             </w:r>
             <w:r>
               <w:rPr>
@@ -18645,6 +19204,7 @@
               </w:rPr>
               <w:t xml:space="preserve"> </w:t>
             </w:r>
+            <w:proofErr w:type="gramEnd"/>
             <w:r>
               <w:rPr>
                 <w:position w:val="-4"/>
@@ -18653,7 +19213,7 @@
                 <v:shape id="_x0000_i1139" type="#_x0000_t75" style="width:12.75pt;height:21pt" o:ole="">
                   <v:imagedata r:id="rId227" o:title=""/>
                 </v:shape>
-                <o:OLEObject Type="Embed" ProgID="Equation.3" ShapeID="_x0000_i1139" DrawAspect="Content" ObjectID="_1493527766" r:id="rId228"/>
+                <o:OLEObject Type="Embed" ProgID="Equation.3" ShapeID="_x0000_i1139" DrawAspect="Content" ObjectID="_1494775358" r:id="rId228"/>
               </w:object>
             </w:r>
             <w:r>
@@ -18672,7 +19232,7 @@
                 <v:shape id="_x0000_i1140" type="#_x0000_t75" style="width:13.5pt;height:31.5pt" o:ole="">
                   <v:imagedata r:id="rId229" o:title=""/>
                 </v:shape>
-                <o:OLEObject Type="Embed" ProgID="Equation.3" ShapeID="_x0000_i1140" DrawAspect="Content" ObjectID="_1493527767" r:id="rId230"/>
+                <o:OLEObject Type="Embed" ProgID="Equation.3" ShapeID="_x0000_i1140" DrawAspect="Content" ObjectID="_1494775359" r:id="rId230"/>
               </w:object>
             </w:r>
             <w:r>
@@ -18692,7 +19252,7 @@
                 <v:shape id="_x0000_i1141" type="#_x0000_t75" style="width:10.5pt;height:21.75pt" o:ole="">
                   <v:imagedata r:id="rId231" o:title=""/>
                 </v:shape>
-                <o:OLEObject Type="Embed" ProgID="Equation.3" ShapeID="_x0000_i1141" DrawAspect="Content" ObjectID="_1493527768" r:id="rId232"/>
+                <o:OLEObject Type="Embed" ProgID="Equation.3" ShapeID="_x0000_i1141" DrawAspect="Content" ObjectID="_1494775360" r:id="rId232"/>
               </w:object>
             </w:r>
           </w:p>
@@ -18713,7 +19273,7 @@
                 <v:shape id="_x0000_i1142" type="#_x0000_t75" style="width:12pt;height:21pt" o:ole="">
                   <v:imagedata r:id="rId233" o:title=""/>
                 </v:shape>
-                <o:OLEObject Type="Embed" ProgID="Equation.3" ShapeID="_x0000_i1142" DrawAspect="Content" ObjectID="_1493527769" r:id="rId234"/>
+                <o:OLEObject Type="Embed" ProgID="Equation.3" ShapeID="_x0000_i1142" DrawAspect="Content" ObjectID="_1494775361" r:id="rId234"/>
               </w:object>
             </w:r>
             <w:r>
@@ -18861,7 +19421,7 @@
                 <v:shape id="_x0000_i1143" type="#_x0000_t75" style="width:10.5pt;height:21pt" o:ole="">
                   <v:imagedata r:id="rId235" o:title=""/>
                 </v:shape>
-                <o:OLEObject Type="Embed" ProgID="Equation.3" ShapeID="_x0000_i1143" DrawAspect="Content" ObjectID="_1493527770" r:id="rId236"/>
+                <o:OLEObject Type="Embed" ProgID="Equation.3" ShapeID="_x0000_i1143" DrawAspect="Content" ObjectID="_1494775362" r:id="rId236"/>
               </w:object>
             </w:r>
             <w:r>
@@ -18908,7 +19468,7 @@
                 <v:shape id="_x0000_i1144" type="#_x0000_t75" style="width:13.5pt;height:24.75pt" o:ole="">
                   <v:imagedata r:id="rId237" o:title=""/>
                 </v:shape>
-                <o:OLEObject Type="Embed" ProgID="Equation.3" ShapeID="_x0000_i1144" DrawAspect="Content" ObjectID="_1493527771" r:id="rId238"/>
+                <o:OLEObject Type="Embed" ProgID="Equation.3" ShapeID="_x0000_i1144" DrawAspect="Content" ObjectID="_1494775363" r:id="rId238"/>
               </w:object>
             </w:r>
             <w:r>
@@ -18948,7 +19508,7 @@
                 <v:shape id="_x0000_i1145" type="#_x0000_t75" style="width:12.75pt;height:21pt" o:ole="">
                   <v:imagedata r:id="rId239" o:title=""/>
                 </v:shape>
-                <o:OLEObject Type="Embed" ProgID="Equation.3" ShapeID="_x0000_i1145" DrawAspect="Content" ObjectID="_1493527772" r:id="rId240"/>
+                <o:OLEObject Type="Embed" ProgID="Equation.3" ShapeID="_x0000_i1145" DrawAspect="Content" ObjectID="_1494775364" r:id="rId240"/>
               </w:object>
             </w:r>
             <w:r>
@@ -19060,7 +19620,7 @@
                 <v:shape id="_x0000_i1146" type="#_x0000_t75" style="width:12.75pt;height:21pt" o:ole="">
                   <v:imagedata r:id="rId241" o:title=""/>
                 </v:shape>
-                <o:OLEObject Type="Embed" ProgID="Equation.3" ShapeID="_x0000_i1146" DrawAspect="Content" ObjectID="_1493527773" r:id="rId242"/>
+                <o:OLEObject Type="Embed" ProgID="Equation.3" ShapeID="_x0000_i1146" DrawAspect="Content" ObjectID="_1494775365" r:id="rId242"/>
               </w:object>
             </w:r>
             <w:r>
@@ -19081,7 +19641,7 @@
                 <v:shape id="_x0000_i1147" type="#_x0000_t75" style="width:19.5pt;height:21.75pt" o:ole="">
                   <v:imagedata r:id="rId243" o:title=""/>
                 </v:shape>
-                <o:OLEObject Type="Embed" ProgID="Equation.3" ShapeID="_x0000_i1147" DrawAspect="Content" ObjectID="_1493527774" r:id="rId244"/>
+                <o:OLEObject Type="Embed" ProgID="Equation.3" ShapeID="_x0000_i1147" DrawAspect="Content" ObjectID="_1494775366" r:id="rId244"/>
               </w:object>
             </w:r>
             <w:r>
@@ -19102,7 +19662,7 @@
                 <v:shape id="_x0000_i1148" type="#_x0000_t75" style="width:18pt;height:21.75pt" o:ole="">
                   <v:imagedata r:id="rId245" o:title=""/>
                 </v:shape>
-                <o:OLEObject Type="Embed" ProgID="Equation.3" ShapeID="_x0000_i1148" DrawAspect="Content" ObjectID="_1493527775" r:id="rId246"/>
+                <o:OLEObject Type="Embed" ProgID="Equation.3" ShapeID="_x0000_i1148" DrawAspect="Content" ObjectID="_1494775367" r:id="rId246"/>
               </w:object>
             </w:r>
             <w:r>
@@ -19137,7 +19697,7 @@
                 <v:shape id="_x0000_i1149" type="#_x0000_t75" style="width:18pt;height:24.75pt" o:ole="">
                   <v:imagedata r:id="rId247" o:title=""/>
                 </v:shape>
-                <o:OLEObject Type="Embed" ProgID="Equation.3" ShapeID="_x0000_i1149" DrawAspect="Content" ObjectID="_1493527776" r:id="rId248"/>
+                <o:OLEObject Type="Embed" ProgID="Equation.3" ShapeID="_x0000_i1149" DrawAspect="Content" ObjectID="_1494775368" r:id="rId248"/>
               </w:object>
             </w:r>
             <w:r>
@@ -19156,7 +19716,7 @@
                 <v:shape id="_x0000_i1150" type="#_x0000_t75" style="width:12pt;height:21pt" o:ole="">
                   <v:imagedata r:id="rId249" o:title=""/>
                 </v:shape>
-                <o:OLEObject Type="Embed" ProgID="Equation.3" ShapeID="_x0000_i1150" DrawAspect="Content" ObjectID="_1493527777" r:id="rId250"/>
+                <o:OLEObject Type="Embed" ProgID="Equation.3" ShapeID="_x0000_i1150" DrawAspect="Content" ObjectID="_1494775369" r:id="rId250"/>
               </w:object>
             </w:r>
             <w:r>
@@ -19165,7 +19725,25 @@
                 <w:sz w:val="24"/>
                 <w:szCs w:val="24"/>
               </w:rPr>
-              <w:t xml:space="preserve"> frottement du support ;  tangent à la trajectoire et opposé au vecteur vitesse.</w:t>
+              <w:t xml:space="preserve"> frottement du support ;  tangent à la trajectoire et opposé </w:t>
+            </w:r>
+            <w:proofErr w:type="gramStart"/>
+            <w:r>
+              <w:rPr>
+                <w:rFonts w:ascii="Times New Roman" w:hAnsi="Times New Roman" w:cs="Times New Roman"/>
+                <w:sz w:val="24"/>
+                <w:szCs w:val="24"/>
+              </w:rPr>
+              <w:t>au vecteur</w:t>
+            </w:r>
+            <w:proofErr w:type="gramEnd"/>
+            <w:r>
+              <w:rPr>
+                <w:rFonts w:ascii="Times New Roman" w:hAnsi="Times New Roman" w:cs="Times New Roman"/>
+                <w:sz w:val="24"/>
+                <w:szCs w:val="24"/>
+              </w:rPr>
+              <w:t xml:space="preserve"> vitesse.</w:t>
             </w:r>
           </w:p>
           <w:p>
@@ -19232,7 +19810,7 @@
                 <v:shape id="_x0000_i1151" type="#_x0000_t75" style="width:10.5pt;height:21pt" o:ole="">
                   <v:imagedata r:id="rId251" o:title=""/>
                 </v:shape>
-                <o:OLEObject Type="Embed" ProgID="Equation.3" ShapeID="_x0000_i1151" DrawAspect="Content" ObjectID="_1493527778" r:id="rId252"/>
+                <o:OLEObject Type="Embed" ProgID="Equation.3" ShapeID="_x0000_i1151" DrawAspect="Content" ObjectID="_1494775370" r:id="rId252"/>
               </w:object>
             </w:r>
             <w:r>
@@ -19265,15 +19843,33 @@
                 <w:sz w:val="24"/>
                 <w:szCs w:val="24"/>
               </w:rPr>
-              <w:t>dans le sens d</w:t>
-            </w:r>
-            <w:r>
-              <w:rPr>
-                <w:rFonts w:ascii="Times New Roman" w:hAnsi="Times New Roman" w:cs="Times New Roman"/>
-                <w:sz w:val="24"/>
-                <w:szCs w:val="24"/>
-              </w:rPr>
-              <w:t>u vecteur vitesse.</w:t>
+              <w:t xml:space="preserve">dans le sens </w:t>
+            </w:r>
+            <w:proofErr w:type="gramStart"/>
+            <w:r>
+              <w:rPr>
+                <w:rFonts w:ascii="Times New Roman" w:hAnsi="Times New Roman" w:cs="Times New Roman"/>
+                <w:sz w:val="24"/>
+                <w:szCs w:val="24"/>
+              </w:rPr>
+              <w:t>d</w:t>
+            </w:r>
+            <w:r>
+              <w:rPr>
+                <w:rFonts w:ascii="Times New Roman" w:hAnsi="Times New Roman" w:cs="Times New Roman"/>
+                <w:sz w:val="24"/>
+                <w:szCs w:val="24"/>
+              </w:rPr>
+              <w:t>u vecteur</w:t>
+            </w:r>
+            <w:proofErr w:type="gramEnd"/>
+            <w:r>
+              <w:rPr>
+                <w:rFonts w:ascii="Times New Roman" w:hAnsi="Times New Roman" w:cs="Times New Roman"/>
+                <w:sz w:val="24"/>
+                <w:szCs w:val="24"/>
+              </w:rPr>
+              <w:t xml:space="preserve"> vitesse.</w:t>
             </w:r>
             <w:r>
               <w:rPr>
@@ -19291,7 +19887,7 @@
                 <v:shape id="_x0000_i1152" type="#_x0000_t75" style="width:19.5pt;height:21pt" o:ole="">
                   <v:imagedata r:id="rId253" o:title=""/>
                 </v:shape>
-                <o:OLEObject Type="Embed" ProgID="Equation.3" ShapeID="_x0000_i1152" DrawAspect="Content" ObjectID="_1493527779" r:id="rId254"/>
+                <o:OLEObject Type="Embed" ProgID="Equation.3" ShapeID="_x0000_i1152" DrawAspect="Content" ObjectID="_1494775371" r:id="rId254"/>
               </w:object>
             </w:r>
             <w:r>
@@ -19344,7 +19940,7 @@
                 <v:shape id="_x0000_i1153" type="#_x0000_t75" style="width:10.5pt;height:21pt" o:ole="">
                   <v:imagedata r:id="rId255" o:title=""/>
                 </v:shape>
-                <o:OLEObject Type="Embed" ProgID="Equation.3" ShapeID="_x0000_i1153" DrawAspect="Content" ObjectID="_1493527780" r:id="rId256"/>
+                <o:OLEObject Type="Embed" ProgID="Equation.3" ShapeID="_x0000_i1153" DrawAspect="Content" ObjectID="_1494775372" r:id="rId256"/>
               </w:object>
             </w:r>
             <w:r>
@@ -19402,7 +19998,7 @@
                 <v:shape id="_x0000_i1154" type="#_x0000_t75" style="width:10.5pt;height:21.75pt" o:ole="">
                   <v:imagedata r:id="rId257" o:title=""/>
                 </v:shape>
-                <o:OLEObject Type="Embed" ProgID="Equation.3" ShapeID="_x0000_i1154" DrawAspect="Content" ObjectID="_1493527781" r:id="rId258"/>
+                <o:OLEObject Type="Embed" ProgID="Equation.3" ShapeID="_x0000_i1154" DrawAspect="Content" ObjectID="_1494775373" r:id="rId258"/>
               </w:object>
             </w:r>
             <w:r>
@@ -19588,7 +20184,7 @@
                 <v:shape id="_x0000_i1155" type="#_x0000_t75" style="width:10.5pt;height:21pt" o:ole="">
                   <v:imagedata r:id="rId259" o:title=""/>
                 </v:shape>
-                <o:OLEObject Type="Embed" ProgID="Equation.3" ShapeID="_x0000_i1155" DrawAspect="Content" ObjectID="_1493527782" r:id="rId260"/>
+                <o:OLEObject Type="Embed" ProgID="Equation.3" ShapeID="_x0000_i1155" DrawAspect="Content" ObjectID="_1494775374" r:id="rId260"/>
               </w:object>
             </w:r>
             <w:r>
@@ -19710,7 +20306,16 @@
                 <w:sz w:val="24"/>
                 <w:szCs w:val="24"/>
               </w:rPr>
-              <w:t xml:space="preserve">Position : </w:t>
+              <w:t>Position </w:t>
+            </w:r>
+            <w:proofErr w:type="gramStart"/>
+            <w:r>
+              <w:rPr>
+                <w:rFonts w:ascii="Times New Roman" w:hAnsi="Times New Roman" w:cs="Times New Roman"/>
+                <w:sz w:val="24"/>
+                <w:szCs w:val="24"/>
+              </w:rPr>
+              <w:t xml:space="preserve">: </w:t>
             </w:r>
             <w:r>
               <w:rPr>
@@ -19720,6 +20325,7 @@
               </w:rPr>
               <w:t xml:space="preserve"> </w:t>
             </w:r>
+            <w:proofErr w:type="gramEnd"/>
             <w:r>
               <w:rPr>
                 <w:b/>
@@ -19729,7 +20335,7 @@
                 <v:shape id="_x0000_i1156" type="#_x0000_t75" style="width:24.75pt;height:21pt" o:ole="">
                   <v:imagedata r:id="rId261" o:title=""/>
                 </v:shape>
-                <o:OLEObject Type="Embed" ProgID="Equation.3" ShapeID="_x0000_i1156" DrawAspect="Content" ObjectID="_1493527783" r:id="rId262"/>
+                <o:OLEObject Type="Embed" ProgID="Equation.3" ShapeID="_x0000_i1156" DrawAspect="Content" ObjectID="_1494775375" r:id="rId262"/>
               </w:object>
             </w:r>
             <w:r>
@@ -19828,7 +20434,7 @@
                 <v:shape id="_x0000_i1157" type="#_x0000_t75" style="width:10.5pt;height:21pt" o:ole="">
                   <v:imagedata r:id="rId263" o:title=""/>
                 </v:shape>
-                <o:OLEObject Type="Embed" ProgID="Equation.3" ShapeID="_x0000_i1157" DrawAspect="Content" ObjectID="_1493527784" r:id="rId264"/>
+                <o:OLEObject Type="Embed" ProgID="Equation.3" ShapeID="_x0000_i1157" DrawAspect="Content" ObjectID="_1494775376" r:id="rId264"/>
               </w:object>
             </w:r>
             <w:r>
@@ -19896,7 +20502,7 @@
                 <v:shape id="_x0000_i1158" type="#_x0000_t75" style="width:10.5pt;height:24.75pt" o:ole="">
                   <v:imagedata r:id="rId265" o:title=""/>
                 </v:shape>
-                <o:OLEObject Type="Embed" ProgID="Equation.3" ShapeID="_x0000_i1158" DrawAspect="Content" ObjectID="_1493527785" r:id="rId266"/>
+                <o:OLEObject Type="Embed" ProgID="Equation.3" ShapeID="_x0000_i1158" DrawAspect="Content" ObjectID="_1494775377" r:id="rId266"/>
               </w:object>
             </w:r>
             <w:r>
@@ -19964,7 +20570,7 @@
                 <v:shape id="_x0000_i1159" type="#_x0000_t75" style="width:10.5pt;height:21pt" o:ole="">
                   <v:imagedata r:id="rId267" o:title=""/>
                 </v:shape>
-                <o:OLEObject Type="Embed" ProgID="Equation.3" ShapeID="_x0000_i1159" DrawAspect="Content" ObjectID="_1493527786" r:id="rId268"/>
+                <o:OLEObject Type="Embed" ProgID="Equation.3" ShapeID="_x0000_i1159" DrawAspect="Content" ObjectID="_1494775378" r:id="rId268"/>
               </w:object>
             </w:r>
             <w:r>
@@ -20017,7 +20623,16 @@
                 <w:sz w:val="24"/>
                 <w:szCs w:val="24"/>
               </w:rPr>
-              <w:t xml:space="preserve">En coordonnées cartésiennes :  </w:t>
+              <w:t>En coordonnées cartésiennes </w:t>
+            </w:r>
+            <w:proofErr w:type="gramStart"/>
+            <w:r>
+              <w:rPr>
+                <w:rFonts w:ascii="Times New Roman" w:hAnsi="Times New Roman" w:cs="Times New Roman"/>
+                <w:sz w:val="24"/>
+                <w:szCs w:val="24"/>
+              </w:rPr>
+              <w:t xml:space="preserve">:  </w:t>
             </w:r>
             <w:r>
               <w:rPr>
@@ -20030,6 +20645,7 @@
               </w:rPr>
               <w:t>x</w:t>
             </w:r>
+            <w:proofErr w:type="gramEnd"/>
             <w:r>
               <w:rPr>
                 <w:rFonts w:ascii="Times New Roman" w:hAnsi="Times New Roman" w:cs="Times New Roman"/>
@@ -20091,7 +20707,7 @@
                 <v:shape id="_x0000_i1160" type="#_x0000_t75" style="width:50.25pt;height:22.5pt" o:ole="">
                   <v:imagedata r:id="rId269" o:title=""/>
                 </v:shape>
-                <o:OLEObject Type="Embed" ProgID="Equation.3" ShapeID="_x0000_i1160" DrawAspect="Content" ObjectID="_1493527787" r:id="rId270"/>
+                <o:OLEObject Type="Embed" ProgID="Equation.3" ShapeID="_x0000_i1160" DrawAspect="Content" ObjectID="_1494775379" r:id="rId270"/>
               </w:object>
             </w:r>
             <w:r>
@@ -20140,7 +20756,7 @@
                 <v:shape id="_x0000_i1161" type="#_x0000_t75" style="width:24.75pt;height:21pt" o:ole="">
                   <v:imagedata r:id="rId271" o:title=""/>
                 </v:shape>
-                <o:OLEObject Type="Embed" ProgID="Equation.3" ShapeID="_x0000_i1161" DrawAspect="Content" ObjectID="_1493527788" r:id="rId272"/>
+                <o:OLEObject Type="Embed" ProgID="Equation.3" ShapeID="_x0000_i1161" DrawAspect="Content" ObjectID="_1494775380" r:id="rId272"/>
               </w:object>
             </w:r>
             <w:r>
@@ -20333,7 +20949,16 @@
                 <w:sz w:val="24"/>
                 <w:szCs w:val="24"/>
               </w:rPr>
-              <w:t>Vitesse :</w:t>
+              <w:t>Vitesse </w:t>
+            </w:r>
+            <w:proofErr w:type="gramStart"/>
+            <w:r>
+              <w:rPr>
+                <w:rFonts w:ascii="Times New Roman" w:hAnsi="Times New Roman" w:cs="Times New Roman"/>
+                <w:sz w:val="24"/>
+                <w:szCs w:val="24"/>
+              </w:rPr>
+              <w:t>:</w:t>
             </w:r>
             <w:r>
               <w:rPr>
@@ -20351,6 +20976,7 @@
               </w:rPr>
               <w:t xml:space="preserve"> </w:t>
             </w:r>
+            <w:proofErr w:type="gramEnd"/>
             <w:r>
               <w:rPr>
                 <w:b/>
@@ -20360,7 +20986,7 @@
                 <v:shape id="_x0000_i1162" type="#_x0000_t75" style="width:10.5pt;height:21.75pt" o:ole="">
                   <v:imagedata r:id="rId273" o:title=""/>
                 </v:shape>
-                <o:OLEObject Type="Embed" ProgID="Equation.3" ShapeID="_x0000_i1162" DrawAspect="Content" ObjectID="_1493527789" r:id="rId274"/>
+                <o:OLEObject Type="Embed" ProgID="Equation.3" ShapeID="_x0000_i1162" DrawAspect="Content" ObjectID="_1494775381" r:id="rId274"/>
               </w:object>
             </w:r>
             <w:r>
@@ -20400,7 +21026,7 @@
                 <v:shape id="_x0000_i1163" type="#_x0000_t75" style="width:47.25pt;height:36.75pt" o:ole="">
                   <v:imagedata r:id="rId275" o:title=""/>
                 </v:shape>
-                <o:OLEObject Type="Embed" ProgID="Equation.3" ShapeID="_x0000_i1163" DrawAspect="Content" ObjectID="_1493527790" r:id="rId276"/>
+                <o:OLEObject Type="Embed" ProgID="Equation.3" ShapeID="_x0000_i1163" DrawAspect="Content" ObjectID="_1494775382" r:id="rId276"/>
               </w:object>
             </w:r>
             <w:r>
@@ -20493,7 +21119,7 @@
                 <v:shape id="_x0000_i1164" type="#_x0000_t75" style="width:10.5pt;height:21pt" o:ole="">
                   <v:imagedata r:id="rId277" o:title=""/>
                 </v:shape>
-                <o:OLEObject Type="Embed" ProgID="Equation.3" ShapeID="_x0000_i1164" DrawAspect="Content" ObjectID="_1493527791" r:id="rId278"/>
+                <o:OLEObject Type="Embed" ProgID="Equation.3" ShapeID="_x0000_i1164" DrawAspect="Content" ObjectID="_1494775383" r:id="rId278"/>
               </w:object>
             </w:r>
             <w:r>
@@ -20508,6 +21134,7 @@
               </w:rPr>
               <w:t xml:space="preserve">+ </w:t>
             </w:r>
+            <w:proofErr w:type="spellStart"/>
             <w:r>
               <w:rPr>
                 <w:rFonts w:ascii="Times New Roman" w:hAnsi="Times New Roman" w:cs="Times New Roman"/>
@@ -20535,6 +21162,7 @@
               </w:rPr>
               <w:t>y</w:t>
             </w:r>
+            <w:proofErr w:type="spellEnd"/>
             <w:r>
               <w:rPr>
                 <w:rFonts w:ascii="Times New Roman" w:hAnsi="Times New Roman" w:cs="Times New Roman"/>
@@ -20588,7 +21216,7 @@
                 <v:shape id="_x0000_i1165" type="#_x0000_t75" style="width:10.5pt;height:24.75pt" o:ole="">
                   <v:imagedata r:id="rId279" o:title=""/>
                 </v:shape>
-                <o:OLEObject Type="Embed" ProgID="Equation.3" ShapeID="_x0000_i1165" DrawAspect="Content" ObjectID="_1493527792" r:id="rId280"/>
+                <o:OLEObject Type="Embed" ProgID="Equation.3" ShapeID="_x0000_i1165" DrawAspect="Content" ObjectID="_1494775384" r:id="rId280"/>
               </w:object>
             </w:r>
             <w:r>
@@ -20603,6 +21231,7 @@
               </w:rPr>
               <w:t xml:space="preserve">+ </w:t>
             </w:r>
+            <w:proofErr w:type="spellStart"/>
             <w:r>
               <w:rPr>
                 <w:rFonts w:ascii="Times New Roman" w:hAnsi="Times New Roman" w:cs="Times New Roman"/>
@@ -20630,6 +21259,7 @@
               </w:rPr>
               <w:t>z</w:t>
             </w:r>
+            <w:proofErr w:type="spellEnd"/>
             <w:r>
               <w:rPr>
                 <w:rFonts w:ascii="Times New Roman" w:hAnsi="Times New Roman" w:cs="Times New Roman"/>
@@ -20683,7 +21313,7 @@
                 <v:shape id="_x0000_i1166" type="#_x0000_t75" style="width:10.5pt;height:21pt" o:ole="">
                   <v:imagedata r:id="rId281" o:title=""/>
                 </v:shape>
-                <o:OLEObject Type="Embed" ProgID="Equation.3" ShapeID="_x0000_i1166" DrawAspect="Content" ObjectID="_1493527793" r:id="rId282"/>
+                <o:OLEObject Type="Embed" ProgID="Equation.3" ShapeID="_x0000_i1166" DrawAspect="Content" ObjectID="_1494775385" r:id="rId282"/>
               </w:object>
             </w:r>
             <w:r>
@@ -20736,7 +21366,16 @@
                 <w:sz w:val="24"/>
                 <w:szCs w:val="24"/>
               </w:rPr>
-              <w:t xml:space="preserve">En coordonnées cartésiennes :  </w:t>
+              <w:t>En coordonnées cartésiennes </w:t>
+            </w:r>
+            <w:proofErr w:type="gramStart"/>
+            <w:r>
+              <w:rPr>
+                <w:rFonts w:ascii="Times New Roman" w:hAnsi="Times New Roman" w:cs="Times New Roman"/>
+                <w:sz w:val="24"/>
+                <w:szCs w:val="24"/>
+              </w:rPr>
+              <w:t xml:space="preserve">:  </w:t>
             </w:r>
             <w:r>
               <w:rPr>
@@ -20761,6 +21400,7 @@
               </w:rPr>
               <w:t>x</w:t>
             </w:r>
+            <w:proofErr w:type="gramEnd"/>
             <w:r>
               <w:rPr>
                 <w:rFonts w:ascii="Times New Roman" w:hAnsi="Times New Roman" w:cs="Times New Roman"/>
@@ -20829,7 +21469,7 @@
                 <v:shape id="_x0000_i1167" type="#_x0000_t75" style="width:30.75pt;height:31.5pt" o:ole="">
                   <v:imagedata r:id="rId283" o:title=""/>
                 </v:shape>
-                <o:OLEObject Type="Embed" ProgID="Equation.3" ShapeID="_x0000_i1167" DrawAspect="Content" ObjectID="_1493527794" r:id="rId284"/>
+                <o:OLEObject Type="Embed" ProgID="Equation.3" ShapeID="_x0000_i1167" DrawAspect="Content" ObjectID="_1494775386" r:id="rId284"/>
               </w:object>
             </w:r>
             <w:r>
@@ -20948,7 +21588,7 @@
                 <v:shape id="_x0000_i1168" type="#_x0000_t75" style="width:47.25pt;height:22.5pt" o:ole="">
                   <v:imagedata r:id="rId285" o:title=""/>
                 </v:shape>
-                <o:OLEObject Type="Embed" ProgID="Equation.3" ShapeID="_x0000_i1168" DrawAspect="Content" ObjectID="_1493527795" r:id="rId286"/>
+                <o:OLEObject Type="Embed" ProgID="Equation.3" ShapeID="_x0000_i1168" DrawAspect="Content" ObjectID="_1494775387" r:id="rId286"/>
               </w:object>
             </w:r>
             <w:r>
@@ -21002,7 +21642,7 @@
                 <v:shape id="_x0000_i1169" type="#_x0000_t75" style="width:10.5pt;height:21pt" o:ole="">
                   <v:imagedata r:id="rId287" o:title=""/>
                 </v:shape>
-                <o:OLEObject Type="Embed" ProgID="Equation.3" ShapeID="_x0000_i1169" DrawAspect="Content" ObjectID="_1493527796" r:id="rId288"/>
+                <o:OLEObject Type="Embed" ProgID="Equation.3" ShapeID="_x0000_i1169" DrawAspect="Content" ObjectID="_1494775388" r:id="rId288"/>
               </w:object>
             </w:r>
             <w:r>
@@ -21230,7 +21870,16 @@
                 <w:sz w:val="24"/>
                 <w:szCs w:val="24"/>
               </w:rPr>
-              <w:t>Accélération :</w:t>
+              <w:t>Accélération </w:t>
+            </w:r>
+            <w:proofErr w:type="gramStart"/>
+            <w:r>
+              <w:rPr>
+                <w:rFonts w:ascii="Times New Roman" w:hAnsi="Times New Roman" w:cs="Times New Roman"/>
+                <w:sz w:val="24"/>
+                <w:szCs w:val="24"/>
+              </w:rPr>
+              <w:t>:</w:t>
             </w:r>
             <w:r>
               <w:rPr>
@@ -21248,6 +21897,7 @@
               </w:rPr>
               <w:t xml:space="preserve"> </w:t>
             </w:r>
+            <w:proofErr w:type="gramEnd"/>
             <w:r>
               <w:rPr>
                 <w:b/>
@@ -21257,7 +21907,7 @@
                 <v:shape id="_x0000_i1170" type="#_x0000_t75" style="width:10.5pt;height:21.75pt" o:ole="">
                   <v:imagedata r:id="rId289" o:title=""/>
                 </v:shape>
-                <o:OLEObject Type="Embed" ProgID="Equation.3" ShapeID="_x0000_i1170" DrawAspect="Content" ObjectID="_1493527797" r:id="rId290"/>
+                <o:OLEObject Type="Embed" ProgID="Equation.3" ShapeID="_x0000_i1170" DrawAspect="Content" ObjectID="_1494775389" r:id="rId290"/>
               </w:object>
             </w:r>
             <w:r>
@@ -21297,7 +21947,7 @@
                 <v:shape id="_x0000_i1171" type="#_x0000_t75" style="width:35.25pt;height:36.75pt" o:ole="">
                   <v:imagedata r:id="rId291" o:title=""/>
                 </v:shape>
-                <o:OLEObject Type="Embed" ProgID="Equation.3" ShapeID="_x0000_i1171" DrawAspect="Content" ObjectID="_1493527798" r:id="rId292"/>
+                <o:OLEObject Type="Embed" ProgID="Equation.3" ShapeID="_x0000_i1171" DrawAspect="Content" ObjectID="_1494775390" r:id="rId292"/>
               </w:object>
             </w:r>
             <w:r>
@@ -21318,7 +21968,7 @@
                 <v:shape id="_x0000_i1172" type="#_x0000_t75" style="width:52.5pt;height:39pt" o:ole="">
                   <v:imagedata r:id="rId293" o:title=""/>
                 </v:shape>
-                <o:OLEObject Type="Embed" ProgID="Equation.3" ShapeID="_x0000_i1172" DrawAspect="Content" ObjectID="_1493527799" r:id="rId294"/>
+                <o:OLEObject Type="Embed" ProgID="Equation.3" ShapeID="_x0000_i1172" DrawAspect="Content" ObjectID="_1494775391" r:id="rId294"/>
               </w:object>
             </w:r>
             <w:r>
@@ -21393,6 +22043,7 @@
                 <w:sz w:val="24"/>
               </w:rPr>
             </w:pPr>
+            <w:proofErr w:type="spellStart"/>
             <w:r>
               <w:rPr>
                 <w:rFonts w:ascii="Times New Roman" w:hAnsi="Times New Roman" w:cs="Times New Roman"/>
@@ -21416,6 +22067,7 @@
               </w:rPr>
               <w:t>x</w:t>
             </w:r>
+            <w:proofErr w:type="spellEnd"/>
             <w:r>
               <w:rPr>
                 <w:rFonts w:ascii="Times New Roman" w:hAnsi="Times New Roman" w:cs="Times New Roman"/>
@@ -21476,7 +22128,7 @@
                 <v:shape id="_x0000_i1173" type="#_x0000_t75" style="width:36.75pt;height:31.5pt" o:ole="">
                   <v:imagedata r:id="rId295" o:title=""/>
                 </v:shape>
-                <o:OLEObject Type="Embed" ProgID="Equation.3" ShapeID="_x0000_i1173" DrawAspect="Content" ObjectID="_1493527800" r:id="rId296"/>
+                <o:OLEObject Type="Embed" ProgID="Equation.3" ShapeID="_x0000_i1173" DrawAspect="Content" ObjectID="_1494775392" r:id="rId296"/>
               </w:object>
             </w:r>
             <w:r>
@@ -21498,7 +22150,7 @@
                 <v:shape id="_x0000_i1174" type="#_x0000_t75" style="width:36.75pt;height:32.25pt" o:ole="">
                   <v:imagedata r:id="rId297" o:title=""/>
                 </v:shape>
-                <o:OLEObject Type="Embed" ProgID="Equation.3" ShapeID="_x0000_i1174" DrawAspect="Content" ObjectID="_1493527801" r:id="rId298"/>
+                <o:OLEObject Type="Embed" ProgID="Equation.3" ShapeID="_x0000_i1174" DrawAspect="Content" ObjectID="_1494775393" r:id="rId298"/>
               </w:object>
             </w:r>
             <w:r>
@@ -21624,7 +22276,7 @@
                 <v:shape id="_x0000_i1175" type="#_x0000_t75" style="width:10.5pt;height:21pt" o:ole="">
                   <v:imagedata r:id="rId299" o:title=""/>
                 </v:shape>
-                <o:OLEObject Type="Embed" ProgID="Equation.3" ShapeID="_x0000_i1175" DrawAspect="Content" ObjectID="_1493527802" r:id="rId300"/>
+                <o:OLEObject Type="Embed" ProgID="Equation.3" ShapeID="_x0000_i1175" DrawAspect="Content" ObjectID="_1494775394" r:id="rId300"/>
               </w:object>
             </w:r>
             <w:r>
@@ -21872,7 +22524,7 @@
                 <v:shape id="_x0000_i1176" type="#_x0000_t75" style="width:10.5pt;height:21.75pt" o:ole="">
                   <v:imagedata r:id="rId301" o:title=""/>
                 </v:shape>
-                <o:OLEObject Type="Embed" ProgID="Equation.3" ShapeID="_x0000_i1176" DrawAspect="Content" ObjectID="_1493527803" r:id="rId302"/>
+                <o:OLEObject Type="Embed" ProgID="Equation.3" ShapeID="_x0000_i1176" DrawAspect="Content" ObjectID="_1494775395" r:id="rId302"/>
               </w:object>
             </w:r>
             <w:r>
@@ -21993,7 +22645,7 @@
                 <v:shape id="_x0000_i1177" type="#_x0000_t75" style="width:17.25pt;height:24.75pt" o:ole="">
                   <v:imagedata r:id="rId213" o:title=""/>
                 </v:shape>
-                <o:OLEObject Type="Embed" ProgID="Equation.3" ShapeID="_x0000_i1177" DrawAspect="Content" ObjectID="_1493527804" r:id="rId303"/>
+                <o:OLEObject Type="Embed" ProgID="Equation.3" ShapeID="_x0000_i1177" DrawAspect="Content" ObjectID="_1494775396" r:id="rId303"/>
               </w:object>
             </w:r>
             <w:r>
@@ -22083,7 +22735,7 @@
                 <v:shape id="_x0000_i1178" type="#_x0000_t75" style="width:15.75pt;height:24.75pt" o:ole="">
                   <v:imagedata r:id="rId304" o:title=""/>
                 </v:shape>
-                <o:OLEObject Type="Embed" ProgID="Equation.3" ShapeID="_x0000_i1178" DrawAspect="Content" ObjectID="_1493527805" r:id="rId305"/>
+                <o:OLEObject Type="Embed" ProgID="Equation.3" ShapeID="_x0000_i1178" DrawAspect="Content" ObjectID="_1494775397" r:id="rId305"/>
               </w:object>
             </w:r>
           </w:p>
@@ -22204,7 +22856,7 @@
                 <v:shape id="_x0000_i1179" type="#_x0000_t75" style="width:30pt;height:33.75pt" o:ole="">
                   <v:imagedata r:id="rId306" o:title=""/>
                 </v:shape>
-                <o:OLEObject Type="Embed" ProgID="Equation.3" ShapeID="_x0000_i1179" DrawAspect="Content" ObjectID="_1493527806" r:id="rId307"/>
+                <o:OLEObject Type="Embed" ProgID="Equation.3" ShapeID="_x0000_i1179" DrawAspect="Content" ObjectID="_1494775398" r:id="rId307"/>
               </w:object>
             </w:r>
             <w:r>
@@ -22288,7 +22940,7 @@
                 <v:shape id="_x0000_i1180" type="#_x0000_t75" style="width:30.75pt;height:31.5pt" o:ole="">
                   <v:imagedata r:id="rId308" o:title=""/>
                 </v:shape>
-                <o:OLEObject Type="Embed" ProgID="Equation.3" ShapeID="_x0000_i1180" DrawAspect="Content" ObjectID="_1493527807" r:id="rId309"/>
+                <o:OLEObject Type="Embed" ProgID="Equation.3" ShapeID="_x0000_i1180" DrawAspect="Content" ObjectID="_1494775399" r:id="rId309"/>
               </w:object>
             </w:r>
           </w:p>
@@ -22446,7 +23098,7 @@
                 <v:shape id="_x0000_i1181" type="#_x0000_t75" style="width:15.75pt;height:24.75pt" o:ole="">
                   <v:imagedata r:id="rId207" o:title=""/>
                 </v:shape>
-                <o:OLEObject Type="Embed" ProgID="Equation.3" ShapeID="_x0000_i1181" DrawAspect="Content" ObjectID="_1493527808" r:id="rId310"/>
+                <o:OLEObject Type="Embed" ProgID="Equation.3" ShapeID="_x0000_i1181" DrawAspect="Content" ObjectID="_1494775400" r:id="rId310"/>
               </w:object>
             </w:r>
             <w:r>
@@ -22478,7 +23130,7 @@
                 <v:shape id="_x0000_i1182" type="#_x0000_t75" style="width:15.75pt;height:24.75pt" o:ole="">
                   <v:imagedata r:id="rId311" o:title=""/>
                 </v:shape>
-                <o:OLEObject Type="Embed" ProgID="Equation.3" ShapeID="_x0000_i1182" DrawAspect="Content" ObjectID="_1493527809" r:id="rId312"/>
+                <o:OLEObject Type="Embed" ProgID="Equation.3" ShapeID="_x0000_i1182" DrawAspect="Content" ObjectID="_1494775401" r:id="rId312"/>
               </w:object>
             </w:r>
             <w:r>
@@ -22538,7 +23190,7 @@
                 <v:shape id="_x0000_i1183" type="#_x0000_t75" style="width:12pt;height:24.75pt" o:ole="">
                   <v:imagedata r:id="rId313" o:title=""/>
                 </v:shape>
-                <o:OLEObject Type="Embed" ProgID="Equation.3" ShapeID="_x0000_i1183" DrawAspect="Content" ObjectID="_1493527810" r:id="rId314"/>
+                <o:OLEObject Type="Embed" ProgID="Equation.3" ShapeID="_x0000_i1183" DrawAspect="Content" ObjectID="_1494775402" r:id="rId314"/>
               </w:object>
             </w:r>
             <w:r>
@@ -22591,7 +23243,7 @@
                 <v:shape id="_x0000_i1184" type="#_x0000_t75" style="width:10.5pt;height:21pt" o:ole="">
                   <v:imagedata r:id="rId315" o:title=""/>
                 </v:shape>
-                <o:OLEObject Type="Embed" ProgID="Equation.3" ShapeID="_x0000_i1184" DrawAspect="Content" ObjectID="_1493527811" r:id="rId316"/>
+                <o:OLEObject Type="Embed" ProgID="Equation.3" ShapeID="_x0000_i1184" DrawAspect="Content" ObjectID="_1494775403" r:id="rId316"/>
               </w:object>
             </w:r>
             <w:r>
@@ -22747,7 +23399,7 @@
                 <v:shape id="_x0000_i1185" type="#_x0000_t75" style="width:21pt;height:36.75pt" o:ole="">
                   <v:imagedata r:id="rId317" o:title=""/>
                 </v:shape>
-                <o:OLEObject Type="Embed" ProgID="Equation.3" ShapeID="_x0000_i1185" DrawAspect="Content" ObjectID="_1493527812" r:id="rId318"/>
+                <o:OLEObject Type="Embed" ProgID="Equation.3" ShapeID="_x0000_i1185" DrawAspect="Content" ObjectID="_1494775404" r:id="rId318"/>
               </w:object>
             </w:r>
             <w:r>
@@ -22782,7 +23434,7 @@
                 <v:shape id="_x0000_i1186" type="#_x0000_t75" style="width:8.25pt;height:13.5pt" o:ole="">
                   <v:imagedata r:id="rId319" o:title=""/>
                 </v:shape>
-                <o:OLEObject Type="Embed" ProgID="Equation.3" ShapeID="_x0000_i1186" DrawAspect="Content" ObjectID="_1493527813" r:id="rId320"/>
+                <o:OLEObject Type="Embed" ProgID="Equation.3" ShapeID="_x0000_i1186" DrawAspect="Content" ObjectID="_1494775405" r:id="rId320"/>
               </w:object>
             </w:r>
             <w:r>
@@ -22912,7 +23564,7 @@
                 <v:shape id="_x0000_i1187" type="#_x0000_t75" style="width:24.75pt;height:36pt" o:ole="">
                   <v:imagedata r:id="rId321" o:title=""/>
                 </v:shape>
-                <o:OLEObject Type="Embed" ProgID="Equation.3" ShapeID="_x0000_i1187" DrawAspect="Content" ObjectID="_1493527814" r:id="rId322"/>
+                <o:OLEObject Type="Embed" ProgID="Equation.3" ShapeID="_x0000_i1187" DrawAspect="Content" ObjectID="_1494775406" r:id="rId322"/>
               </w:object>
             </w:r>
             <w:r>
@@ -23389,7 +24041,7 @@
                 <v:shape id="_x0000_i1188" type="#_x0000_t75" style="width:129.75pt;height:108pt" o:ole="" o:allowoverlap="f">
                   <v:imagedata r:id="rId324" o:title=""/>
                 </v:shape>
-                <o:OLEObject Type="Embed" ProgID="PBrush" ShapeID="_x0000_i1188" DrawAspect="Content" ObjectID="_1493527815" r:id="rId325"/>
+                <o:OLEObject Type="Embed" ProgID="PBrush" ShapeID="_x0000_i1188" DrawAspect="Content" ObjectID="_1494775407" r:id="rId325"/>
               </w:object>
             </w:r>
           </w:p>
@@ -23498,7 +24150,7 @@
                 <v:shape id="_x0000_i1189" type="#_x0000_t75" style="width:17.25pt;height:24.75pt" o:ole="">
                   <v:imagedata r:id="rId326" o:title=""/>
                 </v:shape>
-                <o:OLEObject Type="Embed" ProgID="Equation.3" ShapeID="_x0000_i1189" DrawAspect="Content" ObjectID="_1493527816" r:id="rId327"/>
+                <o:OLEObject Type="Embed" ProgID="Equation.3" ShapeID="_x0000_i1189" DrawAspect="Content" ObjectID="_1494775408" r:id="rId327"/>
               </w:object>
             </w:r>
             <w:r>
@@ -23637,7 +24289,7 @@
                 <v:shape id="_x0000_i1190" type="#_x0000_t75" style="width:18pt;height:32.25pt" o:ole="">
                   <v:imagedata r:id="rId328" o:title=""/>
                 </v:shape>
-                <o:OLEObject Type="Embed" ProgID="Equation.3" ShapeID="_x0000_i1190" DrawAspect="Content" ObjectID="_1493527817" r:id="rId329"/>
+                <o:OLEObject Type="Embed" ProgID="Equation.3" ShapeID="_x0000_i1190" DrawAspect="Content" ObjectID="_1494775409" r:id="rId329"/>
               </w:object>
             </w:r>
             <w:r>
@@ -23657,7 +24309,7 @@
                 <v:shape id="_x0000_i1191" type="#_x0000_t75" style="width:30pt;height:33.75pt" o:ole="">
                   <v:imagedata r:id="rId330" o:title=""/>
                 </v:shape>
-                <o:OLEObject Type="Embed" ProgID="Equation.3" ShapeID="_x0000_i1191" DrawAspect="Content" ObjectID="_1493527818" r:id="rId331"/>
+                <o:OLEObject Type="Embed" ProgID="Equation.3" ShapeID="_x0000_i1191" DrawAspect="Content" ObjectID="_1494775410" r:id="rId331"/>
               </w:object>
             </w:r>
           </w:p>
@@ -23718,8 +24370,18 @@
                 <w:sz w:val="24"/>
                 <w:szCs w:val="24"/>
               </w:rPr>
-              <w:t>emi grand axe du satellite (m)</w:t>
-            </w:r>
+              <w:t>emi grand axe du satellite (m</w:t>
+            </w:r>
+            <w:proofErr w:type="gramStart"/>
+            <w:r>
+              <w:rPr>
+                <w:rFonts w:ascii="Times New Roman" w:hAnsi="Times New Roman" w:cs="Times New Roman"/>
+                <w:sz w:val="24"/>
+                <w:szCs w:val="24"/>
+              </w:rPr>
+              <w:t>)</w:t>
+            </w:r>
+            <w:proofErr w:type="gramEnd"/>
             <w:r>
               <w:rPr>
                 <w:rFonts w:ascii="Times New Roman" w:hAnsi="Times New Roman" w:cs="Times New Roman"/>
@@ -23910,7 +24572,7 @@
                 <v:shape id="_x0000_i1192" type="#_x0000_t75" style="width:57pt;height:24.75pt" o:ole="">
                   <v:imagedata r:id="rId332" o:title=""/>
                 </v:shape>
-                <o:OLEObject Type="Embed" ProgID="Equation.3" ShapeID="_x0000_i1192" DrawAspect="Content" ObjectID="_1493527819" r:id="rId333"/>
+                <o:OLEObject Type="Embed" ProgID="Equation.3" ShapeID="_x0000_i1192" DrawAspect="Content" ObjectID="_1494775411" r:id="rId333"/>
               </w:object>
             </w:r>
             <w:r>
@@ -23948,7 +24610,7 @@
                 <v:shape id="_x0000_i1193" type="#_x0000_t75" style="width:12pt;height:24.75pt" o:ole="">
                   <v:imagedata r:id="rId334" o:title=""/>
                 </v:shape>
-                <o:OLEObject Type="Embed" ProgID="Equation.3" ShapeID="_x0000_i1193" DrawAspect="Content" ObjectID="_1493527820" r:id="rId335"/>
+                <o:OLEObject Type="Embed" ProgID="Equation.3" ShapeID="_x0000_i1193" DrawAspect="Content" ObjectID="_1494775412" r:id="rId335"/>
               </w:object>
             </w:r>
             <w:r>
@@ -23968,7 +24630,7 @@
                 <v:shape id="_x0000_i1194" type="#_x0000_t75" style="width:21pt;height:21pt" o:ole="">
                   <v:imagedata r:id="rId336" o:title=""/>
                 </v:shape>
-                <o:OLEObject Type="Embed" ProgID="Equation.3" ShapeID="_x0000_i1194" DrawAspect="Content" ObjectID="_1493527821" r:id="rId337"/>
+                <o:OLEObject Type="Embed" ProgID="Equation.3" ShapeID="_x0000_i1194" DrawAspect="Content" ObjectID="_1494775413" r:id="rId337"/>
               </w:object>
             </w:r>
             <w:r>
@@ -24143,7 +24805,7 @@
                 <v:shape id="_x0000_i1195" type="#_x0000_t75" style="width:36pt;height:24.75pt" o:ole="">
                   <v:imagedata r:id="rId339" o:title=""/>
                 </v:shape>
-                <o:OLEObject Type="Embed" ProgID="Equation.3" ShapeID="_x0000_i1195" DrawAspect="Content" ObjectID="_1493527822" r:id="rId340"/>
+                <o:OLEObject Type="Embed" ProgID="Equation.3" ShapeID="_x0000_i1195" DrawAspect="Content" ObjectID="_1494775414" r:id="rId340"/>
               </w:object>
             </w:r>
             <w:r>
@@ -24180,7 +24842,7 @@
                 <v:shape id="_x0000_i1196" type="#_x0000_t75" style="width:21pt;height:37.5pt" o:ole="">
                   <v:imagedata r:id="rId341" o:title=""/>
                 </v:shape>
-                <o:OLEObject Type="Embed" ProgID="Equation.3" ShapeID="_x0000_i1196" DrawAspect="Content" ObjectID="_1493527823" r:id="rId342"/>
+                <o:OLEObject Type="Embed" ProgID="Equation.3" ShapeID="_x0000_i1196" DrawAspect="Content" ObjectID="_1494775415" r:id="rId342"/>
               </w:object>
             </w:r>
             <w:r>
@@ -24221,7 +24883,7 @@
                 <v:shape id="_x0000_i1197" type="#_x0000_t75" style="width:36pt;height:24.75pt" o:ole="">
                   <v:imagedata r:id="rId343" o:title=""/>
                 </v:shape>
-                <o:OLEObject Type="Embed" ProgID="Equation.3" ShapeID="_x0000_i1197" DrawAspect="Content" ObjectID="_1493527824" r:id="rId344"/>
+                <o:OLEObject Type="Embed" ProgID="Equation.3" ShapeID="_x0000_i1197" DrawAspect="Content" ObjectID="_1494775416" r:id="rId344"/>
               </w:object>
             </w:r>
             <w:r>
@@ -24258,7 +24920,7 @@
                 <v:shape id="_x0000_i1198" type="#_x0000_t75" style="width:12pt;height:24.75pt" o:ole="">
                   <v:imagedata r:id="rId345" o:title=""/>
                 </v:shape>
-                <o:OLEObject Type="Embed" ProgID="Equation.3" ShapeID="_x0000_i1198" DrawAspect="Content" ObjectID="_1493527825" r:id="rId346"/>
+                <o:OLEObject Type="Embed" ProgID="Equation.3" ShapeID="_x0000_i1198" DrawAspect="Content" ObjectID="_1494775417" r:id="rId346"/>
               </w:object>
             </w:r>
             <w:r>
@@ -24393,7 +25055,7 @@
                 <v:shape id="_x0000_i1199" type="#_x0000_t75" style="width:64.5pt;height:24.75pt" o:ole="">
                   <v:imagedata r:id="rId347" o:title=""/>
                 </v:shape>
-                <o:OLEObject Type="Embed" ProgID="Equation.3" ShapeID="_x0000_i1199" DrawAspect="Content" ObjectID="_1493527826" r:id="rId348"/>
+                <o:OLEObject Type="Embed" ProgID="Equation.3" ShapeID="_x0000_i1199" DrawAspect="Content" ObjectID="_1494775418" r:id="rId348"/>
               </w:object>
             </w:r>
             <w:r>
@@ -24902,8 +25564,18 @@
                 <w:sz w:val="24"/>
                 <w:szCs w:val="24"/>
               </w:rPr>
-              <w:t xml:space="preserve"> :  </w:t>
-            </w:r>
+              <w:t> </w:t>
+            </w:r>
+            <w:proofErr w:type="gramStart"/>
+            <w:r>
+              <w:rPr>
+                <w:rFonts w:ascii="Times New Roman" w:hAnsi="Times New Roman" w:cs="Times New Roman"/>
+                <w:sz w:val="24"/>
+                <w:szCs w:val="24"/>
+              </w:rPr>
+              <w:t xml:space="preserve">:  </w:t>
+            </w:r>
+            <w:proofErr w:type="gramEnd"/>
             <w:r>
               <w:rPr>
                 <w:position w:val="-64"/>
@@ -24912,7 +25584,7 @@
                 <v:shape id="_x0000_i1200" type="#_x0000_t75" style="width:64.5pt;height:51pt" o:ole="">
                   <v:imagedata r:id="rId350" o:title=""/>
                 </v:shape>
-                <o:OLEObject Type="Embed" ProgID="Equation.3" ShapeID="_x0000_i1200" DrawAspect="Content" ObjectID="_1493527827" r:id="rId351"/>
+                <o:OLEObject Type="Embed" ProgID="Equation.3" ShapeID="_x0000_i1200" DrawAspect="Content" ObjectID="_1494775419" r:id="rId351"/>
               </w:object>
             </w:r>
             <w:r>
@@ -25170,6 +25842,7 @@
               </w:rPr>
               <w:t></w:t>
             </w:r>
+            <w:proofErr w:type="spellStart"/>
             <w:r>
               <w:rPr>
                 <w:rFonts w:ascii="Times New Roman" w:hAnsi="Times New Roman" w:cs="Times New Roman"/>
@@ -25190,6 +25863,7 @@
               </w:rPr>
               <w:t>p</w:t>
             </w:r>
+            <w:proofErr w:type="spellEnd"/>
             <w:r>
               <w:rPr>
                 <w:rFonts w:ascii="Times New Roman" w:hAnsi="Times New Roman" w:cs="Times New Roman"/>
@@ -25350,6 +26024,7 @@
               </w:rPr>
               <w:t></w:t>
             </w:r>
+            <w:proofErr w:type="spellStart"/>
             <w:r>
               <w:rPr>
                 <w:rFonts w:ascii="Times New Roman" w:hAnsi="Times New Roman" w:cs="Times New Roman"/>
@@ -25370,6 +26045,7 @@
               </w:rPr>
               <w:t>m</w:t>
             </w:r>
+            <w:proofErr w:type="spellEnd"/>
             <w:r>
               <w:rPr>
                 <w:rFonts w:ascii="Times New Roman" w:hAnsi="Times New Roman" w:cs="Times New Roman"/>
@@ -25477,6 +26153,7 @@
               </w:rPr>
               <w:t></w:t>
             </w:r>
+            <w:proofErr w:type="spellStart"/>
             <w:r>
               <w:rPr>
                 <w:rFonts w:ascii="Times New Roman" w:hAnsi="Times New Roman" w:cs="Times New Roman"/>
@@ -25497,6 +26174,7 @@
               </w:rPr>
               <w:t>m</w:t>
             </w:r>
+            <w:proofErr w:type="spellEnd"/>
             <w:r>
               <w:rPr>
                 <w:rFonts w:ascii="Times New Roman" w:hAnsi="Times New Roman" w:cs="Times New Roman"/>
@@ -25545,6 +26223,7 @@
               </w:rPr>
               <w:t></w:t>
             </w:r>
+            <w:proofErr w:type="spellStart"/>
             <w:r>
               <w:rPr>
                 <w:rFonts w:ascii="Times New Roman" w:hAnsi="Times New Roman" w:cs="Times New Roman"/>
@@ -25565,6 +26244,7 @@
               </w:rPr>
               <w:t>p</w:t>
             </w:r>
+            <w:proofErr w:type="spellEnd"/>
           </w:p>
         </w:tc>
       </w:tr>
@@ -26372,6 +27052,7 @@
               </w:rPr>
               <w:t xml:space="preserve"> </w:t>
             </w:r>
+            <w:proofErr w:type="gramStart"/>
             <w:r>
               <w:rPr>
                 <w:rFonts w:ascii="Times New Roman" w:hAnsi="Times New Roman" w:cs="Times New Roman"/>
@@ -26415,6 +27096,7 @@
               </w:rPr>
               <w:t>AB</w:t>
             </w:r>
+            <w:proofErr w:type="gramEnd"/>
             <w:r>
               <w:rPr>
                 <w:rFonts w:ascii="Times New Roman" w:hAnsi="Times New Roman" w:cs="Times New Roman"/>
@@ -26433,7 +27115,7 @@
                 <v:shape id="_x0000_i1201" type="#_x0000_t75" style="width:10.5pt;height:21pt" o:ole="">
                   <v:imagedata r:id="rId352" o:title=""/>
                 </v:shape>
-                <o:OLEObject Type="Embed" ProgID="Equation.3" ShapeID="_x0000_i1201" DrawAspect="Content" ObjectID="_1493527828" r:id="rId353"/>
+                <o:OLEObject Type="Embed" ProgID="Equation.3" ShapeID="_x0000_i1201" DrawAspect="Content" ObjectID="_1494775420" r:id="rId353"/>
               </w:object>
             </w:r>
             <w:r>
@@ -26445,6 +27127,7 @@
               </w:rPr>
               <w:t xml:space="preserve">) = </w:t>
             </w:r>
+            <w:proofErr w:type="spellStart"/>
             <w:r>
               <w:rPr>
                 <w:rFonts w:ascii="Times New Roman" w:hAnsi="Times New Roman" w:cs="Times New Roman"/>
@@ -26456,6 +27139,7 @@
               </w:rPr>
               <w:t>m.g</w:t>
             </w:r>
+            <w:proofErr w:type="spellEnd"/>
             <w:r>
               <w:rPr>
                 <w:rFonts w:ascii="Times New Roman" w:hAnsi="Times New Roman" w:cs="Times New Roman"/>
@@ -26465,6 +27149,7 @@
               </w:rPr>
               <w:t>.(</w:t>
             </w:r>
+            <w:proofErr w:type="spellStart"/>
             <w:r>
               <w:rPr>
                 <w:rFonts w:ascii="Times New Roman" w:hAnsi="Times New Roman" w:cs="Times New Roman"/>
@@ -26486,6 +27171,7 @@
               </w:rPr>
               <w:t>A</w:t>
             </w:r>
+            <w:proofErr w:type="spellEnd"/>
             <w:r>
               <w:rPr>
                 <w:rFonts w:ascii="Times New Roman" w:hAnsi="Times New Roman" w:cs="Times New Roman"/>
@@ -26495,6 +27181,7 @@
               </w:rPr>
               <w:t xml:space="preserve"> – </w:t>
             </w:r>
+            <w:proofErr w:type="spellStart"/>
             <w:r>
               <w:rPr>
                 <w:rFonts w:ascii="Times New Roman" w:hAnsi="Times New Roman" w:cs="Times New Roman"/>
@@ -26516,6 +27203,7 @@
               </w:rPr>
               <w:t>B</w:t>
             </w:r>
+            <w:proofErr w:type="spellEnd"/>
             <w:r>
               <w:rPr>
                 <w:rFonts w:ascii="Times New Roman" w:hAnsi="Times New Roman" w:cs="Times New Roman"/>
@@ -26591,8 +27279,18 @@
                 <w:sz w:val="24"/>
                 <w:szCs w:val="24"/>
               </w:rPr>
-              <w:t xml:space="preserve">Energie potentielle de pesanteur :  </w:t>
-            </w:r>
+              <w:t>Energie potentielle de pesanteur </w:t>
+            </w:r>
+            <w:proofErr w:type="gramStart"/>
+            <w:r>
+              <w:rPr>
+                <w:rFonts w:ascii="Times New Roman" w:hAnsi="Times New Roman" w:cs="Times New Roman"/>
+                <w:sz w:val="24"/>
+                <w:szCs w:val="24"/>
+              </w:rPr>
+              <w:t xml:space="preserve">:  </w:t>
+            </w:r>
+            <w:proofErr w:type="spellStart"/>
             <w:r>
               <w:rPr>
                 <w:rFonts w:ascii="Times New Roman" w:hAnsi="Times New Roman" w:cs="Times New Roman"/>
@@ -26612,6 +27310,8 @@
               </w:rPr>
               <w:t>Pp</w:t>
             </w:r>
+            <w:proofErr w:type="spellEnd"/>
+            <w:proofErr w:type="gramEnd"/>
             <w:r>
               <w:rPr>
                 <w:rFonts w:ascii="Times New Roman" w:hAnsi="Times New Roman" w:cs="Times New Roman"/>
@@ -26621,6 +27321,7 @@
               </w:rPr>
               <w:t xml:space="preserve"> = </w:t>
             </w:r>
+            <w:proofErr w:type="spellStart"/>
             <w:r>
               <w:rPr>
                 <w:rFonts w:ascii="Times New Roman" w:hAnsi="Times New Roman" w:cs="Times New Roman"/>
@@ -26641,14 +27342,25 @@
               </w:rPr>
               <w:t>z</w:t>
             </w:r>
-            <w:r>
-              <w:rPr>
-                <w:rFonts w:ascii="Times New Roman" w:hAnsi="Times New Roman" w:cs="Times New Roman"/>
-                <w:b/>
-                <w:sz w:val="24"/>
-                <w:szCs w:val="24"/>
-              </w:rPr>
-              <w:t xml:space="preserve"> + E</w:t>
+            <w:proofErr w:type="spellEnd"/>
+            <w:r>
+              <w:rPr>
+                <w:rFonts w:ascii="Times New Roman" w:hAnsi="Times New Roman" w:cs="Times New Roman"/>
+                <w:b/>
+                <w:sz w:val="24"/>
+                <w:szCs w:val="24"/>
+              </w:rPr>
+              <w:t xml:space="preserve"> + </w:t>
+            </w:r>
+            <w:proofErr w:type="spellStart"/>
+            <w:r>
+              <w:rPr>
+                <w:rFonts w:ascii="Times New Roman" w:hAnsi="Times New Roman" w:cs="Times New Roman"/>
+                <w:b/>
+                <w:sz w:val="24"/>
+                <w:szCs w:val="24"/>
+              </w:rPr>
+              <w:t>E</w:t>
             </w:r>
             <w:r>
               <w:rPr>
@@ -26660,6 +27372,7 @@
               </w:rPr>
               <w:t>Pp</w:t>
             </w:r>
+            <w:proofErr w:type="spellEnd"/>
             <w:r>
               <w:rPr>
                 <w:rFonts w:ascii="Times New Roman" w:hAnsi="Times New Roman" w:cs="Times New Roman"/>
@@ -26749,6 +27462,7 @@
                 <w:szCs w:val="24"/>
               </w:rPr>
             </w:pPr>
+            <w:proofErr w:type="gramStart"/>
             <w:r>
               <w:rPr>
                 <w:rFonts w:ascii="Times New Roman" w:hAnsi="Times New Roman" w:cs="Times New Roman"/>
@@ -26777,6 +27491,7 @@
               </w:rPr>
               <w:t>(</w:t>
             </w:r>
+            <w:proofErr w:type="gramEnd"/>
             <w:r>
               <w:rPr>
                 <w:b/>
@@ -26786,7 +27501,7 @@
                 <v:shape id="_x0000_i1202" type="#_x0000_t75" style="width:13.5pt;height:24.75pt" o:ole="">
                   <v:imagedata r:id="rId354" o:title=""/>
                 </v:shape>
-                <o:OLEObject Type="Embed" ProgID="Equation.3" ShapeID="_x0000_i1202" DrawAspect="Content" ObjectID="_1493527829" r:id="rId355"/>
+                <o:OLEObject Type="Embed" ProgID="Equation.3" ShapeID="_x0000_i1202" DrawAspect="Content" ObjectID="_1494775421" r:id="rId355"/>
               </w:object>
             </w:r>
             <w:r>
@@ -26934,8 +27649,18 @@
                 <w:sz w:val="24"/>
                 <w:szCs w:val="24"/>
               </w:rPr>
-              <w:t xml:space="preserve">Energie potentielle électrique :  </w:t>
-            </w:r>
+              <w:t xml:space="preserve">Energie potentielle électrique </w:t>
+            </w:r>
+            <w:proofErr w:type="gramStart"/>
+            <w:r>
+              <w:rPr>
+                <w:rFonts w:ascii="Times New Roman" w:hAnsi="Times New Roman" w:cs="Times New Roman"/>
+                <w:sz w:val="24"/>
+                <w:szCs w:val="24"/>
+              </w:rPr>
+              <w:t xml:space="preserve">:  </w:t>
+            </w:r>
+            <w:proofErr w:type="spellStart"/>
             <w:r>
               <w:rPr>
                 <w:rFonts w:ascii="Times New Roman" w:hAnsi="Times New Roman" w:cs="Times New Roman"/>
@@ -26965,6 +27690,8 @@
               </w:rPr>
               <w:t>é</w:t>
             </w:r>
+            <w:proofErr w:type="spellEnd"/>
+            <w:proofErr w:type="gramEnd"/>
             <w:r>
               <w:rPr>
                 <w:rFonts w:ascii="Times New Roman" w:hAnsi="Times New Roman" w:cs="Times New Roman"/>
@@ -26974,6 +27701,7 @@
               </w:rPr>
               <w:t xml:space="preserve"> = </w:t>
             </w:r>
+            <w:proofErr w:type="spellStart"/>
             <w:r>
               <w:rPr>
                 <w:rFonts w:ascii="Times New Roman" w:hAnsi="Times New Roman" w:cs="Times New Roman"/>
@@ -27004,6 +27732,7 @@
               </w:rPr>
               <w:t>V</w:t>
             </w:r>
+            <w:proofErr w:type="spellEnd"/>
             <w:r>
               <w:rPr>
                 <w:rFonts w:ascii="Times New Roman" w:hAnsi="Times New Roman" w:cs="Times New Roman"/>
@@ -27070,7 +27799,16 @@
                 <w:sz w:val="24"/>
                 <w:szCs w:val="24"/>
               </w:rPr>
-              <w:t xml:space="preserve">cinétique :  </w:t>
+              <w:t>cinétique </w:t>
+            </w:r>
+            <w:proofErr w:type="gramStart"/>
+            <w:r>
+              <w:rPr>
+                <w:rFonts w:ascii="Times New Roman" w:hAnsi="Times New Roman" w:cs="Times New Roman"/>
+                <w:sz w:val="24"/>
+                <w:szCs w:val="24"/>
+              </w:rPr>
+              <w:t xml:space="preserve">:  </w:t>
             </w:r>
             <w:r>
               <w:rPr>
@@ -27091,6 +27829,7 @@
               </w:rPr>
               <w:t>C</w:t>
             </w:r>
+            <w:proofErr w:type="gramEnd"/>
             <w:r>
               <w:rPr>
                 <w:rFonts w:ascii="Times New Roman" w:hAnsi="Times New Roman" w:cs="Times New Roman"/>
@@ -27237,8 +27976,18 @@
                 <w:sz w:val="24"/>
                 <w:szCs w:val="24"/>
               </w:rPr>
-              <w:t xml:space="preserve">Energie mécanique :  </w:t>
-            </w:r>
+              <w:t>Energie mécanique </w:t>
+            </w:r>
+            <w:proofErr w:type="gramStart"/>
+            <w:r>
+              <w:rPr>
+                <w:rFonts w:ascii="Times New Roman" w:hAnsi="Times New Roman" w:cs="Times New Roman"/>
+                <w:sz w:val="24"/>
+                <w:szCs w:val="24"/>
+              </w:rPr>
+              <w:t xml:space="preserve">:  </w:t>
+            </w:r>
+            <w:proofErr w:type="spellStart"/>
             <w:r>
               <w:rPr>
                 <w:rFonts w:ascii="Times New Roman" w:hAnsi="Times New Roman" w:cs="Times New Roman"/>
@@ -27258,6 +28007,8 @@
               </w:rPr>
               <w:t>m</w:t>
             </w:r>
+            <w:proofErr w:type="spellEnd"/>
+            <w:proofErr w:type="gramEnd"/>
             <w:r>
               <w:rPr>
                 <w:rFonts w:ascii="Times New Roman" w:hAnsi="Times New Roman" w:cs="Times New Roman"/>
@@ -27284,7 +28035,17 @@
                 <w:sz w:val="24"/>
                 <w:szCs w:val="24"/>
               </w:rPr>
-              <w:t xml:space="preserve"> + E</w:t>
+              <w:t xml:space="preserve"> + </w:t>
+            </w:r>
+            <w:proofErr w:type="spellStart"/>
+            <w:r>
+              <w:rPr>
+                <w:rFonts w:ascii="Times New Roman" w:hAnsi="Times New Roman" w:cs="Times New Roman"/>
+                <w:b/>
+                <w:sz w:val="24"/>
+                <w:szCs w:val="24"/>
+              </w:rPr>
+              <w:t>E</w:t>
             </w:r>
             <w:r>
               <w:rPr>
@@ -27296,6 +28057,7 @@
               </w:rPr>
               <w:t>Pp</w:t>
             </w:r>
+            <w:proofErr w:type="spellEnd"/>
             <w:r>
               <w:rPr>
                 <w:rFonts w:ascii="Times New Roman" w:hAnsi="Times New Roman" w:cs="Times New Roman"/>
@@ -27653,6 +28415,7 @@
               </w:rPr>
               <w:t></w:t>
             </w:r>
+            <w:proofErr w:type="spellStart"/>
             <w:r>
               <w:rPr>
                 <w:rFonts w:ascii="Times New Roman" w:hAnsi="Times New Roman" w:cs="Times New Roman"/>
@@ -27672,6 +28435,7 @@
               </w:rPr>
               <w:t>m</w:t>
             </w:r>
+            <w:proofErr w:type="spellEnd"/>
             <w:r>
               <w:rPr>
                 <w:rFonts w:ascii="Times New Roman" w:hAnsi="Times New Roman" w:cs="Times New Roman"/>
@@ -27690,14 +28454,25 @@
               </w:rPr>
               <w:t></w:t>
             </w:r>
-            <w:r>
-              <w:rPr>
-                <w:rFonts w:ascii="Times New Roman" w:hAnsi="Times New Roman" w:cs="Times New Roman"/>
-                <w:b/>
-                <w:sz w:val="24"/>
-                <w:szCs w:val="24"/>
-              </w:rPr>
-              <w:t>W(Forces dissipatives)</w:t>
+            <w:proofErr w:type="gramStart"/>
+            <w:r>
+              <w:rPr>
+                <w:rFonts w:ascii="Times New Roman" w:hAnsi="Times New Roman" w:cs="Times New Roman"/>
+                <w:b/>
+                <w:sz w:val="24"/>
+                <w:szCs w:val="24"/>
+              </w:rPr>
+              <w:t>W(</w:t>
+            </w:r>
+            <w:proofErr w:type="gramEnd"/>
+            <w:r>
+              <w:rPr>
+                <w:rFonts w:ascii="Times New Roman" w:hAnsi="Times New Roman" w:cs="Times New Roman"/>
+                <w:b/>
+                <w:sz w:val="24"/>
+                <w:szCs w:val="24"/>
+              </w:rPr>
+              <w:t>Forces dissipatives)</w:t>
             </w:r>
             <w:r>
               <w:rPr>
@@ -27732,7 +28507,16 @@
                 <w:sz w:val="24"/>
                 <w:szCs w:val="24"/>
               </w:rPr>
-              <w:t>Théorème de l’énergie cinétique :</w:t>
+              <w:t>Théorème de l’énergie cinétique </w:t>
+            </w:r>
+            <w:proofErr w:type="gramStart"/>
+            <w:r>
+              <w:rPr>
+                <w:rFonts w:ascii="Times New Roman" w:hAnsi="Times New Roman" w:cs="Times New Roman"/>
+                <w:sz w:val="24"/>
+                <w:szCs w:val="24"/>
+              </w:rPr>
+              <w:t>:</w:t>
             </w:r>
             <w:r>
               <w:rPr>
@@ -27750,6 +28534,7 @@
               </w:rPr>
               <w:t xml:space="preserve"> </w:t>
             </w:r>
+            <w:proofErr w:type="gramEnd"/>
             <w:r>
               <w:rPr>
                 <w:b/>
@@ -27759,7 +28544,7 @@
                 <v:shape id="_x0000_i1203" type="#_x0000_t75" style="width:12pt;height:30.75pt" o:ole="">
                   <v:imagedata r:id="rId356" o:title=""/>
                 </v:shape>
-                <o:OLEObject Type="Embed" ProgID="Equation.3" ShapeID="_x0000_i1203" DrawAspect="Content" ObjectID="_1493527830" r:id="rId357"/>
+                <o:OLEObject Type="Embed" ProgID="Equation.3" ShapeID="_x0000_i1203" DrawAspect="Content" ObjectID="_1494775422" r:id="rId357"/>
               </w:object>
             </w:r>
             <w:r>
@@ -27800,7 +28585,7 @@
                 <v:shape id="_x0000_i1204" type="#_x0000_t75" style="width:12.75pt;height:17.25pt" o:ole="">
                   <v:imagedata r:id="rId358" o:title=""/>
                 </v:shape>
-                <o:OLEObject Type="Embed" ProgID="Equation.3" ShapeID="_x0000_i1204" DrawAspect="Content" ObjectID="_1493527831" r:id="rId359"/>
+                <o:OLEObject Type="Embed" ProgID="Equation.3" ShapeID="_x0000_i1204" DrawAspect="Content" ObjectID="_1494775423" r:id="rId359"/>
               </w:object>
             </w:r>
             <w:r>
@@ -27839,7 +28624,7 @@
                 <v:shape id="_x0000_i1205" type="#_x0000_t75" style="width:12.75pt;height:17.25pt" o:ole="">
                   <v:imagedata r:id="rId360" o:title=""/>
                 </v:shape>
-                <o:OLEObject Type="Embed" ProgID="Equation.3" ShapeID="_x0000_i1205" DrawAspect="Content" ObjectID="_1493527832" r:id="rId361"/>
+                <o:OLEObject Type="Embed" ProgID="Equation.3" ShapeID="_x0000_i1205" DrawAspect="Content" ObjectID="_1494775424" r:id="rId361"/>
               </w:object>
             </w:r>
             <w:r>
@@ -27860,6 +28645,7 @@
               </w:rPr>
               <w:t></w:t>
             </w:r>
+            <w:proofErr w:type="spellStart"/>
             <w:r>
               <w:rPr>
                 <w:rFonts w:ascii="Times New Roman" w:hAnsi="Times New Roman" w:cs="Times New Roman"/>
@@ -27879,6 +28665,7 @@
               </w:rPr>
               <w:t>if</w:t>
             </w:r>
+            <w:proofErr w:type="spellEnd"/>
             <w:r>
               <w:rPr>
                 <w:rFonts w:ascii="Times New Roman" w:hAnsi="Times New Roman" w:cs="Times New Roman"/>
@@ -27897,7 +28684,7 @@
                 <v:shape id="_x0000_i1206" type="#_x0000_t75" style="width:19.5pt;height:24.75pt" o:ole="">
                   <v:imagedata r:id="rId362" o:title=""/>
                 </v:shape>
-                <o:OLEObject Type="Embed" ProgID="Equation.3" ShapeID="_x0000_i1206" DrawAspect="Content" ObjectID="_1493527833" r:id="rId363"/>
+                <o:OLEObject Type="Embed" ProgID="Equation.3" ShapeID="_x0000_i1206" DrawAspect="Content" ObjectID="_1494775425" r:id="rId363"/>
               </w:object>
             </w:r>
             <w:r>
@@ -27940,7 +28727,16 @@
                 <w:sz w:val="24"/>
                 <w:szCs w:val="24"/>
               </w:rPr>
-              <w:t xml:space="preserve">Puissance :  </w:t>
+              <w:t>Puissance </w:t>
+            </w:r>
+            <w:proofErr w:type="gramStart"/>
+            <w:r>
+              <w:rPr>
+                <w:rFonts w:ascii="Times New Roman" w:hAnsi="Times New Roman" w:cs="Times New Roman"/>
+                <w:sz w:val="24"/>
+                <w:szCs w:val="24"/>
+              </w:rPr>
+              <w:t xml:space="preserve">:  </w:t>
             </w:r>
             <w:r>
               <w:rPr>
@@ -27950,6 +28746,7 @@
               </w:rPr>
               <w:t>P</w:t>
             </w:r>
+            <w:proofErr w:type="gramEnd"/>
             <w:r>
               <w:rPr>
                 <w:rFonts w:ascii="Times New Roman" w:hAnsi="Times New Roman" w:cs="Times New Roman"/>
@@ -28086,7 +28883,16 @@
                 <w:sz w:val="24"/>
                 <w:szCs w:val="24"/>
               </w:rPr>
-              <w:t xml:space="preserve">Puissance mécanique instantanée : </w:t>
+              <w:t>Puissance mécanique instantanée </w:t>
+            </w:r>
+            <w:proofErr w:type="gramStart"/>
+            <w:r>
+              <w:rPr>
+                <w:rFonts w:ascii="Times New Roman" w:hAnsi="Times New Roman" w:cs="Times New Roman"/>
+                <w:sz w:val="24"/>
+                <w:szCs w:val="24"/>
+              </w:rPr>
+              <w:t xml:space="preserve">: </w:t>
             </w:r>
             <w:r>
               <w:rPr>
@@ -28104,6 +28910,7 @@
               </w:rPr>
               <w:t>P</w:t>
             </w:r>
+            <w:proofErr w:type="gramEnd"/>
             <w:r>
               <w:rPr>
                 <w:rFonts w:ascii="Times New Roman" w:hAnsi="Times New Roman" w:cs="Times New Roman"/>
@@ -28123,7 +28930,7 @@
                 <v:shape id="_x0000_i1207" type="#_x0000_t75" style="width:10.5pt;height:21pt" o:ole="">
                   <v:imagedata r:id="rId364" o:title=""/>
                 </v:shape>
-                <o:OLEObject Type="Embed" ProgID="Equation.3" ShapeID="_x0000_i1207" DrawAspect="Content" ObjectID="_1493527834" r:id="rId365"/>
+                <o:OLEObject Type="Embed" ProgID="Equation.3" ShapeID="_x0000_i1207" DrawAspect="Content" ObjectID="_1494775426" r:id="rId365"/>
               </w:object>
             </w:r>
             <w:r>
@@ -28145,7 +28952,7 @@
                 <v:shape id="_x0000_i1208" type="#_x0000_t75" style="width:10.5pt;height:21.75pt" o:ole="">
                   <v:imagedata r:id="rId366" o:title=""/>
                 </v:shape>
-                <o:OLEObject Type="Embed" ProgID="Equation.3" ShapeID="_x0000_i1208" DrawAspect="Content" ObjectID="_1493527835" r:id="rId367"/>
+                <o:OLEObject Type="Embed" ProgID="Equation.3" ShapeID="_x0000_i1208" DrawAspect="Content" ObjectID="_1494775427" r:id="rId367"/>
               </w:object>
             </w:r>
             <w:r>
@@ -28289,7 +29096,7 @@
                 <v:shape id="_x0000_i1209" type="#_x0000_t75" style="width:124.5pt;height:34.5pt" o:ole="">
                   <v:imagedata r:id="rId368" o:title=""/>
                 </v:shape>
-                <o:OLEObject Type="Embed" ProgID="Equation.3" ShapeID="_x0000_i1209" DrawAspect="Content" ObjectID="_1493527836" r:id="rId369"/>
+                <o:OLEObject Type="Embed" ProgID="Equation.3" ShapeID="_x0000_i1209" DrawAspect="Content" ObjectID="_1494775428" r:id="rId369"/>
               </w:object>
             </w:r>
           </w:p>
@@ -28408,7 +29215,7 @@
                 <v:shape id="_x0000_i1210" type="#_x0000_t75" style="width:35.25pt;height:31.5pt" o:ole="">
                   <v:imagedata r:id="rId370" o:title=""/>
                 </v:shape>
-                <o:OLEObject Type="Embed" ProgID="Equation.3" ShapeID="_x0000_i1210" DrawAspect="Content" ObjectID="_1493527837" r:id="rId371"/>
+                <o:OLEObject Type="Embed" ProgID="Equation.3" ShapeID="_x0000_i1210" DrawAspect="Content" ObjectID="_1494775429" r:id="rId371"/>
               </w:object>
             </w:r>
             <w:r>
@@ -28442,7 +29249,16 @@
                 <w:sz w:val="24"/>
                 <w:szCs w:val="24"/>
               </w:rPr>
-              <w:t xml:space="preserve">Longueur d’onde :  </w:t>
+              <w:t>Longueur d’onde </w:t>
+            </w:r>
+            <w:proofErr w:type="gramStart"/>
+            <w:r>
+              <w:rPr>
+                <w:rFonts w:ascii="Times New Roman" w:hAnsi="Times New Roman" w:cs="Times New Roman"/>
+                <w:sz w:val="24"/>
+                <w:szCs w:val="24"/>
+              </w:rPr>
+              <w:t xml:space="preserve">:  </w:t>
             </w:r>
             <w:r>
               <w:rPr>
@@ -28453,14 +29269,25 @@
               </w:rPr>
               <w:t></w:t>
             </w:r>
-            <w:r>
-              <w:rPr>
-                <w:rFonts w:ascii="Times New Roman" w:hAnsi="Times New Roman" w:cs="Times New Roman"/>
-                <w:b/>
-                <w:sz w:val="24"/>
-                <w:szCs w:val="24"/>
-              </w:rPr>
-              <w:t xml:space="preserve"> = v.</w:t>
+            <w:proofErr w:type="gramEnd"/>
+            <w:r>
+              <w:rPr>
+                <w:rFonts w:ascii="Times New Roman" w:hAnsi="Times New Roman" w:cs="Times New Roman"/>
+                <w:b/>
+                <w:sz w:val="24"/>
+                <w:szCs w:val="24"/>
+              </w:rPr>
+              <w:t xml:space="preserve"> = </w:t>
+            </w:r>
+            <w:proofErr w:type="spellStart"/>
+            <w:r>
+              <w:rPr>
+                <w:rFonts w:ascii="Times New Roman" w:hAnsi="Times New Roman" w:cs="Times New Roman"/>
+                <w:b/>
+                <w:sz w:val="24"/>
+                <w:szCs w:val="24"/>
+              </w:rPr>
+              <w:t>v.</w:t>
             </w:r>
             <w:r>
               <w:rPr>
@@ -28472,6 +29299,7 @@
               </w:rPr>
               <w:t>T</w:t>
             </w:r>
+            <w:proofErr w:type="spellEnd"/>
             <w:r>
               <w:rPr>
                 <w:rFonts w:ascii="Times New Roman" w:hAnsi="Times New Roman" w:cs="Times New Roman"/>
@@ -28490,7 +29318,7 @@
                 <v:shape id="_x0000_i1211" type="#_x0000_t75" style="width:12pt;height:31.5pt" o:ole="">
                   <v:imagedata r:id="rId372" o:title=""/>
                 </v:shape>
-                <o:OLEObject Type="Embed" ProgID="Equation.3" ShapeID="_x0000_i1211" DrawAspect="Content" ObjectID="_1493527838" r:id="rId373"/>
+                <o:OLEObject Type="Embed" ProgID="Equation.3" ShapeID="_x0000_i1211" DrawAspect="Content" ObjectID="_1494775430" r:id="rId373"/>
               </w:object>
             </w:r>
             <w:r>
@@ -28575,7 +29403,7 @@
                 <v:shape id="_x0000_i1212" type="#_x0000_t75" style="width:35.25pt;height:31.5pt" o:ole="">
                   <v:imagedata r:id="rId374" o:title=""/>
                 </v:shape>
-                <o:OLEObject Type="Embed" ProgID="Equation.3" ShapeID="_x0000_i1212" DrawAspect="Content" ObjectID="_1493527839" r:id="rId375"/>
+                <o:OLEObject Type="Embed" ProgID="Equation.3" ShapeID="_x0000_i1212" DrawAspect="Content" ObjectID="_1494775431" r:id="rId375"/>
               </w:object>
             </w:r>
             <w:r>
@@ -28721,7 +29549,7 @@
                 <v:shape id="_x0000_i1213" type="#_x0000_t75" style="width:89.25pt;height:39pt" o:ole="">
                   <v:imagedata r:id="rId376" o:title=""/>
                 </v:shape>
-                <o:OLEObject Type="Embed" ProgID="Equation.3" ShapeID="_x0000_i1213" DrawAspect="Content" ObjectID="_1493527840" r:id="rId377"/>
+                <o:OLEObject Type="Embed" ProgID="Equation.3" ShapeID="_x0000_i1213" DrawAspect="Content" ObjectID="_1494775432" r:id="rId377"/>
               </w:object>
             </w:r>
             <w:r>
@@ -28749,6 +29577,7 @@
                 <w:szCs w:val="24"/>
               </w:rPr>
             </w:pPr>
+            <w:proofErr w:type="spellStart"/>
             <w:r>
               <w:rPr>
                 <w:rFonts w:ascii="Times New Roman" w:hAnsi="Times New Roman" w:cs="Times New Roman"/>
@@ -28767,6 +29596,7 @@
               </w:rPr>
               <w:t>ref</w:t>
             </w:r>
+            <w:proofErr w:type="spellEnd"/>
             <w:r>
               <w:rPr>
                 <w:rFonts w:ascii="Times New Roman" w:hAnsi="Times New Roman" w:cs="Times New Roman"/>
@@ -28840,7 +29670,7 @@
                 <v:shape id="_x0000_i1214" type="#_x0000_t75" style="width:132.75pt;height:39pt" o:ole="">
                   <v:imagedata r:id="rId378" o:title=""/>
                 </v:shape>
-                <o:OLEObject Type="Embed" ProgID="Equation.3" ShapeID="_x0000_i1214" DrawAspect="Content" ObjectID="_1493527841" r:id="rId379"/>
+                <o:OLEObject Type="Embed" ProgID="Equation.3" ShapeID="_x0000_i1214" DrawAspect="Content" ObjectID="_1494775433" r:id="rId379"/>
               </w:object>
             </w:r>
             <w:r>
@@ -28957,7 +29787,7 @@
                 <v:shape id="_x0000_i1215" type="#_x0000_t75" style="width:87.75pt;height:18pt" o:ole="">
                   <v:imagedata r:id="rId380" o:title=""/>
                 </v:shape>
-                <o:OLEObject Type="Embed" ProgID="Equation.3" ShapeID="_x0000_i1215" DrawAspect="Content" ObjectID="_1493527842" r:id="rId381"/>
+                <o:OLEObject Type="Embed" ProgID="Equation.3" ShapeID="_x0000_i1215" DrawAspect="Content" ObjectID="_1494775434" r:id="rId381"/>
               </w:object>
             </w:r>
             <w:r>
@@ -28986,6 +29816,7 @@
                 <w:szCs w:val="24"/>
               </w:rPr>
             </w:pPr>
+            <w:proofErr w:type="spellStart"/>
             <w:r>
               <w:rPr>
                 <w:rFonts w:ascii="Times New Roman" w:hAnsi="Times New Roman" w:cs="Times New Roman"/>
@@ -29003,6 +29834,7 @@
               </w:rPr>
               <w:t>e</w:t>
             </w:r>
+            <w:proofErr w:type="spellEnd"/>
             <w:r>
               <w:rPr>
                 <w:rFonts w:ascii="Times New Roman" w:hAnsi="Times New Roman" w:cs="Times New Roman"/>
@@ -29132,6 +29964,7 @@
               </w:rPr>
               <w:t xml:space="preserve">de diffraction </w:t>
             </w:r>
+            <w:proofErr w:type="gramStart"/>
             <w:r>
               <w:rPr>
                 <w:rFonts w:ascii="Times New Roman" w:hAnsi="Times New Roman" w:cs="Times New Roman"/>
@@ -29152,6 +29985,7 @@
               </w:rPr>
               <w:t></w:t>
             </w:r>
+            <w:proofErr w:type="gramEnd"/>
             <w:r>
               <w:rPr>
                 <w:rFonts w:ascii="Times New Roman" w:hAnsi="Times New Roman" w:cs="Times New Roman"/>
@@ -29178,7 +30012,7 @@
                 <v:shape id="_x0000_i1216" type="#_x0000_t75" style="width:12pt;height:31.5pt" o:ole="">
                   <v:imagedata r:id="rId382" o:title=""/>
                 </v:shape>
-                <o:OLEObject Type="Embed" ProgID="Equation.3" ShapeID="_x0000_i1216" DrawAspect="Content" ObjectID="_1493527843" r:id="rId383"/>
+                <o:OLEObject Type="Embed" ProgID="Equation.3" ShapeID="_x0000_i1216" DrawAspect="Content" ObjectID="_1494775435" r:id="rId383"/>
               </w:object>
             </w:r>
             <w:r>
@@ -29325,7 +30159,7 @@
                 <v:shape id="_x0000_i1217" type="#_x0000_t75" style="width:24.75pt;height:31.5pt" o:ole="">
                   <v:imagedata r:id="rId384" o:title=""/>
                 </v:shape>
-                <o:OLEObject Type="Embed" ProgID="Equation.3" ShapeID="_x0000_i1217" DrawAspect="Content" ObjectID="_1493527844" r:id="rId385"/>
+                <o:OLEObject Type="Embed" ProgID="Equation.3" ShapeID="_x0000_i1217" DrawAspect="Content" ObjectID="_1494775436" r:id="rId385"/>
               </w:object>
             </w:r>
             <w:r>
@@ -29431,8 +30265,9 @@
                 <w:sz w:val="24"/>
                 <w:szCs w:val="24"/>
               </w:rPr>
-              <w:t xml:space="preserve">Différence de marche :  </w:t>
-            </w:r>
+              <w:t>Différence de marche </w:t>
+            </w:r>
+            <w:proofErr w:type="gramStart"/>
             <w:r>
               <w:rPr>
                 <w:rFonts w:ascii="Times New Roman" w:hAnsi="Times New Roman" w:cs="Times New Roman"/>
@@ -29440,8 +30275,18 @@
                 <w:sz w:val="24"/>
                 <w:szCs w:val="24"/>
               </w:rPr>
+              <w:t xml:space="preserve">:  </w:t>
+            </w:r>
+            <w:r>
+              <w:rPr>
+                <w:rFonts w:ascii="Times New Roman" w:hAnsi="Times New Roman" w:cs="Times New Roman"/>
+                <w:color w:val="000000"/>
+                <w:sz w:val="24"/>
+                <w:szCs w:val="24"/>
+              </w:rPr>
               <w:t>•</w:t>
             </w:r>
+            <w:proofErr w:type="gramEnd"/>
             <w:r>
               <w:rPr>
                 <w:rFonts w:ascii="Times New Roman" w:hAnsi="Times New Roman" w:cs="Times New Roman"/>
@@ -29601,7 +30446,17 @@
                 <w:sz w:val="24"/>
                 <w:szCs w:val="24"/>
               </w:rPr>
-              <w:t xml:space="preserve">Interférences destructives :  </w:t>
+              <w:t>Interférences destructives </w:t>
+            </w:r>
+            <w:proofErr w:type="gramStart"/>
+            <w:r>
+              <w:rPr>
+                <w:rFonts w:ascii="Times New Roman" w:hAnsi="Times New Roman" w:cs="Times New Roman"/>
+                <w:color w:val="000000"/>
+                <w:sz w:val="24"/>
+                <w:szCs w:val="24"/>
+              </w:rPr>
+              <w:t xml:space="preserve">:  </w:t>
             </w:r>
             <w:r>
               <w:rPr>
@@ -29613,6 +30468,7 @@
               </w:rPr>
               <w:t></w:t>
             </w:r>
+            <w:proofErr w:type="gramEnd"/>
             <w:r>
               <w:rPr>
                 <w:rFonts w:ascii="Times New Roman" w:hAnsi="Times New Roman" w:cs="Times New Roman"/>
@@ -29643,7 +30499,7 @@
                 <v:shape id="_x0000_i1218" type="#_x0000_t75" style="width:12pt;height:31.5pt" o:ole="">
                   <v:imagedata r:id="rId386" o:title=""/>
                 </v:shape>
-                <o:OLEObject Type="Embed" ProgID="Equation.3" ShapeID="_x0000_i1218" DrawAspect="Content" ObjectID="_1493527845" r:id="rId387"/>
+                <o:OLEObject Type="Embed" ProgID="Equation.3" ShapeID="_x0000_i1218" DrawAspect="Content" ObjectID="_1494775437" r:id="rId387"/>
               </w:object>
             </w:r>
             <w:r>
@@ -29820,7 +30676,17 @@
                 <w:sz w:val="24"/>
                 <w:szCs w:val="24"/>
               </w:rPr>
-              <w:t xml:space="preserve">Vitesse radiale de l’émetteur dans l’effet Doppler : </w:t>
+              <w:t>Vitesse radiale de l’émetteur dans l’effet Doppler </w:t>
+            </w:r>
+            <w:proofErr w:type="gramStart"/>
+            <w:r>
+              <w:rPr>
+                <w:rFonts w:ascii="Times New Roman" w:hAnsi="Times New Roman" w:cs="Times New Roman"/>
+                <w:color w:val="000000"/>
+                <w:sz w:val="24"/>
+                <w:szCs w:val="24"/>
+              </w:rPr>
+              <w:t xml:space="preserve">: </w:t>
             </w:r>
             <w:r>
               <w:rPr>
@@ -29854,6 +30720,7 @@
               </w:rPr>
               <w:t>E</w:t>
             </w:r>
+            <w:proofErr w:type="gramEnd"/>
             <w:r>
               <w:rPr>
                 <w:rFonts w:ascii="Times New Roman" w:hAnsi="Times New Roman" w:cs="Times New Roman"/>
@@ -29872,7 +30739,7 @@
                 <v:shape id="_x0000_i1219" type="#_x0000_t75" style="width:52.5pt;height:34.5pt" o:ole="">
                   <v:imagedata r:id="rId389" o:title=""/>
                 </v:shape>
-                <o:OLEObject Type="Embed" ProgID="Equation.3" ShapeID="_x0000_i1219" DrawAspect="Content" ObjectID="_1493527846" r:id="rId390"/>
+                <o:OLEObject Type="Embed" ProgID="Equation.3" ShapeID="_x0000_i1219" DrawAspect="Content" ObjectID="_1494775438" r:id="rId390"/>
               </w:object>
             </w:r>
             <w:r>
@@ -29973,6 +30840,7 @@
                 <w:szCs w:val="24"/>
               </w:rPr>
             </w:pPr>
+            <w:proofErr w:type="spellStart"/>
             <w:r>
               <w:rPr>
                 <w:rFonts w:ascii="Times New Roman" w:hAnsi="Times New Roman" w:cs="Times New Roman"/>
@@ -29991,6 +30859,7 @@
               </w:rPr>
               <w:t>E</w:t>
             </w:r>
+            <w:proofErr w:type="spellEnd"/>
             <w:r>
               <w:rPr>
                 <w:rFonts w:ascii="Times New Roman" w:hAnsi="Times New Roman" w:cs="Times New Roman"/>
@@ -30008,6 +30877,7 @@
                 <w:szCs w:val="24"/>
               </w:rPr>
             </w:pPr>
+            <w:proofErr w:type="spellStart"/>
             <w:r>
               <w:rPr>
                 <w:rFonts w:ascii="Times New Roman" w:hAnsi="Times New Roman" w:cs="Times New Roman"/>
@@ -30026,6 +30896,7 @@
               </w:rPr>
               <w:t>R</w:t>
             </w:r>
+            <w:proofErr w:type="spellEnd"/>
             <w:r>
               <w:rPr>
                 <w:rFonts w:ascii="Times New Roman" w:hAnsi="Times New Roman" w:cs="Times New Roman"/>
@@ -30083,16 +30954,35 @@
                 <w:sz w:val="24"/>
                 <w:szCs w:val="24"/>
               </w:rPr>
-              <w:t xml:space="preserve">Doppler-Fizeau :  </w:t>
-            </w:r>
-            <w:r>
-              <w:rPr>
-                <w:rFonts w:ascii="Times New Roman" w:hAnsi="Times New Roman" w:cs="Times New Roman"/>
-                <w:b/>
-                <w:sz w:val="24"/>
-                <w:szCs w:val="24"/>
-              </w:rPr>
-              <w:t xml:space="preserve">v = </w:t>
+              <w:t>Doppler-Fizeau </w:t>
+            </w:r>
+            <w:proofErr w:type="gramStart"/>
+            <w:r>
+              <w:rPr>
+                <w:rFonts w:ascii="Times New Roman" w:hAnsi="Times New Roman" w:cs="Times New Roman"/>
+                <w:sz w:val="24"/>
+                <w:szCs w:val="24"/>
+              </w:rPr>
+              <w:t xml:space="preserve">:  </w:t>
+            </w:r>
+            <w:r>
+              <w:rPr>
+                <w:rFonts w:ascii="Times New Roman" w:hAnsi="Times New Roman" w:cs="Times New Roman"/>
+                <w:b/>
+                <w:sz w:val="24"/>
+                <w:szCs w:val="24"/>
+              </w:rPr>
+              <w:t>v</w:t>
+            </w:r>
+            <w:proofErr w:type="gramEnd"/>
+            <w:r>
+              <w:rPr>
+                <w:rFonts w:ascii="Times New Roman" w:hAnsi="Times New Roman" w:cs="Times New Roman"/>
+                <w:b/>
+                <w:sz w:val="24"/>
+                <w:szCs w:val="24"/>
+              </w:rPr>
+              <w:t xml:space="preserve"> = </w:t>
             </w:r>
             <w:r>
               <w:rPr>
@@ -30120,7 +31010,7 @@
                 <v:shape id="_x0000_i1220" type="#_x0000_t75" style="width:84pt;height:37.5pt" o:ole="" fillcolor="window">
                   <v:imagedata r:id="rId391" o:title=""/>
                 </v:shape>
-                <o:OLEObject Type="Embed" ProgID="Equation.3" ShapeID="_x0000_i1220" DrawAspect="Content" ObjectID="_1493527847" r:id="rId392"/>
+                <o:OLEObject Type="Embed" ProgID="Equation.3" ShapeID="_x0000_i1220" DrawAspect="Content" ObjectID="_1494775439" r:id="rId392"/>
               </w:object>
             </w:r>
           </w:p>
@@ -30320,8 +31210,19 @@
                 <w:sz w:val="24"/>
                 <w:szCs w:val="24"/>
               </w:rPr>
-              <w:t xml:space="preserve"> J.s</w:t>
-            </w:r>
+              <w:t xml:space="preserve"> </w:t>
+            </w:r>
+            <w:proofErr w:type="spellStart"/>
+            <w:r>
+              <w:rPr>
+                <w:rFonts w:ascii="Times New Roman" w:hAnsi="Times New Roman" w:cs="Times New Roman"/>
+                <w:color w:val="000000"/>
+                <w:sz w:val="24"/>
+                <w:szCs w:val="24"/>
+              </w:rPr>
+              <w:t>J.s</w:t>
+            </w:r>
+            <w:proofErr w:type="spellEnd"/>
             <w:r>
               <w:rPr>
                 <w:rFonts w:ascii="Times New Roman" w:hAnsi="Times New Roman" w:cs="Times New Roman"/>
@@ -30389,7 +31290,17 @@
                 <w:sz w:val="24"/>
                 <w:szCs w:val="24"/>
               </w:rPr>
-              <w:t xml:space="preserve">Energie :  </w:t>
+              <w:t>Energie </w:t>
+            </w:r>
+            <w:proofErr w:type="gramStart"/>
+            <w:r>
+              <w:rPr>
+                <w:rFonts w:ascii="Times New Roman" w:hAnsi="Times New Roman" w:cs="Times New Roman"/>
+                <w:color w:val="000000"/>
+                <w:sz w:val="24"/>
+                <w:szCs w:val="24"/>
+              </w:rPr>
+              <w:t xml:space="preserve">:  </w:t>
             </w:r>
             <w:r>
               <w:rPr>
@@ -30402,6 +31313,7 @@
               </w:rPr>
               <w:t>E</w:t>
             </w:r>
+            <w:proofErr w:type="gramEnd"/>
             <w:r>
               <w:rPr>
                 <w:rFonts w:ascii="Times New Roman" w:hAnsi="Times New Roman" w:cs="Times New Roman"/>
@@ -30496,7 +31408,7 @@
                 <v:shape id="_x0000_i1221" type="#_x0000_t75" style="width:63.75pt;height:31.5pt" o:ole="">
                   <v:imagedata r:id="rId393" o:title=""/>
                 </v:shape>
-                <o:OLEObject Type="Embed" ProgID="Equation.3" ShapeID="_x0000_i1221" DrawAspect="Content" ObjectID="_1493527848" r:id="rId394"/>
+                <o:OLEObject Type="Embed" ProgID="Equation.3" ShapeID="_x0000_i1221" DrawAspect="Content" ObjectID="_1494775440" r:id="rId394"/>
               </w:object>
             </w:r>
             <w:r>
@@ -30623,7 +31535,16 @@
                 <w:sz w:val="24"/>
                 <w:szCs w:val="24"/>
               </w:rPr>
-              <w:t xml:space="preserve">Loi d’Ohm : </w:t>
+              <w:t>Loi d’Ohm </w:t>
+            </w:r>
+            <w:proofErr w:type="gramStart"/>
+            <w:r>
+              <w:rPr>
+                <w:rFonts w:ascii="Times New Roman" w:hAnsi="Times New Roman" w:cs="Times New Roman"/>
+                <w:sz w:val="24"/>
+                <w:szCs w:val="24"/>
+              </w:rPr>
+              <w:t xml:space="preserve">: </w:t>
             </w:r>
             <w:r>
               <w:rPr>
@@ -30633,6 +31554,7 @@
               </w:rPr>
               <w:t xml:space="preserve"> </w:t>
             </w:r>
+            <w:proofErr w:type="spellStart"/>
             <w:r>
               <w:rPr>
                 <w:rFonts w:ascii="Times New Roman" w:hAnsi="Times New Roman" w:cs="Times New Roman"/>
@@ -30654,14 +31576,26 @@
               </w:rPr>
               <w:t>R</w:t>
             </w:r>
-            <w:r>
-              <w:rPr>
-                <w:rFonts w:ascii="Times New Roman" w:hAnsi="Times New Roman" w:cs="Times New Roman"/>
-                <w:b/>
-                <w:sz w:val="24"/>
-                <w:szCs w:val="24"/>
-              </w:rPr>
-              <w:t xml:space="preserve"> = R.</w:t>
+            <w:proofErr w:type="spellEnd"/>
+            <w:proofErr w:type="gramEnd"/>
+            <w:r>
+              <w:rPr>
+                <w:rFonts w:ascii="Times New Roman" w:hAnsi="Times New Roman" w:cs="Times New Roman"/>
+                <w:b/>
+                <w:sz w:val="24"/>
+                <w:szCs w:val="24"/>
+              </w:rPr>
+              <w:t xml:space="preserve"> = </w:t>
+            </w:r>
+            <w:proofErr w:type="spellStart"/>
+            <w:r>
+              <w:rPr>
+                <w:rFonts w:ascii="Times New Roman" w:hAnsi="Times New Roman" w:cs="Times New Roman"/>
+                <w:b/>
+                <w:sz w:val="24"/>
+                <w:szCs w:val="24"/>
+              </w:rPr>
+              <w:t>R.</w:t>
             </w:r>
             <w:r>
               <w:rPr>
@@ -30674,6 +31608,7 @@
               </w:rPr>
               <w:t>i</w:t>
             </w:r>
+            <w:proofErr w:type="spellEnd"/>
             <w:r>
               <w:rPr>
                 <w:rFonts w:ascii="Times New Roman" w:hAnsi="Times New Roman" w:cs="Times New Roman"/>
@@ -30846,8 +31781,18 @@
                 <w:sz w:val="24"/>
                 <w:szCs w:val="24"/>
               </w:rPr>
-              <w:t xml:space="preserve">Puissance électrique :  </w:t>
-            </w:r>
+              <w:t>Puissance électrique </w:t>
+            </w:r>
+            <w:proofErr w:type="gramStart"/>
+            <w:r>
+              <w:rPr>
+                <w:rFonts w:ascii="Times New Roman" w:hAnsi="Times New Roman" w:cs="Times New Roman"/>
+                <w:sz w:val="24"/>
+                <w:szCs w:val="24"/>
+              </w:rPr>
+              <w:t xml:space="preserve">:  </w:t>
+            </w:r>
+            <w:proofErr w:type="spellStart"/>
             <w:r>
               <w:rPr>
                 <w:rFonts w:ascii="Brush Script Std" w:hAnsi="Brush Script Std" w:cs="Times New Roman"/>
@@ -30868,6 +31813,8 @@
               </w:rPr>
               <w:t>él</w:t>
             </w:r>
+            <w:proofErr w:type="spellEnd"/>
+            <w:proofErr w:type="gramEnd"/>
             <w:r>
               <w:rPr>
                 <w:rFonts w:ascii="Times New Roman" w:hAnsi="Times New Roman" w:cs="Times New Roman"/>
@@ -30876,8 +31823,20 @@
                 <w:sz w:val="24"/>
                 <w:szCs w:val="24"/>
               </w:rPr>
-              <w:t xml:space="preserve"> = u.i</w:t>
-            </w:r>
+              <w:t xml:space="preserve"> = </w:t>
+            </w:r>
+            <w:proofErr w:type="spellStart"/>
+            <w:r>
+              <w:rPr>
+                <w:rFonts w:ascii="Times New Roman" w:hAnsi="Times New Roman" w:cs="Times New Roman"/>
+                <w:b/>
+                <w:i/>
+                <w:sz w:val="24"/>
+                <w:szCs w:val="24"/>
+              </w:rPr>
+              <w:t>u.i</w:t>
+            </w:r>
+            <w:proofErr w:type="spellEnd"/>
             <w:r>
               <w:rPr>
                 <w:rFonts w:ascii="Times New Roman" w:hAnsi="Times New Roman" w:cs="Times New Roman"/>
@@ -30939,8 +31898,18 @@
                 <w:sz w:val="24"/>
                 <w:szCs w:val="24"/>
               </w:rPr>
-              <w:t xml:space="preserve">Energie électrique :  </w:t>
-            </w:r>
+              <w:t>Energie électrique </w:t>
+            </w:r>
+            <w:proofErr w:type="gramStart"/>
+            <w:r>
+              <w:rPr>
+                <w:rFonts w:ascii="Times New Roman" w:hAnsi="Times New Roman" w:cs="Times New Roman"/>
+                <w:sz w:val="24"/>
+                <w:szCs w:val="24"/>
+              </w:rPr>
+              <w:t xml:space="preserve">:  </w:t>
+            </w:r>
+            <w:proofErr w:type="spellStart"/>
             <w:r>
               <w:rPr>
                 <w:rFonts w:ascii="Times New Roman" w:hAnsi="Times New Roman" w:cs="Times New Roman"/>
@@ -30960,6 +31929,8 @@
               </w:rPr>
               <w:t>él</w:t>
             </w:r>
+            <w:proofErr w:type="spellEnd"/>
+            <w:proofErr w:type="gramEnd"/>
             <w:r>
               <w:rPr>
                 <w:rFonts w:ascii="Times New Roman" w:hAnsi="Times New Roman" w:cs="Times New Roman"/>
@@ -30968,6 +31939,7 @@
               </w:rPr>
               <w:t xml:space="preserve"> = </w:t>
             </w:r>
+            <w:proofErr w:type="spellStart"/>
             <w:r>
               <w:rPr>
                 <w:rFonts w:ascii="Times New Roman" w:hAnsi="Times New Roman" w:cs="Times New Roman"/>
@@ -31007,6 +31979,7 @@
               </w:rPr>
               <w:t>t</w:t>
             </w:r>
+            <w:proofErr w:type="spellEnd"/>
             <w:r>
               <w:rPr>
                 <w:rFonts w:ascii="Times New Roman" w:hAnsi="Times New Roman" w:cs="Times New Roman"/>
@@ -31177,8 +32150,18 @@
                 <w:sz w:val="24"/>
                 <w:szCs w:val="24"/>
               </w:rPr>
-              <w:t xml:space="preserve">Energie totale :  </w:t>
-            </w:r>
+              <w:t>Energie totale </w:t>
+            </w:r>
+            <w:proofErr w:type="gramStart"/>
+            <w:r>
+              <w:rPr>
+                <w:rFonts w:ascii="Times New Roman" w:hAnsi="Times New Roman" w:cs="Times New Roman"/>
+                <w:sz w:val="24"/>
+                <w:szCs w:val="24"/>
+              </w:rPr>
+              <w:t xml:space="preserve">:  </w:t>
+            </w:r>
+            <w:proofErr w:type="spellStart"/>
             <w:r>
               <w:rPr>
                 <w:rFonts w:ascii="Times New Roman" w:hAnsi="Times New Roman" w:cs="Times New Roman"/>
@@ -31198,14 +32181,26 @@
               </w:rPr>
               <w:t>tot</w:t>
             </w:r>
-            <w:r>
-              <w:rPr>
-                <w:rFonts w:ascii="Times New Roman" w:hAnsi="Times New Roman" w:cs="Times New Roman"/>
-                <w:b/>
-                <w:sz w:val="24"/>
-                <w:szCs w:val="24"/>
-              </w:rPr>
-              <w:t xml:space="preserve"> = E</w:t>
+            <w:proofErr w:type="spellEnd"/>
+            <w:proofErr w:type="gramEnd"/>
+            <w:r>
+              <w:rPr>
+                <w:rFonts w:ascii="Times New Roman" w:hAnsi="Times New Roman" w:cs="Times New Roman"/>
+                <w:b/>
+                <w:sz w:val="24"/>
+                <w:szCs w:val="24"/>
+              </w:rPr>
+              <w:t xml:space="preserve"> = </w:t>
+            </w:r>
+            <w:proofErr w:type="spellStart"/>
+            <w:r>
+              <w:rPr>
+                <w:rFonts w:ascii="Times New Roman" w:hAnsi="Times New Roman" w:cs="Times New Roman"/>
+                <w:b/>
+                <w:sz w:val="24"/>
+                <w:szCs w:val="24"/>
+              </w:rPr>
+              <w:t>E</w:t>
             </w:r>
             <w:r>
               <w:rPr>
@@ -31217,6 +32212,7 @@
               </w:rPr>
               <w:t>m</w:t>
             </w:r>
+            <w:proofErr w:type="spellEnd"/>
             <w:r>
               <w:rPr>
                 <w:rFonts w:ascii="Times New Roman" w:hAnsi="Times New Roman" w:cs="Times New Roman"/>
@@ -31326,6 +32322,7 @@
                 <w:rFonts w:ascii="Times New Roman" w:hAnsi="Times New Roman" w:cs="Times New Roman"/>
               </w:rPr>
             </w:pPr>
+            <w:proofErr w:type="spellStart"/>
             <w:r>
               <w:rPr>
                 <w:rFonts w:ascii="Times New Roman" w:hAnsi="Times New Roman" w:cs="Times New Roman"/>
@@ -31339,6 +32336,7 @@
               </w:rPr>
               <w:t>m</w:t>
             </w:r>
+            <w:proofErr w:type="spellEnd"/>
             <w:r>
               <w:rPr>
                 <w:rFonts w:ascii="Times New Roman" w:hAnsi="Times New Roman" w:cs="Times New Roman"/>
@@ -31403,7 +32401,17 @@
                 <w:sz w:val="24"/>
                 <w:szCs w:val="24"/>
               </w:rPr>
-              <w:t xml:space="preserve">Variation de l’énergie interne :  </w:t>
+              <w:t>Variation de l’énergie interne </w:t>
+            </w:r>
+            <w:proofErr w:type="gramStart"/>
+            <w:r>
+              <w:rPr>
+                <w:rFonts w:ascii="Times New Roman" w:hAnsi="Times New Roman" w:cs="Times New Roman"/>
+                <w:color w:val="000000"/>
+                <w:sz w:val="24"/>
+                <w:szCs w:val="24"/>
+              </w:rPr>
+              <w:t xml:space="preserve">:  </w:t>
             </w:r>
             <w:r>
               <w:rPr>
@@ -31415,6 +32423,7 @@
               </w:rPr>
               <w:t></w:t>
             </w:r>
+            <w:proofErr w:type="gramEnd"/>
             <w:r>
               <w:rPr>
                 <w:rFonts w:ascii="Times New Roman" w:hAnsi="Times New Roman" w:cs="Times New Roman"/>
@@ -31499,6 +32508,7 @@
               </w:rPr>
               <w:t></w:t>
             </w:r>
+            <w:proofErr w:type="spellStart"/>
             <w:r>
               <w:rPr>
                 <w:rFonts w:ascii="Times New Roman" w:hAnsi="Times New Roman" w:cs="Times New Roman"/>
@@ -31522,6 +32532,7 @@
               </w:rPr>
               <w:t>tot</w:t>
             </w:r>
+            <w:proofErr w:type="spellEnd"/>
             <w:r>
               <w:rPr>
                 <w:rFonts w:ascii="Times New Roman" w:hAnsi="Times New Roman" w:cs="Times New Roman"/>
@@ -31654,7 +32665,7 @@
                 <v:shape id="_x0000_i1222" type="#_x0000_t75" style="width:45.75pt;height:31.5pt" o:ole="">
                   <v:imagedata r:id="rId396" o:title=""/>
                 </v:shape>
-                <o:OLEObject Type="Embed" ProgID="Equation.3" ShapeID="_x0000_i1222" DrawAspect="Content" ObjectID="_1493527849" r:id="rId397"/>
+                <o:OLEObject Type="Embed" ProgID="Equation.3" ShapeID="_x0000_i1222" DrawAspect="Content" ObjectID="_1494775441" r:id="rId397"/>
               </w:object>
             </w:r>
             <w:r>
@@ -31690,7 +32701,29 @@
                 <w:sz w:val="24"/>
                 <w:szCs w:val="24"/>
               </w:rPr>
-              <w:t xml:space="preserve">  ou  J.°C</w:t>
+              <w:t xml:space="preserve">  ou  J</w:t>
+            </w:r>
+            <w:proofErr w:type="gramStart"/>
+            <w:r>
+              <w:rPr>
+                <w:rFonts w:ascii="Times New Roman" w:hAnsi="Times New Roman" w:cs="Times New Roman"/>
+                <w:bCs/>
+                <w:color w:val="000000"/>
+                <w:sz w:val="24"/>
+                <w:szCs w:val="24"/>
+              </w:rPr>
+              <w:t>.°</w:t>
+            </w:r>
+            <w:proofErr w:type="gramEnd"/>
+            <w:r>
+              <w:rPr>
+                <w:rFonts w:ascii="Times New Roman" w:hAnsi="Times New Roman" w:cs="Times New Roman"/>
+                <w:bCs/>
+                <w:color w:val="000000"/>
+                <w:sz w:val="24"/>
+                <w:szCs w:val="24"/>
+              </w:rPr>
+              <w:t>C</w:t>
             </w:r>
             <w:r>
               <w:rPr>
@@ -31776,7 +32809,7 @@
                 <v:shape id="_x0000_i1223" type="#_x0000_t75" style="width:35.25pt;height:31.5pt" o:ole="">
                   <v:imagedata r:id="rId398" o:title=""/>
                 </v:shape>
-                <o:OLEObject Type="Embed" ProgID="Equation.3" ShapeID="_x0000_i1223" DrawAspect="Content" ObjectID="_1493527850" r:id="rId399"/>
+                <o:OLEObject Type="Embed" ProgID="Equation.3" ShapeID="_x0000_i1223" DrawAspect="Content" ObjectID="_1494775442" r:id="rId399"/>
               </w:object>
             </w:r>
             <w:r>
@@ -31880,19 +32913,31 @@
                 <w:sz w:val="24"/>
                 <w:szCs w:val="24"/>
               </w:rPr>
-              <w:t xml:space="preserve">Flux thermique :  </w:t>
-            </w:r>
-            <w:r>
-              <w:rPr>
-                <w:rFonts w:ascii="Symbol" w:hAnsi="Symbol" w:cs="Times New Roman"/>
-                <w:b/>
+              <w:t xml:space="preserve">Flux thermique </w:t>
+            </w:r>
+            <w:proofErr w:type="gramStart"/>
+            <w:r>
+              <w:rPr>
+                <w:rFonts w:ascii="Times New Roman" w:hAnsi="Times New Roman" w:cs="Times New Roman"/>
                 <w:bCs/>
                 <w:color w:val="000000"/>
                 <w:sz w:val="24"/>
                 <w:szCs w:val="24"/>
               </w:rPr>
+              <w:t xml:space="preserve">:  </w:t>
+            </w:r>
+            <w:r>
+              <w:rPr>
+                <w:rFonts w:ascii="Symbol" w:hAnsi="Symbol" w:cs="Times New Roman"/>
+                <w:b/>
+                <w:bCs/>
+                <w:color w:val="000000"/>
+                <w:sz w:val="24"/>
+                <w:szCs w:val="24"/>
+              </w:rPr>
               <w:t></w:t>
             </w:r>
+            <w:proofErr w:type="gramEnd"/>
             <w:r>
               <w:rPr>
                 <w:rFonts w:ascii="Times New Roman" w:hAnsi="Times New Roman" w:cs="Times New Roman"/>
@@ -31927,7 +32972,7 @@
                 <v:shape id="_x0000_i1224" type="#_x0000_t75" style="width:17.25pt;height:31.5pt" o:ole="">
                   <v:imagedata r:id="rId400" o:title=""/>
                 </v:shape>
-                <o:OLEObject Type="Embed" ProgID="Equation.3" ShapeID="_x0000_i1224" DrawAspect="Content" ObjectID="_1493527851" r:id="rId401"/>
+                <o:OLEObject Type="Embed" ProgID="Equation.3" ShapeID="_x0000_i1224" DrawAspect="Content" ObjectID="_1494775443" r:id="rId401"/>
               </w:object>
             </w:r>
             <w:r>
@@ -32111,7 +33156,7 @@
                 <v:shape id="_x0000_i1225" type="#_x0000_t75" style="width:93.75pt;height:31.5pt" o:ole="">
                   <v:imagedata r:id="rId402" o:title=""/>
                 </v:shape>
-                <o:OLEObject Type="Embed" ProgID="Equation.3" ShapeID="_x0000_i1225" DrawAspect="Content" ObjectID="_1493527852" r:id="rId403"/>
+                <o:OLEObject Type="Embed" ProgID="Equation.3" ShapeID="_x0000_i1225" DrawAspect="Content" ObjectID="_1494775444" r:id="rId403"/>
               </w:object>
             </w:r>
             <w:r>
@@ -32325,16 +33370,35 @@
                 <w:sz w:val="24"/>
                 <w:szCs w:val="24"/>
               </w:rPr>
-              <w:t xml:space="preserve">Indice de réfraction :  </w:t>
-            </w:r>
-            <w:r>
-              <w:rPr>
-                <w:rFonts w:ascii="Times New Roman" w:hAnsi="Times New Roman" w:cs="Times New Roman"/>
-                <w:b/>
-                <w:sz w:val="24"/>
-                <w:szCs w:val="24"/>
-              </w:rPr>
-              <w:t xml:space="preserve">n = </w:t>
+              <w:t>Indice de réfraction </w:t>
+            </w:r>
+            <w:proofErr w:type="gramStart"/>
+            <w:r>
+              <w:rPr>
+                <w:rFonts w:ascii="Times New Roman" w:hAnsi="Times New Roman" w:cs="Times New Roman"/>
+                <w:sz w:val="24"/>
+                <w:szCs w:val="24"/>
+              </w:rPr>
+              <w:t xml:space="preserve">:  </w:t>
+            </w:r>
+            <w:r>
+              <w:rPr>
+                <w:rFonts w:ascii="Times New Roman" w:hAnsi="Times New Roman" w:cs="Times New Roman"/>
+                <w:b/>
+                <w:sz w:val="24"/>
+                <w:szCs w:val="24"/>
+              </w:rPr>
+              <w:t>n</w:t>
+            </w:r>
+            <w:proofErr w:type="gramEnd"/>
+            <w:r>
+              <w:rPr>
+                <w:rFonts w:ascii="Times New Roman" w:hAnsi="Times New Roman" w:cs="Times New Roman"/>
+                <w:b/>
+                <w:sz w:val="24"/>
+                <w:szCs w:val="24"/>
+              </w:rPr>
+              <w:t xml:space="preserve"> = </w:t>
             </w:r>
             <w:r>
               <w:rPr>
@@ -32345,7 +33409,7 @@
                 <v:shape id="_x0000_i1226" type="#_x0000_t75" style="width:12pt;height:30.75pt" o:ole="">
                   <v:imagedata r:id="rId405" o:title=""/>
                 </v:shape>
-                <o:OLEObject Type="Embed" ProgID="Equation.3" ShapeID="_x0000_i1226" DrawAspect="Content" ObjectID="_1493527853" r:id="rId406"/>
+                <o:OLEObject Type="Embed" ProgID="Equation.3" ShapeID="_x0000_i1226" DrawAspect="Content" ObjectID="_1494775445" r:id="rId406"/>
               </w:object>
             </w:r>
             <w:r>
@@ -32472,7 +33536,34 @@
                 <w:sz w:val="24"/>
                 <w:szCs w:val="24"/>
               </w:rPr>
-              <w:t xml:space="preserve">Loi de Snell-Descartes :  </w:t>
+              <w:t xml:space="preserve">Loi de </w:t>
+            </w:r>
+            <w:proofErr w:type="spellStart"/>
+            <w:r>
+              <w:rPr>
+                <w:rFonts w:ascii="Times New Roman" w:hAnsi="Times New Roman" w:cs="Times New Roman"/>
+                <w:sz w:val="24"/>
+                <w:szCs w:val="24"/>
+              </w:rPr>
+              <w:t>Snell</w:t>
+            </w:r>
+            <w:proofErr w:type="spellEnd"/>
+            <w:r>
+              <w:rPr>
+                <w:rFonts w:ascii="Times New Roman" w:hAnsi="Times New Roman" w:cs="Times New Roman"/>
+                <w:sz w:val="24"/>
+                <w:szCs w:val="24"/>
+              </w:rPr>
+              <w:t>-Descartes </w:t>
+            </w:r>
+            <w:proofErr w:type="gramStart"/>
+            <w:r>
+              <w:rPr>
+                <w:rFonts w:ascii="Times New Roman" w:hAnsi="Times New Roman" w:cs="Times New Roman"/>
+                <w:sz w:val="24"/>
+                <w:szCs w:val="24"/>
+              </w:rPr>
+              <w:t xml:space="preserve">:  </w:t>
             </w:r>
             <w:r>
               <w:rPr>
@@ -32501,7 +33592,17 @@
                 <w:sz w:val="24"/>
                 <w:szCs w:val="24"/>
               </w:rPr>
-              <w:t xml:space="preserve">.sin </w:t>
+              <w:t>.sin</w:t>
+            </w:r>
+            <w:proofErr w:type="gramEnd"/>
+            <w:r>
+              <w:rPr>
+                <w:rFonts w:ascii="Times New Roman" w:hAnsi="Times New Roman" w:cs="Times New Roman"/>
+                <w:b/>
+                <w:sz w:val="24"/>
+                <w:szCs w:val="24"/>
+              </w:rPr>
+              <w:t xml:space="preserve"> </w:t>
             </w:r>
             <w:r>
               <w:rPr>
@@ -32624,8 +33725,19 @@
                 <w:szCs w:val="24"/>
                 <w:lang w:val="en-GB"/>
               </w:rPr>
-              <w:t> : angle d’incidence</w:t>
-            </w:r>
+              <w:t xml:space="preserve"> : angle </w:t>
+            </w:r>
+            <w:proofErr w:type="spellStart"/>
+            <w:r>
+              <w:rPr>
+                <w:rFonts w:ascii="Times New Roman" w:hAnsi="Times New Roman" w:cs="Times New Roman"/>
+                <w:sz w:val="24"/>
+                <w:szCs w:val="24"/>
+                <w:lang w:val="en-GB"/>
+              </w:rPr>
+              <w:t>d’incidence</w:t>
+            </w:r>
+            <w:proofErr w:type="spellEnd"/>
           </w:p>
           <w:p>
             <w:pPr>
@@ -32672,8 +33784,19 @@
                 <w:szCs w:val="24"/>
                 <w:lang w:val="en-GB"/>
               </w:rPr>
-              <w:t>e réfraction</w:t>
-            </w:r>
+              <w:t xml:space="preserve">e </w:t>
+            </w:r>
+            <w:proofErr w:type="spellStart"/>
+            <w:r>
+              <w:rPr>
+                <w:rFonts w:ascii="Times New Roman" w:hAnsi="Times New Roman" w:cs="Times New Roman"/>
+                <w:sz w:val="24"/>
+                <w:szCs w:val="24"/>
+                <w:lang w:val="en-GB"/>
+              </w:rPr>
+              <w:t>réfraction</w:t>
+            </w:r>
+            <w:proofErr w:type="spellEnd"/>
           </w:p>
         </w:tc>
       </w:tr>
@@ -32927,7 +34050,7 @@
                 <v:shape id="_x0000_i1227" type="#_x0000_t75" style="width:12pt;height:30.75pt" o:ole="">
                   <v:imagedata r:id="rId407" o:title=""/>
                 </v:shape>
-                <o:OLEObject Type="Embed" ProgID="Equation.3" ShapeID="_x0000_i1227" DrawAspect="Content" ObjectID="_1493527854" r:id="rId408"/>
+                <o:OLEObject Type="Embed" ProgID="Equation.3" ShapeID="_x0000_i1227" DrawAspect="Content" ObjectID="_1494775446" r:id="rId408"/>
               </w:object>
             </w:r>
             <w:r>
@@ -34330,14 +35453,25 @@
                 <w:vertAlign w:val="superscript"/>
               </w:rPr>
             </w:pPr>
-            <w:r>
-              <w:rPr>
-                <w:rFonts w:ascii="Times New Roman" w:hAnsi="Times New Roman" w:cs="Times New Roman"/>
-                <w:b/>
-                <w:sz w:val="24"/>
-                <w:szCs w:val="24"/>
-              </w:rPr>
-              <w:t>Log(10</w:t>
+            <w:proofErr w:type="gramStart"/>
+            <w:r>
+              <w:rPr>
+                <w:rFonts w:ascii="Times New Roman" w:hAnsi="Times New Roman" w:cs="Times New Roman"/>
+                <w:b/>
+                <w:sz w:val="24"/>
+                <w:szCs w:val="24"/>
+              </w:rPr>
+              <w:t>Log(</w:t>
+            </w:r>
+            <w:proofErr w:type="gramEnd"/>
+            <w:r>
+              <w:rPr>
+                <w:rFonts w:ascii="Times New Roman" w:hAnsi="Times New Roman" w:cs="Times New Roman"/>
+                <w:b/>
+                <w:sz w:val="24"/>
+                <w:szCs w:val="24"/>
+              </w:rPr>
+              <w:t>10</w:t>
             </w:r>
             <w:r>
               <w:rPr>
@@ -34767,6 +35901,7 @@
               </w:rPr>
               <w:t>Log(</w:t>
             </w:r>
+            <w:proofErr w:type="spellStart"/>
             <w:r>
               <w:rPr>
                 <w:rFonts w:ascii="Times New Roman" w:hAnsi="Times New Roman" w:cs="Times New Roman"/>
@@ -34797,6 +35932,7 @@
               </w:rPr>
               <w:t>b</w:t>
             </w:r>
+            <w:proofErr w:type="spellEnd"/>
             <w:r>
               <w:rPr>
                 <w:rFonts w:ascii="Times New Roman" w:hAnsi="Times New Roman" w:cs="Times New Roman"/>
@@ -35399,7 +36535,7 @@
             <w:sz w:val="20"/>
             <w:szCs w:val="20"/>
           </w:rPr>
-          <w:t>3</w:t>
+          <w:t>17</w:t>
         </w:r>
         <w:r>
           <w:rPr>
@@ -39563,7 +40699,7 @@
 </file>
 
 <file path=customXml/itemProps1.xml><?xml version="1.0" encoding="utf-8"?>
-<ds:datastoreItem xmlns:ds="http://schemas.openxmlformats.org/officeDocument/2006/customXml" ds:itemID="{1F55FC10-BF58-42E4-BB87-4E18B8E4FBAA}">
+<ds:datastoreItem xmlns:ds="http://schemas.openxmlformats.org/officeDocument/2006/customXml" ds:itemID="{A715141C-2074-4155-962D-6AFC0FF474CD}">
   <ds:schemaRefs>
     <ds:schemaRef ds:uri="http://schemas.openxmlformats.org/officeDocument/2006/bibliography"/>
   </ds:schemaRefs>
